--- a/Jason Down Technical Report.docx
+++ b/Jason Down Technical Report.docx
@@ -749,8 +749,8 @@
         <w:br w:type="page"/>
       </w:r>
     </w:p>
-    <w:bookmarkStart w:id="0" w:name="_Toc10635942" w:displacedByCustomXml="next"/>
-    <w:bookmarkStart w:id="1" w:name="_Toc379970651" w:displacedByCustomXml="next"/>
+    <w:bookmarkStart w:id="0" w:name="_Toc379970651" w:displacedByCustomXml="next"/>
+    <w:bookmarkStart w:id="1" w:name="_Toc10635942" w:displacedByCustomXml="next"/>
     <w:sdt>
       <w:sdtPr>
         <w:rPr>
@@ -4424,213 +4424,296 @@
         <w:t>,</w:t>
       </w:r>
       <w:r>
-        <w:t xml:space="preserve"> and Go. C# is</w:t>
-      </w:r>
-      <w:r>
-        <w:t xml:space="preserve"> an object oriented, </w:t>
-      </w:r>
-      <w:r>
-        <w:t>class-based</w:t>
-      </w:r>
-      <w:r>
-        <w:t xml:space="preserve"> programming language, commonly paired with the .NET framework</w:t>
-      </w:r>
-      <w:r>
-        <w:t>, a set of libraries that can be run on many types of information systems, such as IOT devices, watches, phones and many operating systems.</w:t>
-      </w:r>
-      <w:r>
-        <w:t xml:space="preserve"> </w:t>
-      </w:r>
-      <w:r>
-        <w:t>C# and .NET</w:t>
-      </w:r>
-      <w:r>
-        <w:t xml:space="preserve"> are developed by Microsoft.</w:t>
-      </w:r>
-      <w:r>
-        <w:t xml:space="preserve"> C# however is very complicated to use, is rather outdated, and for our application, its speed </w:t>
-      </w:r>
-      <w:r>
-        <w:t>is not necessary. JavaScript</w:t>
-      </w:r>
-      <w:r>
-        <w:t xml:space="preserve"> was “</w:t>
-      </w:r>
-      <w:r>
-        <w:t>i</w:t>
-      </w:r>
-      <w:r>
-        <w:t>nitially developed to be used as a client-side scripting language for dynamic web pages”</w:t>
-      </w:r>
-      <w:r>
-        <w:t xml:space="preserve"> </w:t>
-      </w:r>
-      <w:r>
-        <w:t>but is now used on server-side applications using runtimes such as Node.js</w:t>
-      </w:r>
-      <w:r>
-        <w:t>, (Kanchev, 2021)</w:t>
-      </w:r>
-      <w:r>
-        <w:t>.</w:t>
-      </w:r>
-      <w:r>
-        <w:t xml:space="preserve"> </w:t>
-      </w:r>
-      <w:r>
-        <w:t xml:space="preserve">JavaScript is scalable, fast and popular but is harder to master than other languages. For our use case, we don’t need our program to be scalable, and don’t need the speed. </w:t>
-      </w:r>
-      <w:r>
-        <w:t>Python is an object oriented, high-level programming language designed for rapid development and ease of use</w:t>
-      </w:r>
-      <w:r>
-        <w:t>, it is very beginner friendly, has an extensive list of libraries from web development</w:t>
-      </w:r>
-      <w:r>
-        <w:t xml:space="preserve"> (Flask, Django)</w:t>
-      </w:r>
-      <w:r>
-        <w:t>, database interfacing</w:t>
-      </w:r>
-      <w:r>
-        <w:t xml:space="preserve"> (SQLite, MySQL)</w:t>
-      </w:r>
-      <w:r>
-        <w:t xml:space="preserve"> to game creation</w:t>
-      </w:r>
-      <w:r>
-        <w:t xml:space="preserve"> (</w:t>
-      </w:r>
-      <w:proofErr w:type="spellStart"/>
-      <w:r>
-        <w:t>PyGame</w:t>
-      </w:r>
-      <w:proofErr w:type="spellEnd"/>
-      <w:r>
-        <w:t xml:space="preserve">, </w:t>
-      </w:r>
-      <w:proofErr w:type="spellStart"/>
-      <w:r>
-        <w:t>PyKyra</w:t>
-      </w:r>
-      <w:proofErr w:type="spellEnd"/>
-      <w:r>
-        <w:t>)</w:t>
-      </w:r>
-      <w:r>
-        <w:t xml:space="preserve"> and machine learning</w:t>
-      </w:r>
-      <w:r>
-        <w:t xml:space="preserve"> (</w:t>
-      </w:r>
-      <w:proofErr w:type="spellStart"/>
-      <w:r>
-        <w:t>Keras</w:t>
-      </w:r>
-      <w:proofErr w:type="spellEnd"/>
-      <w:r>
-        <w:t xml:space="preserve">, </w:t>
-      </w:r>
-      <w:proofErr w:type="spellStart"/>
-      <w:r>
-        <w:t>PyTorch</w:t>
-      </w:r>
-      <w:proofErr w:type="spellEnd"/>
-      <w:r>
-        <w:t xml:space="preserve">, </w:t>
-      </w:r>
-      <w:proofErr w:type="spellStart"/>
-      <w:r>
-        <w:t>Tensorflow</w:t>
-      </w:r>
-      <w:proofErr w:type="spellEnd"/>
-      <w:r>
-        <w:t>)</w:t>
-      </w:r>
-      <w:r>
-        <w:t>.</w:t>
-      </w:r>
-      <w:r>
-        <w:t xml:space="preserve"> Python suffers from performance, but its pros outweigh its cons in our project.</w:t>
-      </w:r>
-      <w:r>
-        <w:t xml:space="preserve"> Go is a programming language designed to replace languages like C++ with its speed and simplicity. Go is mostly used in server-side </w:t>
-      </w:r>
-      <w:r>
-        <w:t>applications;</w:t>
-      </w:r>
-      <w:r>
-        <w:t xml:space="preserve"> </w:t>
-      </w:r>
-      <w:r>
-        <w:t>however,</w:t>
-      </w:r>
-      <w:r>
-        <w:t xml:space="preserve"> it is rather new, and many issues one may have learning won’t have been solved, resulting in longer development times.</w:t>
-      </w:r>
-      <w:r>
-        <w:t xml:space="preserve"> The 2 languages that seem the most relevant for the type of application we are making (a web application) are JavaScript (using some sort of </w:t>
-      </w:r>
-      <w:r>
-        <w:t>server-side</w:t>
-      </w:r>
-      <w:r>
-        <w:t xml:space="preserve"> engine) and Python (using an http server library like Flask). Due to the simplicity of Python, and its wide application, we will choose it for our project, along with the Flask library for web development.</w:t>
+        <w:t xml:space="preserve"> and Go. </w:t>
       </w:r>
     </w:p>
     <w:p>
       <w:r>
-        <w:t>The IDE or Integrated Development Environment is the next utility we must choose for our project.</w:t>
-      </w:r>
-      <w:r>
-        <w:t xml:space="preserve"> An IDE is essentially a text editor, though designed for developers to write better code faster, with all the tools they need in one place.</w:t>
-      </w:r>
-      <w:r>
-        <w:t xml:space="preserve"> Some integrated development environments are designed to support many different languages, while others are tailored to individual languages. For our selected programming language (Python) there is a handful of integrated development environments to choose from: PyCharm, Visual Studio, Sublime, or the Python IDE.</w:t>
-      </w:r>
-      <w:r>
-        <w:t xml:space="preserve"> PyCharm is an IDE developed by JetBrains</w:t>
-      </w:r>
-      <w:r>
-        <w:t xml:space="preserve">. </w:t>
-      </w:r>
-      <w:r>
-        <w:t xml:space="preserve">IntelliJ and many other IDEs </w:t>
-      </w:r>
-      <w:r>
-        <w:t xml:space="preserve">are created by JetBrains; PyCharm is a </w:t>
-      </w:r>
-      <w:r>
-        <w:t>Python IDE tailored to the language specifically, it has code completion, error highlighting and many other features such as integration with popular frameworks (Flask, Django).</w:t>
-      </w:r>
-      <w:r>
-        <w:t xml:space="preserve"> PyCharm would be ideal as it is tailored for Python, and its error highlighting and code completion will greatly assist in development speed.</w:t>
-      </w:r>
-      <w:r>
-        <w:t xml:space="preserve"> Visual Studio is another IDE, popular for its .NET forum creator and its vast support for many languages such as C++, C#, JavaScript and many others. Visual Studio has very powerful code completion, though its interface is very complicated, and its capabilities far exceed our requirements, making it very sluggish in terms of performance. These cons make Visual Studio very hard to master.</w:t>
-      </w:r>
-      <w:r>
-        <w:t xml:space="preserve"> Sublime text is more of a text editor with syntax highlighting rather than an IDE. It features code completion, </w:t>
-      </w:r>
-      <w:r>
-        <w:lastRenderedPageBreak/>
-        <w:t>albeit only containing previously declared variables and functions. It features very primitive error highlighting, and while it has some integrations with Python (console output, build shortcuts) it is not ideal for a large project</w:t>
-      </w:r>
-      <w:r>
-        <w:t xml:space="preserve"> such as a web application.</w:t>
-      </w:r>
-      <w:r>
-        <w:t xml:space="preserve"> The Python IDE otherwise known as ‘IDLE’ is a Python specific integrated development environment that comes with the default installation of Python. It features the same syntax highlighting of any IDE, console output and error messages, though it has a very outdated appearance, has no code completion and weak error highlighting.</w:t>
-      </w:r>
-      <w:r>
-        <w:t xml:space="preserve"> For the requirements of our IT project, PyCharm IDE is a good fit for our requirements.</w:t>
-      </w:r>
-      <w:r>
-        <w:t xml:space="preserve"> It’s simple, easy to learn interface, in conjunction with its efficient code completion and error highlighting make it perfect for our project.</w:t>
+        <w:t>C# is</w:t>
+      </w:r>
+      <w:r>
+        <w:t xml:space="preserve"> an object oriented, </w:t>
+      </w:r>
+      <w:r>
+        <w:t>class-based</w:t>
+      </w:r>
+      <w:r>
+        <w:t xml:space="preserve"> programming language, commonly paired with the .NET framework</w:t>
+      </w:r>
+      <w:r>
+        <w:t>, a set of libraries that can be run on many types of information systems, such as IOT devices, watches, phones and many operating systems.</w:t>
+      </w:r>
+      <w:r>
+        <w:t xml:space="preserve"> </w:t>
+      </w:r>
+      <w:r>
+        <w:t>C# and .NET</w:t>
+      </w:r>
+      <w:r>
+        <w:t xml:space="preserve"> are developed by Microsoft</w:t>
+      </w:r>
+      <w:r>
+        <w:t xml:space="preserve"> </w:t>
+      </w:r>
+      <w:r>
+        <w:t>(Microsoft, 2021)</w:t>
+      </w:r>
+      <w:r>
+        <w:t>.</w:t>
+      </w:r>
+      <w:r>
+        <w:t xml:space="preserve"> C# however is very complicated to use, is rather outdated, and for our application, its speed </w:t>
+      </w:r>
+      <w:r>
+        <w:t xml:space="preserve">is not necessary. </w:t>
       </w:r>
     </w:p>
     <w:p>
       <w:r>
+        <w:t>JavaScript</w:t>
+      </w:r>
+      <w:r>
+        <w:t xml:space="preserve"> was “</w:t>
+      </w:r>
+      <w:r>
+        <w:t>i</w:t>
+      </w:r>
+      <w:r>
+        <w:t>nitially developed to be used as a client-side scripting language for dynamic web pages”</w:t>
+      </w:r>
+      <w:r>
+        <w:t xml:space="preserve"> </w:t>
+      </w:r>
+      <w:r>
+        <w:t>but is now used on server-side applications using runtimes such as Node.js</w:t>
+      </w:r>
+      <w:r>
+        <w:t>, (Kanchev, 2021)</w:t>
+      </w:r>
+      <w:r>
+        <w:t>.</w:t>
+      </w:r>
+      <w:r>
+        <w:t xml:space="preserve"> </w:t>
+      </w:r>
+      <w:r>
+        <w:t xml:space="preserve">JavaScript is scalable, fast and popular but is harder to master than other languages. For our use case, we don’t need our program to be scalable, and don’t need the speed. </w:t>
+      </w:r>
+    </w:p>
+    <w:p>
+      <w:r>
+        <w:t>Python is an object oriented, high-level programming language designed for rapid development and ease of use</w:t>
+      </w:r>
+      <w:r>
+        <w:t xml:space="preserve"> (Python, 2021).</w:t>
+      </w:r>
+      <w:r>
+        <w:t xml:space="preserve"> it is very beginner friendly, has an extensive list of libraries from web development</w:t>
+      </w:r>
+      <w:r>
+        <w:t xml:space="preserve"> (Flask, Django)</w:t>
+      </w:r>
+      <w:r>
+        <w:t>, database interfacing</w:t>
+      </w:r>
+      <w:r>
+        <w:t xml:space="preserve"> (SQLite, MySQL)</w:t>
+      </w:r>
+      <w:r>
+        <w:t xml:space="preserve"> to game creation</w:t>
+      </w:r>
+      <w:r>
+        <w:t xml:space="preserve"> (PyGame, PyKyra)</w:t>
+      </w:r>
+      <w:r>
+        <w:t xml:space="preserve"> and machine learning</w:t>
+      </w:r>
+      <w:r>
+        <w:t xml:space="preserve"> (Keras, PyTorch, Tensorflow)</w:t>
+      </w:r>
+      <w:r>
+        <w:t>, (FutureLearn, 2021)</w:t>
+      </w:r>
+      <w:r>
+        <w:t>.</w:t>
+      </w:r>
+      <w:r>
+        <w:t xml:space="preserve"> Python suffers from performance, but its pros outweigh its cons in our project.</w:t>
+      </w:r>
+      <w:r>
+        <w:t xml:space="preserve"> </w:t>
+      </w:r>
+    </w:p>
+    <w:p>
+      <w:r>
+        <w:t xml:space="preserve">Go is a programming language designed to replace languages like C++ with its speed and simplicity. Go is mostly used in server-side </w:t>
+      </w:r>
+      <w:r>
+        <w:t>applications</w:t>
+      </w:r>
+      <w:r>
+        <w:t xml:space="preserve"> (Boyd, 2021)</w:t>
+      </w:r>
+      <w:r>
+        <w:t>;</w:t>
+      </w:r>
+      <w:r>
+        <w:t xml:space="preserve"> </w:t>
+      </w:r>
+      <w:r>
+        <w:t>however,</w:t>
+      </w:r>
+      <w:r>
+        <w:t xml:space="preserve"> it is rather new, and many issues one may have learning </w:t>
+      </w:r>
+      <w:r>
+        <w:t xml:space="preserve">it </w:t>
+      </w:r>
+      <w:r>
+        <w:t>won’t have been solved, resulting in longer development times.</w:t>
+      </w:r>
+      <w:r>
+        <w:t xml:space="preserve"> The languages ties to C++ and Java also make it much more complicated, meaning it would be far more difficult to master.</w:t>
+      </w:r>
+      <w:r>
+        <w:t xml:space="preserve"> </w:t>
+      </w:r>
+    </w:p>
+    <w:p>
+      <w:r>
+        <w:t xml:space="preserve">The 2 languages that seem the most relevant for the type of application we are making (a web application) are JavaScript (using some sort of </w:t>
+      </w:r>
+      <w:r>
+        <w:t>server-side</w:t>
+      </w:r>
+      <w:r>
+        <w:t xml:space="preserve"> engine) and Python (using an http server library like Flask). Due to the simplicity of Python, and its wide application, we will choose it for our project, along with the Flask library for web development.</w:t>
+      </w:r>
+    </w:p>
+    <w:p>
+      <w:r>
+        <w:t>The IDE or Integrated Development Environment is the next utility we must choose for our project.</w:t>
+      </w:r>
+      <w:r>
+        <w:t xml:space="preserve"> An IDE is essentially a text editor, though designed for developers to write better code faster, with all the tools they need</w:t>
+      </w:r>
+      <w:r>
+        <w:t xml:space="preserve"> (source code editor, build automation, debugging) i</w:t>
+      </w:r>
+      <w:r>
+        <w:t>n one place.</w:t>
+      </w:r>
+      <w:r>
+        <w:t xml:space="preserve"> Some integrated development environments are designed to support many different languages, while others are tailored to individual languages</w:t>
+      </w:r>
+      <w:r>
+        <w:t xml:space="preserve"> (RedHat, 2019)</w:t>
+      </w:r>
+      <w:r>
+        <w:t xml:space="preserve">. </w:t>
+      </w:r>
+    </w:p>
+    <w:p>
+      <w:r>
+        <w:lastRenderedPageBreak/>
+        <w:t>For our selected programming language (Python) there is a handful of integrated development environments to choose from: PyCharm, Visual Studio, Sublime, or the Python IDE.</w:t>
+      </w:r>
+      <w:r>
+        <w:t xml:space="preserve"> PyCharm is an IDE developed by JetBrains</w:t>
+      </w:r>
+      <w:r>
+        <w:t xml:space="preserve">. </w:t>
+      </w:r>
+      <w:r>
+        <w:t xml:space="preserve">IntelliJ and many other IDEs </w:t>
+      </w:r>
+      <w:r>
+        <w:t xml:space="preserve">are created by JetBrains; PyCharm is a </w:t>
+      </w:r>
+      <w:r>
+        <w:t>Python IDE tailored to the language specifically, it has code completion, error highlighting and many other features such as integration with popular frameworks (Flask, Django)</w:t>
+      </w:r>
+      <w:r>
+        <w:t xml:space="preserve"> (JetBrains, 2021)</w:t>
+      </w:r>
+      <w:r>
+        <w:t>.</w:t>
+      </w:r>
+      <w:r>
+        <w:t xml:space="preserve"> PyCharm would be ideal as it is tailored for Python, and its error highlighting and code completion will greatly assist in development speed.</w:t>
+      </w:r>
+    </w:p>
+    <w:p>
+      <w:r>
+        <w:t>Visual Studio is another IDE, popular for its .NET forum creator and its vast support for many languages such as C++, C#, JavaScript and many others. Visual Studio has very powerful code completion, though its interface is very complicated, and its capabilities far exceed our requirements, making it very sluggish in terms of performance</w:t>
+      </w:r>
+      <w:r>
+        <w:t xml:space="preserve"> (Microsoft, 2021)</w:t>
+      </w:r>
+      <w:r>
+        <w:t>. These cons make Visual Studio very hard to master.</w:t>
+      </w:r>
+      <w:r>
+        <w:t xml:space="preserve"> </w:t>
+      </w:r>
+    </w:p>
+    <w:p>
+      <w:r>
+        <w:t>Sublime text is more of a text editor with syntax highlighting rather than an IDE. It features code completion, albeit only containing previously declared variables and functions. It features very primitive error highlighting, and while it has some integrations with Python (console output, build shortcuts) it is not ideal for a large project</w:t>
+      </w:r>
+      <w:r>
+        <w:t xml:space="preserve"> such as a web application.</w:t>
+      </w:r>
+      <w:r>
+        <w:t xml:space="preserve"> </w:t>
+      </w:r>
+      <w:r>
+        <w:t>(Tutorials Point, 2021)</w:t>
+      </w:r>
+    </w:p>
+    <w:p>
+      <w:r>
+        <w:t>The Python IDE otherwise known as ‘IDLE’ is a Python specific integrated development environment that comes with the default installation of Python. It features the same syntax highlighting of any IDE, console output and error messages</w:t>
+      </w:r>
+      <w:r>
+        <w:t xml:space="preserve"> and is entirely written in Python, using the </w:t>
+      </w:r>
+      <w:r>
+        <w:t>T</w:t>
+      </w:r>
+      <w:r>
+        <w:t>kinter library</w:t>
+      </w:r>
+      <w:r>
+        <w:t xml:space="preserve"> (Python, 2021)</w:t>
+      </w:r>
+      <w:r>
+        <w:t>.</w:t>
+      </w:r>
+      <w:r>
+        <w:t xml:space="preserve"> </w:t>
+      </w:r>
+      <w:r>
+        <w:t>The IDE</w:t>
+      </w:r>
+      <w:r>
+        <w:t xml:space="preserve"> has a very outdated appearance,</w:t>
+      </w:r>
+      <w:r>
+        <w:t xml:space="preserve"> </w:t>
+      </w:r>
+      <w:r>
+        <w:t>no code completion and weak error highlighting.</w:t>
+      </w:r>
+      <w:r>
+        <w:t xml:space="preserve"> For the requirements of our IT project, PyCharm IDE is a good fit for our requirements.</w:t>
+      </w:r>
+      <w:r>
+        <w:t xml:space="preserve"> It’s simple, easy to learn interface, in conjunction with its efficient code completion and error highlighting make it perfect for our project.</w:t>
+      </w:r>
+    </w:p>
+    <w:p>
+      <w:r>
         <w:t>Databases have many implementations</w:t>
       </w:r>
       <w:r>
@@ -4640,7 +4723,13 @@
         <w:t xml:space="preserve">that suite our application consist of SQL implementations. </w:t>
       </w:r>
       <w:r>
-        <w:t>SQL or ‘Structured Query Language’ is a standard for relational databases. Microsoft Access is a database management system that</w:t>
+        <w:t xml:space="preserve">SQL or ‘Structured Query Language’ is a standard for relational databases. Microsoft Access is a </w:t>
+      </w:r>
+      <w:r>
+        <w:t xml:space="preserve">local </w:t>
+      </w:r>
+      <w:r>
+        <w:t>database management system that</w:t>
       </w:r>
       <w:r>
         <w:t xml:space="preserve"> only functions on </w:t>
@@ -4673,16 +4762,39 @@
         <w:t>as well</w:t>
       </w:r>
       <w:r>
-        <w:t xml:space="preserve"> as it being part of the Office suite of applications makes it costly and hard to deploy in the future.</w:t>
-      </w:r>
-      <w:r>
-        <w:t xml:space="preserve"> SQLite is a small and reliable database engine </w:t>
+        <w:t xml:space="preserve"> as it being part of the Office suite of applications makes it costly and hard to deploy in the future</w:t>
+      </w:r>
+      <w:r>
+        <w:t xml:space="preserve"> (Tsai, D, 2021)</w:t>
+      </w:r>
+      <w:r>
+        <w:t>.</w:t>
+      </w:r>
+      <w:r>
+        <w:t xml:space="preserve"> </w:t>
+      </w:r>
+    </w:p>
+    <w:p>
+      <w:r>
+        <w:t xml:space="preserve">SQLite is a small and reliable </w:t>
+      </w:r>
+      <w:r>
+        <w:t xml:space="preserve">local </w:t>
+      </w:r>
+      <w:r>
+        <w:t xml:space="preserve">database engine </w:t>
       </w:r>
       <w:r>
         <w:t>already included</w:t>
       </w:r>
       <w:r>
-        <w:t xml:space="preserve"> in most devices such as mobile phones, it is bundled in the default installation of Python, and its very easy to learn.</w:t>
+        <w:t xml:space="preserve"> in most devices such as mobile phones, it is bundled in the default installation of Python, and its very easy to learn</w:t>
+      </w:r>
+      <w:r>
+        <w:t xml:space="preserve"> (SQLite, 2021)</w:t>
+      </w:r>
+      <w:r>
+        <w:t>.</w:t>
       </w:r>
       <w:r>
         <w:t xml:space="preserve"> </w:t>
@@ -4693,14 +4805,46 @@
       <w:r>
         <w:t xml:space="preserve"> </w:t>
       </w:r>
-      <w:r>
-        <w:t xml:space="preserve">MySQL is another SQL implementation that </w:t>
+    </w:p>
+    <w:p>
+      <w:r>
+        <w:t>MySQL is</w:t>
+      </w:r>
+      <w:r>
+        <w:t xml:space="preserve"> a widely popular</w:t>
+      </w:r>
+      <w:r>
+        <w:t xml:space="preserve"> SQL implementation that </w:t>
       </w:r>
       <w:r>
         <w:t xml:space="preserve">is </w:t>
       </w:r>
       <w:r>
-        <w:t>multithreaded compared to SQLite. This approach means that MySQL can be used for many users, which is not necessary for our product.</w:t>
+        <w:t>multithreaded compared to SQLite</w:t>
+      </w:r>
+      <w:r>
+        <w:t>, it</w:t>
+      </w:r>
+      <w:r>
+        <w:t xml:space="preserve"> also</w:t>
+      </w:r>
+      <w:r>
+        <w:t xml:space="preserve"> runs on its own external server</w:t>
+      </w:r>
+      <w:r>
+        <w:t>. This approach means that MySQL can be used for many users, which is not necessary for our product</w:t>
+      </w:r>
+      <w:r>
+        <w:t>, and its external location makes it safer</w:t>
+      </w:r>
+      <w:r>
+        <w:t xml:space="preserve"> as the project is distributed</w:t>
+      </w:r>
+      <w:r>
+        <w:t xml:space="preserve"> (Talend, 2021)</w:t>
+      </w:r>
+      <w:r>
+        <w:t>.</w:t>
       </w:r>
       <w:r>
         <w:t xml:space="preserve"> Due to Python already having </w:t>
@@ -4737,6 +4881,9 @@
       </w:r>
       <w:r>
         <w:t xml:space="preserve"> a good choice for our IT project.</w:t>
+      </w:r>
+      <w:r>
+        <w:t xml:space="preserve"> Having our web application server, and database be on the same server also makes deployment much easier because we can distribute and run the server as one contained package.</w:t>
       </w:r>
     </w:p>
     <w:p>
@@ -4889,12 +5036,10 @@
       <w:r>
         <w:t xml:space="preserve">.3 Project </w:t>
       </w:r>
-      <w:proofErr w:type="gramStart"/>
       <w:r>
         <w:t>Governance  Responsibilities</w:t>
       </w:r>
       <w:bookmarkEnd w:id="21"/>
-      <w:proofErr w:type="gramEnd"/>
     </w:p>
     <w:p>
       <w:pPr>
@@ -7754,23 +7899,7 @@
                 <w:rFonts w:asciiTheme="minorHAnsi" w:hAnsiTheme="minorHAnsi" w:cstheme="minorHAnsi"/>
                 <w:sz w:val="22"/>
               </w:rPr>
-              <w:t xml:space="preserve">7a. The programme administrator cancels the </w:t>
-            </w:r>
-            <w:proofErr w:type="gramStart"/>
-            <w:r>
-              <w:rPr>
-                <w:rFonts w:asciiTheme="minorHAnsi" w:hAnsiTheme="minorHAnsi" w:cstheme="minorHAnsi"/>
-                <w:sz w:val="22"/>
-              </w:rPr>
-              <w:t>changes</w:t>
-            </w:r>
-            <w:proofErr w:type="gramEnd"/>
-            <w:r>
-              <w:rPr>
-                <w:rFonts w:asciiTheme="minorHAnsi" w:hAnsiTheme="minorHAnsi" w:cstheme="minorHAnsi"/>
-                <w:sz w:val="22"/>
-              </w:rPr>
-              <w:t xml:space="preserve"> and the system closes the form.</w:t>
+              <w:t>7a. The programme administrator cancels the changes and the system closes the form.</w:t>
             </w:r>
           </w:p>
         </w:tc>
@@ -10997,17 +11126,8 @@
                 <w:rFonts w:asciiTheme="minorHAnsi" w:hAnsiTheme="minorHAnsi" w:cstheme="minorHAnsi"/>
                 <w:sz w:val="22"/>
               </w:rPr>
-              <w:t xml:space="preserve">5. The course administrator selects an enrolment and enters a mark (0 to 200 inclusive) and a result </w:t>
-            </w:r>
-            <w:proofErr w:type="gramStart"/>
-            <w:r>
-              <w:rPr>
-                <w:rFonts w:asciiTheme="minorHAnsi" w:hAnsiTheme="minorHAnsi" w:cstheme="minorHAnsi"/>
-                <w:sz w:val="22"/>
-              </w:rPr>
-              <w:t>date .</w:t>
-            </w:r>
-            <w:proofErr w:type="gramEnd"/>
+              <w:t>5. The course administrator selects an enrolment and enters a mark (0 to 200 inclusive) and a result date .</w:t>
+            </w:r>
           </w:p>
           <w:p>
             <w:pPr>
@@ -11022,17 +11142,8 @@
                 <w:rFonts w:asciiTheme="minorHAnsi" w:hAnsiTheme="minorHAnsi" w:cstheme="minorHAnsi"/>
                 <w:sz w:val="22"/>
               </w:rPr>
-              <w:t>6. The system saves the result (assessment, enrolment, result date, and mark</w:t>
-            </w:r>
-            <w:proofErr w:type="gramStart"/>
-            <w:r>
-              <w:rPr>
-                <w:rFonts w:asciiTheme="minorHAnsi" w:hAnsiTheme="minorHAnsi" w:cstheme="minorHAnsi"/>
-                <w:sz w:val="22"/>
-              </w:rPr>
-              <w:t>) .</w:t>
-            </w:r>
-            <w:proofErr w:type="gramEnd"/>
+              <w:t>6. The system saves the result (assessment, enrolment, result date, and mark) .</w:t>
+            </w:r>
           </w:p>
           <w:p>
             <w:pPr>
@@ -12213,21 +12324,12 @@
                 <w:sz w:val="22"/>
               </w:rPr>
             </w:pPr>
-            <w:proofErr w:type="gramStart"/>
-            <w:r>
-              <w:rPr>
-                <w:rFonts w:asciiTheme="minorHAnsi" w:hAnsiTheme="minorHAnsi" w:cstheme="minorHAnsi"/>
-                <w:sz w:val="22"/>
-              </w:rPr>
-              <w:t>1 .The</w:t>
-            </w:r>
-            <w:proofErr w:type="gramEnd"/>
-            <w:r>
-              <w:rPr>
-                <w:rFonts w:asciiTheme="minorHAnsi" w:hAnsiTheme="minorHAnsi" w:cstheme="minorHAnsi"/>
-                <w:sz w:val="22"/>
-              </w:rPr>
-              <w:t xml:space="preserve"> programme administrator selects the “Add Programme” function.</w:t>
+            <w:r>
+              <w:rPr>
+                <w:rFonts w:asciiTheme="minorHAnsi" w:hAnsiTheme="minorHAnsi" w:cstheme="minorHAnsi"/>
+                <w:sz w:val="22"/>
+              </w:rPr>
+              <w:t>1 .The programme administrator selects the “Add Programme” function.</w:t>
             </w:r>
           </w:p>
           <w:p>
@@ -15223,23 +15325,7 @@
                 <w:rFonts w:asciiTheme="minorHAnsi" w:hAnsiTheme="minorHAnsi" w:cstheme="minorHAnsi"/>
                 <w:sz w:val="22"/>
               </w:rPr>
-              <w:t xml:space="preserve">7a. The programme administrator cancels the </w:t>
-            </w:r>
-            <w:proofErr w:type="gramStart"/>
-            <w:r>
-              <w:rPr>
-                <w:rFonts w:asciiTheme="minorHAnsi" w:hAnsiTheme="minorHAnsi" w:cstheme="minorHAnsi"/>
-                <w:sz w:val="22"/>
-              </w:rPr>
-              <w:t>changes</w:t>
-            </w:r>
-            <w:proofErr w:type="gramEnd"/>
-            <w:r>
-              <w:rPr>
-                <w:rFonts w:asciiTheme="minorHAnsi" w:hAnsiTheme="minorHAnsi" w:cstheme="minorHAnsi"/>
-                <w:sz w:val="22"/>
-              </w:rPr>
-              <w:t xml:space="preserve"> and the system closes the form.</w:t>
+              <w:t>7a. The programme administrator cancels the changes and the system closes the form.</w:t>
             </w:r>
           </w:p>
         </w:tc>
@@ -18467,17 +18553,8 @@
                 <w:rFonts w:asciiTheme="minorHAnsi" w:hAnsiTheme="minorHAnsi" w:cstheme="minorHAnsi"/>
                 <w:sz w:val="22"/>
               </w:rPr>
-              <w:t xml:space="preserve">5. The course administrator selects an enrolment and enters a mark (0 to 200 inclusive) and a result </w:t>
-            </w:r>
-            <w:proofErr w:type="gramStart"/>
-            <w:r>
-              <w:rPr>
-                <w:rFonts w:asciiTheme="minorHAnsi" w:hAnsiTheme="minorHAnsi" w:cstheme="minorHAnsi"/>
-                <w:sz w:val="22"/>
-              </w:rPr>
-              <w:t>date .</w:t>
-            </w:r>
-            <w:proofErr w:type="gramEnd"/>
+              <w:t>5. The course administrator selects an enrolment and enters a mark (0 to 200 inclusive) and a result date .</w:t>
+            </w:r>
           </w:p>
           <w:p>
             <w:pPr>
@@ -18492,17 +18569,8 @@
                 <w:rFonts w:asciiTheme="minorHAnsi" w:hAnsiTheme="minorHAnsi" w:cstheme="minorHAnsi"/>
                 <w:sz w:val="22"/>
               </w:rPr>
-              <w:t>6. The system saves the result (assessment, enrolment, result date, and mark</w:t>
-            </w:r>
-            <w:proofErr w:type="gramStart"/>
-            <w:r>
-              <w:rPr>
-                <w:rFonts w:asciiTheme="minorHAnsi" w:hAnsiTheme="minorHAnsi" w:cstheme="minorHAnsi"/>
-                <w:sz w:val="22"/>
-              </w:rPr>
-              <w:t>) .</w:t>
-            </w:r>
-            <w:proofErr w:type="gramEnd"/>
+              <w:t>6. The system saves the result (assessment, enrolment, result date, and mark) .</w:t>
+            </w:r>
           </w:p>
           <w:p>
             <w:pPr>
@@ -21052,17 +21120,8 @@
                 <w:rFonts w:asciiTheme="minorHAnsi" w:hAnsiTheme="minorHAnsi" w:cstheme="minorHAnsi"/>
                 <w:sz w:val="22"/>
               </w:rPr>
-              <w:t xml:space="preserve">5. The programme administrator elects to delete the </w:t>
-            </w:r>
-            <w:proofErr w:type="gramStart"/>
-            <w:r>
-              <w:rPr>
-                <w:rFonts w:asciiTheme="minorHAnsi" w:hAnsiTheme="minorHAnsi" w:cstheme="minorHAnsi"/>
-                <w:sz w:val="22"/>
-              </w:rPr>
-              <w:t>programme .</w:t>
-            </w:r>
-            <w:proofErr w:type="gramEnd"/>
+              <w:t>5. The programme administrator elects to delete the programme .</w:t>
+            </w:r>
           </w:p>
           <w:p>
             <w:pPr>
@@ -22250,6 +22309,15 @@
       <w:pPr>
         <w:rPr>
           <w:rFonts w:asciiTheme="minorHAnsi" w:hAnsiTheme="minorHAnsi"/>
+          <w:sz w:val="22"/>
+        </w:rPr>
+      </w:pPr>
+    </w:p>
+    <w:p>
+      <w:pPr>
+        <w:rPr>
+          <w:rStyle w:val="Hyperlink"/>
+          <w:rFonts w:asciiTheme="minorHAnsi" w:hAnsiTheme="minorHAnsi"/>
           <w:i/>
           <w:iCs/>
           <w:sz w:val="22"/>
@@ -22260,7 +22328,21 @@
           <w:rFonts w:asciiTheme="minorHAnsi" w:hAnsiTheme="minorHAnsi"/>
           <w:sz w:val="22"/>
         </w:rPr>
-        <w:t xml:space="preserve">Kanchev, K. (2021), 10 Interesting Facts About JavaScript Each JS Programmer May Want to Know. </w:t>
+        <w:t>Kanchev, K. (2021)</w:t>
+      </w:r>
+      <w:r>
+        <w:rPr>
+          <w:rFonts w:asciiTheme="minorHAnsi" w:hAnsiTheme="minorHAnsi"/>
+          <w:sz w:val="22"/>
+        </w:rPr>
+        <w:t>.</w:t>
+      </w:r>
+      <w:r>
+        <w:rPr>
+          <w:rFonts w:asciiTheme="minorHAnsi" w:hAnsiTheme="minorHAnsi"/>
+          <w:sz w:val="22"/>
+        </w:rPr>
+        <w:t xml:space="preserve"> 10 Interesting Facts About JavaScript Each JS Programmer May Want to Know. </w:t>
       </w:r>
       <w:r>
         <w:rPr>
@@ -22287,6 +22369,811 @@
     <w:p>
       <w:pPr>
         <w:rPr>
+          <w:rStyle w:val="Hyperlink"/>
+          <w:rFonts w:asciiTheme="minorHAnsi" w:hAnsiTheme="minorHAnsi"/>
+          <w:color w:val="auto"/>
+          <w:sz w:val="22"/>
+          <w:u w:val="none"/>
+        </w:rPr>
+      </w:pPr>
+      <w:r>
+        <w:rPr>
+          <w:rStyle w:val="Hyperlink"/>
+          <w:rFonts w:asciiTheme="minorHAnsi" w:hAnsiTheme="minorHAnsi"/>
+          <w:color w:val="auto"/>
+          <w:sz w:val="22"/>
+          <w:u w:val="none"/>
+        </w:rPr>
+        <w:t>Microsoft. (2021, August 23)</w:t>
+      </w:r>
+      <w:r>
+        <w:rPr>
+          <w:rStyle w:val="Hyperlink"/>
+          <w:rFonts w:asciiTheme="minorHAnsi" w:hAnsiTheme="minorHAnsi"/>
+          <w:color w:val="auto"/>
+          <w:sz w:val="22"/>
+          <w:u w:val="none"/>
+        </w:rPr>
+        <w:t xml:space="preserve">. </w:t>
+      </w:r>
+      <w:r>
+        <w:rPr>
+          <w:rStyle w:val="Hyperlink"/>
+          <w:rFonts w:asciiTheme="minorHAnsi" w:hAnsiTheme="minorHAnsi"/>
+          <w:i/>
+          <w:iCs/>
+          <w:color w:val="auto"/>
+          <w:sz w:val="22"/>
+          <w:u w:val="none"/>
+        </w:rPr>
+        <w:t>A Tour of the C# Language</w:t>
+      </w:r>
+      <w:r>
+        <w:rPr>
+          <w:rStyle w:val="Hyperlink"/>
+          <w:rFonts w:asciiTheme="minorHAnsi" w:hAnsiTheme="minorHAnsi"/>
+          <w:color w:val="auto"/>
+          <w:sz w:val="22"/>
+          <w:u w:val="none"/>
+        </w:rPr>
+        <w:t xml:space="preserve">. </w:t>
+      </w:r>
+      <w:hyperlink r:id="rId14" w:history="1">
+        <w:r>
+          <w:rPr>
+            <w:rStyle w:val="Hyperlink"/>
+            <w:rFonts w:asciiTheme="minorHAnsi" w:hAnsiTheme="minorHAnsi"/>
+            <w:sz w:val="22"/>
+          </w:rPr>
+          <w:t>https://docs.microsoft.com/en-us/dotnet/csharp/tour-of-csharp/</w:t>
+        </w:r>
+      </w:hyperlink>
+    </w:p>
+    <w:p>
+      <w:pPr>
+        <w:rPr>
+          <w:rStyle w:val="Hyperlink"/>
+          <w:rFonts w:asciiTheme="minorHAnsi" w:hAnsiTheme="minorHAnsi"/>
+          <w:i/>
+          <w:iCs/>
+          <w:color w:val="auto"/>
+          <w:sz w:val="22"/>
+          <w:u w:val="none"/>
+        </w:rPr>
+      </w:pPr>
+      <w:r>
+        <w:rPr>
+          <w:rStyle w:val="Hyperlink"/>
+          <w:rFonts w:asciiTheme="minorHAnsi" w:hAnsiTheme="minorHAnsi"/>
+          <w:color w:val="auto"/>
+          <w:sz w:val="22"/>
+          <w:u w:val="none"/>
+        </w:rPr>
+        <w:t>FutureLearn.</w:t>
+      </w:r>
+      <w:r>
+        <w:rPr>
+          <w:rStyle w:val="Hyperlink"/>
+          <w:rFonts w:asciiTheme="minorHAnsi" w:hAnsiTheme="minorHAnsi"/>
+          <w:color w:val="auto"/>
+          <w:sz w:val="22"/>
+          <w:u w:val="none"/>
+        </w:rPr>
+        <w:t xml:space="preserve"> (2021, April 9th). </w:t>
+      </w:r>
+      <w:r>
+        <w:rPr>
+          <w:rStyle w:val="Hyperlink"/>
+          <w:rFonts w:asciiTheme="minorHAnsi" w:hAnsiTheme="minorHAnsi"/>
+          <w:i/>
+          <w:iCs/>
+          <w:color w:val="auto"/>
+          <w:sz w:val="22"/>
+          <w:u w:val="none"/>
+        </w:rPr>
+        <w:t xml:space="preserve">What is Python Used For? 10 Practical Python Uses. </w:t>
+      </w:r>
+      <w:hyperlink r:id="rId15" w:history="1">
+        <w:r>
+          <w:rPr>
+            <w:rStyle w:val="Hyperlink"/>
+            <w:rFonts w:asciiTheme="minorHAnsi" w:hAnsiTheme="minorHAnsi"/>
+            <w:i/>
+            <w:iCs/>
+            <w:sz w:val="22"/>
+          </w:rPr>
+          <w:t>https://www.futurelearn.com/info/blog/what-is-python-used-for</w:t>
+        </w:r>
+      </w:hyperlink>
+    </w:p>
+    <w:p>
+      <w:pPr>
+        <w:rPr>
+          <w:rStyle w:val="Hyperlink"/>
+          <w:rFonts w:asciiTheme="minorHAnsi" w:hAnsiTheme="minorHAnsi"/>
+          <w:i/>
+          <w:iCs/>
+          <w:color w:val="auto"/>
+          <w:sz w:val="22"/>
+          <w:u w:val="none"/>
+        </w:rPr>
+      </w:pPr>
+      <w:r>
+        <w:rPr>
+          <w:rStyle w:val="Hyperlink"/>
+          <w:rFonts w:asciiTheme="minorHAnsi" w:hAnsiTheme="minorHAnsi"/>
+          <w:color w:val="auto"/>
+          <w:sz w:val="22"/>
+          <w:u w:val="none"/>
+        </w:rPr>
+        <w:t>Boyd</w:t>
+      </w:r>
+      <w:r>
+        <w:rPr>
+          <w:rStyle w:val="Hyperlink"/>
+          <w:rFonts w:asciiTheme="minorHAnsi" w:hAnsiTheme="minorHAnsi"/>
+          <w:color w:val="auto"/>
+          <w:sz w:val="22"/>
+          <w:u w:val="none"/>
+        </w:rPr>
+        <w:t>, M</w:t>
+      </w:r>
+      <w:r>
+        <w:rPr>
+          <w:rStyle w:val="Hyperlink"/>
+          <w:rFonts w:asciiTheme="minorHAnsi" w:hAnsiTheme="minorHAnsi"/>
+          <w:color w:val="auto"/>
+          <w:sz w:val="22"/>
+          <w:u w:val="none"/>
+        </w:rPr>
+        <w:t>.</w:t>
+      </w:r>
+      <w:r>
+        <w:rPr>
+          <w:rStyle w:val="Hyperlink"/>
+          <w:rFonts w:asciiTheme="minorHAnsi" w:hAnsiTheme="minorHAnsi"/>
+          <w:color w:val="auto"/>
+          <w:sz w:val="22"/>
+          <w:u w:val="none"/>
+        </w:rPr>
+        <w:t xml:space="preserve"> (2021, May 25th).</w:t>
+      </w:r>
+      <w:r>
+        <w:rPr>
+          <w:rStyle w:val="Hyperlink"/>
+          <w:rFonts w:asciiTheme="minorHAnsi" w:hAnsiTheme="minorHAnsi"/>
+          <w:i/>
+          <w:iCs/>
+          <w:color w:val="auto"/>
+          <w:sz w:val="22"/>
+          <w:u w:val="none"/>
+        </w:rPr>
+        <w:t xml:space="preserve"> What is Go? An Intro to Google’s Go Programming Language (aka Golang). A Cloud Guru, </w:t>
+      </w:r>
+      <w:hyperlink r:id="rId16" w:history="1">
+        <w:r>
+          <w:rPr>
+            <w:rStyle w:val="Hyperlink"/>
+            <w:rFonts w:asciiTheme="minorHAnsi" w:hAnsiTheme="minorHAnsi"/>
+            <w:i/>
+            <w:iCs/>
+            <w:sz w:val="22"/>
+          </w:rPr>
+          <w:t>https://acloudguru.com/blog/engineering/what-is-go-an-intro-to-googles-go-programming-language-aka-golang</w:t>
+        </w:r>
+      </w:hyperlink>
+    </w:p>
+    <w:p>
+      <w:pPr>
+        <w:rPr>
+          <w:rStyle w:val="Hyperlink"/>
+          <w:rFonts w:asciiTheme="minorHAnsi" w:hAnsiTheme="minorHAnsi"/>
+          <w:i/>
+          <w:iCs/>
+          <w:color w:val="auto"/>
+          <w:sz w:val="22"/>
+          <w:u w:val="none"/>
+        </w:rPr>
+      </w:pPr>
+      <w:r>
+        <w:rPr>
+          <w:rStyle w:val="Hyperlink"/>
+          <w:rFonts w:asciiTheme="minorHAnsi" w:hAnsiTheme="minorHAnsi"/>
+          <w:color w:val="auto"/>
+          <w:sz w:val="22"/>
+          <w:u w:val="none"/>
+        </w:rPr>
+        <w:t>Red Hat.</w:t>
+      </w:r>
+      <w:r>
+        <w:rPr>
+          <w:rStyle w:val="Hyperlink"/>
+          <w:rFonts w:asciiTheme="minorHAnsi" w:hAnsiTheme="minorHAnsi"/>
+          <w:i/>
+          <w:iCs/>
+          <w:color w:val="auto"/>
+          <w:sz w:val="22"/>
+          <w:u w:val="none"/>
+        </w:rPr>
+        <w:t xml:space="preserve"> </w:t>
+      </w:r>
+      <w:r>
+        <w:rPr>
+          <w:rStyle w:val="Hyperlink"/>
+          <w:rFonts w:asciiTheme="minorHAnsi" w:hAnsiTheme="minorHAnsi"/>
+          <w:color w:val="auto"/>
+          <w:sz w:val="22"/>
+          <w:u w:val="none"/>
+        </w:rPr>
+        <w:t>(2</w:t>
+      </w:r>
+      <w:r>
+        <w:rPr>
+          <w:rStyle w:val="Hyperlink"/>
+          <w:rFonts w:asciiTheme="minorHAnsi" w:hAnsiTheme="minorHAnsi"/>
+          <w:color w:val="auto"/>
+          <w:sz w:val="22"/>
+          <w:u w:val="none"/>
+        </w:rPr>
+        <w:t>0</w:t>
+      </w:r>
+      <w:r>
+        <w:rPr>
+          <w:rStyle w:val="Hyperlink"/>
+          <w:rFonts w:asciiTheme="minorHAnsi" w:hAnsiTheme="minorHAnsi"/>
+          <w:color w:val="auto"/>
+          <w:sz w:val="22"/>
+          <w:u w:val="none"/>
+        </w:rPr>
+        <w:t xml:space="preserve">19, January 8th). </w:t>
+      </w:r>
+      <w:r>
+        <w:rPr>
+          <w:rStyle w:val="Hyperlink"/>
+          <w:rFonts w:asciiTheme="minorHAnsi" w:hAnsiTheme="minorHAnsi"/>
+          <w:i/>
+          <w:iCs/>
+          <w:color w:val="auto"/>
+          <w:sz w:val="22"/>
+          <w:u w:val="none"/>
+        </w:rPr>
+        <w:t xml:space="preserve">What is an IDE?. </w:t>
+      </w:r>
+      <w:hyperlink r:id="rId17" w:history="1">
+        <w:r>
+          <w:rPr>
+            <w:rStyle w:val="Hyperlink"/>
+            <w:rFonts w:asciiTheme="minorHAnsi" w:hAnsiTheme="minorHAnsi"/>
+            <w:i/>
+            <w:iCs/>
+            <w:sz w:val="22"/>
+          </w:rPr>
+          <w:t>https://www.redhat.com/en/topics/middleware/what-is-ide</w:t>
+        </w:r>
+      </w:hyperlink>
+    </w:p>
+    <w:p>
+      <w:pPr>
+        <w:rPr>
+          <w:rStyle w:val="Hyperlink"/>
+          <w:rFonts w:asciiTheme="minorHAnsi" w:hAnsiTheme="minorHAnsi"/>
+          <w:i/>
+          <w:iCs/>
+          <w:color w:val="auto"/>
+          <w:sz w:val="22"/>
+          <w:u w:val="none"/>
+        </w:rPr>
+      </w:pPr>
+      <w:r>
+        <w:rPr>
+          <w:rStyle w:val="Hyperlink"/>
+          <w:rFonts w:asciiTheme="minorHAnsi" w:hAnsiTheme="minorHAnsi"/>
+          <w:color w:val="auto"/>
+          <w:sz w:val="22"/>
+          <w:u w:val="none"/>
+        </w:rPr>
+        <w:t>JetBrains.</w:t>
+      </w:r>
+      <w:r>
+        <w:rPr>
+          <w:rStyle w:val="Hyperlink"/>
+          <w:rFonts w:asciiTheme="minorHAnsi" w:hAnsiTheme="minorHAnsi"/>
+          <w:i/>
+          <w:iCs/>
+          <w:color w:val="auto"/>
+          <w:sz w:val="22"/>
+          <w:u w:val="none"/>
+        </w:rPr>
+        <w:t xml:space="preserve"> </w:t>
+      </w:r>
+      <w:r>
+        <w:rPr>
+          <w:rStyle w:val="Hyperlink"/>
+          <w:rFonts w:asciiTheme="minorHAnsi" w:hAnsiTheme="minorHAnsi"/>
+          <w:color w:val="auto"/>
+          <w:sz w:val="22"/>
+          <w:u w:val="none"/>
+        </w:rPr>
+        <w:t>(2021).</w:t>
+      </w:r>
+      <w:r>
+        <w:rPr>
+          <w:rStyle w:val="Hyperlink"/>
+          <w:rFonts w:asciiTheme="minorHAnsi" w:hAnsiTheme="minorHAnsi"/>
+          <w:color w:val="auto"/>
+          <w:sz w:val="22"/>
+          <w:u w:val="none"/>
+        </w:rPr>
+        <w:t xml:space="preserve"> </w:t>
+      </w:r>
+      <w:r>
+        <w:rPr>
+          <w:rStyle w:val="Hyperlink"/>
+          <w:rFonts w:asciiTheme="minorHAnsi" w:hAnsiTheme="minorHAnsi"/>
+          <w:i/>
+          <w:iCs/>
+          <w:color w:val="auto"/>
+          <w:sz w:val="22"/>
+          <w:u w:val="none"/>
+        </w:rPr>
+        <w:t>PyCharm Features</w:t>
+      </w:r>
+      <w:r>
+        <w:rPr>
+          <w:rStyle w:val="Hyperlink"/>
+          <w:rFonts w:asciiTheme="minorHAnsi" w:hAnsiTheme="minorHAnsi"/>
+          <w:color w:val="auto"/>
+          <w:sz w:val="22"/>
+          <w:u w:val="none"/>
+        </w:rPr>
+        <w:t>.</w:t>
+      </w:r>
+      <w:r>
+        <w:rPr>
+          <w:rStyle w:val="Hyperlink"/>
+          <w:rFonts w:asciiTheme="minorHAnsi" w:hAnsiTheme="minorHAnsi"/>
+          <w:i/>
+          <w:iCs/>
+          <w:color w:val="auto"/>
+          <w:sz w:val="22"/>
+          <w:u w:val="none"/>
+        </w:rPr>
+        <w:t xml:space="preserve"> </w:t>
+      </w:r>
+      <w:hyperlink r:id="rId18" w:history="1">
+        <w:r>
+          <w:rPr>
+            <w:rStyle w:val="Hyperlink"/>
+            <w:rFonts w:asciiTheme="minorHAnsi" w:hAnsiTheme="minorHAnsi"/>
+            <w:i/>
+            <w:iCs/>
+            <w:sz w:val="22"/>
+          </w:rPr>
+          <w:t>https://www.jetbrains.com/pycharm/features/</w:t>
+        </w:r>
+      </w:hyperlink>
+    </w:p>
+    <w:p>
+      <w:pPr>
+        <w:rPr>
+          <w:rStyle w:val="Hyperlink"/>
+          <w:rFonts w:asciiTheme="minorHAnsi" w:hAnsiTheme="minorHAnsi"/>
+          <w:color w:val="auto"/>
+          <w:sz w:val="22"/>
+          <w:u w:val="none"/>
+        </w:rPr>
+      </w:pPr>
+      <w:r>
+        <w:rPr>
+          <w:rStyle w:val="Hyperlink"/>
+          <w:rFonts w:asciiTheme="minorHAnsi" w:hAnsiTheme="minorHAnsi"/>
+          <w:color w:val="auto"/>
+          <w:sz w:val="22"/>
+          <w:u w:val="none"/>
+        </w:rPr>
+        <w:t>Microsoft. (2021, September 14th)</w:t>
+      </w:r>
+      <w:r>
+        <w:rPr>
+          <w:rStyle w:val="Hyperlink"/>
+          <w:rFonts w:asciiTheme="minorHAnsi" w:hAnsiTheme="minorHAnsi"/>
+          <w:color w:val="auto"/>
+          <w:sz w:val="22"/>
+          <w:u w:val="none"/>
+        </w:rPr>
+        <w:t xml:space="preserve">. </w:t>
+      </w:r>
+      <w:r>
+        <w:rPr>
+          <w:rStyle w:val="Hyperlink"/>
+          <w:rFonts w:asciiTheme="minorHAnsi" w:hAnsiTheme="minorHAnsi"/>
+          <w:i/>
+          <w:iCs/>
+          <w:color w:val="auto"/>
+          <w:sz w:val="22"/>
+          <w:u w:val="none"/>
+        </w:rPr>
+        <w:t>Welcome to the Visual Studio IDE.</w:t>
+      </w:r>
+      <w:r>
+        <w:rPr>
+          <w:rStyle w:val="Hyperlink"/>
+          <w:rFonts w:asciiTheme="minorHAnsi" w:hAnsiTheme="minorHAnsi"/>
+          <w:color w:val="auto"/>
+          <w:sz w:val="22"/>
+          <w:u w:val="none"/>
+        </w:rPr>
+        <w:t xml:space="preserve"> </w:t>
+      </w:r>
+      <w:hyperlink r:id="rId19" w:history="1">
+        <w:r>
+          <w:rPr>
+            <w:rStyle w:val="Hyperlink"/>
+            <w:rFonts w:asciiTheme="minorHAnsi" w:hAnsiTheme="minorHAnsi"/>
+            <w:sz w:val="22"/>
+          </w:rPr>
+          <w:t>https://docs.microsoft.com/en-us/visualstudio/get-started/visual-studio-ide</w:t>
+        </w:r>
+      </w:hyperlink>
+    </w:p>
+    <w:p>
+      <w:pPr>
+        <w:rPr>
+          <w:rStyle w:val="Hyperlink"/>
+          <w:rFonts w:asciiTheme="minorHAnsi" w:hAnsiTheme="minorHAnsi"/>
+          <w:i/>
+          <w:iCs/>
+          <w:color w:val="auto"/>
+          <w:sz w:val="22"/>
+          <w:u w:val="none"/>
+        </w:rPr>
+      </w:pPr>
+      <w:r>
+        <w:rPr>
+          <w:rStyle w:val="Hyperlink"/>
+          <w:rFonts w:asciiTheme="minorHAnsi" w:hAnsiTheme="minorHAnsi"/>
+          <w:color w:val="auto"/>
+          <w:sz w:val="22"/>
+          <w:u w:val="none"/>
+        </w:rPr>
+        <w:t xml:space="preserve">Tutorials Point. (2021). </w:t>
+      </w:r>
+      <w:r>
+        <w:rPr>
+          <w:rStyle w:val="Hyperlink"/>
+          <w:rFonts w:asciiTheme="minorHAnsi" w:hAnsiTheme="minorHAnsi"/>
+          <w:i/>
+          <w:iCs/>
+          <w:color w:val="auto"/>
+          <w:sz w:val="22"/>
+          <w:u w:val="none"/>
+        </w:rPr>
+        <w:t xml:space="preserve">Sublime Text – Introduction. </w:t>
+      </w:r>
+      <w:hyperlink r:id="rId20" w:history="1">
+        <w:r>
+          <w:rPr>
+            <w:rStyle w:val="Hyperlink"/>
+            <w:rFonts w:asciiTheme="minorHAnsi" w:hAnsiTheme="minorHAnsi"/>
+            <w:i/>
+            <w:iCs/>
+            <w:sz w:val="22"/>
+          </w:rPr>
+          <w:t>https://www.tutorialspoint.com/sublime_text/sublime_text_introduction.htm</w:t>
+        </w:r>
+      </w:hyperlink>
+    </w:p>
+    <w:p>
+      <w:pPr>
+        <w:rPr>
+          <w:rStyle w:val="Hyperlink"/>
+          <w:rFonts w:asciiTheme="minorHAnsi" w:hAnsiTheme="minorHAnsi"/>
+          <w:color w:val="auto"/>
+          <w:sz w:val="22"/>
+          <w:u w:val="none"/>
+        </w:rPr>
+      </w:pPr>
+      <w:r>
+        <w:rPr>
+          <w:rStyle w:val="Hyperlink"/>
+          <w:rFonts w:asciiTheme="minorHAnsi" w:hAnsiTheme="minorHAnsi"/>
+          <w:color w:val="auto"/>
+          <w:sz w:val="22"/>
+          <w:u w:val="none"/>
+        </w:rPr>
+        <w:t xml:space="preserve">Python. (2021, September 28th). </w:t>
+      </w:r>
+      <w:r>
+        <w:rPr>
+          <w:rStyle w:val="Hyperlink"/>
+          <w:rFonts w:asciiTheme="minorHAnsi" w:hAnsiTheme="minorHAnsi"/>
+          <w:i/>
+          <w:iCs/>
+          <w:color w:val="auto"/>
+          <w:sz w:val="22"/>
+          <w:u w:val="none"/>
+        </w:rPr>
+        <w:t>IDLE</w:t>
+      </w:r>
+      <w:r>
+        <w:rPr>
+          <w:rStyle w:val="Hyperlink"/>
+          <w:rFonts w:asciiTheme="minorHAnsi" w:hAnsiTheme="minorHAnsi"/>
+          <w:color w:val="auto"/>
+          <w:sz w:val="22"/>
+          <w:u w:val="none"/>
+        </w:rPr>
+        <w:t>.</w:t>
+      </w:r>
+      <w:r>
+        <w:t xml:space="preserve"> </w:t>
+      </w:r>
+      <w:hyperlink r:id="rId21" w:history="1">
+        <w:r>
+          <w:rPr>
+            <w:rStyle w:val="Hyperlink"/>
+            <w:rFonts w:asciiTheme="minorHAnsi" w:hAnsiTheme="minorHAnsi"/>
+            <w:sz w:val="22"/>
+          </w:rPr>
+          <w:t>https://docs.python.org/3/library/idle.html</w:t>
+        </w:r>
+      </w:hyperlink>
+    </w:p>
+    <w:p>
+      <w:pPr>
+        <w:rPr>
+          <w:rStyle w:val="Hyperlink"/>
+          <w:rFonts w:asciiTheme="minorHAnsi" w:hAnsiTheme="minorHAnsi"/>
+          <w:color w:val="auto"/>
+          <w:sz w:val="22"/>
+          <w:u w:val="none"/>
+        </w:rPr>
+      </w:pPr>
+      <w:r>
+        <w:rPr>
+          <w:rStyle w:val="Hyperlink"/>
+          <w:rFonts w:asciiTheme="minorHAnsi" w:hAnsiTheme="minorHAnsi"/>
+          <w:color w:val="auto"/>
+          <w:sz w:val="22"/>
+          <w:u w:val="none"/>
+        </w:rPr>
+        <w:t>Tsai, D. (2021</w:t>
+      </w:r>
+      <w:r>
+        <w:rPr>
+          <w:rStyle w:val="Hyperlink"/>
+          <w:rFonts w:asciiTheme="minorHAnsi" w:hAnsiTheme="minorHAnsi"/>
+          <w:color w:val="auto"/>
+          <w:sz w:val="22"/>
+          <w:u w:val="none"/>
+        </w:rPr>
+        <w:t xml:space="preserve">, </w:t>
+      </w:r>
+      <w:r>
+        <w:rPr>
+          <w:rStyle w:val="Hyperlink"/>
+          <w:rFonts w:asciiTheme="minorHAnsi" w:hAnsiTheme="minorHAnsi"/>
+          <w:color w:val="auto"/>
+          <w:sz w:val="22"/>
+          <w:u w:val="none"/>
+        </w:rPr>
+        <w:t>April 9</w:t>
+      </w:r>
+      <w:r>
+        <w:rPr>
+          <w:rStyle w:val="Hyperlink"/>
+          <w:rFonts w:asciiTheme="minorHAnsi" w:hAnsiTheme="minorHAnsi"/>
+          <w:color w:val="auto"/>
+          <w:sz w:val="22"/>
+          <w:u w:val="none"/>
+          <w:vertAlign w:val="superscript"/>
+        </w:rPr>
+        <w:t>th</w:t>
+      </w:r>
+      <w:r>
+        <w:rPr>
+          <w:rStyle w:val="Hyperlink"/>
+          <w:rFonts w:asciiTheme="minorHAnsi" w:hAnsiTheme="minorHAnsi"/>
+          <w:color w:val="auto"/>
+          <w:sz w:val="22"/>
+          <w:u w:val="none"/>
+        </w:rPr>
+        <w:t xml:space="preserve">). </w:t>
+      </w:r>
+      <w:r>
+        <w:rPr>
+          <w:rStyle w:val="Hyperlink"/>
+          <w:rFonts w:asciiTheme="minorHAnsi" w:hAnsiTheme="minorHAnsi"/>
+          <w:i/>
+          <w:iCs/>
+          <w:color w:val="auto"/>
+          <w:sz w:val="22"/>
+          <w:u w:val="none"/>
+        </w:rPr>
+        <w:t>Microsoft Access is Good for Databases Management. Trust Radius</w:t>
+      </w:r>
+      <w:r>
+        <w:rPr>
+          <w:rStyle w:val="Hyperlink"/>
+          <w:rFonts w:asciiTheme="minorHAnsi" w:hAnsiTheme="minorHAnsi"/>
+          <w:color w:val="auto"/>
+          <w:sz w:val="22"/>
+          <w:u w:val="none"/>
+        </w:rPr>
+        <w:t xml:space="preserve">. </w:t>
+      </w:r>
+      <w:hyperlink r:id="rId22" w:history="1">
+        <w:r>
+          <w:rPr>
+            <w:rStyle w:val="Hyperlink"/>
+            <w:rFonts w:asciiTheme="minorHAnsi" w:hAnsiTheme="minorHAnsi"/>
+            <w:sz w:val="22"/>
+          </w:rPr>
+          <w:t>https://www.trustradius.com/reviews/microsoft-access-2021-04-03-16-54-24</w:t>
+        </w:r>
+      </w:hyperlink>
+    </w:p>
+    <w:p>
+      <w:pPr>
+        <w:rPr>
+          <w:rStyle w:val="Hyperlink"/>
+          <w:rFonts w:asciiTheme="minorHAnsi" w:hAnsiTheme="minorHAnsi"/>
+          <w:i/>
+          <w:iCs/>
+          <w:color w:val="auto"/>
+          <w:sz w:val="22"/>
+          <w:u w:val="none"/>
+        </w:rPr>
+      </w:pPr>
+      <w:r>
+        <w:rPr>
+          <w:rStyle w:val="Hyperlink"/>
+          <w:rFonts w:asciiTheme="minorHAnsi" w:hAnsiTheme="minorHAnsi"/>
+          <w:color w:val="auto"/>
+          <w:sz w:val="22"/>
+          <w:u w:val="none"/>
+        </w:rPr>
+        <w:t xml:space="preserve">SQLite. (2021, September 24th) </w:t>
+      </w:r>
+      <w:r>
+        <w:rPr>
+          <w:rStyle w:val="Hyperlink"/>
+          <w:rFonts w:asciiTheme="minorHAnsi" w:hAnsiTheme="minorHAnsi"/>
+          <w:i/>
+          <w:iCs/>
+          <w:color w:val="auto"/>
+          <w:sz w:val="22"/>
+          <w:u w:val="none"/>
+        </w:rPr>
+        <w:t xml:space="preserve">About SQLite. </w:t>
+      </w:r>
+      <w:hyperlink r:id="rId23" w:history="1">
+        <w:r>
+          <w:rPr>
+            <w:rStyle w:val="Hyperlink"/>
+            <w:rFonts w:asciiTheme="minorHAnsi" w:hAnsiTheme="minorHAnsi"/>
+            <w:i/>
+            <w:iCs/>
+            <w:sz w:val="22"/>
+          </w:rPr>
+          <w:t>https://www.sqlite.org/about.html</w:t>
+        </w:r>
+      </w:hyperlink>
+    </w:p>
+    <w:p>
+      <w:pPr>
+        <w:rPr>
+          <w:rStyle w:val="Hyperlink"/>
+          <w:rFonts w:asciiTheme="minorHAnsi" w:hAnsiTheme="minorHAnsi"/>
+          <w:i/>
+          <w:iCs/>
+          <w:color w:val="auto"/>
+          <w:sz w:val="22"/>
+          <w:u w:val="none"/>
+        </w:rPr>
+      </w:pPr>
+      <w:r>
+        <w:rPr>
+          <w:rStyle w:val="Hyperlink"/>
+          <w:rFonts w:asciiTheme="minorHAnsi" w:hAnsiTheme="minorHAnsi"/>
+          <w:color w:val="auto"/>
+          <w:sz w:val="22"/>
+          <w:u w:val="none"/>
+        </w:rPr>
+        <w:t xml:space="preserve">Talend. (2021) </w:t>
+      </w:r>
+      <w:r>
+        <w:rPr>
+          <w:rStyle w:val="Hyperlink"/>
+          <w:rFonts w:asciiTheme="minorHAnsi" w:hAnsiTheme="minorHAnsi"/>
+          <w:i/>
+          <w:iCs/>
+          <w:color w:val="auto"/>
+          <w:sz w:val="22"/>
+          <w:u w:val="none"/>
+        </w:rPr>
+        <w:t xml:space="preserve">What is MySQL : Everything You Need to Know. </w:t>
+      </w:r>
+      <w:hyperlink r:id="rId24" w:history="1">
+        <w:r>
+          <w:rPr>
+            <w:rStyle w:val="Hyperlink"/>
+            <w:rFonts w:asciiTheme="minorHAnsi" w:hAnsiTheme="minorHAnsi"/>
+            <w:i/>
+            <w:iCs/>
+            <w:sz w:val="22"/>
+          </w:rPr>
+          <w:t>https://www.talend.com/resources/what-is-mysql/</w:t>
+        </w:r>
+      </w:hyperlink>
+    </w:p>
+    <w:p>
+      <w:pPr>
+        <w:rPr>
+          <w:rStyle w:val="Hyperlink"/>
+          <w:rFonts w:asciiTheme="minorHAnsi" w:hAnsiTheme="minorHAnsi"/>
+          <w:color w:val="auto"/>
+          <w:sz w:val="22"/>
+          <w:u w:val="none"/>
+        </w:rPr>
+      </w:pPr>
+    </w:p>
+    <w:p>
+      <w:pPr>
+        <w:rPr>
+          <w:rStyle w:val="Hyperlink"/>
+          <w:rFonts w:asciiTheme="minorHAnsi" w:hAnsiTheme="minorHAnsi"/>
+          <w:color w:val="auto"/>
+          <w:sz w:val="22"/>
+          <w:u w:val="none"/>
+        </w:rPr>
+      </w:pPr>
+    </w:p>
+    <w:p>
+      <w:pPr>
+        <w:rPr>
+          <w:rStyle w:val="Hyperlink"/>
+          <w:rFonts w:asciiTheme="minorHAnsi" w:hAnsiTheme="minorHAnsi"/>
+          <w:i/>
+          <w:iCs/>
+          <w:color w:val="auto"/>
+          <w:sz w:val="22"/>
+          <w:u w:val="none"/>
+        </w:rPr>
+      </w:pPr>
+      <w:r>
+        <w:rPr>
+          <w:rStyle w:val="Hyperlink"/>
+          <w:rFonts w:asciiTheme="minorHAnsi" w:hAnsiTheme="minorHAnsi"/>
+          <w:color w:val="auto"/>
+          <w:sz w:val="22"/>
+          <w:u w:val="none"/>
+        </w:rPr>
+        <w:t xml:space="preserve"> </w:t>
+      </w:r>
+    </w:p>
+    <w:p>
+      <w:pPr>
+        <w:rPr>
+          <w:rStyle w:val="Hyperlink"/>
+          <w:rFonts w:asciiTheme="minorHAnsi" w:hAnsiTheme="minorHAnsi"/>
+          <w:color w:val="auto"/>
+          <w:sz w:val="22"/>
+          <w:u w:val="none"/>
+        </w:rPr>
+      </w:pPr>
+    </w:p>
+    <w:p>
+      <w:pPr>
+        <w:rPr>
+          <w:rFonts w:asciiTheme="minorHAnsi" w:hAnsiTheme="minorHAnsi"/>
+          <w:sz w:val="22"/>
+        </w:rPr>
+      </w:pPr>
+    </w:p>
+    <w:p>
+      <w:pPr>
+        <w:rPr>
           <w:rFonts w:asciiTheme="minorHAnsi" w:hAnsiTheme="minorHAnsi"/>
           <w:i/>
           <w:iCs/>
@@ -22298,6 +23185,7 @@
           <w:rFonts w:asciiTheme="minorHAnsi" w:hAnsiTheme="minorHAnsi"/>
           <w:sz w:val="22"/>
         </w:rPr>
+        <w:lastRenderedPageBreak/>
         <w:br w:type="page"/>
       </w:r>
     </w:p>
@@ -22327,8 +23215,8 @@
       </w:pPr>
     </w:p>
     <w:sectPr>
-      <w:headerReference w:type="default" r:id="rId14"/>
-      <w:footerReference w:type="default" r:id="rId15"/>
+      <w:headerReference w:type="default" r:id="rId25"/>
+      <w:footerReference w:type="default" r:id="rId26"/>
       <w:pgSz w:w="11906" w:h="16838"/>
       <w:pgMar w:top="1843" w:right="1440" w:bottom="1440" w:left="1440" w:header="426" w:footer="708" w:gutter="0"/>
       <w:cols w:space="708"/>
@@ -22539,7 +23427,7 @@
         <w:sz w:val="16"/>
         <w:szCs w:val="16"/>
       </w:rPr>
-      <w:t>28/09/2021</w:t>
+      <w:t>29/09/2021</w:t>
     </w:r>
     <w:r>
       <w:rPr>
@@ -27462,7 +28350,6 @@
   <w:style w:type="character" w:default="1" w:styleId="DefaultParagraphFont">
     <w:name w:val="Default Paragraph Font"/>
     <w:uiPriority w:val="1"/>
-    <w:semiHidden/>
     <w:unhideWhenUsed/>
   </w:style>
   <w:style w:type="table" w:default="1" w:styleId="TableNormal">
@@ -28471,6 +29358,18 @@
       <w:lang w:val="en-US" w:eastAsia="en-NZ"/>
     </w:rPr>
   </w:style>
+  <w:style w:type="character" w:styleId="FollowedHyperlink">
+    <w:name w:val="FollowedHyperlink"/>
+    <w:basedOn w:val="DefaultParagraphFont"/>
+    <w:uiPriority w:val="99"/>
+    <w:semiHidden/>
+    <w:unhideWhenUsed/>
+    <w:rsid w:val="00695F92"/>
+    <w:rPr>
+      <w:color w:val="800080" w:themeColor="followedHyperlink"/>
+      <w:u w:val="single"/>
+    </w:rPr>
+  </w:style>
 </w:styles>
 </file>
 
@@ -28760,50 +29659,57 @@
 </file>
 
 <file path=customXml/item1.xml><?xml version="1.0" encoding="utf-8"?>
-<?mso-contentType ?>
-<FormTemplates xmlns="http://schemas.microsoft.com/sharepoint/v3/contenttype/forms">
-  <Display>DocumentLibraryForm</Display>
-  <Edit>DocumentLibraryForm</Edit>
-  <New>DocumentLibraryForm</New>
-</FormTemplates>
+<b:Sources xmlns:b="http://schemas.openxmlformats.org/officeDocument/2006/bibliography" xmlns="http://schemas.openxmlformats.org/officeDocument/2006/bibliography" SelectedStyle="\APASixthEditionOfficeOnline.xsl" StyleName="APA" Version="6"/>
 </file>
 
 <file path=customXml/item2.xml><?xml version="1.0" encoding="utf-8"?>
-<p:properties xmlns:p="http://schemas.microsoft.com/office/2006/metadata/properties" xmlns:xsi="http://www.w3.org/2001/XMLSchema-instance" xmlns:pc="http://schemas.microsoft.com/office/infopath/2007/PartnerControls">
-  <documentManagement>
-    <Project_x0020_Code xmlns="35b64fe6-4de2-4a4a-a4dd-17bd7f582ef7" xsi:nil="true"/>
-    <Project_x0020_Manager xmlns="35b64fe6-4de2-4a4a-a4dd-17bd7f582ef7">
-      <UserInfo>
-        <DisplayName/>
-        <AccountId xsi:nil="true"/>
-        <AccountType/>
-      </UserInfo>
-    </Project_x0020_Manager>
-    <Project_x0020_Name xmlns="35b64fe6-4de2-4a4a-a4dd-17bd7f582ef7" xsi:nil="true"/>
-    <_dlc_DocId xmlns="fd2abeb6-c335-4a2b-9b92-63a942ae593e">UNITEC-952330722-787</_dlc_DocId>
-    <_dlc_DocIdUrl xmlns="fd2abeb6-c335-4a2b-9b92-63a942ae593e">
-      <Url>https://unitecnz.sharepoint.com/IMS%20Project%20Portal/_layouts/15/DocIdRedir.aspx?ID=UNITEC-952330722-787</Url>
-      <Description>UNITEC-952330722-787</Description>
-    </_dlc_DocIdUrl>
-    <SharedWithUsers xmlns="fd2abeb6-c335-4a2b-9b92-63a942ae593e">
-      <UserInfo>
-        <DisplayName>Christine Bennett</DisplayName>
-        <AccountId>3105</AccountId>
-        <AccountType/>
-      </UserInfo>
-      <UserInfo>
-        <DisplayName>Craig Brock</DisplayName>
-        <AccountId>413</AccountId>
-        <AccountType/>
-      </UserInfo>
-      <UserInfo>
-        <DisplayName>Matt Fallon</DisplayName>
-        <AccountId>3340</AccountId>
-        <AccountType/>
-      </UserInfo>
-    </SharedWithUsers>
-  </documentManagement>
-</p:properties>
+<?mso-contentType ?>
+<spe:Receivers xmlns:spe="http://schemas.microsoft.com/sharepoint/events">
+  <Receiver>
+    <Name>Document ID Generator</Name>
+    <Synchronization>Synchronous</Synchronization>
+    <Type>10001</Type>
+    <SequenceNumber>1000</SequenceNumber>
+    <Url/>
+    <Assembly>Microsoft.Office.DocumentManagement, Version=16.0.0.0, Culture=neutral, PublicKeyToken=71e9bce111e9429c</Assembly>
+    <Class>Microsoft.Office.DocumentManagement.Internal.DocIdHandler</Class>
+    <Data/>
+    <Filter/>
+  </Receiver>
+  <Receiver>
+    <Name>Document ID Generator</Name>
+    <Synchronization>Synchronous</Synchronization>
+    <Type>10002</Type>
+    <SequenceNumber>1001</SequenceNumber>
+    <Url/>
+    <Assembly>Microsoft.Office.DocumentManagement, Version=16.0.0.0, Culture=neutral, PublicKeyToken=71e9bce111e9429c</Assembly>
+    <Class>Microsoft.Office.DocumentManagement.Internal.DocIdHandler</Class>
+    <Data/>
+    <Filter/>
+  </Receiver>
+  <Receiver>
+    <Name>Document ID Generator</Name>
+    <Synchronization>Synchronous</Synchronization>
+    <Type>10004</Type>
+    <SequenceNumber>1002</SequenceNumber>
+    <Url/>
+    <Assembly>Microsoft.Office.DocumentManagement, Version=16.0.0.0, Culture=neutral, PublicKeyToken=71e9bce111e9429c</Assembly>
+    <Class>Microsoft.Office.DocumentManagement.Internal.DocIdHandler</Class>
+    <Data/>
+    <Filter/>
+  </Receiver>
+  <Receiver>
+    <Name>Document ID Generator</Name>
+    <Synchronization>Synchronous</Synchronization>
+    <Type>10006</Type>
+    <SequenceNumber>1003</SequenceNumber>
+    <Url/>
+    <Assembly>Microsoft.Office.DocumentManagement, Version=16.0.0.0, Culture=neutral, PublicKeyToken=71e9bce111e9429c</Assembly>
+    <Class>Microsoft.Office.DocumentManagement.Internal.DocIdHandler</Class>
+    <Data/>
+    <Filter/>
+  </Receiver>
+</spe:Receivers>
 </file>
 
 <file path=customXml/item3.xml><?xml version="1.0" encoding="utf-8"?>
@@ -29072,74 +29978,64 @@
 </file>
 
 <file path=customXml/item4.xml><?xml version="1.0" encoding="utf-8"?>
-<?mso-contentType ?>
-<spe:Receivers xmlns:spe="http://schemas.microsoft.com/sharepoint/events">
-  <Receiver>
-    <Name>Document ID Generator</Name>
-    <Synchronization>Synchronous</Synchronization>
-    <Type>10001</Type>
-    <SequenceNumber>1000</SequenceNumber>
-    <Url/>
-    <Assembly>Microsoft.Office.DocumentManagement, Version=16.0.0.0, Culture=neutral, PublicKeyToken=71e9bce111e9429c</Assembly>
-    <Class>Microsoft.Office.DocumentManagement.Internal.DocIdHandler</Class>
-    <Data/>
-    <Filter/>
-  </Receiver>
-  <Receiver>
-    <Name>Document ID Generator</Name>
-    <Synchronization>Synchronous</Synchronization>
-    <Type>10002</Type>
-    <SequenceNumber>1001</SequenceNumber>
-    <Url/>
-    <Assembly>Microsoft.Office.DocumentManagement, Version=16.0.0.0, Culture=neutral, PublicKeyToken=71e9bce111e9429c</Assembly>
-    <Class>Microsoft.Office.DocumentManagement.Internal.DocIdHandler</Class>
-    <Data/>
-    <Filter/>
-  </Receiver>
-  <Receiver>
-    <Name>Document ID Generator</Name>
-    <Synchronization>Synchronous</Synchronization>
-    <Type>10004</Type>
-    <SequenceNumber>1002</SequenceNumber>
-    <Url/>
-    <Assembly>Microsoft.Office.DocumentManagement, Version=16.0.0.0, Culture=neutral, PublicKeyToken=71e9bce111e9429c</Assembly>
-    <Class>Microsoft.Office.DocumentManagement.Internal.DocIdHandler</Class>
-    <Data/>
-    <Filter/>
-  </Receiver>
-  <Receiver>
-    <Name>Document ID Generator</Name>
-    <Synchronization>Synchronous</Synchronization>
-    <Type>10006</Type>
-    <SequenceNumber>1003</SequenceNumber>
-    <Url/>
-    <Assembly>Microsoft.Office.DocumentManagement, Version=16.0.0.0, Culture=neutral, PublicKeyToken=71e9bce111e9429c</Assembly>
-    <Class>Microsoft.Office.DocumentManagement.Internal.DocIdHandler</Class>
-    <Data/>
-    <Filter/>
-  </Receiver>
-</spe:Receivers>
+<p:properties xmlns:p="http://schemas.microsoft.com/office/2006/metadata/properties" xmlns:xsi="http://www.w3.org/2001/XMLSchema-instance" xmlns:pc="http://schemas.microsoft.com/office/infopath/2007/PartnerControls">
+  <documentManagement>
+    <Project_x0020_Code xmlns="35b64fe6-4de2-4a4a-a4dd-17bd7f582ef7" xsi:nil="true"/>
+    <Project_x0020_Manager xmlns="35b64fe6-4de2-4a4a-a4dd-17bd7f582ef7">
+      <UserInfo>
+        <DisplayName/>
+        <AccountId xsi:nil="true"/>
+        <AccountType/>
+      </UserInfo>
+    </Project_x0020_Manager>
+    <Project_x0020_Name xmlns="35b64fe6-4de2-4a4a-a4dd-17bd7f582ef7" xsi:nil="true"/>
+    <_dlc_DocId xmlns="fd2abeb6-c335-4a2b-9b92-63a942ae593e">UNITEC-952330722-787</_dlc_DocId>
+    <_dlc_DocIdUrl xmlns="fd2abeb6-c335-4a2b-9b92-63a942ae593e">
+      <Url>https://unitecnz.sharepoint.com/IMS%20Project%20Portal/_layouts/15/DocIdRedir.aspx?ID=UNITEC-952330722-787</Url>
+      <Description>UNITEC-952330722-787</Description>
+    </_dlc_DocIdUrl>
+    <SharedWithUsers xmlns="fd2abeb6-c335-4a2b-9b92-63a942ae593e">
+      <UserInfo>
+        <DisplayName>Christine Bennett</DisplayName>
+        <AccountId>3105</AccountId>
+        <AccountType/>
+      </UserInfo>
+      <UserInfo>
+        <DisplayName>Craig Brock</DisplayName>
+        <AccountId>413</AccountId>
+        <AccountType/>
+      </UserInfo>
+      <UserInfo>
+        <DisplayName>Matt Fallon</DisplayName>
+        <AccountId>3340</AccountId>
+        <AccountType/>
+      </UserInfo>
+    </SharedWithUsers>
+  </documentManagement>
+</p:properties>
 </file>
 
 <file path=customXml/item5.xml><?xml version="1.0" encoding="utf-8"?>
-<b:Sources xmlns:b="http://schemas.openxmlformats.org/officeDocument/2006/bibliography" xmlns="http://schemas.openxmlformats.org/officeDocument/2006/bibliography" SelectedStyle="\APASixthEditionOfficeOnline.xsl" StyleName="APA" Version="6"/>
+<?mso-contentType ?>
+<FormTemplates xmlns="http://schemas.microsoft.com/sharepoint/v3/contenttype/forms">
+  <Display>DocumentLibraryForm</Display>
+  <Edit>DocumentLibraryForm</Edit>
+  <New>DocumentLibraryForm</New>
+</FormTemplates>
 </file>
 
 <file path=customXml/itemProps1.xml><?xml version="1.0" encoding="utf-8"?>
-<ds:datastoreItem xmlns:ds="http://schemas.openxmlformats.org/officeDocument/2006/customXml" ds:itemID="{D6600A81-24FB-4158-AD36-CCF889B7DBCB}">
+<ds:datastoreItem xmlns:ds="http://schemas.openxmlformats.org/officeDocument/2006/customXml" ds:itemID="{DEBB3E57-3263-42E1-B4C0-A19E38E776D0}">
   <ds:schemaRefs>
-    <ds:schemaRef ds:uri="http://schemas.microsoft.com/sharepoint/v3/contenttype/forms"/>
+    <ds:schemaRef ds:uri="http://schemas.openxmlformats.org/officeDocument/2006/bibliography"/>
   </ds:schemaRefs>
 </ds:datastoreItem>
 </file>
 
 <file path=customXml/itemProps2.xml><?xml version="1.0" encoding="utf-8"?>
-<ds:datastoreItem xmlns:ds="http://schemas.openxmlformats.org/officeDocument/2006/customXml" ds:itemID="{688BFE57-9789-46AB-A5A2-98CAC772E935}">
+<ds:datastoreItem xmlns:ds="http://schemas.openxmlformats.org/officeDocument/2006/customXml" ds:itemID="{45C7F68D-CC51-4E00-A1BB-3D2342402852}">
   <ds:schemaRefs>
-    <ds:schemaRef ds:uri="http://schemas.microsoft.com/office/2006/metadata/properties"/>
-    <ds:schemaRef ds:uri="http://schemas.microsoft.com/office/infopath/2007/PartnerControls"/>
-    <ds:schemaRef ds:uri="35b64fe6-4de2-4a4a-a4dd-17bd7f582ef7"/>
-    <ds:schemaRef ds:uri="fd2abeb6-c335-4a2b-9b92-63a942ae593e"/>
+    <ds:schemaRef ds:uri="http://schemas.microsoft.com/sharepoint/events"/>
   </ds:schemaRefs>
 </ds:datastoreItem>
 </file>
@@ -29165,17 +30061,20 @@
 </file>
 
 <file path=customXml/itemProps4.xml><?xml version="1.0" encoding="utf-8"?>
-<ds:datastoreItem xmlns:ds="http://schemas.openxmlformats.org/officeDocument/2006/customXml" ds:itemID="{45C7F68D-CC51-4E00-A1BB-3D2342402852}">
+<ds:datastoreItem xmlns:ds="http://schemas.openxmlformats.org/officeDocument/2006/customXml" ds:itemID="{688BFE57-9789-46AB-A5A2-98CAC772E935}">
   <ds:schemaRefs>
-    <ds:schemaRef ds:uri="http://schemas.microsoft.com/sharepoint/events"/>
+    <ds:schemaRef ds:uri="http://schemas.microsoft.com/office/2006/metadata/properties"/>
+    <ds:schemaRef ds:uri="http://schemas.microsoft.com/office/infopath/2007/PartnerControls"/>
+    <ds:schemaRef ds:uri="35b64fe6-4de2-4a4a-a4dd-17bd7f582ef7"/>
+    <ds:schemaRef ds:uri="fd2abeb6-c335-4a2b-9b92-63a942ae593e"/>
   </ds:schemaRefs>
 </ds:datastoreItem>
 </file>
 
 <file path=customXml/itemProps5.xml><?xml version="1.0" encoding="utf-8"?>
-<ds:datastoreItem xmlns:ds="http://schemas.openxmlformats.org/officeDocument/2006/customXml" ds:itemID="{DEBB3E57-3263-42E1-B4C0-A19E38E776D0}">
+<ds:datastoreItem xmlns:ds="http://schemas.openxmlformats.org/officeDocument/2006/customXml" ds:itemID="{D6600A81-24FB-4158-AD36-CCF889B7DBCB}">
   <ds:schemaRefs>
-    <ds:schemaRef ds:uri="http://schemas.openxmlformats.org/officeDocument/2006/bibliography"/>
+    <ds:schemaRef ds:uri="http://schemas.microsoft.com/sharepoint/v3/contenttype/forms"/>
   </ds:schemaRefs>
 </ds:datastoreItem>
 </file>
--- a/Jason Down Technical Report.docx
+++ b/Jason Down Technical Report.docx
@@ -4453,10 +4453,7 @@
         <w:t xml:space="preserve"> are developed by Microsoft</w:t>
       </w:r>
       <w:r>
-        <w:t xml:space="preserve"> </w:t>
-      </w:r>
-      <w:r>
-        <w:t>(Microsoft, 2021)</w:t>
+        <w:t xml:space="preserve"> (Microsoft, 2021)</w:t>
       </w:r>
       <w:r>
         <w:t>.</w:t>
@@ -4884,6 +4881,47 @@
       </w:r>
       <w:r>
         <w:t xml:space="preserve"> Having our web application server, and database be on the same server also makes deployment much easier because we can distribute and run the server as one contained package.</w:t>
+      </w:r>
+    </w:p>
+    <w:p>
+      <w:r>
+        <w:br w:type="page"/>
+      </w:r>
+    </w:p>
+    <w:p>
+      <w:r>
+        <w:lastRenderedPageBreak/>
+        <w:t>A similar application to our project that we can gather positive inspiration from, and negative traits to avoid is Moodle.</w:t>
+      </w:r>
+      <w:r>
+        <w:t xml:space="preserve"> Moodle is </w:t>
+      </w:r>
+      <w:r>
+        <w:t xml:space="preserve">an open-source </w:t>
+      </w:r>
+      <w:r>
+        <w:t>education-based</w:t>
+      </w:r>
+      <w:r>
+        <w:t xml:space="preserve"> learning management system designed for educators to “deliver learning materials online” (Titus, 2021).</w:t>
+      </w:r>
+      <w:r>
+        <w:t xml:space="preserve"> Despite our application being a far simpler form based database editor; its place in an educational environment, and functioning as a server based web application makes it relevant to Moodle.</w:t>
+      </w:r>
+      <w:r>
+        <w:t xml:space="preserve"> According to (Budram, 2021),</w:t>
+      </w:r>
+      <w:r>
+        <w:t xml:space="preserve"> </w:t>
+      </w:r>
+      <w:r>
+        <w:t xml:space="preserve">the application excels in being a “central repository for course material”, while our application is about tying objects together rather than providing materials for students, we can let this review influence our application by keeping everything in one place. (Budram, 2021) also states that </w:t>
+      </w:r>
+      <w:r>
+        <w:t xml:space="preserve">Moodle is complicated for non tech users, resulting in many issues often requiring external support for resolution. </w:t>
+      </w:r>
+      <w:r>
+        <w:t>For our application, having everything in one place can make it more convenient, however we must also reduce making the interface over complicated and tough to learn.</w:t>
       </w:r>
     </w:p>
     <w:p>
@@ -6255,7 +6293,37 @@
                 <w:sz w:val="22"/>
               </w:rPr>
               <w:lastRenderedPageBreak/>
-              <w:t>11. The programme administrator either elects to end the use case and the system closes the form.</w:t>
+              <w:t>11. The programme administrator elects to end the use case</w:t>
+            </w:r>
+            <w:r>
+              <w:rPr>
+                <w:rFonts w:asciiTheme="minorHAnsi" w:hAnsiTheme="minorHAnsi" w:cstheme="minorHAnsi"/>
+                <w:sz w:val="22"/>
+              </w:rPr>
+              <w:t>.</w:t>
+            </w:r>
+          </w:p>
+          <w:p>
+            <w:pPr>
+              <w:spacing w:line="360" w:lineRule="auto"/>
+              <w:rPr>
+                <w:rFonts w:asciiTheme="minorHAnsi" w:hAnsiTheme="minorHAnsi" w:cstheme="minorHAnsi"/>
+                <w:sz w:val="22"/>
+              </w:rPr>
+            </w:pPr>
+            <w:r>
+              <w:rPr>
+                <w:rFonts w:asciiTheme="minorHAnsi" w:hAnsiTheme="minorHAnsi" w:cstheme="minorHAnsi"/>
+                <w:sz w:val="22"/>
+              </w:rPr>
+              <w:t>12. T</w:t>
+            </w:r>
+            <w:r>
+              <w:rPr>
+                <w:rFonts w:asciiTheme="minorHAnsi" w:hAnsiTheme="minorHAnsi" w:cstheme="minorHAnsi"/>
+                <w:sz w:val="22"/>
+              </w:rPr>
+              <w:t>he system closes the form.</w:t>
             </w:r>
           </w:p>
         </w:tc>
@@ -6531,7 +6599,100 @@
                 <w:rFonts w:asciiTheme="minorHAnsi" w:hAnsiTheme="minorHAnsi" w:cstheme="minorHAnsi"/>
                 <w:sz w:val="22"/>
               </w:rPr>
-              <w:t>4a. The system identifies incorrect fields have been entered, the system prompts the programme administrator with an error and returns to step 2.</w:t>
+              <w:t>5</w:t>
+            </w:r>
+            <w:r>
+              <w:rPr>
+                <w:rFonts w:asciiTheme="minorHAnsi" w:hAnsiTheme="minorHAnsi" w:cstheme="minorHAnsi"/>
+                <w:sz w:val="22"/>
+              </w:rPr>
+              <w:t>a</w:t>
+            </w:r>
+            <w:r>
+              <w:rPr>
+                <w:rFonts w:asciiTheme="minorHAnsi" w:hAnsiTheme="minorHAnsi" w:cstheme="minorHAnsi"/>
+                <w:sz w:val="22"/>
+              </w:rPr>
+              <w:t>1</w:t>
+            </w:r>
+            <w:r>
+              <w:rPr>
+                <w:rFonts w:asciiTheme="minorHAnsi" w:hAnsiTheme="minorHAnsi" w:cstheme="minorHAnsi"/>
+                <w:sz w:val="22"/>
+              </w:rPr>
+              <w:t>. The system identifies incorrect fields have been entered</w:t>
+            </w:r>
+            <w:r>
+              <w:rPr>
+                <w:rFonts w:asciiTheme="minorHAnsi" w:hAnsiTheme="minorHAnsi" w:cstheme="minorHAnsi"/>
+                <w:sz w:val="22"/>
+              </w:rPr>
+              <w:t>.</w:t>
+            </w:r>
+          </w:p>
+          <w:p>
+            <w:pPr>
+              <w:rPr>
+                <w:rFonts w:asciiTheme="minorHAnsi" w:hAnsiTheme="minorHAnsi" w:cstheme="minorHAnsi"/>
+                <w:sz w:val="22"/>
+              </w:rPr>
+            </w:pPr>
+            <w:r>
+              <w:rPr>
+                <w:rFonts w:asciiTheme="minorHAnsi" w:hAnsiTheme="minorHAnsi" w:cstheme="minorHAnsi"/>
+                <w:sz w:val="22"/>
+              </w:rPr>
+              <w:t>5a2. T</w:t>
+            </w:r>
+            <w:r>
+              <w:rPr>
+                <w:rFonts w:asciiTheme="minorHAnsi" w:hAnsiTheme="minorHAnsi" w:cstheme="minorHAnsi"/>
+                <w:sz w:val="22"/>
+              </w:rPr>
+              <w:t>he system prompts the programme administrator with an error</w:t>
+            </w:r>
+            <w:r>
+              <w:rPr>
+                <w:rFonts w:asciiTheme="minorHAnsi" w:hAnsiTheme="minorHAnsi" w:cstheme="minorHAnsi"/>
+                <w:sz w:val="22"/>
+              </w:rPr>
+              <w:t>.</w:t>
+            </w:r>
+          </w:p>
+          <w:p>
+            <w:pPr>
+              <w:rPr>
+                <w:rFonts w:asciiTheme="minorHAnsi" w:hAnsiTheme="minorHAnsi" w:cstheme="minorHAnsi"/>
+                <w:sz w:val="22"/>
+              </w:rPr>
+            </w:pPr>
+            <w:r>
+              <w:rPr>
+                <w:rFonts w:asciiTheme="minorHAnsi" w:hAnsiTheme="minorHAnsi" w:cstheme="minorHAnsi"/>
+                <w:sz w:val="22"/>
+              </w:rPr>
+              <w:t>5a3.</w:t>
+            </w:r>
+            <w:r>
+              <w:rPr>
+                <w:rFonts w:asciiTheme="minorHAnsi" w:hAnsiTheme="minorHAnsi" w:cstheme="minorHAnsi"/>
+                <w:sz w:val="22"/>
+              </w:rPr>
+              <w:t xml:space="preserve"> </w:t>
+            </w:r>
+            <w:r>
+              <w:rPr>
+                <w:rFonts w:asciiTheme="minorHAnsi" w:hAnsiTheme="minorHAnsi" w:cstheme="minorHAnsi"/>
+                <w:sz w:val="22"/>
+              </w:rPr>
+              <w:t>The system r</w:t>
+            </w:r>
+            <w:r>
+              <w:rPr>
+                <w:rFonts w:asciiTheme="minorHAnsi" w:hAnsiTheme="minorHAnsi" w:cstheme="minorHAnsi"/>
+                <w:sz w:val="22"/>
+              </w:rPr>
+              <w:t>eturns to step 2.</w:t>
             </w:r>
           </w:p>
         </w:tc>
@@ -6581,7 +6742,50 @@
                 <w:rFonts w:asciiTheme="minorHAnsi" w:hAnsiTheme="minorHAnsi" w:cstheme="minorHAnsi"/>
                 <w:sz w:val="22"/>
               </w:rPr>
-              <w:t>7a. The programme administrator cancels the operation, and the system closes the forum.</w:t>
+              <w:t>7a</w:t>
+            </w:r>
+            <w:r>
+              <w:rPr>
+                <w:rFonts w:asciiTheme="minorHAnsi" w:hAnsiTheme="minorHAnsi" w:cstheme="minorHAnsi"/>
+                <w:sz w:val="22"/>
+              </w:rPr>
+              <w:t>1</w:t>
+            </w:r>
+            <w:r>
+              <w:rPr>
+                <w:rFonts w:asciiTheme="minorHAnsi" w:hAnsiTheme="minorHAnsi" w:cstheme="minorHAnsi"/>
+                <w:sz w:val="22"/>
+              </w:rPr>
+              <w:t>. The programme administrator cancels the operation</w:t>
+            </w:r>
+            <w:r>
+              <w:rPr>
+                <w:rFonts w:asciiTheme="minorHAnsi" w:hAnsiTheme="minorHAnsi" w:cstheme="minorHAnsi"/>
+                <w:sz w:val="22"/>
+              </w:rPr>
+              <w:t>.</w:t>
+            </w:r>
+          </w:p>
+          <w:p>
+            <w:pPr>
+              <w:rPr>
+                <w:rFonts w:asciiTheme="minorHAnsi" w:hAnsiTheme="minorHAnsi" w:cstheme="minorHAnsi"/>
+                <w:sz w:val="22"/>
+              </w:rPr>
+            </w:pPr>
+            <w:r>
+              <w:rPr>
+                <w:rFonts w:asciiTheme="minorHAnsi" w:hAnsiTheme="minorHAnsi" w:cstheme="minorHAnsi"/>
+                <w:sz w:val="22"/>
+              </w:rPr>
+              <w:t>7a2. T</w:t>
+            </w:r>
+            <w:r>
+              <w:rPr>
+                <w:rFonts w:asciiTheme="minorHAnsi" w:hAnsiTheme="minorHAnsi" w:cstheme="minorHAnsi"/>
+                <w:sz w:val="22"/>
+              </w:rPr>
+              <w:t>he system closes the forum.</w:t>
             </w:r>
           </w:p>
         </w:tc>
@@ -6630,7 +6834,58 @@
                 <w:rFonts w:asciiTheme="minorHAnsi" w:hAnsiTheme="minorHAnsi" w:cstheme="minorHAnsi"/>
                 <w:sz w:val="22"/>
               </w:rPr>
-              <w:t>11a. The programme administrator elects to add another course, the system goes to step 2.</w:t>
+              <w:t>11a</w:t>
+            </w:r>
+            <w:r>
+              <w:rPr>
+                <w:rFonts w:asciiTheme="minorHAnsi" w:hAnsiTheme="minorHAnsi" w:cstheme="minorHAnsi"/>
+                <w:sz w:val="22"/>
+              </w:rPr>
+              <w:t>1</w:t>
+            </w:r>
+            <w:r>
+              <w:rPr>
+                <w:rFonts w:asciiTheme="minorHAnsi" w:hAnsiTheme="minorHAnsi" w:cstheme="minorHAnsi"/>
+                <w:sz w:val="22"/>
+              </w:rPr>
+              <w:t>. The programme administrator elects to add another course</w:t>
+            </w:r>
+            <w:r>
+              <w:rPr>
+                <w:rFonts w:asciiTheme="minorHAnsi" w:hAnsiTheme="minorHAnsi" w:cstheme="minorHAnsi"/>
+                <w:sz w:val="22"/>
+              </w:rPr>
+              <w:t>.</w:t>
+            </w:r>
+          </w:p>
+          <w:p>
+            <w:r>
+              <w:rPr>
+                <w:rFonts w:asciiTheme="minorHAnsi" w:hAnsiTheme="minorHAnsi" w:cstheme="minorHAnsi"/>
+                <w:sz w:val="22"/>
+              </w:rPr>
+              <w:t>11a2.</w:t>
+            </w:r>
+            <w:r>
+              <w:rPr>
+                <w:rFonts w:asciiTheme="minorHAnsi" w:hAnsiTheme="minorHAnsi" w:cstheme="minorHAnsi"/>
+                <w:sz w:val="22"/>
+              </w:rPr>
+              <w:t xml:space="preserve"> </w:t>
+            </w:r>
+            <w:r>
+              <w:rPr>
+                <w:rFonts w:asciiTheme="minorHAnsi" w:hAnsiTheme="minorHAnsi" w:cstheme="minorHAnsi"/>
+                <w:sz w:val="22"/>
+              </w:rPr>
+              <w:t>T</w:t>
+            </w:r>
+            <w:r>
+              <w:rPr>
+                <w:rFonts w:asciiTheme="minorHAnsi" w:hAnsiTheme="minorHAnsi" w:cstheme="minorHAnsi"/>
+                <w:sz w:val="22"/>
+              </w:rPr>
+              <w:t>he system goes to step 2.</w:t>
             </w:r>
           </w:p>
         </w:tc>
@@ -7298,15 +7553,13 @@
               </w:rPr>
               <w:t>The programme administrator has logged onto the system</w:t>
             </w:r>
-          </w:p>
-          <w:p>
-            <w:pPr>
-              <w:pStyle w:val="Header"/>
-              <w:rPr>
-                <w:rFonts w:asciiTheme="minorHAnsi" w:hAnsiTheme="minorHAnsi" w:cstheme="minorHAnsi"/>
-                <w:sz w:val="22"/>
-              </w:rPr>
-            </w:pPr>
+            <w:r>
+              <w:rPr>
+                <w:rFonts w:asciiTheme="minorHAnsi" w:hAnsiTheme="minorHAnsi" w:cstheme="minorHAnsi"/>
+                <w:sz w:val="22"/>
+              </w:rPr>
+              <w:t>.</w:t>
+            </w:r>
           </w:p>
         </w:tc>
       </w:tr>
@@ -7395,7 +7648,21 @@
                 <w:rFonts w:asciiTheme="minorHAnsi" w:hAnsiTheme="minorHAnsi" w:cstheme="minorHAnsi"/>
                 <w:sz w:val="22"/>
               </w:rPr>
-              <w:t>3. The programme administrator the course that has details that needs updating.</w:t>
+              <w:t xml:space="preserve">3. The programme administrator </w:t>
+            </w:r>
+            <w:r>
+              <w:rPr>
+                <w:rFonts w:asciiTheme="minorHAnsi" w:hAnsiTheme="minorHAnsi" w:cstheme="minorHAnsi"/>
+                <w:sz w:val="22"/>
+              </w:rPr>
+              <w:t xml:space="preserve">selects </w:t>
+            </w:r>
+            <w:r>
+              <w:rPr>
+                <w:rFonts w:asciiTheme="minorHAnsi" w:hAnsiTheme="minorHAnsi" w:cstheme="minorHAnsi"/>
+                <w:sz w:val="22"/>
+              </w:rPr>
+              <w:t>the course that has details that needs updating.</w:t>
             </w:r>
           </w:p>
           <w:p>
@@ -7524,7 +7791,37 @@
                 <w:sz w:val="22"/>
               </w:rPr>
               <w:lastRenderedPageBreak/>
-              <w:t>11. The programme administrator either elects to end the use case and the system closes the form.</w:t>
+              <w:t>11. The programme administrator elects to end the use case</w:t>
+            </w:r>
+            <w:r>
+              <w:rPr>
+                <w:rFonts w:asciiTheme="minorHAnsi" w:hAnsiTheme="minorHAnsi" w:cstheme="minorHAnsi"/>
+                <w:sz w:val="22"/>
+              </w:rPr>
+              <w:t>.</w:t>
+            </w:r>
+          </w:p>
+          <w:p>
+            <w:pPr>
+              <w:spacing w:line="360" w:lineRule="auto"/>
+              <w:rPr>
+                <w:rFonts w:asciiTheme="minorHAnsi" w:hAnsiTheme="minorHAnsi" w:cstheme="minorHAnsi"/>
+                <w:sz w:val="22"/>
+              </w:rPr>
+            </w:pPr>
+            <w:r>
+              <w:rPr>
+                <w:rFonts w:asciiTheme="minorHAnsi" w:hAnsiTheme="minorHAnsi" w:cstheme="minorHAnsi"/>
+                <w:sz w:val="22"/>
+              </w:rPr>
+              <w:t>12. T</w:t>
+            </w:r>
+            <w:r>
+              <w:rPr>
+                <w:rFonts w:asciiTheme="minorHAnsi" w:hAnsiTheme="minorHAnsi" w:cstheme="minorHAnsi"/>
+                <w:sz w:val="22"/>
+              </w:rPr>
+              <w:t>he system closes the form.</w:t>
             </w:r>
           </w:p>
         </w:tc>
@@ -7800,7 +8097,50 @@
                 <w:rFonts w:asciiTheme="minorHAnsi" w:hAnsiTheme="minorHAnsi" w:cstheme="minorHAnsi"/>
                 <w:sz w:val="22"/>
               </w:rPr>
-              <w:t>3a. The programme administrator elects to cancel the operation, the system closes the form.</w:t>
+              <w:t>3a</w:t>
+            </w:r>
+            <w:r>
+              <w:rPr>
+                <w:rFonts w:asciiTheme="minorHAnsi" w:hAnsiTheme="minorHAnsi" w:cstheme="minorHAnsi"/>
+                <w:sz w:val="22"/>
+              </w:rPr>
+              <w:t>1</w:t>
+            </w:r>
+            <w:r>
+              <w:rPr>
+                <w:rFonts w:asciiTheme="minorHAnsi" w:hAnsiTheme="minorHAnsi" w:cstheme="minorHAnsi"/>
+                <w:sz w:val="22"/>
+              </w:rPr>
+              <w:t>. The programme administrator elects to cancel the operation</w:t>
+            </w:r>
+            <w:r>
+              <w:rPr>
+                <w:rFonts w:asciiTheme="minorHAnsi" w:hAnsiTheme="minorHAnsi" w:cstheme="minorHAnsi"/>
+                <w:sz w:val="22"/>
+              </w:rPr>
+              <w:t>.</w:t>
+            </w:r>
+          </w:p>
+          <w:p>
+            <w:pPr>
+              <w:rPr>
+                <w:rFonts w:asciiTheme="minorHAnsi" w:hAnsiTheme="minorHAnsi" w:cstheme="minorHAnsi"/>
+                <w:sz w:val="22"/>
+              </w:rPr>
+            </w:pPr>
+            <w:r>
+              <w:rPr>
+                <w:rFonts w:asciiTheme="minorHAnsi" w:hAnsiTheme="minorHAnsi" w:cstheme="minorHAnsi"/>
+                <w:sz w:val="22"/>
+              </w:rPr>
+              <w:t>3a2. T</w:t>
+            </w:r>
+            <w:r>
+              <w:rPr>
+                <w:rFonts w:asciiTheme="minorHAnsi" w:hAnsiTheme="minorHAnsi" w:cstheme="minorHAnsi"/>
+                <w:sz w:val="22"/>
+              </w:rPr>
+              <w:t>he system closes the form.</w:t>
             </w:r>
           </w:p>
         </w:tc>
@@ -7850,7 +8190,72 @@
                 <w:rFonts w:asciiTheme="minorHAnsi" w:hAnsiTheme="minorHAnsi" w:cstheme="minorHAnsi"/>
                 <w:sz w:val="22"/>
               </w:rPr>
-              <w:t>6a. The system identifies missing or incorrect fields and prompts for completion of the entry, the system returns to step 4.</w:t>
+              <w:t>6a</w:t>
+            </w:r>
+            <w:r>
+              <w:rPr>
+                <w:rFonts w:asciiTheme="minorHAnsi" w:hAnsiTheme="minorHAnsi" w:cstheme="minorHAnsi"/>
+                <w:sz w:val="22"/>
+              </w:rPr>
+              <w:t>1</w:t>
+            </w:r>
+            <w:r>
+              <w:rPr>
+                <w:rFonts w:asciiTheme="minorHAnsi" w:hAnsiTheme="minorHAnsi" w:cstheme="minorHAnsi"/>
+                <w:sz w:val="22"/>
+              </w:rPr>
+              <w:t>. The system identifies missing or incorrect fields</w:t>
+            </w:r>
+            <w:r>
+              <w:rPr>
+                <w:rFonts w:asciiTheme="minorHAnsi" w:hAnsiTheme="minorHAnsi" w:cstheme="minorHAnsi"/>
+                <w:sz w:val="22"/>
+              </w:rPr>
+              <w:t>.</w:t>
+            </w:r>
+          </w:p>
+          <w:p>
+            <w:pPr>
+              <w:rPr>
+                <w:rFonts w:asciiTheme="minorHAnsi" w:hAnsiTheme="minorHAnsi" w:cstheme="minorHAnsi"/>
+                <w:sz w:val="22"/>
+              </w:rPr>
+            </w:pPr>
+            <w:r>
+              <w:rPr>
+                <w:rFonts w:asciiTheme="minorHAnsi" w:hAnsiTheme="minorHAnsi" w:cstheme="minorHAnsi"/>
+                <w:sz w:val="22"/>
+              </w:rPr>
+              <w:t xml:space="preserve">6a2. The system </w:t>
+            </w:r>
+            <w:r>
+              <w:rPr>
+                <w:rFonts w:asciiTheme="minorHAnsi" w:hAnsiTheme="minorHAnsi" w:cstheme="minorHAnsi"/>
+                <w:sz w:val="22"/>
+              </w:rPr>
+              <w:t>prompts for completion of the entry</w:t>
+            </w:r>
+          </w:p>
+          <w:p>
+            <w:pPr>
+              <w:rPr>
+                <w:rFonts w:asciiTheme="minorHAnsi" w:hAnsiTheme="minorHAnsi" w:cstheme="minorHAnsi"/>
+                <w:sz w:val="22"/>
+              </w:rPr>
+            </w:pPr>
+            <w:r>
+              <w:rPr>
+                <w:rFonts w:asciiTheme="minorHAnsi" w:hAnsiTheme="minorHAnsi" w:cstheme="minorHAnsi"/>
+                <w:sz w:val="22"/>
+              </w:rPr>
+              <w:t>6a3. T</w:t>
+            </w:r>
+            <w:r>
+              <w:rPr>
+                <w:rFonts w:asciiTheme="minorHAnsi" w:hAnsiTheme="minorHAnsi" w:cstheme="minorHAnsi"/>
+                <w:sz w:val="22"/>
+              </w:rPr>
+              <w:t>he system returns to step 4.</w:t>
             </w:r>
           </w:p>
         </w:tc>
@@ -7899,7 +8304,57 @@
                 <w:rFonts w:asciiTheme="minorHAnsi" w:hAnsiTheme="minorHAnsi" w:cstheme="minorHAnsi"/>
                 <w:sz w:val="22"/>
               </w:rPr>
-              <w:t>7a. The programme administrator cancels the changes and the system closes the form.</w:t>
+              <w:t>7a</w:t>
+            </w:r>
+            <w:r>
+              <w:rPr>
+                <w:rFonts w:asciiTheme="minorHAnsi" w:hAnsiTheme="minorHAnsi" w:cstheme="minorHAnsi"/>
+                <w:sz w:val="22"/>
+              </w:rPr>
+              <w:t>1</w:t>
+            </w:r>
+            <w:r>
+              <w:rPr>
+                <w:rFonts w:asciiTheme="minorHAnsi" w:hAnsiTheme="minorHAnsi" w:cstheme="minorHAnsi"/>
+                <w:sz w:val="22"/>
+              </w:rPr>
+              <w:t xml:space="preserve">. The programme administrator cancels the </w:t>
+            </w:r>
+            <w:r>
+              <w:rPr>
+                <w:rFonts w:asciiTheme="minorHAnsi" w:hAnsiTheme="minorHAnsi" w:cstheme="minorHAnsi"/>
+                <w:sz w:val="22"/>
+              </w:rPr>
+              <w:t>changes</w:t>
+            </w:r>
+            <w:r>
+              <w:rPr>
+                <w:rFonts w:asciiTheme="minorHAnsi" w:hAnsiTheme="minorHAnsi" w:cstheme="minorHAnsi"/>
+                <w:sz w:val="22"/>
+              </w:rPr>
+              <w:t>.</w:t>
+            </w:r>
+          </w:p>
+          <w:p>
+            <w:pPr>
+              <w:rPr>
+                <w:rFonts w:asciiTheme="minorHAnsi" w:hAnsiTheme="minorHAnsi" w:cstheme="minorHAnsi"/>
+                <w:sz w:val="22"/>
+              </w:rPr>
+            </w:pPr>
+            <w:r>
+              <w:rPr>
+                <w:rFonts w:asciiTheme="minorHAnsi" w:hAnsiTheme="minorHAnsi" w:cstheme="minorHAnsi"/>
+                <w:sz w:val="22"/>
+              </w:rPr>
+              <w:t>7a2. T</w:t>
+            </w:r>
+            <w:r>
+              <w:rPr>
+                <w:rFonts w:asciiTheme="minorHAnsi" w:hAnsiTheme="minorHAnsi" w:cstheme="minorHAnsi"/>
+                <w:sz w:val="22"/>
+              </w:rPr>
+              <w:t>he system closes the form.</w:t>
             </w:r>
           </w:p>
         </w:tc>
@@ -7948,7 +8403,57 @@
                 <w:rFonts w:asciiTheme="minorHAnsi" w:hAnsiTheme="minorHAnsi" w:cstheme="minorHAnsi"/>
                 <w:sz w:val="22"/>
               </w:rPr>
-              <w:t>11a. The programme administrator elects to update another course, the system returns to step 2.</w:t>
+              <w:t>11a</w:t>
+            </w:r>
+            <w:r>
+              <w:rPr>
+                <w:rFonts w:asciiTheme="minorHAnsi" w:hAnsiTheme="minorHAnsi" w:cstheme="minorHAnsi"/>
+                <w:sz w:val="22"/>
+              </w:rPr>
+              <w:t>1</w:t>
+            </w:r>
+            <w:r>
+              <w:rPr>
+                <w:rFonts w:asciiTheme="minorHAnsi" w:hAnsiTheme="minorHAnsi" w:cstheme="minorHAnsi"/>
+                <w:sz w:val="22"/>
+              </w:rPr>
+              <w:t>. The programme administrator elects to update another course</w:t>
+            </w:r>
+            <w:r>
+              <w:rPr>
+                <w:rFonts w:asciiTheme="minorHAnsi" w:hAnsiTheme="minorHAnsi" w:cstheme="minorHAnsi"/>
+                <w:sz w:val="22"/>
+              </w:rPr>
+              <w:t>.</w:t>
+            </w:r>
+            <w:r>
+              <w:rPr>
+                <w:rFonts w:asciiTheme="minorHAnsi" w:hAnsiTheme="minorHAnsi" w:cstheme="minorHAnsi"/>
+                <w:sz w:val="22"/>
+              </w:rPr>
+              <w:t xml:space="preserve"> </w:t>
+            </w:r>
+          </w:p>
+          <w:p>
+            <w:pPr>
+              <w:rPr>
+                <w:rFonts w:asciiTheme="minorHAnsi" w:hAnsiTheme="minorHAnsi" w:cstheme="minorHAnsi"/>
+                <w:sz w:val="22"/>
+              </w:rPr>
+            </w:pPr>
+            <w:r>
+              <w:rPr>
+                <w:rFonts w:asciiTheme="minorHAnsi" w:hAnsiTheme="minorHAnsi" w:cstheme="minorHAnsi"/>
+                <w:sz w:val="22"/>
+              </w:rPr>
+              <w:t>11a2. T</w:t>
+            </w:r>
+            <w:r>
+              <w:rPr>
+                <w:rFonts w:asciiTheme="minorHAnsi" w:hAnsiTheme="minorHAnsi" w:cstheme="minorHAnsi"/>
+                <w:sz w:val="22"/>
+              </w:rPr>
+              <w:t>he system returns to step 2.</w:t>
             </w:r>
           </w:p>
         </w:tc>
@@ -8809,7 +9314,30 @@
                 <w:rFonts w:asciiTheme="minorHAnsi" w:hAnsiTheme="minorHAnsi" w:cstheme="minorHAnsi"/>
                 <w:sz w:val="22"/>
               </w:rPr>
-              <w:t>9. The programme administrator elects to delete another course and the system displays the “Delete Course” form and displays a list of all the courses (course id and name) that have no lecturers, assessments, or enrolments assigned to them.</w:t>
+              <w:t>9. The programme administrator elects to delete another course</w:t>
+            </w:r>
+            <w:r>
+              <w:rPr>
+                <w:rFonts w:asciiTheme="minorHAnsi" w:hAnsiTheme="minorHAnsi" w:cstheme="minorHAnsi"/>
+                <w:sz w:val="22"/>
+              </w:rPr>
+              <w:t>.</w:t>
+            </w:r>
+          </w:p>
+          <w:p>
+            <w:pPr>
+              <w:spacing w:line="360" w:lineRule="auto"/>
+              <w:rPr>
+                <w:rFonts w:asciiTheme="minorHAnsi" w:hAnsiTheme="minorHAnsi" w:cstheme="minorHAnsi"/>
+                <w:sz w:val="22"/>
+              </w:rPr>
+            </w:pPr>
+            <w:r>
+              <w:rPr>
+                <w:rFonts w:asciiTheme="minorHAnsi" w:hAnsiTheme="minorHAnsi" w:cstheme="minorHAnsi"/>
+                <w:sz w:val="22"/>
+              </w:rPr>
+              <w:t>10. The system returns to step 2.</w:t>
             </w:r>
           </w:p>
         </w:tc>
@@ -9058,7 +9586,6 @@
                 <w:b/>
                 <w:sz w:val="22"/>
               </w:rPr>
-              <w:lastRenderedPageBreak/>
               <w:t>ALTERNATE COURSES:</w:t>
             </w:r>
           </w:p>
@@ -9086,7 +9613,44 @@
                 <w:rFonts w:asciiTheme="minorHAnsi" w:hAnsiTheme="minorHAnsi" w:cstheme="minorHAnsi"/>
                 <w:sz w:val="22"/>
               </w:rPr>
-              <w:t>3a. The programme administrator elects to cancel the operation, the system closes the form.</w:t>
+              <w:t>3a</w:t>
+            </w:r>
+            <w:r>
+              <w:rPr>
+                <w:rFonts w:asciiTheme="minorHAnsi" w:hAnsiTheme="minorHAnsi" w:cstheme="minorHAnsi"/>
+                <w:sz w:val="22"/>
+              </w:rPr>
+              <w:t>1</w:t>
+            </w:r>
+            <w:r>
+              <w:rPr>
+                <w:rFonts w:asciiTheme="minorHAnsi" w:hAnsiTheme="minorHAnsi" w:cstheme="minorHAnsi"/>
+                <w:sz w:val="22"/>
+              </w:rPr>
+              <w:t>. The programme administrator elects to cancel the operation</w:t>
+            </w:r>
+          </w:p>
+          <w:p>
+            <w:pPr>
+              <w:rPr>
+                <w:rFonts w:asciiTheme="minorHAnsi" w:hAnsiTheme="minorHAnsi" w:cstheme="minorHAnsi"/>
+                <w:sz w:val="22"/>
+              </w:rPr>
+            </w:pPr>
+            <w:r>
+              <w:rPr>
+                <w:rFonts w:asciiTheme="minorHAnsi" w:hAnsiTheme="minorHAnsi" w:cstheme="minorHAnsi"/>
+                <w:sz w:val="22"/>
+              </w:rPr>
+              <w:lastRenderedPageBreak/>
+              <w:t>3a2. T</w:t>
+            </w:r>
+            <w:r>
+              <w:rPr>
+                <w:rFonts w:asciiTheme="minorHAnsi" w:hAnsiTheme="minorHAnsi" w:cstheme="minorHAnsi"/>
+                <w:sz w:val="22"/>
+              </w:rPr>
+              <w:t>he system closes the form.</w:t>
             </w:r>
           </w:p>
         </w:tc>
@@ -9136,7 +9700,57 @@
                 <w:rFonts w:asciiTheme="minorHAnsi" w:hAnsiTheme="minorHAnsi" w:cstheme="minorHAnsi"/>
                 <w:sz w:val="22"/>
               </w:rPr>
-              <w:t>5a. The programme administrator elects to cancel the operation, the system closes the form.</w:t>
+              <w:t>5a</w:t>
+            </w:r>
+            <w:r>
+              <w:rPr>
+                <w:rFonts w:asciiTheme="minorHAnsi" w:hAnsiTheme="minorHAnsi" w:cstheme="minorHAnsi"/>
+                <w:sz w:val="22"/>
+              </w:rPr>
+              <w:t>1</w:t>
+            </w:r>
+            <w:r>
+              <w:rPr>
+                <w:rFonts w:asciiTheme="minorHAnsi" w:hAnsiTheme="minorHAnsi" w:cstheme="minorHAnsi"/>
+                <w:sz w:val="22"/>
+              </w:rPr>
+              <w:t>. The programme administrator elects to cancel the operation</w:t>
+            </w:r>
+            <w:r>
+              <w:rPr>
+                <w:rFonts w:asciiTheme="minorHAnsi" w:hAnsiTheme="minorHAnsi" w:cstheme="minorHAnsi"/>
+                <w:sz w:val="22"/>
+              </w:rPr>
+              <w:t>.</w:t>
+            </w:r>
+            <w:r>
+              <w:rPr>
+                <w:rFonts w:asciiTheme="minorHAnsi" w:hAnsiTheme="minorHAnsi" w:cstheme="minorHAnsi"/>
+                <w:sz w:val="22"/>
+              </w:rPr>
+              <w:t xml:space="preserve"> </w:t>
+            </w:r>
+          </w:p>
+          <w:p>
+            <w:pPr>
+              <w:rPr>
+                <w:rFonts w:asciiTheme="minorHAnsi" w:hAnsiTheme="minorHAnsi" w:cstheme="minorHAnsi"/>
+                <w:sz w:val="22"/>
+              </w:rPr>
+            </w:pPr>
+            <w:r>
+              <w:rPr>
+                <w:rFonts w:asciiTheme="minorHAnsi" w:hAnsiTheme="minorHAnsi" w:cstheme="minorHAnsi"/>
+                <w:sz w:val="22"/>
+              </w:rPr>
+              <w:t>5a2. T</w:t>
+            </w:r>
+            <w:r>
+              <w:rPr>
+                <w:rFonts w:asciiTheme="minorHAnsi" w:hAnsiTheme="minorHAnsi" w:cstheme="minorHAnsi"/>
+                <w:sz w:val="22"/>
+              </w:rPr>
+              <w:t>he system closes the form.</w:t>
             </w:r>
           </w:p>
         </w:tc>
@@ -9185,7 +9799,50 @@
                 <w:rFonts w:asciiTheme="minorHAnsi" w:hAnsiTheme="minorHAnsi" w:cstheme="minorHAnsi"/>
                 <w:sz w:val="22"/>
               </w:rPr>
-              <w:t>9a. The programme administrator elects to end the use case, the system closes the form.</w:t>
+              <w:t>9a</w:t>
+            </w:r>
+            <w:r>
+              <w:rPr>
+                <w:rFonts w:asciiTheme="minorHAnsi" w:hAnsiTheme="minorHAnsi" w:cstheme="minorHAnsi"/>
+                <w:sz w:val="22"/>
+              </w:rPr>
+              <w:t>1</w:t>
+            </w:r>
+            <w:r>
+              <w:rPr>
+                <w:rFonts w:asciiTheme="minorHAnsi" w:hAnsiTheme="minorHAnsi" w:cstheme="minorHAnsi"/>
+                <w:sz w:val="22"/>
+              </w:rPr>
+              <w:t>. The programme administrator elects to end the use case</w:t>
+            </w:r>
+            <w:r>
+              <w:rPr>
+                <w:rFonts w:asciiTheme="minorHAnsi" w:hAnsiTheme="minorHAnsi" w:cstheme="minorHAnsi"/>
+                <w:sz w:val="22"/>
+              </w:rPr>
+              <w:t xml:space="preserve">. </w:t>
+            </w:r>
+          </w:p>
+          <w:p>
+            <w:pPr>
+              <w:rPr>
+                <w:rFonts w:asciiTheme="minorHAnsi" w:hAnsiTheme="minorHAnsi" w:cstheme="minorHAnsi"/>
+                <w:sz w:val="22"/>
+              </w:rPr>
+            </w:pPr>
+            <w:r>
+              <w:rPr>
+                <w:rFonts w:asciiTheme="minorHAnsi" w:hAnsiTheme="minorHAnsi" w:cstheme="minorHAnsi"/>
+                <w:sz w:val="22"/>
+              </w:rPr>
+              <w:t>9a2. T</w:t>
+            </w:r>
+            <w:r>
+              <w:rPr>
+                <w:rFonts w:asciiTheme="minorHAnsi" w:hAnsiTheme="minorHAnsi" w:cstheme="minorHAnsi"/>
+                <w:sz w:val="22"/>
+              </w:rPr>
+              <w:t>he system closes the form.</w:t>
             </w:r>
           </w:p>
         </w:tc>
@@ -9234,7 +9891,57 @@
                 <w:rFonts w:asciiTheme="minorHAnsi" w:hAnsiTheme="minorHAnsi" w:cstheme="minorHAnsi"/>
                 <w:sz w:val="22"/>
               </w:rPr>
-              <w:t>11a. The programme administrator elects to update another course, the system returns to step 2.</w:t>
+              <w:t>11a</w:t>
+            </w:r>
+            <w:r>
+              <w:rPr>
+                <w:rFonts w:asciiTheme="minorHAnsi" w:hAnsiTheme="minorHAnsi" w:cstheme="minorHAnsi"/>
+                <w:sz w:val="22"/>
+              </w:rPr>
+              <w:t>1</w:t>
+            </w:r>
+            <w:r>
+              <w:rPr>
+                <w:rFonts w:asciiTheme="minorHAnsi" w:hAnsiTheme="minorHAnsi" w:cstheme="minorHAnsi"/>
+                <w:sz w:val="22"/>
+              </w:rPr>
+              <w:t>. The programme administrator elects to update another course</w:t>
+            </w:r>
+            <w:r>
+              <w:rPr>
+                <w:rFonts w:asciiTheme="minorHAnsi" w:hAnsiTheme="minorHAnsi" w:cstheme="minorHAnsi"/>
+                <w:sz w:val="22"/>
+              </w:rPr>
+              <w:t>.</w:t>
+            </w:r>
+          </w:p>
+          <w:p>
+            <w:pPr>
+              <w:rPr>
+                <w:rFonts w:asciiTheme="minorHAnsi" w:hAnsiTheme="minorHAnsi" w:cstheme="minorHAnsi"/>
+                <w:sz w:val="22"/>
+              </w:rPr>
+            </w:pPr>
+            <w:r>
+              <w:rPr>
+                <w:rFonts w:asciiTheme="minorHAnsi" w:hAnsiTheme="minorHAnsi" w:cstheme="minorHAnsi"/>
+                <w:sz w:val="22"/>
+              </w:rPr>
+              <w:t xml:space="preserve">11a2. </w:t>
+            </w:r>
+            <w:r>
+              <w:rPr>
+                <w:rFonts w:asciiTheme="minorHAnsi" w:hAnsiTheme="minorHAnsi" w:cstheme="minorHAnsi"/>
+                <w:sz w:val="22"/>
+              </w:rPr>
+              <w:t>T</w:t>
+            </w:r>
+            <w:r>
+              <w:rPr>
+                <w:rFonts w:asciiTheme="minorHAnsi" w:hAnsiTheme="minorHAnsi" w:cstheme="minorHAnsi"/>
+                <w:sz w:val="22"/>
+              </w:rPr>
+              <w:t>he system returns to step 2.</w:t>
             </w:r>
           </w:p>
         </w:tc>
@@ -10345,7 +11052,50 @@
                 <w:rFonts w:asciiTheme="minorHAnsi" w:hAnsiTheme="minorHAnsi" w:cstheme="minorHAnsi"/>
                 <w:sz w:val="22"/>
               </w:rPr>
-              <w:t>3a. The programme administrator elects to cancel the operation, the system closes the form.</w:t>
+              <w:t>3a</w:t>
+            </w:r>
+            <w:r>
+              <w:rPr>
+                <w:rFonts w:asciiTheme="minorHAnsi" w:hAnsiTheme="minorHAnsi" w:cstheme="minorHAnsi"/>
+                <w:sz w:val="22"/>
+              </w:rPr>
+              <w:t>1</w:t>
+            </w:r>
+            <w:r>
+              <w:rPr>
+                <w:rFonts w:asciiTheme="minorHAnsi" w:hAnsiTheme="minorHAnsi" w:cstheme="minorHAnsi"/>
+                <w:sz w:val="22"/>
+              </w:rPr>
+              <w:t>. The programme administrator elects to cancel the operation</w:t>
+            </w:r>
+            <w:r>
+              <w:rPr>
+                <w:rFonts w:asciiTheme="minorHAnsi" w:hAnsiTheme="minorHAnsi" w:cstheme="minorHAnsi"/>
+                <w:sz w:val="22"/>
+              </w:rPr>
+              <w:t>.</w:t>
+            </w:r>
+          </w:p>
+          <w:p>
+            <w:pPr>
+              <w:rPr>
+                <w:rFonts w:asciiTheme="minorHAnsi" w:hAnsiTheme="minorHAnsi" w:cstheme="minorHAnsi"/>
+                <w:sz w:val="22"/>
+              </w:rPr>
+            </w:pPr>
+            <w:r>
+              <w:rPr>
+                <w:rFonts w:asciiTheme="minorHAnsi" w:hAnsiTheme="minorHAnsi" w:cstheme="minorHAnsi"/>
+                <w:sz w:val="22"/>
+              </w:rPr>
+              <w:t>3a2. T</w:t>
+            </w:r>
+            <w:r>
+              <w:rPr>
+                <w:rFonts w:asciiTheme="minorHAnsi" w:hAnsiTheme="minorHAnsi" w:cstheme="minorHAnsi"/>
+                <w:sz w:val="22"/>
+              </w:rPr>
+              <w:t>he system closes the form.</w:t>
             </w:r>
           </w:p>
         </w:tc>
@@ -11142,7 +11892,7 @@
                 <w:rFonts w:asciiTheme="minorHAnsi" w:hAnsiTheme="minorHAnsi" w:cstheme="minorHAnsi"/>
                 <w:sz w:val="22"/>
               </w:rPr>
-              <w:t>6. The system saves the result (assessment, enrolment, result date, and mark) .</w:t>
+              <w:t>6. The system checks if a result already belongs to the assessment.</w:t>
             </w:r>
           </w:p>
           <w:p>
@@ -11158,7 +11908,14 @@
                 <w:rFonts w:asciiTheme="minorHAnsi" w:hAnsiTheme="minorHAnsi" w:cstheme="minorHAnsi"/>
                 <w:sz w:val="22"/>
               </w:rPr>
-              <w:t>7. The system displays the “Result entered successfully” message.</w:t>
+              <w:t>7</w:t>
+            </w:r>
+            <w:r>
+              <w:rPr>
+                <w:rFonts w:asciiTheme="minorHAnsi" w:hAnsiTheme="minorHAnsi" w:cstheme="minorHAnsi"/>
+                <w:sz w:val="22"/>
+              </w:rPr>
+              <w:t>. The system saves the result (assessment, enrolment, result date, and mark) .</w:t>
             </w:r>
           </w:p>
           <w:p>
@@ -11174,7 +11931,14 @@
                 <w:rFonts w:asciiTheme="minorHAnsi" w:hAnsiTheme="minorHAnsi" w:cstheme="minorHAnsi"/>
                 <w:sz w:val="22"/>
               </w:rPr>
-              <w:t>8. The system displays the “Enter another result?” prompt.</w:t>
+              <w:t>8</w:t>
+            </w:r>
+            <w:r>
+              <w:rPr>
+                <w:rFonts w:asciiTheme="minorHAnsi" w:hAnsiTheme="minorHAnsi" w:cstheme="minorHAnsi"/>
+                <w:sz w:val="22"/>
+              </w:rPr>
+              <w:t>. The system displays the “Result entered successfully” message.</w:t>
             </w:r>
           </w:p>
           <w:p>
@@ -11190,7 +11954,82 @@
                 <w:rFonts w:asciiTheme="minorHAnsi" w:hAnsiTheme="minorHAnsi" w:cstheme="minorHAnsi"/>
                 <w:sz w:val="22"/>
               </w:rPr>
-              <w:t>9. The course administrator elects to end the use case and the system closes the form.</w:t>
+              <w:t>9</w:t>
+            </w:r>
+            <w:r>
+              <w:rPr>
+                <w:rFonts w:asciiTheme="minorHAnsi" w:hAnsiTheme="minorHAnsi" w:cstheme="minorHAnsi"/>
+                <w:sz w:val="22"/>
+              </w:rPr>
+              <w:t>. The system displays the “Enter another result?” prompt.</w:t>
+            </w:r>
+          </w:p>
+          <w:p>
+            <w:pPr>
+              <w:spacing w:line="360" w:lineRule="auto"/>
+              <w:rPr>
+                <w:rFonts w:asciiTheme="minorHAnsi" w:hAnsiTheme="minorHAnsi" w:cstheme="minorHAnsi"/>
+                <w:sz w:val="22"/>
+              </w:rPr>
+            </w:pPr>
+            <w:r>
+              <w:rPr>
+                <w:rFonts w:asciiTheme="minorHAnsi" w:hAnsiTheme="minorHAnsi" w:cstheme="minorHAnsi"/>
+                <w:sz w:val="22"/>
+              </w:rPr>
+              <w:t>10</w:t>
+            </w:r>
+            <w:r>
+              <w:rPr>
+                <w:rFonts w:asciiTheme="minorHAnsi" w:hAnsiTheme="minorHAnsi" w:cstheme="minorHAnsi"/>
+                <w:sz w:val="22"/>
+              </w:rPr>
+              <w:t>. The course administrator elects to end the use case</w:t>
+            </w:r>
+            <w:r>
+              <w:rPr>
+                <w:rFonts w:asciiTheme="minorHAnsi" w:hAnsiTheme="minorHAnsi" w:cstheme="minorHAnsi"/>
+                <w:sz w:val="22"/>
+              </w:rPr>
+              <w:t>.</w:t>
+            </w:r>
+          </w:p>
+          <w:p>
+            <w:pPr>
+              <w:spacing w:line="360" w:lineRule="auto"/>
+              <w:rPr>
+                <w:rFonts w:asciiTheme="minorHAnsi" w:hAnsiTheme="minorHAnsi" w:cstheme="minorHAnsi"/>
+                <w:sz w:val="22"/>
+              </w:rPr>
+            </w:pPr>
+            <w:r>
+              <w:rPr>
+                <w:rFonts w:asciiTheme="minorHAnsi" w:hAnsiTheme="minorHAnsi" w:cstheme="minorHAnsi"/>
+                <w:sz w:val="22"/>
+              </w:rPr>
+              <w:lastRenderedPageBreak/>
+              <w:t>1</w:t>
+            </w:r>
+            <w:r>
+              <w:rPr>
+                <w:rFonts w:asciiTheme="minorHAnsi" w:hAnsiTheme="minorHAnsi" w:cstheme="minorHAnsi"/>
+                <w:sz w:val="22"/>
+              </w:rPr>
+              <w:t>1</w:t>
+            </w:r>
+            <w:r>
+              <w:rPr>
+                <w:rFonts w:asciiTheme="minorHAnsi" w:hAnsiTheme="minorHAnsi" w:cstheme="minorHAnsi"/>
+                <w:sz w:val="22"/>
+              </w:rPr>
+              <w:t>. T</w:t>
+            </w:r>
+            <w:r>
+              <w:rPr>
+                <w:rFonts w:asciiTheme="minorHAnsi" w:hAnsiTheme="minorHAnsi" w:cstheme="minorHAnsi"/>
+                <w:sz w:val="22"/>
+              </w:rPr>
+              <w:t>he system closes the form.</w:t>
             </w:r>
           </w:p>
         </w:tc>
@@ -11438,7 +12277,6 @@
                 <w:b/>
                 <w:sz w:val="22"/>
               </w:rPr>
-              <w:lastRenderedPageBreak/>
               <w:t>ALTERNATE COURSES:</w:t>
             </w:r>
           </w:p>
@@ -11466,7 +12304,43 @@
                 <w:rFonts w:asciiTheme="minorHAnsi" w:hAnsiTheme="minorHAnsi" w:cstheme="minorHAnsi"/>
                 <w:sz w:val="22"/>
               </w:rPr>
-              <w:t>3a. The course administrator elects to cancel the operation, the system closes the form.</w:t>
+              <w:t>3a</w:t>
+            </w:r>
+            <w:r>
+              <w:rPr>
+                <w:rFonts w:asciiTheme="minorHAnsi" w:hAnsiTheme="minorHAnsi" w:cstheme="minorHAnsi"/>
+                <w:sz w:val="22"/>
+              </w:rPr>
+              <w:t>1</w:t>
+            </w:r>
+            <w:r>
+              <w:rPr>
+                <w:rFonts w:asciiTheme="minorHAnsi" w:hAnsiTheme="minorHAnsi" w:cstheme="minorHAnsi"/>
+                <w:sz w:val="22"/>
+              </w:rPr>
+              <w:t>. The course administrator elects to cancel the operation</w:t>
+            </w:r>
+          </w:p>
+          <w:p>
+            <w:pPr>
+              <w:rPr>
+                <w:rFonts w:asciiTheme="minorHAnsi" w:hAnsiTheme="minorHAnsi" w:cstheme="minorHAnsi"/>
+                <w:sz w:val="22"/>
+              </w:rPr>
+            </w:pPr>
+            <w:r>
+              <w:rPr>
+                <w:rFonts w:asciiTheme="minorHAnsi" w:hAnsiTheme="minorHAnsi" w:cstheme="minorHAnsi"/>
+                <w:sz w:val="22"/>
+              </w:rPr>
+              <w:t>3a2. T</w:t>
+            </w:r>
+            <w:r>
+              <w:rPr>
+                <w:rFonts w:asciiTheme="minorHAnsi" w:hAnsiTheme="minorHAnsi" w:cstheme="minorHAnsi"/>
+                <w:sz w:val="22"/>
+              </w:rPr>
+              <w:t>he system closes the form.</w:t>
             </w:r>
           </w:p>
         </w:tc>
@@ -11515,7 +12389,58 @@
                 <w:rFonts w:asciiTheme="minorHAnsi" w:hAnsiTheme="minorHAnsi" w:cstheme="minorHAnsi"/>
                 <w:sz w:val="22"/>
               </w:rPr>
-              <w:t>5a. The course administrator elects to cancel the operation, the system closes the form.</w:t>
+              <w:t>5a</w:t>
+            </w:r>
+            <w:r>
+              <w:rPr>
+                <w:rFonts w:asciiTheme="minorHAnsi" w:hAnsiTheme="minorHAnsi" w:cstheme="minorHAnsi"/>
+                <w:sz w:val="22"/>
+              </w:rPr>
+              <w:t>1</w:t>
+            </w:r>
+            <w:r>
+              <w:rPr>
+                <w:rFonts w:asciiTheme="minorHAnsi" w:hAnsiTheme="minorHAnsi" w:cstheme="minorHAnsi"/>
+                <w:sz w:val="22"/>
+              </w:rPr>
+              <w:t>. The course administrator elects to cancel the operation</w:t>
+            </w:r>
+            <w:r>
+              <w:rPr>
+                <w:rFonts w:asciiTheme="minorHAnsi" w:hAnsiTheme="minorHAnsi" w:cstheme="minorHAnsi"/>
+                <w:sz w:val="22"/>
+              </w:rPr>
+              <w:t>.</w:t>
+            </w:r>
+          </w:p>
+          <w:p>
+            <w:r>
+              <w:rPr>
+                <w:rFonts w:asciiTheme="minorHAnsi" w:hAnsiTheme="minorHAnsi" w:cstheme="minorHAnsi"/>
+                <w:sz w:val="22"/>
+              </w:rPr>
+              <w:t>5a2.</w:t>
+            </w:r>
+            <w:r>
+              <w:rPr>
+                <w:rFonts w:asciiTheme="minorHAnsi" w:hAnsiTheme="minorHAnsi" w:cstheme="minorHAnsi"/>
+                <w:sz w:val="22"/>
+              </w:rPr>
+              <w:t xml:space="preserve"> </w:t>
+            </w:r>
+            <w:r>
+              <w:rPr>
+                <w:rFonts w:asciiTheme="minorHAnsi" w:hAnsiTheme="minorHAnsi" w:cstheme="minorHAnsi"/>
+                <w:sz w:val="22"/>
+              </w:rPr>
+              <w:t>T</w:t>
+            </w:r>
+            <w:r>
+              <w:rPr>
+                <w:rFonts w:asciiTheme="minorHAnsi" w:hAnsiTheme="minorHAnsi" w:cstheme="minorHAnsi"/>
+                <w:sz w:val="22"/>
+              </w:rPr>
+              <w:t>he system closes the form.</w:t>
             </w:r>
           </w:p>
         </w:tc>
@@ -11564,7 +12489,92 @@
                 <w:rFonts w:asciiTheme="minorHAnsi" w:hAnsiTheme="minorHAnsi" w:cstheme="minorHAnsi"/>
                 <w:sz w:val="22"/>
               </w:rPr>
-              <w:t>6a. If a result already belongs to the assessment and enrolment, an error message is displayed, the system returns to step 4.</w:t>
+              <w:t>6a</w:t>
+            </w:r>
+            <w:r>
+              <w:rPr>
+                <w:rFonts w:asciiTheme="minorHAnsi" w:hAnsiTheme="minorHAnsi" w:cstheme="minorHAnsi"/>
+                <w:sz w:val="22"/>
+              </w:rPr>
+              <w:t>1</w:t>
+            </w:r>
+            <w:r>
+              <w:rPr>
+                <w:rFonts w:asciiTheme="minorHAnsi" w:hAnsiTheme="minorHAnsi" w:cstheme="minorHAnsi"/>
+                <w:sz w:val="22"/>
+              </w:rPr>
+              <w:t xml:space="preserve">. </w:t>
+            </w:r>
+            <w:r>
+              <w:rPr>
+                <w:rFonts w:asciiTheme="minorHAnsi" w:hAnsiTheme="minorHAnsi" w:cstheme="minorHAnsi"/>
+                <w:sz w:val="22"/>
+              </w:rPr>
+              <w:t>Upon</w:t>
+            </w:r>
+            <w:r>
+              <w:rPr>
+                <w:rFonts w:asciiTheme="minorHAnsi" w:hAnsiTheme="minorHAnsi" w:cstheme="minorHAnsi"/>
+                <w:sz w:val="22"/>
+              </w:rPr>
+              <w:t xml:space="preserve"> a result already belong</w:t>
+            </w:r>
+            <w:r>
+              <w:rPr>
+                <w:rFonts w:asciiTheme="minorHAnsi" w:hAnsiTheme="minorHAnsi" w:cstheme="minorHAnsi"/>
+                <w:sz w:val="22"/>
+              </w:rPr>
+              <w:t>ing</w:t>
+            </w:r>
+            <w:r>
+              <w:rPr>
+                <w:rFonts w:asciiTheme="minorHAnsi" w:hAnsiTheme="minorHAnsi" w:cstheme="minorHAnsi"/>
+                <w:sz w:val="22"/>
+              </w:rPr>
+              <w:t xml:space="preserve"> to the assessment and enrolment, an error message is displayed</w:t>
+            </w:r>
+            <w:r>
+              <w:rPr>
+                <w:rFonts w:asciiTheme="minorHAnsi" w:hAnsiTheme="minorHAnsi" w:cstheme="minorHAnsi"/>
+                <w:sz w:val="22"/>
+              </w:rPr>
+              <w:t>.</w:t>
+            </w:r>
+          </w:p>
+          <w:p>
+            <w:pPr>
+              <w:rPr>
+                <w:rFonts w:asciiTheme="minorHAnsi" w:hAnsiTheme="minorHAnsi" w:cstheme="minorHAnsi"/>
+                <w:sz w:val="22"/>
+              </w:rPr>
+            </w:pPr>
+            <w:r>
+              <w:rPr>
+                <w:rFonts w:asciiTheme="minorHAnsi" w:hAnsiTheme="minorHAnsi" w:cstheme="minorHAnsi"/>
+                <w:sz w:val="22"/>
+              </w:rPr>
+              <w:t>6a2.</w:t>
+            </w:r>
+            <w:r>
+              <w:rPr>
+                <w:rFonts w:asciiTheme="minorHAnsi" w:hAnsiTheme="minorHAnsi" w:cstheme="minorHAnsi"/>
+                <w:sz w:val="22"/>
+              </w:rPr>
+              <w:t xml:space="preserve"> </w:t>
+            </w:r>
+            <w:r>
+              <w:rPr>
+                <w:rFonts w:asciiTheme="minorHAnsi" w:hAnsiTheme="minorHAnsi" w:cstheme="minorHAnsi"/>
+                <w:sz w:val="22"/>
+              </w:rPr>
+              <w:t>T</w:t>
+            </w:r>
+            <w:r>
+              <w:rPr>
+                <w:rFonts w:asciiTheme="minorHAnsi" w:hAnsiTheme="minorHAnsi" w:cstheme="minorHAnsi"/>
+                <w:sz w:val="22"/>
+              </w:rPr>
+              <w:t>he system returns to step 4.</w:t>
             </w:r>
           </w:p>
         </w:tc>
@@ -11613,7 +12623,57 @@
                 <w:rFonts w:asciiTheme="minorHAnsi" w:hAnsiTheme="minorHAnsi" w:cstheme="minorHAnsi"/>
                 <w:sz w:val="22"/>
               </w:rPr>
-              <w:t>9a. The course administrator elects to enter another result, the system returns to step 2.</w:t>
+              <w:t>10</w:t>
+            </w:r>
+            <w:r>
+              <w:rPr>
+                <w:rFonts w:asciiTheme="minorHAnsi" w:hAnsiTheme="minorHAnsi" w:cstheme="minorHAnsi"/>
+                <w:sz w:val="22"/>
+              </w:rPr>
+              <w:t>a</w:t>
+            </w:r>
+            <w:r>
+              <w:rPr>
+                <w:rFonts w:asciiTheme="minorHAnsi" w:hAnsiTheme="minorHAnsi" w:cstheme="minorHAnsi"/>
+                <w:sz w:val="22"/>
+              </w:rPr>
+              <w:t>1</w:t>
+            </w:r>
+            <w:r>
+              <w:rPr>
+                <w:rFonts w:asciiTheme="minorHAnsi" w:hAnsiTheme="minorHAnsi" w:cstheme="minorHAnsi"/>
+                <w:sz w:val="22"/>
+              </w:rPr>
+              <w:t>. The course administrator elects to enter another result</w:t>
+            </w:r>
+            <w:r>
+              <w:rPr>
+                <w:rFonts w:asciiTheme="minorHAnsi" w:hAnsiTheme="minorHAnsi" w:cstheme="minorHAnsi"/>
+                <w:sz w:val="22"/>
+              </w:rPr>
+              <w:t>.</w:t>
+            </w:r>
+          </w:p>
+          <w:p>
+            <w:pPr>
+              <w:rPr>
+                <w:rFonts w:asciiTheme="minorHAnsi" w:hAnsiTheme="minorHAnsi" w:cstheme="minorHAnsi"/>
+                <w:sz w:val="22"/>
+              </w:rPr>
+            </w:pPr>
+            <w:r>
+              <w:rPr>
+                <w:rFonts w:asciiTheme="minorHAnsi" w:hAnsiTheme="minorHAnsi" w:cstheme="minorHAnsi"/>
+                <w:sz w:val="22"/>
+              </w:rPr>
+              <w:t>11a2. T</w:t>
+            </w:r>
+            <w:r>
+              <w:rPr>
+                <w:rFonts w:asciiTheme="minorHAnsi" w:hAnsiTheme="minorHAnsi" w:cstheme="minorHAnsi"/>
+                <w:sz w:val="22"/>
+              </w:rPr>
+              <w:t>he system returns to step 2.</w:t>
             </w:r>
           </w:p>
         </w:tc>
@@ -12361,6 +13421,7 @@
                 <w:rFonts w:asciiTheme="minorHAnsi" w:hAnsiTheme="minorHAnsi" w:cstheme="minorHAnsi"/>
                 <w:sz w:val="22"/>
               </w:rPr>
+              <w:lastRenderedPageBreak/>
               <w:t>3. The programme administrator enters the programme’s details (programme id (1 to 50 inclusive), programme name and level (1 to 10 inclusive).</w:t>
             </w:r>
           </w:p>
@@ -12377,7 +13438,6 @@
                 <w:rFonts w:asciiTheme="minorHAnsi" w:hAnsiTheme="minorHAnsi" w:cstheme="minorHAnsi"/>
                 <w:sz w:val="22"/>
               </w:rPr>
-              <w:lastRenderedPageBreak/>
               <w:t>4. The system either confirms that the details are filled in correctly or identifies that the details are missing or incorrect and prompts for the completion of the details.</w:t>
             </w:r>
           </w:p>
@@ -12458,7 +13518,30 @@
                 <w:rFonts w:asciiTheme="minorHAnsi" w:hAnsiTheme="minorHAnsi" w:cstheme="minorHAnsi"/>
                 <w:sz w:val="22"/>
               </w:rPr>
-              <w:t>9. The programme administrator elects to end the use case and the system closes the form.</w:t>
+              <w:t>9. The programme administrator elects to end the use case</w:t>
+            </w:r>
+          </w:p>
+          <w:p>
+            <w:pPr>
+              <w:spacing w:line="360" w:lineRule="auto"/>
+              <w:rPr>
+                <w:rFonts w:asciiTheme="minorHAnsi" w:hAnsiTheme="minorHAnsi" w:cstheme="minorHAnsi"/>
+                <w:sz w:val="22"/>
+              </w:rPr>
+            </w:pPr>
+            <w:r>
+              <w:rPr>
+                <w:rFonts w:asciiTheme="minorHAnsi" w:hAnsiTheme="minorHAnsi" w:cstheme="minorHAnsi"/>
+                <w:sz w:val="22"/>
+              </w:rPr>
+              <w:t>10. T</w:t>
+            </w:r>
+            <w:r>
+              <w:rPr>
+                <w:rFonts w:asciiTheme="minorHAnsi" w:hAnsiTheme="minorHAnsi" w:cstheme="minorHAnsi"/>
+                <w:sz w:val="22"/>
+              </w:rPr>
+              <w:t>he system closes the form.</w:t>
             </w:r>
           </w:p>
         </w:tc>
@@ -12733,7 +13816,64 @@
                 <w:rFonts w:asciiTheme="minorHAnsi" w:hAnsiTheme="minorHAnsi" w:cstheme="minorHAnsi"/>
                 <w:sz w:val="22"/>
               </w:rPr>
-              <w:t>5a. The course administrator elects to cancel the operation, the system closes the form.</w:t>
+              <w:t>5a</w:t>
+            </w:r>
+            <w:r>
+              <w:rPr>
+                <w:rFonts w:asciiTheme="minorHAnsi" w:hAnsiTheme="minorHAnsi" w:cstheme="minorHAnsi"/>
+                <w:sz w:val="22"/>
+              </w:rPr>
+              <w:t>1</w:t>
+            </w:r>
+            <w:r>
+              <w:rPr>
+                <w:rFonts w:asciiTheme="minorHAnsi" w:hAnsiTheme="minorHAnsi" w:cstheme="minorHAnsi"/>
+                <w:sz w:val="22"/>
+              </w:rPr>
+              <w:t>. The course administrator elects to cancel the operation</w:t>
+            </w:r>
+            <w:r>
+              <w:rPr>
+                <w:rFonts w:asciiTheme="minorHAnsi" w:hAnsiTheme="minorHAnsi" w:cstheme="minorHAnsi"/>
+                <w:sz w:val="22"/>
+              </w:rPr>
+              <w:t>.</w:t>
+            </w:r>
+          </w:p>
+          <w:p>
+            <w:pPr>
+              <w:rPr>
+                <w:rFonts w:asciiTheme="minorHAnsi" w:hAnsiTheme="minorHAnsi" w:cstheme="minorHAnsi"/>
+                <w:sz w:val="22"/>
+              </w:rPr>
+            </w:pPr>
+            <w:r>
+              <w:rPr>
+                <w:rFonts w:asciiTheme="minorHAnsi" w:hAnsiTheme="minorHAnsi" w:cstheme="minorHAnsi"/>
+                <w:sz w:val="22"/>
+              </w:rPr>
+              <w:t>5a2.</w:t>
+            </w:r>
+            <w:r>
+              <w:rPr>
+                <w:rFonts w:asciiTheme="minorHAnsi" w:hAnsiTheme="minorHAnsi" w:cstheme="minorHAnsi"/>
+                <w:sz w:val="22"/>
+              </w:rPr>
+              <w:t xml:space="preserve"> </w:t>
+            </w:r>
+            <w:r>
+              <w:rPr>
+                <w:rFonts w:asciiTheme="minorHAnsi" w:hAnsiTheme="minorHAnsi" w:cstheme="minorHAnsi"/>
+                <w:sz w:val="22"/>
+              </w:rPr>
+              <w:t>T</w:t>
+            </w:r>
+            <w:r>
+              <w:rPr>
+                <w:rFonts w:asciiTheme="minorHAnsi" w:hAnsiTheme="minorHAnsi" w:cstheme="minorHAnsi"/>
+                <w:sz w:val="22"/>
+              </w:rPr>
+              <w:t>he system closes the form.</w:t>
             </w:r>
           </w:p>
         </w:tc>
@@ -12782,7 +13922,50 @@
                 <w:rFonts w:asciiTheme="minorHAnsi" w:hAnsiTheme="minorHAnsi" w:cstheme="minorHAnsi"/>
                 <w:sz w:val="22"/>
               </w:rPr>
-              <w:t>9a. The programme administrator elects to add another programme, the system returns to step 2.</w:t>
+              <w:t>9a</w:t>
+            </w:r>
+            <w:r>
+              <w:rPr>
+                <w:rFonts w:asciiTheme="minorHAnsi" w:hAnsiTheme="minorHAnsi" w:cstheme="minorHAnsi"/>
+                <w:sz w:val="22"/>
+              </w:rPr>
+              <w:t>1</w:t>
+            </w:r>
+            <w:r>
+              <w:rPr>
+                <w:rFonts w:asciiTheme="minorHAnsi" w:hAnsiTheme="minorHAnsi" w:cstheme="minorHAnsi"/>
+                <w:sz w:val="22"/>
+              </w:rPr>
+              <w:t>. The programme administrator elects to add another programme</w:t>
+            </w:r>
+            <w:r>
+              <w:rPr>
+                <w:rFonts w:asciiTheme="minorHAnsi" w:hAnsiTheme="minorHAnsi" w:cstheme="minorHAnsi"/>
+                <w:sz w:val="22"/>
+              </w:rPr>
+              <w:t>.</w:t>
+            </w:r>
+          </w:p>
+          <w:p>
+            <w:pPr>
+              <w:rPr>
+                <w:rFonts w:asciiTheme="minorHAnsi" w:hAnsiTheme="minorHAnsi" w:cstheme="minorHAnsi"/>
+                <w:sz w:val="22"/>
+              </w:rPr>
+            </w:pPr>
+            <w:r>
+              <w:rPr>
+                <w:rFonts w:asciiTheme="minorHAnsi" w:hAnsiTheme="minorHAnsi" w:cstheme="minorHAnsi"/>
+                <w:sz w:val="22"/>
+              </w:rPr>
+              <w:t>9a2. T</w:t>
+            </w:r>
+            <w:r>
+              <w:rPr>
+                <w:rFonts w:asciiTheme="minorHAnsi" w:hAnsiTheme="minorHAnsi" w:cstheme="minorHAnsi"/>
+                <w:sz w:val="22"/>
+              </w:rPr>
+              <w:t>he system returns to step 2.</w:t>
             </w:r>
           </w:p>
         </w:tc>
@@ -13307,6 +14490,7 @@
                 <w:b/>
                 <w:sz w:val="22"/>
               </w:rPr>
+              <w:lastRenderedPageBreak/>
               <w:t>OTHER PARTICIPATING ACTORS:</w:t>
             </w:r>
           </w:p>
@@ -13433,7 +14617,6 @@
                 <w:b/>
                 <w:sz w:val="22"/>
               </w:rPr>
-              <w:lastRenderedPageBreak/>
               <w:t>PRE-CONDITIONS:</w:t>
             </w:r>
           </w:p>
@@ -13689,7 +14872,37 @@
                 <w:rFonts w:asciiTheme="minorHAnsi" w:hAnsiTheme="minorHAnsi" w:cstheme="minorHAnsi"/>
                 <w:sz w:val="22"/>
               </w:rPr>
-              <w:t>11. The programme administrator either elects to end the use case and the system closes the form.</w:t>
+              <w:t>11. The programme administrator elects to end the use case</w:t>
+            </w:r>
+            <w:r>
+              <w:rPr>
+                <w:rFonts w:asciiTheme="minorHAnsi" w:hAnsiTheme="minorHAnsi" w:cstheme="minorHAnsi"/>
+                <w:sz w:val="22"/>
+              </w:rPr>
+              <w:t>.</w:t>
+            </w:r>
+          </w:p>
+          <w:p>
+            <w:pPr>
+              <w:spacing w:line="360" w:lineRule="auto"/>
+              <w:rPr>
+                <w:rFonts w:asciiTheme="minorHAnsi" w:hAnsiTheme="minorHAnsi" w:cstheme="minorHAnsi"/>
+                <w:sz w:val="22"/>
+              </w:rPr>
+            </w:pPr>
+            <w:r>
+              <w:rPr>
+                <w:rFonts w:asciiTheme="minorHAnsi" w:hAnsiTheme="minorHAnsi" w:cstheme="minorHAnsi"/>
+                <w:sz w:val="22"/>
+              </w:rPr>
+              <w:t>12. T</w:t>
+            </w:r>
+            <w:r>
+              <w:rPr>
+                <w:rFonts w:asciiTheme="minorHAnsi" w:hAnsiTheme="minorHAnsi" w:cstheme="minorHAnsi"/>
+                <w:sz w:val="22"/>
+              </w:rPr>
+              <w:t>he system closes the form.</w:t>
             </w:r>
           </w:p>
         </w:tc>
@@ -13965,7 +15178,65 @@
                 <w:rFonts w:asciiTheme="minorHAnsi" w:hAnsiTheme="minorHAnsi" w:cstheme="minorHAnsi"/>
                 <w:sz w:val="22"/>
               </w:rPr>
-              <w:t>4a. The system identifies incorrect fields have been entered, the system prompts the programme administrator with an error and returns to step 2.</w:t>
+              <w:t>4a</w:t>
+            </w:r>
+            <w:r>
+              <w:rPr>
+                <w:rFonts w:asciiTheme="minorHAnsi" w:hAnsiTheme="minorHAnsi" w:cstheme="minorHAnsi"/>
+                <w:sz w:val="22"/>
+              </w:rPr>
+              <w:t>1</w:t>
+            </w:r>
+            <w:r>
+              <w:rPr>
+                <w:rFonts w:asciiTheme="minorHAnsi" w:hAnsiTheme="minorHAnsi" w:cstheme="minorHAnsi"/>
+                <w:sz w:val="22"/>
+              </w:rPr>
+              <w:t xml:space="preserve">. The system identifies incorrect fields have been entered, </w:t>
+            </w:r>
+          </w:p>
+          <w:p>
+            <w:pPr>
+              <w:rPr>
+                <w:rFonts w:asciiTheme="minorHAnsi" w:hAnsiTheme="minorHAnsi" w:cstheme="minorHAnsi"/>
+                <w:sz w:val="22"/>
+              </w:rPr>
+            </w:pPr>
+            <w:r>
+              <w:rPr>
+                <w:rFonts w:asciiTheme="minorHAnsi" w:hAnsiTheme="minorHAnsi" w:cstheme="minorHAnsi"/>
+                <w:sz w:val="22"/>
+              </w:rPr>
+              <w:t>4a2. T</w:t>
+            </w:r>
+            <w:r>
+              <w:rPr>
+                <w:rFonts w:asciiTheme="minorHAnsi" w:hAnsiTheme="minorHAnsi" w:cstheme="minorHAnsi"/>
+                <w:sz w:val="22"/>
+              </w:rPr>
+              <w:t xml:space="preserve">he system prompts the programme administrator with an error </w:t>
+            </w:r>
+          </w:p>
+          <w:p>
+            <w:pPr>
+              <w:rPr>
+                <w:rFonts w:asciiTheme="minorHAnsi" w:hAnsiTheme="minorHAnsi" w:cstheme="minorHAnsi"/>
+                <w:sz w:val="22"/>
+              </w:rPr>
+            </w:pPr>
+            <w:r>
+              <w:rPr>
+                <w:rFonts w:asciiTheme="minorHAnsi" w:hAnsiTheme="minorHAnsi" w:cstheme="minorHAnsi"/>
+                <w:sz w:val="22"/>
+              </w:rPr>
+              <w:t xml:space="preserve">4a3. The system </w:t>
+            </w:r>
+            <w:r>
+              <w:rPr>
+                <w:rFonts w:asciiTheme="minorHAnsi" w:hAnsiTheme="minorHAnsi" w:cstheme="minorHAnsi"/>
+                <w:sz w:val="22"/>
+              </w:rPr>
+              <w:t>returns to step 2.</w:t>
             </w:r>
           </w:p>
         </w:tc>
@@ -14015,7 +15286,51 @@
                 <w:rFonts w:asciiTheme="minorHAnsi" w:hAnsiTheme="minorHAnsi" w:cstheme="minorHAnsi"/>
                 <w:sz w:val="22"/>
               </w:rPr>
-              <w:t>7a. The programme administrator cancels the operation, and the system closes the forum.</w:t>
+              <w:t>7a</w:t>
+            </w:r>
+            <w:r>
+              <w:rPr>
+                <w:rFonts w:asciiTheme="minorHAnsi" w:hAnsiTheme="minorHAnsi" w:cstheme="minorHAnsi"/>
+                <w:sz w:val="22"/>
+              </w:rPr>
+              <w:t>1</w:t>
+            </w:r>
+            <w:r>
+              <w:rPr>
+                <w:rFonts w:asciiTheme="minorHAnsi" w:hAnsiTheme="minorHAnsi" w:cstheme="minorHAnsi"/>
+                <w:sz w:val="22"/>
+              </w:rPr>
+              <w:t>. The programme administrator cancels the operation</w:t>
+            </w:r>
+            <w:r>
+              <w:rPr>
+                <w:rFonts w:asciiTheme="minorHAnsi" w:hAnsiTheme="minorHAnsi" w:cstheme="minorHAnsi"/>
+                <w:sz w:val="22"/>
+              </w:rPr>
+              <w:t>.</w:t>
+            </w:r>
+          </w:p>
+          <w:p>
+            <w:pPr>
+              <w:rPr>
+                <w:rFonts w:asciiTheme="minorHAnsi" w:hAnsiTheme="minorHAnsi" w:cstheme="minorHAnsi"/>
+                <w:sz w:val="22"/>
+              </w:rPr>
+            </w:pPr>
+            <w:r>
+              <w:rPr>
+                <w:rFonts w:asciiTheme="minorHAnsi" w:hAnsiTheme="minorHAnsi" w:cstheme="minorHAnsi"/>
+                <w:sz w:val="22"/>
+              </w:rPr>
+              <w:lastRenderedPageBreak/>
+              <w:t>7a2. T</w:t>
+            </w:r>
+            <w:r>
+              <w:rPr>
+                <w:rFonts w:asciiTheme="minorHAnsi" w:hAnsiTheme="minorHAnsi" w:cstheme="minorHAnsi"/>
+                <w:sz w:val="22"/>
+              </w:rPr>
+              <w:t>he system closes the forum.</w:t>
             </w:r>
           </w:p>
         </w:tc>
@@ -14064,7 +15379,50 @@
                 <w:rFonts w:asciiTheme="minorHAnsi" w:hAnsiTheme="minorHAnsi" w:cstheme="minorHAnsi"/>
                 <w:sz w:val="22"/>
               </w:rPr>
-              <w:t>11a. The programme administrator elects to add another course, the system goes to step 2.</w:t>
+              <w:t>11a</w:t>
+            </w:r>
+            <w:r>
+              <w:rPr>
+                <w:rFonts w:asciiTheme="minorHAnsi" w:hAnsiTheme="minorHAnsi" w:cstheme="minorHAnsi"/>
+                <w:sz w:val="22"/>
+              </w:rPr>
+              <w:t>1</w:t>
+            </w:r>
+            <w:r>
+              <w:rPr>
+                <w:rFonts w:asciiTheme="minorHAnsi" w:hAnsiTheme="minorHAnsi" w:cstheme="minorHAnsi"/>
+                <w:sz w:val="22"/>
+              </w:rPr>
+              <w:t>. The programme administrator elects to add another course</w:t>
+            </w:r>
+            <w:r>
+              <w:rPr>
+                <w:rFonts w:asciiTheme="minorHAnsi" w:hAnsiTheme="minorHAnsi" w:cstheme="minorHAnsi"/>
+                <w:sz w:val="22"/>
+              </w:rPr>
+              <w:t xml:space="preserve">. </w:t>
+            </w:r>
+          </w:p>
+          <w:p>
+            <w:pPr>
+              <w:rPr>
+                <w:rFonts w:asciiTheme="minorHAnsi" w:hAnsiTheme="minorHAnsi" w:cstheme="minorHAnsi"/>
+                <w:sz w:val="22"/>
+              </w:rPr>
+            </w:pPr>
+            <w:r>
+              <w:rPr>
+                <w:rFonts w:asciiTheme="minorHAnsi" w:hAnsiTheme="minorHAnsi" w:cstheme="minorHAnsi"/>
+                <w:sz w:val="22"/>
+              </w:rPr>
+              <w:t>11a2. T</w:t>
+            </w:r>
+            <w:r>
+              <w:rPr>
+                <w:rFonts w:asciiTheme="minorHAnsi" w:hAnsiTheme="minorHAnsi" w:cstheme="minorHAnsi"/>
+                <w:sz w:val="22"/>
+              </w:rPr>
+              <w:t>he system goes to step 2.</w:t>
             </w:r>
           </w:p>
         </w:tc>
@@ -14869,6 +16227,7 @@
                 <w:rFonts w:asciiTheme="minorHAnsi" w:hAnsiTheme="minorHAnsi" w:cstheme="minorHAnsi"/>
                 <w:sz w:val="22"/>
               </w:rPr>
+              <w:lastRenderedPageBreak/>
               <w:t>6. The system validates the entries in the fields and prompts for confirmation to change the courses details.</w:t>
             </w:r>
           </w:p>
@@ -14933,7 +16292,6 @@
                 <w:rFonts w:asciiTheme="minorHAnsi" w:hAnsiTheme="minorHAnsi" w:cstheme="minorHAnsi"/>
                 <w:sz w:val="22"/>
               </w:rPr>
-              <w:lastRenderedPageBreak/>
               <w:t>10. The system displays the “Update another course?” prompt.</w:t>
             </w:r>
           </w:p>
@@ -14950,7 +16308,44 @@
                 <w:rFonts w:asciiTheme="minorHAnsi" w:hAnsiTheme="minorHAnsi" w:cstheme="minorHAnsi"/>
                 <w:sz w:val="22"/>
               </w:rPr>
-              <w:t>11. The programme administrator either elects to end the use case and the system closes the form.</w:t>
+              <w:t>11. The programme administrator elects to end</w:t>
+            </w:r>
+            <w:r>
+              <w:rPr>
+                <w:rFonts w:asciiTheme="minorHAnsi" w:hAnsiTheme="minorHAnsi" w:cstheme="minorHAnsi"/>
+                <w:sz w:val="22"/>
+              </w:rPr>
+              <w:t xml:space="preserve"> the use case.</w:t>
+            </w:r>
+          </w:p>
+          <w:p>
+            <w:pPr>
+              <w:spacing w:line="360" w:lineRule="auto"/>
+              <w:rPr>
+                <w:rFonts w:asciiTheme="minorHAnsi" w:hAnsiTheme="minorHAnsi" w:cstheme="minorHAnsi"/>
+                <w:sz w:val="22"/>
+              </w:rPr>
+            </w:pPr>
+            <w:r>
+              <w:rPr>
+                <w:rFonts w:asciiTheme="minorHAnsi" w:hAnsiTheme="minorHAnsi" w:cstheme="minorHAnsi"/>
+                <w:sz w:val="22"/>
+              </w:rPr>
+              <w:t>12.</w:t>
+            </w:r>
+            <w:r>
+              <w:rPr>
+                <w:rFonts w:asciiTheme="minorHAnsi" w:hAnsiTheme="minorHAnsi" w:cstheme="minorHAnsi"/>
+                <w:sz w:val="22"/>
+              </w:rPr>
+              <w:t xml:space="preserve"> T</w:t>
+            </w:r>
+            <w:r>
+              <w:rPr>
+                <w:rFonts w:asciiTheme="minorHAnsi" w:hAnsiTheme="minorHAnsi" w:cstheme="minorHAnsi"/>
+                <w:sz w:val="22"/>
+              </w:rPr>
+              <w:t>he system closes the form.</w:t>
             </w:r>
           </w:p>
         </w:tc>
@@ -15177,7 +16572,6 @@
         <w:tc>
           <w:tcPr>
             <w:tcW w:w="2553" w:type="dxa"/>
-            <w:vMerge w:val="restart"/>
             <w:tcBorders>
               <w:top w:val="single" w:sz="12" w:space="0" w:color="auto"/>
               <w:left w:val="single" w:sz="12" w:space="0" w:color="auto"/>
@@ -15226,7 +16620,50 @@
                 <w:rFonts w:asciiTheme="minorHAnsi" w:hAnsiTheme="minorHAnsi" w:cstheme="minorHAnsi"/>
                 <w:sz w:val="22"/>
               </w:rPr>
-              <w:t>3a. The programme administrator elects to cancel the operation, the system closes the form.</w:t>
+              <w:t>3a</w:t>
+            </w:r>
+            <w:r>
+              <w:rPr>
+                <w:rFonts w:asciiTheme="minorHAnsi" w:hAnsiTheme="minorHAnsi" w:cstheme="minorHAnsi"/>
+                <w:sz w:val="22"/>
+              </w:rPr>
+              <w:t>1</w:t>
+            </w:r>
+            <w:r>
+              <w:rPr>
+                <w:rFonts w:asciiTheme="minorHAnsi" w:hAnsiTheme="minorHAnsi" w:cstheme="minorHAnsi"/>
+                <w:sz w:val="22"/>
+              </w:rPr>
+              <w:t>. The programme administrator elects to cancel the operation</w:t>
+            </w:r>
+            <w:r>
+              <w:rPr>
+                <w:rFonts w:asciiTheme="minorHAnsi" w:hAnsiTheme="minorHAnsi" w:cstheme="minorHAnsi"/>
+                <w:sz w:val="22"/>
+              </w:rPr>
+              <w:t>.</w:t>
+            </w:r>
+          </w:p>
+          <w:p>
+            <w:pPr>
+              <w:rPr>
+                <w:rFonts w:asciiTheme="minorHAnsi" w:hAnsiTheme="minorHAnsi" w:cstheme="minorHAnsi"/>
+                <w:sz w:val="22"/>
+              </w:rPr>
+            </w:pPr>
+            <w:r>
+              <w:rPr>
+                <w:rFonts w:asciiTheme="minorHAnsi" w:hAnsiTheme="minorHAnsi" w:cstheme="minorHAnsi"/>
+                <w:sz w:val="22"/>
+              </w:rPr>
+              <w:t>3a2. T</w:t>
+            </w:r>
+            <w:r>
+              <w:rPr>
+                <w:rFonts w:asciiTheme="minorHAnsi" w:hAnsiTheme="minorHAnsi" w:cstheme="minorHAnsi"/>
+                <w:sz w:val="22"/>
+              </w:rPr>
+              <w:t>he system closes the form.</w:t>
             </w:r>
           </w:p>
         </w:tc>
@@ -15235,7 +16672,6 @@
         <w:tc>
           <w:tcPr>
             <w:tcW w:w="2553" w:type="dxa"/>
-            <w:vMerge/>
             <w:tcBorders>
               <w:left w:val="single" w:sz="12" w:space="0" w:color="auto"/>
               <w:bottom w:val="nil"/>
@@ -15276,7 +16712,158 @@
                 <w:rFonts w:asciiTheme="minorHAnsi" w:hAnsiTheme="minorHAnsi" w:cstheme="minorHAnsi"/>
                 <w:sz w:val="22"/>
               </w:rPr>
-              <w:t>6a. The system identifies missing or incorrect fields and prompts for completion of the entry, the system returns to step 4.</w:t>
+              <w:t xml:space="preserve">7a1. </w:t>
+            </w:r>
+            <w:r>
+              <w:rPr>
+                <w:rFonts w:asciiTheme="minorHAnsi" w:hAnsiTheme="minorHAnsi" w:cstheme="minorHAnsi"/>
+                <w:sz w:val="22"/>
+              </w:rPr>
+              <w:t>The system identifies missing or incorrect fields</w:t>
+            </w:r>
+            <w:r>
+              <w:rPr>
+                <w:rFonts w:asciiTheme="minorHAnsi" w:hAnsiTheme="minorHAnsi" w:cstheme="minorHAnsi"/>
+                <w:sz w:val="22"/>
+              </w:rPr>
+              <w:t>.</w:t>
+            </w:r>
+          </w:p>
+          <w:p>
+            <w:pPr>
+              <w:rPr>
+                <w:rFonts w:asciiTheme="minorHAnsi" w:hAnsiTheme="minorHAnsi" w:cstheme="minorHAnsi"/>
+                <w:sz w:val="22"/>
+              </w:rPr>
+            </w:pPr>
+            <w:r>
+              <w:rPr>
+                <w:rFonts w:asciiTheme="minorHAnsi" w:hAnsiTheme="minorHAnsi" w:cstheme="minorHAnsi"/>
+                <w:sz w:val="22"/>
+              </w:rPr>
+              <w:t>7a2. P</w:t>
+            </w:r>
+            <w:r>
+              <w:rPr>
+                <w:rFonts w:asciiTheme="minorHAnsi" w:hAnsiTheme="minorHAnsi" w:cstheme="minorHAnsi"/>
+                <w:sz w:val="22"/>
+              </w:rPr>
+              <w:t>rompts for completion of the entry</w:t>
+            </w:r>
+            <w:r>
+              <w:rPr>
+                <w:rFonts w:asciiTheme="minorHAnsi" w:hAnsiTheme="minorHAnsi" w:cstheme="minorHAnsi"/>
+                <w:sz w:val="22"/>
+              </w:rPr>
+              <w:t>.</w:t>
+            </w:r>
+          </w:p>
+          <w:p>
+            <w:pPr>
+              <w:rPr>
+                <w:rFonts w:asciiTheme="minorHAnsi" w:hAnsiTheme="minorHAnsi" w:cstheme="minorHAnsi"/>
+                <w:sz w:val="22"/>
+              </w:rPr>
+            </w:pPr>
+            <w:r>
+              <w:rPr>
+                <w:rFonts w:asciiTheme="minorHAnsi" w:hAnsiTheme="minorHAnsi" w:cstheme="minorHAnsi"/>
+                <w:sz w:val="22"/>
+              </w:rPr>
+              <w:t>7a3. T</w:t>
+            </w:r>
+            <w:r>
+              <w:rPr>
+                <w:rFonts w:asciiTheme="minorHAnsi" w:hAnsiTheme="minorHAnsi" w:cstheme="minorHAnsi"/>
+                <w:sz w:val="22"/>
+              </w:rPr>
+              <w:t>he system returns to step 4.</w:t>
+            </w:r>
+          </w:p>
+          <w:p>
+            <w:pPr>
+              <w:rPr>
+                <w:rFonts w:asciiTheme="minorHAnsi" w:hAnsiTheme="minorHAnsi" w:cstheme="minorHAnsi"/>
+                <w:sz w:val="22"/>
+              </w:rPr>
+            </w:pPr>
+            <w:r>
+              <w:rPr>
+                <w:rFonts w:asciiTheme="minorHAnsi" w:hAnsiTheme="minorHAnsi" w:cstheme="minorHAnsi"/>
+                <w:sz w:val="22"/>
+              </w:rPr>
+              <w:t>7</w:t>
+            </w:r>
+            <w:r>
+              <w:rPr>
+                <w:rFonts w:asciiTheme="minorHAnsi" w:hAnsiTheme="minorHAnsi" w:cstheme="minorHAnsi"/>
+                <w:sz w:val="22"/>
+              </w:rPr>
+              <w:t>b</w:t>
+            </w:r>
+            <w:r>
+              <w:rPr>
+                <w:rFonts w:asciiTheme="minorHAnsi" w:hAnsiTheme="minorHAnsi" w:cstheme="minorHAnsi"/>
+                <w:sz w:val="22"/>
+              </w:rPr>
+              <w:t>1</w:t>
+            </w:r>
+            <w:r>
+              <w:rPr>
+                <w:rFonts w:asciiTheme="minorHAnsi" w:hAnsiTheme="minorHAnsi" w:cstheme="minorHAnsi"/>
+                <w:sz w:val="22"/>
+              </w:rPr>
+              <w:t>. The programme administrator cancels the changes</w:t>
+            </w:r>
+            <w:r>
+              <w:rPr>
+                <w:rFonts w:asciiTheme="minorHAnsi" w:hAnsiTheme="minorHAnsi" w:cstheme="minorHAnsi"/>
+                <w:sz w:val="22"/>
+              </w:rPr>
+              <w:t>.</w:t>
+            </w:r>
+            <w:r>
+              <w:rPr>
+                <w:rFonts w:asciiTheme="minorHAnsi" w:hAnsiTheme="minorHAnsi" w:cstheme="minorHAnsi"/>
+                <w:sz w:val="22"/>
+              </w:rPr>
+              <w:t xml:space="preserve"> </w:t>
+            </w:r>
+          </w:p>
+          <w:p>
+            <w:pPr>
+              <w:rPr>
+                <w:rFonts w:asciiTheme="minorHAnsi" w:hAnsiTheme="minorHAnsi" w:cstheme="minorHAnsi"/>
+                <w:sz w:val="22"/>
+              </w:rPr>
+            </w:pPr>
+            <w:r>
+              <w:rPr>
+                <w:rFonts w:asciiTheme="minorHAnsi" w:hAnsiTheme="minorHAnsi" w:cstheme="minorHAnsi"/>
+                <w:sz w:val="22"/>
+              </w:rPr>
+              <w:t>7</w:t>
+            </w:r>
+            <w:r>
+              <w:rPr>
+                <w:rFonts w:asciiTheme="minorHAnsi" w:hAnsiTheme="minorHAnsi" w:cstheme="minorHAnsi"/>
+                <w:sz w:val="22"/>
+              </w:rPr>
+              <w:t>b</w:t>
+            </w:r>
+            <w:r>
+              <w:rPr>
+                <w:rFonts w:asciiTheme="minorHAnsi" w:hAnsiTheme="minorHAnsi" w:cstheme="minorHAnsi"/>
+                <w:sz w:val="22"/>
+              </w:rPr>
+              <w:t>2. T</w:t>
+            </w:r>
+            <w:r>
+              <w:rPr>
+                <w:rFonts w:asciiTheme="minorHAnsi" w:hAnsiTheme="minorHAnsi" w:cstheme="minorHAnsi"/>
+                <w:sz w:val="22"/>
+              </w:rPr>
+              <w:t>he system closes the form.</w:t>
             </w:r>
           </w:p>
         </w:tc>
@@ -15325,56 +16912,57 @@
                 <w:rFonts w:asciiTheme="minorHAnsi" w:hAnsiTheme="minorHAnsi" w:cstheme="minorHAnsi"/>
                 <w:sz w:val="22"/>
               </w:rPr>
-              <w:t>7a. The programme administrator cancels the changes and the system closes the form.</w:t>
-            </w:r>
-          </w:p>
-        </w:tc>
-      </w:tr>
-      <w:tr>
-        <w:tc>
-          <w:tcPr>
-            <w:tcW w:w="2553" w:type="dxa"/>
-            <w:tcBorders>
-              <w:left w:val="single" w:sz="12" w:space="0" w:color="auto"/>
-              <w:bottom w:val="nil"/>
-              <w:right w:val="single" w:sz="8" w:space="0" w:color="auto"/>
-            </w:tcBorders>
-            <w:shd w:val="clear" w:color="auto" w:fill="95B3D7" w:themeFill="accent1" w:themeFillTint="99"/>
-          </w:tcPr>
-          <w:p>
-            <w:pPr>
-              <w:rPr>
-                <w:rFonts w:asciiTheme="minorHAnsi" w:hAnsiTheme="minorHAnsi" w:cstheme="minorHAnsi"/>
-                <w:b/>
-                <w:sz w:val="22"/>
-              </w:rPr>
-            </w:pPr>
-          </w:p>
-        </w:tc>
-        <w:tc>
-          <w:tcPr>
-            <w:tcW w:w="7371" w:type="dxa"/>
-            <w:gridSpan w:val="2"/>
-            <w:tcBorders>
-              <w:top w:val="single" w:sz="12" w:space="0" w:color="auto"/>
-              <w:left w:val="single" w:sz="8" w:space="0" w:color="auto"/>
-              <w:bottom w:val="single" w:sz="6" w:space="0" w:color="auto"/>
-              <w:right w:val="single" w:sz="12" w:space="0" w:color="auto"/>
-            </w:tcBorders>
-          </w:tcPr>
-          <w:p>
-            <w:pPr>
-              <w:rPr>
-                <w:rFonts w:asciiTheme="minorHAnsi" w:hAnsiTheme="minorHAnsi" w:cstheme="minorHAnsi"/>
-                <w:sz w:val="22"/>
-              </w:rPr>
-            </w:pPr>
-            <w:r>
-              <w:rPr>
-                <w:rFonts w:asciiTheme="minorHAnsi" w:hAnsiTheme="minorHAnsi" w:cstheme="minorHAnsi"/>
-                <w:sz w:val="22"/>
-              </w:rPr>
-              <w:t>11a. The programme administrator elects to update another course, the system returns to step 2.</w:t>
+              <w:t>11a</w:t>
+            </w:r>
+            <w:r>
+              <w:rPr>
+                <w:rFonts w:asciiTheme="minorHAnsi" w:hAnsiTheme="minorHAnsi" w:cstheme="minorHAnsi"/>
+                <w:sz w:val="22"/>
+              </w:rPr>
+              <w:t>1</w:t>
+            </w:r>
+            <w:r>
+              <w:rPr>
+                <w:rFonts w:asciiTheme="minorHAnsi" w:hAnsiTheme="minorHAnsi" w:cstheme="minorHAnsi"/>
+                <w:sz w:val="22"/>
+              </w:rPr>
+              <w:t>. The programme administrator elects to update another course</w:t>
+            </w:r>
+            <w:r>
+              <w:rPr>
+                <w:rFonts w:asciiTheme="minorHAnsi" w:hAnsiTheme="minorHAnsi" w:cstheme="minorHAnsi"/>
+                <w:sz w:val="22"/>
+              </w:rPr>
+              <w:t>.</w:t>
+            </w:r>
+            <w:r>
+              <w:rPr>
+                <w:rFonts w:asciiTheme="minorHAnsi" w:hAnsiTheme="minorHAnsi" w:cstheme="minorHAnsi"/>
+                <w:sz w:val="22"/>
+              </w:rPr>
+              <w:t xml:space="preserve"> </w:t>
+            </w:r>
+          </w:p>
+          <w:p>
+            <w:pPr>
+              <w:rPr>
+                <w:rFonts w:asciiTheme="minorHAnsi" w:hAnsiTheme="minorHAnsi" w:cstheme="minorHAnsi"/>
+                <w:sz w:val="22"/>
+              </w:rPr>
+            </w:pPr>
+            <w:r>
+              <w:rPr>
+                <w:rFonts w:asciiTheme="minorHAnsi" w:hAnsiTheme="minorHAnsi" w:cstheme="minorHAnsi"/>
+                <w:sz w:val="22"/>
+              </w:rPr>
+              <w:t>11a2. T</w:t>
+            </w:r>
+            <w:r>
+              <w:rPr>
+                <w:rFonts w:asciiTheme="minorHAnsi" w:hAnsiTheme="minorHAnsi" w:cstheme="minorHAnsi"/>
+                <w:sz w:val="22"/>
+              </w:rPr>
+              <w:t>he system returns to step 2.</w:t>
             </w:r>
           </w:p>
         </w:tc>
@@ -15754,6 +17342,7 @@
                 <w:b/>
                 <w:sz w:val="22"/>
               </w:rPr>
+              <w:lastRenderedPageBreak/>
               <w:t>PRIORITY:</w:t>
             </w:r>
           </w:p>
@@ -16123,7 +17712,6 @@
                 <w:rFonts w:asciiTheme="minorHAnsi" w:hAnsiTheme="minorHAnsi" w:cstheme="minorHAnsi"/>
                 <w:sz w:val="22"/>
               </w:rPr>
-              <w:lastRenderedPageBreak/>
               <w:t>2. The system displays the “Delete Course” form and displays a list of all the courses (course id and course name) that have no lecturers, assessments, or enrolments assigned to them.</w:t>
             </w:r>
           </w:p>
@@ -16236,7 +17824,30 @@
                 <w:rFonts w:asciiTheme="minorHAnsi" w:hAnsiTheme="minorHAnsi" w:cstheme="minorHAnsi"/>
                 <w:sz w:val="22"/>
               </w:rPr>
-              <w:t>9. The programme administrator elects to delete another course and the system displays the “Delete Course” form and displays a list of all the courses (course id and name) that have no lecturers, assessments, or enrolments assigned to them.</w:t>
+              <w:t>9. The programme administrator elects to delete another course</w:t>
+            </w:r>
+            <w:r>
+              <w:rPr>
+                <w:rFonts w:asciiTheme="minorHAnsi" w:hAnsiTheme="minorHAnsi" w:cstheme="minorHAnsi"/>
+                <w:sz w:val="22"/>
+              </w:rPr>
+              <w:t>.</w:t>
+            </w:r>
+          </w:p>
+          <w:p>
+            <w:pPr>
+              <w:spacing w:line="360" w:lineRule="auto"/>
+              <w:rPr>
+                <w:rFonts w:asciiTheme="minorHAnsi" w:hAnsiTheme="minorHAnsi" w:cstheme="minorHAnsi"/>
+                <w:sz w:val="22"/>
+              </w:rPr>
+            </w:pPr>
+            <w:r>
+              <w:rPr>
+                <w:rFonts w:asciiTheme="minorHAnsi" w:hAnsiTheme="minorHAnsi" w:cstheme="minorHAnsi"/>
+                <w:sz w:val="22"/>
+              </w:rPr>
+              <w:t>10. The system returns to step 2.</w:t>
             </w:r>
           </w:p>
         </w:tc>
@@ -16512,7 +18123,50 @@
                 <w:rFonts w:asciiTheme="minorHAnsi" w:hAnsiTheme="minorHAnsi" w:cstheme="minorHAnsi"/>
                 <w:sz w:val="22"/>
               </w:rPr>
-              <w:t>3a. The programme administrator elects to cancel the operation, the system closes the form.</w:t>
+              <w:t>3a</w:t>
+            </w:r>
+            <w:r>
+              <w:rPr>
+                <w:rFonts w:asciiTheme="minorHAnsi" w:hAnsiTheme="minorHAnsi" w:cstheme="minorHAnsi"/>
+                <w:sz w:val="22"/>
+              </w:rPr>
+              <w:t>1</w:t>
+            </w:r>
+            <w:r>
+              <w:rPr>
+                <w:rFonts w:asciiTheme="minorHAnsi" w:hAnsiTheme="minorHAnsi" w:cstheme="minorHAnsi"/>
+                <w:sz w:val="22"/>
+              </w:rPr>
+              <w:t>. The programme administrator elects to cancel the operation</w:t>
+            </w:r>
+            <w:r>
+              <w:rPr>
+                <w:rFonts w:asciiTheme="minorHAnsi" w:hAnsiTheme="minorHAnsi" w:cstheme="minorHAnsi"/>
+                <w:sz w:val="22"/>
+              </w:rPr>
+              <w:t>.</w:t>
+            </w:r>
+          </w:p>
+          <w:p>
+            <w:pPr>
+              <w:rPr>
+                <w:rFonts w:asciiTheme="minorHAnsi" w:hAnsiTheme="minorHAnsi" w:cstheme="minorHAnsi"/>
+                <w:sz w:val="22"/>
+              </w:rPr>
+            </w:pPr>
+            <w:r>
+              <w:rPr>
+                <w:rFonts w:asciiTheme="minorHAnsi" w:hAnsiTheme="minorHAnsi" w:cstheme="minorHAnsi"/>
+                <w:sz w:val="22"/>
+              </w:rPr>
+              <w:t>3a2. T</w:t>
+            </w:r>
+            <w:r>
+              <w:rPr>
+                <w:rFonts w:asciiTheme="minorHAnsi" w:hAnsiTheme="minorHAnsi" w:cstheme="minorHAnsi"/>
+                <w:sz w:val="22"/>
+              </w:rPr>
+              <w:t>he system closes the form.</w:t>
             </w:r>
           </w:p>
         </w:tc>
@@ -16562,7 +18216,64 @@
                 <w:rFonts w:asciiTheme="minorHAnsi" w:hAnsiTheme="minorHAnsi" w:cstheme="minorHAnsi"/>
                 <w:sz w:val="22"/>
               </w:rPr>
-              <w:t>5a. The programme administrator elects to cancel the operation, the system closes the form.</w:t>
+              <w:t>5a</w:t>
+            </w:r>
+            <w:r>
+              <w:rPr>
+                <w:rFonts w:asciiTheme="minorHAnsi" w:hAnsiTheme="minorHAnsi" w:cstheme="minorHAnsi"/>
+                <w:sz w:val="22"/>
+              </w:rPr>
+              <w:t>1</w:t>
+            </w:r>
+            <w:r>
+              <w:rPr>
+                <w:rFonts w:asciiTheme="minorHAnsi" w:hAnsiTheme="minorHAnsi" w:cstheme="minorHAnsi"/>
+                <w:sz w:val="22"/>
+              </w:rPr>
+              <w:t>. The programme administrator elects to cancel the operation</w:t>
+            </w:r>
+            <w:r>
+              <w:rPr>
+                <w:rFonts w:asciiTheme="minorHAnsi" w:hAnsiTheme="minorHAnsi" w:cstheme="minorHAnsi"/>
+                <w:sz w:val="22"/>
+              </w:rPr>
+              <w:t>.</w:t>
+            </w:r>
+            <w:r>
+              <w:rPr>
+                <w:rFonts w:asciiTheme="minorHAnsi" w:hAnsiTheme="minorHAnsi" w:cstheme="minorHAnsi"/>
+                <w:sz w:val="22"/>
+              </w:rPr>
+              <w:t xml:space="preserve"> </w:t>
+            </w:r>
+          </w:p>
+          <w:p>
+            <w:pPr>
+              <w:rPr>
+                <w:rFonts w:asciiTheme="minorHAnsi" w:hAnsiTheme="minorHAnsi" w:cstheme="minorHAnsi"/>
+                <w:sz w:val="22"/>
+              </w:rPr>
+            </w:pPr>
+            <w:r>
+              <w:rPr>
+                <w:rFonts w:asciiTheme="minorHAnsi" w:hAnsiTheme="minorHAnsi" w:cstheme="minorHAnsi"/>
+                <w:sz w:val="22"/>
+              </w:rPr>
+              <w:t xml:space="preserve">5a2. </w:t>
+            </w:r>
+            <w:r>
+              <w:rPr>
+                <w:rFonts w:asciiTheme="minorHAnsi" w:hAnsiTheme="minorHAnsi" w:cstheme="minorHAnsi"/>
+                <w:sz w:val="22"/>
+              </w:rPr>
+              <w:t>T</w:t>
+            </w:r>
+            <w:r>
+              <w:rPr>
+                <w:rFonts w:asciiTheme="minorHAnsi" w:hAnsiTheme="minorHAnsi" w:cstheme="minorHAnsi"/>
+                <w:sz w:val="22"/>
+              </w:rPr>
+              <w:t>he system closes the form.</w:t>
             </w:r>
           </w:p>
         </w:tc>
@@ -16611,7 +18322,50 @@
                 <w:rFonts w:asciiTheme="minorHAnsi" w:hAnsiTheme="minorHAnsi" w:cstheme="minorHAnsi"/>
                 <w:sz w:val="22"/>
               </w:rPr>
-              <w:t>9a. The programme administrator elects to end the use case, the system closes the form.</w:t>
+              <w:t>9a</w:t>
+            </w:r>
+            <w:r>
+              <w:rPr>
+                <w:rFonts w:asciiTheme="minorHAnsi" w:hAnsiTheme="minorHAnsi" w:cstheme="minorHAnsi"/>
+                <w:sz w:val="22"/>
+              </w:rPr>
+              <w:t>1</w:t>
+            </w:r>
+            <w:r>
+              <w:rPr>
+                <w:rFonts w:asciiTheme="minorHAnsi" w:hAnsiTheme="minorHAnsi" w:cstheme="minorHAnsi"/>
+                <w:sz w:val="22"/>
+              </w:rPr>
+              <w:t>. The programme administrator elects to end the use case</w:t>
+            </w:r>
+            <w:r>
+              <w:rPr>
+                <w:rFonts w:asciiTheme="minorHAnsi" w:hAnsiTheme="minorHAnsi" w:cstheme="minorHAnsi"/>
+                <w:sz w:val="22"/>
+              </w:rPr>
+              <w:t>.</w:t>
+            </w:r>
+          </w:p>
+          <w:p>
+            <w:pPr>
+              <w:rPr>
+                <w:rFonts w:asciiTheme="minorHAnsi" w:hAnsiTheme="minorHAnsi" w:cstheme="minorHAnsi"/>
+                <w:sz w:val="22"/>
+              </w:rPr>
+            </w:pPr>
+            <w:r>
+              <w:rPr>
+                <w:rFonts w:asciiTheme="minorHAnsi" w:hAnsiTheme="minorHAnsi" w:cstheme="minorHAnsi"/>
+                <w:sz w:val="22"/>
+              </w:rPr>
+              <w:t>9a2. T</w:t>
+            </w:r>
+            <w:r>
+              <w:rPr>
+                <w:rFonts w:asciiTheme="minorHAnsi" w:hAnsiTheme="minorHAnsi" w:cstheme="minorHAnsi"/>
+                <w:sz w:val="22"/>
+              </w:rPr>
+              <w:t>he system closes the form.</w:t>
             </w:r>
           </w:p>
         </w:tc>
@@ -16660,7 +18414,50 @@
                 <w:rFonts w:asciiTheme="minorHAnsi" w:hAnsiTheme="minorHAnsi" w:cstheme="minorHAnsi"/>
                 <w:sz w:val="22"/>
               </w:rPr>
-              <w:t>11a. The programme administrator elects to update another course, the system returns to step 2.</w:t>
+              <w:t>11a</w:t>
+            </w:r>
+            <w:r>
+              <w:rPr>
+                <w:rFonts w:asciiTheme="minorHAnsi" w:hAnsiTheme="minorHAnsi" w:cstheme="minorHAnsi"/>
+                <w:sz w:val="22"/>
+              </w:rPr>
+              <w:t>1</w:t>
+            </w:r>
+            <w:r>
+              <w:rPr>
+                <w:rFonts w:asciiTheme="minorHAnsi" w:hAnsiTheme="minorHAnsi" w:cstheme="minorHAnsi"/>
+                <w:sz w:val="22"/>
+              </w:rPr>
+              <w:t>. The programme administrator elects to update another course</w:t>
+            </w:r>
+            <w:r>
+              <w:rPr>
+                <w:rFonts w:asciiTheme="minorHAnsi" w:hAnsiTheme="minorHAnsi" w:cstheme="minorHAnsi"/>
+                <w:sz w:val="22"/>
+              </w:rPr>
+              <w:t>.</w:t>
+            </w:r>
+          </w:p>
+          <w:p>
+            <w:pPr>
+              <w:rPr>
+                <w:rFonts w:asciiTheme="minorHAnsi" w:hAnsiTheme="minorHAnsi" w:cstheme="minorHAnsi"/>
+                <w:sz w:val="22"/>
+              </w:rPr>
+            </w:pPr>
+            <w:r>
+              <w:rPr>
+                <w:rFonts w:asciiTheme="minorHAnsi" w:hAnsiTheme="minorHAnsi" w:cstheme="minorHAnsi"/>
+                <w:sz w:val="22"/>
+              </w:rPr>
+              <w:t>11a2. T</w:t>
+            </w:r>
+            <w:r>
+              <w:rPr>
+                <w:rFonts w:asciiTheme="minorHAnsi" w:hAnsiTheme="minorHAnsi" w:cstheme="minorHAnsi"/>
+                <w:sz w:val="22"/>
+              </w:rPr>
+              <w:t>he system returns to step 2.</w:t>
             </w:r>
           </w:p>
         </w:tc>
@@ -16841,7 +18638,6 @@
                 <w:b/>
                 <w:sz w:val="22"/>
               </w:rPr>
-              <w:lastRenderedPageBreak/>
               <w:t xml:space="preserve">USE CASE NAME:  </w:t>
             </w:r>
           </w:p>
@@ -17481,6 +19277,7 @@
                 <w:rFonts w:asciiTheme="minorHAnsi" w:hAnsiTheme="minorHAnsi" w:cstheme="minorHAnsi"/>
                 <w:sz w:val="22"/>
               </w:rPr>
+              <w:lastRenderedPageBreak/>
               <w:t>7. The system then generates the courses report (course ID, course name, credits, status, and programme name) with the course sorted by name.</w:t>
             </w:r>
           </w:p>
@@ -17772,7 +19569,50 @@
                 <w:rFonts w:asciiTheme="minorHAnsi" w:hAnsiTheme="minorHAnsi" w:cstheme="minorHAnsi"/>
                 <w:sz w:val="22"/>
               </w:rPr>
-              <w:t>3a. The programme administrator elects to cancel the operation, the system closes the form.</w:t>
+              <w:t>3a</w:t>
+            </w:r>
+            <w:r>
+              <w:rPr>
+                <w:rFonts w:asciiTheme="minorHAnsi" w:hAnsiTheme="minorHAnsi" w:cstheme="minorHAnsi"/>
+                <w:sz w:val="22"/>
+              </w:rPr>
+              <w:t>1</w:t>
+            </w:r>
+            <w:r>
+              <w:rPr>
+                <w:rFonts w:asciiTheme="minorHAnsi" w:hAnsiTheme="minorHAnsi" w:cstheme="minorHAnsi"/>
+                <w:sz w:val="22"/>
+              </w:rPr>
+              <w:t>. The programme administrator elects to cancel the operation</w:t>
+            </w:r>
+            <w:r>
+              <w:rPr>
+                <w:rFonts w:asciiTheme="minorHAnsi" w:hAnsiTheme="minorHAnsi" w:cstheme="minorHAnsi"/>
+                <w:sz w:val="22"/>
+              </w:rPr>
+              <w:t>.</w:t>
+            </w:r>
+          </w:p>
+          <w:p>
+            <w:pPr>
+              <w:rPr>
+                <w:rFonts w:asciiTheme="minorHAnsi" w:hAnsiTheme="minorHAnsi" w:cstheme="minorHAnsi"/>
+                <w:sz w:val="22"/>
+              </w:rPr>
+            </w:pPr>
+            <w:r>
+              <w:rPr>
+                <w:rFonts w:asciiTheme="minorHAnsi" w:hAnsiTheme="minorHAnsi" w:cstheme="minorHAnsi"/>
+                <w:sz w:val="22"/>
+              </w:rPr>
+              <w:t>3a2. T</w:t>
+            </w:r>
+            <w:r>
+              <w:rPr>
+                <w:rFonts w:asciiTheme="minorHAnsi" w:hAnsiTheme="minorHAnsi" w:cstheme="minorHAnsi"/>
+                <w:sz w:val="22"/>
+              </w:rPr>
+              <w:t>he system closes the form.</w:t>
             </w:r>
           </w:p>
         </w:tc>
@@ -17945,7 +19785,6 @@
                 <w:b/>
                 <w:sz w:val="22"/>
               </w:rPr>
-              <w:lastRenderedPageBreak/>
               <w:t xml:space="preserve">USE CASE NAME:  </w:t>
             </w:r>
           </w:p>
@@ -18537,7 +20376,15 @@
                 <w:rFonts w:asciiTheme="minorHAnsi" w:hAnsiTheme="minorHAnsi" w:cstheme="minorHAnsi"/>
                 <w:sz w:val="22"/>
               </w:rPr>
-              <w:t>4. The system displays the assessment’s details (assessment number, assessment name, maximum mark, and course name) and then displays a list of all enrolments (student name, year, semester, and status) for the course of the selected assessment.</w:t>
+              <w:t xml:space="preserve">4. The system displays the assessment’s details (assessment number, assessment name, maximum mark, and course name) and then displays a list of </w:t>
+            </w:r>
+            <w:r>
+              <w:rPr>
+                <w:rFonts w:asciiTheme="minorHAnsi" w:hAnsiTheme="minorHAnsi" w:cstheme="minorHAnsi"/>
+                <w:sz w:val="22"/>
+              </w:rPr>
+              <w:lastRenderedPageBreak/>
+              <w:t>all enrolments (student name, year, semester, and status) for the course of the selected assessment.</w:t>
             </w:r>
           </w:p>
           <w:p>
@@ -18617,7 +20464,47 @@
                 <w:rFonts w:asciiTheme="minorHAnsi" w:hAnsiTheme="minorHAnsi" w:cstheme="minorHAnsi"/>
                 <w:sz w:val="22"/>
               </w:rPr>
-              <w:t>9. The course administrator elects to end the use case and the system closes the form.</w:t>
+              <w:t>9. The course administrator elects to end the use case</w:t>
+            </w:r>
+            <w:r>
+              <w:rPr>
+                <w:rFonts w:asciiTheme="minorHAnsi" w:hAnsiTheme="minorHAnsi" w:cstheme="minorHAnsi"/>
+                <w:sz w:val="22"/>
+              </w:rPr>
+              <w:t>.</w:t>
+            </w:r>
+          </w:p>
+          <w:p>
+            <w:pPr>
+              <w:spacing w:line="360" w:lineRule="auto"/>
+            </w:pPr>
+            <w:r>
+              <w:rPr>
+                <w:rFonts w:asciiTheme="minorHAnsi" w:hAnsiTheme="minorHAnsi" w:cstheme="minorHAnsi"/>
+                <w:sz w:val="22"/>
+              </w:rPr>
+              <w:t>10.</w:t>
+            </w:r>
+            <w:r>
+              <w:rPr>
+                <w:rFonts w:asciiTheme="minorHAnsi" w:hAnsiTheme="minorHAnsi" w:cstheme="minorHAnsi"/>
+                <w:sz w:val="22"/>
+              </w:rPr>
+              <w:t xml:space="preserve"> </w:t>
+            </w:r>
+            <w:r>
+              <w:rPr>
+                <w:rFonts w:asciiTheme="minorHAnsi" w:hAnsiTheme="minorHAnsi" w:cstheme="minorHAnsi"/>
+                <w:sz w:val="22"/>
+              </w:rPr>
+              <w:t>T</w:t>
+            </w:r>
+            <w:r>
+              <w:rPr>
+                <w:rFonts w:asciiTheme="minorHAnsi" w:hAnsiTheme="minorHAnsi" w:cstheme="minorHAnsi"/>
+                <w:sz w:val="22"/>
+              </w:rPr>
+              <w:t>he system closes the form.</w:t>
             </w:r>
           </w:p>
         </w:tc>
@@ -18865,7 +20752,6 @@
                 <w:b/>
                 <w:sz w:val="22"/>
               </w:rPr>
-              <w:lastRenderedPageBreak/>
               <w:t>ALTERNATE COURSES:</w:t>
             </w:r>
           </w:p>
@@ -18893,7 +20779,50 @@
                 <w:rFonts w:asciiTheme="minorHAnsi" w:hAnsiTheme="minorHAnsi" w:cstheme="minorHAnsi"/>
                 <w:sz w:val="22"/>
               </w:rPr>
-              <w:t>3a. The course administrator elects to cancel the operation, the system closes the form.</w:t>
+              <w:t>3a</w:t>
+            </w:r>
+            <w:r>
+              <w:rPr>
+                <w:rFonts w:asciiTheme="minorHAnsi" w:hAnsiTheme="minorHAnsi" w:cstheme="minorHAnsi"/>
+                <w:sz w:val="22"/>
+              </w:rPr>
+              <w:t>1</w:t>
+            </w:r>
+            <w:r>
+              <w:rPr>
+                <w:rFonts w:asciiTheme="minorHAnsi" w:hAnsiTheme="minorHAnsi" w:cstheme="minorHAnsi"/>
+                <w:sz w:val="22"/>
+              </w:rPr>
+              <w:t>. The course administrator elects to cancel the operation</w:t>
+            </w:r>
+            <w:r>
+              <w:rPr>
+                <w:rFonts w:asciiTheme="minorHAnsi" w:hAnsiTheme="minorHAnsi" w:cstheme="minorHAnsi"/>
+                <w:sz w:val="22"/>
+              </w:rPr>
+              <w:t>.</w:t>
+            </w:r>
+          </w:p>
+          <w:p>
+            <w:pPr>
+              <w:rPr>
+                <w:rFonts w:asciiTheme="minorHAnsi" w:hAnsiTheme="minorHAnsi" w:cstheme="minorHAnsi"/>
+                <w:sz w:val="22"/>
+              </w:rPr>
+            </w:pPr>
+            <w:r>
+              <w:rPr>
+                <w:rFonts w:asciiTheme="minorHAnsi" w:hAnsiTheme="minorHAnsi" w:cstheme="minorHAnsi"/>
+                <w:sz w:val="22"/>
+              </w:rPr>
+              <w:t>3a2. T</w:t>
+            </w:r>
+            <w:r>
+              <w:rPr>
+                <w:rFonts w:asciiTheme="minorHAnsi" w:hAnsiTheme="minorHAnsi" w:cstheme="minorHAnsi"/>
+                <w:sz w:val="22"/>
+              </w:rPr>
+              <w:t>he system closes the form.</w:t>
             </w:r>
           </w:p>
         </w:tc>
@@ -18942,7 +20871,50 @@
                 <w:rFonts w:asciiTheme="minorHAnsi" w:hAnsiTheme="minorHAnsi" w:cstheme="minorHAnsi"/>
                 <w:sz w:val="22"/>
               </w:rPr>
-              <w:t>5a. The course administrator elects to cancel the operation, the system closes the form.</w:t>
+              <w:t>5a</w:t>
+            </w:r>
+            <w:r>
+              <w:rPr>
+                <w:rFonts w:asciiTheme="minorHAnsi" w:hAnsiTheme="minorHAnsi" w:cstheme="minorHAnsi"/>
+                <w:sz w:val="22"/>
+              </w:rPr>
+              <w:t>1</w:t>
+            </w:r>
+            <w:r>
+              <w:rPr>
+                <w:rFonts w:asciiTheme="minorHAnsi" w:hAnsiTheme="minorHAnsi" w:cstheme="minorHAnsi"/>
+                <w:sz w:val="22"/>
+              </w:rPr>
+              <w:t>. The course administrator elects to cancel the operation</w:t>
+            </w:r>
+            <w:r>
+              <w:rPr>
+                <w:rFonts w:asciiTheme="minorHAnsi" w:hAnsiTheme="minorHAnsi" w:cstheme="minorHAnsi"/>
+                <w:sz w:val="22"/>
+              </w:rPr>
+              <w:t>.</w:t>
+            </w:r>
+          </w:p>
+          <w:p>
+            <w:pPr>
+              <w:rPr>
+                <w:rFonts w:asciiTheme="minorHAnsi" w:hAnsiTheme="minorHAnsi" w:cstheme="minorHAnsi"/>
+                <w:sz w:val="22"/>
+              </w:rPr>
+            </w:pPr>
+            <w:r>
+              <w:rPr>
+                <w:rFonts w:asciiTheme="minorHAnsi" w:hAnsiTheme="minorHAnsi" w:cstheme="minorHAnsi"/>
+                <w:sz w:val="22"/>
+              </w:rPr>
+              <w:t>5a2. T</w:t>
+            </w:r>
+            <w:r>
+              <w:rPr>
+                <w:rFonts w:asciiTheme="minorHAnsi" w:hAnsiTheme="minorHAnsi" w:cstheme="minorHAnsi"/>
+                <w:sz w:val="22"/>
+              </w:rPr>
+              <w:t>he system closes the form.</w:t>
             </w:r>
           </w:p>
         </w:tc>
@@ -18991,7 +20963,93 @@
                 <w:rFonts w:asciiTheme="minorHAnsi" w:hAnsiTheme="minorHAnsi" w:cstheme="minorHAnsi"/>
                 <w:sz w:val="22"/>
               </w:rPr>
-              <w:t>6a. If a result already belongs to the assessment and enrolment, an error message is displayed, the system returns to step 4.</w:t>
+              <w:t>6a</w:t>
+            </w:r>
+            <w:r>
+              <w:rPr>
+                <w:rFonts w:asciiTheme="minorHAnsi" w:hAnsiTheme="minorHAnsi" w:cstheme="minorHAnsi"/>
+                <w:sz w:val="22"/>
+              </w:rPr>
+              <w:t>1</w:t>
+            </w:r>
+            <w:r>
+              <w:rPr>
+                <w:rFonts w:asciiTheme="minorHAnsi" w:hAnsiTheme="minorHAnsi" w:cstheme="minorHAnsi"/>
+                <w:sz w:val="22"/>
+              </w:rPr>
+              <w:t>. If a result already belongs to the assessment and enrolment</w:t>
+            </w:r>
+            <w:r>
+              <w:rPr>
+                <w:rFonts w:asciiTheme="minorHAnsi" w:hAnsiTheme="minorHAnsi" w:cstheme="minorHAnsi"/>
+                <w:sz w:val="22"/>
+              </w:rPr>
+              <w:t>.</w:t>
+            </w:r>
+          </w:p>
+          <w:p>
+            <w:pPr>
+              <w:rPr>
+                <w:rFonts w:asciiTheme="minorHAnsi" w:hAnsiTheme="minorHAnsi" w:cstheme="minorHAnsi"/>
+                <w:sz w:val="22"/>
+              </w:rPr>
+            </w:pPr>
+            <w:r>
+              <w:rPr>
+                <w:rFonts w:asciiTheme="minorHAnsi" w:hAnsiTheme="minorHAnsi" w:cstheme="minorHAnsi"/>
+                <w:sz w:val="22"/>
+              </w:rPr>
+              <w:t xml:space="preserve">6a2. </w:t>
+            </w:r>
+            <w:r>
+              <w:rPr>
+                <w:rFonts w:asciiTheme="minorHAnsi" w:hAnsiTheme="minorHAnsi" w:cstheme="minorHAnsi"/>
+                <w:sz w:val="22"/>
+              </w:rPr>
+              <w:t>The system</w:t>
+            </w:r>
+            <w:r>
+              <w:rPr>
+                <w:rFonts w:asciiTheme="minorHAnsi" w:hAnsiTheme="minorHAnsi" w:cstheme="minorHAnsi"/>
+                <w:sz w:val="22"/>
+              </w:rPr>
+              <w:t xml:space="preserve"> error message is displayed</w:t>
+            </w:r>
+            <w:r>
+              <w:rPr>
+                <w:rFonts w:asciiTheme="minorHAnsi" w:hAnsiTheme="minorHAnsi" w:cstheme="minorHAnsi"/>
+                <w:sz w:val="22"/>
+              </w:rPr>
+              <w:t>.</w:t>
+            </w:r>
+            <w:r>
+              <w:rPr>
+                <w:rFonts w:asciiTheme="minorHAnsi" w:hAnsiTheme="minorHAnsi" w:cstheme="minorHAnsi"/>
+                <w:sz w:val="22"/>
+              </w:rPr>
+              <w:t xml:space="preserve"> </w:t>
+            </w:r>
+          </w:p>
+          <w:p>
+            <w:pPr>
+              <w:rPr>
+                <w:rFonts w:asciiTheme="minorHAnsi" w:hAnsiTheme="minorHAnsi" w:cstheme="minorHAnsi"/>
+                <w:sz w:val="22"/>
+              </w:rPr>
+            </w:pPr>
+            <w:r>
+              <w:rPr>
+                <w:rFonts w:asciiTheme="minorHAnsi" w:hAnsiTheme="minorHAnsi" w:cstheme="minorHAnsi"/>
+                <w:sz w:val="22"/>
+              </w:rPr>
+              <w:t>6a3. T</w:t>
+            </w:r>
+            <w:r>
+              <w:rPr>
+                <w:rFonts w:asciiTheme="minorHAnsi" w:hAnsiTheme="minorHAnsi" w:cstheme="minorHAnsi"/>
+                <w:sz w:val="22"/>
+              </w:rPr>
+              <w:t>he system returns to step 4.</w:t>
             </w:r>
           </w:p>
         </w:tc>
@@ -19040,7 +21098,57 @@
                 <w:rFonts w:asciiTheme="minorHAnsi" w:hAnsiTheme="minorHAnsi" w:cstheme="minorHAnsi"/>
                 <w:sz w:val="22"/>
               </w:rPr>
-              <w:t>9a. The course administrator elects to enter another result, the system returns to step 2.</w:t>
+              <w:t>9a</w:t>
+            </w:r>
+            <w:r>
+              <w:rPr>
+                <w:rFonts w:asciiTheme="minorHAnsi" w:hAnsiTheme="minorHAnsi" w:cstheme="minorHAnsi"/>
+                <w:sz w:val="22"/>
+              </w:rPr>
+              <w:t>1</w:t>
+            </w:r>
+            <w:r>
+              <w:rPr>
+                <w:rFonts w:asciiTheme="minorHAnsi" w:hAnsiTheme="minorHAnsi" w:cstheme="minorHAnsi"/>
+                <w:sz w:val="22"/>
+              </w:rPr>
+              <w:t>. The course administrator elects to enter another resul</w:t>
+            </w:r>
+            <w:r>
+              <w:rPr>
+                <w:rFonts w:asciiTheme="minorHAnsi" w:hAnsiTheme="minorHAnsi" w:cstheme="minorHAnsi"/>
+                <w:sz w:val="22"/>
+              </w:rPr>
+              <w:t>t.</w:t>
+            </w:r>
+            <w:r>
+              <w:rPr>
+                <w:rFonts w:asciiTheme="minorHAnsi" w:hAnsiTheme="minorHAnsi" w:cstheme="minorHAnsi"/>
+                <w:sz w:val="22"/>
+              </w:rPr>
+              <w:t xml:space="preserve"> </w:t>
+            </w:r>
+          </w:p>
+          <w:p>
+            <w:pPr>
+              <w:rPr>
+                <w:rFonts w:asciiTheme="minorHAnsi" w:hAnsiTheme="minorHAnsi" w:cstheme="minorHAnsi"/>
+                <w:sz w:val="22"/>
+              </w:rPr>
+            </w:pPr>
+            <w:r>
+              <w:rPr>
+                <w:rFonts w:asciiTheme="minorHAnsi" w:hAnsiTheme="minorHAnsi" w:cstheme="minorHAnsi"/>
+                <w:sz w:val="22"/>
+              </w:rPr>
+              <w:t>9a2. T</w:t>
+            </w:r>
+            <w:r>
+              <w:rPr>
+                <w:rFonts w:asciiTheme="minorHAnsi" w:hAnsiTheme="minorHAnsi" w:cstheme="minorHAnsi"/>
+                <w:sz w:val="22"/>
+              </w:rPr>
+              <w:t>he system returns to step 2.</w:t>
             </w:r>
           </w:p>
         </w:tc>
@@ -19412,6 +21520,7 @@
                 <w:b/>
                 <w:sz w:val="22"/>
               </w:rPr>
+              <w:lastRenderedPageBreak/>
               <w:t>PRIORITY:</w:t>
             </w:r>
           </w:p>
@@ -19804,7 +21913,6 @@
                 <w:rFonts w:asciiTheme="minorHAnsi" w:hAnsiTheme="minorHAnsi" w:cstheme="minorHAnsi"/>
                 <w:sz w:val="22"/>
               </w:rPr>
-              <w:lastRenderedPageBreak/>
               <w:t>4. The system displays the programme’s details (programme id, programme name, and level).</w:t>
             </w:r>
           </w:p>
@@ -19917,7 +22025,37 @@
                 <w:rFonts w:asciiTheme="minorHAnsi" w:hAnsiTheme="minorHAnsi" w:cstheme="minorHAnsi"/>
                 <w:sz w:val="22"/>
               </w:rPr>
-              <w:t>11. The programme administrator elects to end the use case and the system closes the form.</w:t>
+              <w:t>11. The programme administrator elects to end the use case</w:t>
+            </w:r>
+            <w:r>
+              <w:rPr>
+                <w:rFonts w:asciiTheme="minorHAnsi" w:hAnsiTheme="minorHAnsi" w:cstheme="minorHAnsi"/>
+                <w:sz w:val="22"/>
+              </w:rPr>
+              <w:t>.</w:t>
+            </w:r>
+          </w:p>
+          <w:p>
+            <w:pPr>
+              <w:spacing w:line="360" w:lineRule="auto"/>
+              <w:rPr>
+                <w:rFonts w:asciiTheme="minorHAnsi" w:hAnsiTheme="minorHAnsi" w:cstheme="minorHAnsi"/>
+                <w:sz w:val="22"/>
+              </w:rPr>
+            </w:pPr>
+            <w:r>
+              <w:rPr>
+                <w:rFonts w:asciiTheme="minorHAnsi" w:hAnsiTheme="minorHAnsi" w:cstheme="minorHAnsi"/>
+                <w:sz w:val="22"/>
+              </w:rPr>
+              <w:t>12. T</w:t>
+            </w:r>
+            <w:r>
+              <w:rPr>
+                <w:rFonts w:asciiTheme="minorHAnsi" w:hAnsiTheme="minorHAnsi" w:cstheme="minorHAnsi"/>
+                <w:sz w:val="22"/>
+              </w:rPr>
+              <w:t>he system closes the form.</w:t>
             </w:r>
           </w:p>
         </w:tc>
@@ -20165,6 +22303,7 @@
                 <w:b/>
                 <w:sz w:val="22"/>
               </w:rPr>
+              <w:lastRenderedPageBreak/>
               <w:t>ALTERNATE COURSES:</w:t>
             </w:r>
           </w:p>
@@ -20192,7 +22331,50 @@
                 <w:rFonts w:asciiTheme="minorHAnsi" w:hAnsiTheme="minorHAnsi" w:cstheme="minorHAnsi"/>
                 <w:sz w:val="22"/>
               </w:rPr>
-              <w:t>3a. The programme administrator elects to cancel the operation, the system closes the form.</w:t>
+              <w:t>3a</w:t>
+            </w:r>
+            <w:r>
+              <w:rPr>
+                <w:rFonts w:asciiTheme="minorHAnsi" w:hAnsiTheme="minorHAnsi" w:cstheme="minorHAnsi"/>
+                <w:sz w:val="22"/>
+              </w:rPr>
+              <w:t>1</w:t>
+            </w:r>
+            <w:r>
+              <w:rPr>
+                <w:rFonts w:asciiTheme="minorHAnsi" w:hAnsiTheme="minorHAnsi" w:cstheme="minorHAnsi"/>
+                <w:sz w:val="22"/>
+              </w:rPr>
+              <w:t>. The programme administrator elects to cancel the operation</w:t>
+            </w:r>
+            <w:r>
+              <w:rPr>
+                <w:rFonts w:asciiTheme="minorHAnsi" w:hAnsiTheme="minorHAnsi" w:cstheme="minorHAnsi"/>
+                <w:sz w:val="22"/>
+              </w:rPr>
+              <w:t>.</w:t>
+            </w:r>
+          </w:p>
+          <w:p>
+            <w:pPr>
+              <w:rPr>
+                <w:rFonts w:asciiTheme="minorHAnsi" w:hAnsiTheme="minorHAnsi" w:cstheme="minorHAnsi"/>
+                <w:sz w:val="22"/>
+              </w:rPr>
+            </w:pPr>
+            <w:r>
+              <w:rPr>
+                <w:rFonts w:asciiTheme="minorHAnsi" w:hAnsiTheme="minorHAnsi" w:cstheme="minorHAnsi"/>
+                <w:sz w:val="22"/>
+              </w:rPr>
+              <w:t>3a2. T</w:t>
+            </w:r>
+            <w:r>
+              <w:rPr>
+                <w:rFonts w:asciiTheme="minorHAnsi" w:hAnsiTheme="minorHAnsi" w:cstheme="minorHAnsi"/>
+                <w:sz w:val="22"/>
+              </w:rPr>
+              <w:t>he system closes the form.</w:t>
             </w:r>
           </w:p>
         </w:tc>
@@ -20241,7 +22423,165 @@
                 <w:rFonts w:asciiTheme="minorHAnsi" w:hAnsiTheme="minorHAnsi" w:cstheme="minorHAnsi"/>
                 <w:sz w:val="22"/>
               </w:rPr>
-              <w:t>6a. The system identifies missing or incorrect fields and prompts for completion of entry, the system returns to step 4.</w:t>
+              <w:t>7</w:t>
+            </w:r>
+            <w:r>
+              <w:rPr>
+                <w:rFonts w:asciiTheme="minorHAnsi" w:hAnsiTheme="minorHAnsi" w:cstheme="minorHAnsi"/>
+                <w:sz w:val="22"/>
+              </w:rPr>
+              <w:t>a</w:t>
+            </w:r>
+            <w:r>
+              <w:rPr>
+                <w:rFonts w:asciiTheme="minorHAnsi" w:hAnsiTheme="minorHAnsi" w:cstheme="minorHAnsi"/>
+                <w:sz w:val="22"/>
+              </w:rPr>
+              <w:t>1</w:t>
+            </w:r>
+            <w:r>
+              <w:rPr>
+                <w:rFonts w:asciiTheme="minorHAnsi" w:hAnsiTheme="minorHAnsi" w:cstheme="minorHAnsi"/>
+                <w:sz w:val="22"/>
+              </w:rPr>
+              <w:t>. The system identifies missing or incorrect fields</w:t>
+            </w:r>
+            <w:r>
+              <w:rPr>
+                <w:rFonts w:asciiTheme="minorHAnsi" w:hAnsiTheme="minorHAnsi" w:cstheme="minorHAnsi"/>
+                <w:sz w:val="22"/>
+              </w:rPr>
+              <w:t>.</w:t>
+            </w:r>
+          </w:p>
+          <w:p>
+            <w:pPr>
+              <w:rPr>
+                <w:rFonts w:asciiTheme="minorHAnsi" w:hAnsiTheme="minorHAnsi" w:cstheme="minorHAnsi"/>
+                <w:sz w:val="22"/>
+              </w:rPr>
+            </w:pPr>
+            <w:r>
+              <w:rPr>
+                <w:rFonts w:asciiTheme="minorHAnsi" w:hAnsiTheme="minorHAnsi" w:cstheme="minorHAnsi"/>
+                <w:sz w:val="22"/>
+              </w:rPr>
+              <w:t>7</w:t>
+            </w:r>
+            <w:r>
+              <w:rPr>
+                <w:rFonts w:asciiTheme="minorHAnsi" w:hAnsiTheme="minorHAnsi" w:cstheme="minorHAnsi"/>
+                <w:sz w:val="22"/>
+              </w:rPr>
+              <w:t xml:space="preserve">a2. The system </w:t>
+            </w:r>
+            <w:r>
+              <w:rPr>
+                <w:rFonts w:asciiTheme="minorHAnsi" w:hAnsiTheme="minorHAnsi" w:cstheme="minorHAnsi"/>
+                <w:sz w:val="22"/>
+              </w:rPr>
+              <w:t>prompts for completion of entry</w:t>
+            </w:r>
+            <w:r>
+              <w:rPr>
+                <w:rFonts w:asciiTheme="minorHAnsi" w:hAnsiTheme="minorHAnsi" w:cstheme="minorHAnsi"/>
+                <w:sz w:val="22"/>
+              </w:rPr>
+              <w:t>.</w:t>
+            </w:r>
+            <w:r>
+              <w:rPr>
+                <w:rFonts w:asciiTheme="minorHAnsi" w:hAnsiTheme="minorHAnsi" w:cstheme="minorHAnsi"/>
+                <w:sz w:val="22"/>
+              </w:rPr>
+              <w:t xml:space="preserve"> </w:t>
+            </w:r>
+          </w:p>
+          <w:p>
+            <w:pPr>
+              <w:rPr>
+                <w:rFonts w:asciiTheme="minorHAnsi" w:hAnsiTheme="minorHAnsi" w:cstheme="minorHAnsi"/>
+                <w:sz w:val="22"/>
+              </w:rPr>
+            </w:pPr>
+            <w:r>
+              <w:rPr>
+                <w:rFonts w:asciiTheme="minorHAnsi" w:hAnsiTheme="minorHAnsi" w:cstheme="minorHAnsi"/>
+                <w:sz w:val="22"/>
+              </w:rPr>
+              <w:t>7</w:t>
+            </w:r>
+            <w:r>
+              <w:rPr>
+                <w:rFonts w:asciiTheme="minorHAnsi" w:hAnsiTheme="minorHAnsi" w:cstheme="minorHAnsi"/>
+                <w:sz w:val="22"/>
+              </w:rPr>
+              <w:t>a2. T</w:t>
+            </w:r>
+            <w:r>
+              <w:rPr>
+                <w:rFonts w:asciiTheme="minorHAnsi" w:hAnsiTheme="minorHAnsi" w:cstheme="minorHAnsi"/>
+                <w:sz w:val="22"/>
+              </w:rPr>
+              <w:t>he system returns to step 4.</w:t>
+            </w:r>
+          </w:p>
+          <w:p>
+            <w:pPr>
+              <w:rPr>
+                <w:rFonts w:asciiTheme="minorHAnsi" w:hAnsiTheme="minorHAnsi" w:cstheme="minorHAnsi"/>
+                <w:sz w:val="22"/>
+              </w:rPr>
+            </w:pPr>
+            <w:r>
+              <w:rPr>
+                <w:rFonts w:asciiTheme="minorHAnsi" w:hAnsiTheme="minorHAnsi" w:cstheme="minorHAnsi"/>
+                <w:sz w:val="22"/>
+              </w:rPr>
+              <w:t>7</w:t>
+            </w:r>
+            <w:r>
+              <w:rPr>
+                <w:rFonts w:asciiTheme="minorHAnsi" w:hAnsiTheme="minorHAnsi" w:cstheme="minorHAnsi"/>
+                <w:sz w:val="22"/>
+              </w:rPr>
+              <w:t>b1</w:t>
+            </w:r>
+            <w:r>
+              <w:rPr>
+                <w:rFonts w:asciiTheme="minorHAnsi" w:hAnsiTheme="minorHAnsi" w:cstheme="minorHAnsi"/>
+                <w:sz w:val="22"/>
+              </w:rPr>
+              <w:t>. The programme administrator cancels the changes</w:t>
+            </w:r>
+            <w:r>
+              <w:rPr>
+                <w:rFonts w:asciiTheme="minorHAnsi" w:hAnsiTheme="minorHAnsi" w:cstheme="minorHAnsi"/>
+                <w:sz w:val="22"/>
+              </w:rPr>
+              <w:t>.</w:t>
+            </w:r>
+          </w:p>
+          <w:p>
+            <w:pPr>
+              <w:rPr>
+                <w:rFonts w:asciiTheme="minorHAnsi" w:hAnsiTheme="minorHAnsi" w:cstheme="minorHAnsi"/>
+                <w:sz w:val="22"/>
+              </w:rPr>
+            </w:pPr>
+            <w:r>
+              <w:rPr>
+                <w:rFonts w:asciiTheme="minorHAnsi" w:hAnsiTheme="minorHAnsi" w:cstheme="minorHAnsi"/>
+                <w:sz w:val="22"/>
+              </w:rPr>
+              <w:t>7b2. T</w:t>
+            </w:r>
+            <w:r>
+              <w:rPr>
+                <w:rFonts w:asciiTheme="minorHAnsi" w:hAnsiTheme="minorHAnsi" w:cstheme="minorHAnsi"/>
+                <w:sz w:val="22"/>
+              </w:rPr>
+              <w:t>he system closes the form.</w:t>
             </w:r>
           </w:p>
         </w:tc>
@@ -20290,56 +22630,50 @@
                 <w:rFonts w:asciiTheme="minorHAnsi" w:hAnsiTheme="minorHAnsi" w:cstheme="minorHAnsi"/>
                 <w:sz w:val="22"/>
               </w:rPr>
-              <w:t>7a. The programme administrator cancels the changes, the system closes the form.</w:t>
-            </w:r>
-          </w:p>
-        </w:tc>
-      </w:tr>
-      <w:tr>
-        <w:tc>
-          <w:tcPr>
-            <w:tcW w:w="2553" w:type="dxa"/>
-            <w:tcBorders>
-              <w:top w:val="single" w:sz="12" w:space="0" w:color="auto"/>
-              <w:left w:val="single" w:sz="12" w:space="0" w:color="auto"/>
-              <w:right w:val="single" w:sz="8" w:space="0" w:color="auto"/>
-            </w:tcBorders>
-            <w:shd w:val="clear" w:color="auto" w:fill="95B3D7" w:themeFill="accent1" w:themeFillTint="99"/>
-          </w:tcPr>
-          <w:p>
-            <w:pPr>
-              <w:rPr>
-                <w:rFonts w:asciiTheme="minorHAnsi" w:hAnsiTheme="minorHAnsi" w:cstheme="minorHAnsi"/>
-                <w:b/>
-                <w:sz w:val="22"/>
-              </w:rPr>
-            </w:pPr>
-          </w:p>
-        </w:tc>
-        <w:tc>
-          <w:tcPr>
-            <w:tcW w:w="7371" w:type="dxa"/>
-            <w:gridSpan w:val="2"/>
-            <w:tcBorders>
-              <w:top w:val="single" w:sz="12" w:space="0" w:color="auto"/>
-              <w:left w:val="single" w:sz="8" w:space="0" w:color="auto"/>
-              <w:bottom w:val="single" w:sz="6" w:space="0" w:color="auto"/>
-              <w:right w:val="single" w:sz="12" w:space="0" w:color="auto"/>
-            </w:tcBorders>
-          </w:tcPr>
-          <w:p>
-            <w:pPr>
-              <w:rPr>
-                <w:rFonts w:asciiTheme="minorHAnsi" w:hAnsiTheme="minorHAnsi" w:cstheme="minorHAnsi"/>
-                <w:sz w:val="22"/>
-              </w:rPr>
-            </w:pPr>
-            <w:r>
-              <w:rPr>
-                <w:rFonts w:asciiTheme="minorHAnsi" w:hAnsiTheme="minorHAnsi" w:cstheme="minorHAnsi"/>
-                <w:sz w:val="22"/>
-              </w:rPr>
-              <w:t>11a. The programme administrator elects to update another programme, the system returns to step 2.</w:t>
+              <w:t>11a</w:t>
+            </w:r>
+            <w:r>
+              <w:rPr>
+                <w:rFonts w:asciiTheme="minorHAnsi" w:hAnsiTheme="minorHAnsi" w:cstheme="minorHAnsi"/>
+                <w:sz w:val="22"/>
+              </w:rPr>
+              <w:t>1</w:t>
+            </w:r>
+            <w:r>
+              <w:rPr>
+                <w:rFonts w:asciiTheme="minorHAnsi" w:hAnsiTheme="minorHAnsi" w:cstheme="minorHAnsi"/>
+                <w:sz w:val="22"/>
+              </w:rPr>
+              <w:t>. The programme administrator elects to update another programme</w:t>
+            </w:r>
+            <w:r>
+              <w:rPr>
+                <w:rFonts w:asciiTheme="minorHAnsi" w:hAnsiTheme="minorHAnsi" w:cstheme="minorHAnsi"/>
+                <w:sz w:val="22"/>
+              </w:rPr>
+              <w:t>.</w:t>
+            </w:r>
+          </w:p>
+          <w:p>
+            <w:pPr>
+              <w:rPr>
+                <w:rFonts w:asciiTheme="minorHAnsi" w:hAnsiTheme="minorHAnsi" w:cstheme="minorHAnsi"/>
+                <w:sz w:val="22"/>
+              </w:rPr>
+            </w:pPr>
+            <w:r>
+              <w:rPr>
+                <w:rFonts w:asciiTheme="minorHAnsi" w:hAnsiTheme="minorHAnsi" w:cstheme="minorHAnsi"/>
+                <w:sz w:val="22"/>
+              </w:rPr>
+              <w:t>11a2. T</w:t>
+            </w:r>
+            <w:r>
+              <w:rPr>
+                <w:rFonts w:asciiTheme="minorHAnsi" w:hAnsiTheme="minorHAnsi" w:cstheme="minorHAnsi"/>
+                <w:sz w:val="22"/>
+              </w:rPr>
+              <w:t>he system returns to step 2.</w:t>
             </w:r>
           </w:p>
         </w:tc>
@@ -20711,7 +23045,6 @@
                 <w:b/>
                 <w:sz w:val="22"/>
               </w:rPr>
-              <w:lastRenderedPageBreak/>
               <w:t>PRIORITY:</w:t>
             </w:r>
           </w:p>
@@ -21088,6 +23421,7 @@
                 <w:rFonts w:asciiTheme="minorHAnsi" w:hAnsiTheme="minorHAnsi" w:cstheme="minorHAnsi"/>
                 <w:sz w:val="22"/>
               </w:rPr>
+              <w:lastRenderedPageBreak/>
               <w:t>3. The programme administrator selects the programme that requires deleting.</w:t>
             </w:r>
           </w:p>
@@ -21459,7 +23793,50 @@
                 <w:rFonts w:asciiTheme="minorHAnsi" w:hAnsiTheme="minorHAnsi" w:cstheme="minorHAnsi"/>
                 <w:sz w:val="22"/>
               </w:rPr>
-              <w:t>3a. The programme administrator elects to cancel the operation, the system closes the form.</w:t>
+              <w:t>3a</w:t>
+            </w:r>
+            <w:r>
+              <w:rPr>
+                <w:rFonts w:asciiTheme="minorHAnsi" w:hAnsiTheme="minorHAnsi" w:cstheme="minorHAnsi"/>
+                <w:sz w:val="22"/>
+              </w:rPr>
+              <w:t>1</w:t>
+            </w:r>
+            <w:r>
+              <w:rPr>
+                <w:rFonts w:asciiTheme="minorHAnsi" w:hAnsiTheme="minorHAnsi" w:cstheme="minorHAnsi"/>
+                <w:sz w:val="22"/>
+              </w:rPr>
+              <w:t>. The programme administrator elects to cancel the operation</w:t>
+            </w:r>
+            <w:r>
+              <w:rPr>
+                <w:rFonts w:asciiTheme="minorHAnsi" w:hAnsiTheme="minorHAnsi" w:cstheme="minorHAnsi"/>
+                <w:sz w:val="22"/>
+              </w:rPr>
+              <w:t>.</w:t>
+            </w:r>
+          </w:p>
+          <w:p>
+            <w:pPr>
+              <w:rPr>
+                <w:rFonts w:asciiTheme="minorHAnsi" w:hAnsiTheme="minorHAnsi" w:cstheme="minorHAnsi"/>
+                <w:sz w:val="22"/>
+              </w:rPr>
+            </w:pPr>
+            <w:r>
+              <w:rPr>
+                <w:rFonts w:asciiTheme="minorHAnsi" w:hAnsiTheme="minorHAnsi" w:cstheme="minorHAnsi"/>
+                <w:sz w:val="22"/>
+              </w:rPr>
+              <w:t>3a2. T</w:t>
+            </w:r>
+            <w:r>
+              <w:rPr>
+                <w:rFonts w:asciiTheme="minorHAnsi" w:hAnsiTheme="minorHAnsi" w:cstheme="minorHAnsi"/>
+                <w:sz w:val="22"/>
+              </w:rPr>
+              <w:t>he system closes the form.</w:t>
             </w:r>
           </w:p>
         </w:tc>
@@ -21508,7 +23885,50 @@
                 <w:rFonts w:asciiTheme="minorHAnsi" w:hAnsiTheme="minorHAnsi" w:cstheme="minorHAnsi"/>
                 <w:sz w:val="22"/>
               </w:rPr>
-              <w:t>5a. The programme administrator elects to cancel the operation, the system closes the form.</w:t>
+              <w:t>5a</w:t>
+            </w:r>
+            <w:r>
+              <w:rPr>
+                <w:rFonts w:asciiTheme="minorHAnsi" w:hAnsiTheme="minorHAnsi" w:cstheme="minorHAnsi"/>
+                <w:sz w:val="22"/>
+              </w:rPr>
+              <w:t>1</w:t>
+            </w:r>
+            <w:r>
+              <w:rPr>
+                <w:rFonts w:asciiTheme="minorHAnsi" w:hAnsiTheme="minorHAnsi" w:cstheme="minorHAnsi"/>
+                <w:sz w:val="22"/>
+              </w:rPr>
+              <w:t>. The programme administrator elects to cancel the operation</w:t>
+            </w:r>
+            <w:r>
+              <w:rPr>
+                <w:rFonts w:asciiTheme="minorHAnsi" w:hAnsiTheme="minorHAnsi" w:cstheme="minorHAnsi"/>
+                <w:sz w:val="22"/>
+              </w:rPr>
+              <w:t>.</w:t>
+            </w:r>
+          </w:p>
+          <w:p>
+            <w:pPr>
+              <w:rPr>
+                <w:rFonts w:asciiTheme="minorHAnsi" w:hAnsiTheme="minorHAnsi" w:cstheme="minorHAnsi"/>
+                <w:sz w:val="22"/>
+              </w:rPr>
+            </w:pPr>
+            <w:r>
+              <w:rPr>
+                <w:rFonts w:asciiTheme="minorHAnsi" w:hAnsiTheme="minorHAnsi" w:cstheme="minorHAnsi"/>
+                <w:sz w:val="22"/>
+              </w:rPr>
+              <w:t>5a2. T</w:t>
+            </w:r>
+            <w:r>
+              <w:rPr>
+                <w:rFonts w:asciiTheme="minorHAnsi" w:hAnsiTheme="minorHAnsi" w:cstheme="minorHAnsi"/>
+                <w:sz w:val="22"/>
+              </w:rPr>
+              <w:t>he system closes the form.</w:t>
             </w:r>
           </w:p>
         </w:tc>
@@ -21557,7 +23977,50 @@
                 <w:rFonts w:asciiTheme="minorHAnsi" w:hAnsiTheme="minorHAnsi" w:cstheme="minorHAnsi"/>
                 <w:sz w:val="22"/>
               </w:rPr>
-              <w:t>9a. The programme administrator elects to delete another programme, the system returns to step 2.</w:t>
+              <w:t>9a</w:t>
+            </w:r>
+            <w:r>
+              <w:rPr>
+                <w:rFonts w:asciiTheme="minorHAnsi" w:hAnsiTheme="minorHAnsi" w:cstheme="minorHAnsi"/>
+                <w:sz w:val="22"/>
+              </w:rPr>
+              <w:t>1</w:t>
+            </w:r>
+            <w:r>
+              <w:rPr>
+                <w:rFonts w:asciiTheme="minorHAnsi" w:hAnsiTheme="minorHAnsi" w:cstheme="minorHAnsi"/>
+                <w:sz w:val="22"/>
+              </w:rPr>
+              <w:t>. The programme administrator elects to delete another programme</w:t>
+            </w:r>
+            <w:r>
+              <w:rPr>
+                <w:rFonts w:asciiTheme="minorHAnsi" w:hAnsiTheme="minorHAnsi" w:cstheme="minorHAnsi"/>
+                <w:sz w:val="22"/>
+              </w:rPr>
+              <w:t>.</w:t>
+            </w:r>
+          </w:p>
+          <w:p>
+            <w:pPr>
+              <w:rPr>
+                <w:rFonts w:asciiTheme="minorHAnsi" w:hAnsiTheme="minorHAnsi" w:cstheme="minorHAnsi"/>
+                <w:sz w:val="22"/>
+              </w:rPr>
+            </w:pPr>
+            <w:r>
+              <w:rPr>
+                <w:rFonts w:asciiTheme="minorHAnsi" w:hAnsiTheme="minorHAnsi" w:cstheme="minorHAnsi"/>
+                <w:sz w:val="22"/>
+              </w:rPr>
+              <w:t>9a2. T</w:t>
+            </w:r>
+            <w:r>
+              <w:rPr>
+                <w:rFonts w:asciiTheme="minorHAnsi" w:hAnsiTheme="minorHAnsi" w:cstheme="minorHAnsi"/>
+                <w:sz w:val="22"/>
+              </w:rPr>
+              <w:t>he system returns to step 2.</w:t>
             </w:r>
           </w:p>
         </w:tc>
@@ -21588,7 +24051,6 @@
                 <w:b/>
                 <w:sz w:val="22"/>
               </w:rPr>
-              <w:lastRenderedPageBreak/>
               <w:t>POST CONDITIONS:</w:t>
             </w:r>
           </w:p>
@@ -22947,17 +25409,7 @@
           <w:sz w:val="22"/>
           <w:u w:val="none"/>
         </w:rPr>
-        <w:t xml:space="preserve">, </w:t>
-      </w:r>
-      <w:r>
-        <w:rPr>
-          <w:rStyle w:val="Hyperlink"/>
-          <w:rFonts w:asciiTheme="minorHAnsi" w:hAnsiTheme="minorHAnsi"/>
-          <w:color w:val="auto"/>
-          <w:sz w:val="22"/>
-          <w:u w:val="none"/>
-        </w:rPr>
-        <w:t>April 9</w:t>
+        <w:t>, April 9</w:t>
       </w:r>
       <w:r>
         <w:rPr>
@@ -23033,7 +25485,27 @@
           <w:sz w:val="22"/>
           <w:u w:val="none"/>
         </w:rPr>
-        <w:t xml:space="preserve">SQLite. (2021, September 24th) </w:t>
+        <w:t>SQLite. (2021, September 24th)</w:t>
+      </w:r>
+      <w:r>
+        <w:rPr>
+          <w:rStyle w:val="Hyperlink"/>
+          <w:rFonts w:asciiTheme="minorHAnsi" w:hAnsiTheme="minorHAnsi"/>
+          <w:color w:val="auto"/>
+          <w:sz w:val="22"/>
+          <w:u w:val="none"/>
+        </w:rPr>
+        <w:t>.</w:t>
+      </w:r>
+      <w:r>
+        <w:rPr>
+          <w:rStyle w:val="Hyperlink"/>
+          <w:rFonts w:asciiTheme="minorHAnsi" w:hAnsiTheme="minorHAnsi"/>
+          <w:color w:val="auto"/>
+          <w:sz w:val="22"/>
+          <w:u w:val="none"/>
+        </w:rPr>
+        <w:t xml:space="preserve"> </w:t>
       </w:r>
       <w:r>
         <w:rPr>
@@ -23063,13 +25535,10 @@
     <w:p>
       <w:pPr>
         <w:rPr>
-          <w:rStyle w:val="Hyperlink"/>
           <w:rFonts w:asciiTheme="minorHAnsi" w:hAnsiTheme="minorHAnsi"/>
           <w:i/>
           <w:iCs/>
-          <w:color w:val="auto"/>
           <w:sz w:val="22"/>
-          <w:u w:val="none"/>
         </w:rPr>
       </w:pPr>
       <w:r>
@@ -23080,7 +25549,27 @@
           <w:sz w:val="22"/>
           <w:u w:val="none"/>
         </w:rPr>
-        <w:t xml:space="preserve">Talend. (2021) </w:t>
+        <w:t>Talend. (2021)</w:t>
+      </w:r>
+      <w:r>
+        <w:rPr>
+          <w:rStyle w:val="Hyperlink"/>
+          <w:rFonts w:asciiTheme="minorHAnsi" w:hAnsiTheme="minorHAnsi"/>
+          <w:color w:val="auto"/>
+          <w:sz w:val="22"/>
+          <w:u w:val="none"/>
+        </w:rPr>
+        <w:t>.</w:t>
+      </w:r>
+      <w:r>
+        <w:rPr>
+          <w:rStyle w:val="Hyperlink"/>
+          <w:rFonts w:asciiTheme="minorHAnsi" w:hAnsiTheme="minorHAnsi"/>
+          <w:color w:val="auto"/>
+          <w:sz w:val="22"/>
+          <w:u w:val="none"/>
+        </w:rPr>
+        <w:t xml:space="preserve"> </w:t>
       </w:r>
       <w:r>
         <w:rPr>
@@ -23103,9 +25592,101 @@
             <w:iCs/>
             <w:sz w:val="22"/>
           </w:rPr>
-          <w:t>https://www.talend.com/resources/what-is-mysql/</w:t>
+          <w:t>https://www.talend.com/resources/what-is-mysql</w:t>
         </w:r>
       </w:hyperlink>
+    </w:p>
+    <w:p>
+      <w:pPr>
+        <w:rPr>
+          <w:rFonts w:asciiTheme="minorHAnsi" w:hAnsiTheme="minorHAnsi"/>
+          <w:i/>
+          <w:iCs/>
+          <w:sz w:val="22"/>
+        </w:rPr>
+      </w:pPr>
+      <w:r>
+        <w:rPr>
+          <w:rFonts w:asciiTheme="minorHAnsi" w:hAnsiTheme="minorHAnsi"/>
+          <w:sz w:val="22"/>
+        </w:rPr>
+        <w:t xml:space="preserve">Titus. (2020). </w:t>
+      </w:r>
+      <w:r>
+        <w:rPr>
+          <w:rFonts w:asciiTheme="minorHAnsi" w:hAnsiTheme="minorHAnsi"/>
+          <w:i/>
+          <w:iCs/>
+          <w:sz w:val="22"/>
+        </w:rPr>
+        <w:t xml:space="preserve">What is Moodle : A Comprehensive Guide to The Worlds Most Popular LMS. </w:t>
+      </w:r>
+      <w:hyperlink r:id="rId25" w:history="1">
+        <w:r>
+          <w:rPr>
+            <w:rStyle w:val="Hyperlink"/>
+            <w:rFonts w:asciiTheme="minorHAnsi" w:hAnsiTheme="minorHAnsi"/>
+            <w:i/>
+            <w:iCs/>
+            <w:sz w:val="22"/>
+          </w:rPr>
+          <w:t>https://www.tituslearning.com/what-is-moodle-lms-a-comprehensive-guide/</w:t>
+        </w:r>
+      </w:hyperlink>
+    </w:p>
+    <w:p>
+      <w:pPr>
+        <w:rPr>
+          <w:rFonts w:asciiTheme="minorHAnsi" w:hAnsiTheme="minorHAnsi"/>
+          <w:i/>
+          <w:iCs/>
+          <w:sz w:val="22"/>
+        </w:rPr>
+      </w:pPr>
+      <w:r>
+        <w:rPr>
+          <w:rFonts w:asciiTheme="minorHAnsi" w:hAnsiTheme="minorHAnsi"/>
+          <w:sz w:val="22"/>
+        </w:rPr>
+        <w:t xml:space="preserve">Budram, M. (2021, August 24th), </w:t>
+      </w:r>
+      <w:r>
+        <w:rPr>
+          <w:rFonts w:asciiTheme="minorHAnsi" w:hAnsiTheme="minorHAnsi"/>
+          <w:i/>
+          <w:iCs/>
+          <w:sz w:val="22"/>
+        </w:rPr>
+        <w:t xml:space="preserve">Moodle Reviews &amp; Product Details. G2. </w:t>
+      </w:r>
+      <w:hyperlink r:id="rId26" w:history="1">
+        <w:r>
+          <w:rPr>
+            <w:rStyle w:val="Hyperlink"/>
+            <w:rFonts w:asciiTheme="minorHAnsi" w:hAnsiTheme="minorHAnsi"/>
+            <w:i/>
+            <w:iCs/>
+            <w:sz w:val="22"/>
+          </w:rPr>
+          <w:t>https://www.g2.com/products/moodle/reviews/moodle-review-4961478</w:t>
+        </w:r>
+      </w:hyperlink>
+    </w:p>
+    <w:p>
+      <w:pPr>
+        <w:rPr>
+          <w:rStyle w:val="Hyperlink"/>
+          <w:rFonts w:asciiTheme="minorHAnsi" w:hAnsiTheme="minorHAnsi"/>
+          <w:sz w:val="22"/>
+        </w:rPr>
+      </w:pPr>
+      <w:r>
+        <w:rPr>
+          <w:rFonts w:asciiTheme="minorHAnsi" w:hAnsiTheme="minorHAnsi"/>
+          <w:sz w:val="22"/>
+        </w:rPr>
+        <w:t>d</w:t>
+      </w:r>
     </w:p>
     <w:p>
       <w:pPr>
@@ -23185,7 +25766,6 @@
           <w:rFonts w:asciiTheme="minorHAnsi" w:hAnsiTheme="minorHAnsi"/>
           <w:sz w:val="22"/>
         </w:rPr>
-        <w:lastRenderedPageBreak/>
         <w:br w:type="page"/>
       </w:r>
     </w:p>
@@ -23215,8 +25795,8 @@
       </w:pPr>
     </w:p>
     <w:sectPr>
-      <w:headerReference w:type="default" r:id="rId25"/>
-      <w:footerReference w:type="default" r:id="rId26"/>
+      <w:headerReference w:type="default" r:id="rId27"/>
+      <w:footerReference w:type="default" r:id="rId28"/>
       <w:pgSz w:w="11906" w:h="16838"/>
       <w:pgMar w:top="1843" w:right="1440" w:bottom="1440" w:left="1440" w:header="426" w:footer="708" w:gutter="0"/>
       <w:cols w:space="708"/>
@@ -23427,7 +26007,7 @@
         <w:sz w:val="16"/>
         <w:szCs w:val="16"/>
       </w:rPr>
-      <w:t>29/09/2021</w:t>
+      <w:t>2/10/2021</w:t>
     </w:r>
     <w:r>
       <w:rPr>

--- a/Jason Down Technical Report.docx
+++ b/Jason Down Technical Report.docx
@@ -15,6 +15,18 @@
           <w:szCs w:val="48"/>
         </w:rPr>
       </w:pPr>
+      <w:r>
+        <w:rPr>
+          <w:rFonts w:ascii="Calibri Light" w:eastAsiaTheme="majorEastAsia" w:hAnsi="Calibri Light" w:cstheme="majorBidi"/>
+          <w:b/>
+          <w:color w:val="4F81BD" w:themeColor="accent1"/>
+          <w:spacing w:val="5"/>
+          <w:kern w:val="28"/>
+          <w:sz w:val="48"/>
+          <w:szCs w:val="48"/>
+        </w:rPr>
+        <w:t>say</w:t>
+      </w:r>
       <w:r>
         <w:rPr>
           <w:rFonts w:ascii="Calibri Light" w:eastAsiaTheme="majorEastAsia" w:hAnsi="Calibri Light" w:cstheme="majorBidi"/>
@@ -9852,105 +9864,6 @@
           <w:tcPr>
             <w:tcW w:w="2553" w:type="dxa"/>
             <w:tcBorders>
-              <w:left w:val="single" w:sz="12" w:space="0" w:color="auto"/>
-              <w:bottom w:val="nil"/>
-              <w:right w:val="single" w:sz="8" w:space="0" w:color="auto"/>
-            </w:tcBorders>
-            <w:shd w:val="clear" w:color="auto" w:fill="95B3D7" w:themeFill="accent1" w:themeFillTint="99"/>
-          </w:tcPr>
-          <w:p>
-            <w:pPr>
-              <w:rPr>
-                <w:rFonts w:asciiTheme="minorHAnsi" w:hAnsiTheme="minorHAnsi" w:cstheme="minorHAnsi"/>
-                <w:b/>
-                <w:sz w:val="22"/>
-              </w:rPr>
-            </w:pPr>
-          </w:p>
-        </w:tc>
-        <w:tc>
-          <w:tcPr>
-            <w:tcW w:w="7371" w:type="dxa"/>
-            <w:gridSpan w:val="2"/>
-            <w:tcBorders>
-              <w:top w:val="single" w:sz="12" w:space="0" w:color="auto"/>
-              <w:left w:val="single" w:sz="8" w:space="0" w:color="auto"/>
-              <w:bottom w:val="single" w:sz="6" w:space="0" w:color="auto"/>
-              <w:right w:val="single" w:sz="12" w:space="0" w:color="auto"/>
-            </w:tcBorders>
-          </w:tcPr>
-          <w:p>
-            <w:pPr>
-              <w:rPr>
-                <w:rFonts w:asciiTheme="minorHAnsi" w:hAnsiTheme="minorHAnsi" w:cstheme="minorHAnsi"/>
-                <w:sz w:val="22"/>
-              </w:rPr>
-            </w:pPr>
-            <w:r>
-              <w:rPr>
-                <w:rFonts w:asciiTheme="minorHAnsi" w:hAnsiTheme="minorHAnsi" w:cstheme="minorHAnsi"/>
-                <w:sz w:val="22"/>
-              </w:rPr>
-              <w:t>11a</w:t>
-            </w:r>
-            <w:r>
-              <w:rPr>
-                <w:rFonts w:asciiTheme="minorHAnsi" w:hAnsiTheme="minorHAnsi" w:cstheme="minorHAnsi"/>
-                <w:sz w:val="22"/>
-              </w:rPr>
-              <w:t>1</w:t>
-            </w:r>
-            <w:r>
-              <w:rPr>
-                <w:rFonts w:asciiTheme="minorHAnsi" w:hAnsiTheme="minorHAnsi" w:cstheme="minorHAnsi"/>
-                <w:sz w:val="22"/>
-              </w:rPr>
-              <w:t>. The programme administrator elects to update another course</w:t>
-            </w:r>
-            <w:r>
-              <w:rPr>
-                <w:rFonts w:asciiTheme="minorHAnsi" w:hAnsiTheme="minorHAnsi" w:cstheme="minorHAnsi"/>
-                <w:sz w:val="22"/>
-              </w:rPr>
-              <w:t>.</w:t>
-            </w:r>
-          </w:p>
-          <w:p>
-            <w:pPr>
-              <w:rPr>
-                <w:rFonts w:asciiTheme="minorHAnsi" w:hAnsiTheme="minorHAnsi" w:cstheme="minorHAnsi"/>
-                <w:sz w:val="22"/>
-              </w:rPr>
-            </w:pPr>
-            <w:r>
-              <w:rPr>
-                <w:rFonts w:asciiTheme="minorHAnsi" w:hAnsiTheme="minorHAnsi" w:cstheme="minorHAnsi"/>
-                <w:sz w:val="22"/>
-              </w:rPr>
-              <w:t xml:space="preserve">11a2. </w:t>
-            </w:r>
-            <w:r>
-              <w:rPr>
-                <w:rFonts w:asciiTheme="minorHAnsi" w:hAnsiTheme="minorHAnsi" w:cstheme="minorHAnsi"/>
-                <w:sz w:val="22"/>
-              </w:rPr>
-              <w:t>T</w:t>
-            </w:r>
-            <w:r>
-              <w:rPr>
-                <w:rFonts w:asciiTheme="minorHAnsi" w:hAnsiTheme="minorHAnsi" w:cstheme="minorHAnsi"/>
-                <w:sz w:val="22"/>
-              </w:rPr>
-              <w:t>he system returns to step 2.</w:t>
-            </w:r>
-          </w:p>
-        </w:tc>
-      </w:tr>
-      <w:tr>
-        <w:tc>
-          <w:tcPr>
-            <w:tcW w:w="2553" w:type="dxa"/>
-            <w:tcBorders>
               <w:top w:val="single" w:sz="12" w:space="0" w:color="auto"/>
               <w:left w:val="single" w:sz="12" w:space="0" w:color="auto"/>
               <w:bottom w:val="single" w:sz="12" w:space="0" w:color="auto"/>
@@ -12802,1307 +12715,26 @@
         </w:rPr>
       </w:pPr>
     </w:p>
-    <w:tbl>
-      <w:tblPr>
-        <w:tblW w:w="9924" w:type="dxa"/>
-        <w:tblInd w:w="-441" w:type="dxa"/>
-        <w:tblBorders>
-          <w:top w:val="single" w:sz="6" w:space="0" w:color="auto"/>
-          <w:left w:val="single" w:sz="6" w:space="0" w:color="auto"/>
-          <w:bottom w:val="single" w:sz="6" w:space="0" w:color="auto"/>
-          <w:right w:val="single" w:sz="6" w:space="0" w:color="auto"/>
-        </w:tblBorders>
-        <w:tblLayout w:type="fixed"/>
-        <w:tblLook w:val="0000" w:firstRow="0" w:lastRow="0" w:firstColumn="0" w:lastColumn="0" w:noHBand="0" w:noVBand="0"/>
-      </w:tblPr>
-      <w:tblGrid>
-        <w:gridCol w:w="2553"/>
-        <w:gridCol w:w="4386"/>
-        <w:gridCol w:w="2985"/>
-      </w:tblGrid>
-      <w:tr>
-        <w:tc>
-          <w:tcPr>
-            <w:tcW w:w="2553" w:type="dxa"/>
-            <w:tcBorders>
-              <w:top w:val="single" w:sz="12" w:space="0" w:color="auto"/>
-              <w:left w:val="single" w:sz="12" w:space="0" w:color="auto"/>
-              <w:bottom w:val="single" w:sz="12" w:space="0" w:color="auto"/>
-              <w:right w:val="single" w:sz="6" w:space="0" w:color="auto"/>
-            </w:tcBorders>
-            <w:shd w:val="clear" w:color="auto" w:fill="95B3D7" w:themeFill="accent1" w:themeFillTint="99"/>
-          </w:tcPr>
-          <w:p>
-            <w:pPr>
-              <w:rPr>
-                <w:rFonts w:asciiTheme="minorHAnsi" w:hAnsiTheme="minorHAnsi" w:cstheme="minorHAnsi"/>
-                <w:b/>
-                <w:sz w:val="22"/>
-              </w:rPr>
-            </w:pPr>
-            <w:r>
-              <w:rPr>
-                <w:rFonts w:asciiTheme="minorHAnsi" w:hAnsiTheme="minorHAnsi" w:cstheme="minorHAnsi"/>
-                <w:b/>
-                <w:sz w:val="22"/>
-              </w:rPr>
-              <w:t xml:space="preserve">USE CASE NAME:  </w:t>
-            </w:r>
-          </w:p>
-        </w:tc>
-        <w:tc>
-          <w:tcPr>
-            <w:tcW w:w="4386" w:type="dxa"/>
-            <w:tcBorders>
-              <w:top w:val="single" w:sz="12" w:space="0" w:color="auto"/>
-              <w:left w:val="single" w:sz="6" w:space="0" w:color="auto"/>
-              <w:bottom w:val="single" w:sz="12" w:space="0" w:color="auto"/>
-              <w:right w:val="single" w:sz="12" w:space="0" w:color="auto"/>
-            </w:tcBorders>
-          </w:tcPr>
-          <w:p>
-            <w:pPr>
-              <w:rPr>
-                <w:rFonts w:asciiTheme="minorHAnsi" w:hAnsiTheme="minorHAnsi" w:cstheme="minorHAnsi"/>
-                <w:sz w:val="22"/>
-              </w:rPr>
-            </w:pPr>
-            <w:r>
-              <w:rPr>
-                <w:rFonts w:asciiTheme="minorHAnsi" w:hAnsiTheme="minorHAnsi" w:cstheme="minorHAnsi"/>
-                <w:sz w:val="22"/>
-              </w:rPr>
-              <w:t>Add Programme</w:t>
-            </w:r>
-          </w:p>
-        </w:tc>
-        <w:tc>
-          <w:tcPr>
-            <w:tcW w:w="2985" w:type="dxa"/>
-            <w:tcBorders>
-              <w:top w:val="single" w:sz="12" w:space="0" w:color="auto"/>
-              <w:left w:val="single" w:sz="12" w:space="0" w:color="auto"/>
-              <w:bottom w:val="nil"/>
-              <w:right w:val="single" w:sz="12" w:space="0" w:color="auto"/>
-            </w:tcBorders>
-          </w:tcPr>
-          <w:p>
-            <w:pPr>
-              <w:ind w:firstLine="162"/>
-              <w:jc w:val="center"/>
-              <w:rPr>
-                <w:rFonts w:asciiTheme="minorHAnsi" w:hAnsiTheme="minorHAnsi" w:cstheme="minorHAnsi"/>
-                <w:b/>
-                <w:bCs/>
-                <w:sz w:val="22"/>
-              </w:rPr>
-            </w:pPr>
-            <w:r>
-              <w:rPr>
-                <w:rFonts w:asciiTheme="minorHAnsi" w:hAnsiTheme="minorHAnsi" w:cstheme="minorHAnsi"/>
-                <w:b/>
-                <w:bCs/>
-                <w:sz w:val="22"/>
-              </w:rPr>
-              <w:t>USE CASE TYPE</w:t>
-            </w:r>
-          </w:p>
-        </w:tc>
-      </w:tr>
-      <w:tr>
-        <w:tc>
-          <w:tcPr>
-            <w:tcW w:w="2553" w:type="dxa"/>
-            <w:tcBorders>
-              <w:top w:val="single" w:sz="12" w:space="0" w:color="auto"/>
-              <w:left w:val="single" w:sz="12" w:space="0" w:color="auto"/>
-              <w:bottom w:val="single" w:sz="12" w:space="0" w:color="auto"/>
-              <w:right w:val="single" w:sz="6" w:space="0" w:color="auto"/>
-            </w:tcBorders>
-            <w:shd w:val="clear" w:color="auto" w:fill="95B3D7" w:themeFill="accent1" w:themeFillTint="99"/>
-          </w:tcPr>
-          <w:p>
-            <w:pPr>
-              <w:rPr>
-                <w:rFonts w:asciiTheme="minorHAnsi" w:hAnsiTheme="minorHAnsi" w:cstheme="minorHAnsi"/>
-                <w:b/>
-                <w:sz w:val="22"/>
-              </w:rPr>
-            </w:pPr>
-            <w:r>
-              <w:rPr>
-                <w:rFonts w:asciiTheme="minorHAnsi" w:hAnsiTheme="minorHAnsi" w:cstheme="minorHAnsi"/>
-                <w:b/>
-                <w:sz w:val="22"/>
-              </w:rPr>
-              <w:t>USE CASE ID:</w:t>
-            </w:r>
-          </w:p>
-        </w:tc>
-        <w:tc>
-          <w:tcPr>
-            <w:tcW w:w="4386" w:type="dxa"/>
-            <w:tcBorders>
-              <w:top w:val="single" w:sz="12" w:space="0" w:color="auto"/>
-              <w:left w:val="single" w:sz="6" w:space="0" w:color="auto"/>
-              <w:bottom w:val="single" w:sz="12" w:space="0" w:color="auto"/>
-              <w:right w:val="single" w:sz="12" w:space="0" w:color="auto"/>
-            </w:tcBorders>
-          </w:tcPr>
-          <w:p>
-            <w:pPr>
-              <w:rPr>
-                <w:rFonts w:asciiTheme="minorHAnsi" w:hAnsiTheme="minorHAnsi" w:cstheme="minorHAnsi"/>
-                <w:sz w:val="22"/>
-              </w:rPr>
-            </w:pPr>
-            <w:r>
-              <w:rPr>
-                <w:rFonts w:asciiTheme="minorHAnsi" w:hAnsiTheme="minorHAnsi" w:cstheme="minorHAnsi"/>
-                <w:sz w:val="22"/>
-              </w:rPr>
-              <w:t>22</w:t>
-            </w:r>
-          </w:p>
-        </w:tc>
-        <w:tc>
-          <w:tcPr>
-            <w:tcW w:w="2985" w:type="dxa"/>
-            <w:tcBorders>
-              <w:top w:val="nil"/>
-              <w:left w:val="single" w:sz="12" w:space="0" w:color="auto"/>
-              <w:bottom w:val="nil"/>
-              <w:right w:val="single" w:sz="12" w:space="0" w:color="auto"/>
-            </w:tcBorders>
-          </w:tcPr>
-          <w:p>
-            <w:pPr>
-              <w:pStyle w:val="Header"/>
-              <w:tabs>
-                <w:tab w:val="left" w:pos="594"/>
-                <w:tab w:val="left" w:pos="2412"/>
-              </w:tabs>
-              <w:rPr>
-                <w:rFonts w:asciiTheme="minorHAnsi" w:hAnsiTheme="minorHAnsi" w:cstheme="minorHAnsi"/>
-                <w:b/>
-                <w:bCs/>
-                <w:sz w:val="22"/>
-              </w:rPr>
-            </w:pPr>
-            <w:r>
-              <w:rPr>
-                <w:rFonts w:asciiTheme="minorHAnsi" w:hAnsiTheme="minorHAnsi" w:cstheme="minorHAnsi"/>
-                <w:b/>
-                <w:bCs/>
-                <w:sz w:val="22"/>
-              </w:rPr>
-              <w:t>Business Requirements:</w:t>
-            </w:r>
-            <w:r>
-              <w:rPr>
-                <w:rFonts w:asciiTheme="minorHAnsi" w:hAnsiTheme="minorHAnsi" w:cstheme="minorHAnsi"/>
-                <w:b/>
-                <w:bCs/>
-                <w:sz w:val="22"/>
-              </w:rPr>
-              <w:tab/>
-            </w:r>
-            <w:r>
-              <w:rPr>
-                <w:rFonts w:asciiTheme="minorHAnsi" w:hAnsiTheme="minorHAnsi" w:cstheme="minorHAnsi"/>
-                <w:b/>
-                <w:bCs/>
-                <w:sz w:val="22"/>
-              </w:rPr>
-              <w:sym w:font="Wingdings" w:char="F0FE"/>
-            </w:r>
-          </w:p>
-        </w:tc>
-      </w:tr>
-      <w:tr>
-        <w:tc>
-          <w:tcPr>
-            <w:tcW w:w="2553" w:type="dxa"/>
-            <w:tcBorders>
-              <w:top w:val="single" w:sz="12" w:space="0" w:color="auto"/>
-              <w:left w:val="single" w:sz="12" w:space="0" w:color="auto"/>
-              <w:bottom w:val="single" w:sz="12" w:space="0" w:color="auto"/>
-              <w:right w:val="single" w:sz="6" w:space="0" w:color="auto"/>
-            </w:tcBorders>
-            <w:shd w:val="clear" w:color="auto" w:fill="95B3D7" w:themeFill="accent1" w:themeFillTint="99"/>
-          </w:tcPr>
-          <w:p>
-            <w:pPr>
-              <w:rPr>
-                <w:rFonts w:asciiTheme="minorHAnsi" w:hAnsiTheme="minorHAnsi" w:cstheme="minorHAnsi"/>
-                <w:b/>
-                <w:sz w:val="22"/>
-              </w:rPr>
-            </w:pPr>
-            <w:r>
-              <w:rPr>
-                <w:rFonts w:asciiTheme="minorHAnsi" w:hAnsiTheme="minorHAnsi" w:cstheme="minorHAnsi"/>
-                <w:b/>
-                <w:sz w:val="22"/>
-              </w:rPr>
-              <w:t>PRIORITY:</w:t>
-            </w:r>
-          </w:p>
-        </w:tc>
-        <w:tc>
-          <w:tcPr>
-            <w:tcW w:w="4386" w:type="dxa"/>
-            <w:tcBorders>
-              <w:top w:val="single" w:sz="12" w:space="0" w:color="auto"/>
-              <w:left w:val="single" w:sz="6" w:space="0" w:color="auto"/>
-              <w:bottom w:val="single" w:sz="12" w:space="0" w:color="auto"/>
-              <w:right w:val="single" w:sz="12" w:space="0" w:color="auto"/>
-            </w:tcBorders>
-          </w:tcPr>
-          <w:p>
-            <w:pPr>
-              <w:rPr>
-                <w:rFonts w:asciiTheme="minorHAnsi" w:hAnsiTheme="minorHAnsi" w:cstheme="minorHAnsi"/>
-                <w:sz w:val="22"/>
-              </w:rPr>
-            </w:pPr>
-            <w:r>
-              <w:rPr>
-                <w:rFonts w:asciiTheme="minorHAnsi" w:hAnsiTheme="minorHAnsi" w:cstheme="minorHAnsi"/>
-                <w:sz w:val="22"/>
-              </w:rPr>
-              <w:t>High</w:t>
-            </w:r>
-          </w:p>
-        </w:tc>
-        <w:tc>
-          <w:tcPr>
-            <w:tcW w:w="2985" w:type="dxa"/>
-            <w:tcBorders>
-              <w:top w:val="nil"/>
-              <w:left w:val="single" w:sz="12" w:space="0" w:color="auto"/>
-              <w:bottom w:val="nil"/>
-              <w:right w:val="single" w:sz="12" w:space="0" w:color="auto"/>
-            </w:tcBorders>
-          </w:tcPr>
-          <w:p>
-            <w:pPr>
-              <w:pStyle w:val="Heading5"/>
-              <w:tabs>
-                <w:tab w:val="left" w:pos="2412"/>
-                <w:tab w:val="left" w:pos="2862"/>
-                <w:tab w:val="left" w:pos="3294"/>
-              </w:tabs>
-              <w:ind w:firstLine="162"/>
-              <w:rPr>
-                <w:rFonts w:cstheme="minorHAnsi"/>
-                <w:szCs w:val="22"/>
-              </w:rPr>
-            </w:pPr>
-          </w:p>
-        </w:tc>
-      </w:tr>
-      <w:tr>
-        <w:tc>
-          <w:tcPr>
-            <w:tcW w:w="2553" w:type="dxa"/>
-            <w:tcBorders>
-              <w:top w:val="single" w:sz="12" w:space="0" w:color="auto"/>
-              <w:left w:val="single" w:sz="12" w:space="0" w:color="auto"/>
-              <w:bottom w:val="single" w:sz="12" w:space="0" w:color="auto"/>
-              <w:right w:val="single" w:sz="8" w:space="0" w:color="auto"/>
-            </w:tcBorders>
-            <w:shd w:val="clear" w:color="auto" w:fill="95B3D7" w:themeFill="accent1" w:themeFillTint="99"/>
-          </w:tcPr>
-          <w:p>
-            <w:pPr>
-              <w:rPr>
-                <w:rFonts w:asciiTheme="minorHAnsi" w:hAnsiTheme="minorHAnsi" w:cstheme="minorHAnsi"/>
-                <w:b/>
-                <w:sz w:val="22"/>
-              </w:rPr>
-            </w:pPr>
-            <w:r>
-              <w:rPr>
-                <w:rFonts w:asciiTheme="minorHAnsi" w:hAnsiTheme="minorHAnsi" w:cstheme="minorHAnsi"/>
-                <w:b/>
-                <w:sz w:val="22"/>
-              </w:rPr>
-              <w:t>PRIMARY BUSINESS ACTOR:</w:t>
-            </w:r>
-          </w:p>
-        </w:tc>
-        <w:tc>
-          <w:tcPr>
-            <w:tcW w:w="7371" w:type="dxa"/>
-            <w:gridSpan w:val="2"/>
-            <w:tcBorders>
-              <w:top w:val="single" w:sz="12" w:space="0" w:color="auto"/>
-              <w:left w:val="single" w:sz="8" w:space="0" w:color="auto"/>
-              <w:bottom w:val="single" w:sz="12" w:space="0" w:color="auto"/>
-              <w:right w:val="single" w:sz="12" w:space="0" w:color="auto"/>
-            </w:tcBorders>
-          </w:tcPr>
-          <w:p>
-            <w:pPr>
-              <w:rPr>
-                <w:rFonts w:asciiTheme="minorHAnsi" w:hAnsiTheme="minorHAnsi" w:cstheme="minorHAnsi"/>
-                <w:sz w:val="22"/>
-              </w:rPr>
-            </w:pPr>
-            <w:r>
-              <w:rPr>
-                <w:rFonts w:asciiTheme="minorHAnsi" w:hAnsiTheme="minorHAnsi" w:cstheme="minorHAnsi"/>
-                <w:sz w:val="22"/>
-              </w:rPr>
-              <w:t>Programme Administrator</w:t>
-            </w:r>
-          </w:p>
-        </w:tc>
-      </w:tr>
-      <w:tr>
-        <w:tc>
-          <w:tcPr>
-            <w:tcW w:w="2553" w:type="dxa"/>
-            <w:tcBorders>
-              <w:top w:val="single" w:sz="12" w:space="0" w:color="auto"/>
-              <w:left w:val="single" w:sz="12" w:space="0" w:color="auto"/>
-              <w:bottom w:val="single" w:sz="12" w:space="0" w:color="auto"/>
-              <w:right w:val="single" w:sz="8" w:space="0" w:color="auto"/>
-            </w:tcBorders>
-            <w:shd w:val="clear" w:color="auto" w:fill="95B3D7" w:themeFill="accent1" w:themeFillTint="99"/>
-          </w:tcPr>
-          <w:p>
-            <w:pPr>
-              <w:rPr>
-                <w:rFonts w:asciiTheme="minorHAnsi" w:hAnsiTheme="minorHAnsi" w:cstheme="minorHAnsi"/>
-                <w:b/>
-                <w:sz w:val="22"/>
-              </w:rPr>
-            </w:pPr>
-            <w:r>
-              <w:rPr>
-                <w:rFonts w:asciiTheme="minorHAnsi" w:hAnsiTheme="minorHAnsi" w:cstheme="minorHAnsi"/>
-                <w:b/>
-                <w:sz w:val="22"/>
-              </w:rPr>
-              <w:t>OTHER PARTICIPATING ACTORS:</w:t>
-            </w:r>
-          </w:p>
-        </w:tc>
-        <w:tc>
-          <w:tcPr>
-            <w:tcW w:w="7371" w:type="dxa"/>
-            <w:gridSpan w:val="2"/>
-            <w:tcBorders>
-              <w:top w:val="single" w:sz="12" w:space="0" w:color="auto"/>
-              <w:left w:val="single" w:sz="8" w:space="0" w:color="auto"/>
-              <w:bottom w:val="single" w:sz="12" w:space="0" w:color="auto"/>
-              <w:right w:val="single" w:sz="12" w:space="0" w:color="auto"/>
-            </w:tcBorders>
-          </w:tcPr>
-          <w:p>
-            <w:pPr>
-              <w:rPr>
-                <w:rFonts w:asciiTheme="minorHAnsi" w:hAnsiTheme="minorHAnsi" w:cstheme="minorHAnsi"/>
-                <w:sz w:val="22"/>
-              </w:rPr>
-            </w:pPr>
-            <w:r>
-              <w:rPr>
-                <w:rFonts w:asciiTheme="minorHAnsi" w:hAnsiTheme="minorHAnsi" w:cstheme="minorHAnsi"/>
-                <w:sz w:val="22"/>
-              </w:rPr>
-              <w:t>None</w:t>
-            </w:r>
-          </w:p>
-        </w:tc>
-      </w:tr>
-      <w:tr>
-        <w:tc>
-          <w:tcPr>
-            <w:tcW w:w="2553" w:type="dxa"/>
-            <w:tcBorders>
-              <w:top w:val="single" w:sz="12" w:space="0" w:color="auto"/>
-              <w:left w:val="single" w:sz="12" w:space="0" w:color="auto"/>
-              <w:bottom w:val="single" w:sz="12" w:space="0" w:color="auto"/>
-              <w:right w:val="single" w:sz="6" w:space="0" w:color="auto"/>
-            </w:tcBorders>
-            <w:shd w:val="clear" w:color="auto" w:fill="95B3D7" w:themeFill="accent1" w:themeFillTint="99"/>
-          </w:tcPr>
-          <w:p>
-            <w:pPr>
-              <w:rPr>
-                <w:rFonts w:asciiTheme="minorHAnsi" w:hAnsiTheme="minorHAnsi" w:cstheme="minorHAnsi"/>
-                <w:b/>
-                <w:sz w:val="22"/>
-              </w:rPr>
-            </w:pPr>
-            <w:r>
-              <w:rPr>
-                <w:rFonts w:asciiTheme="minorHAnsi" w:hAnsiTheme="minorHAnsi" w:cstheme="minorHAnsi"/>
-                <w:b/>
-                <w:sz w:val="22"/>
-              </w:rPr>
-              <w:t>DESCRIPTION:</w:t>
-            </w:r>
-          </w:p>
-        </w:tc>
-        <w:tc>
-          <w:tcPr>
-            <w:tcW w:w="7371" w:type="dxa"/>
-            <w:gridSpan w:val="2"/>
-            <w:tcBorders>
-              <w:top w:val="single" w:sz="12" w:space="0" w:color="auto"/>
-              <w:left w:val="single" w:sz="6" w:space="0" w:color="auto"/>
-              <w:bottom w:val="single" w:sz="12" w:space="0" w:color="auto"/>
-              <w:right w:val="single" w:sz="12" w:space="0" w:color="auto"/>
-            </w:tcBorders>
-          </w:tcPr>
-          <w:p>
-            <w:pPr>
-              <w:pStyle w:val="Header"/>
-              <w:rPr>
-                <w:rFonts w:asciiTheme="minorHAnsi" w:hAnsiTheme="minorHAnsi" w:cstheme="minorHAnsi"/>
-                <w:sz w:val="22"/>
-              </w:rPr>
-            </w:pPr>
-            <w:r>
-              <w:rPr>
-                <w:rFonts w:asciiTheme="minorHAnsi" w:hAnsiTheme="minorHAnsi" w:cstheme="minorHAnsi"/>
-                <w:sz w:val="22"/>
-              </w:rPr>
-              <w:t>This use case enables the programme administrator to add a programme’s details.</w:t>
-            </w:r>
-          </w:p>
-        </w:tc>
-      </w:tr>
-      <w:tr>
-        <w:tc>
-          <w:tcPr>
-            <w:tcW w:w="2553" w:type="dxa"/>
-            <w:tcBorders>
-              <w:top w:val="single" w:sz="12" w:space="0" w:color="auto"/>
-              <w:left w:val="single" w:sz="12" w:space="0" w:color="auto"/>
-              <w:bottom w:val="single" w:sz="12" w:space="0" w:color="auto"/>
-              <w:right w:val="single" w:sz="6" w:space="0" w:color="auto"/>
-            </w:tcBorders>
-            <w:shd w:val="clear" w:color="auto" w:fill="95B3D7" w:themeFill="accent1" w:themeFillTint="99"/>
-          </w:tcPr>
-          <w:p>
-            <w:pPr>
-              <w:rPr>
-                <w:rFonts w:asciiTheme="minorHAnsi" w:hAnsiTheme="minorHAnsi" w:cstheme="minorHAnsi"/>
-                <w:b/>
-                <w:sz w:val="22"/>
-              </w:rPr>
-            </w:pPr>
-            <w:r>
-              <w:rPr>
-                <w:rFonts w:asciiTheme="minorHAnsi" w:hAnsiTheme="minorHAnsi" w:cstheme="minorHAnsi"/>
-                <w:b/>
-                <w:sz w:val="22"/>
-              </w:rPr>
-              <w:t>PRE-CONDITIONS:</w:t>
-            </w:r>
-          </w:p>
-        </w:tc>
-        <w:tc>
-          <w:tcPr>
-            <w:tcW w:w="7371" w:type="dxa"/>
-            <w:gridSpan w:val="2"/>
-            <w:tcBorders>
-              <w:top w:val="single" w:sz="12" w:space="0" w:color="auto"/>
-              <w:left w:val="single" w:sz="6" w:space="0" w:color="auto"/>
-              <w:bottom w:val="single" w:sz="12" w:space="0" w:color="auto"/>
-              <w:right w:val="single" w:sz="12" w:space="0" w:color="auto"/>
-            </w:tcBorders>
-          </w:tcPr>
-          <w:p>
-            <w:pPr>
-              <w:ind w:left="1418" w:hanging="1418"/>
-              <w:rPr>
-                <w:rFonts w:asciiTheme="minorHAnsi" w:hAnsiTheme="minorHAnsi" w:cstheme="minorHAnsi"/>
-                <w:sz w:val="22"/>
-              </w:rPr>
-            </w:pPr>
-            <w:r>
-              <w:rPr>
-                <w:rFonts w:asciiTheme="minorHAnsi" w:hAnsiTheme="minorHAnsi" w:cstheme="minorHAnsi"/>
-                <w:sz w:val="22"/>
-              </w:rPr>
-              <w:t>The programme administrator has logged onto the system.</w:t>
-            </w:r>
-          </w:p>
-        </w:tc>
-      </w:tr>
-      <w:tr>
-        <w:tc>
-          <w:tcPr>
-            <w:tcW w:w="2553" w:type="dxa"/>
-            <w:tcBorders>
-              <w:top w:val="single" w:sz="12" w:space="0" w:color="auto"/>
-              <w:left w:val="single" w:sz="12" w:space="0" w:color="auto"/>
-              <w:right w:val="single" w:sz="8" w:space="0" w:color="auto"/>
-            </w:tcBorders>
-            <w:shd w:val="clear" w:color="auto" w:fill="95B3D7" w:themeFill="accent1" w:themeFillTint="99"/>
-          </w:tcPr>
-          <w:p>
-            <w:pPr>
-              <w:rPr>
-                <w:rFonts w:asciiTheme="minorHAnsi" w:hAnsiTheme="minorHAnsi" w:cstheme="minorHAnsi"/>
-                <w:b/>
-                <w:sz w:val="22"/>
-              </w:rPr>
-            </w:pPr>
-            <w:r>
-              <w:rPr>
-                <w:rFonts w:asciiTheme="minorHAnsi" w:hAnsiTheme="minorHAnsi" w:cstheme="minorHAnsi"/>
-                <w:b/>
-                <w:sz w:val="22"/>
-              </w:rPr>
-              <w:t xml:space="preserve">TYPICAL COURSE </w:t>
-            </w:r>
-          </w:p>
-        </w:tc>
-        <w:tc>
-          <w:tcPr>
-            <w:tcW w:w="7371" w:type="dxa"/>
-            <w:gridSpan w:val="2"/>
-            <w:vMerge w:val="restart"/>
-            <w:tcBorders>
-              <w:top w:val="single" w:sz="12" w:space="0" w:color="auto"/>
-              <w:left w:val="single" w:sz="8" w:space="0" w:color="auto"/>
-              <w:right w:val="single" w:sz="12" w:space="0" w:color="auto"/>
-            </w:tcBorders>
-          </w:tcPr>
-          <w:p>
-            <w:pPr>
-              <w:spacing w:line="360" w:lineRule="auto"/>
-              <w:rPr>
-                <w:rFonts w:asciiTheme="minorHAnsi" w:hAnsiTheme="minorHAnsi" w:cstheme="minorHAnsi"/>
-                <w:sz w:val="22"/>
-              </w:rPr>
-            </w:pPr>
-            <w:r>
-              <w:rPr>
-                <w:rFonts w:asciiTheme="minorHAnsi" w:hAnsiTheme="minorHAnsi" w:cstheme="minorHAnsi"/>
-                <w:sz w:val="22"/>
-              </w:rPr>
-              <w:t>1 .The programme administrator selects the “Add Programme” function.</w:t>
-            </w:r>
-          </w:p>
-          <w:p>
-            <w:pPr>
-              <w:spacing w:line="360" w:lineRule="auto"/>
-              <w:rPr>
-                <w:rFonts w:asciiTheme="minorHAnsi" w:hAnsiTheme="minorHAnsi" w:cstheme="minorHAnsi"/>
-                <w:sz w:val="22"/>
-              </w:rPr>
-            </w:pPr>
-            <w:r>
-              <w:rPr>
-                <w:rFonts w:asciiTheme="minorHAnsi" w:hAnsiTheme="minorHAnsi" w:cstheme="minorHAnsi"/>
-                <w:sz w:val="22"/>
-              </w:rPr>
-              <w:t>2. The system displays the “Add Programme” form with all fields blank.</w:t>
-            </w:r>
-          </w:p>
-          <w:p>
-            <w:pPr>
-              <w:spacing w:line="360" w:lineRule="auto"/>
-              <w:rPr>
-                <w:rFonts w:asciiTheme="minorHAnsi" w:hAnsiTheme="minorHAnsi" w:cstheme="minorHAnsi"/>
-                <w:sz w:val="22"/>
-              </w:rPr>
-            </w:pPr>
-            <w:r>
-              <w:rPr>
-                <w:rFonts w:asciiTheme="minorHAnsi" w:hAnsiTheme="minorHAnsi" w:cstheme="minorHAnsi"/>
-                <w:sz w:val="22"/>
-              </w:rPr>
-              <w:lastRenderedPageBreak/>
-              <w:t>3. The programme administrator enters the programme’s details (programme id (1 to 50 inclusive), programme name and level (1 to 10 inclusive).</w:t>
-            </w:r>
-          </w:p>
-          <w:p>
-            <w:pPr>
-              <w:spacing w:line="360" w:lineRule="auto"/>
-              <w:rPr>
-                <w:rFonts w:asciiTheme="minorHAnsi" w:hAnsiTheme="minorHAnsi" w:cstheme="minorHAnsi"/>
-                <w:sz w:val="22"/>
-              </w:rPr>
-            </w:pPr>
-            <w:r>
-              <w:rPr>
-                <w:rFonts w:asciiTheme="minorHAnsi" w:hAnsiTheme="minorHAnsi" w:cstheme="minorHAnsi"/>
-                <w:sz w:val="22"/>
-              </w:rPr>
-              <w:t>4. The system either confirms that the details are filled in correctly or identifies that the details are missing or incorrect and prompts for the completion of the details.</w:t>
-            </w:r>
-          </w:p>
-          <w:p>
-            <w:pPr>
-              <w:spacing w:line="360" w:lineRule="auto"/>
-              <w:rPr>
-                <w:rFonts w:asciiTheme="minorHAnsi" w:hAnsiTheme="minorHAnsi" w:cstheme="minorHAnsi"/>
-                <w:sz w:val="22"/>
-              </w:rPr>
-            </w:pPr>
-            <w:r>
-              <w:rPr>
-                <w:rFonts w:asciiTheme="minorHAnsi" w:hAnsiTheme="minorHAnsi" w:cstheme="minorHAnsi"/>
-                <w:sz w:val="22"/>
-              </w:rPr>
-              <w:t>5. The programme administrator elects to add the programme.</w:t>
-            </w:r>
-          </w:p>
-          <w:p>
-            <w:pPr>
-              <w:spacing w:line="360" w:lineRule="auto"/>
-              <w:rPr>
-                <w:rFonts w:asciiTheme="minorHAnsi" w:hAnsiTheme="minorHAnsi" w:cstheme="minorHAnsi"/>
-                <w:sz w:val="22"/>
-              </w:rPr>
-            </w:pPr>
-            <w:r>
-              <w:rPr>
-                <w:rFonts w:asciiTheme="minorHAnsi" w:hAnsiTheme="minorHAnsi" w:cstheme="minorHAnsi"/>
-                <w:sz w:val="22"/>
-              </w:rPr>
-              <w:t>6. The system saves the programme’s details (programme id, programme name, and level).</w:t>
-            </w:r>
-          </w:p>
-          <w:p>
-            <w:pPr>
-              <w:spacing w:line="360" w:lineRule="auto"/>
-              <w:rPr>
-                <w:rFonts w:asciiTheme="minorHAnsi" w:hAnsiTheme="minorHAnsi" w:cstheme="minorHAnsi"/>
-                <w:sz w:val="22"/>
-              </w:rPr>
-            </w:pPr>
-            <w:r>
-              <w:rPr>
-                <w:rFonts w:asciiTheme="minorHAnsi" w:hAnsiTheme="minorHAnsi" w:cstheme="minorHAnsi"/>
-                <w:sz w:val="22"/>
-              </w:rPr>
-              <w:t>7. The system displays the “Programme added successfully” message.</w:t>
-            </w:r>
-          </w:p>
-          <w:p>
-            <w:pPr>
-              <w:spacing w:line="360" w:lineRule="auto"/>
-              <w:rPr>
-                <w:rFonts w:asciiTheme="minorHAnsi" w:hAnsiTheme="minorHAnsi" w:cstheme="minorHAnsi"/>
-                <w:sz w:val="22"/>
-              </w:rPr>
-            </w:pPr>
-            <w:r>
-              <w:rPr>
-                <w:rFonts w:asciiTheme="minorHAnsi" w:hAnsiTheme="minorHAnsi" w:cstheme="minorHAnsi"/>
-                <w:sz w:val="22"/>
-              </w:rPr>
-              <w:t>8. The system displays the “Add another programme?” prompt.</w:t>
-            </w:r>
-          </w:p>
-          <w:p>
-            <w:pPr>
-              <w:spacing w:line="360" w:lineRule="auto"/>
-              <w:rPr>
-                <w:rFonts w:asciiTheme="minorHAnsi" w:hAnsiTheme="minorHAnsi" w:cstheme="minorHAnsi"/>
-                <w:sz w:val="22"/>
-              </w:rPr>
-            </w:pPr>
-            <w:r>
-              <w:rPr>
-                <w:rFonts w:asciiTheme="minorHAnsi" w:hAnsiTheme="minorHAnsi" w:cstheme="minorHAnsi"/>
-                <w:sz w:val="22"/>
-              </w:rPr>
-              <w:t>9. The programme administrator elects to end the use case</w:t>
-            </w:r>
-          </w:p>
-          <w:p>
-            <w:pPr>
-              <w:spacing w:line="360" w:lineRule="auto"/>
-              <w:rPr>
-                <w:rFonts w:asciiTheme="minorHAnsi" w:hAnsiTheme="minorHAnsi" w:cstheme="minorHAnsi"/>
-                <w:sz w:val="22"/>
-              </w:rPr>
-            </w:pPr>
-            <w:r>
-              <w:rPr>
-                <w:rFonts w:asciiTheme="minorHAnsi" w:hAnsiTheme="minorHAnsi" w:cstheme="minorHAnsi"/>
-                <w:sz w:val="22"/>
-              </w:rPr>
-              <w:t>10. T</w:t>
-            </w:r>
-            <w:r>
-              <w:rPr>
-                <w:rFonts w:asciiTheme="minorHAnsi" w:hAnsiTheme="minorHAnsi" w:cstheme="minorHAnsi"/>
-                <w:sz w:val="22"/>
-              </w:rPr>
-              <w:t>he system closes the form.</w:t>
-            </w:r>
-          </w:p>
-        </w:tc>
-      </w:tr>
-      <w:tr>
-        <w:tc>
-          <w:tcPr>
-            <w:tcW w:w="2553" w:type="dxa"/>
-            <w:tcBorders>
-              <w:left w:val="single" w:sz="12" w:space="0" w:color="auto"/>
-              <w:right w:val="single" w:sz="8" w:space="0" w:color="auto"/>
-            </w:tcBorders>
-            <w:shd w:val="clear" w:color="auto" w:fill="95B3D7" w:themeFill="accent1" w:themeFillTint="99"/>
-          </w:tcPr>
-          <w:p>
-            <w:pPr>
-              <w:rPr>
-                <w:rFonts w:asciiTheme="minorHAnsi" w:hAnsiTheme="minorHAnsi" w:cstheme="minorHAnsi"/>
-                <w:b/>
-                <w:sz w:val="22"/>
-              </w:rPr>
-            </w:pPr>
-            <w:r>
-              <w:rPr>
-                <w:rFonts w:asciiTheme="minorHAnsi" w:hAnsiTheme="minorHAnsi" w:cstheme="minorHAnsi"/>
-                <w:b/>
-                <w:sz w:val="22"/>
-              </w:rPr>
-              <w:t>OF EVENTS:</w:t>
-            </w:r>
-          </w:p>
-          <w:p>
-            <w:pPr>
-              <w:rPr>
-                <w:rFonts w:asciiTheme="minorHAnsi" w:hAnsiTheme="minorHAnsi" w:cstheme="minorHAnsi"/>
-                <w:b/>
-                <w:sz w:val="22"/>
-              </w:rPr>
-            </w:pPr>
-          </w:p>
-        </w:tc>
-        <w:tc>
-          <w:tcPr>
-            <w:tcW w:w="7371" w:type="dxa"/>
-            <w:gridSpan w:val="2"/>
-            <w:vMerge/>
-            <w:tcBorders>
-              <w:left w:val="single" w:sz="8" w:space="0" w:color="auto"/>
-              <w:right w:val="single" w:sz="12" w:space="0" w:color="auto"/>
-            </w:tcBorders>
-          </w:tcPr>
-          <w:p>
-            <w:pPr>
-              <w:rPr>
-                <w:rFonts w:asciiTheme="minorHAnsi" w:hAnsiTheme="minorHAnsi" w:cstheme="minorHAnsi"/>
-                <w:sz w:val="22"/>
-              </w:rPr>
-            </w:pPr>
-          </w:p>
-        </w:tc>
-      </w:tr>
-      <w:tr>
-        <w:tc>
-          <w:tcPr>
-            <w:tcW w:w="2553" w:type="dxa"/>
-            <w:tcBorders>
-              <w:left w:val="single" w:sz="12" w:space="0" w:color="auto"/>
-              <w:right w:val="single" w:sz="8" w:space="0" w:color="auto"/>
-            </w:tcBorders>
-            <w:shd w:val="clear" w:color="auto" w:fill="95B3D7" w:themeFill="accent1" w:themeFillTint="99"/>
-          </w:tcPr>
-          <w:p>
-            <w:pPr>
-              <w:rPr>
-                <w:rFonts w:asciiTheme="minorHAnsi" w:hAnsiTheme="minorHAnsi" w:cstheme="minorHAnsi"/>
-                <w:b/>
-                <w:sz w:val="22"/>
-              </w:rPr>
-            </w:pPr>
-          </w:p>
-        </w:tc>
-        <w:tc>
-          <w:tcPr>
-            <w:tcW w:w="7371" w:type="dxa"/>
-            <w:gridSpan w:val="2"/>
-            <w:vMerge/>
-            <w:tcBorders>
-              <w:left w:val="single" w:sz="8" w:space="0" w:color="auto"/>
-              <w:right w:val="single" w:sz="12" w:space="0" w:color="auto"/>
-            </w:tcBorders>
-          </w:tcPr>
-          <w:p>
-            <w:pPr>
-              <w:rPr>
-                <w:rFonts w:asciiTheme="minorHAnsi" w:hAnsiTheme="minorHAnsi" w:cstheme="minorHAnsi"/>
-                <w:sz w:val="22"/>
-              </w:rPr>
-            </w:pPr>
-          </w:p>
-        </w:tc>
-      </w:tr>
-      <w:tr>
-        <w:tc>
-          <w:tcPr>
-            <w:tcW w:w="2553" w:type="dxa"/>
-            <w:tcBorders>
-              <w:left w:val="single" w:sz="12" w:space="0" w:color="auto"/>
-              <w:right w:val="single" w:sz="8" w:space="0" w:color="auto"/>
-            </w:tcBorders>
-            <w:shd w:val="clear" w:color="auto" w:fill="95B3D7" w:themeFill="accent1" w:themeFillTint="99"/>
-          </w:tcPr>
-          <w:p>
-            <w:pPr>
-              <w:rPr>
-                <w:rFonts w:asciiTheme="minorHAnsi" w:hAnsiTheme="minorHAnsi" w:cstheme="minorHAnsi"/>
-                <w:b/>
-                <w:sz w:val="22"/>
-              </w:rPr>
-            </w:pPr>
-          </w:p>
-        </w:tc>
-        <w:tc>
-          <w:tcPr>
-            <w:tcW w:w="7371" w:type="dxa"/>
-            <w:gridSpan w:val="2"/>
-            <w:vMerge/>
-            <w:tcBorders>
-              <w:left w:val="single" w:sz="8" w:space="0" w:color="auto"/>
-              <w:right w:val="single" w:sz="12" w:space="0" w:color="auto"/>
-            </w:tcBorders>
-          </w:tcPr>
-          <w:p>
-            <w:pPr>
-              <w:rPr>
-                <w:rFonts w:asciiTheme="minorHAnsi" w:hAnsiTheme="minorHAnsi" w:cstheme="minorHAnsi"/>
-                <w:sz w:val="22"/>
-              </w:rPr>
-            </w:pPr>
-          </w:p>
-        </w:tc>
-      </w:tr>
-      <w:tr>
-        <w:tc>
-          <w:tcPr>
-            <w:tcW w:w="2553" w:type="dxa"/>
-            <w:tcBorders>
-              <w:left w:val="single" w:sz="12" w:space="0" w:color="auto"/>
-              <w:right w:val="single" w:sz="8" w:space="0" w:color="auto"/>
-            </w:tcBorders>
-            <w:shd w:val="clear" w:color="auto" w:fill="95B3D7" w:themeFill="accent1" w:themeFillTint="99"/>
-          </w:tcPr>
-          <w:p>
-            <w:pPr>
-              <w:rPr>
-                <w:rFonts w:asciiTheme="minorHAnsi" w:hAnsiTheme="minorHAnsi" w:cstheme="minorHAnsi"/>
-                <w:b/>
-                <w:sz w:val="22"/>
-              </w:rPr>
-            </w:pPr>
-          </w:p>
-        </w:tc>
-        <w:tc>
-          <w:tcPr>
-            <w:tcW w:w="7371" w:type="dxa"/>
-            <w:gridSpan w:val="2"/>
-            <w:vMerge/>
-            <w:tcBorders>
-              <w:left w:val="single" w:sz="8" w:space="0" w:color="auto"/>
-              <w:right w:val="single" w:sz="12" w:space="0" w:color="auto"/>
-            </w:tcBorders>
-          </w:tcPr>
-          <w:p>
-            <w:pPr>
-              <w:rPr>
-                <w:rFonts w:asciiTheme="minorHAnsi" w:hAnsiTheme="minorHAnsi" w:cstheme="minorHAnsi"/>
-                <w:b/>
-                <w:sz w:val="22"/>
-              </w:rPr>
-            </w:pPr>
-          </w:p>
-        </w:tc>
-      </w:tr>
-      <w:tr>
-        <w:tc>
-          <w:tcPr>
-            <w:tcW w:w="2553" w:type="dxa"/>
-            <w:tcBorders>
-              <w:left w:val="single" w:sz="12" w:space="0" w:color="auto"/>
-              <w:right w:val="single" w:sz="8" w:space="0" w:color="auto"/>
-            </w:tcBorders>
-            <w:shd w:val="clear" w:color="auto" w:fill="95B3D7" w:themeFill="accent1" w:themeFillTint="99"/>
-          </w:tcPr>
-          <w:p>
-            <w:pPr>
-              <w:rPr>
-                <w:rFonts w:asciiTheme="minorHAnsi" w:hAnsiTheme="minorHAnsi" w:cstheme="minorHAnsi"/>
-                <w:b/>
-                <w:sz w:val="22"/>
-              </w:rPr>
-            </w:pPr>
-          </w:p>
-        </w:tc>
-        <w:tc>
-          <w:tcPr>
-            <w:tcW w:w="7371" w:type="dxa"/>
-            <w:gridSpan w:val="2"/>
-            <w:vMerge/>
-            <w:tcBorders>
-              <w:left w:val="single" w:sz="8" w:space="0" w:color="auto"/>
-              <w:right w:val="single" w:sz="12" w:space="0" w:color="auto"/>
-            </w:tcBorders>
-          </w:tcPr>
-          <w:p>
-            <w:pPr>
-              <w:rPr>
-                <w:rFonts w:asciiTheme="minorHAnsi" w:hAnsiTheme="minorHAnsi" w:cstheme="minorHAnsi"/>
-                <w:sz w:val="22"/>
-              </w:rPr>
-            </w:pPr>
-          </w:p>
-        </w:tc>
-      </w:tr>
-      <w:tr>
-        <w:tc>
-          <w:tcPr>
-            <w:tcW w:w="2553" w:type="dxa"/>
-            <w:tcBorders>
-              <w:top w:val="single" w:sz="12" w:space="0" w:color="auto"/>
-              <w:left w:val="single" w:sz="12" w:space="0" w:color="auto"/>
-              <w:right w:val="single" w:sz="8" w:space="0" w:color="auto"/>
-            </w:tcBorders>
-            <w:shd w:val="clear" w:color="auto" w:fill="95B3D7" w:themeFill="accent1" w:themeFillTint="99"/>
-          </w:tcPr>
-          <w:p>
-            <w:pPr>
-              <w:rPr>
-                <w:rFonts w:asciiTheme="minorHAnsi" w:hAnsiTheme="minorHAnsi" w:cstheme="minorHAnsi"/>
-                <w:b/>
-                <w:sz w:val="22"/>
-              </w:rPr>
-            </w:pPr>
-            <w:r>
-              <w:rPr>
-                <w:rFonts w:asciiTheme="minorHAnsi" w:hAnsiTheme="minorHAnsi" w:cstheme="minorHAnsi"/>
-                <w:b/>
-                <w:sz w:val="22"/>
-              </w:rPr>
-              <w:t>ALTERNATE COURSES:</w:t>
-            </w:r>
-          </w:p>
-        </w:tc>
-        <w:tc>
-          <w:tcPr>
-            <w:tcW w:w="7371" w:type="dxa"/>
-            <w:gridSpan w:val="2"/>
-            <w:tcBorders>
-              <w:top w:val="single" w:sz="12" w:space="0" w:color="auto"/>
-              <w:left w:val="single" w:sz="8" w:space="0" w:color="auto"/>
-              <w:bottom w:val="single" w:sz="6" w:space="0" w:color="auto"/>
-              <w:right w:val="single" w:sz="12" w:space="0" w:color="auto"/>
-            </w:tcBorders>
-          </w:tcPr>
-          <w:p>
-            <w:pPr>
-              <w:rPr>
-                <w:rFonts w:asciiTheme="minorHAnsi" w:hAnsiTheme="minorHAnsi" w:cstheme="minorHAnsi"/>
-                <w:sz w:val="22"/>
-              </w:rPr>
-            </w:pPr>
-            <w:r>
-              <w:rPr>
-                <w:rFonts w:asciiTheme="minorHAnsi" w:hAnsiTheme="minorHAnsi" w:cstheme="minorHAnsi"/>
-                <w:sz w:val="22"/>
-              </w:rPr>
-              <w:t>5a</w:t>
-            </w:r>
-            <w:r>
-              <w:rPr>
-                <w:rFonts w:asciiTheme="minorHAnsi" w:hAnsiTheme="minorHAnsi" w:cstheme="minorHAnsi"/>
-                <w:sz w:val="22"/>
-              </w:rPr>
-              <w:t>1</w:t>
-            </w:r>
-            <w:r>
-              <w:rPr>
-                <w:rFonts w:asciiTheme="minorHAnsi" w:hAnsiTheme="minorHAnsi" w:cstheme="minorHAnsi"/>
-                <w:sz w:val="22"/>
-              </w:rPr>
-              <w:t>. The course administrator elects to cancel the operation</w:t>
-            </w:r>
-            <w:r>
-              <w:rPr>
-                <w:rFonts w:asciiTheme="minorHAnsi" w:hAnsiTheme="minorHAnsi" w:cstheme="minorHAnsi"/>
-                <w:sz w:val="22"/>
-              </w:rPr>
-              <w:t>.</w:t>
-            </w:r>
-          </w:p>
-          <w:p>
-            <w:pPr>
-              <w:rPr>
-                <w:rFonts w:asciiTheme="minorHAnsi" w:hAnsiTheme="minorHAnsi" w:cstheme="minorHAnsi"/>
-                <w:sz w:val="22"/>
-              </w:rPr>
-            </w:pPr>
-            <w:r>
-              <w:rPr>
-                <w:rFonts w:asciiTheme="minorHAnsi" w:hAnsiTheme="minorHAnsi" w:cstheme="minorHAnsi"/>
-                <w:sz w:val="22"/>
-              </w:rPr>
-              <w:t>5a2.</w:t>
-            </w:r>
-            <w:r>
-              <w:rPr>
-                <w:rFonts w:asciiTheme="minorHAnsi" w:hAnsiTheme="minorHAnsi" w:cstheme="minorHAnsi"/>
-                <w:sz w:val="22"/>
-              </w:rPr>
-              <w:t xml:space="preserve"> </w:t>
-            </w:r>
-            <w:r>
-              <w:rPr>
-                <w:rFonts w:asciiTheme="minorHAnsi" w:hAnsiTheme="minorHAnsi" w:cstheme="minorHAnsi"/>
-                <w:sz w:val="22"/>
-              </w:rPr>
-              <w:t>T</w:t>
-            </w:r>
-            <w:r>
-              <w:rPr>
-                <w:rFonts w:asciiTheme="minorHAnsi" w:hAnsiTheme="minorHAnsi" w:cstheme="minorHAnsi"/>
-                <w:sz w:val="22"/>
-              </w:rPr>
-              <w:t>he system closes the form.</w:t>
-            </w:r>
-          </w:p>
-        </w:tc>
-      </w:tr>
-      <w:tr>
-        <w:tc>
-          <w:tcPr>
-            <w:tcW w:w="2553" w:type="dxa"/>
-            <w:tcBorders>
-              <w:top w:val="single" w:sz="12" w:space="0" w:color="auto"/>
-              <w:left w:val="single" w:sz="12" w:space="0" w:color="auto"/>
-              <w:right w:val="single" w:sz="8" w:space="0" w:color="auto"/>
-            </w:tcBorders>
-            <w:shd w:val="clear" w:color="auto" w:fill="95B3D7" w:themeFill="accent1" w:themeFillTint="99"/>
-          </w:tcPr>
-          <w:p>
-            <w:pPr>
-              <w:rPr>
-                <w:rFonts w:asciiTheme="minorHAnsi" w:hAnsiTheme="minorHAnsi" w:cstheme="minorHAnsi"/>
-                <w:b/>
-                <w:sz w:val="22"/>
-              </w:rPr>
-            </w:pPr>
-          </w:p>
-        </w:tc>
-        <w:tc>
-          <w:tcPr>
-            <w:tcW w:w="7371" w:type="dxa"/>
-            <w:gridSpan w:val="2"/>
-            <w:tcBorders>
-              <w:top w:val="single" w:sz="12" w:space="0" w:color="auto"/>
-              <w:left w:val="single" w:sz="8" w:space="0" w:color="auto"/>
-              <w:bottom w:val="single" w:sz="6" w:space="0" w:color="auto"/>
-              <w:right w:val="single" w:sz="12" w:space="0" w:color="auto"/>
-            </w:tcBorders>
-          </w:tcPr>
-          <w:p>
-            <w:pPr>
-              <w:rPr>
-                <w:rFonts w:asciiTheme="minorHAnsi" w:hAnsiTheme="minorHAnsi" w:cstheme="minorHAnsi"/>
-                <w:sz w:val="22"/>
-              </w:rPr>
-            </w:pPr>
-            <w:r>
-              <w:rPr>
-                <w:rFonts w:asciiTheme="minorHAnsi" w:hAnsiTheme="minorHAnsi" w:cstheme="minorHAnsi"/>
-                <w:sz w:val="22"/>
-              </w:rPr>
-              <w:t>9a</w:t>
-            </w:r>
-            <w:r>
-              <w:rPr>
-                <w:rFonts w:asciiTheme="minorHAnsi" w:hAnsiTheme="minorHAnsi" w:cstheme="minorHAnsi"/>
-                <w:sz w:val="22"/>
-              </w:rPr>
-              <w:t>1</w:t>
-            </w:r>
-            <w:r>
-              <w:rPr>
-                <w:rFonts w:asciiTheme="minorHAnsi" w:hAnsiTheme="minorHAnsi" w:cstheme="minorHAnsi"/>
-                <w:sz w:val="22"/>
-              </w:rPr>
-              <w:t>. The programme administrator elects to add another programme</w:t>
-            </w:r>
-            <w:r>
-              <w:rPr>
-                <w:rFonts w:asciiTheme="minorHAnsi" w:hAnsiTheme="minorHAnsi" w:cstheme="minorHAnsi"/>
-                <w:sz w:val="22"/>
-              </w:rPr>
-              <w:t>.</w:t>
-            </w:r>
-          </w:p>
-          <w:p>
-            <w:pPr>
-              <w:rPr>
-                <w:rFonts w:asciiTheme="minorHAnsi" w:hAnsiTheme="minorHAnsi" w:cstheme="minorHAnsi"/>
-                <w:sz w:val="22"/>
-              </w:rPr>
-            </w:pPr>
-            <w:r>
-              <w:rPr>
-                <w:rFonts w:asciiTheme="minorHAnsi" w:hAnsiTheme="minorHAnsi" w:cstheme="minorHAnsi"/>
-                <w:sz w:val="22"/>
-              </w:rPr>
-              <w:t>9a2. T</w:t>
-            </w:r>
-            <w:r>
-              <w:rPr>
-                <w:rFonts w:asciiTheme="minorHAnsi" w:hAnsiTheme="minorHAnsi" w:cstheme="minorHAnsi"/>
-                <w:sz w:val="22"/>
-              </w:rPr>
-              <w:t>he system returns to step 2.</w:t>
-            </w:r>
-          </w:p>
-        </w:tc>
-      </w:tr>
-      <w:tr>
-        <w:tc>
-          <w:tcPr>
-            <w:tcW w:w="2553" w:type="dxa"/>
-            <w:tcBorders>
-              <w:top w:val="single" w:sz="12" w:space="0" w:color="auto"/>
-              <w:left w:val="single" w:sz="12" w:space="0" w:color="auto"/>
-              <w:bottom w:val="single" w:sz="12" w:space="0" w:color="auto"/>
-              <w:right w:val="single" w:sz="8" w:space="0" w:color="auto"/>
-            </w:tcBorders>
-            <w:shd w:val="clear" w:color="auto" w:fill="95B3D7" w:themeFill="accent1" w:themeFillTint="99"/>
-          </w:tcPr>
-          <w:p>
-            <w:pPr>
-              <w:rPr>
-                <w:rFonts w:asciiTheme="minorHAnsi" w:hAnsiTheme="minorHAnsi" w:cstheme="minorHAnsi"/>
-                <w:b/>
-                <w:sz w:val="22"/>
-              </w:rPr>
-            </w:pPr>
-            <w:r>
-              <w:rPr>
-                <w:rFonts w:asciiTheme="minorHAnsi" w:hAnsiTheme="minorHAnsi" w:cstheme="minorHAnsi"/>
-                <w:b/>
-                <w:sz w:val="22"/>
-              </w:rPr>
-              <w:t>POST CONDITIONS:</w:t>
-            </w:r>
-          </w:p>
-        </w:tc>
-        <w:tc>
-          <w:tcPr>
-            <w:tcW w:w="7371" w:type="dxa"/>
-            <w:gridSpan w:val="2"/>
-            <w:tcBorders>
-              <w:top w:val="single" w:sz="12" w:space="0" w:color="auto"/>
-              <w:left w:val="single" w:sz="8" w:space="0" w:color="auto"/>
-              <w:bottom w:val="single" w:sz="12" w:space="0" w:color="auto"/>
-              <w:right w:val="single" w:sz="12" w:space="0" w:color="auto"/>
-            </w:tcBorders>
-          </w:tcPr>
-          <w:p>
-            <w:pPr>
-              <w:rPr>
-                <w:rFonts w:asciiTheme="minorHAnsi" w:hAnsiTheme="minorHAnsi" w:cstheme="minorHAnsi"/>
-                <w:sz w:val="22"/>
-              </w:rPr>
-            </w:pPr>
-            <w:r>
-              <w:rPr>
-                <w:rFonts w:asciiTheme="minorHAnsi" w:hAnsiTheme="minorHAnsi" w:cstheme="minorHAnsi"/>
-                <w:sz w:val="22"/>
-              </w:rPr>
-              <w:t>None</w:t>
-            </w:r>
-          </w:p>
-        </w:tc>
-      </w:tr>
-      <w:tr>
-        <w:tc>
-          <w:tcPr>
-            <w:tcW w:w="2553" w:type="dxa"/>
-            <w:tcBorders>
-              <w:top w:val="single" w:sz="12" w:space="0" w:color="auto"/>
-              <w:left w:val="single" w:sz="12" w:space="0" w:color="auto"/>
-              <w:right w:val="single" w:sz="8" w:space="0" w:color="auto"/>
-            </w:tcBorders>
-            <w:shd w:val="clear" w:color="auto" w:fill="95B3D7" w:themeFill="accent1" w:themeFillTint="99"/>
-          </w:tcPr>
-          <w:p>
-            <w:pPr>
-              <w:rPr>
-                <w:rFonts w:asciiTheme="minorHAnsi" w:hAnsiTheme="minorHAnsi" w:cstheme="minorHAnsi"/>
-                <w:b/>
-                <w:sz w:val="22"/>
-              </w:rPr>
-            </w:pPr>
-            <w:r>
-              <w:rPr>
-                <w:rFonts w:asciiTheme="minorHAnsi" w:hAnsiTheme="minorHAnsi" w:cstheme="minorHAnsi"/>
-                <w:b/>
-                <w:sz w:val="22"/>
-              </w:rPr>
-              <w:t>ASSUMPTIONS:</w:t>
-            </w:r>
-          </w:p>
-        </w:tc>
-        <w:tc>
-          <w:tcPr>
-            <w:tcW w:w="7371" w:type="dxa"/>
-            <w:gridSpan w:val="2"/>
-            <w:tcBorders>
-              <w:top w:val="single" w:sz="12" w:space="0" w:color="auto"/>
-              <w:left w:val="single" w:sz="8" w:space="0" w:color="auto"/>
-              <w:bottom w:val="single" w:sz="6" w:space="0" w:color="auto"/>
-              <w:right w:val="single" w:sz="12" w:space="0" w:color="auto"/>
-            </w:tcBorders>
-          </w:tcPr>
-          <w:p>
-            <w:pPr>
-              <w:rPr>
-                <w:rFonts w:asciiTheme="minorHAnsi" w:hAnsiTheme="minorHAnsi" w:cstheme="minorHAnsi"/>
-                <w:sz w:val="22"/>
-              </w:rPr>
-            </w:pPr>
-            <w:r>
-              <w:rPr>
-                <w:rFonts w:asciiTheme="minorHAnsi" w:hAnsiTheme="minorHAnsi" w:cstheme="minorHAnsi"/>
-                <w:sz w:val="22"/>
-              </w:rPr>
-              <w:t>None</w:t>
-            </w:r>
-          </w:p>
-        </w:tc>
-      </w:tr>
-    </w:tbl>
     <w:p>
       <w:pPr>
-        <w:pStyle w:val="NoSpacing"/>
         <w:rPr>
           <w:rFonts w:asciiTheme="minorHAnsi" w:hAnsiTheme="minorHAnsi" w:cstheme="minorHAnsi"/>
           <w:sz w:val="22"/>
-          <w:highlight w:val="yellow"/>
         </w:rPr>
       </w:pPr>
-    </w:p>
-    <w:p>
-      <w:pPr>
-        <w:pStyle w:val="NoSpacing"/>
+      <w:r>
         <w:rPr>
           <w:rFonts w:asciiTheme="minorHAnsi" w:hAnsiTheme="minorHAnsi" w:cstheme="minorHAnsi"/>
           <w:sz w:val="22"/>
-          <w:highlight w:val="yellow"/>
+        </w:rPr>
+        <w:br w:type="page"/>
+      </w:r>
+    </w:p>
+    <w:p>
+      <w:pPr>
+        <w:rPr>
+          <w:rFonts w:asciiTheme="minorHAnsi" w:hAnsiTheme="minorHAnsi" w:cstheme="minorHAnsi"/>
+          <w:sz w:val="22"/>
         </w:rPr>
       </w:pPr>
     </w:p>
@@ -14176,7 +12808,7 @@
                 <w:rFonts w:asciiTheme="minorHAnsi" w:hAnsiTheme="minorHAnsi" w:cstheme="minorHAnsi"/>
                 <w:sz w:val="22"/>
               </w:rPr>
-              <w:t>Add Course</w:t>
+              <w:t>Add Programme</w:t>
             </w:r>
           </w:p>
         </w:tc>
@@ -14265,7 +12897,7 @@
                 <w:rFonts w:asciiTheme="minorHAnsi" w:hAnsiTheme="minorHAnsi" w:cstheme="minorHAnsi"/>
                 <w:sz w:val="22"/>
               </w:rPr>
-              <w:t>11</w:t>
+              <w:t>22</w:t>
             </w:r>
           </w:p>
         </w:tc>
@@ -14490,7 +13122,6 @@
                 <w:b/>
                 <w:sz w:val="22"/>
               </w:rPr>
-              <w:lastRenderedPageBreak/>
               <w:t>OTHER PARTICIPATING ACTORS:</w:t>
             </w:r>
           </w:p>
@@ -14577,17 +13208,8 @@
                 <w:rFonts w:asciiTheme="minorHAnsi" w:hAnsiTheme="minorHAnsi" w:cstheme="minorHAnsi"/>
                 <w:sz w:val="22"/>
               </w:rPr>
-              <w:t>This use case enables the programme administrator to add a course’s details.</w:t>
-            </w:r>
-          </w:p>
-          <w:p>
-            <w:pPr>
-              <w:pStyle w:val="Header"/>
-              <w:rPr>
-                <w:rFonts w:asciiTheme="minorHAnsi" w:hAnsiTheme="minorHAnsi" w:cstheme="minorHAnsi"/>
-                <w:sz w:val="22"/>
-              </w:rPr>
-            </w:pPr>
+              <w:t>This use case enables the programme administrator to add a programme’s details.</w:t>
+            </w:r>
           </w:p>
         </w:tc>
       </w:tr>
@@ -14645,17 +13267,8 @@
                 <w:rFonts w:asciiTheme="minorHAnsi" w:hAnsiTheme="minorHAnsi" w:cstheme="minorHAnsi"/>
                 <w:sz w:val="22"/>
               </w:rPr>
-              <w:t>The programme administrator has logged onto the system</w:t>
-            </w:r>
-          </w:p>
-          <w:p>
-            <w:pPr>
-              <w:pStyle w:val="Header"/>
-              <w:rPr>
-                <w:rFonts w:asciiTheme="minorHAnsi" w:hAnsiTheme="minorHAnsi" w:cstheme="minorHAnsi"/>
-                <w:sz w:val="22"/>
-              </w:rPr>
-            </w:pPr>
+              <w:t>The programme administrator has logged onto the system.</w:t>
+            </w:r>
           </w:p>
         </w:tc>
       </w:tr>
@@ -14712,7 +13325,7 @@
                 <w:rFonts w:asciiTheme="minorHAnsi" w:hAnsiTheme="minorHAnsi" w:cstheme="minorHAnsi"/>
                 <w:sz w:val="22"/>
               </w:rPr>
-              <w:t>1. The programme administrator selects the “Add Course” function.</w:t>
+              <w:t>1 .The programme administrator selects the “Add Programme” function.</w:t>
             </w:r>
           </w:p>
           <w:p>
@@ -14728,7 +13341,7 @@
                 <w:rFonts w:asciiTheme="minorHAnsi" w:hAnsiTheme="minorHAnsi" w:cstheme="minorHAnsi"/>
                 <w:sz w:val="22"/>
               </w:rPr>
-              <w:t>2. The system displays the “Add Course” form with all fields blank.</w:t>
+              <w:t>2. The system displays the “Add Programme” form with all fields blank.</w:t>
             </w:r>
           </w:p>
           <w:p>
@@ -14744,7 +13357,7 @@
                 <w:rFonts w:asciiTheme="minorHAnsi" w:hAnsiTheme="minorHAnsi" w:cstheme="minorHAnsi"/>
                 <w:sz w:val="22"/>
               </w:rPr>
-              <w:t>3. The programme administrator enters the course’s details (course id (1 to 9999 inclusive), course name, credits (5 to 120 inclusive), fee (200.00 to 8000.00 inclusive), and status (current or suspended)).</w:t>
+              <w:t>3. The programme administrator enters the programme’s details (programme id (1 to 50 inclusive), programme name and level (1 to 10 inclusive).</w:t>
             </w:r>
           </w:p>
           <w:p>
@@ -14760,7 +13373,14 @@
                 <w:rFonts w:asciiTheme="minorHAnsi" w:hAnsiTheme="minorHAnsi" w:cstheme="minorHAnsi"/>
                 <w:sz w:val="22"/>
               </w:rPr>
-              <w:t>4. The system confirms that the details are entered in correctly.</w:t>
+              <w:t>4. The system confirms that the details are filled in correctly</w:t>
+            </w:r>
+            <w:r>
+              <w:rPr>
+                <w:rFonts w:asciiTheme="minorHAnsi" w:hAnsiTheme="minorHAnsi" w:cstheme="minorHAnsi"/>
+                <w:sz w:val="22"/>
+              </w:rPr>
+              <w:t>.</w:t>
             </w:r>
           </w:p>
           <w:p>
@@ -14776,7 +13396,7 @@
                 <w:rFonts w:asciiTheme="minorHAnsi" w:hAnsiTheme="minorHAnsi" w:cstheme="minorHAnsi"/>
                 <w:sz w:val="22"/>
               </w:rPr>
-              <w:t>5. The system displays a list of programmes (programme name and level).</w:t>
+              <w:t>5. The programme administrator elects to add the programme.</w:t>
             </w:r>
           </w:p>
           <w:p>
@@ -14792,7 +13412,7 @@
                 <w:rFonts w:asciiTheme="minorHAnsi" w:hAnsiTheme="minorHAnsi" w:cstheme="minorHAnsi"/>
                 <w:sz w:val="22"/>
               </w:rPr>
-              <w:t>6. The programme administrator selects a programme.</w:t>
+              <w:t>6. The system saves the programme’s details (programme id, programme name, and level).</w:t>
             </w:r>
           </w:p>
           <w:p>
@@ -14808,7 +13428,7 @@
                 <w:rFonts w:asciiTheme="minorHAnsi" w:hAnsiTheme="minorHAnsi" w:cstheme="minorHAnsi"/>
                 <w:sz w:val="22"/>
               </w:rPr>
-              <w:t>7. The programme administrator selects “Add Course”.</w:t>
+              <w:t>7. The system displays the “Programme added successfully” message.</w:t>
             </w:r>
           </w:p>
           <w:p>
@@ -14824,7 +13444,7 @@
                 <w:rFonts w:asciiTheme="minorHAnsi" w:hAnsiTheme="minorHAnsi" w:cstheme="minorHAnsi"/>
                 <w:sz w:val="22"/>
               </w:rPr>
-              <w:t>8. The system saves the course’s details (course id, course name, credits, status, and programme).</w:t>
+              <w:t>8. The system displays the “Add another programme?” prompt.</w:t>
             </w:r>
           </w:p>
           <w:p>
@@ -14840,7 +13460,7 @@
                 <w:rFonts w:asciiTheme="minorHAnsi" w:hAnsiTheme="minorHAnsi" w:cstheme="minorHAnsi"/>
                 <w:sz w:val="22"/>
               </w:rPr>
-              <w:t>9. The system displays the “Course added successfully” message.</w:t>
+              <w:t>9. The programme administrator elects to end the use case</w:t>
             </w:r>
           </w:p>
           <w:p>
@@ -14856,46 +13476,7 @@
                 <w:rFonts w:asciiTheme="minorHAnsi" w:hAnsiTheme="minorHAnsi" w:cstheme="minorHAnsi"/>
                 <w:sz w:val="22"/>
               </w:rPr>
-              <w:t>10. The system displays the “Add another course?” prompt.</w:t>
-            </w:r>
-          </w:p>
-          <w:p>
-            <w:pPr>
-              <w:spacing w:line="360" w:lineRule="auto"/>
-              <w:rPr>
-                <w:rFonts w:asciiTheme="minorHAnsi" w:hAnsiTheme="minorHAnsi" w:cstheme="minorHAnsi"/>
-                <w:sz w:val="22"/>
-              </w:rPr>
-            </w:pPr>
-            <w:r>
-              <w:rPr>
-                <w:rFonts w:asciiTheme="minorHAnsi" w:hAnsiTheme="minorHAnsi" w:cstheme="minorHAnsi"/>
-                <w:sz w:val="22"/>
-              </w:rPr>
-              <w:t>11. The programme administrator elects to end the use case</w:t>
-            </w:r>
-            <w:r>
-              <w:rPr>
-                <w:rFonts w:asciiTheme="minorHAnsi" w:hAnsiTheme="minorHAnsi" w:cstheme="minorHAnsi"/>
-                <w:sz w:val="22"/>
-              </w:rPr>
-              <w:t>.</w:t>
-            </w:r>
-          </w:p>
-          <w:p>
-            <w:pPr>
-              <w:spacing w:line="360" w:lineRule="auto"/>
-              <w:rPr>
-                <w:rFonts w:asciiTheme="minorHAnsi" w:hAnsiTheme="minorHAnsi" w:cstheme="minorHAnsi"/>
-                <w:sz w:val="22"/>
-              </w:rPr>
-            </w:pPr>
-            <w:r>
-              <w:rPr>
-                <w:rFonts w:asciiTheme="minorHAnsi" w:hAnsiTheme="minorHAnsi" w:cstheme="minorHAnsi"/>
-                <w:sz w:val="22"/>
-              </w:rPr>
-              <w:t>12. T</w:t>
+              <w:t>10. T</w:t>
             </w:r>
             <w:r>
               <w:rPr>
@@ -15129,7 +13710,6 @@
         <w:tc>
           <w:tcPr>
             <w:tcW w:w="2553" w:type="dxa"/>
-            <w:vMerge w:val="restart"/>
             <w:tcBorders>
               <w:top w:val="single" w:sz="12" w:space="0" w:color="auto"/>
               <w:left w:val="single" w:sz="12" w:space="0" w:color="auto"/>
@@ -15178,7 +13758,60 @@
                 <w:rFonts w:asciiTheme="minorHAnsi" w:hAnsiTheme="minorHAnsi" w:cstheme="minorHAnsi"/>
                 <w:sz w:val="22"/>
               </w:rPr>
-              <w:t>4a</w:t>
+              <w:t>5a1. The system detects incorrect fields</w:t>
+            </w:r>
+          </w:p>
+          <w:p>
+            <w:pPr>
+              <w:rPr>
+                <w:rFonts w:asciiTheme="minorHAnsi" w:hAnsiTheme="minorHAnsi" w:cstheme="minorHAnsi"/>
+                <w:sz w:val="22"/>
+              </w:rPr>
+            </w:pPr>
+            <w:r>
+              <w:rPr>
+                <w:rFonts w:asciiTheme="minorHAnsi" w:hAnsiTheme="minorHAnsi" w:cstheme="minorHAnsi"/>
+                <w:sz w:val="22"/>
+              </w:rPr>
+              <w:t>5a2. The system displays an error message</w:t>
+            </w:r>
+          </w:p>
+          <w:p>
+            <w:pPr>
+              <w:rPr>
+                <w:rFonts w:asciiTheme="minorHAnsi" w:hAnsiTheme="minorHAnsi" w:cstheme="minorHAnsi"/>
+                <w:sz w:val="22"/>
+              </w:rPr>
+            </w:pPr>
+            <w:r>
+              <w:rPr>
+                <w:rFonts w:asciiTheme="minorHAnsi" w:hAnsiTheme="minorHAnsi" w:cstheme="minorHAnsi"/>
+                <w:sz w:val="22"/>
+              </w:rPr>
+              <w:lastRenderedPageBreak/>
+              <w:t>5a3. The system returns to step 2.</w:t>
+            </w:r>
+          </w:p>
+          <w:p>
+            <w:pPr>
+              <w:rPr>
+                <w:rFonts w:asciiTheme="minorHAnsi" w:hAnsiTheme="minorHAnsi" w:cstheme="minorHAnsi"/>
+                <w:sz w:val="22"/>
+              </w:rPr>
+            </w:pPr>
+            <w:r>
+              <w:rPr>
+                <w:rFonts w:asciiTheme="minorHAnsi" w:hAnsiTheme="minorHAnsi" w:cstheme="minorHAnsi"/>
+                <w:sz w:val="22"/>
+              </w:rPr>
+              <w:t>5</w:t>
+            </w:r>
+            <w:r>
+              <w:rPr>
+                <w:rFonts w:asciiTheme="minorHAnsi" w:hAnsiTheme="minorHAnsi" w:cstheme="minorHAnsi"/>
+                <w:sz w:val="22"/>
+              </w:rPr>
+              <w:t>b</w:t>
             </w:r>
             <w:r>
               <w:rPr>
@@ -15192,51 +13825,64 @@
                 <w:rFonts w:asciiTheme="minorHAnsi" w:hAnsiTheme="minorHAnsi" w:cstheme="minorHAnsi"/>
                 <w:sz w:val="22"/>
               </w:rPr>
-              <w:t xml:space="preserve">. The system identifies incorrect fields have been entered, </w:t>
-            </w:r>
-          </w:p>
-          <w:p>
-            <w:pPr>
-              <w:rPr>
-                <w:rFonts w:asciiTheme="minorHAnsi" w:hAnsiTheme="minorHAnsi" w:cstheme="minorHAnsi"/>
-                <w:sz w:val="22"/>
-              </w:rPr>
-            </w:pPr>
-            <w:r>
-              <w:rPr>
-                <w:rFonts w:asciiTheme="minorHAnsi" w:hAnsiTheme="minorHAnsi" w:cstheme="minorHAnsi"/>
-                <w:sz w:val="22"/>
-              </w:rPr>
-              <w:t>4a2. T</w:t>
-            </w:r>
-            <w:r>
-              <w:rPr>
-                <w:rFonts w:asciiTheme="minorHAnsi" w:hAnsiTheme="minorHAnsi" w:cstheme="minorHAnsi"/>
-                <w:sz w:val="22"/>
-              </w:rPr>
-              <w:t xml:space="preserve">he system prompts the programme administrator with an error </w:t>
-            </w:r>
-          </w:p>
-          <w:p>
-            <w:pPr>
-              <w:rPr>
-                <w:rFonts w:asciiTheme="minorHAnsi" w:hAnsiTheme="minorHAnsi" w:cstheme="minorHAnsi"/>
-                <w:sz w:val="22"/>
-              </w:rPr>
-            </w:pPr>
-            <w:r>
-              <w:rPr>
-                <w:rFonts w:asciiTheme="minorHAnsi" w:hAnsiTheme="minorHAnsi" w:cstheme="minorHAnsi"/>
-                <w:sz w:val="22"/>
-              </w:rPr>
-              <w:t xml:space="preserve">4a3. The system </w:t>
-            </w:r>
-            <w:r>
-              <w:rPr>
-                <w:rFonts w:asciiTheme="minorHAnsi" w:hAnsiTheme="minorHAnsi" w:cstheme="minorHAnsi"/>
-                <w:sz w:val="22"/>
-              </w:rPr>
-              <w:t>returns to step 2.</w:t>
+              <w:t>. The course administrator elects to cancel the operation</w:t>
+            </w:r>
+            <w:r>
+              <w:rPr>
+                <w:rFonts w:asciiTheme="minorHAnsi" w:hAnsiTheme="minorHAnsi" w:cstheme="minorHAnsi"/>
+                <w:sz w:val="22"/>
+              </w:rPr>
+              <w:t>.</w:t>
+            </w:r>
+          </w:p>
+          <w:p>
+            <w:pPr>
+              <w:rPr>
+                <w:rFonts w:asciiTheme="minorHAnsi" w:hAnsiTheme="minorHAnsi" w:cstheme="minorHAnsi"/>
+                <w:sz w:val="22"/>
+              </w:rPr>
+            </w:pPr>
+            <w:r>
+              <w:rPr>
+                <w:rFonts w:asciiTheme="minorHAnsi" w:hAnsiTheme="minorHAnsi" w:cstheme="minorHAnsi"/>
+                <w:sz w:val="22"/>
+              </w:rPr>
+              <w:t>5</w:t>
+            </w:r>
+            <w:r>
+              <w:rPr>
+                <w:rFonts w:asciiTheme="minorHAnsi" w:hAnsiTheme="minorHAnsi" w:cstheme="minorHAnsi"/>
+                <w:sz w:val="22"/>
+              </w:rPr>
+              <w:t>b</w:t>
+            </w:r>
+            <w:r>
+              <w:rPr>
+                <w:rFonts w:asciiTheme="minorHAnsi" w:hAnsiTheme="minorHAnsi" w:cstheme="minorHAnsi"/>
+                <w:sz w:val="22"/>
+              </w:rPr>
+              <w:t>2.</w:t>
+            </w:r>
+            <w:r>
+              <w:rPr>
+                <w:rFonts w:asciiTheme="minorHAnsi" w:hAnsiTheme="minorHAnsi" w:cstheme="minorHAnsi"/>
+                <w:sz w:val="22"/>
+              </w:rPr>
+              <w:t xml:space="preserve"> </w:t>
+            </w:r>
+            <w:r>
+              <w:rPr>
+                <w:rFonts w:asciiTheme="minorHAnsi" w:hAnsiTheme="minorHAnsi" w:cstheme="minorHAnsi"/>
+                <w:sz w:val="22"/>
+              </w:rPr>
+              <w:t>T</w:t>
+            </w:r>
+            <w:r>
+              <w:rPr>
+                <w:rFonts w:asciiTheme="minorHAnsi" w:hAnsiTheme="minorHAnsi" w:cstheme="minorHAnsi"/>
+                <w:sz w:val="22"/>
+              </w:rPr>
+              <w:t>he system closes the form.</w:t>
             </w:r>
           </w:p>
         </w:tc>
@@ -15245,10 +13891,9 @@
         <w:tc>
           <w:tcPr>
             <w:tcW w:w="2553" w:type="dxa"/>
-            <w:vMerge/>
-            <w:tcBorders>
+            <w:tcBorders>
+              <w:top w:val="single" w:sz="12" w:space="0" w:color="auto"/>
               <w:left w:val="single" w:sz="12" w:space="0" w:color="auto"/>
-              <w:bottom w:val="nil"/>
               <w:right w:val="single" w:sz="8" w:space="0" w:color="auto"/>
             </w:tcBorders>
             <w:shd w:val="clear" w:color="auto" w:fill="95B3D7" w:themeFill="accent1" w:themeFillTint="99"/>
@@ -15286,7 +13931,7 @@
                 <w:rFonts w:asciiTheme="minorHAnsi" w:hAnsiTheme="minorHAnsi" w:cstheme="minorHAnsi"/>
                 <w:sz w:val="22"/>
               </w:rPr>
-              <w:t>7a</w:t>
+              <w:t>9a</w:t>
             </w:r>
             <w:r>
               <w:rPr>
@@ -15300,7 +13945,7 @@
                 <w:rFonts w:asciiTheme="minorHAnsi" w:hAnsiTheme="minorHAnsi" w:cstheme="minorHAnsi"/>
                 <w:sz w:val="22"/>
               </w:rPr>
-              <w:t>. The programme administrator cancels the operation</w:t>
+              <w:t>. The programme administrator elects to add another programme</w:t>
             </w:r>
             <w:r>
               <w:rPr>
@@ -15322,15 +13967,14 @@
                 <w:rFonts w:asciiTheme="minorHAnsi" w:hAnsiTheme="minorHAnsi" w:cstheme="minorHAnsi"/>
                 <w:sz w:val="22"/>
               </w:rPr>
-              <w:lastRenderedPageBreak/>
-              <w:t>7a2. T</w:t>
-            </w:r>
-            <w:r>
-              <w:rPr>
-                <w:rFonts w:asciiTheme="minorHAnsi" w:hAnsiTheme="minorHAnsi" w:cstheme="minorHAnsi"/>
-                <w:sz w:val="22"/>
-              </w:rPr>
-              <w:t>he system closes the forum.</w:t>
+              <w:t>9a2. T</w:t>
+            </w:r>
+            <w:r>
+              <w:rPr>
+                <w:rFonts w:asciiTheme="minorHAnsi" w:hAnsiTheme="minorHAnsi" w:cstheme="minorHAnsi"/>
+                <w:sz w:val="22"/>
+              </w:rPr>
+              <w:t>he system returns to step 2.</w:t>
             </w:r>
           </w:p>
         </w:tc>
@@ -15340,8 +13984,9 @@
           <w:tcPr>
             <w:tcW w:w="2553" w:type="dxa"/>
             <w:tcBorders>
+              <w:top w:val="single" w:sz="12" w:space="0" w:color="auto"/>
               <w:left w:val="single" w:sz="12" w:space="0" w:color="auto"/>
-              <w:bottom w:val="nil"/>
+              <w:bottom w:val="single" w:sz="12" w:space="0" w:color="auto"/>
               <w:right w:val="single" w:sz="8" w:space="0" w:color="auto"/>
             </w:tcBorders>
             <w:shd w:val="clear" w:color="auto" w:fill="95B3D7" w:themeFill="accent1" w:themeFillTint="99"/>
@@ -15354,6 +13999,71 @@
                 <w:sz w:val="22"/>
               </w:rPr>
             </w:pPr>
+            <w:r>
+              <w:rPr>
+                <w:rFonts w:asciiTheme="minorHAnsi" w:hAnsiTheme="minorHAnsi" w:cstheme="minorHAnsi"/>
+                <w:b/>
+                <w:sz w:val="22"/>
+              </w:rPr>
+              <w:t>POST CONDITIONS:</w:t>
+            </w:r>
+          </w:p>
+        </w:tc>
+        <w:tc>
+          <w:tcPr>
+            <w:tcW w:w="7371" w:type="dxa"/>
+            <w:gridSpan w:val="2"/>
+            <w:tcBorders>
+              <w:top w:val="single" w:sz="12" w:space="0" w:color="auto"/>
+              <w:left w:val="single" w:sz="8" w:space="0" w:color="auto"/>
+              <w:bottom w:val="single" w:sz="12" w:space="0" w:color="auto"/>
+              <w:right w:val="single" w:sz="12" w:space="0" w:color="auto"/>
+            </w:tcBorders>
+          </w:tcPr>
+          <w:p>
+            <w:pPr>
+              <w:rPr>
+                <w:rFonts w:asciiTheme="minorHAnsi" w:hAnsiTheme="minorHAnsi" w:cstheme="minorHAnsi"/>
+                <w:sz w:val="22"/>
+              </w:rPr>
+            </w:pPr>
+            <w:r>
+              <w:rPr>
+                <w:rFonts w:asciiTheme="minorHAnsi" w:hAnsiTheme="minorHAnsi" w:cstheme="minorHAnsi"/>
+                <w:sz w:val="22"/>
+              </w:rPr>
+              <w:t>None</w:t>
+            </w:r>
+          </w:p>
+        </w:tc>
+      </w:tr>
+      <w:tr>
+        <w:tc>
+          <w:tcPr>
+            <w:tcW w:w="2553" w:type="dxa"/>
+            <w:tcBorders>
+              <w:top w:val="single" w:sz="12" w:space="0" w:color="auto"/>
+              <w:left w:val="single" w:sz="12" w:space="0" w:color="auto"/>
+              <w:right w:val="single" w:sz="8" w:space="0" w:color="auto"/>
+            </w:tcBorders>
+            <w:shd w:val="clear" w:color="auto" w:fill="95B3D7" w:themeFill="accent1" w:themeFillTint="99"/>
+          </w:tcPr>
+          <w:p>
+            <w:pPr>
+              <w:rPr>
+                <w:rFonts w:asciiTheme="minorHAnsi" w:hAnsiTheme="minorHAnsi" w:cstheme="minorHAnsi"/>
+                <w:b/>
+                <w:sz w:val="22"/>
+              </w:rPr>
+            </w:pPr>
+            <w:r>
+              <w:rPr>
+                <w:rFonts w:asciiTheme="minorHAnsi" w:hAnsiTheme="minorHAnsi" w:cstheme="minorHAnsi"/>
+                <w:b/>
+                <w:sz w:val="22"/>
+              </w:rPr>
+              <w:t>ASSUMPTIONS:</w:t>
+            </w:r>
           </w:p>
         </w:tc>
         <w:tc>
@@ -15379,170 +14089,40 @@
                 <w:rFonts w:asciiTheme="minorHAnsi" w:hAnsiTheme="minorHAnsi" w:cstheme="minorHAnsi"/>
                 <w:sz w:val="22"/>
               </w:rPr>
-              <w:t>11a</w:t>
-            </w:r>
-            <w:r>
-              <w:rPr>
-                <w:rFonts w:asciiTheme="minorHAnsi" w:hAnsiTheme="minorHAnsi" w:cstheme="minorHAnsi"/>
-                <w:sz w:val="22"/>
-              </w:rPr>
-              <w:t>1</w:t>
-            </w:r>
-            <w:r>
-              <w:rPr>
-                <w:rFonts w:asciiTheme="minorHAnsi" w:hAnsiTheme="minorHAnsi" w:cstheme="minorHAnsi"/>
-                <w:sz w:val="22"/>
-              </w:rPr>
-              <w:t>. The programme administrator elects to add another course</w:t>
-            </w:r>
-            <w:r>
-              <w:rPr>
-                <w:rFonts w:asciiTheme="minorHAnsi" w:hAnsiTheme="minorHAnsi" w:cstheme="minorHAnsi"/>
-                <w:sz w:val="22"/>
-              </w:rPr>
-              <w:t xml:space="preserve">. </w:t>
-            </w:r>
-          </w:p>
-          <w:p>
-            <w:pPr>
-              <w:rPr>
-                <w:rFonts w:asciiTheme="minorHAnsi" w:hAnsiTheme="minorHAnsi" w:cstheme="minorHAnsi"/>
-                <w:sz w:val="22"/>
-              </w:rPr>
-            </w:pPr>
-            <w:r>
-              <w:rPr>
-                <w:rFonts w:asciiTheme="minorHAnsi" w:hAnsiTheme="minorHAnsi" w:cstheme="minorHAnsi"/>
-                <w:sz w:val="22"/>
-              </w:rPr>
-              <w:t>11a2. T</w:t>
-            </w:r>
-            <w:r>
-              <w:rPr>
-                <w:rFonts w:asciiTheme="minorHAnsi" w:hAnsiTheme="minorHAnsi" w:cstheme="minorHAnsi"/>
-                <w:sz w:val="22"/>
-              </w:rPr>
-              <w:t>he system goes to step 2.</w:t>
-            </w:r>
-          </w:p>
-        </w:tc>
-      </w:tr>
-      <w:tr>
-        <w:tc>
-          <w:tcPr>
-            <w:tcW w:w="2553" w:type="dxa"/>
-            <w:tcBorders>
-              <w:top w:val="single" w:sz="12" w:space="0" w:color="auto"/>
-              <w:left w:val="single" w:sz="12" w:space="0" w:color="auto"/>
-              <w:bottom w:val="single" w:sz="12" w:space="0" w:color="auto"/>
-              <w:right w:val="single" w:sz="8" w:space="0" w:color="auto"/>
-            </w:tcBorders>
-            <w:shd w:val="clear" w:color="auto" w:fill="95B3D7" w:themeFill="accent1" w:themeFillTint="99"/>
-          </w:tcPr>
-          <w:p>
-            <w:pPr>
-              <w:rPr>
-                <w:rFonts w:asciiTheme="minorHAnsi" w:hAnsiTheme="minorHAnsi" w:cstheme="minorHAnsi"/>
-                <w:b/>
-                <w:sz w:val="22"/>
-              </w:rPr>
-            </w:pPr>
-            <w:r>
-              <w:rPr>
-                <w:rFonts w:asciiTheme="minorHAnsi" w:hAnsiTheme="minorHAnsi" w:cstheme="minorHAnsi"/>
-                <w:b/>
-                <w:sz w:val="22"/>
-              </w:rPr>
-              <w:t>POST CONDITIONS:</w:t>
-            </w:r>
-          </w:p>
-        </w:tc>
-        <w:tc>
-          <w:tcPr>
-            <w:tcW w:w="7371" w:type="dxa"/>
-            <w:gridSpan w:val="2"/>
-            <w:tcBorders>
-              <w:top w:val="single" w:sz="12" w:space="0" w:color="auto"/>
-              <w:left w:val="single" w:sz="8" w:space="0" w:color="auto"/>
-              <w:bottom w:val="single" w:sz="12" w:space="0" w:color="auto"/>
-              <w:right w:val="single" w:sz="12" w:space="0" w:color="auto"/>
-            </w:tcBorders>
-          </w:tcPr>
-          <w:p>
-            <w:pPr>
-              <w:rPr>
-                <w:rFonts w:asciiTheme="minorHAnsi" w:hAnsiTheme="minorHAnsi" w:cstheme="minorHAnsi"/>
-                <w:sz w:val="22"/>
-              </w:rPr>
-            </w:pPr>
-            <w:r>
-              <w:rPr>
-                <w:rFonts w:asciiTheme="minorHAnsi" w:hAnsiTheme="minorHAnsi" w:cstheme="minorHAnsi"/>
-                <w:sz w:val="22"/>
-              </w:rPr>
-              <w:t>None</w:t>
-            </w:r>
-          </w:p>
-        </w:tc>
-      </w:tr>
-      <w:tr>
-        <w:tc>
-          <w:tcPr>
-            <w:tcW w:w="2553" w:type="dxa"/>
-            <w:tcBorders>
-              <w:top w:val="single" w:sz="12" w:space="0" w:color="auto"/>
-              <w:left w:val="single" w:sz="12" w:space="0" w:color="auto"/>
-              <w:right w:val="single" w:sz="8" w:space="0" w:color="auto"/>
-            </w:tcBorders>
-            <w:shd w:val="clear" w:color="auto" w:fill="95B3D7" w:themeFill="accent1" w:themeFillTint="99"/>
-          </w:tcPr>
-          <w:p>
-            <w:pPr>
-              <w:rPr>
-                <w:rFonts w:asciiTheme="minorHAnsi" w:hAnsiTheme="minorHAnsi" w:cstheme="minorHAnsi"/>
-                <w:b/>
-                <w:sz w:val="22"/>
-              </w:rPr>
-            </w:pPr>
-            <w:r>
-              <w:rPr>
-                <w:rFonts w:asciiTheme="minorHAnsi" w:hAnsiTheme="minorHAnsi" w:cstheme="minorHAnsi"/>
-                <w:b/>
-                <w:sz w:val="22"/>
-              </w:rPr>
-              <w:t>ASSUMPTIONS:</w:t>
-            </w:r>
-          </w:p>
-        </w:tc>
-        <w:tc>
-          <w:tcPr>
-            <w:tcW w:w="7371" w:type="dxa"/>
-            <w:gridSpan w:val="2"/>
-            <w:tcBorders>
-              <w:top w:val="single" w:sz="12" w:space="0" w:color="auto"/>
-              <w:left w:val="single" w:sz="8" w:space="0" w:color="auto"/>
-              <w:bottom w:val="single" w:sz="6" w:space="0" w:color="auto"/>
-              <w:right w:val="single" w:sz="12" w:space="0" w:color="auto"/>
-            </w:tcBorders>
-          </w:tcPr>
-          <w:p>
-            <w:pPr>
-              <w:rPr>
-                <w:rFonts w:asciiTheme="minorHAnsi" w:hAnsiTheme="minorHAnsi" w:cstheme="minorHAnsi"/>
-                <w:sz w:val="22"/>
-              </w:rPr>
-            </w:pPr>
-            <w:r>
-              <w:rPr>
-                <w:rFonts w:asciiTheme="minorHAnsi" w:hAnsiTheme="minorHAnsi" w:cstheme="minorHAnsi"/>
-                <w:sz w:val="22"/>
-              </w:rPr>
               <w:t>None</w:t>
             </w:r>
           </w:p>
         </w:tc>
       </w:tr>
     </w:tbl>
+    <w:p>
+      <w:pPr>
+        <w:pStyle w:val="NoSpacing"/>
+        <w:rPr>
+          <w:rFonts w:asciiTheme="minorHAnsi" w:hAnsiTheme="minorHAnsi" w:cstheme="minorHAnsi"/>
+          <w:sz w:val="22"/>
+          <w:highlight w:val="yellow"/>
+        </w:rPr>
+      </w:pPr>
+    </w:p>
+    <w:p>
+      <w:pPr>
+        <w:pStyle w:val="NoSpacing"/>
+        <w:rPr>
+          <w:rFonts w:asciiTheme="minorHAnsi" w:hAnsiTheme="minorHAnsi" w:cstheme="minorHAnsi"/>
+          <w:sz w:val="22"/>
+          <w:highlight w:val="yellow"/>
+        </w:rPr>
+      </w:pPr>
+    </w:p>
+    <w:p>
+      <w:pPr>
+        <w:rPr>
+          <w:rFonts w:asciiTheme="minorHAnsi" w:hAnsiTheme="minorHAnsi" w:cstheme="minorHAnsi"/>
+          <w:sz w:val="22"/>
+        </w:rPr>
+      </w:pPr>
+    </w:p>
     <w:p>
       <w:pPr>
         <w:rPr>
@@ -15621,7 +14201,7 @@
                 <w:rFonts w:asciiTheme="minorHAnsi" w:hAnsiTheme="minorHAnsi" w:cstheme="minorHAnsi"/>
                 <w:sz w:val="22"/>
               </w:rPr>
-              <w:t>Update Course</w:t>
+              <w:t>Update Programme</w:t>
             </w:r>
           </w:p>
         </w:tc>
@@ -15710,7 +14290,7 @@
                 <w:rFonts w:asciiTheme="minorHAnsi" w:hAnsiTheme="minorHAnsi" w:cstheme="minorHAnsi"/>
                 <w:sz w:val="22"/>
               </w:rPr>
-              <w:t>12</w:t>
+              <w:t>23</w:t>
             </w:r>
           </w:p>
         </w:tc>
@@ -16021,7 +14601,7 @@
                 <w:rFonts w:asciiTheme="minorHAnsi" w:hAnsiTheme="minorHAnsi" w:cstheme="minorHAnsi"/>
                 <w:sz w:val="22"/>
               </w:rPr>
-              <w:t>This use case enables the programme administrator to update a course’s details.</w:t>
+              <w:t>This use case enables the programme administrator to update a programme’s details.</w:t>
             </w:r>
           </w:p>
         </w:tc>
@@ -16080,17 +14660,8 @@
                 <w:rFonts w:asciiTheme="minorHAnsi" w:hAnsiTheme="minorHAnsi" w:cstheme="minorHAnsi"/>
                 <w:sz w:val="22"/>
               </w:rPr>
-              <w:t>The programme administrator has logged onto the system</w:t>
-            </w:r>
-          </w:p>
-          <w:p>
-            <w:pPr>
-              <w:pStyle w:val="Header"/>
-              <w:rPr>
-                <w:rFonts w:asciiTheme="minorHAnsi" w:hAnsiTheme="minorHAnsi" w:cstheme="minorHAnsi"/>
-                <w:sz w:val="22"/>
-              </w:rPr>
-            </w:pPr>
+              <w:t>The programme administrator has logged onto the system.</w:t>
+            </w:r>
           </w:p>
         </w:tc>
       </w:tr>
@@ -16147,7 +14718,7 @@
                 <w:rFonts w:asciiTheme="minorHAnsi" w:hAnsiTheme="minorHAnsi" w:cstheme="minorHAnsi"/>
                 <w:sz w:val="22"/>
               </w:rPr>
-              <w:t>1. The programme administrator selects the “Update Course” function.</w:t>
+              <w:t>1. The programme administrator selects the “Update Programme” function.</w:t>
             </w:r>
           </w:p>
           <w:p>
@@ -16163,7 +14734,7 @@
                 <w:rFonts w:asciiTheme="minorHAnsi" w:hAnsiTheme="minorHAnsi" w:cstheme="minorHAnsi"/>
                 <w:sz w:val="22"/>
               </w:rPr>
-              <w:t>2. The system displays the “Update Course” form and displays a list of all the courses (course id and course name).</w:t>
+              <w:t>2. The system displays the “Update Programme” form and displays a list of all the programmes (programme id and programme name).</w:t>
             </w:r>
           </w:p>
           <w:p>
@@ -16179,7 +14750,7 @@
                 <w:rFonts w:asciiTheme="minorHAnsi" w:hAnsiTheme="minorHAnsi" w:cstheme="minorHAnsi"/>
                 <w:sz w:val="22"/>
               </w:rPr>
-              <w:t>3. The programme administrator the course that has details that needs updating.</w:t>
+              <w:t>3. The programme administrator selects the programme that has details that needs updating.</w:t>
             </w:r>
           </w:p>
           <w:p>
@@ -16195,7 +14766,8 @@
                 <w:rFonts w:asciiTheme="minorHAnsi" w:hAnsiTheme="minorHAnsi" w:cstheme="minorHAnsi"/>
                 <w:sz w:val="22"/>
               </w:rPr>
-              <w:t>4. The system displays the course’s details (course id, course name, credits, status, fee, and programme name).</w:t>
+              <w:lastRenderedPageBreak/>
+              <w:t>4. The system displays the programme’s details (programme id, programme name, and level).</w:t>
             </w:r>
           </w:p>
           <w:p>
@@ -16211,7 +14783,7 @@
                 <w:rFonts w:asciiTheme="minorHAnsi" w:hAnsiTheme="minorHAnsi" w:cstheme="minorHAnsi"/>
                 <w:sz w:val="22"/>
               </w:rPr>
-              <w:t>5. The programme administrator updates the relevant details (name, credits, fee, and status only).</w:t>
+              <w:t>5. The programme administrator updates the relevant details (programme name and level only).</w:t>
             </w:r>
           </w:p>
           <w:p>
@@ -16227,8 +14799,7 @@
                 <w:rFonts w:asciiTheme="minorHAnsi" w:hAnsiTheme="minorHAnsi" w:cstheme="minorHAnsi"/>
                 <w:sz w:val="22"/>
               </w:rPr>
-              <w:lastRenderedPageBreak/>
-              <w:t>6. The system validates the entries in the fields and prompts for confirmation to change the courses details.</w:t>
+              <w:t>6. The system validates the entries in the fields and prompts for confirmation to change the programmes details.</w:t>
             </w:r>
           </w:p>
           <w:p>
@@ -16260,7 +14831,7 @@
                 <w:rFonts w:asciiTheme="minorHAnsi" w:hAnsiTheme="minorHAnsi" w:cstheme="minorHAnsi"/>
                 <w:sz w:val="22"/>
               </w:rPr>
-              <w:t>8. The system saves the course’s details.</w:t>
+              <w:t>8. The system saves the programme’s details.</w:t>
             </w:r>
           </w:p>
           <w:p>
@@ -16276,7 +14847,7 @@
                 <w:rFonts w:asciiTheme="minorHAnsi" w:hAnsiTheme="minorHAnsi" w:cstheme="minorHAnsi"/>
                 <w:sz w:val="22"/>
               </w:rPr>
-              <w:t>9. The system displays the “Course updated successfully” message.</w:t>
+              <w:t>9. The system displays the “Programme updated successfully” message.</w:t>
             </w:r>
           </w:p>
           <w:p>
@@ -16292,7 +14863,7 @@
                 <w:rFonts w:asciiTheme="minorHAnsi" w:hAnsiTheme="minorHAnsi" w:cstheme="minorHAnsi"/>
                 <w:sz w:val="22"/>
               </w:rPr>
-              <w:t>10. The system displays the “Update another course?” prompt.</w:t>
+              <w:t>10. The system displays the “Update another programme?” prompt.</w:t>
             </w:r>
           </w:p>
           <w:p>
@@ -16308,14 +14879,14 @@
                 <w:rFonts w:asciiTheme="minorHAnsi" w:hAnsiTheme="minorHAnsi" w:cstheme="minorHAnsi"/>
                 <w:sz w:val="22"/>
               </w:rPr>
-              <w:t>11. The programme administrator elects to end</w:t>
-            </w:r>
-            <w:r>
-              <w:rPr>
-                <w:rFonts w:asciiTheme="minorHAnsi" w:hAnsiTheme="minorHAnsi" w:cstheme="minorHAnsi"/>
-                <w:sz w:val="22"/>
-              </w:rPr>
-              <w:t xml:space="preserve"> the use case.</w:t>
+              <w:t>11. The programme administrator elects to end the use case</w:t>
+            </w:r>
+            <w:r>
+              <w:rPr>
+                <w:rFonts w:asciiTheme="minorHAnsi" w:hAnsiTheme="minorHAnsi" w:cstheme="minorHAnsi"/>
+                <w:sz w:val="22"/>
+              </w:rPr>
+              <w:t>.</w:t>
             </w:r>
           </w:p>
           <w:p>
@@ -16331,14 +14902,7 @@
                 <w:rFonts w:asciiTheme="minorHAnsi" w:hAnsiTheme="minorHAnsi" w:cstheme="minorHAnsi"/>
                 <w:sz w:val="22"/>
               </w:rPr>
-              <w:t>12.</w:t>
-            </w:r>
-            <w:r>
-              <w:rPr>
-                <w:rFonts w:asciiTheme="minorHAnsi" w:hAnsiTheme="minorHAnsi" w:cstheme="minorHAnsi"/>
-                <w:sz w:val="22"/>
-              </w:rPr>
-              <w:t xml:space="preserve"> T</w:t>
+              <w:t>12. T</w:t>
             </w:r>
             <w:r>
               <w:rPr>
@@ -16673,8 +15237,8 @@
           <w:tcPr>
             <w:tcW w:w="2553" w:type="dxa"/>
             <w:tcBorders>
+              <w:top w:val="single" w:sz="12" w:space="0" w:color="auto"/>
               <w:left w:val="single" w:sz="12" w:space="0" w:color="auto"/>
-              <w:bottom w:val="nil"/>
               <w:right w:val="single" w:sz="8" w:space="0" w:color="auto"/>
             </w:tcBorders>
             <w:shd w:val="clear" w:color="auto" w:fill="95B3D7" w:themeFill="accent1" w:themeFillTint="99"/>
@@ -16712,14 +15276,28 @@
                 <w:rFonts w:asciiTheme="minorHAnsi" w:hAnsiTheme="minorHAnsi" w:cstheme="minorHAnsi"/>
                 <w:sz w:val="22"/>
               </w:rPr>
-              <w:t xml:space="preserve">7a1. </w:t>
-            </w:r>
-            <w:r>
-              <w:rPr>
-                <w:rFonts w:asciiTheme="minorHAnsi" w:hAnsiTheme="minorHAnsi" w:cstheme="minorHAnsi"/>
-                <w:sz w:val="22"/>
-              </w:rPr>
-              <w:t>The system identifies missing or incorrect fields</w:t>
+              <w:t>7</w:t>
+            </w:r>
+            <w:r>
+              <w:rPr>
+                <w:rFonts w:asciiTheme="minorHAnsi" w:hAnsiTheme="minorHAnsi" w:cstheme="minorHAnsi"/>
+                <w:sz w:val="22"/>
+              </w:rPr>
+              <w:t>a</w:t>
+            </w:r>
+            <w:r>
+              <w:rPr>
+                <w:rFonts w:asciiTheme="minorHAnsi" w:hAnsiTheme="minorHAnsi" w:cstheme="minorHAnsi"/>
+                <w:sz w:val="22"/>
+              </w:rPr>
+              <w:t>1</w:t>
+            </w:r>
+            <w:r>
+              <w:rPr>
+                <w:rFonts w:asciiTheme="minorHAnsi" w:hAnsiTheme="minorHAnsi" w:cstheme="minorHAnsi"/>
+                <w:sz w:val="22"/>
+              </w:rPr>
+              <w:t>. The system identifies missing or incorrect fields</w:t>
             </w:r>
             <w:r>
               <w:rPr>
@@ -16741,14 +15319,21 @@
                 <w:rFonts w:asciiTheme="minorHAnsi" w:hAnsiTheme="minorHAnsi" w:cstheme="minorHAnsi"/>
                 <w:sz w:val="22"/>
               </w:rPr>
-              <w:t>7a2. P</w:t>
-            </w:r>
-            <w:r>
-              <w:rPr>
-                <w:rFonts w:asciiTheme="minorHAnsi" w:hAnsiTheme="minorHAnsi" w:cstheme="minorHAnsi"/>
-                <w:sz w:val="22"/>
-              </w:rPr>
-              <w:t>rompts for completion of the entry</w:t>
+              <w:t>7</w:t>
+            </w:r>
+            <w:r>
+              <w:rPr>
+                <w:rFonts w:asciiTheme="minorHAnsi" w:hAnsiTheme="minorHAnsi" w:cstheme="minorHAnsi"/>
+                <w:sz w:val="22"/>
+              </w:rPr>
+              <w:t xml:space="preserve">a2. The system </w:t>
+            </w:r>
+            <w:r>
+              <w:rPr>
+                <w:rFonts w:asciiTheme="minorHAnsi" w:hAnsiTheme="minorHAnsi" w:cstheme="minorHAnsi"/>
+                <w:sz w:val="22"/>
+              </w:rPr>
+              <w:t>prompts for completion of entry</w:t>
             </w:r>
             <w:r>
               <w:rPr>
@@ -16757,20 +15342,34 @@
               </w:rPr>
               <w:t>.</w:t>
             </w:r>
-          </w:p>
-          <w:p>
-            <w:pPr>
-              <w:rPr>
-                <w:rFonts w:asciiTheme="minorHAnsi" w:hAnsiTheme="minorHAnsi" w:cstheme="minorHAnsi"/>
-                <w:sz w:val="22"/>
-              </w:rPr>
-            </w:pPr>
-            <w:r>
-              <w:rPr>
-                <w:rFonts w:asciiTheme="minorHAnsi" w:hAnsiTheme="minorHAnsi" w:cstheme="minorHAnsi"/>
-                <w:sz w:val="22"/>
-              </w:rPr>
-              <w:t>7a3. T</w:t>
+            <w:r>
+              <w:rPr>
+                <w:rFonts w:asciiTheme="minorHAnsi" w:hAnsiTheme="minorHAnsi" w:cstheme="minorHAnsi"/>
+                <w:sz w:val="22"/>
+              </w:rPr>
+              <w:t xml:space="preserve"> </w:t>
+            </w:r>
+          </w:p>
+          <w:p>
+            <w:pPr>
+              <w:rPr>
+                <w:rFonts w:asciiTheme="minorHAnsi" w:hAnsiTheme="minorHAnsi" w:cstheme="minorHAnsi"/>
+                <w:sz w:val="22"/>
+              </w:rPr>
+            </w:pPr>
+            <w:r>
+              <w:rPr>
+                <w:rFonts w:asciiTheme="minorHAnsi" w:hAnsiTheme="minorHAnsi" w:cstheme="minorHAnsi"/>
+                <w:sz w:val="22"/>
+              </w:rPr>
+              <w:t>7</w:t>
+            </w:r>
+            <w:r>
+              <w:rPr>
+                <w:rFonts w:asciiTheme="minorHAnsi" w:hAnsiTheme="minorHAnsi" w:cstheme="minorHAnsi"/>
+                <w:sz w:val="22"/>
+              </w:rPr>
+              <w:t>a2. T</w:t>
             </w:r>
             <w:r>
               <w:rPr>
@@ -16799,14 +15398,7 @@
                 <w:rFonts w:asciiTheme="minorHAnsi" w:hAnsiTheme="minorHAnsi" w:cstheme="minorHAnsi"/>
                 <w:sz w:val="22"/>
               </w:rPr>
-              <w:t>b</w:t>
-            </w:r>
-            <w:r>
-              <w:rPr>
-                <w:rFonts w:asciiTheme="minorHAnsi" w:hAnsiTheme="minorHAnsi" w:cstheme="minorHAnsi"/>
-                <w:sz w:val="22"/>
-              </w:rPr>
-              <w:t>1</w:t>
+              <w:t>b1</w:t>
             </w:r>
             <w:r>
               <w:rPr>
@@ -16822,41 +15414,20 @@
               </w:rPr>
               <w:t>.</w:t>
             </w:r>
-            <w:r>
-              <w:rPr>
-                <w:rFonts w:asciiTheme="minorHAnsi" w:hAnsiTheme="minorHAnsi" w:cstheme="minorHAnsi"/>
-                <w:sz w:val="22"/>
-              </w:rPr>
-              <w:t xml:space="preserve"> </w:t>
-            </w:r>
-          </w:p>
-          <w:p>
-            <w:pPr>
-              <w:rPr>
-                <w:rFonts w:asciiTheme="minorHAnsi" w:hAnsiTheme="minorHAnsi" w:cstheme="minorHAnsi"/>
-                <w:sz w:val="22"/>
-              </w:rPr>
-            </w:pPr>
-            <w:r>
-              <w:rPr>
-                <w:rFonts w:asciiTheme="minorHAnsi" w:hAnsiTheme="minorHAnsi" w:cstheme="minorHAnsi"/>
-                <w:sz w:val="22"/>
-              </w:rPr>
-              <w:t>7</w:t>
-            </w:r>
-            <w:r>
-              <w:rPr>
-                <w:rFonts w:asciiTheme="minorHAnsi" w:hAnsiTheme="minorHAnsi" w:cstheme="minorHAnsi"/>
-                <w:sz w:val="22"/>
-              </w:rPr>
-              <w:t>b</w:t>
-            </w:r>
-            <w:r>
-              <w:rPr>
-                <w:rFonts w:asciiTheme="minorHAnsi" w:hAnsiTheme="minorHAnsi" w:cstheme="minorHAnsi"/>
-                <w:sz w:val="22"/>
-              </w:rPr>
-              <w:t>2. T</w:t>
+          </w:p>
+          <w:p>
+            <w:pPr>
+              <w:rPr>
+                <w:rFonts w:asciiTheme="minorHAnsi" w:hAnsiTheme="minorHAnsi" w:cstheme="minorHAnsi"/>
+                <w:sz w:val="22"/>
+              </w:rPr>
+            </w:pPr>
+            <w:r>
+              <w:rPr>
+                <w:rFonts w:asciiTheme="minorHAnsi" w:hAnsiTheme="minorHAnsi" w:cstheme="minorHAnsi"/>
+                <w:sz w:val="22"/>
+              </w:rPr>
+              <w:t>7b2. T</w:t>
             </w:r>
             <w:r>
               <w:rPr>
@@ -16873,8 +15444,8 @@
           <w:tcPr>
             <w:tcW w:w="2553" w:type="dxa"/>
             <w:tcBorders>
+              <w:top w:val="single" w:sz="12" w:space="0" w:color="auto"/>
               <w:left w:val="single" w:sz="12" w:space="0" w:color="auto"/>
-              <w:bottom w:val="nil"/>
               <w:right w:val="single" w:sz="8" w:space="0" w:color="auto"/>
             </w:tcBorders>
             <w:shd w:val="clear" w:color="auto" w:fill="95B3D7" w:themeFill="accent1" w:themeFillTint="99"/>
@@ -16926,7 +15497,7 @@
                 <w:rFonts w:asciiTheme="minorHAnsi" w:hAnsiTheme="minorHAnsi" w:cstheme="minorHAnsi"/>
                 <w:sz w:val="22"/>
               </w:rPr>
-              <w:t>. The programme administrator elects to update another course</w:t>
+              <w:t>. The programme administrator elects to update another programme</w:t>
             </w:r>
             <w:r>
               <w:rPr>
@@ -16934,13 +15505,6 @@
                 <w:sz w:val="22"/>
               </w:rPr>
               <w:t>.</w:t>
-            </w:r>
-            <w:r>
-              <w:rPr>
-                <w:rFonts w:asciiTheme="minorHAnsi" w:hAnsiTheme="minorHAnsi" w:cstheme="minorHAnsi"/>
-                <w:sz w:val="22"/>
-              </w:rPr>
-              <w:t xml:space="preserve"> </w:t>
             </w:r>
           </w:p>
           <w:p>
@@ -17083,14 +15647,6 @@
         </w:tc>
       </w:tr>
     </w:tbl>
-    <w:p>
-      <w:pPr>
-        <w:rPr>
-          <w:rFonts w:asciiTheme="minorHAnsi" w:hAnsiTheme="minorHAnsi" w:cstheme="minorHAnsi"/>
-          <w:sz w:val="22"/>
-        </w:rPr>
-      </w:pPr>
-    </w:p>
     <w:p>
       <w:pPr>
         <w:rPr>
@@ -17143,6 +15699,7 @@
                 <w:b/>
                 <w:sz w:val="22"/>
               </w:rPr>
+              <w:lastRenderedPageBreak/>
               <w:t xml:space="preserve">USE CASE NAME:  </w:t>
             </w:r>
           </w:p>
@@ -17169,7 +15726,7 @@
                 <w:rFonts w:asciiTheme="minorHAnsi" w:hAnsiTheme="minorHAnsi" w:cstheme="minorHAnsi"/>
                 <w:sz w:val="22"/>
               </w:rPr>
-              <w:t>Delete Course</w:t>
+              <w:t>Delete Programme</w:t>
             </w:r>
           </w:p>
         </w:tc>
@@ -17258,7 +15815,7 @@
                 <w:rFonts w:asciiTheme="minorHAnsi" w:hAnsiTheme="minorHAnsi" w:cstheme="minorHAnsi"/>
                 <w:sz w:val="22"/>
               </w:rPr>
-              <w:t>13</w:t>
+              <w:t>24</w:t>
             </w:r>
           </w:p>
         </w:tc>
@@ -17342,7 +15899,6 @@
                 <w:b/>
                 <w:sz w:val="22"/>
               </w:rPr>
-              <w:lastRenderedPageBreak/>
               <w:t>PRIORITY:</w:t>
             </w:r>
           </w:p>
@@ -17570,7 +16126,7 @@
                 <w:rFonts w:asciiTheme="minorHAnsi" w:hAnsiTheme="minorHAnsi" w:cstheme="minorHAnsi"/>
                 <w:sz w:val="22"/>
               </w:rPr>
-              <w:t>This use case enables the programme administrator to delete a course’s details.</w:t>
+              <w:t>This use case enables the programme administrator to delete a programme’s details.</w:t>
             </w:r>
           </w:p>
         </w:tc>
@@ -17629,17 +16185,8 @@
                 <w:rFonts w:asciiTheme="minorHAnsi" w:hAnsiTheme="minorHAnsi" w:cstheme="minorHAnsi"/>
                 <w:sz w:val="22"/>
               </w:rPr>
-              <w:t>The programme administrator has logged onto the system</w:t>
-            </w:r>
-          </w:p>
-          <w:p>
-            <w:pPr>
-              <w:pStyle w:val="Header"/>
-              <w:rPr>
-                <w:rFonts w:asciiTheme="minorHAnsi" w:hAnsiTheme="minorHAnsi" w:cstheme="minorHAnsi"/>
-                <w:sz w:val="22"/>
-              </w:rPr>
-            </w:pPr>
+              <w:t>The programme administrator has logged onto the system.</w:t>
+            </w:r>
           </w:p>
         </w:tc>
       </w:tr>
@@ -17696,7 +16243,7 @@
                 <w:rFonts w:asciiTheme="minorHAnsi" w:hAnsiTheme="minorHAnsi" w:cstheme="minorHAnsi"/>
                 <w:sz w:val="22"/>
               </w:rPr>
-              <w:t>1. The programme administrator selects the “Delete Course” function.</w:t>
+              <w:t>1. The programme administrator selects the “Delete Programme” function.</w:t>
             </w:r>
           </w:p>
           <w:p>
@@ -17712,7 +16259,7 @@
                 <w:rFonts w:asciiTheme="minorHAnsi" w:hAnsiTheme="minorHAnsi" w:cstheme="minorHAnsi"/>
                 <w:sz w:val="22"/>
               </w:rPr>
-              <w:t>2. The system displays the “Delete Course” form and displays a list of all the courses (course id and course name) that have no lecturers, assessments, or enrolments assigned to them.</w:t>
+              <w:t>2. The system displays the “Delete Programme” form and displays a list of all the programmes (programme id and programme name) that have no courses assigned to them.</w:t>
             </w:r>
           </w:p>
           <w:p>
@@ -17728,7 +16275,7 @@
                 <w:rFonts w:asciiTheme="minorHAnsi" w:hAnsiTheme="minorHAnsi" w:cstheme="minorHAnsi"/>
                 <w:sz w:val="22"/>
               </w:rPr>
-              <w:t>3. The programme administrator selects the course that requires deleting.</w:t>
+              <w:t>3. The programme administrator selects the programme that requires deleting.</w:t>
             </w:r>
           </w:p>
           <w:p>
@@ -17744,7 +16291,7 @@
                 <w:rFonts w:asciiTheme="minorHAnsi" w:hAnsiTheme="minorHAnsi" w:cstheme="minorHAnsi"/>
                 <w:sz w:val="22"/>
               </w:rPr>
-              <w:t>4. The system displays the course’s details (course id, course name, credits, and status).</w:t>
+              <w:t>4. The system displays the programme’s details (programme id, programme name, and level).</w:t>
             </w:r>
           </w:p>
           <w:p>
@@ -17760,7 +16307,7 @@
                 <w:rFonts w:asciiTheme="minorHAnsi" w:hAnsiTheme="minorHAnsi" w:cstheme="minorHAnsi"/>
                 <w:sz w:val="22"/>
               </w:rPr>
-              <w:t>5. The programme administrator selects “Delete Course”</w:t>
+              <w:t>5. The programme administrator elects to delete the programme .</w:t>
             </w:r>
           </w:p>
           <w:p>
@@ -17776,7 +16323,7 @@
                 <w:rFonts w:asciiTheme="minorHAnsi" w:hAnsiTheme="minorHAnsi" w:cstheme="minorHAnsi"/>
                 <w:sz w:val="22"/>
               </w:rPr>
-              <w:t>6. The system deletes the course.</w:t>
+              <w:t>6. The system deletes the programme.</w:t>
             </w:r>
           </w:p>
           <w:p>
@@ -17792,7 +16339,7 @@
                 <w:rFonts w:asciiTheme="minorHAnsi" w:hAnsiTheme="minorHAnsi" w:cstheme="minorHAnsi"/>
                 <w:sz w:val="22"/>
               </w:rPr>
-              <w:t>7. The system displays the “Course deleted successfully” message.</w:t>
+              <w:t>7. The system displays the “Programme deleted successfully” message.</w:t>
             </w:r>
           </w:p>
           <w:p>
@@ -17808,7 +16355,7 @@
                 <w:rFonts w:asciiTheme="minorHAnsi" w:hAnsiTheme="minorHAnsi" w:cstheme="minorHAnsi"/>
                 <w:sz w:val="22"/>
               </w:rPr>
-              <w:t>8. The system displays the “Delete another course?” prompt.</w:t>
+              <w:t>8. The system displays the “Delete another programme?” prompt.</w:t>
             </w:r>
           </w:p>
           <w:p>
@@ -17824,7 +16371,7 @@
                 <w:rFonts w:asciiTheme="minorHAnsi" w:hAnsiTheme="minorHAnsi" w:cstheme="minorHAnsi"/>
                 <w:sz w:val="22"/>
               </w:rPr>
-              <w:t>9. The programme administrator elects to delete another course</w:t>
+              <w:t>9. The programme administrator elects to end the use case</w:t>
             </w:r>
             <w:r>
               <w:rPr>
@@ -17847,7 +16394,14 @@
                 <w:rFonts w:asciiTheme="minorHAnsi" w:hAnsiTheme="minorHAnsi" w:cstheme="minorHAnsi"/>
                 <w:sz w:val="22"/>
               </w:rPr>
-              <w:t>10. The system returns to step 2.</w:t>
+              <w:t>10. T</w:t>
+            </w:r>
+            <w:r>
+              <w:rPr>
+                <w:rFonts w:asciiTheme="minorHAnsi" w:hAnsiTheme="minorHAnsi" w:cstheme="minorHAnsi"/>
+                <w:sz w:val="22"/>
+              </w:rPr>
+              <w:t>he system closes the form.</w:t>
             </w:r>
           </w:p>
         </w:tc>
@@ -18074,7 +16628,6 @@
         <w:tc>
           <w:tcPr>
             <w:tcW w:w="2553" w:type="dxa"/>
-            <w:vMerge w:val="restart"/>
             <w:tcBorders>
               <w:top w:val="single" w:sz="12" w:space="0" w:color="auto"/>
               <w:left w:val="single" w:sz="12" w:space="0" w:color="auto"/>
@@ -18175,10 +16728,9 @@
         <w:tc>
           <w:tcPr>
             <w:tcW w:w="2553" w:type="dxa"/>
-            <w:vMerge/>
-            <w:tcBorders>
+            <w:tcBorders>
+              <w:top w:val="single" w:sz="12" w:space="0" w:color="auto"/>
               <w:left w:val="single" w:sz="12" w:space="0" w:color="auto"/>
-              <w:bottom w:val="nil"/>
               <w:right w:val="single" w:sz="8" w:space="0" w:color="auto"/>
             </w:tcBorders>
             <w:shd w:val="clear" w:color="auto" w:fill="95B3D7" w:themeFill="accent1" w:themeFillTint="99"/>
@@ -18239,34 +16791,20 @@
               </w:rPr>
               <w:t>.</w:t>
             </w:r>
-            <w:r>
-              <w:rPr>
-                <w:rFonts w:asciiTheme="minorHAnsi" w:hAnsiTheme="minorHAnsi" w:cstheme="minorHAnsi"/>
-                <w:sz w:val="22"/>
-              </w:rPr>
-              <w:t xml:space="preserve"> </w:t>
-            </w:r>
-          </w:p>
-          <w:p>
-            <w:pPr>
-              <w:rPr>
-                <w:rFonts w:asciiTheme="minorHAnsi" w:hAnsiTheme="minorHAnsi" w:cstheme="minorHAnsi"/>
-                <w:sz w:val="22"/>
-              </w:rPr>
-            </w:pPr>
-            <w:r>
-              <w:rPr>
-                <w:rFonts w:asciiTheme="minorHAnsi" w:hAnsiTheme="minorHAnsi" w:cstheme="minorHAnsi"/>
-                <w:sz w:val="22"/>
-              </w:rPr>
-              <w:t xml:space="preserve">5a2. </w:t>
-            </w:r>
-            <w:r>
-              <w:rPr>
-                <w:rFonts w:asciiTheme="minorHAnsi" w:hAnsiTheme="minorHAnsi" w:cstheme="minorHAnsi"/>
-                <w:sz w:val="22"/>
-              </w:rPr>
-              <w:t>T</w:t>
+          </w:p>
+          <w:p>
+            <w:pPr>
+              <w:rPr>
+                <w:rFonts w:asciiTheme="minorHAnsi" w:hAnsiTheme="minorHAnsi" w:cstheme="minorHAnsi"/>
+                <w:sz w:val="22"/>
+              </w:rPr>
+            </w:pPr>
+            <w:r>
+              <w:rPr>
+                <w:rFonts w:asciiTheme="minorHAnsi" w:hAnsiTheme="minorHAnsi" w:cstheme="minorHAnsi"/>
+                <w:sz w:val="22"/>
+              </w:rPr>
+              <w:t>5a2. T</w:t>
             </w:r>
             <w:r>
               <w:rPr>
@@ -18283,8 +16821,8 @@
           <w:tcPr>
             <w:tcW w:w="2553" w:type="dxa"/>
             <w:tcBorders>
+              <w:top w:val="single" w:sz="12" w:space="0" w:color="auto"/>
               <w:left w:val="single" w:sz="12" w:space="0" w:color="auto"/>
-              <w:bottom w:val="nil"/>
               <w:right w:val="single" w:sz="8" w:space="0" w:color="auto"/>
             </w:tcBorders>
             <w:shd w:val="clear" w:color="auto" w:fill="95B3D7" w:themeFill="accent1" w:themeFillTint="99"/>
@@ -18336,7 +16874,7 @@
                 <w:rFonts w:asciiTheme="minorHAnsi" w:hAnsiTheme="minorHAnsi" w:cstheme="minorHAnsi"/>
                 <w:sz w:val="22"/>
               </w:rPr>
-              <w:t>. The programme administrator elects to end the use case</w:t>
+              <w:t>. The programme administrator elects to delete another programme</w:t>
             </w:r>
             <w:r>
               <w:rPr>
@@ -18365,7 +16903,7 @@
                 <w:rFonts w:asciiTheme="minorHAnsi" w:hAnsiTheme="minorHAnsi" w:cstheme="minorHAnsi"/>
                 <w:sz w:val="22"/>
               </w:rPr>
-              <w:t>he system closes the form.</w:t>
+              <w:t>he system returns to step 2.</w:t>
             </w:r>
           </w:p>
         </w:tc>
@@ -18375,8 +16913,9 @@
           <w:tcPr>
             <w:tcW w:w="2553" w:type="dxa"/>
             <w:tcBorders>
+              <w:top w:val="single" w:sz="12" w:space="0" w:color="auto"/>
               <w:left w:val="single" w:sz="12" w:space="0" w:color="auto"/>
-              <w:bottom w:val="nil"/>
+              <w:bottom w:val="single" w:sz="12" w:space="0" w:color="auto"/>
               <w:right w:val="single" w:sz="8" w:space="0" w:color="auto"/>
             </w:tcBorders>
             <w:shd w:val="clear" w:color="auto" w:fill="95B3D7" w:themeFill="accent1" w:themeFillTint="99"/>
@@ -18389,6 +16928,71 @@
                 <w:sz w:val="22"/>
               </w:rPr>
             </w:pPr>
+            <w:r>
+              <w:rPr>
+                <w:rFonts w:asciiTheme="minorHAnsi" w:hAnsiTheme="minorHAnsi" w:cstheme="minorHAnsi"/>
+                <w:b/>
+                <w:sz w:val="22"/>
+              </w:rPr>
+              <w:t>POST CONDITIONS:</w:t>
+            </w:r>
+          </w:p>
+        </w:tc>
+        <w:tc>
+          <w:tcPr>
+            <w:tcW w:w="7371" w:type="dxa"/>
+            <w:gridSpan w:val="2"/>
+            <w:tcBorders>
+              <w:top w:val="single" w:sz="12" w:space="0" w:color="auto"/>
+              <w:left w:val="single" w:sz="8" w:space="0" w:color="auto"/>
+              <w:bottom w:val="single" w:sz="12" w:space="0" w:color="auto"/>
+              <w:right w:val="single" w:sz="12" w:space="0" w:color="auto"/>
+            </w:tcBorders>
+          </w:tcPr>
+          <w:p>
+            <w:pPr>
+              <w:rPr>
+                <w:rFonts w:asciiTheme="minorHAnsi" w:hAnsiTheme="minorHAnsi" w:cstheme="minorHAnsi"/>
+                <w:sz w:val="22"/>
+              </w:rPr>
+            </w:pPr>
+            <w:r>
+              <w:rPr>
+                <w:rFonts w:asciiTheme="minorHAnsi" w:hAnsiTheme="minorHAnsi" w:cstheme="minorHAnsi"/>
+                <w:sz w:val="22"/>
+              </w:rPr>
+              <w:t>None</w:t>
+            </w:r>
+          </w:p>
+        </w:tc>
+      </w:tr>
+      <w:tr>
+        <w:tc>
+          <w:tcPr>
+            <w:tcW w:w="2553" w:type="dxa"/>
+            <w:tcBorders>
+              <w:top w:val="single" w:sz="12" w:space="0" w:color="auto"/>
+              <w:left w:val="single" w:sz="12" w:space="0" w:color="auto"/>
+              <w:right w:val="single" w:sz="8" w:space="0" w:color="auto"/>
+            </w:tcBorders>
+            <w:shd w:val="clear" w:color="auto" w:fill="95B3D7" w:themeFill="accent1" w:themeFillTint="99"/>
+          </w:tcPr>
+          <w:p>
+            <w:pPr>
+              <w:rPr>
+                <w:rFonts w:asciiTheme="minorHAnsi" w:hAnsiTheme="minorHAnsi" w:cstheme="minorHAnsi"/>
+                <w:b/>
+                <w:sz w:val="22"/>
+              </w:rPr>
+            </w:pPr>
+            <w:r>
+              <w:rPr>
+                <w:rFonts w:asciiTheme="minorHAnsi" w:hAnsiTheme="minorHAnsi" w:cstheme="minorHAnsi"/>
+                <w:b/>
+                <w:sz w:val="22"/>
+              </w:rPr>
+              <w:t>ASSUMPTIONS:</w:t>
+            </w:r>
           </w:p>
         </w:tc>
         <w:tc>
@@ -18414,164 +17018,6 @@
                 <w:rFonts w:asciiTheme="minorHAnsi" w:hAnsiTheme="minorHAnsi" w:cstheme="minorHAnsi"/>
                 <w:sz w:val="22"/>
               </w:rPr>
-              <w:t>11a</w:t>
-            </w:r>
-            <w:r>
-              <w:rPr>
-                <w:rFonts w:asciiTheme="minorHAnsi" w:hAnsiTheme="minorHAnsi" w:cstheme="minorHAnsi"/>
-                <w:sz w:val="22"/>
-              </w:rPr>
-              <w:t>1</w:t>
-            </w:r>
-            <w:r>
-              <w:rPr>
-                <w:rFonts w:asciiTheme="minorHAnsi" w:hAnsiTheme="minorHAnsi" w:cstheme="minorHAnsi"/>
-                <w:sz w:val="22"/>
-              </w:rPr>
-              <w:t>. The programme administrator elects to update another course</w:t>
-            </w:r>
-            <w:r>
-              <w:rPr>
-                <w:rFonts w:asciiTheme="minorHAnsi" w:hAnsiTheme="minorHAnsi" w:cstheme="minorHAnsi"/>
-                <w:sz w:val="22"/>
-              </w:rPr>
-              <w:t>.</w:t>
-            </w:r>
-          </w:p>
-          <w:p>
-            <w:pPr>
-              <w:rPr>
-                <w:rFonts w:asciiTheme="minorHAnsi" w:hAnsiTheme="minorHAnsi" w:cstheme="minorHAnsi"/>
-                <w:sz w:val="22"/>
-              </w:rPr>
-            </w:pPr>
-            <w:r>
-              <w:rPr>
-                <w:rFonts w:asciiTheme="minorHAnsi" w:hAnsiTheme="minorHAnsi" w:cstheme="minorHAnsi"/>
-                <w:sz w:val="22"/>
-              </w:rPr>
-              <w:t>11a2. T</w:t>
-            </w:r>
-            <w:r>
-              <w:rPr>
-                <w:rFonts w:asciiTheme="minorHAnsi" w:hAnsiTheme="minorHAnsi" w:cstheme="minorHAnsi"/>
-                <w:sz w:val="22"/>
-              </w:rPr>
-              <w:t>he system returns to step 2.</w:t>
-            </w:r>
-          </w:p>
-        </w:tc>
-      </w:tr>
-      <w:tr>
-        <w:tc>
-          <w:tcPr>
-            <w:tcW w:w="2553" w:type="dxa"/>
-            <w:tcBorders>
-              <w:top w:val="single" w:sz="12" w:space="0" w:color="auto"/>
-              <w:left w:val="single" w:sz="12" w:space="0" w:color="auto"/>
-              <w:bottom w:val="single" w:sz="12" w:space="0" w:color="auto"/>
-              <w:right w:val="single" w:sz="8" w:space="0" w:color="auto"/>
-            </w:tcBorders>
-            <w:shd w:val="clear" w:color="auto" w:fill="95B3D7" w:themeFill="accent1" w:themeFillTint="99"/>
-          </w:tcPr>
-          <w:p>
-            <w:pPr>
-              <w:rPr>
-                <w:rFonts w:asciiTheme="minorHAnsi" w:hAnsiTheme="minorHAnsi" w:cstheme="minorHAnsi"/>
-                <w:b/>
-                <w:sz w:val="22"/>
-              </w:rPr>
-            </w:pPr>
-            <w:r>
-              <w:rPr>
-                <w:rFonts w:asciiTheme="minorHAnsi" w:hAnsiTheme="minorHAnsi" w:cstheme="minorHAnsi"/>
-                <w:b/>
-                <w:sz w:val="22"/>
-              </w:rPr>
-              <w:t>POST CONDITIONS:</w:t>
-            </w:r>
-          </w:p>
-        </w:tc>
-        <w:tc>
-          <w:tcPr>
-            <w:tcW w:w="7371" w:type="dxa"/>
-            <w:gridSpan w:val="2"/>
-            <w:tcBorders>
-              <w:top w:val="single" w:sz="12" w:space="0" w:color="auto"/>
-              <w:left w:val="single" w:sz="8" w:space="0" w:color="auto"/>
-              <w:bottom w:val="single" w:sz="12" w:space="0" w:color="auto"/>
-              <w:right w:val="single" w:sz="12" w:space="0" w:color="auto"/>
-            </w:tcBorders>
-          </w:tcPr>
-          <w:p>
-            <w:pPr>
-              <w:rPr>
-                <w:rFonts w:asciiTheme="minorHAnsi" w:hAnsiTheme="minorHAnsi" w:cstheme="minorHAnsi"/>
-                <w:sz w:val="22"/>
-              </w:rPr>
-            </w:pPr>
-            <w:r>
-              <w:rPr>
-                <w:rFonts w:asciiTheme="minorHAnsi" w:hAnsiTheme="minorHAnsi" w:cstheme="minorHAnsi"/>
-                <w:sz w:val="22"/>
-              </w:rPr>
-              <w:t>None</w:t>
-            </w:r>
-          </w:p>
-        </w:tc>
-      </w:tr>
-      <w:tr>
-        <w:tc>
-          <w:tcPr>
-            <w:tcW w:w="2553" w:type="dxa"/>
-            <w:tcBorders>
-              <w:top w:val="single" w:sz="12" w:space="0" w:color="auto"/>
-              <w:left w:val="single" w:sz="12" w:space="0" w:color="auto"/>
-              <w:right w:val="single" w:sz="8" w:space="0" w:color="auto"/>
-            </w:tcBorders>
-            <w:shd w:val="clear" w:color="auto" w:fill="95B3D7" w:themeFill="accent1" w:themeFillTint="99"/>
-          </w:tcPr>
-          <w:p>
-            <w:pPr>
-              <w:rPr>
-                <w:rFonts w:asciiTheme="minorHAnsi" w:hAnsiTheme="minorHAnsi" w:cstheme="minorHAnsi"/>
-                <w:b/>
-                <w:sz w:val="22"/>
-              </w:rPr>
-            </w:pPr>
-            <w:r>
-              <w:rPr>
-                <w:rFonts w:asciiTheme="minorHAnsi" w:hAnsiTheme="minorHAnsi" w:cstheme="minorHAnsi"/>
-                <w:b/>
-                <w:sz w:val="22"/>
-              </w:rPr>
-              <w:t>ASSUMPTIONS:</w:t>
-            </w:r>
-          </w:p>
-        </w:tc>
-        <w:tc>
-          <w:tcPr>
-            <w:tcW w:w="7371" w:type="dxa"/>
-            <w:gridSpan w:val="2"/>
-            <w:tcBorders>
-              <w:top w:val="single" w:sz="12" w:space="0" w:color="auto"/>
-              <w:left w:val="single" w:sz="8" w:space="0" w:color="auto"/>
-              <w:bottom w:val="single" w:sz="6" w:space="0" w:color="auto"/>
-              <w:right w:val="single" w:sz="12" w:space="0" w:color="auto"/>
-            </w:tcBorders>
-          </w:tcPr>
-          <w:p>
-            <w:pPr>
-              <w:rPr>
-                <w:rFonts w:asciiTheme="minorHAnsi" w:hAnsiTheme="minorHAnsi" w:cstheme="minorHAnsi"/>
-                <w:sz w:val="22"/>
-              </w:rPr>
-            </w:pPr>
-            <w:r>
-              <w:rPr>
-                <w:rFonts w:asciiTheme="minorHAnsi" w:hAnsiTheme="minorHAnsi" w:cstheme="minorHAnsi"/>
-                <w:sz w:val="22"/>
-              </w:rPr>
               <w:t>None</w:t>
             </w:r>
           </w:p>
@@ -18588,5627 +17034,571 @@
     </w:p>
     <w:p>
       <w:pPr>
+        <w:pStyle w:val="Heading2"/>
+        <w:spacing w:before="240"/>
+      </w:pPr>
+      <w:bookmarkStart w:id="29" w:name="_Toc80799810"/>
+      <w:r>
+        <w:lastRenderedPageBreak/>
+        <w:t>7</w:t>
+      </w:r>
+      <w:r>
+        <w:t>.</w:t>
+      </w:r>
+      <w:r>
+        <w:t>4</w:t>
+      </w:r>
+      <w:r>
+        <w:t xml:space="preserve"> </w:t>
+      </w:r>
+      <w:r>
+        <w:t>Activity Diagrams</w:t>
+      </w:r>
+      <w:bookmarkEnd w:id="29"/>
+      <w:r>
         <w:rPr>
-          <w:rFonts w:asciiTheme="minorHAnsi" w:hAnsiTheme="minorHAnsi" w:cstheme="minorHAnsi"/>
+          <w:i/>
+          <w:noProof/>
           <w:sz w:val="22"/>
         </w:rPr>
-      </w:pPr>
-    </w:p>
-    <w:tbl>
-      <w:tblPr>
-        <w:tblW w:w="9924" w:type="dxa"/>
-        <w:tblInd w:w="-441" w:type="dxa"/>
-        <w:tblBorders>
-          <w:top w:val="single" w:sz="6" w:space="0" w:color="auto"/>
-          <w:left w:val="single" w:sz="6" w:space="0" w:color="auto"/>
-          <w:bottom w:val="single" w:sz="6" w:space="0" w:color="auto"/>
-          <w:right w:val="single" w:sz="6" w:space="0" w:color="auto"/>
-        </w:tblBorders>
-        <w:tblLayout w:type="fixed"/>
-        <w:tblLook w:val="0000" w:firstRow="0" w:lastRow="0" w:firstColumn="0" w:lastColumn="0" w:noHBand="0" w:noVBand="0"/>
-      </w:tblPr>
-      <w:tblGrid>
-        <w:gridCol w:w="2553"/>
-        <w:gridCol w:w="4386"/>
-        <w:gridCol w:w="2985"/>
-      </w:tblGrid>
-      <w:tr>
-        <w:tc>
-          <w:tcPr>
-            <w:tcW w:w="2553" w:type="dxa"/>
-            <w:tcBorders>
-              <w:top w:val="single" w:sz="12" w:space="0" w:color="auto"/>
-              <w:left w:val="single" w:sz="12" w:space="0" w:color="auto"/>
-              <w:bottom w:val="single" w:sz="12" w:space="0" w:color="auto"/>
-              <w:right w:val="single" w:sz="6" w:space="0" w:color="auto"/>
-            </w:tcBorders>
-            <w:shd w:val="clear" w:color="auto" w:fill="95B3D7" w:themeFill="accent1" w:themeFillTint="99"/>
-          </w:tcPr>
-          <w:p>
-            <w:pPr>
-              <w:rPr>
-                <w:rFonts w:asciiTheme="minorHAnsi" w:hAnsiTheme="minorHAnsi" w:cstheme="minorHAnsi"/>
-                <w:b/>
-                <w:sz w:val="22"/>
-              </w:rPr>
-            </w:pPr>
-            <w:r>
-              <w:rPr>
-                <w:rFonts w:asciiTheme="minorHAnsi" w:hAnsiTheme="minorHAnsi" w:cstheme="minorHAnsi"/>
-                <w:b/>
-                <w:sz w:val="22"/>
-              </w:rPr>
-              <w:t xml:space="preserve">USE CASE NAME:  </w:t>
-            </w:r>
-          </w:p>
-        </w:tc>
-        <w:tc>
-          <w:tcPr>
-            <w:tcW w:w="4386" w:type="dxa"/>
-            <w:tcBorders>
-              <w:top w:val="single" w:sz="12" w:space="0" w:color="auto"/>
-              <w:left w:val="single" w:sz="6" w:space="0" w:color="auto"/>
-              <w:bottom w:val="single" w:sz="12" w:space="0" w:color="auto"/>
-              <w:right w:val="single" w:sz="12" w:space="0" w:color="auto"/>
-            </w:tcBorders>
-          </w:tcPr>
-          <w:p>
-            <w:pPr>
-              <w:rPr>
-                <w:rFonts w:asciiTheme="minorHAnsi" w:hAnsiTheme="minorHAnsi" w:cstheme="minorHAnsi"/>
-                <w:sz w:val="22"/>
-              </w:rPr>
-            </w:pPr>
-            <w:r>
-              <w:rPr>
-                <w:rFonts w:asciiTheme="minorHAnsi" w:hAnsiTheme="minorHAnsi" w:cstheme="minorHAnsi"/>
-                <w:sz w:val="22"/>
-              </w:rPr>
-              <w:t>Produce Courses Report</w:t>
-            </w:r>
-          </w:p>
-        </w:tc>
-        <w:tc>
-          <w:tcPr>
-            <w:tcW w:w="2985" w:type="dxa"/>
-            <w:tcBorders>
-              <w:top w:val="single" w:sz="12" w:space="0" w:color="auto"/>
-              <w:left w:val="single" w:sz="12" w:space="0" w:color="auto"/>
-              <w:bottom w:val="nil"/>
-              <w:right w:val="single" w:sz="12" w:space="0" w:color="auto"/>
-            </w:tcBorders>
-          </w:tcPr>
-          <w:p>
-            <w:pPr>
-              <w:ind w:firstLine="162"/>
-              <w:jc w:val="center"/>
-              <w:rPr>
-                <w:rFonts w:asciiTheme="minorHAnsi" w:hAnsiTheme="minorHAnsi" w:cstheme="minorHAnsi"/>
-                <w:b/>
-                <w:bCs/>
-                <w:sz w:val="22"/>
-              </w:rPr>
-            </w:pPr>
-            <w:r>
-              <w:rPr>
-                <w:rFonts w:asciiTheme="minorHAnsi" w:hAnsiTheme="minorHAnsi" w:cstheme="minorHAnsi"/>
-                <w:b/>
-                <w:bCs/>
-                <w:sz w:val="22"/>
-              </w:rPr>
-              <w:t>USE CASE TYPE</w:t>
-            </w:r>
-          </w:p>
-        </w:tc>
-      </w:tr>
-      <w:tr>
-        <w:tc>
-          <w:tcPr>
-            <w:tcW w:w="2553" w:type="dxa"/>
-            <w:tcBorders>
-              <w:top w:val="single" w:sz="12" w:space="0" w:color="auto"/>
-              <w:left w:val="single" w:sz="12" w:space="0" w:color="auto"/>
-              <w:bottom w:val="single" w:sz="12" w:space="0" w:color="auto"/>
-              <w:right w:val="single" w:sz="6" w:space="0" w:color="auto"/>
-            </w:tcBorders>
-            <w:shd w:val="clear" w:color="auto" w:fill="95B3D7" w:themeFill="accent1" w:themeFillTint="99"/>
-          </w:tcPr>
-          <w:p>
-            <w:pPr>
-              <w:rPr>
-                <w:rFonts w:asciiTheme="minorHAnsi" w:hAnsiTheme="minorHAnsi" w:cstheme="minorHAnsi"/>
-                <w:b/>
-                <w:sz w:val="22"/>
-              </w:rPr>
-            </w:pPr>
-            <w:r>
-              <w:rPr>
-                <w:rFonts w:asciiTheme="minorHAnsi" w:hAnsiTheme="minorHAnsi" w:cstheme="minorHAnsi"/>
-                <w:b/>
-                <w:sz w:val="22"/>
-              </w:rPr>
-              <w:t>USE CASE ID:</w:t>
-            </w:r>
-          </w:p>
-        </w:tc>
-        <w:tc>
-          <w:tcPr>
-            <w:tcW w:w="4386" w:type="dxa"/>
-            <w:tcBorders>
-              <w:top w:val="single" w:sz="12" w:space="0" w:color="auto"/>
-              <w:left w:val="single" w:sz="6" w:space="0" w:color="auto"/>
-              <w:bottom w:val="single" w:sz="12" w:space="0" w:color="auto"/>
-              <w:right w:val="single" w:sz="12" w:space="0" w:color="auto"/>
-            </w:tcBorders>
-          </w:tcPr>
-          <w:p>
-            <w:pPr>
-              <w:rPr>
-                <w:rFonts w:asciiTheme="minorHAnsi" w:hAnsiTheme="minorHAnsi" w:cstheme="minorHAnsi"/>
-                <w:sz w:val="22"/>
-              </w:rPr>
-            </w:pPr>
-            <w:r>
-              <w:rPr>
-                <w:rFonts w:asciiTheme="minorHAnsi" w:hAnsiTheme="minorHAnsi" w:cstheme="minorHAnsi"/>
-                <w:sz w:val="22"/>
-              </w:rPr>
-              <w:t>14</w:t>
-            </w:r>
-          </w:p>
-        </w:tc>
-        <w:tc>
-          <w:tcPr>
-            <w:tcW w:w="2985" w:type="dxa"/>
-            <w:tcBorders>
-              <w:top w:val="nil"/>
-              <w:left w:val="single" w:sz="12" w:space="0" w:color="auto"/>
-              <w:bottom w:val="nil"/>
-              <w:right w:val="single" w:sz="12" w:space="0" w:color="auto"/>
-            </w:tcBorders>
-          </w:tcPr>
-          <w:p>
-            <w:pPr>
-              <w:pStyle w:val="Header"/>
-              <w:tabs>
-                <w:tab w:val="left" w:pos="594"/>
-                <w:tab w:val="left" w:pos="2412"/>
-              </w:tabs>
-              <w:rPr>
-                <w:rFonts w:asciiTheme="minorHAnsi" w:hAnsiTheme="minorHAnsi" w:cstheme="minorHAnsi"/>
-                <w:b/>
-                <w:bCs/>
-                <w:sz w:val="22"/>
-              </w:rPr>
-            </w:pPr>
-            <w:r>
-              <w:rPr>
-                <w:rFonts w:asciiTheme="minorHAnsi" w:hAnsiTheme="minorHAnsi" w:cstheme="minorHAnsi"/>
-                <w:b/>
-                <w:bCs/>
-                <w:sz w:val="22"/>
-              </w:rPr>
-              <w:t>Business Requirements:</w:t>
-            </w:r>
-            <w:r>
-              <w:rPr>
-                <w:rFonts w:asciiTheme="minorHAnsi" w:hAnsiTheme="minorHAnsi" w:cstheme="minorHAnsi"/>
-                <w:b/>
-                <w:bCs/>
-                <w:sz w:val="22"/>
-              </w:rPr>
-              <w:tab/>
-            </w:r>
-            <w:r>
-              <w:rPr>
-                <w:rFonts w:asciiTheme="minorHAnsi" w:hAnsiTheme="minorHAnsi" w:cstheme="minorHAnsi"/>
-                <w:b/>
-                <w:bCs/>
-                <w:sz w:val="22"/>
-              </w:rPr>
-              <w:sym w:font="Wingdings" w:char="F0FE"/>
-            </w:r>
-          </w:p>
-        </w:tc>
-      </w:tr>
-      <w:tr>
-        <w:tc>
-          <w:tcPr>
-            <w:tcW w:w="2553" w:type="dxa"/>
-            <w:tcBorders>
-              <w:top w:val="single" w:sz="12" w:space="0" w:color="auto"/>
-              <w:left w:val="single" w:sz="12" w:space="0" w:color="auto"/>
-              <w:bottom w:val="single" w:sz="12" w:space="0" w:color="auto"/>
-              <w:right w:val="single" w:sz="6" w:space="0" w:color="auto"/>
-            </w:tcBorders>
-            <w:shd w:val="clear" w:color="auto" w:fill="95B3D7" w:themeFill="accent1" w:themeFillTint="99"/>
-          </w:tcPr>
-          <w:p>
-            <w:pPr>
-              <w:rPr>
-                <w:rFonts w:asciiTheme="minorHAnsi" w:hAnsiTheme="minorHAnsi" w:cstheme="minorHAnsi"/>
-                <w:b/>
-                <w:sz w:val="22"/>
-              </w:rPr>
-            </w:pPr>
-            <w:r>
-              <w:rPr>
-                <w:rFonts w:asciiTheme="minorHAnsi" w:hAnsiTheme="minorHAnsi" w:cstheme="minorHAnsi"/>
-                <w:b/>
-                <w:sz w:val="22"/>
-              </w:rPr>
-              <w:t>PRIORITY:</w:t>
-            </w:r>
-          </w:p>
-        </w:tc>
-        <w:tc>
-          <w:tcPr>
-            <w:tcW w:w="4386" w:type="dxa"/>
-            <w:tcBorders>
-              <w:top w:val="single" w:sz="12" w:space="0" w:color="auto"/>
-              <w:left w:val="single" w:sz="6" w:space="0" w:color="auto"/>
-              <w:bottom w:val="single" w:sz="12" w:space="0" w:color="auto"/>
-              <w:right w:val="single" w:sz="12" w:space="0" w:color="auto"/>
-            </w:tcBorders>
-          </w:tcPr>
-          <w:p>
-            <w:pPr>
-              <w:rPr>
-                <w:rFonts w:asciiTheme="minorHAnsi" w:hAnsiTheme="minorHAnsi" w:cstheme="minorHAnsi"/>
-                <w:sz w:val="22"/>
-              </w:rPr>
-            </w:pPr>
-            <w:r>
-              <w:rPr>
-                <w:rFonts w:asciiTheme="minorHAnsi" w:hAnsiTheme="minorHAnsi" w:cstheme="minorHAnsi"/>
-                <w:sz w:val="22"/>
-              </w:rPr>
-              <w:t>High</w:t>
-            </w:r>
-          </w:p>
-        </w:tc>
-        <w:tc>
-          <w:tcPr>
-            <w:tcW w:w="2985" w:type="dxa"/>
-            <w:tcBorders>
-              <w:top w:val="nil"/>
-              <w:left w:val="single" w:sz="12" w:space="0" w:color="auto"/>
-              <w:bottom w:val="nil"/>
-              <w:right w:val="single" w:sz="12" w:space="0" w:color="auto"/>
-            </w:tcBorders>
-          </w:tcPr>
-          <w:p>
-            <w:pPr>
-              <w:pStyle w:val="Heading5"/>
-              <w:tabs>
-                <w:tab w:val="left" w:pos="2412"/>
-                <w:tab w:val="left" w:pos="2862"/>
-                <w:tab w:val="left" w:pos="3294"/>
-              </w:tabs>
-              <w:ind w:firstLine="162"/>
-              <w:rPr>
-                <w:rFonts w:cstheme="minorHAnsi"/>
-                <w:szCs w:val="22"/>
-              </w:rPr>
-            </w:pPr>
-          </w:p>
-        </w:tc>
-      </w:tr>
-      <w:tr>
-        <w:tc>
-          <w:tcPr>
-            <w:tcW w:w="2553" w:type="dxa"/>
-            <w:tcBorders>
-              <w:top w:val="single" w:sz="12" w:space="0" w:color="auto"/>
-              <w:left w:val="single" w:sz="12" w:space="0" w:color="auto"/>
-              <w:bottom w:val="single" w:sz="12" w:space="0" w:color="auto"/>
-              <w:right w:val="single" w:sz="8" w:space="0" w:color="auto"/>
-            </w:tcBorders>
-            <w:shd w:val="clear" w:color="auto" w:fill="95B3D7" w:themeFill="accent1" w:themeFillTint="99"/>
-          </w:tcPr>
-          <w:p>
-            <w:pPr>
-              <w:rPr>
-                <w:rFonts w:asciiTheme="minorHAnsi" w:hAnsiTheme="minorHAnsi" w:cstheme="minorHAnsi"/>
-                <w:b/>
-                <w:sz w:val="22"/>
-              </w:rPr>
-            </w:pPr>
-            <w:r>
-              <w:rPr>
-                <w:rFonts w:asciiTheme="minorHAnsi" w:hAnsiTheme="minorHAnsi" w:cstheme="minorHAnsi"/>
-                <w:b/>
-                <w:sz w:val="22"/>
-              </w:rPr>
-              <w:t>PRIMARY BUSINESS ACTOR:</w:t>
-            </w:r>
-          </w:p>
-        </w:tc>
-        <w:tc>
-          <w:tcPr>
-            <w:tcW w:w="7371" w:type="dxa"/>
-            <w:gridSpan w:val="2"/>
-            <w:tcBorders>
-              <w:top w:val="single" w:sz="12" w:space="0" w:color="auto"/>
-              <w:left w:val="single" w:sz="8" w:space="0" w:color="auto"/>
-              <w:bottom w:val="single" w:sz="12" w:space="0" w:color="auto"/>
-              <w:right w:val="single" w:sz="12" w:space="0" w:color="auto"/>
-            </w:tcBorders>
-          </w:tcPr>
-          <w:p>
-            <w:pPr>
-              <w:rPr>
-                <w:rFonts w:asciiTheme="minorHAnsi" w:hAnsiTheme="minorHAnsi" w:cstheme="minorHAnsi"/>
-                <w:sz w:val="22"/>
-              </w:rPr>
-            </w:pPr>
-            <w:r>
-              <w:rPr>
-                <w:rFonts w:asciiTheme="minorHAnsi" w:hAnsiTheme="minorHAnsi" w:cstheme="minorHAnsi"/>
-                <w:sz w:val="22"/>
-              </w:rPr>
-              <w:t>Programme Administrator</w:t>
-            </w:r>
-          </w:p>
-        </w:tc>
-      </w:tr>
-      <w:tr>
-        <w:tc>
-          <w:tcPr>
-            <w:tcW w:w="2553" w:type="dxa"/>
-            <w:tcBorders>
-              <w:top w:val="single" w:sz="12" w:space="0" w:color="auto"/>
-              <w:left w:val="single" w:sz="12" w:space="0" w:color="auto"/>
-              <w:bottom w:val="single" w:sz="12" w:space="0" w:color="auto"/>
-              <w:right w:val="single" w:sz="8" w:space="0" w:color="auto"/>
-            </w:tcBorders>
-            <w:shd w:val="clear" w:color="auto" w:fill="95B3D7" w:themeFill="accent1" w:themeFillTint="99"/>
-          </w:tcPr>
-          <w:p>
-            <w:pPr>
-              <w:rPr>
-                <w:rFonts w:asciiTheme="minorHAnsi" w:hAnsiTheme="minorHAnsi" w:cstheme="minorHAnsi"/>
-                <w:b/>
-                <w:sz w:val="22"/>
-              </w:rPr>
-            </w:pPr>
-            <w:r>
-              <w:rPr>
-                <w:rFonts w:asciiTheme="minorHAnsi" w:hAnsiTheme="minorHAnsi" w:cstheme="minorHAnsi"/>
-                <w:b/>
-                <w:sz w:val="22"/>
-              </w:rPr>
-              <w:t>OTHER PARTICIPATING ACTORS:</w:t>
-            </w:r>
-          </w:p>
-        </w:tc>
-        <w:tc>
-          <w:tcPr>
-            <w:tcW w:w="7371" w:type="dxa"/>
-            <w:gridSpan w:val="2"/>
-            <w:tcBorders>
-              <w:top w:val="single" w:sz="12" w:space="0" w:color="auto"/>
-              <w:left w:val="single" w:sz="8" w:space="0" w:color="auto"/>
-              <w:bottom w:val="single" w:sz="12" w:space="0" w:color="auto"/>
-              <w:right w:val="single" w:sz="12" w:space="0" w:color="auto"/>
-            </w:tcBorders>
-          </w:tcPr>
-          <w:p>
-            <w:pPr>
-              <w:rPr>
-                <w:rFonts w:asciiTheme="minorHAnsi" w:hAnsiTheme="minorHAnsi" w:cstheme="minorHAnsi"/>
-                <w:sz w:val="22"/>
-              </w:rPr>
-            </w:pPr>
-            <w:r>
-              <w:rPr>
-                <w:rFonts w:asciiTheme="minorHAnsi" w:hAnsiTheme="minorHAnsi" w:cstheme="minorHAnsi"/>
-                <w:sz w:val="22"/>
-              </w:rPr>
-              <w:t>None</w:t>
-            </w:r>
-          </w:p>
-        </w:tc>
-      </w:tr>
-      <w:tr>
-        <w:tc>
-          <w:tcPr>
-            <w:tcW w:w="2553" w:type="dxa"/>
-            <w:tcBorders>
-              <w:top w:val="single" w:sz="12" w:space="0" w:color="auto"/>
-              <w:left w:val="single" w:sz="12" w:space="0" w:color="auto"/>
-              <w:bottom w:val="single" w:sz="12" w:space="0" w:color="auto"/>
-              <w:right w:val="single" w:sz="6" w:space="0" w:color="auto"/>
-            </w:tcBorders>
-            <w:shd w:val="clear" w:color="auto" w:fill="95B3D7" w:themeFill="accent1" w:themeFillTint="99"/>
-          </w:tcPr>
-          <w:p>
-            <w:pPr>
-              <w:rPr>
-                <w:rFonts w:asciiTheme="minorHAnsi" w:hAnsiTheme="minorHAnsi" w:cstheme="minorHAnsi"/>
-                <w:b/>
-                <w:sz w:val="22"/>
-              </w:rPr>
-            </w:pPr>
-            <w:r>
-              <w:rPr>
-                <w:rFonts w:asciiTheme="minorHAnsi" w:hAnsiTheme="minorHAnsi" w:cstheme="minorHAnsi"/>
-                <w:b/>
-                <w:sz w:val="22"/>
-              </w:rPr>
-              <w:t>DESCRIPTION:</w:t>
-            </w:r>
-          </w:p>
-        </w:tc>
-        <w:tc>
-          <w:tcPr>
-            <w:tcW w:w="7371" w:type="dxa"/>
-            <w:gridSpan w:val="2"/>
-            <w:tcBorders>
-              <w:top w:val="single" w:sz="12" w:space="0" w:color="auto"/>
-              <w:left w:val="single" w:sz="6" w:space="0" w:color="auto"/>
-              <w:bottom w:val="single" w:sz="12" w:space="0" w:color="auto"/>
-              <w:right w:val="single" w:sz="12" w:space="0" w:color="auto"/>
-            </w:tcBorders>
-          </w:tcPr>
-          <w:p>
-            <w:pPr>
-              <w:pStyle w:val="Header"/>
-              <w:rPr>
-                <w:rFonts w:asciiTheme="minorHAnsi" w:hAnsiTheme="minorHAnsi" w:cstheme="minorHAnsi"/>
-                <w:sz w:val="22"/>
-              </w:rPr>
-            </w:pPr>
-            <w:r>
-              <w:rPr>
-                <w:rFonts w:asciiTheme="minorHAnsi" w:hAnsiTheme="minorHAnsi" w:cstheme="minorHAnsi"/>
-                <w:sz w:val="22"/>
-              </w:rPr>
-              <w:t>This use case enables the programme administrator to produce the courses report.</w:t>
-            </w:r>
-          </w:p>
-        </w:tc>
-      </w:tr>
-      <w:tr>
-        <w:tc>
-          <w:tcPr>
-            <w:tcW w:w="2553" w:type="dxa"/>
-            <w:tcBorders>
-              <w:top w:val="single" w:sz="12" w:space="0" w:color="auto"/>
-              <w:left w:val="single" w:sz="12" w:space="0" w:color="auto"/>
-              <w:bottom w:val="single" w:sz="12" w:space="0" w:color="auto"/>
-              <w:right w:val="single" w:sz="6" w:space="0" w:color="auto"/>
-            </w:tcBorders>
-            <w:shd w:val="clear" w:color="auto" w:fill="95B3D7" w:themeFill="accent1" w:themeFillTint="99"/>
-          </w:tcPr>
-          <w:p>
-            <w:pPr>
-              <w:rPr>
-                <w:rFonts w:asciiTheme="minorHAnsi" w:hAnsiTheme="minorHAnsi" w:cstheme="minorHAnsi"/>
-                <w:b/>
-                <w:sz w:val="22"/>
-              </w:rPr>
-            </w:pPr>
-            <w:r>
-              <w:rPr>
-                <w:rFonts w:asciiTheme="minorHAnsi" w:hAnsiTheme="minorHAnsi" w:cstheme="minorHAnsi"/>
-                <w:b/>
-                <w:sz w:val="22"/>
-              </w:rPr>
-              <w:t>PRE-CONDITIONS:</w:t>
-            </w:r>
-          </w:p>
-        </w:tc>
-        <w:tc>
-          <w:tcPr>
-            <w:tcW w:w="7371" w:type="dxa"/>
-            <w:gridSpan w:val="2"/>
-            <w:tcBorders>
-              <w:top w:val="single" w:sz="12" w:space="0" w:color="auto"/>
-              <w:left w:val="single" w:sz="6" w:space="0" w:color="auto"/>
-              <w:bottom w:val="single" w:sz="12" w:space="0" w:color="auto"/>
-              <w:right w:val="single" w:sz="12" w:space="0" w:color="auto"/>
-            </w:tcBorders>
-          </w:tcPr>
-          <w:p>
-            <w:pPr>
-              <w:ind w:left="1418" w:hanging="1418"/>
-              <w:rPr>
-                <w:rFonts w:asciiTheme="minorHAnsi" w:hAnsiTheme="minorHAnsi" w:cstheme="minorHAnsi"/>
-                <w:sz w:val="22"/>
-              </w:rPr>
-            </w:pPr>
-            <w:r>
-              <w:rPr>
-                <w:rFonts w:asciiTheme="minorHAnsi" w:hAnsiTheme="minorHAnsi" w:cstheme="minorHAnsi"/>
-                <w:sz w:val="22"/>
-              </w:rPr>
-              <w:t>The programme administrator has logged onto the system</w:t>
-            </w:r>
-          </w:p>
-        </w:tc>
-      </w:tr>
-      <w:tr>
-        <w:tc>
-          <w:tcPr>
-            <w:tcW w:w="2553" w:type="dxa"/>
-            <w:tcBorders>
-              <w:top w:val="single" w:sz="12" w:space="0" w:color="auto"/>
-              <w:left w:val="single" w:sz="12" w:space="0" w:color="auto"/>
-              <w:right w:val="single" w:sz="8" w:space="0" w:color="auto"/>
-            </w:tcBorders>
-            <w:shd w:val="clear" w:color="auto" w:fill="95B3D7" w:themeFill="accent1" w:themeFillTint="99"/>
-          </w:tcPr>
-          <w:p>
-            <w:pPr>
-              <w:rPr>
-                <w:rFonts w:asciiTheme="minorHAnsi" w:hAnsiTheme="minorHAnsi" w:cstheme="minorHAnsi"/>
-                <w:b/>
-                <w:sz w:val="22"/>
-              </w:rPr>
-            </w:pPr>
-            <w:r>
-              <w:rPr>
-                <w:rFonts w:asciiTheme="minorHAnsi" w:hAnsiTheme="minorHAnsi" w:cstheme="minorHAnsi"/>
-                <w:b/>
-                <w:sz w:val="22"/>
-              </w:rPr>
-              <w:t xml:space="preserve">TYPICAL COURSE </w:t>
-            </w:r>
-          </w:p>
-        </w:tc>
-        <w:tc>
-          <w:tcPr>
-            <w:tcW w:w="7371" w:type="dxa"/>
-            <w:gridSpan w:val="2"/>
-            <w:vMerge w:val="restart"/>
-            <w:tcBorders>
-              <w:top w:val="single" w:sz="12" w:space="0" w:color="auto"/>
-              <w:left w:val="single" w:sz="8" w:space="0" w:color="auto"/>
-              <w:right w:val="single" w:sz="12" w:space="0" w:color="auto"/>
-            </w:tcBorders>
-          </w:tcPr>
-          <w:p>
-            <w:pPr>
-              <w:spacing w:line="360" w:lineRule="auto"/>
-              <w:rPr>
-                <w:rFonts w:asciiTheme="minorHAnsi" w:hAnsiTheme="minorHAnsi" w:cstheme="minorHAnsi"/>
-                <w:sz w:val="22"/>
-              </w:rPr>
-            </w:pPr>
-            <w:r>
-              <w:rPr>
-                <w:rFonts w:asciiTheme="minorHAnsi" w:hAnsiTheme="minorHAnsi" w:cstheme="minorHAnsi"/>
-                <w:sz w:val="22"/>
-              </w:rPr>
-              <w:t>1. The programme administrator selects the “Courses Report” function.</w:t>
-            </w:r>
-          </w:p>
-          <w:p>
-            <w:pPr>
-              <w:spacing w:line="360" w:lineRule="auto"/>
-              <w:rPr>
-                <w:rFonts w:asciiTheme="minorHAnsi" w:hAnsiTheme="minorHAnsi" w:cstheme="minorHAnsi"/>
-                <w:sz w:val="22"/>
-              </w:rPr>
-            </w:pPr>
-            <w:r>
-              <w:rPr>
-                <w:rFonts w:asciiTheme="minorHAnsi" w:hAnsiTheme="minorHAnsi" w:cstheme="minorHAnsi"/>
-                <w:sz w:val="22"/>
-              </w:rPr>
-              <w:t>2. The system displays the “Courses Report” form.</w:t>
-            </w:r>
-          </w:p>
-          <w:p>
-            <w:pPr>
-              <w:spacing w:line="360" w:lineRule="auto"/>
-              <w:rPr>
-                <w:rFonts w:asciiTheme="minorHAnsi" w:hAnsiTheme="minorHAnsi" w:cstheme="minorHAnsi"/>
-                <w:sz w:val="22"/>
-              </w:rPr>
-            </w:pPr>
-            <w:r>
-              <w:rPr>
-                <w:rFonts w:asciiTheme="minorHAnsi" w:hAnsiTheme="minorHAnsi" w:cstheme="minorHAnsi"/>
-                <w:sz w:val="22"/>
-              </w:rPr>
-              <w:t>3. The programme administrator selects the option to generate the report.</w:t>
-            </w:r>
-          </w:p>
-          <w:p>
-            <w:pPr>
-              <w:spacing w:line="360" w:lineRule="auto"/>
-              <w:rPr>
-                <w:rFonts w:asciiTheme="minorHAnsi" w:hAnsiTheme="minorHAnsi" w:cstheme="minorHAnsi"/>
-                <w:sz w:val="22"/>
-              </w:rPr>
-            </w:pPr>
-            <w:r>
-              <w:rPr>
-                <w:rFonts w:asciiTheme="minorHAnsi" w:hAnsiTheme="minorHAnsi" w:cstheme="minorHAnsi"/>
-                <w:sz w:val="22"/>
-              </w:rPr>
-              <w:t>4. The system gets the details (course ID, course name, credits, status, fee, and programme name) of each course.</w:t>
-            </w:r>
-          </w:p>
-          <w:p>
-            <w:pPr>
-              <w:spacing w:line="360" w:lineRule="auto"/>
-              <w:rPr>
-                <w:rFonts w:asciiTheme="minorHAnsi" w:hAnsiTheme="minorHAnsi" w:cstheme="minorHAnsi"/>
-                <w:sz w:val="22"/>
-              </w:rPr>
-            </w:pPr>
-            <w:r>
-              <w:rPr>
-                <w:rFonts w:asciiTheme="minorHAnsi" w:hAnsiTheme="minorHAnsi" w:cstheme="minorHAnsi"/>
-                <w:sz w:val="22"/>
-              </w:rPr>
-              <w:t>5. The system counts the number of enrolments for each course.</w:t>
-            </w:r>
-          </w:p>
-          <w:p>
-            <w:pPr>
-              <w:spacing w:line="360" w:lineRule="auto"/>
-              <w:rPr>
-                <w:rFonts w:asciiTheme="minorHAnsi" w:hAnsiTheme="minorHAnsi" w:cstheme="minorHAnsi"/>
-                <w:sz w:val="22"/>
-              </w:rPr>
-            </w:pPr>
-            <w:r>
-              <w:rPr>
-                <w:rFonts w:asciiTheme="minorHAnsi" w:hAnsiTheme="minorHAnsi" w:cstheme="minorHAnsi"/>
-                <w:sz w:val="22"/>
-              </w:rPr>
-              <w:t>6. The system counts the number of assessments for each course.</w:t>
-            </w:r>
-          </w:p>
-          <w:p>
-            <w:pPr>
-              <w:spacing w:line="360" w:lineRule="auto"/>
-              <w:rPr>
-                <w:rFonts w:asciiTheme="minorHAnsi" w:hAnsiTheme="minorHAnsi" w:cstheme="minorHAnsi"/>
-                <w:sz w:val="22"/>
-              </w:rPr>
-            </w:pPr>
-            <w:r>
-              <w:rPr>
-                <w:rFonts w:asciiTheme="minorHAnsi" w:hAnsiTheme="minorHAnsi" w:cstheme="minorHAnsi"/>
-                <w:sz w:val="22"/>
-              </w:rPr>
-              <w:lastRenderedPageBreak/>
-              <w:t>7. The system then generates the courses report (course ID, course name, credits, status, and programme name) with the course sorted by name.</w:t>
-            </w:r>
-          </w:p>
-          <w:p>
-            <w:pPr>
-              <w:spacing w:line="360" w:lineRule="auto"/>
-              <w:rPr>
-                <w:rFonts w:asciiTheme="minorHAnsi" w:hAnsiTheme="minorHAnsi" w:cstheme="minorHAnsi"/>
-                <w:sz w:val="22"/>
-              </w:rPr>
-            </w:pPr>
-            <w:r>
-              <w:rPr>
-                <w:rFonts w:asciiTheme="minorHAnsi" w:hAnsiTheme="minorHAnsi" w:cstheme="minorHAnsi"/>
-                <w:sz w:val="22"/>
-              </w:rPr>
-              <w:t>8. The system concludes the use case by closing the form.</w:t>
-            </w:r>
-          </w:p>
-        </w:tc>
-      </w:tr>
-      <w:tr>
-        <w:tc>
-          <w:tcPr>
-            <w:tcW w:w="2553" w:type="dxa"/>
-            <w:tcBorders>
-              <w:left w:val="single" w:sz="12" w:space="0" w:color="auto"/>
-              <w:right w:val="single" w:sz="8" w:space="0" w:color="auto"/>
-            </w:tcBorders>
-            <w:shd w:val="clear" w:color="auto" w:fill="95B3D7" w:themeFill="accent1" w:themeFillTint="99"/>
-          </w:tcPr>
-          <w:p>
-            <w:pPr>
-              <w:rPr>
-                <w:rFonts w:asciiTheme="minorHAnsi" w:hAnsiTheme="minorHAnsi" w:cstheme="minorHAnsi"/>
-                <w:b/>
-                <w:sz w:val="22"/>
-              </w:rPr>
-            </w:pPr>
-            <w:r>
-              <w:rPr>
-                <w:rFonts w:asciiTheme="minorHAnsi" w:hAnsiTheme="minorHAnsi" w:cstheme="minorHAnsi"/>
-                <w:b/>
-                <w:sz w:val="22"/>
-              </w:rPr>
-              <w:t>OF EVENTS:</w:t>
-            </w:r>
-          </w:p>
-          <w:p>
-            <w:pPr>
-              <w:rPr>
-                <w:rFonts w:asciiTheme="minorHAnsi" w:hAnsiTheme="minorHAnsi" w:cstheme="minorHAnsi"/>
-                <w:b/>
-                <w:sz w:val="22"/>
-              </w:rPr>
-            </w:pPr>
-          </w:p>
-        </w:tc>
-        <w:tc>
-          <w:tcPr>
-            <w:tcW w:w="7371" w:type="dxa"/>
-            <w:gridSpan w:val="2"/>
-            <w:vMerge/>
-            <w:tcBorders>
-              <w:left w:val="single" w:sz="8" w:space="0" w:color="auto"/>
-              <w:right w:val="single" w:sz="12" w:space="0" w:color="auto"/>
-            </w:tcBorders>
-          </w:tcPr>
-          <w:p>
-            <w:pPr>
-              <w:rPr>
-                <w:rFonts w:asciiTheme="minorHAnsi" w:hAnsiTheme="minorHAnsi" w:cstheme="minorHAnsi"/>
-                <w:sz w:val="22"/>
-              </w:rPr>
-            </w:pPr>
-          </w:p>
-        </w:tc>
-      </w:tr>
-      <w:tr>
-        <w:tc>
-          <w:tcPr>
-            <w:tcW w:w="2553" w:type="dxa"/>
-            <w:tcBorders>
-              <w:left w:val="single" w:sz="12" w:space="0" w:color="auto"/>
-              <w:right w:val="single" w:sz="8" w:space="0" w:color="auto"/>
-            </w:tcBorders>
-            <w:shd w:val="clear" w:color="auto" w:fill="95B3D7" w:themeFill="accent1" w:themeFillTint="99"/>
-          </w:tcPr>
-          <w:p>
-            <w:pPr>
-              <w:rPr>
-                <w:rFonts w:asciiTheme="minorHAnsi" w:hAnsiTheme="minorHAnsi" w:cstheme="minorHAnsi"/>
-                <w:b/>
-                <w:sz w:val="22"/>
-              </w:rPr>
-            </w:pPr>
-          </w:p>
-        </w:tc>
-        <w:tc>
-          <w:tcPr>
-            <w:tcW w:w="7371" w:type="dxa"/>
-            <w:gridSpan w:val="2"/>
-            <w:vMerge/>
-            <w:tcBorders>
-              <w:left w:val="single" w:sz="8" w:space="0" w:color="auto"/>
-              <w:right w:val="single" w:sz="12" w:space="0" w:color="auto"/>
-            </w:tcBorders>
-          </w:tcPr>
-          <w:p>
-            <w:pPr>
-              <w:rPr>
-                <w:rFonts w:asciiTheme="minorHAnsi" w:hAnsiTheme="minorHAnsi" w:cstheme="minorHAnsi"/>
-                <w:sz w:val="22"/>
-              </w:rPr>
-            </w:pPr>
-          </w:p>
-        </w:tc>
-      </w:tr>
-      <w:tr>
-        <w:tc>
-          <w:tcPr>
-            <w:tcW w:w="2553" w:type="dxa"/>
-            <w:tcBorders>
-              <w:left w:val="single" w:sz="12" w:space="0" w:color="auto"/>
-              <w:right w:val="single" w:sz="8" w:space="0" w:color="auto"/>
-            </w:tcBorders>
-            <w:shd w:val="clear" w:color="auto" w:fill="95B3D7" w:themeFill="accent1" w:themeFillTint="99"/>
-          </w:tcPr>
-          <w:p>
-            <w:pPr>
-              <w:rPr>
-                <w:rFonts w:asciiTheme="minorHAnsi" w:hAnsiTheme="minorHAnsi" w:cstheme="minorHAnsi"/>
-                <w:b/>
-                <w:sz w:val="22"/>
-              </w:rPr>
-            </w:pPr>
-          </w:p>
-        </w:tc>
-        <w:tc>
-          <w:tcPr>
-            <w:tcW w:w="7371" w:type="dxa"/>
-            <w:gridSpan w:val="2"/>
-            <w:vMerge/>
-            <w:tcBorders>
-              <w:left w:val="single" w:sz="8" w:space="0" w:color="auto"/>
-              <w:right w:val="single" w:sz="12" w:space="0" w:color="auto"/>
-            </w:tcBorders>
-          </w:tcPr>
-          <w:p>
-            <w:pPr>
-              <w:rPr>
-                <w:rFonts w:asciiTheme="minorHAnsi" w:hAnsiTheme="minorHAnsi" w:cstheme="minorHAnsi"/>
-                <w:sz w:val="22"/>
-              </w:rPr>
-            </w:pPr>
-          </w:p>
-        </w:tc>
-      </w:tr>
-      <w:tr>
-        <w:tc>
-          <w:tcPr>
-            <w:tcW w:w="2553" w:type="dxa"/>
-            <w:tcBorders>
-              <w:left w:val="single" w:sz="12" w:space="0" w:color="auto"/>
-              <w:right w:val="single" w:sz="8" w:space="0" w:color="auto"/>
-            </w:tcBorders>
-            <w:shd w:val="clear" w:color="auto" w:fill="95B3D7" w:themeFill="accent1" w:themeFillTint="99"/>
-          </w:tcPr>
-          <w:p>
-            <w:pPr>
-              <w:rPr>
-                <w:rFonts w:asciiTheme="minorHAnsi" w:hAnsiTheme="minorHAnsi" w:cstheme="minorHAnsi"/>
-                <w:b/>
-                <w:sz w:val="22"/>
-              </w:rPr>
-            </w:pPr>
-          </w:p>
-        </w:tc>
-        <w:tc>
-          <w:tcPr>
-            <w:tcW w:w="7371" w:type="dxa"/>
-            <w:gridSpan w:val="2"/>
-            <w:vMerge/>
-            <w:tcBorders>
-              <w:left w:val="single" w:sz="8" w:space="0" w:color="auto"/>
-              <w:right w:val="single" w:sz="12" w:space="0" w:color="auto"/>
-            </w:tcBorders>
-          </w:tcPr>
-          <w:p>
-            <w:pPr>
-              <w:rPr>
-                <w:rFonts w:asciiTheme="minorHAnsi" w:hAnsiTheme="minorHAnsi" w:cstheme="minorHAnsi"/>
-                <w:b/>
-                <w:sz w:val="22"/>
-              </w:rPr>
-            </w:pPr>
-          </w:p>
-        </w:tc>
-      </w:tr>
-      <w:tr>
-        <w:tc>
-          <w:tcPr>
-            <w:tcW w:w="2553" w:type="dxa"/>
-            <w:tcBorders>
-              <w:left w:val="single" w:sz="12" w:space="0" w:color="auto"/>
-              <w:right w:val="single" w:sz="8" w:space="0" w:color="auto"/>
-            </w:tcBorders>
-            <w:shd w:val="clear" w:color="auto" w:fill="95B3D7" w:themeFill="accent1" w:themeFillTint="99"/>
-          </w:tcPr>
-          <w:p>
-            <w:pPr>
-              <w:rPr>
-                <w:rFonts w:asciiTheme="minorHAnsi" w:hAnsiTheme="minorHAnsi" w:cstheme="minorHAnsi"/>
-                <w:b/>
-                <w:sz w:val="22"/>
-              </w:rPr>
-            </w:pPr>
-          </w:p>
-        </w:tc>
-        <w:tc>
-          <w:tcPr>
-            <w:tcW w:w="7371" w:type="dxa"/>
-            <w:gridSpan w:val="2"/>
-            <w:vMerge/>
-            <w:tcBorders>
-              <w:left w:val="single" w:sz="8" w:space="0" w:color="auto"/>
-              <w:right w:val="single" w:sz="12" w:space="0" w:color="auto"/>
-            </w:tcBorders>
-          </w:tcPr>
-          <w:p>
-            <w:pPr>
-              <w:rPr>
-                <w:rFonts w:asciiTheme="minorHAnsi" w:hAnsiTheme="minorHAnsi" w:cstheme="minorHAnsi"/>
-                <w:sz w:val="22"/>
-              </w:rPr>
-            </w:pPr>
-          </w:p>
-        </w:tc>
-      </w:tr>
-      <w:tr>
-        <w:tc>
-          <w:tcPr>
-            <w:tcW w:w="2553" w:type="dxa"/>
-            <w:tcBorders>
-              <w:top w:val="single" w:sz="12" w:space="0" w:color="auto"/>
-              <w:left w:val="single" w:sz="12" w:space="0" w:color="auto"/>
-              <w:right w:val="single" w:sz="8" w:space="0" w:color="auto"/>
-            </w:tcBorders>
-            <w:shd w:val="clear" w:color="auto" w:fill="95B3D7" w:themeFill="accent1" w:themeFillTint="99"/>
-          </w:tcPr>
-          <w:p>
-            <w:pPr>
-              <w:rPr>
-                <w:rFonts w:asciiTheme="minorHAnsi" w:hAnsiTheme="minorHAnsi" w:cstheme="minorHAnsi"/>
-                <w:b/>
-                <w:sz w:val="22"/>
-              </w:rPr>
-            </w:pPr>
-            <w:r>
-              <w:rPr>
-                <w:rFonts w:asciiTheme="minorHAnsi" w:hAnsiTheme="minorHAnsi" w:cstheme="minorHAnsi"/>
-                <w:b/>
-                <w:sz w:val="22"/>
-              </w:rPr>
-              <w:t>ALTERNATE COURSES:</w:t>
-            </w:r>
-          </w:p>
-        </w:tc>
-        <w:tc>
-          <w:tcPr>
-            <w:tcW w:w="7371" w:type="dxa"/>
-            <w:gridSpan w:val="2"/>
-            <w:tcBorders>
-              <w:top w:val="single" w:sz="12" w:space="0" w:color="auto"/>
-              <w:left w:val="single" w:sz="8" w:space="0" w:color="auto"/>
-              <w:bottom w:val="single" w:sz="6" w:space="0" w:color="auto"/>
-              <w:right w:val="single" w:sz="12" w:space="0" w:color="auto"/>
-            </w:tcBorders>
-          </w:tcPr>
-          <w:p>
-            <w:pPr>
-              <w:rPr>
-                <w:rFonts w:asciiTheme="minorHAnsi" w:hAnsiTheme="minorHAnsi" w:cstheme="minorHAnsi"/>
-                <w:sz w:val="22"/>
-              </w:rPr>
-            </w:pPr>
-            <w:r>
-              <w:rPr>
-                <w:rFonts w:asciiTheme="minorHAnsi" w:hAnsiTheme="minorHAnsi" w:cstheme="minorHAnsi"/>
-                <w:sz w:val="22"/>
-              </w:rPr>
-              <w:t>3a</w:t>
-            </w:r>
-            <w:r>
-              <w:rPr>
-                <w:rFonts w:asciiTheme="minorHAnsi" w:hAnsiTheme="minorHAnsi" w:cstheme="minorHAnsi"/>
-                <w:sz w:val="22"/>
-              </w:rPr>
-              <w:t>1</w:t>
-            </w:r>
-            <w:r>
-              <w:rPr>
-                <w:rFonts w:asciiTheme="minorHAnsi" w:hAnsiTheme="minorHAnsi" w:cstheme="minorHAnsi"/>
-                <w:sz w:val="22"/>
-              </w:rPr>
-              <w:t>. The programme administrator elects to cancel the operation</w:t>
-            </w:r>
-            <w:r>
-              <w:rPr>
-                <w:rFonts w:asciiTheme="minorHAnsi" w:hAnsiTheme="minorHAnsi" w:cstheme="minorHAnsi"/>
-                <w:sz w:val="22"/>
-              </w:rPr>
-              <w:t>.</w:t>
-            </w:r>
-          </w:p>
-          <w:p>
-            <w:pPr>
-              <w:rPr>
-                <w:rFonts w:asciiTheme="minorHAnsi" w:hAnsiTheme="minorHAnsi" w:cstheme="minorHAnsi"/>
-                <w:sz w:val="22"/>
-              </w:rPr>
-            </w:pPr>
-            <w:r>
-              <w:rPr>
-                <w:rFonts w:asciiTheme="minorHAnsi" w:hAnsiTheme="minorHAnsi" w:cstheme="minorHAnsi"/>
-                <w:sz w:val="22"/>
-              </w:rPr>
-              <w:t>3a2. T</w:t>
-            </w:r>
-            <w:r>
-              <w:rPr>
-                <w:rFonts w:asciiTheme="minorHAnsi" w:hAnsiTheme="minorHAnsi" w:cstheme="minorHAnsi"/>
-                <w:sz w:val="22"/>
-              </w:rPr>
-              <w:t>he system closes the form.</w:t>
-            </w:r>
-          </w:p>
-        </w:tc>
-      </w:tr>
-      <w:tr>
-        <w:tc>
-          <w:tcPr>
-            <w:tcW w:w="2553" w:type="dxa"/>
-            <w:tcBorders>
-              <w:top w:val="single" w:sz="12" w:space="0" w:color="auto"/>
-              <w:left w:val="single" w:sz="12" w:space="0" w:color="auto"/>
-              <w:bottom w:val="single" w:sz="12" w:space="0" w:color="auto"/>
-              <w:right w:val="single" w:sz="8" w:space="0" w:color="auto"/>
-            </w:tcBorders>
-            <w:shd w:val="clear" w:color="auto" w:fill="95B3D7" w:themeFill="accent1" w:themeFillTint="99"/>
-          </w:tcPr>
-          <w:p>
-            <w:pPr>
-              <w:rPr>
-                <w:rFonts w:asciiTheme="minorHAnsi" w:hAnsiTheme="minorHAnsi" w:cstheme="minorHAnsi"/>
-                <w:b/>
-                <w:sz w:val="22"/>
-              </w:rPr>
-            </w:pPr>
-            <w:r>
-              <w:rPr>
-                <w:rFonts w:asciiTheme="minorHAnsi" w:hAnsiTheme="minorHAnsi" w:cstheme="minorHAnsi"/>
-                <w:b/>
-                <w:sz w:val="22"/>
-              </w:rPr>
-              <w:t>POST CONDITIONS:</w:t>
-            </w:r>
-          </w:p>
-        </w:tc>
-        <w:tc>
-          <w:tcPr>
-            <w:tcW w:w="7371" w:type="dxa"/>
-            <w:gridSpan w:val="2"/>
-            <w:tcBorders>
-              <w:top w:val="single" w:sz="12" w:space="0" w:color="auto"/>
-              <w:left w:val="single" w:sz="8" w:space="0" w:color="auto"/>
-              <w:bottom w:val="single" w:sz="12" w:space="0" w:color="auto"/>
-              <w:right w:val="single" w:sz="12" w:space="0" w:color="auto"/>
-            </w:tcBorders>
-          </w:tcPr>
-          <w:p>
-            <w:pPr>
-              <w:rPr>
-                <w:rFonts w:asciiTheme="minorHAnsi" w:hAnsiTheme="minorHAnsi" w:cstheme="minorHAnsi"/>
-                <w:sz w:val="22"/>
-              </w:rPr>
-            </w:pPr>
-            <w:r>
-              <w:rPr>
-                <w:rFonts w:asciiTheme="minorHAnsi" w:hAnsiTheme="minorHAnsi" w:cstheme="minorHAnsi"/>
-                <w:sz w:val="22"/>
-              </w:rPr>
-              <w:t>None</w:t>
-            </w:r>
-          </w:p>
-        </w:tc>
-      </w:tr>
-      <w:tr>
-        <w:tc>
-          <w:tcPr>
-            <w:tcW w:w="2553" w:type="dxa"/>
-            <w:tcBorders>
-              <w:top w:val="single" w:sz="12" w:space="0" w:color="auto"/>
-              <w:left w:val="single" w:sz="12" w:space="0" w:color="auto"/>
-              <w:right w:val="single" w:sz="8" w:space="0" w:color="auto"/>
-            </w:tcBorders>
-            <w:shd w:val="clear" w:color="auto" w:fill="95B3D7" w:themeFill="accent1" w:themeFillTint="99"/>
-          </w:tcPr>
-          <w:p>
-            <w:pPr>
-              <w:rPr>
-                <w:rFonts w:asciiTheme="minorHAnsi" w:hAnsiTheme="minorHAnsi" w:cstheme="minorHAnsi"/>
-                <w:b/>
-                <w:sz w:val="22"/>
-              </w:rPr>
-            </w:pPr>
-            <w:r>
-              <w:rPr>
-                <w:rFonts w:asciiTheme="minorHAnsi" w:hAnsiTheme="minorHAnsi" w:cstheme="minorHAnsi"/>
-                <w:b/>
-                <w:sz w:val="22"/>
-              </w:rPr>
-              <w:t>ASSUMPTIONS:</w:t>
-            </w:r>
-          </w:p>
-        </w:tc>
-        <w:tc>
-          <w:tcPr>
-            <w:tcW w:w="7371" w:type="dxa"/>
-            <w:gridSpan w:val="2"/>
-            <w:tcBorders>
-              <w:top w:val="single" w:sz="12" w:space="0" w:color="auto"/>
-              <w:left w:val="single" w:sz="8" w:space="0" w:color="auto"/>
-              <w:bottom w:val="single" w:sz="6" w:space="0" w:color="auto"/>
-              <w:right w:val="single" w:sz="12" w:space="0" w:color="auto"/>
-            </w:tcBorders>
-          </w:tcPr>
-          <w:p>
-            <w:pPr>
-              <w:rPr>
-                <w:rFonts w:asciiTheme="minorHAnsi" w:hAnsiTheme="minorHAnsi" w:cstheme="minorHAnsi"/>
-                <w:sz w:val="22"/>
-              </w:rPr>
-            </w:pPr>
-            <w:r>
-              <w:rPr>
-                <w:rFonts w:asciiTheme="minorHAnsi" w:hAnsiTheme="minorHAnsi" w:cstheme="minorHAnsi"/>
-                <w:sz w:val="22"/>
-              </w:rPr>
-              <w:t>None</w:t>
-            </w:r>
-          </w:p>
-        </w:tc>
-      </w:tr>
-    </w:tbl>
-    <w:p>
-      <w:pPr>
+        <w:drawing>
+          <wp:inline distT="0" distB="0" distL="0" distR="0" wp14:anchorId="34100C89" wp14:editId="0F91403F">
+            <wp:extent cx="5729605" cy="6549390"/>
+            <wp:effectExtent l="0" t="0" r="4445" b="3810"/>
+            <wp:docPr id="2" name="Picture 2"/>
+            <wp:cNvGraphicFramePr>
+              <a:graphicFrameLocks xmlns:a="http://schemas.openxmlformats.org/drawingml/2006/main" noChangeAspect="1"/>
+            </wp:cNvGraphicFramePr>
+            <a:graphic xmlns:a="http://schemas.openxmlformats.org/drawingml/2006/main">
+              <a:graphicData uri="http://schemas.openxmlformats.org/drawingml/2006/picture">
+                <pic:pic xmlns:pic="http://schemas.openxmlformats.org/drawingml/2006/picture">
+                  <pic:nvPicPr>
+                    <pic:cNvPr id="0" name="Picture 1"/>
+                    <pic:cNvPicPr>
+                      <a:picLocks noChangeAspect="1" noChangeArrowheads="1"/>
+                    </pic:cNvPicPr>
+                  </pic:nvPicPr>
+                  <pic:blipFill>
+                    <a:blip r:embed="rId13">
+                      <a:extLst>
+                        <a:ext uri="{28A0092B-C50C-407E-A947-70E740481C1C}">
+                          <a14:useLocalDpi xmlns:a14="http://schemas.microsoft.com/office/drawing/2010/main" val="0"/>
+                        </a:ext>
+                      </a:extLst>
+                    </a:blip>
+                    <a:srcRect/>
+                    <a:stretch>
+                      <a:fillRect/>
+                    </a:stretch>
+                  </pic:blipFill>
+                  <pic:spPr bwMode="auto">
+                    <a:xfrm>
+                      <a:off x="0" y="0"/>
+                      <a:ext cx="5729605" cy="6549390"/>
+                    </a:xfrm>
+                    <a:prstGeom prst="rect">
+                      <a:avLst/>
+                    </a:prstGeom>
+                    <a:noFill/>
+                    <a:ln>
+                      <a:noFill/>
+                    </a:ln>
+                  </pic:spPr>
+                </pic:pic>
+              </a:graphicData>
+            </a:graphic>
+          </wp:inline>
+        </w:drawing>
+      </w:r>
+      <w:r>
         <w:rPr>
-          <w:rFonts w:asciiTheme="minorHAnsi" w:hAnsiTheme="minorHAnsi" w:cstheme="minorHAnsi"/>
+          <w:i/>
+          <w:noProof/>
           <w:sz w:val="22"/>
         </w:rPr>
-      </w:pPr>
-    </w:p>
-    <w:tbl>
-      <w:tblPr>
-        <w:tblW w:w="9924" w:type="dxa"/>
-        <w:tblInd w:w="-441" w:type="dxa"/>
-        <w:tblBorders>
-          <w:top w:val="single" w:sz="6" w:space="0" w:color="auto"/>
-          <w:left w:val="single" w:sz="6" w:space="0" w:color="auto"/>
-          <w:bottom w:val="single" w:sz="6" w:space="0" w:color="auto"/>
-          <w:right w:val="single" w:sz="6" w:space="0" w:color="auto"/>
-        </w:tblBorders>
-        <w:tblLayout w:type="fixed"/>
-        <w:tblLook w:val="0000" w:firstRow="0" w:lastRow="0" w:firstColumn="0" w:lastColumn="0" w:noHBand="0" w:noVBand="0"/>
-      </w:tblPr>
-      <w:tblGrid>
-        <w:gridCol w:w="2553"/>
-        <w:gridCol w:w="4386"/>
-        <w:gridCol w:w="2985"/>
-      </w:tblGrid>
-      <w:tr>
-        <w:tc>
-          <w:tcPr>
-            <w:tcW w:w="2553" w:type="dxa"/>
-            <w:tcBorders>
-              <w:top w:val="single" w:sz="12" w:space="0" w:color="auto"/>
-              <w:left w:val="single" w:sz="12" w:space="0" w:color="auto"/>
-              <w:bottom w:val="single" w:sz="12" w:space="0" w:color="auto"/>
-              <w:right w:val="single" w:sz="6" w:space="0" w:color="auto"/>
-            </w:tcBorders>
-            <w:shd w:val="clear" w:color="auto" w:fill="95B3D7" w:themeFill="accent1" w:themeFillTint="99"/>
-          </w:tcPr>
-          <w:p>
-            <w:pPr>
-              <w:rPr>
-                <w:rFonts w:asciiTheme="minorHAnsi" w:hAnsiTheme="minorHAnsi" w:cstheme="minorHAnsi"/>
-                <w:b/>
-                <w:sz w:val="22"/>
-              </w:rPr>
-            </w:pPr>
-            <w:r>
-              <w:rPr>
-                <w:rFonts w:asciiTheme="minorHAnsi" w:hAnsiTheme="minorHAnsi" w:cstheme="minorHAnsi"/>
-                <w:b/>
-                <w:sz w:val="22"/>
-              </w:rPr>
-              <w:t xml:space="preserve">USE CASE NAME:  </w:t>
-            </w:r>
-          </w:p>
-        </w:tc>
-        <w:tc>
-          <w:tcPr>
-            <w:tcW w:w="4386" w:type="dxa"/>
-            <w:tcBorders>
-              <w:top w:val="single" w:sz="12" w:space="0" w:color="auto"/>
-              <w:left w:val="single" w:sz="6" w:space="0" w:color="auto"/>
-              <w:bottom w:val="single" w:sz="12" w:space="0" w:color="auto"/>
-              <w:right w:val="single" w:sz="12" w:space="0" w:color="auto"/>
-            </w:tcBorders>
-          </w:tcPr>
-          <w:p>
-            <w:pPr>
-              <w:rPr>
-                <w:rFonts w:asciiTheme="minorHAnsi" w:hAnsiTheme="minorHAnsi" w:cstheme="minorHAnsi"/>
-                <w:sz w:val="22"/>
-              </w:rPr>
-            </w:pPr>
-            <w:r>
-              <w:rPr>
-                <w:rFonts w:asciiTheme="minorHAnsi" w:hAnsiTheme="minorHAnsi" w:cstheme="minorHAnsi"/>
-                <w:sz w:val="22"/>
-              </w:rPr>
-              <w:t>Enter Result</w:t>
-            </w:r>
-          </w:p>
-        </w:tc>
-        <w:tc>
-          <w:tcPr>
-            <w:tcW w:w="2985" w:type="dxa"/>
-            <w:tcBorders>
-              <w:top w:val="single" w:sz="12" w:space="0" w:color="auto"/>
-              <w:left w:val="single" w:sz="12" w:space="0" w:color="auto"/>
-              <w:bottom w:val="nil"/>
-              <w:right w:val="single" w:sz="12" w:space="0" w:color="auto"/>
-            </w:tcBorders>
-          </w:tcPr>
-          <w:p>
-            <w:pPr>
-              <w:ind w:firstLine="162"/>
-              <w:jc w:val="center"/>
-              <w:rPr>
-                <w:rFonts w:asciiTheme="minorHAnsi" w:hAnsiTheme="minorHAnsi" w:cstheme="minorHAnsi"/>
-                <w:b/>
-                <w:bCs/>
-                <w:sz w:val="22"/>
-              </w:rPr>
-            </w:pPr>
-            <w:r>
-              <w:rPr>
-                <w:rFonts w:asciiTheme="minorHAnsi" w:hAnsiTheme="minorHAnsi" w:cstheme="minorHAnsi"/>
-                <w:b/>
-                <w:bCs/>
-                <w:sz w:val="22"/>
-              </w:rPr>
-              <w:t>USE CASE TYPE</w:t>
-            </w:r>
-          </w:p>
-        </w:tc>
-      </w:tr>
-      <w:tr>
-        <w:tc>
-          <w:tcPr>
-            <w:tcW w:w="2553" w:type="dxa"/>
-            <w:tcBorders>
-              <w:top w:val="single" w:sz="12" w:space="0" w:color="auto"/>
-              <w:left w:val="single" w:sz="12" w:space="0" w:color="auto"/>
-              <w:bottom w:val="single" w:sz="12" w:space="0" w:color="auto"/>
-              <w:right w:val="single" w:sz="6" w:space="0" w:color="auto"/>
-            </w:tcBorders>
-            <w:shd w:val="clear" w:color="auto" w:fill="95B3D7" w:themeFill="accent1" w:themeFillTint="99"/>
-          </w:tcPr>
-          <w:p>
-            <w:pPr>
-              <w:rPr>
-                <w:rFonts w:asciiTheme="minorHAnsi" w:hAnsiTheme="minorHAnsi" w:cstheme="minorHAnsi"/>
-                <w:b/>
-                <w:sz w:val="22"/>
-              </w:rPr>
-            </w:pPr>
-            <w:r>
-              <w:rPr>
-                <w:rFonts w:asciiTheme="minorHAnsi" w:hAnsiTheme="minorHAnsi" w:cstheme="minorHAnsi"/>
-                <w:b/>
-                <w:sz w:val="22"/>
-              </w:rPr>
-              <w:t>USE CASE ID:</w:t>
-            </w:r>
-          </w:p>
-        </w:tc>
-        <w:tc>
-          <w:tcPr>
-            <w:tcW w:w="4386" w:type="dxa"/>
-            <w:tcBorders>
-              <w:top w:val="single" w:sz="12" w:space="0" w:color="auto"/>
-              <w:left w:val="single" w:sz="6" w:space="0" w:color="auto"/>
-              <w:bottom w:val="single" w:sz="12" w:space="0" w:color="auto"/>
-              <w:right w:val="single" w:sz="12" w:space="0" w:color="auto"/>
-            </w:tcBorders>
-          </w:tcPr>
-          <w:p>
-            <w:pPr>
-              <w:rPr>
-                <w:rFonts w:asciiTheme="minorHAnsi" w:hAnsiTheme="minorHAnsi" w:cstheme="minorHAnsi"/>
-                <w:sz w:val="22"/>
-              </w:rPr>
-            </w:pPr>
-            <w:r>
-              <w:rPr>
-                <w:rFonts w:asciiTheme="minorHAnsi" w:hAnsiTheme="minorHAnsi" w:cstheme="minorHAnsi"/>
-                <w:sz w:val="22"/>
-              </w:rPr>
-              <w:t>21</w:t>
-            </w:r>
-          </w:p>
-        </w:tc>
-        <w:tc>
-          <w:tcPr>
-            <w:tcW w:w="2985" w:type="dxa"/>
-            <w:tcBorders>
-              <w:top w:val="nil"/>
-              <w:left w:val="single" w:sz="12" w:space="0" w:color="auto"/>
-              <w:bottom w:val="nil"/>
-              <w:right w:val="single" w:sz="12" w:space="0" w:color="auto"/>
-            </w:tcBorders>
-          </w:tcPr>
-          <w:p>
-            <w:pPr>
-              <w:pStyle w:val="Header"/>
-              <w:tabs>
-                <w:tab w:val="left" w:pos="594"/>
-                <w:tab w:val="left" w:pos="2412"/>
-              </w:tabs>
-              <w:rPr>
-                <w:rFonts w:asciiTheme="minorHAnsi" w:hAnsiTheme="minorHAnsi" w:cstheme="minorHAnsi"/>
-                <w:b/>
-                <w:bCs/>
-                <w:sz w:val="22"/>
-              </w:rPr>
-            </w:pPr>
-            <w:r>
-              <w:rPr>
-                <w:rFonts w:asciiTheme="minorHAnsi" w:hAnsiTheme="minorHAnsi" w:cstheme="minorHAnsi"/>
-                <w:b/>
-                <w:bCs/>
-                <w:sz w:val="22"/>
-              </w:rPr>
-              <w:t>Business Requirements:</w:t>
-            </w:r>
-            <w:r>
-              <w:rPr>
-                <w:rFonts w:asciiTheme="minorHAnsi" w:hAnsiTheme="minorHAnsi" w:cstheme="minorHAnsi"/>
-                <w:b/>
-                <w:bCs/>
-                <w:sz w:val="22"/>
-              </w:rPr>
-              <w:tab/>
-            </w:r>
-            <w:r>
-              <w:rPr>
-                <w:rFonts w:asciiTheme="minorHAnsi" w:hAnsiTheme="minorHAnsi" w:cstheme="minorHAnsi"/>
-                <w:b/>
-                <w:bCs/>
-                <w:sz w:val="22"/>
-              </w:rPr>
-              <w:sym w:font="Wingdings" w:char="F0FE"/>
-            </w:r>
-          </w:p>
-        </w:tc>
-      </w:tr>
-      <w:tr>
-        <w:tc>
-          <w:tcPr>
-            <w:tcW w:w="2553" w:type="dxa"/>
-            <w:tcBorders>
-              <w:top w:val="single" w:sz="12" w:space="0" w:color="auto"/>
-              <w:left w:val="single" w:sz="12" w:space="0" w:color="auto"/>
-              <w:bottom w:val="single" w:sz="12" w:space="0" w:color="auto"/>
-              <w:right w:val="single" w:sz="6" w:space="0" w:color="auto"/>
-            </w:tcBorders>
-            <w:shd w:val="clear" w:color="auto" w:fill="95B3D7" w:themeFill="accent1" w:themeFillTint="99"/>
-          </w:tcPr>
-          <w:p>
-            <w:pPr>
-              <w:rPr>
-                <w:rFonts w:asciiTheme="minorHAnsi" w:hAnsiTheme="minorHAnsi" w:cstheme="minorHAnsi"/>
-                <w:b/>
-                <w:sz w:val="22"/>
-              </w:rPr>
-            </w:pPr>
-            <w:r>
-              <w:rPr>
-                <w:rFonts w:asciiTheme="minorHAnsi" w:hAnsiTheme="minorHAnsi" w:cstheme="minorHAnsi"/>
-                <w:b/>
-                <w:sz w:val="22"/>
-              </w:rPr>
-              <w:t>PRIORITY:</w:t>
-            </w:r>
-          </w:p>
-        </w:tc>
-        <w:tc>
-          <w:tcPr>
-            <w:tcW w:w="4386" w:type="dxa"/>
-            <w:tcBorders>
-              <w:top w:val="single" w:sz="12" w:space="0" w:color="auto"/>
-              <w:left w:val="single" w:sz="6" w:space="0" w:color="auto"/>
-              <w:bottom w:val="single" w:sz="12" w:space="0" w:color="auto"/>
-              <w:right w:val="single" w:sz="12" w:space="0" w:color="auto"/>
-            </w:tcBorders>
-          </w:tcPr>
-          <w:p>
-            <w:pPr>
-              <w:rPr>
-                <w:rFonts w:asciiTheme="minorHAnsi" w:hAnsiTheme="minorHAnsi" w:cstheme="minorHAnsi"/>
-                <w:sz w:val="22"/>
-              </w:rPr>
-            </w:pPr>
-            <w:r>
-              <w:rPr>
-                <w:rFonts w:asciiTheme="minorHAnsi" w:hAnsiTheme="minorHAnsi" w:cstheme="minorHAnsi"/>
-                <w:sz w:val="22"/>
-              </w:rPr>
-              <w:t>High</w:t>
-            </w:r>
-          </w:p>
-        </w:tc>
-        <w:tc>
-          <w:tcPr>
-            <w:tcW w:w="2985" w:type="dxa"/>
-            <w:tcBorders>
-              <w:top w:val="nil"/>
-              <w:left w:val="single" w:sz="12" w:space="0" w:color="auto"/>
-              <w:bottom w:val="nil"/>
-              <w:right w:val="single" w:sz="12" w:space="0" w:color="auto"/>
-            </w:tcBorders>
-          </w:tcPr>
-          <w:p>
-            <w:pPr>
-              <w:pStyle w:val="Heading5"/>
-              <w:tabs>
-                <w:tab w:val="left" w:pos="2412"/>
-                <w:tab w:val="left" w:pos="2862"/>
-                <w:tab w:val="left" w:pos="3294"/>
-              </w:tabs>
-              <w:ind w:firstLine="162"/>
-              <w:rPr>
-                <w:rFonts w:cstheme="minorHAnsi"/>
-                <w:szCs w:val="22"/>
-              </w:rPr>
-            </w:pPr>
-          </w:p>
-        </w:tc>
-      </w:tr>
-      <w:tr>
-        <w:tc>
-          <w:tcPr>
-            <w:tcW w:w="2553" w:type="dxa"/>
-            <w:tcBorders>
-              <w:top w:val="single" w:sz="12" w:space="0" w:color="auto"/>
-              <w:left w:val="single" w:sz="12" w:space="0" w:color="auto"/>
-              <w:bottom w:val="single" w:sz="12" w:space="0" w:color="auto"/>
-              <w:right w:val="single" w:sz="8" w:space="0" w:color="auto"/>
-            </w:tcBorders>
-            <w:shd w:val="clear" w:color="auto" w:fill="95B3D7" w:themeFill="accent1" w:themeFillTint="99"/>
-          </w:tcPr>
-          <w:p>
-            <w:pPr>
-              <w:rPr>
-                <w:rFonts w:asciiTheme="minorHAnsi" w:hAnsiTheme="minorHAnsi" w:cstheme="minorHAnsi"/>
-                <w:b/>
-                <w:sz w:val="22"/>
-              </w:rPr>
-            </w:pPr>
-            <w:r>
-              <w:rPr>
-                <w:rFonts w:asciiTheme="minorHAnsi" w:hAnsiTheme="minorHAnsi" w:cstheme="minorHAnsi"/>
-                <w:b/>
-                <w:sz w:val="22"/>
-              </w:rPr>
-              <w:t>PRIMARY BUSINESS ACTOR:</w:t>
-            </w:r>
-          </w:p>
-        </w:tc>
-        <w:tc>
-          <w:tcPr>
-            <w:tcW w:w="7371" w:type="dxa"/>
-            <w:gridSpan w:val="2"/>
-            <w:tcBorders>
-              <w:top w:val="single" w:sz="12" w:space="0" w:color="auto"/>
-              <w:left w:val="single" w:sz="8" w:space="0" w:color="auto"/>
-              <w:bottom w:val="single" w:sz="12" w:space="0" w:color="auto"/>
-              <w:right w:val="single" w:sz="12" w:space="0" w:color="auto"/>
-            </w:tcBorders>
-          </w:tcPr>
-          <w:p>
-            <w:pPr>
-              <w:rPr>
-                <w:rFonts w:asciiTheme="minorHAnsi" w:hAnsiTheme="minorHAnsi" w:cstheme="minorHAnsi"/>
-                <w:sz w:val="22"/>
-              </w:rPr>
-            </w:pPr>
-            <w:r>
-              <w:rPr>
-                <w:rFonts w:asciiTheme="minorHAnsi" w:hAnsiTheme="minorHAnsi" w:cstheme="minorHAnsi"/>
-                <w:sz w:val="22"/>
-              </w:rPr>
-              <w:t>Course Administrator</w:t>
-            </w:r>
-          </w:p>
-        </w:tc>
-      </w:tr>
-      <w:tr>
-        <w:tc>
-          <w:tcPr>
-            <w:tcW w:w="2553" w:type="dxa"/>
-            <w:tcBorders>
-              <w:top w:val="single" w:sz="12" w:space="0" w:color="auto"/>
-              <w:left w:val="single" w:sz="12" w:space="0" w:color="auto"/>
-              <w:bottom w:val="single" w:sz="12" w:space="0" w:color="auto"/>
-              <w:right w:val="single" w:sz="8" w:space="0" w:color="auto"/>
-            </w:tcBorders>
-            <w:shd w:val="clear" w:color="auto" w:fill="95B3D7" w:themeFill="accent1" w:themeFillTint="99"/>
-          </w:tcPr>
-          <w:p>
-            <w:pPr>
-              <w:rPr>
-                <w:rFonts w:asciiTheme="minorHAnsi" w:hAnsiTheme="minorHAnsi" w:cstheme="minorHAnsi"/>
-                <w:b/>
-                <w:sz w:val="22"/>
-              </w:rPr>
-            </w:pPr>
-            <w:r>
-              <w:rPr>
-                <w:rFonts w:asciiTheme="minorHAnsi" w:hAnsiTheme="minorHAnsi" w:cstheme="minorHAnsi"/>
-                <w:b/>
-                <w:sz w:val="22"/>
-              </w:rPr>
-              <w:t>OTHER PARTICIPATING ACTORS:</w:t>
-            </w:r>
-          </w:p>
-        </w:tc>
-        <w:tc>
-          <w:tcPr>
-            <w:tcW w:w="7371" w:type="dxa"/>
-            <w:gridSpan w:val="2"/>
-            <w:tcBorders>
-              <w:top w:val="single" w:sz="12" w:space="0" w:color="auto"/>
-              <w:left w:val="single" w:sz="8" w:space="0" w:color="auto"/>
-              <w:bottom w:val="single" w:sz="12" w:space="0" w:color="auto"/>
-              <w:right w:val="single" w:sz="12" w:space="0" w:color="auto"/>
-            </w:tcBorders>
-          </w:tcPr>
-          <w:p>
-            <w:pPr>
-              <w:rPr>
-                <w:rFonts w:asciiTheme="minorHAnsi" w:hAnsiTheme="minorHAnsi" w:cstheme="minorHAnsi"/>
-                <w:sz w:val="22"/>
-              </w:rPr>
-            </w:pPr>
-            <w:r>
-              <w:rPr>
-                <w:rFonts w:asciiTheme="minorHAnsi" w:hAnsiTheme="minorHAnsi" w:cstheme="minorHAnsi"/>
-                <w:sz w:val="22"/>
-              </w:rPr>
-              <w:t>None</w:t>
-            </w:r>
-          </w:p>
-        </w:tc>
-      </w:tr>
-      <w:tr>
-        <w:tc>
-          <w:tcPr>
-            <w:tcW w:w="2553" w:type="dxa"/>
-            <w:tcBorders>
-              <w:top w:val="single" w:sz="12" w:space="0" w:color="auto"/>
-              <w:left w:val="single" w:sz="12" w:space="0" w:color="auto"/>
-              <w:bottom w:val="single" w:sz="12" w:space="0" w:color="auto"/>
-              <w:right w:val="single" w:sz="6" w:space="0" w:color="auto"/>
-            </w:tcBorders>
-            <w:shd w:val="clear" w:color="auto" w:fill="95B3D7" w:themeFill="accent1" w:themeFillTint="99"/>
-          </w:tcPr>
-          <w:p>
-            <w:pPr>
-              <w:rPr>
-                <w:rFonts w:asciiTheme="minorHAnsi" w:hAnsiTheme="minorHAnsi" w:cstheme="minorHAnsi"/>
-                <w:b/>
-                <w:sz w:val="22"/>
-              </w:rPr>
-            </w:pPr>
-            <w:r>
-              <w:rPr>
-                <w:rFonts w:asciiTheme="minorHAnsi" w:hAnsiTheme="minorHAnsi" w:cstheme="minorHAnsi"/>
-                <w:b/>
-                <w:sz w:val="22"/>
-              </w:rPr>
-              <w:t>DESCRIPTION:</w:t>
-            </w:r>
-          </w:p>
-        </w:tc>
-        <w:tc>
-          <w:tcPr>
-            <w:tcW w:w="7371" w:type="dxa"/>
-            <w:gridSpan w:val="2"/>
-            <w:tcBorders>
-              <w:top w:val="single" w:sz="12" w:space="0" w:color="auto"/>
-              <w:left w:val="single" w:sz="6" w:space="0" w:color="auto"/>
-              <w:bottom w:val="single" w:sz="12" w:space="0" w:color="auto"/>
-              <w:right w:val="single" w:sz="12" w:space="0" w:color="auto"/>
-            </w:tcBorders>
-          </w:tcPr>
-          <w:p>
-            <w:pPr>
-              <w:pStyle w:val="Header"/>
-              <w:rPr>
-                <w:rFonts w:asciiTheme="minorHAnsi" w:hAnsiTheme="minorHAnsi" w:cstheme="minorHAnsi"/>
-                <w:sz w:val="22"/>
-              </w:rPr>
-            </w:pPr>
-            <w:r>
-              <w:rPr>
-                <w:rFonts w:asciiTheme="minorHAnsi" w:hAnsiTheme="minorHAnsi" w:cstheme="minorHAnsi"/>
-                <w:sz w:val="22"/>
-              </w:rPr>
-              <w:t>This use case enables the course administrator to enter a result for a student against an assessment.</w:t>
-            </w:r>
-          </w:p>
-        </w:tc>
-      </w:tr>
-      <w:tr>
-        <w:tc>
-          <w:tcPr>
-            <w:tcW w:w="2553" w:type="dxa"/>
-            <w:tcBorders>
-              <w:top w:val="single" w:sz="12" w:space="0" w:color="auto"/>
-              <w:left w:val="single" w:sz="12" w:space="0" w:color="auto"/>
-              <w:bottom w:val="single" w:sz="12" w:space="0" w:color="auto"/>
-              <w:right w:val="single" w:sz="6" w:space="0" w:color="auto"/>
-            </w:tcBorders>
-            <w:shd w:val="clear" w:color="auto" w:fill="95B3D7" w:themeFill="accent1" w:themeFillTint="99"/>
-          </w:tcPr>
-          <w:p>
-            <w:pPr>
-              <w:rPr>
-                <w:rFonts w:asciiTheme="minorHAnsi" w:hAnsiTheme="minorHAnsi" w:cstheme="minorHAnsi"/>
-                <w:b/>
-                <w:sz w:val="22"/>
-              </w:rPr>
-            </w:pPr>
-            <w:r>
-              <w:rPr>
-                <w:rFonts w:asciiTheme="minorHAnsi" w:hAnsiTheme="minorHAnsi" w:cstheme="minorHAnsi"/>
-                <w:b/>
-                <w:sz w:val="22"/>
-              </w:rPr>
-              <w:t>PRE-CONDITIONS:</w:t>
-            </w:r>
-          </w:p>
-        </w:tc>
-        <w:tc>
-          <w:tcPr>
-            <w:tcW w:w="7371" w:type="dxa"/>
-            <w:gridSpan w:val="2"/>
-            <w:tcBorders>
-              <w:top w:val="single" w:sz="12" w:space="0" w:color="auto"/>
-              <w:left w:val="single" w:sz="6" w:space="0" w:color="auto"/>
-              <w:bottom w:val="single" w:sz="12" w:space="0" w:color="auto"/>
-              <w:right w:val="single" w:sz="12" w:space="0" w:color="auto"/>
-            </w:tcBorders>
-          </w:tcPr>
-          <w:p>
-            <w:pPr>
-              <w:ind w:left="1418" w:hanging="1418"/>
-              <w:rPr>
-                <w:rFonts w:asciiTheme="minorHAnsi" w:hAnsiTheme="minorHAnsi" w:cstheme="minorHAnsi"/>
-                <w:sz w:val="22"/>
-              </w:rPr>
-            </w:pPr>
-            <w:r>
-              <w:rPr>
-                <w:rFonts w:asciiTheme="minorHAnsi" w:hAnsiTheme="minorHAnsi" w:cstheme="minorHAnsi"/>
-                <w:sz w:val="22"/>
-              </w:rPr>
-              <w:t>The course administrator has logged onto the system.</w:t>
-            </w:r>
-          </w:p>
-        </w:tc>
-      </w:tr>
-      <w:tr>
-        <w:tc>
-          <w:tcPr>
-            <w:tcW w:w="2553" w:type="dxa"/>
-            <w:tcBorders>
-              <w:top w:val="single" w:sz="12" w:space="0" w:color="auto"/>
-              <w:left w:val="single" w:sz="12" w:space="0" w:color="auto"/>
-              <w:right w:val="single" w:sz="8" w:space="0" w:color="auto"/>
-            </w:tcBorders>
-            <w:shd w:val="clear" w:color="auto" w:fill="95B3D7" w:themeFill="accent1" w:themeFillTint="99"/>
-          </w:tcPr>
-          <w:p>
-            <w:pPr>
-              <w:rPr>
-                <w:rFonts w:asciiTheme="minorHAnsi" w:hAnsiTheme="minorHAnsi" w:cstheme="minorHAnsi"/>
-                <w:b/>
-                <w:sz w:val="22"/>
-              </w:rPr>
-            </w:pPr>
-            <w:r>
-              <w:rPr>
-                <w:rFonts w:asciiTheme="minorHAnsi" w:hAnsiTheme="minorHAnsi" w:cstheme="minorHAnsi"/>
-                <w:b/>
-                <w:sz w:val="22"/>
-              </w:rPr>
-              <w:t xml:space="preserve">TYPICAL COURSE </w:t>
-            </w:r>
-          </w:p>
-        </w:tc>
-        <w:tc>
-          <w:tcPr>
-            <w:tcW w:w="7371" w:type="dxa"/>
-            <w:gridSpan w:val="2"/>
-            <w:vMerge w:val="restart"/>
-            <w:tcBorders>
-              <w:top w:val="single" w:sz="12" w:space="0" w:color="auto"/>
-              <w:left w:val="single" w:sz="8" w:space="0" w:color="auto"/>
-              <w:right w:val="single" w:sz="12" w:space="0" w:color="auto"/>
-            </w:tcBorders>
-          </w:tcPr>
-          <w:p>
-            <w:pPr>
-              <w:spacing w:line="360" w:lineRule="auto"/>
-              <w:rPr>
-                <w:rFonts w:asciiTheme="minorHAnsi" w:hAnsiTheme="minorHAnsi" w:cstheme="minorHAnsi"/>
-                <w:sz w:val="22"/>
-              </w:rPr>
-            </w:pPr>
-            <w:r>
-              <w:rPr>
-                <w:rFonts w:asciiTheme="minorHAnsi" w:hAnsiTheme="minorHAnsi" w:cstheme="minorHAnsi"/>
-                <w:sz w:val="22"/>
-              </w:rPr>
-              <w:t>1. The course administrator selects the “Enter Result” function.</w:t>
-            </w:r>
-          </w:p>
-          <w:p>
-            <w:pPr>
-              <w:spacing w:line="360" w:lineRule="auto"/>
-              <w:rPr>
-                <w:rFonts w:asciiTheme="minorHAnsi" w:hAnsiTheme="minorHAnsi" w:cstheme="minorHAnsi"/>
-                <w:sz w:val="22"/>
-              </w:rPr>
-            </w:pPr>
-            <w:r>
-              <w:rPr>
-                <w:rFonts w:asciiTheme="minorHAnsi" w:hAnsiTheme="minorHAnsi" w:cstheme="minorHAnsi"/>
-                <w:sz w:val="22"/>
-              </w:rPr>
-              <w:t>2. The system displays the “Enter Result” form and displays a list of all assessments (assessment id, assessment number, assessment name and course name).</w:t>
-            </w:r>
-          </w:p>
-          <w:p>
-            <w:pPr>
-              <w:spacing w:line="360" w:lineRule="auto"/>
-              <w:rPr>
-                <w:rFonts w:asciiTheme="minorHAnsi" w:hAnsiTheme="minorHAnsi" w:cstheme="minorHAnsi"/>
-                <w:sz w:val="22"/>
-              </w:rPr>
-            </w:pPr>
-            <w:r>
-              <w:rPr>
-                <w:rFonts w:asciiTheme="minorHAnsi" w:hAnsiTheme="minorHAnsi" w:cstheme="minorHAnsi"/>
-                <w:sz w:val="22"/>
-              </w:rPr>
-              <w:t>3. The course administrator selects the assessment that is to be assigned.</w:t>
-            </w:r>
-          </w:p>
-          <w:p>
-            <w:pPr>
-              <w:spacing w:line="360" w:lineRule="auto"/>
-              <w:rPr>
-                <w:rFonts w:asciiTheme="minorHAnsi" w:hAnsiTheme="minorHAnsi" w:cstheme="minorHAnsi"/>
-                <w:sz w:val="22"/>
-              </w:rPr>
-            </w:pPr>
-            <w:r>
-              <w:rPr>
-                <w:rFonts w:asciiTheme="minorHAnsi" w:hAnsiTheme="minorHAnsi" w:cstheme="minorHAnsi"/>
-                <w:sz w:val="22"/>
-              </w:rPr>
-              <w:t xml:space="preserve">4. The system displays the assessment’s details (assessment number, assessment name, maximum mark, and course name) and then displays a list of </w:t>
-            </w:r>
-            <w:r>
-              <w:rPr>
-                <w:rFonts w:asciiTheme="minorHAnsi" w:hAnsiTheme="minorHAnsi" w:cstheme="minorHAnsi"/>
-                <w:sz w:val="22"/>
-              </w:rPr>
-              <w:lastRenderedPageBreak/>
-              <w:t>all enrolments (student name, year, semester, and status) for the course of the selected assessment.</w:t>
-            </w:r>
-          </w:p>
-          <w:p>
-            <w:pPr>
-              <w:spacing w:line="360" w:lineRule="auto"/>
-              <w:rPr>
-                <w:rFonts w:asciiTheme="minorHAnsi" w:hAnsiTheme="minorHAnsi" w:cstheme="minorHAnsi"/>
-                <w:sz w:val="22"/>
-              </w:rPr>
-            </w:pPr>
-            <w:r>
-              <w:rPr>
-                <w:rFonts w:asciiTheme="minorHAnsi" w:hAnsiTheme="minorHAnsi" w:cstheme="minorHAnsi"/>
-                <w:sz w:val="22"/>
-              </w:rPr>
-              <w:t>5. The course administrator selects an enrolment and enters a mark (0 to 200 inclusive) and a result date .</w:t>
-            </w:r>
-          </w:p>
-          <w:p>
-            <w:pPr>
-              <w:spacing w:line="360" w:lineRule="auto"/>
-              <w:rPr>
-                <w:rFonts w:asciiTheme="minorHAnsi" w:hAnsiTheme="minorHAnsi" w:cstheme="minorHAnsi"/>
-                <w:sz w:val="22"/>
-              </w:rPr>
-            </w:pPr>
-            <w:r>
-              <w:rPr>
-                <w:rFonts w:asciiTheme="minorHAnsi" w:hAnsiTheme="minorHAnsi" w:cstheme="minorHAnsi"/>
-                <w:sz w:val="22"/>
-              </w:rPr>
-              <w:t>6. The system saves the result (assessment, enrolment, result date, and mark) .</w:t>
-            </w:r>
-          </w:p>
-          <w:p>
-            <w:pPr>
-              <w:spacing w:line="360" w:lineRule="auto"/>
-              <w:rPr>
-                <w:rFonts w:asciiTheme="minorHAnsi" w:hAnsiTheme="minorHAnsi" w:cstheme="minorHAnsi"/>
-                <w:sz w:val="22"/>
-              </w:rPr>
-            </w:pPr>
-            <w:r>
-              <w:rPr>
-                <w:rFonts w:asciiTheme="minorHAnsi" w:hAnsiTheme="minorHAnsi" w:cstheme="minorHAnsi"/>
-                <w:sz w:val="22"/>
-              </w:rPr>
-              <w:t>7. The system displays the “Result entered successfully” message.</w:t>
-            </w:r>
-          </w:p>
-          <w:p>
-            <w:pPr>
-              <w:spacing w:line="360" w:lineRule="auto"/>
-              <w:rPr>
-                <w:rFonts w:asciiTheme="minorHAnsi" w:hAnsiTheme="minorHAnsi" w:cstheme="minorHAnsi"/>
-                <w:sz w:val="22"/>
-              </w:rPr>
-            </w:pPr>
-            <w:r>
-              <w:rPr>
-                <w:rFonts w:asciiTheme="minorHAnsi" w:hAnsiTheme="minorHAnsi" w:cstheme="minorHAnsi"/>
-                <w:sz w:val="22"/>
-              </w:rPr>
-              <w:t>8. The system displays the “Enter another result?” prompt.</w:t>
-            </w:r>
-          </w:p>
-          <w:p>
-            <w:pPr>
-              <w:spacing w:line="360" w:lineRule="auto"/>
-              <w:rPr>
-                <w:rFonts w:asciiTheme="minorHAnsi" w:hAnsiTheme="minorHAnsi" w:cstheme="minorHAnsi"/>
-                <w:sz w:val="22"/>
-              </w:rPr>
-            </w:pPr>
-            <w:r>
-              <w:rPr>
-                <w:rFonts w:asciiTheme="minorHAnsi" w:hAnsiTheme="minorHAnsi" w:cstheme="minorHAnsi"/>
-                <w:sz w:val="22"/>
-              </w:rPr>
-              <w:t>9. The course administrator elects to end the use case</w:t>
-            </w:r>
-            <w:r>
-              <w:rPr>
-                <w:rFonts w:asciiTheme="minorHAnsi" w:hAnsiTheme="minorHAnsi" w:cstheme="minorHAnsi"/>
-                <w:sz w:val="22"/>
-              </w:rPr>
-              <w:t>.</w:t>
-            </w:r>
-          </w:p>
-          <w:p>
-            <w:pPr>
-              <w:spacing w:line="360" w:lineRule="auto"/>
-            </w:pPr>
-            <w:r>
-              <w:rPr>
-                <w:rFonts w:asciiTheme="minorHAnsi" w:hAnsiTheme="minorHAnsi" w:cstheme="minorHAnsi"/>
-                <w:sz w:val="22"/>
-              </w:rPr>
-              <w:t>10.</w:t>
-            </w:r>
-            <w:r>
-              <w:rPr>
-                <w:rFonts w:asciiTheme="minorHAnsi" w:hAnsiTheme="minorHAnsi" w:cstheme="minorHAnsi"/>
-                <w:sz w:val="22"/>
-              </w:rPr>
-              <w:t xml:space="preserve"> </w:t>
-            </w:r>
-            <w:r>
-              <w:rPr>
-                <w:rFonts w:asciiTheme="minorHAnsi" w:hAnsiTheme="minorHAnsi" w:cstheme="minorHAnsi"/>
-                <w:sz w:val="22"/>
-              </w:rPr>
-              <w:t>T</w:t>
-            </w:r>
-            <w:r>
-              <w:rPr>
-                <w:rFonts w:asciiTheme="minorHAnsi" w:hAnsiTheme="minorHAnsi" w:cstheme="minorHAnsi"/>
-                <w:sz w:val="22"/>
-              </w:rPr>
-              <w:t>he system closes the form.</w:t>
-            </w:r>
-          </w:p>
-        </w:tc>
-      </w:tr>
-      <w:tr>
-        <w:tc>
-          <w:tcPr>
-            <w:tcW w:w="2553" w:type="dxa"/>
-            <w:tcBorders>
-              <w:left w:val="single" w:sz="12" w:space="0" w:color="auto"/>
-              <w:right w:val="single" w:sz="8" w:space="0" w:color="auto"/>
-            </w:tcBorders>
-            <w:shd w:val="clear" w:color="auto" w:fill="95B3D7" w:themeFill="accent1" w:themeFillTint="99"/>
-          </w:tcPr>
-          <w:p>
-            <w:pPr>
-              <w:rPr>
-                <w:rFonts w:asciiTheme="minorHAnsi" w:hAnsiTheme="minorHAnsi" w:cstheme="minorHAnsi"/>
-                <w:b/>
-                <w:sz w:val="22"/>
-              </w:rPr>
-            </w:pPr>
-            <w:r>
-              <w:rPr>
-                <w:rFonts w:asciiTheme="minorHAnsi" w:hAnsiTheme="minorHAnsi" w:cstheme="minorHAnsi"/>
-                <w:b/>
-                <w:sz w:val="22"/>
-              </w:rPr>
-              <w:t>OF EVENTS:</w:t>
-            </w:r>
-          </w:p>
-          <w:p>
-            <w:pPr>
-              <w:rPr>
-                <w:rFonts w:asciiTheme="minorHAnsi" w:hAnsiTheme="minorHAnsi" w:cstheme="minorHAnsi"/>
-                <w:b/>
-                <w:sz w:val="22"/>
-              </w:rPr>
-            </w:pPr>
-          </w:p>
-        </w:tc>
-        <w:tc>
-          <w:tcPr>
-            <w:tcW w:w="7371" w:type="dxa"/>
-            <w:gridSpan w:val="2"/>
-            <w:vMerge/>
-            <w:tcBorders>
-              <w:left w:val="single" w:sz="8" w:space="0" w:color="auto"/>
-              <w:right w:val="single" w:sz="12" w:space="0" w:color="auto"/>
-            </w:tcBorders>
-          </w:tcPr>
-          <w:p>
-            <w:pPr>
-              <w:rPr>
-                <w:rFonts w:asciiTheme="minorHAnsi" w:hAnsiTheme="minorHAnsi" w:cstheme="minorHAnsi"/>
-                <w:sz w:val="22"/>
-              </w:rPr>
-            </w:pPr>
-          </w:p>
-        </w:tc>
-      </w:tr>
-      <w:tr>
-        <w:tc>
-          <w:tcPr>
-            <w:tcW w:w="2553" w:type="dxa"/>
-            <w:tcBorders>
-              <w:left w:val="single" w:sz="12" w:space="0" w:color="auto"/>
-              <w:right w:val="single" w:sz="8" w:space="0" w:color="auto"/>
-            </w:tcBorders>
-            <w:shd w:val="clear" w:color="auto" w:fill="95B3D7" w:themeFill="accent1" w:themeFillTint="99"/>
-          </w:tcPr>
-          <w:p>
-            <w:pPr>
-              <w:rPr>
-                <w:rFonts w:asciiTheme="minorHAnsi" w:hAnsiTheme="minorHAnsi" w:cstheme="minorHAnsi"/>
-                <w:b/>
-                <w:sz w:val="22"/>
-              </w:rPr>
-            </w:pPr>
-          </w:p>
-        </w:tc>
-        <w:tc>
-          <w:tcPr>
-            <w:tcW w:w="7371" w:type="dxa"/>
-            <w:gridSpan w:val="2"/>
-            <w:vMerge/>
-            <w:tcBorders>
-              <w:left w:val="single" w:sz="8" w:space="0" w:color="auto"/>
-              <w:right w:val="single" w:sz="12" w:space="0" w:color="auto"/>
-            </w:tcBorders>
-          </w:tcPr>
-          <w:p>
-            <w:pPr>
-              <w:rPr>
-                <w:rFonts w:asciiTheme="minorHAnsi" w:hAnsiTheme="minorHAnsi" w:cstheme="minorHAnsi"/>
-                <w:sz w:val="22"/>
-              </w:rPr>
-            </w:pPr>
-          </w:p>
-        </w:tc>
-      </w:tr>
-      <w:tr>
-        <w:tc>
-          <w:tcPr>
-            <w:tcW w:w="2553" w:type="dxa"/>
-            <w:tcBorders>
-              <w:left w:val="single" w:sz="12" w:space="0" w:color="auto"/>
-              <w:right w:val="single" w:sz="8" w:space="0" w:color="auto"/>
-            </w:tcBorders>
-            <w:shd w:val="clear" w:color="auto" w:fill="95B3D7" w:themeFill="accent1" w:themeFillTint="99"/>
-          </w:tcPr>
-          <w:p>
-            <w:pPr>
-              <w:rPr>
-                <w:rFonts w:asciiTheme="minorHAnsi" w:hAnsiTheme="minorHAnsi" w:cstheme="minorHAnsi"/>
-                <w:b/>
-                <w:sz w:val="22"/>
-              </w:rPr>
-            </w:pPr>
-          </w:p>
-        </w:tc>
-        <w:tc>
-          <w:tcPr>
-            <w:tcW w:w="7371" w:type="dxa"/>
-            <w:gridSpan w:val="2"/>
-            <w:vMerge/>
-            <w:tcBorders>
-              <w:left w:val="single" w:sz="8" w:space="0" w:color="auto"/>
-              <w:right w:val="single" w:sz="12" w:space="0" w:color="auto"/>
-            </w:tcBorders>
-          </w:tcPr>
-          <w:p>
-            <w:pPr>
-              <w:rPr>
-                <w:rFonts w:asciiTheme="minorHAnsi" w:hAnsiTheme="minorHAnsi" w:cstheme="minorHAnsi"/>
-                <w:sz w:val="22"/>
-              </w:rPr>
-            </w:pPr>
-          </w:p>
-        </w:tc>
-      </w:tr>
-      <w:tr>
-        <w:tc>
-          <w:tcPr>
-            <w:tcW w:w="2553" w:type="dxa"/>
-            <w:tcBorders>
-              <w:left w:val="single" w:sz="12" w:space="0" w:color="auto"/>
-              <w:right w:val="single" w:sz="8" w:space="0" w:color="auto"/>
-            </w:tcBorders>
-            <w:shd w:val="clear" w:color="auto" w:fill="95B3D7" w:themeFill="accent1" w:themeFillTint="99"/>
-          </w:tcPr>
-          <w:p>
-            <w:pPr>
-              <w:rPr>
-                <w:rFonts w:asciiTheme="minorHAnsi" w:hAnsiTheme="minorHAnsi" w:cstheme="minorHAnsi"/>
-                <w:b/>
-                <w:sz w:val="22"/>
-              </w:rPr>
-            </w:pPr>
-          </w:p>
-        </w:tc>
-        <w:tc>
-          <w:tcPr>
-            <w:tcW w:w="7371" w:type="dxa"/>
-            <w:gridSpan w:val="2"/>
-            <w:vMerge/>
-            <w:tcBorders>
-              <w:left w:val="single" w:sz="8" w:space="0" w:color="auto"/>
-              <w:right w:val="single" w:sz="12" w:space="0" w:color="auto"/>
-            </w:tcBorders>
-          </w:tcPr>
-          <w:p>
-            <w:pPr>
-              <w:rPr>
-                <w:rFonts w:asciiTheme="minorHAnsi" w:hAnsiTheme="minorHAnsi" w:cstheme="minorHAnsi"/>
-                <w:b/>
-                <w:sz w:val="22"/>
-              </w:rPr>
-            </w:pPr>
-          </w:p>
-        </w:tc>
-      </w:tr>
-      <w:tr>
-        <w:tc>
-          <w:tcPr>
-            <w:tcW w:w="2553" w:type="dxa"/>
-            <w:tcBorders>
-              <w:left w:val="single" w:sz="12" w:space="0" w:color="auto"/>
-              <w:right w:val="single" w:sz="8" w:space="0" w:color="auto"/>
-            </w:tcBorders>
-            <w:shd w:val="clear" w:color="auto" w:fill="95B3D7" w:themeFill="accent1" w:themeFillTint="99"/>
-          </w:tcPr>
-          <w:p>
-            <w:pPr>
-              <w:rPr>
-                <w:rFonts w:asciiTheme="minorHAnsi" w:hAnsiTheme="minorHAnsi" w:cstheme="minorHAnsi"/>
-                <w:b/>
-                <w:sz w:val="22"/>
-              </w:rPr>
-            </w:pPr>
-          </w:p>
-        </w:tc>
-        <w:tc>
-          <w:tcPr>
-            <w:tcW w:w="7371" w:type="dxa"/>
-            <w:gridSpan w:val="2"/>
-            <w:vMerge/>
-            <w:tcBorders>
-              <w:left w:val="single" w:sz="8" w:space="0" w:color="auto"/>
-              <w:right w:val="single" w:sz="12" w:space="0" w:color="auto"/>
-            </w:tcBorders>
-          </w:tcPr>
-          <w:p>
-            <w:pPr>
-              <w:rPr>
-                <w:rFonts w:asciiTheme="minorHAnsi" w:hAnsiTheme="minorHAnsi" w:cstheme="minorHAnsi"/>
-                <w:sz w:val="22"/>
-              </w:rPr>
-            </w:pPr>
-          </w:p>
-        </w:tc>
-      </w:tr>
-      <w:tr>
-        <w:tc>
-          <w:tcPr>
-            <w:tcW w:w="2553" w:type="dxa"/>
-            <w:tcBorders>
-              <w:top w:val="single" w:sz="12" w:space="0" w:color="auto"/>
-              <w:left w:val="single" w:sz="12" w:space="0" w:color="auto"/>
-              <w:right w:val="single" w:sz="8" w:space="0" w:color="auto"/>
-            </w:tcBorders>
-            <w:shd w:val="clear" w:color="auto" w:fill="95B3D7" w:themeFill="accent1" w:themeFillTint="99"/>
-          </w:tcPr>
-          <w:p>
-            <w:pPr>
-              <w:rPr>
-                <w:rFonts w:asciiTheme="minorHAnsi" w:hAnsiTheme="minorHAnsi" w:cstheme="minorHAnsi"/>
-                <w:b/>
-                <w:sz w:val="22"/>
-              </w:rPr>
-            </w:pPr>
-            <w:r>
-              <w:rPr>
-                <w:rFonts w:asciiTheme="minorHAnsi" w:hAnsiTheme="minorHAnsi" w:cstheme="minorHAnsi"/>
-                <w:b/>
-                <w:sz w:val="22"/>
-              </w:rPr>
-              <w:t>ALTERNATE COURSES:</w:t>
-            </w:r>
-          </w:p>
-        </w:tc>
-        <w:tc>
-          <w:tcPr>
-            <w:tcW w:w="7371" w:type="dxa"/>
-            <w:gridSpan w:val="2"/>
-            <w:tcBorders>
-              <w:top w:val="single" w:sz="12" w:space="0" w:color="auto"/>
-              <w:left w:val="single" w:sz="8" w:space="0" w:color="auto"/>
-              <w:bottom w:val="single" w:sz="6" w:space="0" w:color="auto"/>
-              <w:right w:val="single" w:sz="12" w:space="0" w:color="auto"/>
-            </w:tcBorders>
-          </w:tcPr>
-          <w:p>
-            <w:pPr>
-              <w:rPr>
-                <w:rFonts w:asciiTheme="minorHAnsi" w:hAnsiTheme="minorHAnsi" w:cstheme="minorHAnsi"/>
-                <w:sz w:val="22"/>
-              </w:rPr>
-            </w:pPr>
-            <w:r>
-              <w:rPr>
-                <w:rFonts w:asciiTheme="minorHAnsi" w:hAnsiTheme="minorHAnsi" w:cstheme="minorHAnsi"/>
-                <w:sz w:val="22"/>
-              </w:rPr>
-              <w:t>3a</w:t>
-            </w:r>
-            <w:r>
-              <w:rPr>
-                <w:rFonts w:asciiTheme="minorHAnsi" w:hAnsiTheme="minorHAnsi" w:cstheme="minorHAnsi"/>
-                <w:sz w:val="22"/>
-              </w:rPr>
-              <w:t>1</w:t>
-            </w:r>
-            <w:r>
-              <w:rPr>
-                <w:rFonts w:asciiTheme="minorHAnsi" w:hAnsiTheme="minorHAnsi" w:cstheme="minorHAnsi"/>
-                <w:sz w:val="22"/>
-              </w:rPr>
-              <w:t>. The course administrator elects to cancel the operation</w:t>
-            </w:r>
-            <w:r>
-              <w:rPr>
-                <w:rFonts w:asciiTheme="minorHAnsi" w:hAnsiTheme="minorHAnsi" w:cstheme="minorHAnsi"/>
-                <w:sz w:val="22"/>
-              </w:rPr>
-              <w:t>.</w:t>
-            </w:r>
-          </w:p>
-          <w:p>
-            <w:pPr>
-              <w:rPr>
-                <w:rFonts w:asciiTheme="minorHAnsi" w:hAnsiTheme="minorHAnsi" w:cstheme="minorHAnsi"/>
-                <w:sz w:val="22"/>
-              </w:rPr>
-            </w:pPr>
-            <w:r>
-              <w:rPr>
-                <w:rFonts w:asciiTheme="minorHAnsi" w:hAnsiTheme="minorHAnsi" w:cstheme="minorHAnsi"/>
-                <w:sz w:val="22"/>
-              </w:rPr>
-              <w:t>3a2. T</w:t>
-            </w:r>
-            <w:r>
-              <w:rPr>
-                <w:rFonts w:asciiTheme="minorHAnsi" w:hAnsiTheme="minorHAnsi" w:cstheme="minorHAnsi"/>
-                <w:sz w:val="22"/>
-              </w:rPr>
-              <w:t>he system closes the form.</w:t>
-            </w:r>
-          </w:p>
-        </w:tc>
-      </w:tr>
-      <w:tr>
-        <w:tc>
-          <w:tcPr>
-            <w:tcW w:w="2553" w:type="dxa"/>
-            <w:tcBorders>
-              <w:top w:val="single" w:sz="12" w:space="0" w:color="auto"/>
-              <w:left w:val="single" w:sz="12" w:space="0" w:color="auto"/>
-              <w:right w:val="single" w:sz="8" w:space="0" w:color="auto"/>
-            </w:tcBorders>
-            <w:shd w:val="clear" w:color="auto" w:fill="95B3D7" w:themeFill="accent1" w:themeFillTint="99"/>
-          </w:tcPr>
-          <w:p>
-            <w:pPr>
-              <w:rPr>
-                <w:rFonts w:asciiTheme="minorHAnsi" w:hAnsiTheme="minorHAnsi" w:cstheme="minorHAnsi"/>
-                <w:b/>
-                <w:sz w:val="22"/>
-              </w:rPr>
-            </w:pPr>
-          </w:p>
-        </w:tc>
-        <w:tc>
-          <w:tcPr>
-            <w:tcW w:w="7371" w:type="dxa"/>
-            <w:gridSpan w:val="2"/>
-            <w:tcBorders>
-              <w:top w:val="single" w:sz="12" w:space="0" w:color="auto"/>
-              <w:left w:val="single" w:sz="8" w:space="0" w:color="auto"/>
-              <w:bottom w:val="single" w:sz="6" w:space="0" w:color="auto"/>
-              <w:right w:val="single" w:sz="12" w:space="0" w:color="auto"/>
-            </w:tcBorders>
-          </w:tcPr>
-          <w:p>
-            <w:pPr>
-              <w:rPr>
-                <w:rFonts w:asciiTheme="minorHAnsi" w:hAnsiTheme="minorHAnsi" w:cstheme="minorHAnsi"/>
-                <w:sz w:val="22"/>
-              </w:rPr>
-            </w:pPr>
-            <w:r>
-              <w:rPr>
-                <w:rFonts w:asciiTheme="minorHAnsi" w:hAnsiTheme="minorHAnsi" w:cstheme="minorHAnsi"/>
-                <w:sz w:val="22"/>
-              </w:rPr>
-              <w:t>5a</w:t>
-            </w:r>
-            <w:r>
-              <w:rPr>
-                <w:rFonts w:asciiTheme="minorHAnsi" w:hAnsiTheme="minorHAnsi" w:cstheme="minorHAnsi"/>
-                <w:sz w:val="22"/>
-              </w:rPr>
-              <w:t>1</w:t>
-            </w:r>
-            <w:r>
-              <w:rPr>
-                <w:rFonts w:asciiTheme="minorHAnsi" w:hAnsiTheme="minorHAnsi" w:cstheme="minorHAnsi"/>
-                <w:sz w:val="22"/>
-              </w:rPr>
-              <w:t>. The course administrator elects to cancel the operation</w:t>
-            </w:r>
-            <w:r>
-              <w:rPr>
-                <w:rFonts w:asciiTheme="minorHAnsi" w:hAnsiTheme="minorHAnsi" w:cstheme="minorHAnsi"/>
-                <w:sz w:val="22"/>
-              </w:rPr>
-              <w:t>.</w:t>
-            </w:r>
-          </w:p>
-          <w:p>
-            <w:pPr>
-              <w:rPr>
-                <w:rFonts w:asciiTheme="minorHAnsi" w:hAnsiTheme="minorHAnsi" w:cstheme="minorHAnsi"/>
-                <w:sz w:val="22"/>
-              </w:rPr>
-            </w:pPr>
-            <w:r>
-              <w:rPr>
-                <w:rFonts w:asciiTheme="minorHAnsi" w:hAnsiTheme="minorHAnsi" w:cstheme="minorHAnsi"/>
-                <w:sz w:val="22"/>
-              </w:rPr>
-              <w:t>5a2. T</w:t>
-            </w:r>
-            <w:r>
-              <w:rPr>
-                <w:rFonts w:asciiTheme="minorHAnsi" w:hAnsiTheme="minorHAnsi" w:cstheme="minorHAnsi"/>
-                <w:sz w:val="22"/>
-              </w:rPr>
-              <w:t>he system closes the form.</w:t>
-            </w:r>
-          </w:p>
-        </w:tc>
-      </w:tr>
-      <w:tr>
-        <w:tc>
-          <w:tcPr>
-            <w:tcW w:w="2553" w:type="dxa"/>
-            <w:tcBorders>
-              <w:top w:val="single" w:sz="12" w:space="0" w:color="auto"/>
-              <w:left w:val="single" w:sz="12" w:space="0" w:color="auto"/>
-              <w:right w:val="single" w:sz="8" w:space="0" w:color="auto"/>
-            </w:tcBorders>
-            <w:shd w:val="clear" w:color="auto" w:fill="95B3D7" w:themeFill="accent1" w:themeFillTint="99"/>
-          </w:tcPr>
-          <w:p>
-            <w:pPr>
-              <w:rPr>
-                <w:rFonts w:asciiTheme="minorHAnsi" w:hAnsiTheme="minorHAnsi" w:cstheme="minorHAnsi"/>
-                <w:b/>
-                <w:sz w:val="22"/>
-              </w:rPr>
-            </w:pPr>
-          </w:p>
-        </w:tc>
-        <w:tc>
-          <w:tcPr>
-            <w:tcW w:w="7371" w:type="dxa"/>
-            <w:gridSpan w:val="2"/>
-            <w:tcBorders>
-              <w:top w:val="single" w:sz="12" w:space="0" w:color="auto"/>
-              <w:left w:val="single" w:sz="8" w:space="0" w:color="auto"/>
-              <w:bottom w:val="single" w:sz="6" w:space="0" w:color="auto"/>
-              <w:right w:val="single" w:sz="12" w:space="0" w:color="auto"/>
-            </w:tcBorders>
-          </w:tcPr>
-          <w:p>
-            <w:pPr>
-              <w:rPr>
-                <w:rFonts w:asciiTheme="minorHAnsi" w:hAnsiTheme="minorHAnsi" w:cstheme="minorHAnsi"/>
-                <w:sz w:val="22"/>
-              </w:rPr>
-            </w:pPr>
-            <w:r>
-              <w:rPr>
-                <w:rFonts w:asciiTheme="minorHAnsi" w:hAnsiTheme="minorHAnsi" w:cstheme="minorHAnsi"/>
-                <w:sz w:val="22"/>
-              </w:rPr>
-              <w:t>6a</w:t>
-            </w:r>
-            <w:r>
-              <w:rPr>
-                <w:rFonts w:asciiTheme="minorHAnsi" w:hAnsiTheme="minorHAnsi" w:cstheme="minorHAnsi"/>
-                <w:sz w:val="22"/>
-              </w:rPr>
-              <w:t>1</w:t>
-            </w:r>
-            <w:r>
-              <w:rPr>
-                <w:rFonts w:asciiTheme="minorHAnsi" w:hAnsiTheme="minorHAnsi" w:cstheme="minorHAnsi"/>
-                <w:sz w:val="22"/>
-              </w:rPr>
-              <w:t>. If a result already belongs to the assessment and enrolment</w:t>
-            </w:r>
-            <w:r>
-              <w:rPr>
-                <w:rFonts w:asciiTheme="minorHAnsi" w:hAnsiTheme="minorHAnsi" w:cstheme="minorHAnsi"/>
-                <w:sz w:val="22"/>
-              </w:rPr>
-              <w:t>.</w:t>
-            </w:r>
-          </w:p>
-          <w:p>
-            <w:pPr>
-              <w:rPr>
-                <w:rFonts w:asciiTheme="minorHAnsi" w:hAnsiTheme="minorHAnsi" w:cstheme="minorHAnsi"/>
-                <w:sz w:val="22"/>
-              </w:rPr>
-            </w:pPr>
-            <w:r>
-              <w:rPr>
-                <w:rFonts w:asciiTheme="minorHAnsi" w:hAnsiTheme="minorHAnsi" w:cstheme="minorHAnsi"/>
-                <w:sz w:val="22"/>
-              </w:rPr>
-              <w:t xml:space="preserve">6a2. </w:t>
-            </w:r>
-            <w:r>
-              <w:rPr>
-                <w:rFonts w:asciiTheme="minorHAnsi" w:hAnsiTheme="minorHAnsi" w:cstheme="minorHAnsi"/>
-                <w:sz w:val="22"/>
-              </w:rPr>
-              <w:t>The system</w:t>
-            </w:r>
-            <w:r>
-              <w:rPr>
-                <w:rFonts w:asciiTheme="minorHAnsi" w:hAnsiTheme="minorHAnsi" w:cstheme="minorHAnsi"/>
-                <w:sz w:val="22"/>
-              </w:rPr>
-              <w:t xml:space="preserve"> error message is displayed</w:t>
-            </w:r>
-            <w:r>
-              <w:rPr>
-                <w:rFonts w:asciiTheme="minorHAnsi" w:hAnsiTheme="minorHAnsi" w:cstheme="minorHAnsi"/>
-                <w:sz w:val="22"/>
-              </w:rPr>
-              <w:t>.</w:t>
-            </w:r>
-            <w:r>
-              <w:rPr>
-                <w:rFonts w:asciiTheme="minorHAnsi" w:hAnsiTheme="minorHAnsi" w:cstheme="minorHAnsi"/>
-                <w:sz w:val="22"/>
-              </w:rPr>
-              <w:t xml:space="preserve"> </w:t>
-            </w:r>
-          </w:p>
-          <w:p>
-            <w:pPr>
-              <w:rPr>
-                <w:rFonts w:asciiTheme="minorHAnsi" w:hAnsiTheme="minorHAnsi" w:cstheme="minorHAnsi"/>
-                <w:sz w:val="22"/>
-              </w:rPr>
-            </w:pPr>
-            <w:r>
-              <w:rPr>
-                <w:rFonts w:asciiTheme="minorHAnsi" w:hAnsiTheme="minorHAnsi" w:cstheme="minorHAnsi"/>
-                <w:sz w:val="22"/>
-              </w:rPr>
-              <w:t>6a3. T</w:t>
-            </w:r>
-            <w:r>
-              <w:rPr>
-                <w:rFonts w:asciiTheme="minorHAnsi" w:hAnsiTheme="minorHAnsi" w:cstheme="minorHAnsi"/>
-                <w:sz w:val="22"/>
-              </w:rPr>
-              <w:t>he system returns to step 4.</w:t>
-            </w:r>
-          </w:p>
-        </w:tc>
-      </w:tr>
-      <w:tr>
-        <w:tc>
-          <w:tcPr>
-            <w:tcW w:w="2553" w:type="dxa"/>
-            <w:tcBorders>
-              <w:top w:val="single" w:sz="12" w:space="0" w:color="auto"/>
-              <w:left w:val="single" w:sz="12" w:space="0" w:color="auto"/>
-              <w:right w:val="single" w:sz="8" w:space="0" w:color="auto"/>
-            </w:tcBorders>
-            <w:shd w:val="clear" w:color="auto" w:fill="95B3D7" w:themeFill="accent1" w:themeFillTint="99"/>
-          </w:tcPr>
-          <w:p>
-            <w:pPr>
-              <w:rPr>
-                <w:rFonts w:asciiTheme="minorHAnsi" w:hAnsiTheme="minorHAnsi" w:cstheme="minorHAnsi"/>
-                <w:b/>
-                <w:sz w:val="22"/>
-              </w:rPr>
-            </w:pPr>
-          </w:p>
-        </w:tc>
-        <w:tc>
-          <w:tcPr>
-            <w:tcW w:w="7371" w:type="dxa"/>
-            <w:gridSpan w:val="2"/>
-            <w:tcBorders>
-              <w:top w:val="single" w:sz="12" w:space="0" w:color="auto"/>
-              <w:left w:val="single" w:sz="8" w:space="0" w:color="auto"/>
-              <w:bottom w:val="single" w:sz="6" w:space="0" w:color="auto"/>
-              <w:right w:val="single" w:sz="12" w:space="0" w:color="auto"/>
-            </w:tcBorders>
-          </w:tcPr>
-          <w:p>
-            <w:pPr>
-              <w:rPr>
-                <w:rFonts w:asciiTheme="minorHAnsi" w:hAnsiTheme="minorHAnsi" w:cstheme="minorHAnsi"/>
-                <w:sz w:val="22"/>
-              </w:rPr>
-            </w:pPr>
-            <w:r>
-              <w:rPr>
-                <w:rFonts w:asciiTheme="minorHAnsi" w:hAnsiTheme="minorHAnsi" w:cstheme="minorHAnsi"/>
-                <w:sz w:val="22"/>
-              </w:rPr>
-              <w:t>9a</w:t>
-            </w:r>
-            <w:r>
-              <w:rPr>
-                <w:rFonts w:asciiTheme="minorHAnsi" w:hAnsiTheme="minorHAnsi" w:cstheme="minorHAnsi"/>
-                <w:sz w:val="22"/>
-              </w:rPr>
-              <w:t>1</w:t>
-            </w:r>
-            <w:r>
-              <w:rPr>
-                <w:rFonts w:asciiTheme="minorHAnsi" w:hAnsiTheme="minorHAnsi" w:cstheme="minorHAnsi"/>
-                <w:sz w:val="22"/>
-              </w:rPr>
-              <w:t>. The course administrator elects to enter another resul</w:t>
-            </w:r>
-            <w:r>
-              <w:rPr>
-                <w:rFonts w:asciiTheme="minorHAnsi" w:hAnsiTheme="minorHAnsi" w:cstheme="minorHAnsi"/>
-                <w:sz w:val="22"/>
-              </w:rPr>
-              <w:t>t.</w:t>
-            </w:r>
-            <w:r>
-              <w:rPr>
-                <w:rFonts w:asciiTheme="minorHAnsi" w:hAnsiTheme="minorHAnsi" w:cstheme="minorHAnsi"/>
-                <w:sz w:val="22"/>
-              </w:rPr>
-              <w:t xml:space="preserve"> </w:t>
-            </w:r>
-          </w:p>
-          <w:p>
-            <w:pPr>
-              <w:rPr>
-                <w:rFonts w:asciiTheme="minorHAnsi" w:hAnsiTheme="minorHAnsi" w:cstheme="minorHAnsi"/>
-                <w:sz w:val="22"/>
-              </w:rPr>
-            </w:pPr>
-            <w:r>
-              <w:rPr>
-                <w:rFonts w:asciiTheme="minorHAnsi" w:hAnsiTheme="minorHAnsi" w:cstheme="minorHAnsi"/>
-                <w:sz w:val="22"/>
-              </w:rPr>
-              <w:t>9a2. T</w:t>
-            </w:r>
-            <w:r>
-              <w:rPr>
-                <w:rFonts w:asciiTheme="minorHAnsi" w:hAnsiTheme="minorHAnsi" w:cstheme="minorHAnsi"/>
-                <w:sz w:val="22"/>
-              </w:rPr>
-              <w:t>he system returns to step 2.</w:t>
-            </w:r>
-          </w:p>
-        </w:tc>
-      </w:tr>
-      <w:tr>
-        <w:tc>
-          <w:tcPr>
-            <w:tcW w:w="2553" w:type="dxa"/>
-            <w:tcBorders>
-              <w:top w:val="single" w:sz="12" w:space="0" w:color="auto"/>
-              <w:left w:val="single" w:sz="12" w:space="0" w:color="auto"/>
-              <w:bottom w:val="single" w:sz="12" w:space="0" w:color="auto"/>
-              <w:right w:val="single" w:sz="8" w:space="0" w:color="auto"/>
-            </w:tcBorders>
-            <w:shd w:val="clear" w:color="auto" w:fill="95B3D7" w:themeFill="accent1" w:themeFillTint="99"/>
-          </w:tcPr>
-          <w:p>
-            <w:pPr>
-              <w:rPr>
-                <w:rFonts w:asciiTheme="minorHAnsi" w:hAnsiTheme="minorHAnsi" w:cstheme="minorHAnsi"/>
-                <w:b/>
-                <w:sz w:val="22"/>
-              </w:rPr>
-            </w:pPr>
-            <w:r>
-              <w:rPr>
-                <w:rFonts w:asciiTheme="minorHAnsi" w:hAnsiTheme="minorHAnsi" w:cstheme="minorHAnsi"/>
-                <w:b/>
-                <w:sz w:val="22"/>
-              </w:rPr>
-              <w:t>POST CONDITIONS:</w:t>
-            </w:r>
-          </w:p>
-        </w:tc>
-        <w:tc>
-          <w:tcPr>
-            <w:tcW w:w="7371" w:type="dxa"/>
-            <w:gridSpan w:val="2"/>
-            <w:tcBorders>
-              <w:top w:val="single" w:sz="12" w:space="0" w:color="auto"/>
-              <w:left w:val="single" w:sz="8" w:space="0" w:color="auto"/>
-              <w:bottom w:val="single" w:sz="12" w:space="0" w:color="auto"/>
-              <w:right w:val="single" w:sz="12" w:space="0" w:color="auto"/>
-            </w:tcBorders>
-          </w:tcPr>
-          <w:p>
-            <w:pPr>
-              <w:rPr>
-                <w:rFonts w:asciiTheme="minorHAnsi" w:hAnsiTheme="minorHAnsi" w:cstheme="minorHAnsi"/>
-                <w:sz w:val="22"/>
-              </w:rPr>
-            </w:pPr>
-            <w:r>
-              <w:rPr>
-                <w:rFonts w:asciiTheme="minorHAnsi" w:hAnsiTheme="minorHAnsi" w:cstheme="minorHAnsi"/>
-                <w:sz w:val="22"/>
-              </w:rPr>
-              <w:t>None</w:t>
-            </w:r>
-          </w:p>
-        </w:tc>
-      </w:tr>
-      <w:tr>
-        <w:tc>
-          <w:tcPr>
-            <w:tcW w:w="2553" w:type="dxa"/>
-            <w:tcBorders>
-              <w:top w:val="single" w:sz="12" w:space="0" w:color="auto"/>
-              <w:left w:val="single" w:sz="12" w:space="0" w:color="auto"/>
-              <w:right w:val="single" w:sz="8" w:space="0" w:color="auto"/>
-            </w:tcBorders>
-            <w:shd w:val="clear" w:color="auto" w:fill="95B3D7" w:themeFill="accent1" w:themeFillTint="99"/>
-          </w:tcPr>
-          <w:p>
-            <w:pPr>
-              <w:rPr>
-                <w:rFonts w:asciiTheme="minorHAnsi" w:hAnsiTheme="minorHAnsi" w:cstheme="minorHAnsi"/>
-                <w:b/>
-                <w:sz w:val="22"/>
-              </w:rPr>
-            </w:pPr>
-            <w:r>
-              <w:rPr>
-                <w:rFonts w:asciiTheme="minorHAnsi" w:hAnsiTheme="minorHAnsi" w:cstheme="minorHAnsi"/>
-                <w:b/>
-                <w:sz w:val="22"/>
-              </w:rPr>
-              <w:t>ASSUMPTIONS:</w:t>
-            </w:r>
-          </w:p>
-        </w:tc>
-        <w:tc>
-          <w:tcPr>
-            <w:tcW w:w="7371" w:type="dxa"/>
-            <w:gridSpan w:val="2"/>
-            <w:tcBorders>
-              <w:top w:val="single" w:sz="12" w:space="0" w:color="auto"/>
-              <w:left w:val="single" w:sz="8" w:space="0" w:color="auto"/>
-              <w:bottom w:val="single" w:sz="6" w:space="0" w:color="auto"/>
-              <w:right w:val="single" w:sz="12" w:space="0" w:color="auto"/>
-            </w:tcBorders>
-          </w:tcPr>
-          <w:p>
-            <w:pPr>
-              <w:rPr>
-                <w:rFonts w:asciiTheme="minorHAnsi" w:hAnsiTheme="minorHAnsi" w:cstheme="minorHAnsi"/>
-                <w:sz w:val="22"/>
-              </w:rPr>
-            </w:pPr>
-            <w:r>
-              <w:rPr>
-                <w:rFonts w:asciiTheme="minorHAnsi" w:hAnsiTheme="minorHAnsi" w:cstheme="minorHAnsi"/>
-                <w:sz w:val="22"/>
-              </w:rPr>
-              <w:t>None</w:t>
-            </w:r>
-          </w:p>
-        </w:tc>
-      </w:tr>
-    </w:tbl>
-    <w:p>
-      <w:pPr>
+        <w:lastRenderedPageBreak/>
+        <w:drawing>
+          <wp:inline distT="0" distB="0" distL="0" distR="0" wp14:anchorId="5726131F" wp14:editId="19799E78">
+            <wp:extent cx="5729605" cy="8158480"/>
+            <wp:effectExtent l="0" t="0" r="4445" b="0"/>
+            <wp:docPr id="3" name="Picture 3"/>
+            <wp:cNvGraphicFramePr>
+              <a:graphicFrameLocks xmlns:a="http://schemas.openxmlformats.org/drawingml/2006/main" noChangeAspect="1"/>
+            </wp:cNvGraphicFramePr>
+            <a:graphic xmlns:a="http://schemas.openxmlformats.org/drawingml/2006/main">
+              <a:graphicData uri="http://schemas.openxmlformats.org/drawingml/2006/picture">
+                <pic:pic xmlns:pic="http://schemas.openxmlformats.org/drawingml/2006/picture">
+                  <pic:nvPicPr>
+                    <pic:cNvPr id="0" name="Picture 2"/>
+                    <pic:cNvPicPr>
+                      <a:picLocks noChangeAspect="1" noChangeArrowheads="1"/>
+                    </pic:cNvPicPr>
+                  </pic:nvPicPr>
+                  <pic:blipFill>
+                    <a:blip r:embed="rId14">
+                      <a:extLst>
+                        <a:ext uri="{28A0092B-C50C-407E-A947-70E740481C1C}">
+                          <a14:useLocalDpi xmlns:a14="http://schemas.microsoft.com/office/drawing/2010/main" val="0"/>
+                        </a:ext>
+                      </a:extLst>
+                    </a:blip>
+                    <a:srcRect/>
+                    <a:stretch>
+                      <a:fillRect/>
+                    </a:stretch>
+                  </pic:blipFill>
+                  <pic:spPr bwMode="auto">
+                    <a:xfrm>
+                      <a:off x="0" y="0"/>
+                      <a:ext cx="5729605" cy="8158480"/>
+                    </a:xfrm>
+                    <a:prstGeom prst="rect">
+                      <a:avLst/>
+                    </a:prstGeom>
+                    <a:noFill/>
+                    <a:ln>
+                      <a:noFill/>
+                    </a:ln>
+                  </pic:spPr>
+                </pic:pic>
+              </a:graphicData>
+            </a:graphic>
+          </wp:inline>
+        </w:drawing>
+      </w:r>
+      <w:r>
         <w:rPr>
-          <w:rFonts w:asciiTheme="minorHAnsi" w:hAnsiTheme="minorHAnsi" w:cstheme="minorHAnsi"/>
+          <w:i/>
+          <w:noProof/>
           <w:sz w:val="22"/>
         </w:rPr>
-      </w:pPr>
-    </w:p>
-    <w:tbl>
-      <w:tblPr>
-        <w:tblW w:w="9924" w:type="dxa"/>
-        <w:tblInd w:w="-441" w:type="dxa"/>
-        <w:tblBorders>
-          <w:top w:val="single" w:sz="6" w:space="0" w:color="auto"/>
-          <w:left w:val="single" w:sz="6" w:space="0" w:color="auto"/>
-          <w:bottom w:val="single" w:sz="6" w:space="0" w:color="auto"/>
-          <w:right w:val="single" w:sz="6" w:space="0" w:color="auto"/>
-        </w:tblBorders>
-        <w:tblLayout w:type="fixed"/>
-        <w:tblLook w:val="0000" w:firstRow="0" w:lastRow="0" w:firstColumn="0" w:lastColumn="0" w:noHBand="0" w:noVBand="0"/>
-      </w:tblPr>
-      <w:tblGrid>
-        <w:gridCol w:w="2553"/>
-        <w:gridCol w:w="4386"/>
-        <w:gridCol w:w="2985"/>
-      </w:tblGrid>
-      <w:tr>
-        <w:tc>
-          <w:tcPr>
-            <w:tcW w:w="2553" w:type="dxa"/>
-            <w:tcBorders>
-              <w:top w:val="single" w:sz="12" w:space="0" w:color="auto"/>
-              <w:left w:val="single" w:sz="12" w:space="0" w:color="auto"/>
-              <w:bottom w:val="single" w:sz="12" w:space="0" w:color="auto"/>
-              <w:right w:val="single" w:sz="6" w:space="0" w:color="auto"/>
-            </w:tcBorders>
-            <w:shd w:val="clear" w:color="auto" w:fill="95B3D7" w:themeFill="accent1" w:themeFillTint="99"/>
-          </w:tcPr>
-          <w:p>
-            <w:pPr>
-              <w:rPr>
-                <w:rFonts w:asciiTheme="minorHAnsi" w:hAnsiTheme="minorHAnsi" w:cstheme="minorHAnsi"/>
-                <w:b/>
-                <w:sz w:val="22"/>
-              </w:rPr>
-            </w:pPr>
-            <w:r>
-              <w:rPr>
-                <w:rFonts w:asciiTheme="minorHAnsi" w:hAnsiTheme="minorHAnsi" w:cstheme="minorHAnsi"/>
-                <w:b/>
-                <w:sz w:val="22"/>
-              </w:rPr>
-              <w:t xml:space="preserve">USE CASE NAME:  </w:t>
-            </w:r>
-          </w:p>
-        </w:tc>
-        <w:tc>
-          <w:tcPr>
-            <w:tcW w:w="4386" w:type="dxa"/>
-            <w:tcBorders>
-              <w:top w:val="single" w:sz="12" w:space="0" w:color="auto"/>
-              <w:left w:val="single" w:sz="6" w:space="0" w:color="auto"/>
-              <w:bottom w:val="single" w:sz="12" w:space="0" w:color="auto"/>
-              <w:right w:val="single" w:sz="12" w:space="0" w:color="auto"/>
-            </w:tcBorders>
-          </w:tcPr>
-          <w:p>
-            <w:pPr>
-              <w:rPr>
-                <w:rFonts w:asciiTheme="minorHAnsi" w:hAnsiTheme="minorHAnsi" w:cstheme="minorHAnsi"/>
-                <w:sz w:val="22"/>
-              </w:rPr>
-            </w:pPr>
-            <w:r>
-              <w:rPr>
-                <w:rFonts w:asciiTheme="minorHAnsi" w:hAnsiTheme="minorHAnsi" w:cstheme="minorHAnsi"/>
-                <w:sz w:val="22"/>
-              </w:rPr>
-              <w:t>Update Programme</w:t>
-            </w:r>
-          </w:p>
-        </w:tc>
-        <w:tc>
-          <w:tcPr>
-            <w:tcW w:w="2985" w:type="dxa"/>
-            <w:tcBorders>
-              <w:top w:val="single" w:sz="12" w:space="0" w:color="auto"/>
-              <w:left w:val="single" w:sz="12" w:space="0" w:color="auto"/>
-              <w:bottom w:val="nil"/>
-              <w:right w:val="single" w:sz="12" w:space="0" w:color="auto"/>
-            </w:tcBorders>
-          </w:tcPr>
-          <w:p>
-            <w:pPr>
-              <w:ind w:firstLine="162"/>
-              <w:jc w:val="center"/>
-              <w:rPr>
-                <w:rFonts w:asciiTheme="minorHAnsi" w:hAnsiTheme="minorHAnsi" w:cstheme="minorHAnsi"/>
-                <w:b/>
-                <w:bCs/>
-                <w:sz w:val="22"/>
-              </w:rPr>
-            </w:pPr>
-            <w:r>
-              <w:rPr>
-                <w:rFonts w:asciiTheme="minorHAnsi" w:hAnsiTheme="minorHAnsi" w:cstheme="minorHAnsi"/>
-                <w:b/>
-                <w:bCs/>
-                <w:sz w:val="22"/>
-              </w:rPr>
-              <w:t>USE CASE TYPE</w:t>
-            </w:r>
-          </w:p>
-        </w:tc>
-      </w:tr>
-      <w:tr>
-        <w:tc>
-          <w:tcPr>
-            <w:tcW w:w="2553" w:type="dxa"/>
-            <w:tcBorders>
-              <w:top w:val="single" w:sz="12" w:space="0" w:color="auto"/>
-              <w:left w:val="single" w:sz="12" w:space="0" w:color="auto"/>
-              <w:bottom w:val="single" w:sz="12" w:space="0" w:color="auto"/>
-              <w:right w:val="single" w:sz="6" w:space="0" w:color="auto"/>
-            </w:tcBorders>
-            <w:shd w:val="clear" w:color="auto" w:fill="95B3D7" w:themeFill="accent1" w:themeFillTint="99"/>
-          </w:tcPr>
-          <w:p>
-            <w:pPr>
-              <w:rPr>
-                <w:rFonts w:asciiTheme="minorHAnsi" w:hAnsiTheme="minorHAnsi" w:cstheme="minorHAnsi"/>
-                <w:b/>
-                <w:sz w:val="22"/>
-              </w:rPr>
-            </w:pPr>
-            <w:r>
-              <w:rPr>
-                <w:rFonts w:asciiTheme="minorHAnsi" w:hAnsiTheme="minorHAnsi" w:cstheme="minorHAnsi"/>
-                <w:b/>
-                <w:sz w:val="22"/>
-              </w:rPr>
-              <w:t>USE CASE ID:</w:t>
-            </w:r>
-          </w:p>
-        </w:tc>
-        <w:tc>
-          <w:tcPr>
-            <w:tcW w:w="4386" w:type="dxa"/>
-            <w:tcBorders>
-              <w:top w:val="single" w:sz="12" w:space="0" w:color="auto"/>
-              <w:left w:val="single" w:sz="6" w:space="0" w:color="auto"/>
-              <w:bottom w:val="single" w:sz="12" w:space="0" w:color="auto"/>
-              <w:right w:val="single" w:sz="12" w:space="0" w:color="auto"/>
-            </w:tcBorders>
-          </w:tcPr>
-          <w:p>
-            <w:pPr>
-              <w:rPr>
-                <w:rFonts w:asciiTheme="minorHAnsi" w:hAnsiTheme="minorHAnsi" w:cstheme="minorHAnsi"/>
-                <w:sz w:val="22"/>
-              </w:rPr>
-            </w:pPr>
-            <w:r>
-              <w:rPr>
-                <w:rFonts w:asciiTheme="minorHAnsi" w:hAnsiTheme="minorHAnsi" w:cstheme="minorHAnsi"/>
-                <w:sz w:val="22"/>
-              </w:rPr>
-              <w:t>23</w:t>
-            </w:r>
-          </w:p>
-        </w:tc>
-        <w:tc>
-          <w:tcPr>
-            <w:tcW w:w="2985" w:type="dxa"/>
-            <w:tcBorders>
-              <w:top w:val="nil"/>
-              <w:left w:val="single" w:sz="12" w:space="0" w:color="auto"/>
-              <w:bottom w:val="nil"/>
-              <w:right w:val="single" w:sz="12" w:space="0" w:color="auto"/>
-            </w:tcBorders>
-          </w:tcPr>
-          <w:p>
-            <w:pPr>
-              <w:pStyle w:val="Header"/>
-              <w:tabs>
-                <w:tab w:val="left" w:pos="594"/>
-                <w:tab w:val="left" w:pos="2412"/>
-              </w:tabs>
-              <w:rPr>
-                <w:rFonts w:asciiTheme="minorHAnsi" w:hAnsiTheme="minorHAnsi" w:cstheme="minorHAnsi"/>
-                <w:b/>
-                <w:bCs/>
-                <w:sz w:val="22"/>
-              </w:rPr>
-            </w:pPr>
-            <w:r>
-              <w:rPr>
-                <w:rFonts w:asciiTheme="minorHAnsi" w:hAnsiTheme="minorHAnsi" w:cstheme="minorHAnsi"/>
-                <w:b/>
-                <w:bCs/>
-                <w:sz w:val="22"/>
-              </w:rPr>
-              <w:t>Business Requirements:</w:t>
-            </w:r>
-            <w:r>
-              <w:rPr>
-                <w:rFonts w:asciiTheme="minorHAnsi" w:hAnsiTheme="minorHAnsi" w:cstheme="minorHAnsi"/>
-                <w:b/>
-                <w:bCs/>
-                <w:sz w:val="22"/>
-              </w:rPr>
-              <w:tab/>
-            </w:r>
-            <w:r>
-              <w:rPr>
-                <w:rFonts w:asciiTheme="minorHAnsi" w:hAnsiTheme="minorHAnsi" w:cstheme="minorHAnsi"/>
-                <w:b/>
-                <w:bCs/>
-                <w:sz w:val="22"/>
-              </w:rPr>
-              <w:sym w:font="Wingdings" w:char="F0FE"/>
-            </w:r>
-          </w:p>
-        </w:tc>
-      </w:tr>
-      <w:tr>
-        <w:tc>
-          <w:tcPr>
-            <w:tcW w:w="2553" w:type="dxa"/>
-            <w:tcBorders>
-              <w:top w:val="single" w:sz="12" w:space="0" w:color="auto"/>
-              <w:left w:val="single" w:sz="12" w:space="0" w:color="auto"/>
-              <w:bottom w:val="single" w:sz="12" w:space="0" w:color="auto"/>
-              <w:right w:val="single" w:sz="6" w:space="0" w:color="auto"/>
-            </w:tcBorders>
-            <w:shd w:val="clear" w:color="auto" w:fill="95B3D7" w:themeFill="accent1" w:themeFillTint="99"/>
-          </w:tcPr>
-          <w:p>
-            <w:pPr>
-              <w:rPr>
-                <w:rFonts w:asciiTheme="minorHAnsi" w:hAnsiTheme="minorHAnsi" w:cstheme="minorHAnsi"/>
-                <w:b/>
-                <w:sz w:val="22"/>
-              </w:rPr>
-            </w:pPr>
-            <w:r>
-              <w:rPr>
-                <w:rFonts w:asciiTheme="minorHAnsi" w:hAnsiTheme="minorHAnsi" w:cstheme="minorHAnsi"/>
-                <w:b/>
-                <w:sz w:val="22"/>
-              </w:rPr>
-              <w:lastRenderedPageBreak/>
-              <w:t>PRIORITY:</w:t>
-            </w:r>
-          </w:p>
-        </w:tc>
-        <w:tc>
-          <w:tcPr>
-            <w:tcW w:w="4386" w:type="dxa"/>
-            <w:tcBorders>
-              <w:top w:val="single" w:sz="12" w:space="0" w:color="auto"/>
-              <w:left w:val="single" w:sz="6" w:space="0" w:color="auto"/>
-              <w:bottom w:val="single" w:sz="12" w:space="0" w:color="auto"/>
-              <w:right w:val="single" w:sz="12" w:space="0" w:color="auto"/>
-            </w:tcBorders>
-          </w:tcPr>
-          <w:p>
-            <w:pPr>
-              <w:rPr>
-                <w:rFonts w:asciiTheme="minorHAnsi" w:hAnsiTheme="minorHAnsi" w:cstheme="minorHAnsi"/>
-                <w:sz w:val="22"/>
-              </w:rPr>
-            </w:pPr>
-            <w:r>
-              <w:rPr>
-                <w:rFonts w:asciiTheme="minorHAnsi" w:hAnsiTheme="minorHAnsi" w:cstheme="minorHAnsi"/>
-                <w:sz w:val="22"/>
-              </w:rPr>
-              <w:t>High</w:t>
-            </w:r>
-          </w:p>
-        </w:tc>
-        <w:tc>
-          <w:tcPr>
-            <w:tcW w:w="2985" w:type="dxa"/>
-            <w:tcBorders>
-              <w:top w:val="nil"/>
-              <w:left w:val="single" w:sz="12" w:space="0" w:color="auto"/>
-              <w:bottom w:val="nil"/>
-              <w:right w:val="single" w:sz="12" w:space="0" w:color="auto"/>
-            </w:tcBorders>
-          </w:tcPr>
-          <w:p>
-            <w:pPr>
-              <w:pStyle w:val="Heading5"/>
-              <w:tabs>
-                <w:tab w:val="left" w:pos="2412"/>
-                <w:tab w:val="left" w:pos="2862"/>
-                <w:tab w:val="left" w:pos="3294"/>
-              </w:tabs>
-              <w:ind w:firstLine="162"/>
-              <w:rPr>
-                <w:rFonts w:cstheme="minorHAnsi"/>
-                <w:szCs w:val="22"/>
-              </w:rPr>
-            </w:pPr>
-          </w:p>
-        </w:tc>
-      </w:tr>
-      <w:tr>
-        <w:tc>
-          <w:tcPr>
-            <w:tcW w:w="2553" w:type="dxa"/>
-            <w:tcBorders>
-              <w:top w:val="single" w:sz="12" w:space="0" w:color="auto"/>
-              <w:left w:val="single" w:sz="12" w:space="0" w:color="auto"/>
-              <w:bottom w:val="single" w:sz="12" w:space="0" w:color="auto"/>
-              <w:right w:val="single" w:sz="8" w:space="0" w:color="auto"/>
-            </w:tcBorders>
-            <w:shd w:val="clear" w:color="auto" w:fill="95B3D7" w:themeFill="accent1" w:themeFillTint="99"/>
-          </w:tcPr>
-          <w:p>
-            <w:pPr>
-              <w:rPr>
-                <w:rFonts w:asciiTheme="minorHAnsi" w:hAnsiTheme="minorHAnsi" w:cstheme="minorHAnsi"/>
-                <w:b/>
-                <w:sz w:val="22"/>
-              </w:rPr>
-            </w:pPr>
-            <w:r>
-              <w:rPr>
-                <w:rFonts w:asciiTheme="minorHAnsi" w:hAnsiTheme="minorHAnsi" w:cstheme="minorHAnsi"/>
-                <w:b/>
-                <w:sz w:val="22"/>
-              </w:rPr>
-              <w:t>PRIMARY BUSINESS ACTOR:</w:t>
-            </w:r>
-          </w:p>
-        </w:tc>
-        <w:tc>
-          <w:tcPr>
-            <w:tcW w:w="7371" w:type="dxa"/>
-            <w:gridSpan w:val="2"/>
-            <w:tcBorders>
-              <w:top w:val="single" w:sz="12" w:space="0" w:color="auto"/>
-              <w:left w:val="single" w:sz="8" w:space="0" w:color="auto"/>
-              <w:bottom w:val="single" w:sz="12" w:space="0" w:color="auto"/>
-              <w:right w:val="single" w:sz="12" w:space="0" w:color="auto"/>
-            </w:tcBorders>
-          </w:tcPr>
-          <w:p>
-            <w:pPr>
-              <w:rPr>
-                <w:rFonts w:asciiTheme="minorHAnsi" w:hAnsiTheme="minorHAnsi" w:cstheme="minorHAnsi"/>
-                <w:sz w:val="22"/>
-              </w:rPr>
-            </w:pPr>
-            <w:r>
-              <w:rPr>
-                <w:rFonts w:asciiTheme="minorHAnsi" w:hAnsiTheme="minorHAnsi" w:cstheme="minorHAnsi"/>
-                <w:sz w:val="22"/>
-              </w:rPr>
-              <w:t>Programme Administrator</w:t>
-            </w:r>
-          </w:p>
-        </w:tc>
-      </w:tr>
-      <w:tr>
-        <w:tc>
-          <w:tcPr>
-            <w:tcW w:w="2553" w:type="dxa"/>
-            <w:tcBorders>
-              <w:top w:val="single" w:sz="12" w:space="0" w:color="auto"/>
-              <w:left w:val="single" w:sz="12" w:space="0" w:color="auto"/>
-              <w:bottom w:val="single" w:sz="12" w:space="0" w:color="auto"/>
-              <w:right w:val="single" w:sz="8" w:space="0" w:color="auto"/>
-            </w:tcBorders>
-            <w:shd w:val="clear" w:color="auto" w:fill="95B3D7" w:themeFill="accent1" w:themeFillTint="99"/>
-          </w:tcPr>
-          <w:p>
-            <w:pPr>
-              <w:rPr>
-                <w:rFonts w:asciiTheme="minorHAnsi" w:hAnsiTheme="minorHAnsi" w:cstheme="minorHAnsi"/>
-                <w:b/>
-                <w:sz w:val="22"/>
-              </w:rPr>
-            </w:pPr>
-            <w:r>
-              <w:rPr>
-                <w:rFonts w:asciiTheme="minorHAnsi" w:hAnsiTheme="minorHAnsi" w:cstheme="minorHAnsi"/>
-                <w:b/>
-                <w:sz w:val="22"/>
-              </w:rPr>
-              <w:t>OTHER PARTICIPATING ACTORS:</w:t>
-            </w:r>
-          </w:p>
-        </w:tc>
-        <w:tc>
-          <w:tcPr>
-            <w:tcW w:w="7371" w:type="dxa"/>
-            <w:gridSpan w:val="2"/>
-            <w:tcBorders>
-              <w:top w:val="single" w:sz="12" w:space="0" w:color="auto"/>
-              <w:left w:val="single" w:sz="8" w:space="0" w:color="auto"/>
-              <w:bottom w:val="single" w:sz="12" w:space="0" w:color="auto"/>
-              <w:right w:val="single" w:sz="12" w:space="0" w:color="auto"/>
-            </w:tcBorders>
-          </w:tcPr>
-          <w:p>
-            <w:pPr>
-              <w:rPr>
-                <w:rFonts w:asciiTheme="minorHAnsi" w:hAnsiTheme="minorHAnsi" w:cstheme="minorHAnsi"/>
-                <w:sz w:val="22"/>
-              </w:rPr>
-            </w:pPr>
-            <w:r>
-              <w:rPr>
-                <w:rFonts w:asciiTheme="minorHAnsi" w:hAnsiTheme="minorHAnsi" w:cstheme="minorHAnsi"/>
-                <w:sz w:val="22"/>
-              </w:rPr>
-              <w:t>None</w:t>
-            </w:r>
-          </w:p>
-        </w:tc>
-      </w:tr>
-      <w:tr>
-        <w:tc>
-          <w:tcPr>
-            <w:tcW w:w="2553" w:type="dxa"/>
-            <w:tcBorders>
-              <w:top w:val="single" w:sz="12" w:space="0" w:color="auto"/>
-              <w:left w:val="single" w:sz="12" w:space="0" w:color="auto"/>
-              <w:bottom w:val="single" w:sz="12" w:space="0" w:color="auto"/>
-              <w:right w:val="single" w:sz="6" w:space="0" w:color="auto"/>
-            </w:tcBorders>
-            <w:shd w:val="clear" w:color="auto" w:fill="95B3D7" w:themeFill="accent1" w:themeFillTint="99"/>
-          </w:tcPr>
-          <w:p>
-            <w:pPr>
-              <w:rPr>
-                <w:rFonts w:asciiTheme="minorHAnsi" w:hAnsiTheme="minorHAnsi" w:cstheme="minorHAnsi"/>
-                <w:b/>
-                <w:sz w:val="22"/>
-              </w:rPr>
-            </w:pPr>
-            <w:r>
-              <w:rPr>
-                <w:rFonts w:asciiTheme="minorHAnsi" w:hAnsiTheme="minorHAnsi" w:cstheme="minorHAnsi"/>
-                <w:b/>
-                <w:sz w:val="22"/>
-              </w:rPr>
-              <w:t>DESCRIPTION:</w:t>
-            </w:r>
-          </w:p>
-        </w:tc>
-        <w:tc>
-          <w:tcPr>
-            <w:tcW w:w="7371" w:type="dxa"/>
-            <w:gridSpan w:val="2"/>
-            <w:tcBorders>
-              <w:top w:val="single" w:sz="12" w:space="0" w:color="auto"/>
-              <w:left w:val="single" w:sz="6" w:space="0" w:color="auto"/>
-              <w:bottom w:val="single" w:sz="12" w:space="0" w:color="auto"/>
-              <w:right w:val="single" w:sz="12" w:space="0" w:color="auto"/>
-            </w:tcBorders>
-          </w:tcPr>
-          <w:p>
-            <w:pPr>
-              <w:pStyle w:val="Header"/>
-              <w:rPr>
-                <w:rFonts w:asciiTheme="minorHAnsi" w:hAnsiTheme="minorHAnsi" w:cstheme="minorHAnsi"/>
-                <w:sz w:val="22"/>
-              </w:rPr>
-            </w:pPr>
-            <w:r>
-              <w:rPr>
-                <w:rFonts w:asciiTheme="minorHAnsi" w:hAnsiTheme="minorHAnsi" w:cstheme="minorHAnsi"/>
-                <w:sz w:val="22"/>
-              </w:rPr>
-              <w:t>This use case enables the programme administrator to update a programme’s details.</w:t>
-            </w:r>
-          </w:p>
-        </w:tc>
-      </w:tr>
-      <w:tr>
-        <w:tc>
-          <w:tcPr>
-            <w:tcW w:w="2553" w:type="dxa"/>
-            <w:tcBorders>
-              <w:top w:val="single" w:sz="12" w:space="0" w:color="auto"/>
-              <w:left w:val="single" w:sz="12" w:space="0" w:color="auto"/>
-              <w:bottom w:val="single" w:sz="12" w:space="0" w:color="auto"/>
-              <w:right w:val="single" w:sz="6" w:space="0" w:color="auto"/>
-            </w:tcBorders>
-            <w:shd w:val="clear" w:color="auto" w:fill="95B3D7" w:themeFill="accent1" w:themeFillTint="99"/>
-          </w:tcPr>
-          <w:p>
-            <w:pPr>
-              <w:rPr>
-                <w:rFonts w:asciiTheme="minorHAnsi" w:hAnsiTheme="minorHAnsi" w:cstheme="minorHAnsi"/>
-                <w:b/>
-                <w:sz w:val="22"/>
-              </w:rPr>
-            </w:pPr>
-            <w:r>
-              <w:rPr>
-                <w:rFonts w:asciiTheme="minorHAnsi" w:hAnsiTheme="minorHAnsi" w:cstheme="minorHAnsi"/>
-                <w:b/>
-                <w:sz w:val="22"/>
-              </w:rPr>
-              <w:t>PRE-CONDITIONS:</w:t>
-            </w:r>
-          </w:p>
-        </w:tc>
-        <w:tc>
-          <w:tcPr>
-            <w:tcW w:w="7371" w:type="dxa"/>
-            <w:gridSpan w:val="2"/>
-            <w:tcBorders>
-              <w:top w:val="single" w:sz="12" w:space="0" w:color="auto"/>
-              <w:left w:val="single" w:sz="6" w:space="0" w:color="auto"/>
-              <w:bottom w:val="single" w:sz="12" w:space="0" w:color="auto"/>
-              <w:right w:val="single" w:sz="12" w:space="0" w:color="auto"/>
-            </w:tcBorders>
-          </w:tcPr>
-          <w:p>
-            <w:pPr>
-              <w:ind w:left="1418" w:hanging="1418"/>
-              <w:rPr>
-                <w:rFonts w:asciiTheme="minorHAnsi" w:hAnsiTheme="minorHAnsi" w:cstheme="minorHAnsi"/>
-                <w:sz w:val="22"/>
-              </w:rPr>
-            </w:pPr>
-            <w:r>
-              <w:rPr>
-                <w:rFonts w:asciiTheme="minorHAnsi" w:hAnsiTheme="minorHAnsi" w:cstheme="minorHAnsi"/>
-                <w:sz w:val="22"/>
-              </w:rPr>
-              <w:t>The programme administrator has logged onto the system.</w:t>
-            </w:r>
-          </w:p>
-        </w:tc>
-      </w:tr>
-      <w:tr>
-        <w:tc>
-          <w:tcPr>
-            <w:tcW w:w="2553" w:type="dxa"/>
-            <w:tcBorders>
-              <w:top w:val="single" w:sz="12" w:space="0" w:color="auto"/>
-              <w:left w:val="single" w:sz="12" w:space="0" w:color="auto"/>
-              <w:right w:val="single" w:sz="8" w:space="0" w:color="auto"/>
-            </w:tcBorders>
-            <w:shd w:val="clear" w:color="auto" w:fill="95B3D7" w:themeFill="accent1" w:themeFillTint="99"/>
-          </w:tcPr>
-          <w:p>
-            <w:pPr>
-              <w:rPr>
-                <w:rFonts w:asciiTheme="minorHAnsi" w:hAnsiTheme="minorHAnsi" w:cstheme="minorHAnsi"/>
-                <w:b/>
-                <w:sz w:val="22"/>
-              </w:rPr>
-            </w:pPr>
-            <w:r>
-              <w:rPr>
-                <w:rFonts w:asciiTheme="minorHAnsi" w:hAnsiTheme="minorHAnsi" w:cstheme="minorHAnsi"/>
-                <w:b/>
-                <w:sz w:val="22"/>
-              </w:rPr>
-              <w:t xml:space="preserve">TYPICAL COURSE </w:t>
-            </w:r>
-          </w:p>
-        </w:tc>
-        <w:tc>
-          <w:tcPr>
-            <w:tcW w:w="7371" w:type="dxa"/>
-            <w:gridSpan w:val="2"/>
-            <w:vMerge w:val="restart"/>
-            <w:tcBorders>
-              <w:top w:val="single" w:sz="12" w:space="0" w:color="auto"/>
-              <w:left w:val="single" w:sz="8" w:space="0" w:color="auto"/>
-              <w:right w:val="single" w:sz="12" w:space="0" w:color="auto"/>
-            </w:tcBorders>
-          </w:tcPr>
-          <w:p>
-            <w:pPr>
-              <w:spacing w:line="360" w:lineRule="auto"/>
-              <w:rPr>
-                <w:rFonts w:asciiTheme="minorHAnsi" w:hAnsiTheme="minorHAnsi" w:cstheme="minorHAnsi"/>
-                <w:sz w:val="22"/>
-              </w:rPr>
-            </w:pPr>
-            <w:r>
-              <w:rPr>
-                <w:rFonts w:asciiTheme="minorHAnsi" w:hAnsiTheme="minorHAnsi" w:cstheme="minorHAnsi"/>
-                <w:sz w:val="22"/>
-              </w:rPr>
-              <w:t>1. The programme administrator selects the “Update Programme” function.</w:t>
-            </w:r>
-          </w:p>
-          <w:p>
-            <w:pPr>
-              <w:spacing w:line="360" w:lineRule="auto"/>
-              <w:rPr>
-                <w:rFonts w:asciiTheme="minorHAnsi" w:hAnsiTheme="minorHAnsi" w:cstheme="minorHAnsi"/>
-                <w:sz w:val="22"/>
-              </w:rPr>
-            </w:pPr>
-            <w:r>
-              <w:rPr>
-                <w:rFonts w:asciiTheme="minorHAnsi" w:hAnsiTheme="minorHAnsi" w:cstheme="minorHAnsi"/>
-                <w:sz w:val="22"/>
-              </w:rPr>
-              <w:t>2. The system displays the “Update Programme” form and displays a list of all the programmes (programme id and programme name).</w:t>
-            </w:r>
-          </w:p>
-          <w:p>
-            <w:pPr>
-              <w:spacing w:line="360" w:lineRule="auto"/>
-              <w:rPr>
-                <w:rFonts w:asciiTheme="minorHAnsi" w:hAnsiTheme="minorHAnsi" w:cstheme="minorHAnsi"/>
-                <w:sz w:val="22"/>
-              </w:rPr>
-            </w:pPr>
-            <w:r>
-              <w:rPr>
-                <w:rFonts w:asciiTheme="minorHAnsi" w:hAnsiTheme="minorHAnsi" w:cstheme="minorHAnsi"/>
-                <w:sz w:val="22"/>
-              </w:rPr>
-              <w:t>3. The programme administrator selects the programme that has details that needs updating.</w:t>
-            </w:r>
-          </w:p>
-          <w:p>
-            <w:pPr>
-              <w:spacing w:line="360" w:lineRule="auto"/>
-              <w:rPr>
-                <w:rFonts w:asciiTheme="minorHAnsi" w:hAnsiTheme="minorHAnsi" w:cstheme="minorHAnsi"/>
-                <w:sz w:val="22"/>
-              </w:rPr>
-            </w:pPr>
-            <w:r>
-              <w:rPr>
-                <w:rFonts w:asciiTheme="minorHAnsi" w:hAnsiTheme="minorHAnsi" w:cstheme="minorHAnsi"/>
-                <w:sz w:val="22"/>
-              </w:rPr>
-              <w:t>4. The system displays the programme’s details (programme id, programme name, and level).</w:t>
-            </w:r>
-          </w:p>
-          <w:p>
-            <w:pPr>
-              <w:spacing w:line="360" w:lineRule="auto"/>
-              <w:rPr>
-                <w:rFonts w:asciiTheme="minorHAnsi" w:hAnsiTheme="minorHAnsi" w:cstheme="minorHAnsi"/>
-                <w:sz w:val="22"/>
-              </w:rPr>
-            </w:pPr>
-            <w:r>
-              <w:rPr>
-                <w:rFonts w:asciiTheme="minorHAnsi" w:hAnsiTheme="minorHAnsi" w:cstheme="minorHAnsi"/>
-                <w:sz w:val="22"/>
-              </w:rPr>
-              <w:t>5. The programme administrator updates the relevant details (programme name and level only).</w:t>
-            </w:r>
-          </w:p>
-          <w:p>
-            <w:pPr>
-              <w:spacing w:line="360" w:lineRule="auto"/>
-              <w:rPr>
-                <w:rFonts w:asciiTheme="minorHAnsi" w:hAnsiTheme="minorHAnsi" w:cstheme="minorHAnsi"/>
-                <w:sz w:val="22"/>
-              </w:rPr>
-            </w:pPr>
-            <w:r>
-              <w:rPr>
-                <w:rFonts w:asciiTheme="minorHAnsi" w:hAnsiTheme="minorHAnsi" w:cstheme="minorHAnsi"/>
-                <w:sz w:val="22"/>
-              </w:rPr>
-              <w:t>6. The system validates the entries in the fields and prompts for confirmation to change the programmes details.</w:t>
-            </w:r>
-          </w:p>
-          <w:p>
-            <w:pPr>
-              <w:spacing w:line="360" w:lineRule="auto"/>
-              <w:rPr>
-                <w:rFonts w:asciiTheme="minorHAnsi" w:hAnsiTheme="minorHAnsi" w:cstheme="minorHAnsi"/>
-                <w:sz w:val="22"/>
-              </w:rPr>
-            </w:pPr>
-            <w:r>
-              <w:rPr>
-                <w:rFonts w:asciiTheme="minorHAnsi" w:hAnsiTheme="minorHAnsi" w:cstheme="minorHAnsi"/>
-                <w:sz w:val="22"/>
-              </w:rPr>
-              <w:t>7. The programme administrator confirms the change of details.</w:t>
-            </w:r>
-          </w:p>
-          <w:p>
-            <w:pPr>
-              <w:spacing w:line="360" w:lineRule="auto"/>
-              <w:rPr>
-                <w:rFonts w:asciiTheme="minorHAnsi" w:hAnsiTheme="minorHAnsi" w:cstheme="minorHAnsi"/>
-                <w:sz w:val="22"/>
-              </w:rPr>
-            </w:pPr>
-            <w:r>
-              <w:rPr>
-                <w:rFonts w:asciiTheme="minorHAnsi" w:hAnsiTheme="minorHAnsi" w:cstheme="minorHAnsi"/>
-                <w:sz w:val="22"/>
-              </w:rPr>
-              <w:t>8. The system saves the programme’s details.</w:t>
-            </w:r>
-          </w:p>
-          <w:p>
-            <w:pPr>
-              <w:spacing w:line="360" w:lineRule="auto"/>
-              <w:rPr>
-                <w:rFonts w:asciiTheme="minorHAnsi" w:hAnsiTheme="minorHAnsi" w:cstheme="minorHAnsi"/>
-                <w:sz w:val="22"/>
-              </w:rPr>
-            </w:pPr>
-            <w:r>
-              <w:rPr>
-                <w:rFonts w:asciiTheme="minorHAnsi" w:hAnsiTheme="minorHAnsi" w:cstheme="minorHAnsi"/>
-                <w:sz w:val="22"/>
-              </w:rPr>
-              <w:t>9. The system displays the “Programme updated successfully” message.</w:t>
-            </w:r>
-          </w:p>
-          <w:p>
-            <w:pPr>
-              <w:spacing w:line="360" w:lineRule="auto"/>
-              <w:rPr>
-                <w:rFonts w:asciiTheme="minorHAnsi" w:hAnsiTheme="minorHAnsi" w:cstheme="minorHAnsi"/>
-                <w:sz w:val="22"/>
-              </w:rPr>
-            </w:pPr>
-            <w:r>
-              <w:rPr>
-                <w:rFonts w:asciiTheme="minorHAnsi" w:hAnsiTheme="minorHAnsi" w:cstheme="minorHAnsi"/>
-                <w:sz w:val="22"/>
-              </w:rPr>
-              <w:t>10. The system displays the “Update another programme?” prompt.</w:t>
-            </w:r>
-          </w:p>
-          <w:p>
-            <w:pPr>
-              <w:spacing w:line="360" w:lineRule="auto"/>
-              <w:rPr>
-                <w:rFonts w:asciiTheme="minorHAnsi" w:hAnsiTheme="minorHAnsi" w:cstheme="minorHAnsi"/>
-                <w:sz w:val="22"/>
-              </w:rPr>
-            </w:pPr>
-            <w:r>
-              <w:rPr>
-                <w:rFonts w:asciiTheme="minorHAnsi" w:hAnsiTheme="minorHAnsi" w:cstheme="minorHAnsi"/>
-                <w:sz w:val="22"/>
-              </w:rPr>
-              <w:t>11. The programme administrator elects to end the use case</w:t>
-            </w:r>
-            <w:r>
-              <w:rPr>
-                <w:rFonts w:asciiTheme="minorHAnsi" w:hAnsiTheme="minorHAnsi" w:cstheme="minorHAnsi"/>
-                <w:sz w:val="22"/>
-              </w:rPr>
-              <w:t>.</w:t>
-            </w:r>
-          </w:p>
-          <w:p>
-            <w:pPr>
-              <w:spacing w:line="360" w:lineRule="auto"/>
-              <w:rPr>
-                <w:rFonts w:asciiTheme="minorHAnsi" w:hAnsiTheme="minorHAnsi" w:cstheme="minorHAnsi"/>
-                <w:sz w:val="22"/>
-              </w:rPr>
-            </w:pPr>
-            <w:r>
-              <w:rPr>
-                <w:rFonts w:asciiTheme="minorHAnsi" w:hAnsiTheme="minorHAnsi" w:cstheme="minorHAnsi"/>
-                <w:sz w:val="22"/>
-              </w:rPr>
-              <w:t>12. T</w:t>
-            </w:r>
-            <w:r>
-              <w:rPr>
-                <w:rFonts w:asciiTheme="minorHAnsi" w:hAnsiTheme="minorHAnsi" w:cstheme="minorHAnsi"/>
-                <w:sz w:val="22"/>
-              </w:rPr>
-              <w:t>he system closes the form.</w:t>
-            </w:r>
-          </w:p>
-        </w:tc>
-      </w:tr>
-      <w:tr>
-        <w:tc>
-          <w:tcPr>
-            <w:tcW w:w="2553" w:type="dxa"/>
-            <w:tcBorders>
-              <w:left w:val="single" w:sz="12" w:space="0" w:color="auto"/>
-              <w:right w:val="single" w:sz="8" w:space="0" w:color="auto"/>
-            </w:tcBorders>
-            <w:shd w:val="clear" w:color="auto" w:fill="95B3D7" w:themeFill="accent1" w:themeFillTint="99"/>
-          </w:tcPr>
-          <w:p>
-            <w:pPr>
-              <w:rPr>
-                <w:rFonts w:asciiTheme="minorHAnsi" w:hAnsiTheme="minorHAnsi" w:cstheme="minorHAnsi"/>
-                <w:b/>
-                <w:sz w:val="22"/>
-              </w:rPr>
-            </w:pPr>
-            <w:r>
-              <w:rPr>
-                <w:rFonts w:asciiTheme="minorHAnsi" w:hAnsiTheme="minorHAnsi" w:cstheme="minorHAnsi"/>
-                <w:b/>
-                <w:sz w:val="22"/>
-              </w:rPr>
-              <w:t>OF EVENTS:</w:t>
-            </w:r>
-          </w:p>
-          <w:p>
-            <w:pPr>
-              <w:rPr>
-                <w:rFonts w:asciiTheme="minorHAnsi" w:hAnsiTheme="minorHAnsi" w:cstheme="minorHAnsi"/>
-                <w:b/>
-                <w:sz w:val="22"/>
-              </w:rPr>
-            </w:pPr>
-          </w:p>
-        </w:tc>
-        <w:tc>
-          <w:tcPr>
-            <w:tcW w:w="7371" w:type="dxa"/>
-            <w:gridSpan w:val="2"/>
-            <w:vMerge/>
-            <w:tcBorders>
-              <w:left w:val="single" w:sz="8" w:space="0" w:color="auto"/>
-              <w:right w:val="single" w:sz="12" w:space="0" w:color="auto"/>
-            </w:tcBorders>
-          </w:tcPr>
-          <w:p>
-            <w:pPr>
-              <w:rPr>
-                <w:rFonts w:asciiTheme="minorHAnsi" w:hAnsiTheme="minorHAnsi" w:cstheme="minorHAnsi"/>
-                <w:sz w:val="22"/>
-              </w:rPr>
-            </w:pPr>
-          </w:p>
-        </w:tc>
-      </w:tr>
-      <w:tr>
-        <w:tc>
-          <w:tcPr>
-            <w:tcW w:w="2553" w:type="dxa"/>
-            <w:tcBorders>
-              <w:left w:val="single" w:sz="12" w:space="0" w:color="auto"/>
-              <w:right w:val="single" w:sz="8" w:space="0" w:color="auto"/>
-            </w:tcBorders>
-            <w:shd w:val="clear" w:color="auto" w:fill="95B3D7" w:themeFill="accent1" w:themeFillTint="99"/>
-          </w:tcPr>
-          <w:p>
-            <w:pPr>
-              <w:rPr>
-                <w:rFonts w:asciiTheme="minorHAnsi" w:hAnsiTheme="minorHAnsi" w:cstheme="minorHAnsi"/>
-                <w:b/>
-                <w:sz w:val="22"/>
-              </w:rPr>
-            </w:pPr>
-          </w:p>
-        </w:tc>
-        <w:tc>
-          <w:tcPr>
-            <w:tcW w:w="7371" w:type="dxa"/>
-            <w:gridSpan w:val="2"/>
-            <w:vMerge/>
-            <w:tcBorders>
-              <w:left w:val="single" w:sz="8" w:space="0" w:color="auto"/>
-              <w:right w:val="single" w:sz="12" w:space="0" w:color="auto"/>
-            </w:tcBorders>
-          </w:tcPr>
-          <w:p>
-            <w:pPr>
-              <w:rPr>
-                <w:rFonts w:asciiTheme="minorHAnsi" w:hAnsiTheme="minorHAnsi" w:cstheme="minorHAnsi"/>
-                <w:sz w:val="22"/>
-              </w:rPr>
-            </w:pPr>
-          </w:p>
-        </w:tc>
-      </w:tr>
-      <w:tr>
-        <w:tc>
-          <w:tcPr>
-            <w:tcW w:w="2553" w:type="dxa"/>
-            <w:tcBorders>
-              <w:left w:val="single" w:sz="12" w:space="0" w:color="auto"/>
-              <w:right w:val="single" w:sz="8" w:space="0" w:color="auto"/>
-            </w:tcBorders>
-            <w:shd w:val="clear" w:color="auto" w:fill="95B3D7" w:themeFill="accent1" w:themeFillTint="99"/>
-          </w:tcPr>
-          <w:p>
-            <w:pPr>
-              <w:rPr>
-                <w:rFonts w:asciiTheme="minorHAnsi" w:hAnsiTheme="minorHAnsi" w:cstheme="minorHAnsi"/>
-                <w:b/>
-                <w:sz w:val="22"/>
-              </w:rPr>
-            </w:pPr>
-          </w:p>
-        </w:tc>
-        <w:tc>
-          <w:tcPr>
-            <w:tcW w:w="7371" w:type="dxa"/>
-            <w:gridSpan w:val="2"/>
-            <w:vMerge/>
-            <w:tcBorders>
-              <w:left w:val="single" w:sz="8" w:space="0" w:color="auto"/>
-              <w:right w:val="single" w:sz="12" w:space="0" w:color="auto"/>
-            </w:tcBorders>
-          </w:tcPr>
-          <w:p>
-            <w:pPr>
-              <w:rPr>
-                <w:rFonts w:asciiTheme="minorHAnsi" w:hAnsiTheme="minorHAnsi" w:cstheme="minorHAnsi"/>
-                <w:sz w:val="22"/>
-              </w:rPr>
-            </w:pPr>
-          </w:p>
-        </w:tc>
-      </w:tr>
-      <w:tr>
-        <w:tc>
-          <w:tcPr>
-            <w:tcW w:w="2553" w:type="dxa"/>
-            <w:tcBorders>
-              <w:left w:val="single" w:sz="12" w:space="0" w:color="auto"/>
-              <w:right w:val="single" w:sz="8" w:space="0" w:color="auto"/>
-            </w:tcBorders>
-            <w:shd w:val="clear" w:color="auto" w:fill="95B3D7" w:themeFill="accent1" w:themeFillTint="99"/>
-          </w:tcPr>
-          <w:p>
-            <w:pPr>
-              <w:rPr>
-                <w:rFonts w:asciiTheme="minorHAnsi" w:hAnsiTheme="minorHAnsi" w:cstheme="minorHAnsi"/>
-                <w:b/>
-                <w:sz w:val="22"/>
-              </w:rPr>
-            </w:pPr>
-          </w:p>
-        </w:tc>
-        <w:tc>
-          <w:tcPr>
-            <w:tcW w:w="7371" w:type="dxa"/>
-            <w:gridSpan w:val="2"/>
-            <w:vMerge/>
-            <w:tcBorders>
-              <w:left w:val="single" w:sz="8" w:space="0" w:color="auto"/>
-              <w:right w:val="single" w:sz="12" w:space="0" w:color="auto"/>
-            </w:tcBorders>
-          </w:tcPr>
-          <w:p>
-            <w:pPr>
-              <w:rPr>
-                <w:rFonts w:asciiTheme="minorHAnsi" w:hAnsiTheme="minorHAnsi" w:cstheme="minorHAnsi"/>
-                <w:b/>
-                <w:sz w:val="22"/>
-              </w:rPr>
-            </w:pPr>
-          </w:p>
-        </w:tc>
-      </w:tr>
-      <w:tr>
-        <w:tc>
-          <w:tcPr>
-            <w:tcW w:w="2553" w:type="dxa"/>
-            <w:tcBorders>
-              <w:left w:val="single" w:sz="12" w:space="0" w:color="auto"/>
-              <w:right w:val="single" w:sz="8" w:space="0" w:color="auto"/>
-            </w:tcBorders>
-            <w:shd w:val="clear" w:color="auto" w:fill="95B3D7" w:themeFill="accent1" w:themeFillTint="99"/>
-          </w:tcPr>
-          <w:p>
-            <w:pPr>
-              <w:rPr>
-                <w:rFonts w:asciiTheme="minorHAnsi" w:hAnsiTheme="minorHAnsi" w:cstheme="minorHAnsi"/>
-                <w:b/>
-                <w:sz w:val="22"/>
-              </w:rPr>
-            </w:pPr>
-          </w:p>
-        </w:tc>
-        <w:tc>
-          <w:tcPr>
-            <w:tcW w:w="7371" w:type="dxa"/>
-            <w:gridSpan w:val="2"/>
-            <w:vMerge/>
-            <w:tcBorders>
-              <w:left w:val="single" w:sz="8" w:space="0" w:color="auto"/>
-              <w:right w:val="single" w:sz="12" w:space="0" w:color="auto"/>
-            </w:tcBorders>
-          </w:tcPr>
-          <w:p>
-            <w:pPr>
-              <w:rPr>
-                <w:rFonts w:asciiTheme="minorHAnsi" w:hAnsiTheme="minorHAnsi" w:cstheme="minorHAnsi"/>
-                <w:sz w:val="22"/>
-              </w:rPr>
-            </w:pPr>
-          </w:p>
-        </w:tc>
-      </w:tr>
-      <w:tr>
-        <w:tc>
-          <w:tcPr>
-            <w:tcW w:w="2553" w:type="dxa"/>
-            <w:tcBorders>
-              <w:top w:val="single" w:sz="12" w:space="0" w:color="auto"/>
-              <w:left w:val="single" w:sz="12" w:space="0" w:color="auto"/>
-              <w:right w:val="single" w:sz="8" w:space="0" w:color="auto"/>
-            </w:tcBorders>
-            <w:shd w:val="clear" w:color="auto" w:fill="95B3D7" w:themeFill="accent1" w:themeFillTint="99"/>
-          </w:tcPr>
-          <w:p>
-            <w:pPr>
-              <w:rPr>
-                <w:rFonts w:asciiTheme="minorHAnsi" w:hAnsiTheme="minorHAnsi" w:cstheme="minorHAnsi"/>
-                <w:b/>
-                <w:sz w:val="22"/>
-              </w:rPr>
-            </w:pPr>
-            <w:r>
-              <w:rPr>
-                <w:rFonts w:asciiTheme="minorHAnsi" w:hAnsiTheme="minorHAnsi" w:cstheme="minorHAnsi"/>
-                <w:b/>
-                <w:sz w:val="22"/>
-              </w:rPr>
-              <w:lastRenderedPageBreak/>
-              <w:t>ALTERNATE COURSES:</w:t>
-            </w:r>
-          </w:p>
-        </w:tc>
-        <w:tc>
-          <w:tcPr>
-            <w:tcW w:w="7371" w:type="dxa"/>
-            <w:gridSpan w:val="2"/>
-            <w:tcBorders>
-              <w:top w:val="single" w:sz="12" w:space="0" w:color="auto"/>
-              <w:left w:val="single" w:sz="8" w:space="0" w:color="auto"/>
-              <w:bottom w:val="single" w:sz="6" w:space="0" w:color="auto"/>
-              <w:right w:val="single" w:sz="12" w:space="0" w:color="auto"/>
-            </w:tcBorders>
-          </w:tcPr>
-          <w:p>
-            <w:pPr>
-              <w:rPr>
-                <w:rFonts w:asciiTheme="minorHAnsi" w:hAnsiTheme="minorHAnsi" w:cstheme="minorHAnsi"/>
-                <w:sz w:val="22"/>
-              </w:rPr>
-            </w:pPr>
-            <w:r>
-              <w:rPr>
-                <w:rFonts w:asciiTheme="minorHAnsi" w:hAnsiTheme="minorHAnsi" w:cstheme="minorHAnsi"/>
-                <w:sz w:val="22"/>
-              </w:rPr>
-              <w:t>3a</w:t>
-            </w:r>
-            <w:r>
-              <w:rPr>
-                <w:rFonts w:asciiTheme="minorHAnsi" w:hAnsiTheme="minorHAnsi" w:cstheme="minorHAnsi"/>
-                <w:sz w:val="22"/>
-              </w:rPr>
-              <w:t>1</w:t>
-            </w:r>
-            <w:r>
-              <w:rPr>
-                <w:rFonts w:asciiTheme="minorHAnsi" w:hAnsiTheme="minorHAnsi" w:cstheme="minorHAnsi"/>
-                <w:sz w:val="22"/>
-              </w:rPr>
-              <w:t>. The programme administrator elects to cancel the operation</w:t>
-            </w:r>
-            <w:r>
-              <w:rPr>
-                <w:rFonts w:asciiTheme="minorHAnsi" w:hAnsiTheme="minorHAnsi" w:cstheme="minorHAnsi"/>
-                <w:sz w:val="22"/>
-              </w:rPr>
-              <w:t>.</w:t>
-            </w:r>
-          </w:p>
-          <w:p>
-            <w:pPr>
-              <w:rPr>
-                <w:rFonts w:asciiTheme="minorHAnsi" w:hAnsiTheme="minorHAnsi" w:cstheme="minorHAnsi"/>
-                <w:sz w:val="22"/>
-              </w:rPr>
-            </w:pPr>
-            <w:r>
-              <w:rPr>
-                <w:rFonts w:asciiTheme="minorHAnsi" w:hAnsiTheme="minorHAnsi" w:cstheme="minorHAnsi"/>
-                <w:sz w:val="22"/>
-              </w:rPr>
-              <w:t>3a2. T</w:t>
-            </w:r>
-            <w:r>
-              <w:rPr>
-                <w:rFonts w:asciiTheme="minorHAnsi" w:hAnsiTheme="minorHAnsi" w:cstheme="minorHAnsi"/>
-                <w:sz w:val="22"/>
-              </w:rPr>
-              <w:t>he system closes the form.</w:t>
-            </w:r>
-          </w:p>
-        </w:tc>
-      </w:tr>
-      <w:tr>
-        <w:tc>
-          <w:tcPr>
-            <w:tcW w:w="2553" w:type="dxa"/>
-            <w:tcBorders>
-              <w:top w:val="single" w:sz="12" w:space="0" w:color="auto"/>
-              <w:left w:val="single" w:sz="12" w:space="0" w:color="auto"/>
-              <w:right w:val="single" w:sz="8" w:space="0" w:color="auto"/>
-            </w:tcBorders>
-            <w:shd w:val="clear" w:color="auto" w:fill="95B3D7" w:themeFill="accent1" w:themeFillTint="99"/>
-          </w:tcPr>
-          <w:p>
-            <w:pPr>
-              <w:rPr>
-                <w:rFonts w:asciiTheme="minorHAnsi" w:hAnsiTheme="minorHAnsi" w:cstheme="minorHAnsi"/>
-                <w:b/>
-                <w:sz w:val="22"/>
-              </w:rPr>
-            </w:pPr>
-          </w:p>
-        </w:tc>
-        <w:tc>
-          <w:tcPr>
-            <w:tcW w:w="7371" w:type="dxa"/>
-            <w:gridSpan w:val="2"/>
-            <w:tcBorders>
-              <w:top w:val="single" w:sz="12" w:space="0" w:color="auto"/>
-              <w:left w:val="single" w:sz="8" w:space="0" w:color="auto"/>
-              <w:bottom w:val="single" w:sz="6" w:space="0" w:color="auto"/>
-              <w:right w:val="single" w:sz="12" w:space="0" w:color="auto"/>
-            </w:tcBorders>
-          </w:tcPr>
-          <w:p>
-            <w:pPr>
-              <w:rPr>
-                <w:rFonts w:asciiTheme="minorHAnsi" w:hAnsiTheme="minorHAnsi" w:cstheme="minorHAnsi"/>
-                <w:sz w:val="22"/>
-              </w:rPr>
-            </w:pPr>
-            <w:r>
-              <w:rPr>
-                <w:rFonts w:asciiTheme="minorHAnsi" w:hAnsiTheme="minorHAnsi" w:cstheme="minorHAnsi"/>
-                <w:sz w:val="22"/>
-              </w:rPr>
-              <w:t>7</w:t>
-            </w:r>
-            <w:r>
-              <w:rPr>
-                <w:rFonts w:asciiTheme="minorHAnsi" w:hAnsiTheme="minorHAnsi" w:cstheme="minorHAnsi"/>
-                <w:sz w:val="22"/>
-              </w:rPr>
-              <w:t>a</w:t>
-            </w:r>
-            <w:r>
-              <w:rPr>
-                <w:rFonts w:asciiTheme="minorHAnsi" w:hAnsiTheme="minorHAnsi" w:cstheme="minorHAnsi"/>
-                <w:sz w:val="22"/>
-              </w:rPr>
-              <w:t>1</w:t>
-            </w:r>
-            <w:r>
-              <w:rPr>
-                <w:rFonts w:asciiTheme="minorHAnsi" w:hAnsiTheme="minorHAnsi" w:cstheme="minorHAnsi"/>
-                <w:sz w:val="22"/>
-              </w:rPr>
-              <w:t>. The system identifies missing or incorrect fields</w:t>
-            </w:r>
-            <w:r>
-              <w:rPr>
-                <w:rFonts w:asciiTheme="minorHAnsi" w:hAnsiTheme="minorHAnsi" w:cstheme="minorHAnsi"/>
-                <w:sz w:val="22"/>
-              </w:rPr>
-              <w:t>.</w:t>
-            </w:r>
-          </w:p>
-          <w:p>
-            <w:pPr>
-              <w:rPr>
-                <w:rFonts w:asciiTheme="minorHAnsi" w:hAnsiTheme="minorHAnsi" w:cstheme="minorHAnsi"/>
-                <w:sz w:val="22"/>
-              </w:rPr>
-            </w:pPr>
-            <w:r>
-              <w:rPr>
-                <w:rFonts w:asciiTheme="minorHAnsi" w:hAnsiTheme="minorHAnsi" w:cstheme="minorHAnsi"/>
-                <w:sz w:val="22"/>
-              </w:rPr>
-              <w:t>7</w:t>
-            </w:r>
-            <w:r>
-              <w:rPr>
-                <w:rFonts w:asciiTheme="minorHAnsi" w:hAnsiTheme="minorHAnsi" w:cstheme="minorHAnsi"/>
-                <w:sz w:val="22"/>
-              </w:rPr>
-              <w:t xml:space="preserve">a2. The system </w:t>
-            </w:r>
-            <w:r>
-              <w:rPr>
-                <w:rFonts w:asciiTheme="minorHAnsi" w:hAnsiTheme="minorHAnsi" w:cstheme="minorHAnsi"/>
-                <w:sz w:val="22"/>
-              </w:rPr>
-              <w:t>prompts for completion of entry</w:t>
-            </w:r>
-            <w:r>
-              <w:rPr>
-                <w:rFonts w:asciiTheme="minorHAnsi" w:hAnsiTheme="minorHAnsi" w:cstheme="minorHAnsi"/>
-                <w:sz w:val="22"/>
-              </w:rPr>
-              <w:t>.</w:t>
-            </w:r>
-            <w:r>
-              <w:rPr>
-                <w:rFonts w:asciiTheme="minorHAnsi" w:hAnsiTheme="minorHAnsi" w:cstheme="minorHAnsi"/>
-                <w:sz w:val="22"/>
-              </w:rPr>
-              <w:t xml:space="preserve"> </w:t>
-            </w:r>
-          </w:p>
-          <w:p>
-            <w:pPr>
-              <w:rPr>
-                <w:rFonts w:asciiTheme="minorHAnsi" w:hAnsiTheme="minorHAnsi" w:cstheme="minorHAnsi"/>
-                <w:sz w:val="22"/>
-              </w:rPr>
-            </w:pPr>
-            <w:r>
-              <w:rPr>
-                <w:rFonts w:asciiTheme="minorHAnsi" w:hAnsiTheme="minorHAnsi" w:cstheme="minorHAnsi"/>
-                <w:sz w:val="22"/>
-              </w:rPr>
-              <w:t>7</w:t>
-            </w:r>
-            <w:r>
-              <w:rPr>
-                <w:rFonts w:asciiTheme="minorHAnsi" w:hAnsiTheme="minorHAnsi" w:cstheme="minorHAnsi"/>
-                <w:sz w:val="22"/>
-              </w:rPr>
-              <w:t>a2. T</w:t>
-            </w:r>
-            <w:r>
-              <w:rPr>
-                <w:rFonts w:asciiTheme="minorHAnsi" w:hAnsiTheme="minorHAnsi" w:cstheme="minorHAnsi"/>
-                <w:sz w:val="22"/>
-              </w:rPr>
-              <w:t>he system returns to step 4.</w:t>
-            </w:r>
-          </w:p>
-          <w:p>
-            <w:pPr>
-              <w:rPr>
-                <w:rFonts w:asciiTheme="minorHAnsi" w:hAnsiTheme="minorHAnsi" w:cstheme="minorHAnsi"/>
-                <w:sz w:val="22"/>
-              </w:rPr>
-            </w:pPr>
-            <w:r>
-              <w:rPr>
-                <w:rFonts w:asciiTheme="minorHAnsi" w:hAnsiTheme="minorHAnsi" w:cstheme="minorHAnsi"/>
-                <w:sz w:val="22"/>
-              </w:rPr>
-              <w:t>7</w:t>
-            </w:r>
-            <w:r>
-              <w:rPr>
-                <w:rFonts w:asciiTheme="minorHAnsi" w:hAnsiTheme="minorHAnsi" w:cstheme="minorHAnsi"/>
-                <w:sz w:val="22"/>
-              </w:rPr>
-              <w:t>b1</w:t>
-            </w:r>
-            <w:r>
-              <w:rPr>
-                <w:rFonts w:asciiTheme="minorHAnsi" w:hAnsiTheme="minorHAnsi" w:cstheme="minorHAnsi"/>
-                <w:sz w:val="22"/>
-              </w:rPr>
-              <w:t>. The programme administrator cancels the changes</w:t>
-            </w:r>
-            <w:r>
-              <w:rPr>
-                <w:rFonts w:asciiTheme="minorHAnsi" w:hAnsiTheme="minorHAnsi" w:cstheme="minorHAnsi"/>
-                <w:sz w:val="22"/>
-              </w:rPr>
-              <w:t>.</w:t>
-            </w:r>
-          </w:p>
-          <w:p>
-            <w:pPr>
-              <w:rPr>
-                <w:rFonts w:asciiTheme="minorHAnsi" w:hAnsiTheme="minorHAnsi" w:cstheme="minorHAnsi"/>
-                <w:sz w:val="22"/>
-              </w:rPr>
-            </w:pPr>
-            <w:r>
-              <w:rPr>
-                <w:rFonts w:asciiTheme="minorHAnsi" w:hAnsiTheme="minorHAnsi" w:cstheme="minorHAnsi"/>
-                <w:sz w:val="22"/>
-              </w:rPr>
-              <w:t>7b2. T</w:t>
-            </w:r>
-            <w:r>
-              <w:rPr>
-                <w:rFonts w:asciiTheme="minorHAnsi" w:hAnsiTheme="minorHAnsi" w:cstheme="minorHAnsi"/>
-                <w:sz w:val="22"/>
-              </w:rPr>
-              <w:t>he system closes the form.</w:t>
-            </w:r>
-          </w:p>
-        </w:tc>
-      </w:tr>
-      <w:tr>
-        <w:tc>
-          <w:tcPr>
-            <w:tcW w:w="2553" w:type="dxa"/>
-            <w:tcBorders>
-              <w:top w:val="single" w:sz="12" w:space="0" w:color="auto"/>
-              <w:left w:val="single" w:sz="12" w:space="0" w:color="auto"/>
-              <w:right w:val="single" w:sz="8" w:space="0" w:color="auto"/>
-            </w:tcBorders>
-            <w:shd w:val="clear" w:color="auto" w:fill="95B3D7" w:themeFill="accent1" w:themeFillTint="99"/>
-          </w:tcPr>
-          <w:p>
-            <w:pPr>
-              <w:rPr>
-                <w:rFonts w:asciiTheme="minorHAnsi" w:hAnsiTheme="minorHAnsi" w:cstheme="minorHAnsi"/>
-                <w:b/>
-                <w:sz w:val="22"/>
-              </w:rPr>
-            </w:pPr>
-          </w:p>
-        </w:tc>
-        <w:tc>
-          <w:tcPr>
-            <w:tcW w:w="7371" w:type="dxa"/>
-            <w:gridSpan w:val="2"/>
-            <w:tcBorders>
-              <w:top w:val="single" w:sz="12" w:space="0" w:color="auto"/>
-              <w:left w:val="single" w:sz="8" w:space="0" w:color="auto"/>
-              <w:bottom w:val="single" w:sz="6" w:space="0" w:color="auto"/>
-              <w:right w:val="single" w:sz="12" w:space="0" w:color="auto"/>
-            </w:tcBorders>
-          </w:tcPr>
-          <w:p>
-            <w:pPr>
-              <w:rPr>
-                <w:rFonts w:asciiTheme="minorHAnsi" w:hAnsiTheme="minorHAnsi" w:cstheme="minorHAnsi"/>
-                <w:sz w:val="22"/>
-              </w:rPr>
-            </w:pPr>
-            <w:r>
-              <w:rPr>
-                <w:rFonts w:asciiTheme="minorHAnsi" w:hAnsiTheme="minorHAnsi" w:cstheme="minorHAnsi"/>
-                <w:sz w:val="22"/>
-              </w:rPr>
-              <w:t>11a</w:t>
-            </w:r>
-            <w:r>
-              <w:rPr>
-                <w:rFonts w:asciiTheme="minorHAnsi" w:hAnsiTheme="minorHAnsi" w:cstheme="minorHAnsi"/>
-                <w:sz w:val="22"/>
-              </w:rPr>
-              <w:t>1</w:t>
-            </w:r>
-            <w:r>
-              <w:rPr>
-                <w:rFonts w:asciiTheme="minorHAnsi" w:hAnsiTheme="minorHAnsi" w:cstheme="minorHAnsi"/>
-                <w:sz w:val="22"/>
-              </w:rPr>
-              <w:t>. The programme administrator elects to update another programme</w:t>
-            </w:r>
-            <w:r>
-              <w:rPr>
-                <w:rFonts w:asciiTheme="minorHAnsi" w:hAnsiTheme="minorHAnsi" w:cstheme="minorHAnsi"/>
-                <w:sz w:val="22"/>
-              </w:rPr>
-              <w:t>.</w:t>
-            </w:r>
-          </w:p>
-          <w:p>
-            <w:pPr>
-              <w:rPr>
-                <w:rFonts w:asciiTheme="minorHAnsi" w:hAnsiTheme="minorHAnsi" w:cstheme="minorHAnsi"/>
-                <w:sz w:val="22"/>
-              </w:rPr>
-            </w:pPr>
-            <w:r>
-              <w:rPr>
-                <w:rFonts w:asciiTheme="minorHAnsi" w:hAnsiTheme="minorHAnsi" w:cstheme="minorHAnsi"/>
-                <w:sz w:val="22"/>
-              </w:rPr>
-              <w:t>11a2. T</w:t>
-            </w:r>
-            <w:r>
-              <w:rPr>
-                <w:rFonts w:asciiTheme="minorHAnsi" w:hAnsiTheme="minorHAnsi" w:cstheme="minorHAnsi"/>
-                <w:sz w:val="22"/>
-              </w:rPr>
-              <w:t>he system returns to step 2.</w:t>
-            </w:r>
-          </w:p>
-        </w:tc>
-      </w:tr>
-      <w:tr>
-        <w:tc>
-          <w:tcPr>
-            <w:tcW w:w="2553" w:type="dxa"/>
-            <w:tcBorders>
-              <w:top w:val="single" w:sz="12" w:space="0" w:color="auto"/>
-              <w:left w:val="single" w:sz="12" w:space="0" w:color="auto"/>
-              <w:bottom w:val="single" w:sz="12" w:space="0" w:color="auto"/>
-              <w:right w:val="single" w:sz="8" w:space="0" w:color="auto"/>
-            </w:tcBorders>
-            <w:shd w:val="clear" w:color="auto" w:fill="95B3D7" w:themeFill="accent1" w:themeFillTint="99"/>
-          </w:tcPr>
-          <w:p>
-            <w:pPr>
-              <w:rPr>
-                <w:rFonts w:asciiTheme="minorHAnsi" w:hAnsiTheme="minorHAnsi" w:cstheme="minorHAnsi"/>
-                <w:b/>
-                <w:sz w:val="22"/>
-              </w:rPr>
-            </w:pPr>
-            <w:r>
-              <w:rPr>
-                <w:rFonts w:asciiTheme="minorHAnsi" w:hAnsiTheme="minorHAnsi" w:cstheme="minorHAnsi"/>
-                <w:b/>
-                <w:sz w:val="22"/>
-              </w:rPr>
-              <w:t>POST CONDITIONS:</w:t>
-            </w:r>
-          </w:p>
-        </w:tc>
-        <w:tc>
-          <w:tcPr>
-            <w:tcW w:w="7371" w:type="dxa"/>
-            <w:gridSpan w:val="2"/>
-            <w:tcBorders>
-              <w:top w:val="single" w:sz="12" w:space="0" w:color="auto"/>
-              <w:left w:val="single" w:sz="8" w:space="0" w:color="auto"/>
-              <w:bottom w:val="single" w:sz="12" w:space="0" w:color="auto"/>
-              <w:right w:val="single" w:sz="12" w:space="0" w:color="auto"/>
-            </w:tcBorders>
-          </w:tcPr>
-          <w:p>
-            <w:pPr>
-              <w:rPr>
-                <w:rFonts w:asciiTheme="minorHAnsi" w:hAnsiTheme="minorHAnsi" w:cstheme="minorHAnsi"/>
-                <w:sz w:val="22"/>
-              </w:rPr>
-            </w:pPr>
-            <w:r>
-              <w:rPr>
-                <w:rFonts w:asciiTheme="minorHAnsi" w:hAnsiTheme="minorHAnsi" w:cstheme="minorHAnsi"/>
-                <w:sz w:val="22"/>
-              </w:rPr>
-              <w:t>None</w:t>
-            </w:r>
-          </w:p>
-        </w:tc>
-      </w:tr>
-      <w:tr>
-        <w:tc>
-          <w:tcPr>
-            <w:tcW w:w="2553" w:type="dxa"/>
-            <w:tcBorders>
-              <w:top w:val="single" w:sz="12" w:space="0" w:color="auto"/>
-              <w:left w:val="single" w:sz="12" w:space="0" w:color="auto"/>
-              <w:right w:val="single" w:sz="8" w:space="0" w:color="auto"/>
-            </w:tcBorders>
-            <w:shd w:val="clear" w:color="auto" w:fill="95B3D7" w:themeFill="accent1" w:themeFillTint="99"/>
-          </w:tcPr>
-          <w:p>
-            <w:pPr>
-              <w:rPr>
-                <w:rFonts w:asciiTheme="minorHAnsi" w:hAnsiTheme="minorHAnsi" w:cstheme="minorHAnsi"/>
-                <w:b/>
-                <w:sz w:val="22"/>
-              </w:rPr>
-            </w:pPr>
-            <w:r>
-              <w:rPr>
-                <w:rFonts w:asciiTheme="minorHAnsi" w:hAnsiTheme="minorHAnsi" w:cstheme="minorHAnsi"/>
-                <w:b/>
-                <w:sz w:val="22"/>
-              </w:rPr>
-              <w:t>ASSUMPTIONS:</w:t>
-            </w:r>
-          </w:p>
-        </w:tc>
-        <w:tc>
-          <w:tcPr>
-            <w:tcW w:w="7371" w:type="dxa"/>
-            <w:gridSpan w:val="2"/>
-            <w:tcBorders>
-              <w:top w:val="single" w:sz="12" w:space="0" w:color="auto"/>
-              <w:left w:val="single" w:sz="8" w:space="0" w:color="auto"/>
-              <w:bottom w:val="single" w:sz="6" w:space="0" w:color="auto"/>
-              <w:right w:val="single" w:sz="12" w:space="0" w:color="auto"/>
-            </w:tcBorders>
-          </w:tcPr>
-          <w:p>
-            <w:pPr>
-              <w:rPr>
-                <w:rFonts w:asciiTheme="minorHAnsi" w:hAnsiTheme="minorHAnsi" w:cstheme="minorHAnsi"/>
-                <w:sz w:val="22"/>
-              </w:rPr>
-            </w:pPr>
-            <w:r>
-              <w:rPr>
-                <w:rFonts w:asciiTheme="minorHAnsi" w:hAnsiTheme="minorHAnsi" w:cstheme="minorHAnsi"/>
-                <w:sz w:val="22"/>
-              </w:rPr>
-              <w:t>None</w:t>
-            </w:r>
-          </w:p>
-        </w:tc>
-      </w:tr>
-    </w:tbl>
-    <w:p>
-      <w:pPr>
+        <w:lastRenderedPageBreak/>
+        <w:drawing>
+          <wp:inline distT="0" distB="0" distL="0" distR="0" wp14:anchorId="0895802E" wp14:editId="4910CACB">
+            <wp:extent cx="5729605" cy="7000240"/>
+            <wp:effectExtent l="0" t="0" r="4445" b="0"/>
+            <wp:docPr id="4" name="Picture 4"/>
+            <wp:cNvGraphicFramePr>
+              <a:graphicFrameLocks xmlns:a="http://schemas.openxmlformats.org/drawingml/2006/main" noChangeAspect="1"/>
+            </wp:cNvGraphicFramePr>
+            <a:graphic xmlns:a="http://schemas.openxmlformats.org/drawingml/2006/main">
+              <a:graphicData uri="http://schemas.openxmlformats.org/drawingml/2006/picture">
+                <pic:pic xmlns:pic="http://schemas.openxmlformats.org/drawingml/2006/picture">
+                  <pic:nvPicPr>
+                    <pic:cNvPr id="0" name="Picture 3"/>
+                    <pic:cNvPicPr>
+                      <a:picLocks noChangeAspect="1" noChangeArrowheads="1"/>
+                    </pic:cNvPicPr>
+                  </pic:nvPicPr>
+                  <pic:blipFill>
+                    <a:blip r:embed="rId15">
+                      <a:extLst>
+                        <a:ext uri="{28A0092B-C50C-407E-A947-70E740481C1C}">
+                          <a14:useLocalDpi xmlns:a14="http://schemas.microsoft.com/office/drawing/2010/main" val="0"/>
+                        </a:ext>
+                      </a:extLst>
+                    </a:blip>
+                    <a:srcRect/>
+                    <a:stretch>
+                      <a:fillRect/>
+                    </a:stretch>
+                  </pic:blipFill>
+                  <pic:spPr bwMode="auto">
+                    <a:xfrm>
+                      <a:off x="0" y="0"/>
+                      <a:ext cx="5729605" cy="7000240"/>
+                    </a:xfrm>
+                    <a:prstGeom prst="rect">
+                      <a:avLst/>
+                    </a:prstGeom>
+                    <a:noFill/>
+                    <a:ln>
+                      <a:noFill/>
+                    </a:ln>
+                  </pic:spPr>
+                </pic:pic>
+              </a:graphicData>
+            </a:graphic>
+          </wp:inline>
+        </w:drawing>
+      </w:r>
+      <w:r>
         <w:rPr>
-          <w:rFonts w:asciiTheme="minorHAnsi" w:hAnsiTheme="minorHAnsi" w:cstheme="minorHAnsi"/>
+          <w:i/>
+          <w:noProof/>
           <w:sz w:val="22"/>
         </w:rPr>
-      </w:pPr>
-    </w:p>
-    <w:tbl>
-      <w:tblPr>
-        <w:tblW w:w="9924" w:type="dxa"/>
-        <w:tblInd w:w="-441" w:type="dxa"/>
-        <w:tblBorders>
-          <w:top w:val="single" w:sz="6" w:space="0" w:color="auto"/>
-          <w:left w:val="single" w:sz="6" w:space="0" w:color="auto"/>
-          <w:bottom w:val="single" w:sz="6" w:space="0" w:color="auto"/>
-          <w:right w:val="single" w:sz="6" w:space="0" w:color="auto"/>
-        </w:tblBorders>
-        <w:tblLayout w:type="fixed"/>
-        <w:tblLook w:val="0000" w:firstRow="0" w:lastRow="0" w:firstColumn="0" w:lastColumn="0" w:noHBand="0" w:noVBand="0"/>
-      </w:tblPr>
-      <w:tblGrid>
-        <w:gridCol w:w="2553"/>
-        <w:gridCol w:w="4386"/>
-        <w:gridCol w:w="2985"/>
-      </w:tblGrid>
-      <w:tr>
-        <w:tc>
-          <w:tcPr>
-            <w:tcW w:w="2553" w:type="dxa"/>
-            <w:tcBorders>
-              <w:top w:val="single" w:sz="12" w:space="0" w:color="auto"/>
-              <w:left w:val="single" w:sz="12" w:space="0" w:color="auto"/>
-              <w:bottom w:val="single" w:sz="12" w:space="0" w:color="auto"/>
-              <w:right w:val="single" w:sz="6" w:space="0" w:color="auto"/>
-            </w:tcBorders>
-            <w:shd w:val="clear" w:color="auto" w:fill="95B3D7" w:themeFill="accent1" w:themeFillTint="99"/>
-          </w:tcPr>
-          <w:p>
-            <w:pPr>
-              <w:rPr>
-                <w:rFonts w:asciiTheme="minorHAnsi" w:hAnsiTheme="minorHAnsi" w:cstheme="minorHAnsi"/>
-                <w:b/>
-                <w:sz w:val="22"/>
-              </w:rPr>
-            </w:pPr>
-            <w:r>
-              <w:rPr>
-                <w:rFonts w:asciiTheme="minorHAnsi" w:hAnsiTheme="minorHAnsi" w:cstheme="minorHAnsi"/>
-                <w:b/>
-                <w:sz w:val="22"/>
-              </w:rPr>
-              <w:t xml:space="preserve">USE CASE NAME:  </w:t>
-            </w:r>
-          </w:p>
-        </w:tc>
-        <w:tc>
-          <w:tcPr>
-            <w:tcW w:w="4386" w:type="dxa"/>
-            <w:tcBorders>
-              <w:top w:val="single" w:sz="12" w:space="0" w:color="auto"/>
-              <w:left w:val="single" w:sz="6" w:space="0" w:color="auto"/>
-              <w:bottom w:val="single" w:sz="12" w:space="0" w:color="auto"/>
-              <w:right w:val="single" w:sz="12" w:space="0" w:color="auto"/>
-            </w:tcBorders>
-          </w:tcPr>
-          <w:p>
-            <w:pPr>
-              <w:rPr>
-                <w:rFonts w:asciiTheme="minorHAnsi" w:hAnsiTheme="minorHAnsi" w:cstheme="minorHAnsi"/>
-                <w:sz w:val="22"/>
-              </w:rPr>
-            </w:pPr>
-            <w:r>
-              <w:rPr>
-                <w:rFonts w:asciiTheme="minorHAnsi" w:hAnsiTheme="minorHAnsi" w:cstheme="minorHAnsi"/>
-                <w:sz w:val="22"/>
-              </w:rPr>
-              <w:t>Delete Programme</w:t>
-            </w:r>
-          </w:p>
-        </w:tc>
-        <w:tc>
-          <w:tcPr>
-            <w:tcW w:w="2985" w:type="dxa"/>
-            <w:tcBorders>
-              <w:top w:val="single" w:sz="12" w:space="0" w:color="auto"/>
-              <w:left w:val="single" w:sz="12" w:space="0" w:color="auto"/>
-              <w:bottom w:val="nil"/>
-              <w:right w:val="single" w:sz="12" w:space="0" w:color="auto"/>
-            </w:tcBorders>
-          </w:tcPr>
-          <w:p>
-            <w:pPr>
-              <w:ind w:firstLine="162"/>
-              <w:jc w:val="center"/>
-              <w:rPr>
-                <w:rFonts w:asciiTheme="minorHAnsi" w:hAnsiTheme="minorHAnsi" w:cstheme="minorHAnsi"/>
-                <w:b/>
-                <w:bCs/>
-                <w:sz w:val="22"/>
-              </w:rPr>
-            </w:pPr>
-            <w:r>
-              <w:rPr>
-                <w:rFonts w:asciiTheme="minorHAnsi" w:hAnsiTheme="minorHAnsi" w:cstheme="minorHAnsi"/>
-                <w:b/>
-                <w:bCs/>
-                <w:sz w:val="22"/>
-              </w:rPr>
-              <w:t>USE CASE TYPE</w:t>
-            </w:r>
-          </w:p>
-        </w:tc>
-      </w:tr>
-      <w:tr>
-        <w:tc>
-          <w:tcPr>
-            <w:tcW w:w="2553" w:type="dxa"/>
-            <w:tcBorders>
-              <w:top w:val="single" w:sz="12" w:space="0" w:color="auto"/>
-              <w:left w:val="single" w:sz="12" w:space="0" w:color="auto"/>
-              <w:bottom w:val="single" w:sz="12" w:space="0" w:color="auto"/>
-              <w:right w:val="single" w:sz="6" w:space="0" w:color="auto"/>
-            </w:tcBorders>
-            <w:shd w:val="clear" w:color="auto" w:fill="95B3D7" w:themeFill="accent1" w:themeFillTint="99"/>
-          </w:tcPr>
-          <w:p>
-            <w:pPr>
-              <w:rPr>
-                <w:rFonts w:asciiTheme="minorHAnsi" w:hAnsiTheme="minorHAnsi" w:cstheme="minorHAnsi"/>
-                <w:b/>
-                <w:sz w:val="22"/>
-              </w:rPr>
-            </w:pPr>
-            <w:r>
-              <w:rPr>
-                <w:rFonts w:asciiTheme="minorHAnsi" w:hAnsiTheme="minorHAnsi" w:cstheme="minorHAnsi"/>
-                <w:b/>
-                <w:sz w:val="22"/>
-              </w:rPr>
-              <w:t>USE CASE ID:</w:t>
-            </w:r>
-          </w:p>
-        </w:tc>
-        <w:tc>
-          <w:tcPr>
-            <w:tcW w:w="4386" w:type="dxa"/>
-            <w:tcBorders>
-              <w:top w:val="single" w:sz="12" w:space="0" w:color="auto"/>
-              <w:left w:val="single" w:sz="6" w:space="0" w:color="auto"/>
-              <w:bottom w:val="single" w:sz="12" w:space="0" w:color="auto"/>
-              <w:right w:val="single" w:sz="12" w:space="0" w:color="auto"/>
-            </w:tcBorders>
-          </w:tcPr>
-          <w:p>
-            <w:pPr>
-              <w:rPr>
-                <w:rFonts w:asciiTheme="minorHAnsi" w:hAnsiTheme="minorHAnsi" w:cstheme="minorHAnsi"/>
-                <w:sz w:val="22"/>
-              </w:rPr>
-            </w:pPr>
-            <w:r>
-              <w:rPr>
-                <w:rFonts w:asciiTheme="minorHAnsi" w:hAnsiTheme="minorHAnsi" w:cstheme="minorHAnsi"/>
-                <w:sz w:val="22"/>
-              </w:rPr>
-              <w:t>24</w:t>
-            </w:r>
-          </w:p>
-        </w:tc>
-        <w:tc>
-          <w:tcPr>
-            <w:tcW w:w="2985" w:type="dxa"/>
-            <w:tcBorders>
-              <w:top w:val="nil"/>
-              <w:left w:val="single" w:sz="12" w:space="0" w:color="auto"/>
-              <w:bottom w:val="nil"/>
-              <w:right w:val="single" w:sz="12" w:space="0" w:color="auto"/>
-            </w:tcBorders>
-          </w:tcPr>
-          <w:p>
-            <w:pPr>
-              <w:pStyle w:val="Header"/>
-              <w:tabs>
-                <w:tab w:val="left" w:pos="594"/>
-                <w:tab w:val="left" w:pos="2412"/>
-              </w:tabs>
-              <w:rPr>
-                <w:rFonts w:asciiTheme="minorHAnsi" w:hAnsiTheme="minorHAnsi" w:cstheme="minorHAnsi"/>
-                <w:b/>
-                <w:bCs/>
-                <w:sz w:val="22"/>
-              </w:rPr>
-            </w:pPr>
-            <w:r>
-              <w:rPr>
-                <w:rFonts w:asciiTheme="minorHAnsi" w:hAnsiTheme="minorHAnsi" w:cstheme="minorHAnsi"/>
-                <w:b/>
-                <w:bCs/>
-                <w:sz w:val="22"/>
-              </w:rPr>
-              <w:t>Business Requirements:</w:t>
-            </w:r>
-            <w:r>
-              <w:rPr>
-                <w:rFonts w:asciiTheme="minorHAnsi" w:hAnsiTheme="minorHAnsi" w:cstheme="minorHAnsi"/>
-                <w:b/>
-                <w:bCs/>
-                <w:sz w:val="22"/>
-              </w:rPr>
-              <w:tab/>
-            </w:r>
-            <w:r>
-              <w:rPr>
-                <w:rFonts w:asciiTheme="minorHAnsi" w:hAnsiTheme="minorHAnsi" w:cstheme="minorHAnsi"/>
-                <w:b/>
-                <w:bCs/>
-                <w:sz w:val="22"/>
-              </w:rPr>
-              <w:sym w:font="Wingdings" w:char="F0FE"/>
-            </w:r>
-          </w:p>
-        </w:tc>
-      </w:tr>
-      <w:tr>
-        <w:tc>
-          <w:tcPr>
-            <w:tcW w:w="2553" w:type="dxa"/>
-            <w:tcBorders>
-              <w:top w:val="single" w:sz="12" w:space="0" w:color="auto"/>
-              <w:left w:val="single" w:sz="12" w:space="0" w:color="auto"/>
-              <w:bottom w:val="single" w:sz="12" w:space="0" w:color="auto"/>
-              <w:right w:val="single" w:sz="6" w:space="0" w:color="auto"/>
-            </w:tcBorders>
-            <w:shd w:val="clear" w:color="auto" w:fill="95B3D7" w:themeFill="accent1" w:themeFillTint="99"/>
-          </w:tcPr>
-          <w:p>
-            <w:pPr>
-              <w:rPr>
-                <w:rFonts w:asciiTheme="minorHAnsi" w:hAnsiTheme="minorHAnsi" w:cstheme="minorHAnsi"/>
-                <w:b/>
-                <w:sz w:val="22"/>
-              </w:rPr>
-            </w:pPr>
-            <w:r>
-              <w:rPr>
-                <w:rFonts w:asciiTheme="minorHAnsi" w:hAnsiTheme="minorHAnsi" w:cstheme="minorHAnsi"/>
-                <w:b/>
-                <w:sz w:val="22"/>
-              </w:rPr>
-              <w:t>PRIORITY:</w:t>
-            </w:r>
-          </w:p>
-        </w:tc>
-        <w:tc>
-          <w:tcPr>
-            <w:tcW w:w="4386" w:type="dxa"/>
-            <w:tcBorders>
-              <w:top w:val="single" w:sz="12" w:space="0" w:color="auto"/>
-              <w:left w:val="single" w:sz="6" w:space="0" w:color="auto"/>
-              <w:bottom w:val="single" w:sz="12" w:space="0" w:color="auto"/>
-              <w:right w:val="single" w:sz="12" w:space="0" w:color="auto"/>
-            </w:tcBorders>
-          </w:tcPr>
-          <w:p>
-            <w:pPr>
-              <w:rPr>
-                <w:rFonts w:asciiTheme="minorHAnsi" w:hAnsiTheme="minorHAnsi" w:cstheme="minorHAnsi"/>
-                <w:sz w:val="22"/>
-              </w:rPr>
-            </w:pPr>
-            <w:r>
-              <w:rPr>
-                <w:rFonts w:asciiTheme="minorHAnsi" w:hAnsiTheme="minorHAnsi" w:cstheme="minorHAnsi"/>
-                <w:sz w:val="22"/>
-              </w:rPr>
-              <w:t>High</w:t>
-            </w:r>
-          </w:p>
-        </w:tc>
-        <w:tc>
-          <w:tcPr>
-            <w:tcW w:w="2985" w:type="dxa"/>
-            <w:tcBorders>
-              <w:top w:val="nil"/>
-              <w:left w:val="single" w:sz="12" w:space="0" w:color="auto"/>
-              <w:bottom w:val="nil"/>
-              <w:right w:val="single" w:sz="12" w:space="0" w:color="auto"/>
-            </w:tcBorders>
-          </w:tcPr>
-          <w:p>
-            <w:pPr>
-              <w:pStyle w:val="Heading5"/>
-              <w:tabs>
-                <w:tab w:val="left" w:pos="2412"/>
-                <w:tab w:val="left" w:pos="2862"/>
-                <w:tab w:val="left" w:pos="3294"/>
-              </w:tabs>
-              <w:ind w:firstLine="162"/>
-              <w:rPr>
-                <w:rFonts w:cstheme="minorHAnsi"/>
-                <w:szCs w:val="22"/>
-              </w:rPr>
-            </w:pPr>
-          </w:p>
-        </w:tc>
-      </w:tr>
-      <w:tr>
-        <w:tc>
-          <w:tcPr>
-            <w:tcW w:w="2553" w:type="dxa"/>
-            <w:tcBorders>
-              <w:top w:val="single" w:sz="12" w:space="0" w:color="auto"/>
-              <w:left w:val="single" w:sz="12" w:space="0" w:color="auto"/>
-              <w:bottom w:val="single" w:sz="12" w:space="0" w:color="auto"/>
-              <w:right w:val="single" w:sz="8" w:space="0" w:color="auto"/>
-            </w:tcBorders>
-            <w:shd w:val="clear" w:color="auto" w:fill="95B3D7" w:themeFill="accent1" w:themeFillTint="99"/>
-          </w:tcPr>
-          <w:p>
-            <w:pPr>
-              <w:rPr>
-                <w:rFonts w:asciiTheme="minorHAnsi" w:hAnsiTheme="minorHAnsi" w:cstheme="minorHAnsi"/>
-                <w:b/>
-                <w:sz w:val="22"/>
-              </w:rPr>
-            </w:pPr>
-            <w:r>
-              <w:rPr>
-                <w:rFonts w:asciiTheme="minorHAnsi" w:hAnsiTheme="minorHAnsi" w:cstheme="minorHAnsi"/>
-                <w:b/>
-                <w:sz w:val="22"/>
-              </w:rPr>
-              <w:t>PRIMARY BUSINESS ACTOR:</w:t>
-            </w:r>
-          </w:p>
-        </w:tc>
-        <w:tc>
-          <w:tcPr>
-            <w:tcW w:w="7371" w:type="dxa"/>
-            <w:gridSpan w:val="2"/>
-            <w:tcBorders>
-              <w:top w:val="single" w:sz="12" w:space="0" w:color="auto"/>
-              <w:left w:val="single" w:sz="8" w:space="0" w:color="auto"/>
-              <w:bottom w:val="single" w:sz="12" w:space="0" w:color="auto"/>
-              <w:right w:val="single" w:sz="12" w:space="0" w:color="auto"/>
-            </w:tcBorders>
-          </w:tcPr>
-          <w:p>
-            <w:pPr>
-              <w:rPr>
-                <w:rFonts w:asciiTheme="minorHAnsi" w:hAnsiTheme="minorHAnsi" w:cstheme="minorHAnsi"/>
-                <w:sz w:val="22"/>
-              </w:rPr>
-            </w:pPr>
-            <w:r>
-              <w:rPr>
-                <w:rFonts w:asciiTheme="minorHAnsi" w:hAnsiTheme="minorHAnsi" w:cstheme="minorHAnsi"/>
-                <w:sz w:val="22"/>
-              </w:rPr>
-              <w:t>Programme Administrator</w:t>
-            </w:r>
-          </w:p>
-        </w:tc>
-      </w:tr>
-      <w:tr>
-        <w:tc>
-          <w:tcPr>
-            <w:tcW w:w="2553" w:type="dxa"/>
-            <w:tcBorders>
-              <w:top w:val="single" w:sz="12" w:space="0" w:color="auto"/>
-              <w:left w:val="single" w:sz="12" w:space="0" w:color="auto"/>
-              <w:bottom w:val="single" w:sz="12" w:space="0" w:color="auto"/>
-              <w:right w:val="single" w:sz="8" w:space="0" w:color="auto"/>
-            </w:tcBorders>
-            <w:shd w:val="clear" w:color="auto" w:fill="95B3D7" w:themeFill="accent1" w:themeFillTint="99"/>
-          </w:tcPr>
-          <w:p>
-            <w:pPr>
-              <w:rPr>
-                <w:rFonts w:asciiTheme="minorHAnsi" w:hAnsiTheme="minorHAnsi" w:cstheme="minorHAnsi"/>
-                <w:b/>
-                <w:sz w:val="22"/>
-              </w:rPr>
-            </w:pPr>
-            <w:r>
-              <w:rPr>
-                <w:rFonts w:asciiTheme="minorHAnsi" w:hAnsiTheme="minorHAnsi" w:cstheme="minorHAnsi"/>
-                <w:b/>
-                <w:sz w:val="22"/>
-              </w:rPr>
-              <w:t>OTHER PARTICIPATING ACTORS:</w:t>
-            </w:r>
-          </w:p>
-        </w:tc>
-        <w:tc>
-          <w:tcPr>
-            <w:tcW w:w="7371" w:type="dxa"/>
-            <w:gridSpan w:val="2"/>
-            <w:tcBorders>
-              <w:top w:val="single" w:sz="12" w:space="0" w:color="auto"/>
-              <w:left w:val="single" w:sz="8" w:space="0" w:color="auto"/>
-              <w:bottom w:val="single" w:sz="12" w:space="0" w:color="auto"/>
-              <w:right w:val="single" w:sz="12" w:space="0" w:color="auto"/>
-            </w:tcBorders>
-          </w:tcPr>
-          <w:p>
-            <w:pPr>
-              <w:rPr>
-                <w:rFonts w:asciiTheme="minorHAnsi" w:hAnsiTheme="minorHAnsi" w:cstheme="minorHAnsi"/>
-                <w:sz w:val="22"/>
-              </w:rPr>
-            </w:pPr>
-            <w:r>
-              <w:rPr>
-                <w:rFonts w:asciiTheme="minorHAnsi" w:hAnsiTheme="minorHAnsi" w:cstheme="minorHAnsi"/>
-                <w:sz w:val="22"/>
-              </w:rPr>
-              <w:t>None</w:t>
-            </w:r>
-          </w:p>
-        </w:tc>
-      </w:tr>
-      <w:tr>
-        <w:tc>
-          <w:tcPr>
-            <w:tcW w:w="2553" w:type="dxa"/>
-            <w:tcBorders>
-              <w:top w:val="single" w:sz="12" w:space="0" w:color="auto"/>
-              <w:left w:val="single" w:sz="12" w:space="0" w:color="auto"/>
-              <w:bottom w:val="single" w:sz="12" w:space="0" w:color="auto"/>
-              <w:right w:val="single" w:sz="6" w:space="0" w:color="auto"/>
-            </w:tcBorders>
-            <w:shd w:val="clear" w:color="auto" w:fill="95B3D7" w:themeFill="accent1" w:themeFillTint="99"/>
-          </w:tcPr>
-          <w:p>
-            <w:pPr>
-              <w:rPr>
-                <w:rFonts w:asciiTheme="minorHAnsi" w:hAnsiTheme="minorHAnsi" w:cstheme="minorHAnsi"/>
-                <w:b/>
-                <w:sz w:val="22"/>
-              </w:rPr>
-            </w:pPr>
-            <w:r>
-              <w:rPr>
-                <w:rFonts w:asciiTheme="minorHAnsi" w:hAnsiTheme="minorHAnsi" w:cstheme="minorHAnsi"/>
-                <w:b/>
-                <w:sz w:val="22"/>
-              </w:rPr>
-              <w:t>DESCRIPTION:</w:t>
-            </w:r>
-          </w:p>
-        </w:tc>
-        <w:tc>
-          <w:tcPr>
-            <w:tcW w:w="7371" w:type="dxa"/>
-            <w:gridSpan w:val="2"/>
-            <w:tcBorders>
-              <w:top w:val="single" w:sz="12" w:space="0" w:color="auto"/>
-              <w:left w:val="single" w:sz="6" w:space="0" w:color="auto"/>
-              <w:bottom w:val="single" w:sz="12" w:space="0" w:color="auto"/>
-              <w:right w:val="single" w:sz="12" w:space="0" w:color="auto"/>
-            </w:tcBorders>
-          </w:tcPr>
-          <w:p>
-            <w:pPr>
-              <w:pStyle w:val="Header"/>
-              <w:rPr>
-                <w:rFonts w:asciiTheme="minorHAnsi" w:hAnsiTheme="minorHAnsi" w:cstheme="minorHAnsi"/>
-                <w:sz w:val="22"/>
-              </w:rPr>
-            </w:pPr>
-            <w:r>
-              <w:rPr>
-                <w:rFonts w:asciiTheme="minorHAnsi" w:hAnsiTheme="minorHAnsi" w:cstheme="minorHAnsi"/>
-                <w:sz w:val="22"/>
-              </w:rPr>
-              <w:t>This use case enables the programme administrator to delete a programme’s details.</w:t>
-            </w:r>
-          </w:p>
-        </w:tc>
-      </w:tr>
-      <w:tr>
-        <w:tc>
-          <w:tcPr>
-            <w:tcW w:w="2553" w:type="dxa"/>
-            <w:tcBorders>
-              <w:top w:val="single" w:sz="12" w:space="0" w:color="auto"/>
-              <w:left w:val="single" w:sz="12" w:space="0" w:color="auto"/>
-              <w:bottom w:val="single" w:sz="12" w:space="0" w:color="auto"/>
-              <w:right w:val="single" w:sz="6" w:space="0" w:color="auto"/>
-            </w:tcBorders>
-            <w:shd w:val="clear" w:color="auto" w:fill="95B3D7" w:themeFill="accent1" w:themeFillTint="99"/>
-          </w:tcPr>
-          <w:p>
-            <w:pPr>
-              <w:rPr>
-                <w:rFonts w:asciiTheme="minorHAnsi" w:hAnsiTheme="minorHAnsi" w:cstheme="minorHAnsi"/>
-                <w:b/>
-                <w:sz w:val="22"/>
-              </w:rPr>
-            </w:pPr>
-            <w:r>
-              <w:rPr>
-                <w:rFonts w:asciiTheme="minorHAnsi" w:hAnsiTheme="minorHAnsi" w:cstheme="minorHAnsi"/>
-                <w:b/>
-                <w:sz w:val="22"/>
-              </w:rPr>
-              <w:t>PRE-CONDITIONS:</w:t>
-            </w:r>
-          </w:p>
-        </w:tc>
-        <w:tc>
-          <w:tcPr>
-            <w:tcW w:w="7371" w:type="dxa"/>
-            <w:gridSpan w:val="2"/>
-            <w:tcBorders>
-              <w:top w:val="single" w:sz="12" w:space="0" w:color="auto"/>
-              <w:left w:val="single" w:sz="6" w:space="0" w:color="auto"/>
-              <w:bottom w:val="single" w:sz="12" w:space="0" w:color="auto"/>
-              <w:right w:val="single" w:sz="12" w:space="0" w:color="auto"/>
-            </w:tcBorders>
-          </w:tcPr>
-          <w:p>
-            <w:pPr>
-              <w:ind w:left="1418" w:hanging="1418"/>
-              <w:rPr>
-                <w:rFonts w:asciiTheme="minorHAnsi" w:hAnsiTheme="minorHAnsi" w:cstheme="minorHAnsi"/>
-                <w:sz w:val="22"/>
-              </w:rPr>
-            </w:pPr>
-            <w:r>
-              <w:rPr>
-                <w:rFonts w:asciiTheme="minorHAnsi" w:hAnsiTheme="minorHAnsi" w:cstheme="minorHAnsi"/>
-                <w:sz w:val="22"/>
-              </w:rPr>
-              <w:t>The programme administrator has logged onto the system.</w:t>
-            </w:r>
-          </w:p>
-        </w:tc>
-      </w:tr>
-      <w:tr>
-        <w:tc>
-          <w:tcPr>
-            <w:tcW w:w="2553" w:type="dxa"/>
-            <w:tcBorders>
-              <w:top w:val="single" w:sz="12" w:space="0" w:color="auto"/>
-              <w:left w:val="single" w:sz="12" w:space="0" w:color="auto"/>
-              <w:right w:val="single" w:sz="8" w:space="0" w:color="auto"/>
-            </w:tcBorders>
-            <w:shd w:val="clear" w:color="auto" w:fill="95B3D7" w:themeFill="accent1" w:themeFillTint="99"/>
-          </w:tcPr>
-          <w:p>
-            <w:pPr>
-              <w:rPr>
-                <w:rFonts w:asciiTheme="minorHAnsi" w:hAnsiTheme="minorHAnsi" w:cstheme="minorHAnsi"/>
-                <w:b/>
-                <w:sz w:val="22"/>
-              </w:rPr>
-            </w:pPr>
-            <w:r>
-              <w:rPr>
-                <w:rFonts w:asciiTheme="minorHAnsi" w:hAnsiTheme="minorHAnsi" w:cstheme="minorHAnsi"/>
-                <w:b/>
-                <w:sz w:val="22"/>
-              </w:rPr>
-              <w:t xml:space="preserve">TYPICAL COURSE </w:t>
-            </w:r>
-          </w:p>
-        </w:tc>
-        <w:tc>
-          <w:tcPr>
-            <w:tcW w:w="7371" w:type="dxa"/>
-            <w:gridSpan w:val="2"/>
-            <w:vMerge w:val="restart"/>
-            <w:tcBorders>
-              <w:top w:val="single" w:sz="12" w:space="0" w:color="auto"/>
-              <w:left w:val="single" w:sz="8" w:space="0" w:color="auto"/>
-              <w:right w:val="single" w:sz="12" w:space="0" w:color="auto"/>
-            </w:tcBorders>
-          </w:tcPr>
-          <w:p>
-            <w:pPr>
-              <w:spacing w:line="360" w:lineRule="auto"/>
-              <w:rPr>
-                <w:rFonts w:asciiTheme="minorHAnsi" w:hAnsiTheme="minorHAnsi" w:cstheme="minorHAnsi"/>
-                <w:sz w:val="22"/>
-              </w:rPr>
-            </w:pPr>
-            <w:r>
-              <w:rPr>
-                <w:rFonts w:asciiTheme="minorHAnsi" w:hAnsiTheme="minorHAnsi" w:cstheme="minorHAnsi"/>
-                <w:sz w:val="22"/>
-              </w:rPr>
-              <w:t>1. The programme administrator selects the “Delete Programme” function.</w:t>
-            </w:r>
-          </w:p>
-          <w:p>
-            <w:pPr>
-              <w:spacing w:line="360" w:lineRule="auto"/>
-              <w:rPr>
-                <w:rFonts w:asciiTheme="minorHAnsi" w:hAnsiTheme="minorHAnsi" w:cstheme="minorHAnsi"/>
-                <w:sz w:val="22"/>
-              </w:rPr>
-            </w:pPr>
-            <w:r>
-              <w:rPr>
-                <w:rFonts w:asciiTheme="minorHAnsi" w:hAnsiTheme="minorHAnsi" w:cstheme="minorHAnsi"/>
-                <w:sz w:val="22"/>
-              </w:rPr>
-              <w:t>2. The system displays the “Delete Programme” form and displays a list of all the programmes (programme id and programme name) that have no courses assigned to them.</w:t>
-            </w:r>
-          </w:p>
-          <w:p>
-            <w:pPr>
-              <w:spacing w:line="360" w:lineRule="auto"/>
-              <w:rPr>
-                <w:rFonts w:asciiTheme="minorHAnsi" w:hAnsiTheme="minorHAnsi" w:cstheme="minorHAnsi"/>
-                <w:sz w:val="22"/>
-              </w:rPr>
-            </w:pPr>
-            <w:r>
-              <w:rPr>
-                <w:rFonts w:asciiTheme="minorHAnsi" w:hAnsiTheme="minorHAnsi" w:cstheme="minorHAnsi"/>
-                <w:sz w:val="22"/>
-              </w:rPr>
-              <w:lastRenderedPageBreak/>
-              <w:t>3. The programme administrator selects the programme that requires deleting.</w:t>
-            </w:r>
-          </w:p>
-          <w:p>
-            <w:pPr>
-              <w:spacing w:line="360" w:lineRule="auto"/>
-              <w:rPr>
-                <w:rFonts w:asciiTheme="minorHAnsi" w:hAnsiTheme="minorHAnsi" w:cstheme="minorHAnsi"/>
-                <w:sz w:val="22"/>
-              </w:rPr>
-            </w:pPr>
-            <w:r>
-              <w:rPr>
-                <w:rFonts w:asciiTheme="minorHAnsi" w:hAnsiTheme="minorHAnsi" w:cstheme="minorHAnsi"/>
-                <w:sz w:val="22"/>
-              </w:rPr>
-              <w:t>4. The system displays the programme’s details (programme id, programme name, and level).</w:t>
-            </w:r>
-          </w:p>
-          <w:p>
-            <w:pPr>
-              <w:spacing w:line="360" w:lineRule="auto"/>
-              <w:rPr>
-                <w:rFonts w:asciiTheme="minorHAnsi" w:hAnsiTheme="minorHAnsi" w:cstheme="minorHAnsi"/>
-                <w:sz w:val="22"/>
-              </w:rPr>
-            </w:pPr>
-            <w:r>
-              <w:rPr>
-                <w:rFonts w:asciiTheme="minorHAnsi" w:hAnsiTheme="minorHAnsi" w:cstheme="minorHAnsi"/>
-                <w:sz w:val="22"/>
-              </w:rPr>
-              <w:t>5. The programme administrator elects to delete the programme .</w:t>
-            </w:r>
-          </w:p>
-          <w:p>
-            <w:pPr>
-              <w:spacing w:line="360" w:lineRule="auto"/>
-              <w:rPr>
-                <w:rFonts w:asciiTheme="minorHAnsi" w:hAnsiTheme="minorHAnsi" w:cstheme="minorHAnsi"/>
-                <w:sz w:val="22"/>
-              </w:rPr>
-            </w:pPr>
-            <w:r>
-              <w:rPr>
-                <w:rFonts w:asciiTheme="minorHAnsi" w:hAnsiTheme="minorHAnsi" w:cstheme="minorHAnsi"/>
-                <w:sz w:val="22"/>
-              </w:rPr>
-              <w:t>6. The system deletes the programme.</w:t>
-            </w:r>
-          </w:p>
-          <w:p>
-            <w:pPr>
-              <w:spacing w:line="360" w:lineRule="auto"/>
-              <w:rPr>
-                <w:rFonts w:asciiTheme="minorHAnsi" w:hAnsiTheme="minorHAnsi" w:cstheme="minorHAnsi"/>
-                <w:sz w:val="22"/>
-              </w:rPr>
-            </w:pPr>
-            <w:r>
-              <w:rPr>
-                <w:rFonts w:asciiTheme="minorHAnsi" w:hAnsiTheme="minorHAnsi" w:cstheme="minorHAnsi"/>
-                <w:sz w:val="22"/>
-              </w:rPr>
-              <w:t>7. The system displays the “Programme deleted successfully” message.</w:t>
-            </w:r>
-          </w:p>
-          <w:p>
-            <w:pPr>
-              <w:spacing w:line="360" w:lineRule="auto"/>
-              <w:rPr>
-                <w:rFonts w:asciiTheme="minorHAnsi" w:hAnsiTheme="minorHAnsi" w:cstheme="minorHAnsi"/>
-                <w:sz w:val="22"/>
-              </w:rPr>
-            </w:pPr>
-            <w:r>
-              <w:rPr>
-                <w:rFonts w:asciiTheme="minorHAnsi" w:hAnsiTheme="minorHAnsi" w:cstheme="minorHAnsi"/>
-                <w:sz w:val="22"/>
-              </w:rPr>
-              <w:t>8. The system displays the “Delete another programme?” prompt.</w:t>
-            </w:r>
-          </w:p>
-          <w:p>
-            <w:pPr>
-              <w:spacing w:line="360" w:lineRule="auto"/>
-              <w:rPr>
-                <w:rFonts w:asciiTheme="minorHAnsi" w:hAnsiTheme="minorHAnsi" w:cstheme="minorHAnsi"/>
-                <w:sz w:val="22"/>
-              </w:rPr>
-            </w:pPr>
-            <w:r>
-              <w:rPr>
-                <w:rFonts w:asciiTheme="minorHAnsi" w:hAnsiTheme="minorHAnsi" w:cstheme="minorHAnsi"/>
-                <w:sz w:val="22"/>
-              </w:rPr>
-              <w:t>9. The programme administrator elects to end the use case and the system closes the form.</w:t>
-            </w:r>
-          </w:p>
-        </w:tc>
-      </w:tr>
-      <w:tr>
-        <w:tc>
-          <w:tcPr>
-            <w:tcW w:w="2553" w:type="dxa"/>
-            <w:tcBorders>
-              <w:left w:val="single" w:sz="12" w:space="0" w:color="auto"/>
-              <w:right w:val="single" w:sz="8" w:space="0" w:color="auto"/>
-            </w:tcBorders>
-            <w:shd w:val="clear" w:color="auto" w:fill="95B3D7" w:themeFill="accent1" w:themeFillTint="99"/>
-          </w:tcPr>
-          <w:p>
-            <w:pPr>
-              <w:rPr>
-                <w:rFonts w:asciiTheme="minorHAnsi" w:hAnsiTheme="minorHAnsi" w:cstheme="minorHAnsi"/>
-                <w:b/>
-                <w:sz w:val="22"/>
-              </w:rPr>
-            </w:pPr>
-            <w:r>
-              <w:rPr>
-                <w:rFonts w:asciiTheme="minorHAnsi" w:hAnsiTheme="minorHAnsi" w:cstheme="minorHAnsi"/>
-                <w:b/>
-                <w:sz w:val="22"/>
-              </w:rPr>
-              <w:t>OF EVENTS:</w:t>
-            </w:r>
-          </w:p>
-          <w:p>
-            <w:pPr>
-              <w:rPr>
-                <w:rFonts w:asciiTheme="minorHAnsi" w:hAnsiTheme="minorHAnsi" w:cstheme="minorHAnsi"/>
-                <w:b/>
-                <w:sz w:val="22"/>
-              </w:rPr>
-            </w:pPr>
-          </w:p>
-        </w:tc>
-        <w:tc>
-          <w:tcPr>
-            <w:tcW w:w="7371" w:type="dxa"/>
-            <w:gridSpan w:val="2"/>
-            <w:vMerge/>
-            <w:tcBorders>
-              <w:left w:val="single" w:sz="8" w:space="0" w:color="auto"/>
-              <w:right w:val="single" w:sz="12" w:space="0" w:color="auto"/>
-            </w:tcBorders>
-          </w:tcPr>
-          <w:p>
-            <w:pPr>
-              <w:rPr>
-                <w:rFonts w:asciiTheme="minorHAnsi" w:hAnsiTheme="minorHAnsi" w:cstheme="minorHAnsi"/>
-                <w:sz w:val="22"/>
-              </w:rPr>
-            </w:pPr>
-          </w:p>
-        </w:tc>
-      </w:tr>
-      <w:tr>
-        <w:tc>
-          <w:tcPr>
-            <w:tcW w:w="2553" w:type="dxa"/>
-            <w:tcBorders>
-              <w:left w:val="single" w:sz="12" w:space="0" w:color="auto"/>
-              <w:right w:val="single" w:sz="8" w:space="0" w:color="auto"/>
-            </w:tcBorders>
-            <w:shd w:val="clear" w:color="auto" w:fill="95B3D7" w:themeFill="accent1" w:themeFillTint="99"/>
-          </w:tcPr>
-          <w:p>
-            <w:pPr>
-              <w:rPr>
-                <w:rFonts w:asciiTheme="minorHAnsi" w:hAnsiTheme="minorHAnsi" w:cstheme="minorHAnsi"/>
-                <w:b/>
-                <w:sz w:val="22"/>
-              </w:rPr>
-            </w:pPr>
-          </w:p>
-        </w:tc>
-        <w:tc>
-          <w:tcPr>
-            <w:tcW w:w="7371" w:type="dxa"/>
-            <w:gridSpan w:val="2"/>
-            <w:vMerge/>
-            <w:tcBorders>
-              <w:left w:val="single" w:sz="8" w:space="0" w:color="auto"/>
-              <w:right w:val="single" w:sz="12" w:space="0" w:color="auto"/>
-            </w:tcBorders>
-          </w:tcPr>
-          <w:p>
-            <w:pPr>
-              <w:rPr>
-                <w:rFonts w:asciiTheme="minorHAnsi" w:hAnsiTheme="minorHAnsi" w:cstheme="minorHAnsi"/>
-                <w:sz w:val="22"/>
-              </w:rPr>
-            </w:pPr>
-          </w:p>
-        </w:tc>
-      </w:tr>
-      <w:tr>
-        <w:tc>
-          <w:tcPr>
-            <w:tcW w:w="2553" w:type="dxa"/>
-            <w:tcBorders>
-              <w:left w:val="single" w:sz="12" w:space="0" w:color="auto"/>
-              <w:right w:val="single" w:sz="8" w:space="0" w:color="auto"/>
-            </w:tcBorders>
-            <w:shd w:val="clear" w:color="auto" w:fill="95B3D7" w:themeFill="accent1" w:themeFillTint="99"/>
-          </w:tcPr>
-          <w:p>
-            <w:pPr>
-              <w:rPr>
-                <w:rFonts w:asciiTheme="minorHAnsi" w:hAnsiTheme="minorHAnsi" w:cstheme="minorHAnsi"/>
-                <w:b/>
-                <w:sz w:val="22"/>
-              </w:rPr>
-            </w:pPr>
-          </w:p>
-        </w:tc>
-        <w:tc>
-          <w:tcPr>
-            <w:tcW w:w="7371" w:type="dxa"/>
-            <w:gridSpan w:val="2"/>
-            <w:vMerge/>
-            <w:tcBorders>
-              <w:left w:val="single" w:sz="8" w:space="0" w:color="auto"/>
-              <w:right w:val="single" w:sz="12" w:space="0" w:color="auto"/>
-            </w:tcBorders>
-          </w:tcPr>
-          <w:p>
-            <w:pPr>
-              <w:rPr>
-                <w:rFonts w:asciiTheme="minorHAnsi" w:hAnsiTheme="minorHAnsi" w:cstheme="minorHAnsi"/>
-                <w:sz w:val="22"/>
-              </w:rPr>
-            </w:pPr>
-          </w:p>
-        </w:tc>
-      </w:tr>
-      <w:tr>
-        <w:tc>
-          <w:tcPr>
-            <w:tcW w:w="2553" w:type="dxa"/>
-            <w:tcBorders>
-              <w:left w:val="single" w:sz="12" w:space="0" w:color="auto"/>
-              <w:right w:val="single" w:sz="8" w:space="0" w:color="auto"/>
-            </w:tcBorders>
-            <w:shd w:val="clear" w:color="auto" w:fill="95B3D7" w:themeFill="accent1" w:themeFillTint="99"/>
-          </w:tcPr>
-          <w:p>
-            <w:pPr>
-              <w:rPr>
-                <w:rFonts w:asciiTheme="minorHAnsi" w:hAnsiTheme="minorHAnsi" w:cstheme="minorHAnsi"/>
-                <w:b/>
-                <w:sz w:val="22"/>
-              </w:rPr>
-            </w:pPr>
-          </w:p>
-        </w:tc>
-        <w:tc>
-          <w:tcPr>
-            <w:tcW w:w="7371" w:type="dxa"/>
-            <w:gridSpan w:val="2"/>
-            <w:vMerge/>
-            <w:tcBorders>
-              <w:left w:val="single" w:sz="8" w:space="0" w:color="auto"/>
-              <w:right w:val="single" w:sz="12" w:space="0" w:color="auto"/>
-            </w:tcBorders>
-          </w:tcPr>
-          <w:p>
-            <w:pPr>
-              <w:rPr>
-                <w:rFonts w:asciiTheme="minorHAnsi" w:hAnsiTheme="minorHAnsi" w:cstheme="minorHAnsi"/>
-                <w:b/>
-                <w:sz w:val="22"/>
-              </w:rPr>
-            </w:pPr>
-          </w:p>
-        </w:tc>
-      </w:tr>
-      <w:tr>
-        <w:tc>
-          <w:tcPr>
-            <w:tcW w:w="2553" w:type="dxa"/>
-            <w:tcBorders>
-              <w:left w:val="single" w:sz="12" w:space="0" w:color="auto"/>
-              <w:right w:val="single" w:sz="8" w:space="0" w:color="auto"/>
-            </w:tcBorders>
-            <w:shd w:val="clear" w:color="auto" w:fill="95B3D7" w:themeFill="accent1" w:themeFillTint="99"/>
-          </w:tcPr>
-          <w:p>
-            <w:pPr>
-              <w:rPr>
-                <w:rFonts w:asciiTheme="minorHAnsi" w:hAnsiTheme="minorHAnsi" w:cstheme="minorHAnsi"/>
-                <w:b/>
-                <w:sz w:val="22"/>
-              </w:rPr>
-            </w:pPr>
-          </w:p>
-        </w:tc>
-        <w:tc>
-          <w:tcPr>
-            <w:tcW w:w="7371" w:type="dxa"/>
-            <w:gridSpan w:val="2"/>
-            <w:vMerge/>
-            <w:tcBorders>
-              <w:left w:val="single" w:sz="8" w:space="0" w:color="auto"/>
-              <w:right w:val="single" w:sz="12" w:space="0" w:color="auto"/>
-            </w:tcBorders>
-          </w:tcPr>
-          <w:p>
-            <w:pPr>
-              <w:rPr>
-                <w:rFonts w:asciiTheme="minorHAnsi" w:hAnsiTheme="minorHAnsi" w:cstheme="minorHAnsi"/>
-                <w:sz w:val="22"/>
-              </w:rPr>
-            </w:pPr>
-          </w:p>
-        </w:tc>
-      </w:tr>
-      <w:tr>
-        <w:tc>
-          <w:tcPr>
-            <w:tcW w:w="2553" w:type="dxa"/>
-            <w:tcBorders>
-              <w:top w:val="single" w:sz="12" w:space="0" w:color="auto"/>
-              <w:left w:val="single" w:sz="12" w:space="0" w:color="auto"/>
-              <w:right w:val="single" w:sz="8" w:space="0" w:color="auto"/>
-            </w:tcBorders>
-            <w:shd w:val="clear" w:color="auto" w:fill="95B3D7" w:themeFill="accent1" w:themeFillTint="99"/>
-          </w:tcPr>
-          <w:p>
-            <w:pPr>
-              <w:rPr>
-                <w:rFonts w:asciiTheme="minorHAnsi" w:hAnsiTheme="minorHAnsi" w:cstheme="minorHAnsi"/>
-                <w:b/>
-                <w:sz w:val="22"/>
-              </w:rPr>
-            </w:pPr>
-            <w:r>
-              <w:rPr>
-                <w:rFonts w:asciiTheme="minorHAnsi" w:hAnsiTheme="minorHAnsi" w:cstheme="minorHAnsi"/>
-                <w:b/>
-                <w:sz w:val="22"/>
-              </w:rPr>
-              <w:t>ALTERNATE COURSES:</w:t>
-            </w:r>
-          </w:p>
-        </w:tc>
-        <w:tc>
-          <w:tcPr>
-            <w:tcW w:w="7371" w:type="dxa"/>
-            <w:gridSpan w:val="2"/>
-            <w:tcBorders>
-              <w:top w:val="single" w:sz="12" w:space="0" w:color="auto"/>
-              <w:left w:val="single" w:sz="8" w:space="0" w:color="auto"/>
-              <w:bottom w:val="single" w:sz="6" w:space="0" w:color="auto"/>
-              <w:right w:val="single" w:sz="12" w:space="0" w:color="auto"/>
-            </w:tcBorders>
-          </w:tcPr>
-          <w:p>
-            <w:pPr>
-              <w:rPr>
-                <w:rFonts w:asciiTheme="minorHAnsi" w:hAnsiTheme="minorHAnsi" w:cstheme="minorHAnsi"/>
-                <w:sz w:val="22"/>
-              </w:rPr>
-            </w:pPr>
-            <w:r>
-              <w:rPr>
-                <w:rFonts w:asciiTheme="minorHAnsi" w:hAnsiTheme="minorHAnsi" w:cstheme="minorHAnsi"/>
-                <w:sz w:val="22"/>
-              </w:rPr>
-              <w:t>3a</w:t>
-            </w:r>
-            <w:r>
-              <w:rPr>
-                <w:rFonts w:asciiTheme="minorHAnsi" w:hAnsiTheme="minorHAnsi" w:cstheme="minorHAnsi"/>
-                <w:sz w:val="22"/>
-              </w:rPr>
-              <w:t>1</w:t>
-            </w:r>
-            <w:r>
-              <w:rPr>
-                <w:rFonts w:asciiTheme="minorHAnsi" w:hAnsiTheme="minorHAnsi" w:cstheme="minorHAnsi"/>
-                <w:sz w:val="22"/>
-              </w:rPr>
-              <w:t>. The programme administrator elects to cancel the operation</w:t>
-            </w:r>
-            <w:r>
-              <w:rPr>
-                <w:rFonts w:asciiTheme="minorHAnsi" w:hAnsiTheme="minorHAnsi" w:cstheme="minorHAnsi"/>
-                <w:sz w:val="22"/>
-              </w:rPr>
-              <w:t>.</w:t>
-            </w:r>
-          </w:p>
-          <w:p>
-            <w:pPr>
-              <w:rPr>
-                <w:rFonts w:asciiTheme="minorHAnsi" w:hAnsiTheme="minorHAnsi" w:cstheme="minorHAnsi"/>
-                <w:sz w:val="22"/>
-              </w:rPr>
-            </w:pPr>
-            <w:r>
-              <w:rPr>
-                <w:rFonts w:asciiTheme="minorHAnsi" w:hAnsiTheme="minorHAnsi" w:cstheme="minorHAnsi"/>
-                <w:sz w:val="22"/>
-              </w:rPr>
-              <w:t>3a2. T</w:t>
-            </w:r>
-            <w:r>
-              <w:rPr>
-                <w:rFonts w:asciiTheme="minorHAnsi" w:hAnsiTheme="minorHAnsi" w:cstheme="minorHAnsi"/>
-                <w:sz w:val="22"/>
-              </w:rPr>
-              <w:t>he system closes the form.</w:t>
-            </w:r>
-          </w:p>
-        </w:tc>
-      </w:tr>
-      <w:tr>
-        <w:tc>
-          <w:tcPr>
-            <w:tcW w:w="2553" w:type="dxa"/>
-            <w:tcBorders>
-              <w:top w:val="single" w:sz="12" w:space="0" w:color="auto"/>
-              <w:left w:val="single" w:sz="12" w:space="0" w:color="auto"/>
-              <w:right w:val="single" w:sz="8" w:space="0" w:color="auto"/>
-            </w:tcBorders>
-            <w:shd w:val="clear" w:color="auto" w:fill="95B3D7" w:themeFill="accent1" w:themeFillTint="99"/>
-          </w:tcPr>
-          <w:p>
-            <w:pPr>
-              <w:rPr>
-                <w:rFonts w:asciiTheme="minorHAnsi" w:hAnsiTheme="minorHAnsi" w:cstheme="minorHAnsi"/>
-                <w:b/>
-                <w:sz w:val="22"/>
-              </w:rPr>
-            </w:pPr>
-          </w:p>
-        </w:tc>
-        <w:tc>
-          <w:tcPr>
-            <w:tcW w:w="7371" w:type="dxa"/>
-            <w:gridSpan w:val="2"/>
-            <w:tcBorders>
-              <w:top w:val="single" w:sz="12" w:space="0" w:color="auto"/>
-              <w:left w:val="single" w:sz="8" w:space="0" w:color="auto"/>
-              <w:bottom w:val="single" w:sz="6" w:space="0" w:color="auto"/>
-              <w:right w:val="single" w:sz="12" w:space="0" w:color="auto"/>
-            </w:tcBorders>
-          </w:tcPr>
-          <w:p>
-            <w:pPr>
-              <w:rPr>
-                <w:rFonts w:asciiTheme="minorHAnsi" w:hAnsiTheme="minorHAnsi" w:cstheme="minorHAnsi"/>
-                <w:sz w:val="22"/>
-              </w:rPr>
-            </w:pPr>
-            <w:r>
-              <w:rPr>
-                <w:rFonts w:asciiTheme="minorHAnsi" w:hAnsiTheme="minorHAnsi" w:cstheme="minorHAnsi"/>
-                <w:sz w:val="22"/>
-              </w:rPr>
-              <w:t>5a</w:t>
-            </w:r>
-            <w:r>
-              <w:rPr>
-                <w:rFonts w:asciiTheme="minorHAnsi" w:hAnsiTheme="minorHAnsi" w:cstheme="minorHAnsi"/>
-                <w:sz w:val="22"/>
-              </w:rPr>
-              <w:t>1</w:t>
-            </w:r>
-            <w:r>
-              <w:rPr>
-                <w:rFonts w:asciiTheme="minorHAnsi" w:hAnsiTheme="minorHAnsi" w:cstheme="minorHAnsi"/>
-                <w:sz w:val="22"/>
-              </w:rPr>
-              <w:t>. The programme administrator elects to cancel the operation</w:t>
-            </w:r>
-            <w:r>
-              <w:rPr>
-                <w:rFonts w:asciiTheme="minorHAnsi" w:hAnsiTheme="minorHAnsi" w:cstheme="minorHAnsi"/>
-                <w:sz w:val="22"/>
-              </w:rPr>
-              <w:t>.</w:t>
-            </w:r>
-          </w:p>
-          <w:p>
-            <w:pPr>
-              <w:rPr>
-                <w:rFonts w:asciiTheme="minorHAnsi" w:hAnsiTheme="minorHAnsi" w:cstheme="minorHAnsi"/>
-                <w:sz w:val="22"/>
-              </w:rPr>
-            </w:pPr>
-            <w:r>
-              <w:rPr>
-                <w:rFonts w:asciiTheme="minorHAnsi" w:hAnsiTheme="minorHAnsi" w:cstheme="minorHAnsi"/>
-                <w:sz w:val="22"/>
-              </w:rPr>
-              <w:t>5a2. T</w:t>
-            </w:r>
-            <w:r>
-              <w:rPr>
-                <w:rFonts w:asciiTheme="minorHAnsi" w:hAnsiTheme="minorHAnsi" w:cstheme="minorHAnsi"/>
-                <w:sz w:val="22"/>
-              </w:rPr>
-              <w:t>he system closes the form.</w:t>
-            </w:r>
-          </w:p>
-        </w:tc>
-      </w:tr>
-      <w:tr>
-        <w:tc>
-          <w:tcPr>
-            <w:tcW w:w="2553" w:type="dxa"/>
-            <w:tcBorders>
-              <w:top w:val="single" w:sz="12" w:space="0" w:color="auto"/>
-              <w:left w:val="single" w:sz="12" w:space="0" w:color="auto"/>
-              <w:right w:val="single" w:sz="8" w:space="0" w:color="auto"/>
-            </w:tcBorders>
-            <w:shd w:val="clear" w:color="auto" w:fill="95B3D7" w:themeFill="accent1" w:themeFillTint="99"/>
-          </w:tcPr>
-          <w:p>
-            <w:pPr>
-              <w:rPr>
-                <w:rFonts w:asciiTheme="minorHAnsi" w:hAnsiTheme="minorHAnsi" w:cstheme="minorHAnsi"/>
-                <w:b/>
-                <w:sz w:val="22"/>
-              </w:rPr>
-            </w:pPr>
-          </w:p>
-        </w:tc>
-        <w:tc>
-          <w:tcPr>
-            <w:tcW w:w="7371" w:type="dxa"/>
-            <w:gridSpan w:val="2"/>
-            <w:tcBorders>
-              <w:top w:val="single" w:sz="12" w:space="0" w:color="auto"/>
-              <w:left w:val="single" w:sz="8" w:space="0" w:color="auto"/>
-              <w:bottom w:val="single" w:sz="6" w:space="0" w:color="auto"/>
-              <w:right w:val="single" w:sz="12" w:space="0" w:color="auto"/>
-            </w:tcBorders>
-          </w:tcPr>
-          <w:p>
-            <w:pPr>
-              <w:rPr>
-                <w:rFonts w:asciiTheme="minorHAnsi" w:hAnsiTheme="minorHAnsi" w:cstheme="minorHAnsi"/>
-                <w:sz w:val="22"/>
-              </w:rPr>
-            </w:pPr>
-            <w:r>
-              <w:rPr>
-                <w:rFonts w:asciiTheme="minorHAnsi" w:hAnsiTheme="minorHAnsi" w:cstheme="minorHAnsi"/>
-                <w:sz w:val="22"/>
-              </w:rPr>
-              <w:t>9a</w:t>
-            </w:r>
-            <w:r>
-              <w:rPr>
-                <w:rFonts w:asciiTheme="minorHAnsi" w:hAnsiTheme="minorHAnsi" w:cstheme="minorHAnsi"/>
-                <w:sz w:val="22"/>
-              </w:rPr>
-              <w:t>1</w:t>
-            </w:r>
-            <w:r>
-              <w:rPr>
-                <w:rFonts w:asciiTheme="minorHAnsi" w:hAnsiTheme="minorHAnsi" w:cstheme="minorHAnsi"/>
-                <w:sz w:val="22"/>
-              </w:rPr>
-              <w:t>. The programme administrator elects to delete another programme</w:t>
-            </w:r>
-            <w:r>
-              <w:rPr>
-                <w:rFonts w:asciiTheme="minorHAnsi" w:hAnsiTheme="minorHAnsi" w:cstheme="minorHAnsi"/>
-                <w:sz w:val="22"/>
-              </w:rPr>
-              <w:t>.</w:t>
-            </w:r>
-          </w:p>
-          <w:p>
-            <w:pPr>
-              <w:rPr>
-                <w:rFonts w:asciiTheme="minorHAnsi" w:hAnsiTheme="minorHAnsi" w:cstheme="minorHAnsi"/>
-                <w:sz w:val="22"/>
-              </w:rPr>
-            </w:pPr>
-            <w:r>
-              <w:rPr>
-                <w:rFonts w:asciiTheme="minorHAnsi" w:hAnsiTheme="minorHAnsi" w:cstheme="minorHAnsi"/>
-                <w:sz w:val="22"/>
-              </w:rPr>
-              <w:t>9a2. T</w:t>
-            </w:r>
-            <w:r>
-              <w:rPr>
-                <w:rFonts w:asciiTheme="minorHAnsi" w:hAnsiTheme="minorHAnsi" w:cstheme="minorHAnsi"/>
-                <w:sz w:val="22"/>
-              </w:rPr>
-              <w:t>he system returns to step 2.</w:t>
-            </w:r>
-          </w:p>
-        </w:tc>
-      </w:tr>
-      <w:tr>
-        <w:tc>
-          <w:tcPr>
-            <w:tcW w:w="2553" w:type="dxa"/>
-            <w:tcBorders>
-              <w:top w:val="single" w:sz="12" w:space="0" w:color="auto"/>
-              <w:left w:val="single" w:sz="12" w:space="0" w:color="auto"/>
-              <w:bottom w:val="single" w:sz="12" w:space="0" w:color="auto"/>
-              <w:right w:val="single" w:sz="8" w:space="0" w:color="auto"/>
-            </w:tcBorders>
-            <w:shd w:val="clear" w:color="auto" w:fill="95B3D7" w:themeFill="accent1" w:themeFillTint="99"/>
-          </w:tcPr>
-          <w:p>
-            <w:pPr>
-              <w:rPr>
-                <w:rFonts w:asciiTheme="minorHAnsi" w:hAnsiTheme="minorHAnsi" w:cstheme="minorHAnsi"/>
-                <w:b/>
-                <w:sz w:val="22"/>
-              </w:rPr>
-            </w:pPr>
-            <w:r>
-              <w:rPr>
-                <w:rFonts w:asciiTheme="minorHAnsi" w:hAnsiTheme="minorHAnsi" w:cstheme="minorHAnsi"/>
-                <w:b/>
-                <w:sz w:val="22"/>
-              </w:rPr>
-              <w:t>POST CONDITIONS:</w:t>
-            </w:r>
-          </w:p>
-        </w:tc>
-        <w:tc>
-          <w:tcPr>
-            <w:tcW w:w="7371" w:type="dxa"/>
-            <w:gridSpan w:val="2"/>
-            <w:tcBorders>
-              <w:top w:val="single" w:sz="12" w:space="0" w:color="auto"/>
-              <w:left w:val="single" w:sz="8" w:space="0" w:color="auto"/>
-              <w:bottom w:val="single" w:sz="12" w:space="0" w:color="auto"/>
-              <w:right w:val="single" w:sz="12" w:space="0" w:color="auto"/>
-            </w:tcBorders>
-          </w:tcPr>
-          <w:p>
-            <w:pPr>
-              <w:rPr>
-                <w:rFonts w:asciiTheme="minorHAnsi" w:hAnsiTheme="minorHAnsi" w:cstheme="minorHAnsi"/>
-                <w:sz w:val="22"/>
-              </w:rPr>
-            </w:pPr>
-            <w:r>
-              <w:rPr>
-                <w:rFonts w:asciiTheme="minorHAnsi" w:hAnsiTheme="minorHAnsi" w:cstheme="minorHAnsi"/>
-                <w:sz w:val="22"/>
-              </w:rPr>
-              <w:t>None</w:t>
-            </w:r>
-          </w:p>
-        </w:tc>
-      </w:tr>
-      <w:tr>
-        <w:tc>
-          <w:tcPr>
-            <w:tcW w:w="2553" w:type="dxa"/>
-            <w:tcBorders>
-              <w:top w:val="single" w:sz="12" w:space="0" w:color="auto"/>
-              <w:left w:val="single" w:sz="12" w:space="0" w:color="auto"/>
-              <w:right w:val="single" w:sz="8" w:space="0" w:color="auto"/>
-            </w:tcBorders>
-            <w:shd w:val="clear" w:color="auto" w:fill="95B3D7" w:themeFill="accent1" w:themeFillTint="99"/>
-          </w:tcPr>
-          <w:p>
-            <w:pPr>
-              <w:rPr>
-                <w:rFonts w:asciiTheme="minorHAnsi" w:hAnsiTheme="minorHAnsi" w:cstheme="minorHAnsi"/>
-                <w:b/>
-                <w:sz w:val="22"/>
-              </w:rPr>
-            </w:pPr>
-            <w:r>
-              <w:rPr>
-                <w:rFonts w:asciiTheme="minorHAnsi" w:hAnsiTheme="minorHAnsi" w:cstheme="minorHAnsi"/>
-                <w:b/>
-                <w:sz w:val="22"/>
-              </w:rPr>
-              <w:t>ASSUMPTIONS:</w:t>
-            </w:r>
-          </w:p>
-        </w:tc>
-        <w:tc>
-          <w:tcPr>
-            <w:tcW w:w="7371" w:type="dxa"/>
-            <w:gridSpan w:val="2"/>
-            <w:tcBorders>
-              <w:top w:val="single" w:sz="12" w:space="0" w:color="auto"/>
-              <w:left w:val="single" w:sz="8" w:space="0" w:color="auto"/>
-              <w:bottom w:val="single" w:sz="6" w:space="0" w:color="auto"/>
-              <w:right w:val="single" w:sz="12" w:space="0" w:color="auto"/>
-            </w:tcBorders>
-          </w:tcPr>
-          <w:p>
-            <w:pPr>
-              <w:rPr>
-                <w:rFonts w:asciiTheme="minorHAnsi" w:hAnsiTheme="minorHAnsi" w:cstheme="minorHAnsi"/>
-                <w:sz w:val="22"/>
-              </w:rPr>
-            </w:pPr>
-            <w:r>
-              <w:rPr>
-                <w:rFonts w:asciiTheme="minorHAnsi" w:hAnsiTheme="minorHAnsi" w:cstheme="minorHAnsi"/>
-                <w:sz w:val="22"/>
-              </w:rPr>
-              <w:t>None</w:t>
-            </w:r>
-          </w:p>
-        </w:tc>
-      </w:tr>
-    </w:tbl>
-    <w:p>
-      <w:pPr>
+        <w:lastRenderedPageBreak/>
+        <w:drawing>
+          <wp:inline distT="0" distB="0" distL="0" distR="0" wp14:anchorId="4FE2E69E" wp14:editId="15F2049D">
+            <wp:extent cx="5729605" cy="5236845"/>
+            <wp:effectExtent l="0" t="0" r="4445" b="1905"/>
+            <wp:docPr id="5" name="Picture 5"/>
+            <wp:cNvGraphicFramePr>
+              <a:graphicFrameLocks xmlns:a="http://schemas.openxmlformats.org/drawingml/2006/main" noChangeAspect="1"/>
+            </wp:cNvGraphicFramePr>
+            <a:graphic xmlns:a="http://schemas.openxmlformats.org/drawingml/2006/main">
+              <a:graphicData uri="http://schemas.openxmlformats.org/drawingml/2006/picture">
+                <pic:pic xmlns:pic="http://schemas.openxmlformats.org/drawingml/2006/picture">
+                  <pic:nvPicPr>
+                    <pic:cNvPr id="0" name="Picture 4"/>
+                    <pic:cNvPicPr>
+                      <a:picLocks noChangeAspect="1" noChangeArrowheads="1"/>
+                    </pic:cNvPicPr>
+                  </pic:nvPicPr>
+                  <pic:blipFill>
+                    <a:blip r:embed="rId16">
+                      <a:extLst>
+                        <a:ext uri="{28A0092B-C50C-407E-A947-70E740481C1C}">
+                          <a14:useLocalDpi xmlns:a14="http://schemas.microsoft.com/office/drawing/2010/main" val="0"/>
+                        </a:ext>
+                      </a:extLst>
+                    </a:blip>
+                    <a:srcRect/>
+                    <a:stretch>
+                      <a:fillRect/>
+                    </a:stretch>
+                  </pic:blipFill>
+                  <pic:spPr bwMode="auto">
+                    <a:xfrm>
+                      <a:off x="0" y="0"/>
+                      <a:ext cx="5729605" cy="5236845"/>
+                    </a:xfrm>
+                    <a:prstGeom prst="rect">
+                      <a:avLst/>
+                    </a:prstGeom>
+                    <a:noFill/>
+                    <a:ln>
+                      <a:noFill/>
+                    </a:ln>
+                  </pic:spPr>
+                </pic:pic>
+              </a:graphicData>
+            </a:graphic>
+          </wp:inline>
+        </w:drawing>
+      </w:r>
+      <w:r>
         <w:rPr>
-          <w:rFonts w:asciiTheme="minorHAnsi" w:hAnsiTheme="minorHAnsi" w:cstheme="minorHAnsi"/>
+          <w:i/>
+          <w:noProof/>
           <w:sz w:val="22"/>
         </w:rPr>
-      </w:pPr>
+        <w:lastRenderedPageBreak/>
+        <w:drawing>
+          <wp:inline distT="0" distB="0" distL="0" distR="0" wp14:anchorId="7F7E8B07" wp14:editId="4F3B15DD">
+            <wp:extent cx="5723890" cy="4916170"/>
+            <wp:effectExtent l="0" t="0" r="0" b="0"/>
+            <wp:docPr id="6" name="Picture 6"/>
+            <wp:cNvGraphicFramePr>
+              <a:graphicFrameLocks xmlns:a="http://schemas.openxmlformats.org/drawingml/2006/main" noChangeAspect="1"/>
+            </wp:cNvGraphicFramePr>
+            <a:graphic xmlns:a="http://schemas.openxmlformats.org/drawingml/2006/main">
+              <a:graphicData uri="http://schemas.openxmlformats.org/drawingml/2006/picture">
+                <pic:pic xmlns:pic="http://schemas.openxmlformats.org/drawingml/2006/picture">
+                  <pic:nvPicPr>
+                    <pic:cNvPr id="0" name="Picture 5"/>
+                    <pic:cNvPicPr>
+                      <a:picLocks noChangeAspect="1" noChangeArrowheads="1"/>
+                    </pic:cNvPicPr>
+                  </pic:nvPicPr>
+                  <pic:blipFill>
+                    <a:blip r:embed="rId17">
+                      <a:extLst>
+                        <a:ext uri="{28A0092B-C50C-407E-A947-70E740481C1C}">
+                          <a14:useLocalDpi xmlns:a14="http://schemas.microsoft.com/office/drawing/2010/main" val="0"/>
+                        </a:ext>
+                      </a:extLst>
+                    </a:blip>
+                    <a:srcRect/>
+                    <a:stretch>
+                      <a:fillRect/>
+                    </a:stretch>
+                  </pic:blipFill>
+                  <pic:spPr bwMode="auto">
+                    <a:xfrm>
+                      <a:off x="0" y="0"/>
+                      <a:ext cx="5723890" cy="4916170"/>
+                    </a:xfrm>
+                    <a:prstGeom prst="rect">
+                      <a:avLst/>
+                    </a:prstGeom>
+                    <a:noFill/>
+                    <a:ln>
+                      <a:noFill/>
+                    </a:ln>
+                  </pic:spPr>
+                </pic:pic>
+              </a:graphicData>
+            </a:graphic>
+          </wp:inline>
+        </w:drawing>
+      </w:r>
+      <w:r>
+        <w:rPr>
+          <w:i/>
+          <w:noProof/>
+          <w:sz w:val="22"/>
+        </w:rPr>
+        <w:lastRenderedPageBreak/>
+        <w:drawing>
+          <wp:inline distT="0" distB="0" distL="0" distR="0" wp14:anchorId="77F9A94C" wp14:editId="1337D529">
+            <wp:extent cx="5723890" cy="6519545"/>
+            <wp:effectExtent l="0" t="0" r="0" b="0"/>
+            <wp:docPr id="7" name="Picture 7"/>
+            <wp:cNvGraphicFramePr>
+              <a:graphicFrameLocks xmlns:a="http://schemas.openxmlformats.org/drawingml/2006/main" noChangeAspect="1"/>
+            </wp:cNvGraphicFramePr>
+            <a:graphic xmlns:a="http://schemas.openxmlformats.org/drawingml/2006/main">
+              <a:graphicData uri="http://schemas.openxmlformats.org/drawingml/2006/picture">
+                <pic:pic xmlns:pic="http://schemas.openxmlformats.org/drawingml/2006/picture">
+                  <pic:nvPicPr>
+                    <pic:cNvPr id="0" name="Picture 6"/>
+                    <pic:cNvPicPr>
+                      <a:picLocks noChangeAspect="1" noChangeArrowheads="1"/>
+                    </pic:cNvPicPr>
+                  </pic:nvPicPr>
+                  <pic:blipFill>
+                    <a:blip r:embed="rId18">
+                      <a:extLst>
+                        <a:ext uri="{28A0092B-C50C-407E-A947-70E740481C1C}">
+                          <a14:useLocalDpi xmlns:a14="http://schemas.microsoft.com/office/drawing/2010/main" val="0"/>
+                        </a:ext>
+                      </a:extLst>
+                    </a:blip>
+                    <a:srcRect/>
+                    <a:stretch>
+                      <a:fillRect/>
+                    </a:stretch>
+                  </pic:blipFill>
+                  <pic:spPr bwMode="auto">
+                    <a:xfrm>
+                      <a:off x="0" y="0"/>
+                      <a:ext cx="5723890" cy="6519545"/>
+                    </a:xfrm>
+                    <a:prstGeom prst="rect">
+                      <a:avLst/>
+                    </a:prstGeom>
+                    <a:noFill/>
+                    <a:ln>
+                      <a:noFill/>
+                    </a:ln>
+                  </pic:spPr>
+                </pic:pic>
+              </a:graphicData>
+            </a:graphic>
+          </wp:inline>
+        </w:drawing>
+      </w:r>
+      <w:r>
+        <w:rPr>
+          <w:i/>
+          <w:noProof/>
+          <w:sz w:val="22"/>
+        </w:rPr>
+        <w:lastRenderedPageBreak/>
+        <w:drawing>
+          <wp:inline distT="0" distB="0" distL="0" distR="0" wp14:anchorId="05F29638" wp14:editId="5F085A5F">
+            <wp:extent cx="5729605" cy="5064760"/>
+            <wp:effectExtent l="0" t="0" r="4445" b="2540"/>
+            <wp:docPr id="9" name="Picture 9"/>
+            <wp:cNvGraphicFramePr>
+              <a:graphicFrameLocks xmlns:a="http://schemas.openxmlformats.org/drawingml/2006/main" noChangeAspect="1"/>
+            </wp:cNvGraphicFramePr>
+            <a:graphic xmlns:a="http://schemas.openxmlformats.org/drawingml/2006/main">
+              <a:graphicData uri="http://schemas.openxmlformats.org/drawingml/2006/picture">
+                <pic:pic xmlns:pic="http://schemas.openxmlformats.org/drawingml/2006/picture">
+                  <pic:nvPicPr>
+                    <pic:cNvPr id="0" name="Picture 7"/>
+                    <pic:cNvPicPr>
+                      <a:picLocks noChangeAspect="1" noChangeArrowheads="1"/>
+                    </pic:cNvPicPr>
+                  </pic:nvPicPr>
+                  <pic:blipFill>
+                    <a:blip r:embed="rId19">
+                      <a:extLst>
+                        <a:ext uri="{28A0092B-C50C-407E-A947-70E740481C1C}">
+                          <a14:useLocalDpi xmlns:a14="http://schemas.microsoft.com/office/drawing/2010/main" val="0"/>
+                        </a:ext>
+                      </a:extLst>
+                    </a:blip>
+                    <a:srcRect/>
+                    <a:stretch>
+                      <a:fillRect/>
+                    </a:stretch>
+                  </pic:blipFill>
+                  <pic:spPr bwMode="auto">
+                    <a:xfrm>
+                      <a:off x="0" y="0"/>
+                      <a:ext cx="5729605" cy="5064760"/>
+                    </a:xfrm>
+                    <a:prstGeom prst="rect">
+                      <a:avLst/>
+                    </a:prstGeom>
+                    <a:noFill/>
+                    <a:ln>
+                      <a:noFill/>
+                    </a:ln>
+                  </pic:spPr>
+                </pic:pic>
+              </a:graphicData>
+            </a:graphic>
+          </wp:inline>
+        </w:drawing>
+      </w:r>
+      <w:r>
+        <w:rPr>
+          <w:i/>
+          <w:noProof/>
+          <w:sz w:val="22"/>
+        </w:rPr>
+        <w:lastRenderedPageBreak/>
+        <w:drawing>
+          <wp:inline distT="0" distB="0" distL="0" distR="0" wp14:anchorId="0A22601D" wp14:editId="3E6A792F">
+            <wp:extent cx="5723890" cy="6258560"/>
+            <wp:effectExtent l="0" t="0" r="0" b="8890"/>
+            <wp:docPr id="10" name="Picture 10"/>
+            <wp:cNvGraphicFramePr>
+              <a:graphicFrameLocks xmlns:a="http://schemas.openxmlformats.org/drawingml/2006/main" noChangeAspect="1"/>
+            </wp:cNvGraphicFramePr>
+            <a:graphic xmlns:a="http://schemas.openxmlformats.org/drawingml/2006/main">
+              <a:graphicData uri="http://schemas.openxmlformats.org/drawingml/2006/picture">
+                <pic:pic xmlns:pic="http://schemas.openxmlformats.org/drawingml/2006/picture">
+                  <pic:nvPicPr>
+                    <pic:cNvPr id="0" name="Picture 8"/>
+                    <pic:cNvPicPr>
+                      <a:picLocks noChangeAspect="1" noChangeArrowheads="1"/>
+                    </pic:cNvPicPr>
+                  </pic:nvPicPr>
+                  <pic:blipFill>
+                    <a:blip r:embed="rId20">
+                      <a:extLst>
+                        <a:ext uri="{28A0092B-C50C-407E-A947-70E740481C1C}">
+                          <a14:useLocalDpi xmlns:a14="http://schemas.microsoft.com/office/drawing/2010/main" val="0"/>
+                        </a:ext>
+                      </a:extLst>
+                    </a:blip>
+                    <a:srcRect/>
+                    <a:stretch>
+                      <a:fillRect/>
+                    </a:stretch>
+                  </pic:blipFill>
+                  <pic:spPr bwMode="auto">
+                    <a:xfrm>
+                      <a:off x="0" y="0"/>
+                      <a:ext cx="5723890" cy="6258560"/>
+                    </a:xfrm>
+                    <a:prstGeom prst="rect">
+                      <a:avLst/>
+                    </a:prstGeom>
+                    <a:noFill/>
+                    <a:ln>
+                      <a:noFill/>
+                    </a:ln>
+                  </pic:spPr>
+                </pic:pic>
+              </a:graphicData>
+            </a:graphic>
+          </wp:inline>
+        </w:drawing>
+      </w:r>
     </w:p>
-    <w:p/>
+    <w:p>
+      <w:pPr>
+        <w:rPr>
+          <w:rFonts w:asciiTheme="minorHAnsi" w:eastAsiaTheme="majorEastAsia" w:hAnsiTheme="minorHAnsi" w:cstheme="majorBidi"/>
+          <w:b/>
+          <w:color w:val="898B8F"/>
+          <w:sz w:val="28"/>
+          <w:szCs w:val="26"/>
+        </w:rPr>
+      </w:pPr>
+      <w:bookmarkStart w:id="30" w:name="_Toc80799811"/>
+      <w:r>
+        <w:br w:type="page"/>
+      </w:r>
+    </w:p>
     <w:p>
       <w:pPr>
         <w:pStyle w:val="Heading2"/>
         <w:spacing w:before="240"/>
       </w:pPr>
-      <w:bookmarkStart w:id="29" w:name="_Toc80799810"/>
-      <w:r>
+      <w:r>
+        <w:lastRenderedPageBreak/>
         <w:t>7</w:t>
       </w:r>
       <w:r>
         <w:t>.</w:t>
       </w:r>
       <w:r>
-        <w:t>4</w:t>
+        <w:t>5</w:t>
       </w:r>
       <w:r>
         <w:t xml:space="preserve"> </w:t>
       </w:r>
       <w:r>
-        <w:t>Activity Diagrams</w:t>
-      </w:r>
-      <w:bookmarkEnd w:id="29"/>
+        <w:t>Overall Class Diagram</w:t>
+      </w:r>
+      <w:bookmarkEnd w:id="30"/>
+      <w:r>
+        <w:t xml:space="preserve"> </w:t>
+      </w:r>
     </w:p>
     <w:p>
-      <w:pPr>
+      <w:r>
         <w:rPr>
-          <w:rFonts w:asciiTheme="minorHAnsi" w:hAnsiTheme="minorHAnsi"/>
-          <w:i/>
-          <w:sz w:val="22"/>
+          <w:noProof/>
         </w:rPr>
-      </w:pPr>
+        <w:drawing>
+          <wp:inline distT="0" distB="0" distL="0" distR="0" wp14:anchorId="4C1C0EDD" wp14:editId="36B90A6B">
+            <wp:extent cx="5732145" cy="7799705"/>
+            <wp:effectExtent l="0" t="0" r="1905" b="0"/>
+            <wp:docPr id="11" name="Picture 11"/>
+            <wp:cNvGraphicFramePr>
+              <a:graphicFrameLocks xmlns:a="http://schemas.openxmlformats.org/drawingml/2006/main" noChangeAspect="1"/>
+            </wp:cNvGraphicFramePr>
+            <a:graphic xmlns:a="http://schemas.openxmlformats.org/drawingml/2006/main">
+              <a:graphicData uri="http://schemas.openxmlformats.org/drawingml/2006/picture">
+                <pic:pic xmlns:pic="http://schemas.openxmlformats.org/drawingml/2006/picture">
+                  <pic:nvPicPr>
+                    <pic:cNvPr id="0" name="Picture 9"/>
+                    <pic:cNvPicPr>
+                      <a:picLocks noChangeAspect="1" noChangeArrowheads="1"/>
+                    </pic:cNvPicPr>
+                  </pic:nvPicPr>
+                  <pic:blipFill>
+                    <a:blip r:embed="rId21">
+                      <a:extLst>
+                        <a:ext uri="{28A0092B-C50C-407E-A947-70E740481C1C}">
+                          <a14:useLocalDpi xmlns:a14="http://schemas.microsoft.com/office/drawing/2010/main" val="0"/>
+                        </a:ext>
+                      </a:extLst>
+                    </a:blip>
+                    <a:srcRect/>
+                    <a:stretch>
+                      <a:fillRect/>
+                    </a:stretch>
+                  </pic:blipFill>
+                  <pic:spPr bwMode="auto">
+                    <a:xfrm>
+                      <a:off x="0" y="0"/>
+                      <a:ext cx="5732145" cy="7799705"/>
+                    </a:xfrm>
+                    <a:prstGeom prst="rect">
+                      <a:avLst/>
+                    </a:prstGeom>
+                    <a:noFill/>
+                    <a:ln>
+                      <a:noFill/>
+                    </a:ln>
+                  </pic:spPr>
+                </pic:pic>
+              </a:graphicData>
+            </a:graphic>
+          </wp:inline>
+        </w:drawing>
+      </w:r>
     </w:p>
-    <w:p>
-      <w:pPr>
-        <w:pStyle w:val="Heading2"/>
-        <w:spacing w:before="240"/>
-      </w:pPr>
-      <w:bookmarkStart w:id="30" w:name="_Toc80799811"/>
-      <w:r>
-        <w:t>7</w:t>
-      </w:r>
-      <w:r>
-        <w:t>.</w:t>
-      </w:r>
-      <w:r>
-        <w:t>5</w:t>
-      </w:r>
-      <w:r>
-        <w:t xml:space="preserve"> </w:t>
-      </w:r>
-      <w:r>
-        <w:t>Overall Class Diagram</w:t>
-      </w:r>
-      <w:bookmarkEnd w:id="30"/>
-      <w:r>
-        <w:t xml:space="preserve"> </w:t>
-      </w:r>
-    </w:p>
-    <w:p/>
     <w:p>
       <w:pPr>
         <w:pStyle w:val="Heading1"/>
@@ -24815,7 +18205,7 @@
         </w:rPr>
         <w:t xml:space="preserve">Techva Me, </w:t>
       </w:r>
-      <w:hyperlink r:id="rId13" w:history="1">
+      <w:hyperlink r:id="rId22" w:history="1">
         <w:r>
           <w:rPr>
             <w:rStyle w:val="Hyperlink"/>
@@ -24880,7 +18270,7 @@
         </w:rPr>
         <w:t xml:space="preserve">. </w:t>
       </w:r>
-      <w:hyperlink r:id="rId14" w:history="1">
+      <w:hyperlink r:id="rId23" w:history="1">
         <w:r>
           <w:rPr>
             <w:rStyle w:val="Hyperlink"/>
@@ -24935,7 +18325,7 @@
         </w:rPr>
         <w:t xml:space="preserve">What is Python Used For? 10 Practical Python Uses. </w:t>
       </w:r>
-      <w:hyperlink r:id="rId15" w:history="1">
+      <w:hyperlink r:id="rId24" w:history="1">
         <w:r>
           <w:rPr>
             <w:rStyle w:val="Hyperlink"/>
@@ -25012,7 +18402,7 @@
         </w:rPr>
         <w:t xml:space="preserve"> What is Go? An Intro to Google’s Go Programming Language (aka Golang). A Cloud Guru, </w:t>
       </w:r>
-      <w:hyperlink r:id="rId16" w:history="1">
+      <w:hyperlink r:id="rId25" w:history="1">
         <w:r>
           <w:rPr>
             <w:rStyle w:val="Hyperlink"/>
@@ -25101,7 +18491,7 @@
         </w:rPr>
         <w:t xml:space="preserve">What is an IDE?. </w:t>
       </w:r>
-      <w:hyperlink r:id="rId17" w:history="1">
+      <w:hyperlink r:id="rId26" w:history="1">
         <w:r>
           <w:rPr>
             <w:rStyle w:val="Hyperlink"/>
@@ -25202,7 +18592,7 @@
         </w:rPr>
         <w:t xml:space="preserve"> </w:t>
       </w:r>
-      <w:hyperlink r:id="rId18" w:history="1">
+      <w:hyperlink r:id="rId27" w:history="1">
         <w:r>
           <w:rPr>
             <w:rStyle w:val="Hyperlink"/>
@@ -25267,7 +18657,7 @@
         </w:rPr>
         <w:t xml:space="preserve"> </w:t>
       </w:r>
-      <w:hyperlink r:id="rId19" w:history="1">
+      <w:hyperlink r:id="rId28" w:history="1">
         <w:r>
           <w:rPr>
             <w:rStyle w:val="Hyperlink"/>
@@ -25312,7 +18702,7 @@
         </w:rPr>
         <w:t xml:space="preserve">Sublime Text – Introduction. </w:t>
       </w:r>
-      <w:hyperlink r:id="rId20" w:history="1">
+      <w:hyperlink r:id="rId29" w:history="1">
         <w:r>
           <w:rPr>
             <w:rStyle w:val="Hyperlink"/>
@@ -25370,7 +18760,7 @@
       <w:r>
         <w:t xml:space="preserve"> </w:t>
       </w:r>
-      <w:hyperlink r:id="rId21" w:history="1">
+      <w:hyperlink r:id="rId30" w:history="1">
         <w:r>
           <w:rPr>
             <w:rStyle w:val="Hyperlink"/>
@@ -25454,7 +18844,7 @@
         </w:rPr>
         <w:t xml:space="preserve">. </w:t>
       </w:r>
-      <w:hyperlink r:id="rId22" w:history="1">
+      <w:hyperlink r:id="rId31" w:history="1">
         <w:r>
           <w:rPr>
             <w:rStyle w:val="Hyperlink"/>
@@ -25519,7 +18909,7 @@
         </w:rPr>
         <w:t xml:space="preserve">About SQLite. </w:t>
       </w:r>
-      <w:hyperlink r:id="rId23" w:history="1">
+      <w:hyperlink r:id="rId32" w:history="1">
         <w:r>
           <w:rPr>
             <w:rStyle w:val="Hyperlink"/>
@@ -25583,7 +18973,7 @@
         </w:rPr>
         <w:t xml:space="preserve">What is MySQL : Everything You Need to Know. </w:t>
       </w:r>
-      <w:hyperlink r:id="rId24" w:history="1">
+      <w:hyperlink r:id="rId33" w:history="1">
         <w:r>
           <w:rPr>
             <w:rStyle w:val="Hyperlink"/>
@@ -25621,7 +19011,7 @@
         </w:rPr>
         <w:t xml:space="preserve">What is Moodle : A Comprehensive Guide to The Worlds Most Popular LMS. </w:t>
       </w:r>
-      <w:hyperlink r:id="rId25" w:history="1">
+      <w:hyperlink r:id="rId34" w:history="1">
         <w:r>
           <w:rPr>
             <w:rStyle w:val="Hyperlink"/>
@@ -25659,7 +19049,7 @@
         </w:rPr>
         <w:t xml:space="preserve">Moodle Reviews &amp; Product Details. G2. </w:t>
       </w:r>
-      <w:hyperlink r:id="rId26" w:history="1">
+      <w:hyperlink r:id="rId35" w:history="1">
         <w:r>
           <w:rPr>
             <w:rStyle w:val="Hyperlink"/>
@@ -25680,13 +19070,6 @@
           <w:sz w:val="22"/>
         </w:rPr>
       </w:pPr>
-      <w:r>
-        <w:rPr>
-          <w:rFonts w:asciiTheme="minorHAnsi" w:hAnsiTheme="minorHAnsi"/>
-          <w:sz w:val="22"/>
-        </w:rPr>
-        <w:t>d</w:t>
-      </w:r>
     </w:p>
     <w:p>
       <w:pPr>
@@ -25795,8 +19178,8 @@
       </w:pPr>
     </w:p>
     <w:sectPr>
-      <w:headerReference w:type="default" r:id="rId27"/>
-      <w:footerReference w:type="default" r:id="rId28"/>
+      <w:headerReference w:type="default" r:id="rId36"/>
+      <w:footerReference w:type="default" r:id="rId37"/>
       <w:pgSz w:w="11906" w:h="16838"/>
       <w:pgMar w:top="1843" w:right="1440" w:bottom="1440" w:left="1440" w:header="426" w:footer="708" w:gutter="0"/>
       <w:cols w:space="708"/>
@@ -26007,7 +19390,7 @@
         <w:sz w:val="16"/>
         <w:szCs w:val="16"/>
       </w:rPr>
-      <w:t>2/10/2021</w:t>
+      <w:t>16/10/2021</w:t>
     </w:r>
     <w:r>
       <w:rPr>
@@ -30930,6 +24313,7 @@
   <w:style w:type="character" w:default="1" w:styleId="DefaultParagraphFont">
     <w:name w:val="Default Paragraph Font"/>
     <w:uiPriority w:val="1"/>
+    <w:semiHidden/>
     <w:unhideWhenUsed/>
   </w:style>
   <w:style w:type="table" w:default="1" w:styleId="TableNormal">
@@ -32239,10 +25623,6 @@
 </file>
 
 <file path=customXml/item1.xml><?xml version="1.0" encoding="utf-8"?>
-<b:Sources xmlns:b="http://schemas.openxmlformats.org/officeDocument/2006/bibliography" xmlns="http://schemas.openxmlformats.org/officeDocument/2006/bibliography" SelectedStyle="\APASixthEditionOfficeOnline.xsl" StyleName="APA" Version="6"/>
-</file>
-
-<file path=customXml/item2.xml><?xml version="1.0" encoding="utf-8"?>
 <?mso-contentType ?>
 <spe:Receivers xmlns:spe="http://schemas.microsoft.com/sharepoint/events">
   <Receiver>
@@ -32292,7 +25672,7 @@
 </spe:Receivers>
 </file>
 
-<file path=customXml/item3.xml><?xml version="1.0" encoding="utf-8"?>
+<file path=customXml/item2.xml><?xml version="1.0" encoding="utf-8"?>
 <ct:contentTypeSchema xmlns:ct="http://schemas.microsoft.com/office/2006/metadata/contentType" xmlns:ma="http://schemas.microsoft.com/office/2006/metadata/properties/metaAttributes" ct:_="" ma:_="" ma:contentTypeName="Document" ma:contentTypeID="0x01010095BCD27F57AF1E4EBA53E9E2A3AA5582" ma:contentTypeVersion="12" ma:contentTypeDescription="Create a new document." ma:contentTypeScope="" ma:versionID="ab1837c598559379d8518a4976dad6b7">
   <xsd:schema xmlns:xsd="http://www.w3.org/2001/XMLSchema" xmlns:xs="http://www.w3.org/2001/XMLSchema" xmlns:p="http://schemas.microsoft.com/office/2006/metadata/properties" xmlns:ns2="fd2abeb6-c335-4a2b-9b92-63a942ae593e" xmlns:ns3="35b64fe6-4de2-4a4a-a4dd-17bd7f582ef7" xmlns:ns4="a2e7c75d-21a3-4d0b-a6ed-7be781c2d975" targetNamespace="http://schemas.microsoft.com/office/2006/metadata/properties" ma:root="true" ma:fieldsID="eed5a52a8bc9bfa6e823708acc9eec0f" ns2:_="" ns3:_="" ns4:_="">
     <xsd:import namespace="fd2abeb6-c335-4a2b-9b92-63a942ae593e"/>
@@ -32557,7 +25937,7 @@
 </ct:contentTypeSchema>
 </file>
 
-<file path=customXml/item4.xml><?xml version="1.0" encoding="utf-8"?>
+<file path=customXml/item3.xml><?xml version="1.0" encoding="utf-8"?>
 <p:properties xmlns:p="http://schemas.microsoft.com/office/2006/metadata/properties" xmlns:xsi="http://www.w3.org/2001/XMLSchema-instance" xmlns:pc="http://schemas.microsoft.com/office/infopath/2007/PartnerControls">
   <documentManagement>
     <Project_x0020_Code xmlns="35b64fe6-4de2-4a4a-a4dd-17bd7f582ef7" xsi:nil="true"/>
@@ -32595,7 +25975,7 @@
 </p:properties>
 </file>
 
-<file path=customXml/item5.xml><?xml version="1.0" encoding="utf-8"?>
+<file path=customXml/item4.xml><?xml version="1.0" encoding="utf-8"?>
 <?mso-contentType ?>
 <FormTemplates xmlns="http://schemas.microsoft.com/sharepoint/v3/contenttype/forms">
   <Display>DocumentLibraryForm</Display>
@@ -32604,15 +25984,11 @@
 </FormTemplates>
 </file>
 
-<file path=customXml/itemProps1.xml><?xml version="1.0" encoding="utf-8"?>
-<ds:datastoreItem xmlns:ds="http://schemas.openxmlformats.org/officeDocument/2006/customXml" ds:itemID="{DEBB3E57-3263-42E1-B4C0-A19E38E776D0}">
-  <ds:schemaRefs>
-    <ds:schemaRef ds:uri="http://schemas.openxmlformats.org/officeDocument/2006/bibliography"/>
-  </ds:schemaRefs>
-</ds:datastoreItem>
+<file path=customXml/item5.xml><?xml version="1.0" encoding="utf-8"?>
+<b:Sources xmlns:b="http://schemas.openxmlformats.org/officeDocument/2006/bibliography" xmlns="http://schemas.openxmlformats.org/officeDocument/2006/bibliography" SelectedStyle="\APASixthEditionOfficeOnline.xsl" StyleName="APA" Version="6"/>
 </file>
 
-<file path=customXml/itemProps2.xml><?xml version="1.0" encoding="utf-8"?>
+<file path=customXml/itemProps1.xml><?xml version="1.0" encoding="utf-8"?>
 <ds:datastoreItem xmlns:ds="http://schemas.openxmlformats.org/officeDocument/2006/customXml" ds:itemID="{45C7F68D-CC51-4E00-A1BB-3D2342402852}">
   <ds:schemaRefs>
     <ds:schemaRef ds:uri="http://schemas.microsoft.com/sharepoint/events"/>
@@ -32620,7 +25996,7 @@
 </ds:datastoreItem>
 </file>
 
-<file path=customXml/itemProps3.xml><?xml version="1.0" encoding="utf-8"?>
+<file path=customXml/itemProps2.xml><?xml version="1.0" encoding="utf-8"?>
 <ds:datastoreItem xmlns:ds="http://schemas.openxmlformats.org/officeDocument/2006/customXml" ds:itemID="{52C6A29F-D301-49E4-A96F-AA5A84AF31FE}">
   <ds:schemaRefs>
     <ds:schemaRef ds:uri="http://schemas.microsoft.com/office/2006/metadata/contentType"/>
@@ -32640,7 +26016,7 @@
 </ds:datastoreItem>
 </file>
 
-<file path=customXml/itemProps4.xml><?xml version="1.0" encoding="utf-8"?>
+<file path=customXml/itemProps3.xml><?xml version="1.0" encoding="utf-8"?>
 <ds:datastoreItem xmlns:ds="http://schemas.openxmlformats.org/officeDocument/2006/customXml" ds:itemID="{688BFE57-9789-46AB-A5A2-98CAC772E935}">
   <ds:schemaRefs>
     <ds:schemaRef ds:uri="http://schemas.microsoft.com/office/2006/metadata/properties"/>
@@ -32651,10 +26027,18 @@
 </ds:datastoreItem>
 </file>
 
-<file path=customXml/itemProps5.xml><?xml version="1.0" encoding="utf-8"?>
+<file path=customXml/itemProps4.xml><?xml version="1.0" encoding="utf-8"?>
 <ds:datastoreItem xmlns:ds="http://schemas.openxmlformats.org/officeDocument/2006/customXml" ds:itemID="{D6600A81-24FB-4158-AD36-CCF889B7DBCB}">
   <ds:schemaRefs>
     <ds:schemaRef ds:uri="http://schemas.microsoft.com/sharepoint/v3/contenttype/forms"/>
   </ds:schemaRefs>
 </ds:datastoreItem>
+</file>
+
+<file path=customXml/itemProps5.xml><?xml version="1.0" encoding="utf-8"?>
+<ds:datastoreItem xmlns:ds="http://schemas.openxmlformats.org/officeDocument/2006/customXml" ds:itemID="{DEBB3E57-3263-42E1-B4C0-A19E38E776D0}">
+  <ds:schemaRefs>
+    <ds:schemaRef ds:uri="http://schemas.openxmlformats.org/officeDocument/2006/bibliography"/>
+  </ds:schemaRefs>
+</ds:datastoreItem>
 </file>
--- a/Jason Down Technical Report.docx
+++ b/Jason Down Technical Report.docx
@@ -15,6 +15,7 @@
           <w:szCs w:val="48"/>
         </w:rPr>
       </w:pPr>
+      <w:proofErr w:type="spellStart"/>
       <w:r>
         <w:rPr>
           <w:rFonts w:ascii="Calibri Light" w:eastAsiaTheme="majorEastAsia" w:hAnsi="Calibri Light" w:cstheme="majorBidi"/>
@@ -37,7 +38,20 @@
           <w:sz w:val="48"/>
           <w:szCs w:val="48"/>
         </w:rPr>
-        <w:t>New Zealand Diploma in Information Systems</w:t>
+        <w:t>New</w:t>
+      </w:r>
+      <w:proofErr w:type="spellEnd"/>
+      <w:r>
+        <w:rPr>
+          <w:rFonts w:ascii="Calibri Light" w:eastAsiaTheme="majorEastAsia" w:hAnsi="Calibri Light" w:cstheme="majorBidi"/>
+          <w:b/>
+          <w:color w:val="4F81BD" w:themeColor="accent1"/>
+          <w:spacing w:val="5"/>
+          <w:kern w:val="28"/>
+          <w:sz w:val="48"/>
+          <w:szCs w:val="48"/>
+        </w:rPr>
+        <w:t xml:space="preserve"> Zealand Diploma in Information Systems</w:t>
       </w:r>
     </w:p>
     <w:p>
@@ -742,8 +756,9 @@
           <w:sz w:val="22"/>
           <w:lang w:bidi="he-IL"/>
         </w:rPr>
-        <w:t>dd/mm/yy</w:t>
-      </w:r>
+        <w:t>dd/mm/</w:t>
+      </w:r>
+      <w:proofErr w:type="spellStart"/>
       <w:r>
         <w:rPr>
           <w:rStyle w:val="PageNumber"/>
@@ -756,13 +771,24 @@
       </w:r>
       <w:r>
         <w:rPr>
+          <w:rStyle w:val="PageNumber"/>
+          <w:rFonts w:asciiTheme="minorHAnsi" w:eastAsia="Times New Roman" w:hAnsiTheme="minorHAnsi" w:cs="Arial"/>
+          <w:i/>
+          <w:sz w:val="22"/>
+          <w:lang w:bidi="he-IL"/>
+        </w:rPr>
+        <w:t>yy</w:t>
+      </w:r>
+      <w:proofErr w:type="spellEnd"/>
+      <w:r>
+        <w:rPr>
           <w:rFonts w:asciiTheme="minorHAnsi" w:hAnsiTheme="minorHAnsi"/>
         </w:rPr>
         <w:br w:type="page"/>
       </w:r>
     </w:p>
-    <w:bookmarkStart w:id="0" w:name="_Toc379970651" w:displacedByCustomXml="next"/>
-    <w:bookmarkStart w:id="1" w:name="_Toc10635942" w:displacedByCustomXml="next"/>
+    <w:bookmarkStart w:id="0" w:name="_Toc10635942" w:displacedByCustomXml="next"/>
+    <w:bookmarkStart w:id="1" w:name="_Toc379970651" w:displacedByCustomXml="next"/>
     <w:sdt>
       <w:sdtPr>
         <w:rPr>
@@ -4309,7 +4335,15 @@
         <w:t xml:space="preserve">Balham College is an educational organization that needs an information system to manage its students, their enrolments, </w:t>
       </w:r>
       <w:r>
-        <w:t>their courses and their programmes. At the current phase of development, only the systems which manage the courses and programmes are required.</w:t>
+        <w:t xml:space="preserve">their </w:t>
+      </w:r>
+      <w:proofErr w:type="gramStart"/>
+      <w:r>
+        <w:t>courses</w:t>
+      </w:r>
+      <w:proofErr w:type="gramEnd"/>
+      <w:r>
+        <w:t xml:space="preserve"> and their programmes. At the current phase of development, only the systems which manage the courses and programmes are required.</w:t>
       </w:r>
       <w:r>
         <w:t xml:space="preserve"> In this technical report, the planning, initialization, design, development, and launch, along with training and deployment are covered in extensive detail. This report will cover the decision making, and the steps used in the creation of the product.</w:t>
@@ -4395,7 +4429,15 @@
         <w:t>The project will be interacted with using a web application</w:t>
       </w:r>
       <w:r>
-        <w:t xml:space="preserve"> (Using HTML, CSS and Bootstrap CSS)</w:t>
+        <w:t xml:space="preserve"> (Using HTML, </w:t>
+      </w:r>
+      <w:proofErr w:type="gramStart"/>
+      <w:r>
+        <w:t>CSS</w:t>
+      </w:r>
+      <w:proofErr w:type="gramEnd"/>
+      <w:r>
+        <w:t xml:space="preserve"> and Bootstrap CSS)</w:t>
       </w:r>
       <w:r>
         <w:t xml:space="preserve">, meaning it can run on a large selection of devices, and does not require the user to manage or download software. </w:t>
@@ -4453,7 +4495,15 @@
         <w:t xml:space="preserve"> programming language, commonly paired with the .NET framework</w:t>
       </w:r>
       <w:r>
-        <w:t>, a set of libraries that can be run on many types of information systems, such as IOT devices, watches, phones and many operating systems.</w:t>
+        <w:t xml:space="preserve">, a set of libraries that can be run on many types of information systems, such as IOT devices, watches, </w:t>
+      </w:r>
+      <w:proofErr w:type="gramStart"/>
+      <w:r>
+        <w:t>phones</w:t>
+      </w:r>
+      <w:proofErr w:type="gramEnd"/>
+      <w:r>
+        <w:t xml:space="preserve"> and many operating systems.</w:t>
       </w:r>
       <w:r>
         <w:t xml:space="preserve"> </w:t>
@@ -4497,7 +4547,15 @@
         <w:t>but is now used on server-side applications using runtimes such as Node.js</w:t>
       </w:r>
       <w:r>
-        <w:t>, (Kanchev, 2021)</w:t>
+        <w:t>, (</w:t>
+      </w:r>
+      <w:proofErr w:type="spellStart"/>
+      <w:r>
+        <w:t>Kanchev</w:t>
+      </w:r>
+      <w:proofErr w:type="spellEnd"/>
+      <w:r>
+        <w:t>, 2021)</w:t>
       </w:r>
       <w:r>
         <w:t>.</w:t>
@@ -4506,7 +4564,15 @@
         <w:t xml:space="preserve"> </w:t>
       </w:r>
       <w:r>
-        <w:t xml:space="preserve">JavaScript is scalable, fast and popular but is harder to master than other languages. For our use case, we don’t need our program to be scalable, and don’t need the speed. </w:t>
+        <w:t xml:space="preserve">JavaScript is scalable, </w:t>
+      </w:r>
+      <w:proofErr w:type="gramStart"/>
+      <w:r>
+        <w:t>fast</w:t>
+      </w:r>
+      <w:proofErr w:type="gramEnd"/>
+      <w:r>
+        <w:t xml:space="preserve"> and popular but is harder to master than other languages. For our use case, we don’t need our program to be scalable, and don’t need the speed. </w:t>
       </w:r>
     </w:p>
     <w:p>
@@ -4532,16 +4598,64 @@
         <w:t xml:space="preserve"> to game creation</w:t>
       </w:r>
       <w:r>
-        <w:t xml:space="preserve"> (PyGame, PyKyra)</w:t>
+        <w:t xml:space="preserve"> (</w:t>
+      </w:r>
+      <w:proofErr w:type="spellStart"/>
+      <w:r>
+        <w:t>PyGame</w:t>
+      </w:r>
+      <w:proofErr w:type="spellEnd"/>
+      <w:r>
+        <w:t xml:space="preserve">, </w:t>
+      </w:r>
+      <w:proofErr w:type="spellStart"/>
+      <w:r>
+        <w:t>PyKyra</w:t>
+      </w:r>
+      <w:proofErr w:type="spellEnd"/>
+      <w:r>
+        <w:t>)</w:t>
       </w:r>
       <w:r>
         <w:t xml:space="preserve"> and machine learning</w:t>
       </w:r>
       <w:r>
-        <w:t xml:space="preserve"> (Keras, PyTorch, Tensorflow)</w:t>
-      </w:r>
-      <w:r>
-        <w:t>, (FutureLearn, 2021)</w:t>
+        <w:t xml:space="preserve"> (</w:t>
+      </w:r>
+      <w:proofErr w:type="spellStart"/>
+      <w:r>
+        <w:t>Keras</w:t>
+      </w:r>
+      <w:proofErr w:type="spellEnd"/>
+      <w:r>
+        <w:t xml:space="preserve">, </w:t>
+      </w:r>
+      <w:proofErr w:type="spellStart"/>
+      <w:r>
+        <w:t>PyTorch</w:t>
+      </w:r>
+      <w:proofErr w:type="spellEnd"/>
+      <w:r>
+        <w:t xml:space="preserve">, </w:t>
+      </w:r>
+      <w:proofErr w:type="spellStart"/>
+      <w:r>
+        <w:t>Tensorflow</w:t>
+      </w:r>
+      <w:proofErr w:type="spellEnd"/>
+      <w:r>
+        <w:t>)</w:t>
+      </w:r>
+      <w:r>
+        <w:t>, (</w:t>
+      </w:r>
+      <w:proofErr w:type="spellStart"/>
+      <w:r>
+        <w:t>FutureLearn</w:t>
+      </w:r>
+      <w:proofErr w:type="spellEnd"/>
+      <w:r>
+        <w:t>, 2021)</w:t>
       </w:r>
       <w:r>
         <w:t>.</w:t>
@@ -4573,7 +4687,15 @@
         <w:t>however,</w:t>
       </w:r>
       <w:r>
-        <w:t xml:space="preserve"> it is rather new, and many issues one may have learning </w:t>
+        <w:t xml:space="preserve"> it is rather new, and many issues one may have </w:t>
+      </w:r>
+      <w:proofErr w:type="gramStart"/>
+      <w:r>
+        <w:t>learning</w:t>
+      </w:r>
+      <w:proofErr w:type="gramEnd"/>
+      <w:r>
+        <w:t xml:space="preserve"> </w:t>
       </w:r>
       <w:r>
         <w:t xml:space="preserve">it </w:t>
@@ -4654,7 +4776,15 @@
     </w:p>
     <w:p>
       <w:r>
-        <w:t>Visual Studio is another IDE, popular for its .NET forum creator and its vast support for many languages such as C++, C#, JavaScript and many others. Visual Studio has very powerful code completion, though its interface is very complicated, and its capabilities far exceed our requirements, making it very sluggish in terms of performance</w:t>
+        <w:t xml:space="preserve">Visual Studio is another IDE, popular for its .NET forum creator and its vast support for many languages such as C++, C#, </w:t>
+      </w:r>
+      <w:proofErr w:type="gramStart"/>
+      <w:r>
+        <w:t>JavaScript</w:t>
+      </w:r>
+      <w:proofErr w:type="gramEnd"/>
+      <w:r>
+        <w:t xml:space="preserve"> and many others. Visual Studio has very powerful code completion, though its interface is very complicated, and its capabilities far exceed our requirements, making it very sluggish in terms of performance</w:t>
       </w:r>
       <w:r>
         <w:t xml:space="preserve"> (Microsoft, 2021)</w:t>
@@ -4687,11 +4817,16 @@
       <w:r>
         <w:t xml:space="preserve"> and is entirely written in Python, using the </w:t>
       </w:r>
+      <w:proofErr w:type="spellStart"/>
       <w:r>
         <w:t>T</w:t>
       </w:r>
       <w:r>
-        <w:t>kinter library</w:t>
+        <w:t>kinter</w:t>
+      </w:r>
+      <w:proofErr w:type="spellEnd"/>
+      <w:r>
+        <w:t xml:space="preserve"> library</w:t>
       </w:r>
       <w:r>
         <w:t xml:space="preserve"> (Python, 2021)</w:t>
@@ -4797,7 +4932,15 @@
         <w:t>already included</w:t>
       </w:r>
       <w:r>
-        <w:t xml:space="preserve"> in most devices such as mobile phones, it is bundled in the default installation of Python, and its very easy to learn</w:t>
+        <w:t xml:space="preserve"> in most devices such as mobile phones, it is bundled in the default installation of Python, and </w:t>
+      </w:r>
+      <w:proofErr w:type="spellStart"/>
+      <w:r>
+        <w:t>its</w:t>
+      </w:r>
+      <w:proofErr w:type="spellEnd"/>
+      <w:r>
+        <w:t xml:space="preserve"> very easy to learn</w:t>
       </w:r>
       <w:r>
         <w:t xml:space="preserve"> (SQLite, 2021)</w:t>
@@ -4874,8 +5017,13 @@
         <w:t xml:space="preserve"> </w:t>
       </w:r>
       <w:r>
-        <w:t>wide use</w:t>
-      </w:r>
+        <w:t xml:space="preserve">wide </w:t>
+      </w:r>
+      <w:proofErr w:type="gramStart"/>
+      <w:r>
+        <w:t>use</w:t>
+      </w:r>
+      <w:proofErr w:type="gramEnd"/>
       <w:r>
         <w:t xml:space="preserve"> and intuitive</w:t>
       </w:r>
@@ -4918,16 +5066,40 @@
         <w:t xml:space="preserve"> learning management system designed for educators to “deliver learning materials online” (Titus, 2021).</w:t>
       </w:r>
       <w:r>
-        <w:t xml:space="preserve"> Despite our application being a far simpler form based database editor; its place in an educational environment, and functioning as a server based web application makes it relevant to Moodle.</w:t>
-      </w:r>
-      <w:r>
-        <w:t xml:space="preserve"> According to (Budram, 2021),</w:t>
+        <w:t xml:space="preserve"> Despite our application being a far simpler </w:t>
+      </w:r>
+      <w:proofErr w:type="gramStart"/>
+      <w:r>
+        <w:t>form based</w:t>
+      </w:r>
+      <w:proofErr w:type="gramEnd"/>
+      <w:r>
+        <w:t xml:space="preserve"> database editor; its place in an educational environment, and functioning as a server based web application makes it relevant to Moodle.</w:t>
+      </w:r>
+      <w:r>
+        <w:t xml:space="preserve"> According to (</w:t>
+      </w:r>
+      <w:proofErr w:type="spellStart"/>
+      <w:r>
+        <w:t>Budram</w:t>
+      </w:r>
+      <w:proofErr w:type="spellEnd"/>
+      <w:r>
+        <w:t>, 2021),</w:t>
       </w:r>
       <w:r>
         <w:t xml:space="preserve"> </w:t>
       </w:r>
       <w:r>
-        <w:t xml:space="preserve">the application excels in being a “central repository for course material”, while our application is about tying objects together rather than providing materials for students, we can let this review influence our application by keeping everything in one place. (Budram, 2021) also states that </w:t>
+        <w:t>the application excels in being a “central repository for course material”, while our application is about tying objects together rather than providing materials for students, we can let this review influence our application by keeping everything in one place. (</w:t>
+      </w:r>
+      <w:proofErr w:type="spellStart"/>
+      <w:r>
+        <w:t>Budram</w:t>
+      </w:r>
+      <w:proofErr w:type="spellEnd"/>
+      <w:r>
+        <w:t xml:space="preserve">, 2021) also states that </w:t>
       </w:r>
       <w:r>
         <w:t xml:space="preserve">Moodle is complicated for non tech users, resulting in many issues often requiring external support for resolution. </w:t>
@@ -5086,10 +5258,12 @@
       <w:r>
         <w:t xml:space="preserve">.3 Project </w:t>
       </w:r>
+      <w:proofErr w:type="gramStart"/>
       <w:r>
         <w:t>Governance  Responsibilities</w:t>
       </w:r>
       <w:bookmarkEnd w:id="21"/>
+      <w:proofErr w:type="gramEnd"/>
     </w:p>
     <w:p>
       <w:pPr>
@@ -11789,8 +11963,17 @@
                 <w:rFonts w:asciiTheme="minorHAnsi" w:hAnsiTheme="minorHAnsi" w:cstheme="minorHAnsi"/>
                 <w:sz w:val="22"/>
               </w:rPr>
-              <w:t>5. The course administrator selects an enrolment and enters a mark (0 to 200 inclusive) and a result date .</w:t>
-            </w:r>
+              <w:t xml:space="preserve">5. The course administrator selects an enrolment and enters a mark (0 to 200 inclusive) and a result </w:t>
+            </w:r>
+            <w:proofErr w:type="gramStart"/>
+            <w:r>
+              <w:rPr>
+                <w:rFonts w:asciiTheme="minorHAnsi" w:hAnsiTheme="minorHAnsi" w:cstheme="minorHAnsi"/>
+                <w:sz w:val="22"/>
+              </w:rPr>
+              <w:t>date .</w:t>
+            </w:r>
+            <w:proofErr w:type="gramEnd"/>
           </w:p>
           <w:p>
             <w:pPr>
@@ -11828,8 +12011,17 @@
                 <w:rFonts w:asciiTheme="minorHAnsi" w:hAnsiTheme="minorHAnsi" w:cstheme="minorHAnsi"/>
                 <w:sz w:val="22"/>
               </w:rPr>
-              <w:t>. The system saves the result (assessment, enrolment, result date, and mark) .</w:t>
-            </w:r>
+              <w:t>. The system saves the result (assessment, enrolment, result date, and mark</w:t>
+            </w:r>
+            <w:proofErr w:type="gramStart"/>
+            <w:r>
+              <w:rPr>
+                <w:rFonts w:asciiTheme="minorHAnsi" w:hAnsiTheme="minorHAnsi" w:cstheme="minorHAnsi"/>
+                <w:sz w:val="22"/>
+              </w:rPr>
+              <w:t>) .</w:t>
+            </w:r>
+            <w:proofErr w:type="gramEnd"/>
           </w:p>
           <w:p>
             <w:pPr>
@@ -13320,12 +13512,21 @@
                 <w:sz w:val="22"/>
               </w:rPr>
             </w:pPr>
-            <w:r>
-              <w:rPr>
-                <w:rFonts w:asciiTheme="minorHAnsi" w:hAnsiTheme="minorHAnsi" w:cstheme="minorHAnsi"/>
-                <w:sz w:val="22"/>
-              </w:rPr>
-              <w:t>1 .The programme administrator selects the “Add Programme” function.</w:t>
+            <w:proofErr w:type="gramStart"/>
+            <w:r>
+              <w:rPr>
+                <w:rFonts w:asciiTheme="minorHAnsi" w:hAnsiTheme="minorHAnsi" w:cstheme="minorHAnsi"/>
+                <w:sz w:val="22"/>
+              </w:rPr>
+              <w:t>1 .The</w:t>
+            </w:r>
+            <w:proofErr w:type="gramEnd"/>
+            <w:r>
+              <w:rPr>
+                <w:rFonts w:asciiTheme="minorHAnsi" w:hAnsiTheme="minorHAnsi" w:cstheme="minorHAnsi"/>
+                <w:sz w:val="22"/>
+              </w:rPr>
+              <w:t xml:space="preserve"> programme administrator selects the “Add Programme” function.</w:t>
             </w:r>
           </w:p>
           <w:p>
@@ -16307,8 +16508,17 @@
                 <w:rFonts w:asciiTheme="minorHAnsi" w:hAnsiTheme="minorHAnsi" w:cstheme="minorHAnsi"/>
                 <w:sz w:val="22"/>
               </w:rPr>
-              <w:t>5. The programme administrator elects to delete the programme .</w:t>
-            </w:r>
+              <w:t xml:space="preserve">5. The programme administrator elects to delete the </w:t>
+            </w:r>
+            <w:proofErr w:type="gramStart"/>
+            <w:r>
+              <w:rPr>
+                <w:rFonts w:asciiTheme="minorHAnsi" w:hAnsiTheme="minorHAnsi" w:cstheme="minorHAnsi"/>
+                <w:sz w:val="22"/>
+              </w:rPr>
+              <w:t>programme .</w:t>
+            </w:r>
+            <w:proofErr w:type="gramEnd"/>
           </w:p>
           <w:p>
             <w:pPr>
@@ -17717,11 +17927,26 @@
     </w:p>
     <w:p>
       <w:pPr>
+        <w:rPr>
+          <w:rFonts w:asciiTheme="minorHAnsi" w:eastAsiaTheme="majorEastAsia" w:hAnsiTheme="minorHAnsi" w:cstheme="majorBidi"/>
+          <w:b/>
+          <w:color w:val="898B8F"/>
+          <w:sz w:val="28"/>
+          <w:szCs w:val="26"/>
+        </w:rPr>
+      </w:pPr>
+      <w:bookmarkStart w:id="35" w:name="_Toc80799816"/>
+      <w:r>
+        <w:br w:type="page"/>
+      </w:r>
+    </w:p>
+    <w:p>
+      <w:pPr>
         <w:pStyle w:val="Heading2"/>
         <w:spacing w:before="240"/>
       </w:pPr>
-      <w:bookmarkStart w:id="35" w:name="_Toc80799816"/>
-      <w:r>
+      <w:r>
+        <w:lastRenderedPageBreak/>
         <w:t>8</w:t>
       </w:r>
       <w:r>
@@ -17741,6 +17966,1721 @@
         <w:t xml:space="preserve"> </w:t>
       </w:r>
     </w:p>
+    <w:tbl>
+      <w:tblPr>
+        <w:tblW w:w="9924" w:type="dxa"/>
+        <w:tblInd w:w="-441" w:type="dxa"/>
+        <w:tblBorders>
+          <w:top w:val="single" w:sz="6" w:space="0" w:color="auto"/>
+          <w:left w:val="single" w:sz="6" w:space="0" w:color="auto"/>
+          <w:bottom w:val="single" w:sz="6" w:space="0" w:color="auto"/>
+          <w:right w:val="single" w:sz="6" w:space="0" w:color="auto"/>
+        </w:tblBorders>
+        <w:tblLayout w:type="fixed"/>
+        <w:tblLook w:val="0000" w:firstRow="0" w:lastRow="0" w:firstColumn="0" w:lastColumn="0" w:noHBand="0" w:noVBand="0"/>
+      </w:tblPr>
+      <w:tblGrid>
+        <w:gridCol w:w="2553"/>
+        <w:gridCol w:w="4386"/>
+        <w:gridCol w:w="2985"/>
+      </w:tblGrid>
+      <w:tr>
+        <w:tc>
+          <w:tcPr>
+            <w:tcW w:w="2553" w:type="dxa"/>
+            <w:tcBorders>
+              <w:top w:val="single" w:sz="12" w:space="0" w:color="auto"/>
+              <w:left w:val="single" w:sz="12" w:space="0" w:color="auto"/>
+              <w:bottom w:val="single" w:sz="12" w:space="0" w:color="auto"/>
+              <w:right w:val="single" w:sz="6" w:space="0" w:color="auto"/>
+            </w:tcBorders>
+            <w:shd w:val="clear" w:color="auto" w:fill="95B3D7" w:themeFill="accent1" w:themeFillTint="99"/>
+          </w:tcPr>
+          <w:p>
+            <w:pPr>
+              <w:rPr>
+                <w:rFonts w:asciiTheme="minorHAnsi" w:hAnsiTheme="minorHAnsi" w:cstheme="minorHAnsi"/>
+                <w:b/>
+                <w:sz w:val="22"/>
+              </w:rPr>
+            </w:pPr>
+            <w:r>
+              <w:rPr>
+                <w:rFonts w:asciiTheme="minorHAnsi" w:hAnsiTheme="minorHAnsi" w:cstheme="minorHAnsi"/>
+                <w:b/>
+                <w:sz w:val="22"/>
+              </w:rPr>
+              <w:t xml:space="preserve">USE CASE NAME:  </w:t>
+            </w:r>
+          </w:p>
+        </w:tc>
+        <w:tc>
+          <w:tcPr>
+            <w:tcW w:w="4386" w:type="dxa"/>
+            <w:tcBorders>
+              <w:top w:val="single" w:sz="12" w:space="0" w:color="auto"/>
+              <w:left w:val="single" w:sz="6" w:space="0" w:color="auto"/>
+              <w:bottom w:val="single" w:sz="12" w:space="0" w:color="auto"/>
+              <w:right w:val="single" w:sz="12" w:space="0" w:color="auto"/>
+            </w:tcBorders>
+          </w:tcPr>
+          <w:p>
+            <w:pPr>
+              <w:rPr>
+                <w:rFonts w:asciiTheme="minorHAnsi" w:hAnsiTheme="minorHAnsi" w:cstheme="minorHAnsi"/>
+                <w:sz w:val="22"/>
+              </w:rPr>
+            </w:pPr>
+            <w:r>
+              <w:rPr>
+                <w:rFonts w:asciiTheme="minorHAnsi" w:hAnsiTheme="minorHAnsi" w:cstheme="minorHAnsi"/>
+                <w:sz w:val="22"/>
+              </w:rPr>
+              <w:t>Add Course</w:t>
+            </w:r>
+          </w:p>
+        </w:tc>
+        <w:tc>
+          <w:tcPr>
+            <w:tcW w:w="2985" w:type="dxa"/>
+            <w:tcBorders>
+              <w:top w:val="single" w:sz="12" w:space="0" w:color="auto"/>
+              <w:left w:val="single" w:sz="12" w:space="0" w:color="auto"/>
+              <w:bottom w:val="nil"/>
+              <w:right w:val="single" w:sz="12" w:space="0" w:color="auto"/>
+            </w:tcBorders>
+          </w:tcPr>
+          <w:p>
+            <w:pPr>
+              <w:ind w:firstLine="162"/>
+              <w:jc w:val="center"/>
+              <w:rPr>
+                <w:rFonts w:asciiTheme="minorHAnsi" w:hAnsiTheme="minorHAnsi" w:cstheme="minorHAnsi"/>
+                <w:b/>
+                <w:bCs/>
+                <w:sz w:val="22"/>
+              </w:rPr>
+            </w:pPr>
+            <w:r>
+              <w:rPr>
+                <w:rFonts w:asciiTheme="minorHAnsi" w:hAnsiTheme="minorHAnsi" w:cstheme="minorHAnsi"/>
+                <w:b/>
+                <w:bCs/>
+                <w:sz w:val="22"/>
+              </w:rPr>
+              <w:t>USE CASE TYPE</w:t>
+            </w:r>
+          </w:p>
+        </w:tc>
+      </w:tr>
+      <w:tr>
+        <w:tc>
+          <w:tcPr>
+            <w:tcW w:w="2553" w:type="dxa"/>
+            <w:tcBorders>
+              <w:top w:val="single" w:sz="12" w:space="0" w:color="auto"/>
+              <w:left w:val="single" w:sz="12" w:space="0" w:color="auto"/>
+              <w:bottom w:val="single" w:sz="12" w:space="0" w:color="auto"/>
+              <w:right w:val="single" w:sz="6" w:space="0" w:color="auto"/>
+            </w:tcBorders>
+            <w:shd w:val="clear" w:color="auto" w:fill="95B3D7" w:themeFill="accent1" w:themeFillTint="99"/>
+          </w:tcPr>
+          <w:p>
+            <w:pPr>
+              <w:rPr>
+                <w:rFonts w:asciiTheme="minorHAnsi" w:hAnsiTheme="minorHAnsi" w:cstheme="minorHAnsi"/>
+                <w:b/>
+                <w:sz w:val="22"/>
+              </w:rPr>
+            </w:pPr>
+            <w:r>
+              <w:rPr>
+                <w:rFonts w:asciiTheme="minorHAnsi" w:hAnsiTheme="minorHAnsi" w:cstheme="minorHAnsi"/>
+                <w:b/>
+                <w:sz w:val="22"/>
+              </w:rPr>
+              <w:t>USE CASE ID:</w:t>
+            </w:r>
+          </w:p>
+        </w:tc>
+        <w:tc>
+          <w:tcPr>
+            <w:tcW w:w="4386" w:type="dxa"/>
+            <w:tcBorders>
+              <w:top w:val="single" w:sz="12" w:space="0" w:color="auto"/>
+              <w:left w:val="single" w:sz="6" w:space="0" w:color="auto"/>
+              <w:bottom w:val="single" w:sz="12" w:space="0" w:color="auto"/>
+              <w:right w:val="single" w:sz="12" w:space="0" w:color="auto"/>
+            </w:tcBorders>
+          </w:tcPr>
+          <w:p>
+            <w:pPr>
+              <w:rPr>
+                <w:rFonts w:asciiTheme="minorHAnsi" w:hAnsiTheme="minorHAnsi" w:cstheme="minorHAnsi"/>
+                <w:sz w:val="22"/>
+              </w:rPr>
+            </w:pPr>
+            <w:r>
+              <w:rPr>
+                <w:rFonts w:asciiTheme="minorHAnsi" w:hAnsiTheme="minorHAnsi" w:cstheme="minorHAnsi"/>
+                <w:sz w:val="22"/>
+              </w:rPr>
+              <w:t>11</w:t>
+            </w:r>
+          </w:p>
+        </w:tc>
+        <w:tc>
+          <w:tcPr>
+            <w:tcW w:w="2985" w:type="dxa"/>
+            <w:tcBorders>
+              <w:top w:val="nil"/>
+              <w:left w:val="single" w:sz="12" w:space="0" w:color="auto"/>
+              <w:bottom w:val="nil"/>
+              <w:right w:val="single" w:sz="12" w:space="0" w:color="auto"/>
+            </w:tcBorders>
+          </w:tcPr>
+          <w:p>
+            <w:pPr>
+              <w:pStyle w:val="Header"/>
+              <w:tabs>
+                <w:tab w:val="left" w:pos="594"/>
+                <w:tab w:val="left" w:pos="2412"/>
+              </w:tabs>
+              <w:rPr>
+                <w:rFonts w:asciiTheme="minorHAnsi" w:hAnsiTheme="minorHAnsi" w:cstheme="minorHAnsi"/>
+                <w:b/>
+                <w:bCs/>
+                <w:sz w:val="22"/>
+              </w:rPr>
+            </w:pPr>
+            <w:r>
+              <w:rPr>
+                <w:rFonts w:asciiTheme="minorHAnsi" w:hAnsiTheme="minorHAnsi" w:cstheme="minorHAnsi"/>
+                <w:b/>
+                <w:bCs/>
+                <w:sz w:val="22"/>
+              </w:rPr>
+              <w:t>Design</w:t>
+            </w:r>
+            <w:r>
+              <w:rPr>
+                <w:rFonts w:asciiTheme="minorHAnsi" w:hAnsiTheme="minorHAnsi" w:cstheme="minorHAnsi"/>
+                <w:b/>
+                <w:bCs/>
+                <w:sz w:val="22"/>
+              </w:rPr>
+              <w:t xml:space="preserve"> Requirements:</w:t>
+            </w:r>
+            <w:r>
+              <w:rPr>
+                <w:rFonts w:asciiTheme="minorHAnsi" w:hAnsiTheme="minorHAnsi" w:cstheme="minorHAnsi"/>
+                <w:b/>
+                <w:bCs/>
+                <w:sz w:val="22"/>
+              </w:rPr>
+              <w:tab/>
+            </w:r>
+            <w:r>
+              <w:rPr>
+                <w:rFonts w:asciiTheme="minorHAnsi" w:hAnsiTheme="minorHAnsi" w:cstheme="minorHAnsi"/>
+                <w:b/>
+                <w:bCs/>
+                <w:sz w:val="22"/>
+              </w:rPr>
+              <w:sym w:font="Wingdings" w:char="F0FE"/>
+            </w:r>
+          </w:p>
+        </w:tc>
+      </w:tr>
+      <w:tr>
+        <w:trPr>
+          <w:trHeight w:val="289"/>
+        </w:trPr>
+        <w:tc>
+          <w:tcPr>
+            <w:tcW w:w="2553" w:type="dxa"/>
+            <w:tcBorders>
+              <w:top w:val="single" w:sz="12" w:space="0" w:color="auto"/>
+              <w:left w:val="single" w:sz="12" w:space="0" w:color="auto"/>
+              <w:bottom w:val="single" w:sz="12" w:space="0" w:color="auto"/>
+              <w:right w:val="single" w:sz="6" w:space="0" w:color="auto"/>
+            </w:tcBorders>
+            <w:shd w:val="clear" w:color="auto" w:fill="95B3D7" w:themeFill="accent1" w:themeFillTint="99"/>
+          </w:tcPr>
+          <w:p>
+            <w:pPr>
+              <w:rPr>
+                <w:rFonts w:asciiTheme="minorHAnsi" w:hAnsiTheme="minorHAnsi" w:cstheme="minorHAnsi"/>
+                <w:b/>
+                <w:sz w:val="22"/>
+              </w:rPr>
+            </w:pPr>
+            <w:r>
+              <w:rPr>
+                <w:rFonts w:asciiTheme="minorHAnsi" w:hAnsiTheme="minorHAnsi" w:cstheme="minorHAnsi"/>
+                <w:b/>
+                <w:sz w:val="22"/>
+              </w:rPr>
+              <w:t>PRIORITY:</w:t>
+            </w:r>
+          </w:p>
+        </w:tc>
+        <w:tc>
+          <w:tcPr>
+            <w:tcW w:w="4386" w:type="dxa"/>
+            <w:tcBorders>
+              <w:top w:val="single" w:sz="12" w:space="0" w:color="auto"/>
+              <w:left w:val="single" w:sz="6" w:space="0" w:color="auto"/>
+              <w:bottom w:val="single" w:sz="12" w:space="0" w:color="auto"/>
+              <w:right w:val="single" w:sz="12" w:space="0" w:color="auto"/>
+            </w:tcBorders>
+          </w:tcPr>
+          <w:p>
+            <w:pPr>
+              <w:rPr>
+                <w:rFonts w:asciiTheme="minorHAnsi" w:hAnsiTheme="minorHAnsi" w:cstheme="minorHAnsi"/>
+                <w:sz w:val="22"/>
+              </w:rPr>
+            </w:pPr>
+            <w:r>
+              <w:rPr>
+                <w:rFonts w:asciiTheme="minorHAnsi" w:hAnsiTheme="minorHAnsi" w:cstheme="minorHAnsi"/>
+                <w:sz w:val="22"/>
+              </w:rPr>
+              <w:t>High</w:t>
+            </w:r>
+          </w:p>
+        </w:tc>
+        <w:tc>
+          <w:tcPr>
+            <w:tcW w:w="2985" w:type="dxa"/>
+            <w:tcBorders>
+              <w:top w:val="nil"/>
+              <w:left w:val="single" w:sz="12" w:space="0" w:color="auto"/>
+              <w:bottom w:val="nil"/>
+              <w:right w:val="single" w:sz="12" w:space="0" w:color="auto"/>
+            </w:tcBorders>
+          </w:tcPr>
+          <w:p>
+            <w:pPr>
+              <w:pStyle w:val="Heading5"/>
+              <w:tabs>
+                <w:tab w:val="left" w:pos="2412"/>
+                <w:tab w:val="left" w:pos="2862"/>
+                <w:tab w:val="left" w:pos="3294"/>
+              </w:tabs>
+              <w:ind w:firstLine="162"/>
+              <w:rPr>
+                <w:rFonts w:cstheme="minorHAnsi"/>
+                <w:szCs w:val="22"/>
+              </w:rPr>
+            </w:pPr>
+          </w:p>
+        </w:tc>
+      </w:tr>
+      <w:tr>
+        <w:trPr>
+          <w:trHeight w:val="383"/>
+        </w:trPr>
+        <w:tc>
+          <w:tcPr>
+            <w:tcW w:w="2553" w:type="dxa"/>
+            <w:tcBorders>
+              <w:top w:val="single" w:sz="12" w:space="0" w:color="auto"/>
+              <w:left w:val="single" w:sz="12" w:space="0" w:color="auto"/>
+              <w:bottom w:val="single" w:sz="12" w:space="0" w:color="auto"/>
+              <w:right w:val="single" w:sz="8" w:space="0" w:color="auto"/>
+            </w:tcBorders>
+            <w:shd w:val="clear" w:color="auto" w:fill="95B3D7" w:themeFill="accent1" w:themeFillTint="99"/>
+          </w:tcPr>
+          <w:p>
+            <w:pPr>
+              <w:rPr>
+                <w:rFonts w:asciiTheme="minorHAnsi" w:hAnsiTheme="minorHAnsi" w:cstheme="minorHAnsi"/>
+                <w:b/>
+                <w:sz w:val="22"/>
+              </w:rPr>
+            </w:pPr>
+            <w:r>
+              <w:rPr>
+                <w:rFonts w:asciiTheme="minorHAnsi" w:hAnsiTheme="minorHAnsi" w:cstheme="minorHAnsi"/>
+                <w:b/>
+                <w:sz w:val="22"/>
+              </w:rPr>
+              <w:t>PRIMARY BUSINESS ACTOR:</w:t>
+            </w:r>
+          </w:p>
+        </w:tc>
+        <w:tc>
+          <w:tcPr>
+            <w:tcW w:w="7371" w:type="dxa"/>
+            <w:gridSpan w:val="2"/>
+            <w:tcBorders>
+              <w:top w:val="single" w:sz="12" w:space="0" w:color="auto"/>
+              <w:left w:val="single" w:sz="8" w:space="0" w:color="auto"/>
+              <w:bottom w:val="single" w:sz="12" w:space="0" w:color="auto"/>
+              <w:right w:val="single" w:sz="12" w:space="0" w:color="auto"/>
+            </w:tcBorders>
+          </w:tcPr>
+          <w:p>
+            <w:pPr>
+              <w:rPr>
+                <w:rFonts w:asciiTheme="minorHAnsi" w:hAnsiTheme="minorHAnsi" w:cstheme="minorHAnsi"/>
+                <w:sz w:val="22"/>
+              </w:rPr>
+            </w:pPr>
+            <w:r>
+              <w:rPr>
+                <w:rFonts w:asciiTheme="minorHAnsi" w:hAnsiTheme="minorHAnsi" w:cstheme="minorHAnsi"/>
+                <w:sz w:val="22"/>
+              </w:rPr>
+              <w:t>Programme Administrator</w:t>
+            </w:r>
+          </w:p>
+        </w:tc>
+      </w:tr>
+      <w:tr>
+        <w:tc>
+          <w:tcPr>
+            <w:tcW w:w="2553" w:type="dxa"/>
+            <w:tcBorders>
+              <w:top w:val="single" w:sz="12" w:space="0" w:color="auto"/>
+              <w:left w:val="single" w:sz="12" w:space="0" w:color="auto"/>
+              <w:bottom w:val="single" w:sz="12" w:space="0" w:color="auto"/>
+              <w:right w:val="single" w:sz="8" w:space="0" w:color="auto"/>
+            </w:tcBorders>
+            <w:shd w:val="clear" w:color="auto" w:fill="95B3D7" w:themeFill="accent1" w:themeFillTint="99"/>
+          </w:tcPr>
+          <w:p>
+            <w:pPr>
+              <w:rPr>
+                <w:rFonts w:asciiTheme="minorHAnsi" w:hAnsiTheme="minorHAnsi" w:cstheme="minorHAnsi"/>
+                <w:b/>
+                <w:sz w:val="22"/>
+              </w:rPr>
+            </w:pPr>
+            <w:r>
+              <w:rPr>
+                <w:rFonts w:asciiTheme="minorHAnsi" w:hAnsiTheme="minorHAnsi" w:cstheme="minorHAnsi"/>
+                <w:b/>
+                <w:sz w:val="22"/>
+              </w:rPr>
+              <w:t>OTHER PARTICIPATING ACTORS:</w:t>
+            </w:r>
+          </w:p>
+        </w:tc>
+        <w:tc>
+          <w:tcPr>
+            <w:tcW w:w="7371" w:type="dxa"/>
+            <w:gridSpan w:val="2"/>
+            <w:tcBorders>
+              <w:top w:val="single" w:sz="12" w:space="0" w:color="auto"/>
+              <w:left w:val="single" w:sz="8" w:space="0" w:color="auto"/>
+              <w:bottom w:val="single" w:sz="12" w:space="0" w:color="auto"/>
+              <w:right w:val="single" w:sz="12" w:space="0" w:color="auto"/>
+            </w:tcBorders>
+          </w:tcPr>
+          <w:p>
+            <w:pPr>
+              <w:rPr>
+                <w:rFonts w:asciiTheme="minorHAnsi" w:hAnsiTheme="minorHAnsi" w:cstheme="minorHAnsi"/>
+                <w:sz w:val="22"/>
+              </w:rPr>
+            </w:pPr>
+            <w:r>
+              <w:rPr>
+                <w:rFonts w:asciiTheme="minorHAnsi" w:hAnsiTheme="minorHAnsi" w:cstheme="minorHAnsi"/>
+                <w:sz w:val="22"/>
+              </w:rPr>
+              <w:t>None</w:t>
+            </w:r>
+          </w:p>
+        </w:tc>
+      </w:tr>
+      <w:tr>
+        <w:tc>
+          <w:tcPr>
+            <w:tcW w:w="2553" w:type="dxa"/>
+            <w:tcBorders>
+              <w:top w:val="single" w:sz="12" w:space="0" w:color="auto"/>
+              <w:left w:val="single" w:sz="12" w:space="0" w:color="auto"/>
+              <w:bottom w:val="single" w:sz="12" w:space="0" w:color="auto"/>
+              <w:right w:val="single" w:sz="6" w:space="0" w:color="auto"/>
+            </w:tcBorders>
+            <w:shd w:val="clear" w:color="auto" w:fill="95B3D7" w:themeFill="accent1" w:themeFillTint="99"/>
+          </w:tcPr>
+          <w:p>
+            <w:pPr>
+              <w:rPr>
+                <w:rFonts w:asciiTheme="minorHAnsi" w:hAnsiTheme="minorHAnsi" w:cstheme="minorHAnsi"/>
+                <w:b/>
+                <w:sz w:val="22"/>
+              </w:rPr>
+            </w:pPr>
+            <w:r>
+              <w:rPr>
+                <w:rFonts w:asciiTheme="minorHAnsi" w:hAnsiTheme="minorHAnsi" w:cstheme="minorHAnsi"/>
+                <w:b/>
+                <w:sz w:val="22"/>
+              </w:rPr>
+              <w:t>DESCRIPTION:</w:t>
+            </w:r>
+          </w:p>
+        </w:tc>
+        <w:tc>
+          <w:tcPr>
+            <w:tcW w:w="7371" w:type="dxa"/>
+            <w:gridSpan w:val="2"/>
+            <w:tcBorders>
+              <w:top w:val="single" w:sz="12" w:space="0" w:color="auto"/>
+              <w:left w:val="single" w:sz="6" w:space="0" w:color="auto"/>
+              <w:bottom w:val="single" w:sz="12" w:space="0" w:color="auto"/>
+              <w:right w:val="single" w:sz="12" w:space="0" w:color="auto"/>
+            </w:tcBorders>
+          </w:tcPr>
+          <w:p>
+            <w:pPr>
+              <w:pStyle w:val="Header"/>
+              <w:rPr>
+                <w:rFonts w:asciiTheme="minorHAnsi" w:hAnsiTheme="minorHAnsi" w:cstheme="minorHAnsi"/>
+                <w:sz w:val="22"/>
+              </w:rPr>
+            </w:pPr>
+            <w:r>
+              <w:rPr>
+                <w:rFonts w:asciiTheme="minorHAnsi" w:hAnsiTheme="minorHAnsi" w:cstheme="minorHAnsi"/>
+                <w:sz w:val="22"/>
+              </w:rPr>
+              <w:t>This use case enables the programme administrator to add a course’s details.</w:t>
+            </w:r>
+          </w:p>
+          <w:p>
+            <w:pPr>
+              <w:pStyle w:val="Header"/>
+              <w:rPr>
+                <w:rFonts w:asciiTheme="minorHAnsi" w:hAnsiTheme="minorHAnsi" w:cstheme="minorHAnsi"/>
+                <w:sz w:val="22"/>
+              </w:rPr>
+            </w:pPr>
+          </w:p>
+        </w:tc>
+      </w:tr>
+      <w:tr>
+        <w:tc>
+          <w:tcPr>
+            <w:tcW w:w="2553" w:type="dxa"/>
+            <w:tcBorders>
+              <w:top w:val="single" w:sz="12" w:space="0" w:color="auto"/>
+              <w:left w:val="single" w:sz="12" w:space="0" w:color="auto"/>
+              <w:bottom w:val="single" w:sz="12" w:space="0" w:color="auto"/>
+              <w:right w:val="single" w:sz="6" w:space="0" w:color="auto"/>
+            </w:tcBorders>
+            <w:shd w:val="clear" w:color="auto" w:fill="95B3D7" w:themeFill="accent1" w:themeFillTint="99"/>
+          </w:tcPr>
+          <w:p>
+            <w:pPr>
+              <w:rPr>
+                <w:rFonts w:asciiTheme="minorHAnsi" w:hAnsiTheme="minorHAnsi" w:cstheme="minorHAnsi"/>
+                <w:b/>
+                <w:sz w:val="22"/>
+              </w:rPr>
+            </w:pPr>
+            <w:r>
+              <w:rPr>
+                <w:rFonts w:asciiTheme="minorHAnsi" w:hAnsiTheme="minorHAnsi" w:cstheme="minorHAnsi"/>
+                <w:b/>
+                <w:sz w:val="22"/>
+              </w:rPr>
+              <w:t>PRE-CONDITIONS:</w:t>
+            </w:r>
+          </w:p>
+        </w:tc>
+        <w:tc>
+          <w:tcPr>
+            <w:tcW w:w="7371" w:type="dxa"/>
+            <w:gridSpan w:val="2"/>
+            <w:tcBorders>
+              <w:top w:val="single" w:sz="12" w:space="0" w:color="auto"/>
+              <w:left w:val="single" w:sz="6" w:space="0" w:color="auto"/>
+              <w:bottom w:val="single" w:sz="12" w:space="0" w:color="auto"/>
+              <w:right w:val="single" w:sz="12" w:space="0" w:color="auto"/>
+            </w:tcBorders>
+          </w:tcPr>
+          <w:p>
+            <w:pPr>
+              <w:ind w:left="1418" w:hanging="1418"/>
+              <w:rPr>
+                <w:rFonts w:asciiTheme="minorHAnsi" w:hAnsiTheme="minorHAnsi" w:cstheme="minorHAnsi"/>
+                <w:sz w:val="22"/>
+              </w:rPr>
+            </w:pPr>
+            <w:r>
+              <w:rPr>
+                <w:rFonts w:asciiTheme="minorHAnsi" w:hAnsiTheme="minorHAnsi" w:cstheme="minorHAnsi"/>
+                <w:sz w:val="22"/>
+              </w:rPr>
+              <w:t>The programme administrator has logged onto the system</w:t>
+            </w:r>
+          </w:p>
+          <w:p>
+            <w:pPr>
+              <w:pStyle w:val="Header"/>
+              <w:rPr>
+                <w:rFonts w:asciiTheme="minorHAnsi" w:hAnsiTheme="minorHAnsi" w:cstheme="minorHAnsi"/>
+                <w:sz w:val="22"/>
+              </w:rPr>
+            </w:pPr>
+          </w:p>
+        </w:tc>
+      </w:tr>
+      <w:tr>
+        <w:tc>
+          <w:tcPr>
+            <w:tcW w:w="2553" w:type="dxa"/>
+            <w:tcBorders>
+              <w:top w:val="single" w:sz="12" w:space="0" w:color="auto"/>
+              <w:left w:val="single" w:sz="12" w:space="0" w:color="auto"/>
+              <w:right w:val="single" w:sz="8" w:space="0" w:color="auto"/>
+            </w:tcBorders>
+            <w:shd w:val="clear" w:color="auto" w:fill="95B3D7" w:themeFill="accent1" w:themeFillTint="99"/>
+          </w:tcPr>
+          <w:p>
+            <w:pPr>
+              <w:rPr>
+                <w:rFonts w:asciiTheme="minorHAnsi" w:hAnsiTheme="minorHAnsi" w:cstheme="minorHAnsi"/>
+                <w:b/>
+                <w:sz w:val="22"/>
+              </w:rPr>
+            </w:pPr>
+            <w:r>
+              <w:rPr>
+                <w:rFonts w:asciiTheme="minorHAnsi" w:hAnsiTheme="minorHAnsi" w:cstheme="minorHAnsi"/>
+                <w:b/>
+                <w:sz w:val="22"/>
+              </w:rPr>
+              <w:t xml:space="preserve">TYPICAL COURSE </w:t>
+            </w:r>
+          </w:p>
+        </w:tc>
+        <w:tc>
+          <w:tcPr>
+            <w:tcW w:w="7371" w:type="dxa"/>
+            <w:gridSpan w:val="2"/>
+            <w:vMerge w:val="restart"/>
+            <w:tcBorders>
+              <w:top w:val="single" w:sz="12" w:space="0" w:color="auto"/>
+              <w:left w:val="single" w:sz="8" w:space="0" w:color="auto"/>
+              <w:right w:val="single" w:sz="12" w:space="0" w:color="auto"/>
+            </w:tcBorders>
+          </w:tcPr>
+          <w:p>
+            <w:pPr>
+              <w:spacing w:line="360" w:lineRule="auto"/>
+              <w:rPr>
+                <w:rFonts w:asciiTheme="minorHAnsi" w:hAnsiTheme="minorHAnsi" w:cstheme="minorHAnsi"/>
+                <w:sz w:val="22"/>
+              </w:rPr>
+            </w:pPr>
+            <w:r>
+              <w:rPr>
+                <w:rFonts w:asciiTheme="minorHAnsi" w:hAnsiTheme="minorHAnsi" w:cstheme="minorHAnsi"/>
+                <w:sz w:val="22"/>
+              </w:rPr>
+              <w:t>1. The programme administrator selects the “Add Course” function.</w:t>
+            </w:r>
+          </w:p>
+          <w:p>
+            <w:pPr>
+              <w:spacing w:line="360" w:lineRule="auto"/>
+              <w:rPr>
+                <w:rFonts w:asciiTheme="minorHAnsi" w:hAnsiTheme="minorHAnsi" w:cstheme="minorHAnsi"/>
+                <w:sz w:val="22"/>
+              </w:rPr>
+            </w:pPr>
+            <w:r>
+              <w:rPr>
+                <w:rFonts w:asciiTheme="minorHAnsi" w:hAnsiTheme="minorHAnsi" w:cstheme="minorHAnsi"/>
+                <w:sz w:val="22"/>
+              </w:rPr>
+              <w:t>2. The system displays the “Add Course” form with all fields blank.</w:t>
+            </w:r>
+          </w:p>
+          <w:p>
+            <w:pPr>
+              <w:spacing w:line="360" w:lineRule="auto"/>
+              <w:rPr>
+                <w:rFonts w:asciiTheme="minorHAnsi" w:hAnsiTheme="minorHAnsi" w:cstheme="minorHAnsi"/>
+                <w:sz w:val="22"/>
+              </w:rPr>
+            </w:pPr>
+            <w:r>
+              <w:rPr>
+                <w:rFonts w:asciiTheme="minorHAnsi" w:hAnsiTheme="minorHAnsi" w:cstheme="minorHAnsi"/>
+                <w:sz w:val="22"/>
+              </w:rPr>
+              <w:t>3. The programme administrator enters the course’s details</w:t>
+            </w:r>
+            <w:r>
+              <w:rPr>
+                <w:rFonts w:asciiTheme="minorHAnsi" w:hAnsiTheme="minorHAnsi" w:cstheme="minorHAnsi"/>
+                <w:sz w:val="22"/>
+              </w:rPr>
+              <w:t>,</w:t>
+            </w:r>
+            <w:r>
+              <w:rPr>
+                <w:rFonts w:asciiTheme="minorHAnsi" w:hAnsiTheme="minorHAnsi" w:cstheme="minorHAnsi"/>
+                <w:sz w:val="22"/>
+              </w:rPr>
+              <w:t xml:space="preserve"> course name, credits (5 to 120 inclusive), fee (200.00 to 8000.00 inclusive), and status (current or suspended)).</w:t>
+            </w:r>
+          </w:p>
+          <w:p>
+            <w:pPr>
+              <w:spacing w:line="360" w:lineRule="auto"/>
+              <w:rPr>
+                <w:rFonts w:asciiTheme="minorHAnsi" w:hAnsiTheme="minorHAnsi" w:cstheme="minorHAnsi"/>
+                <w:sz w:val="22"/>
+              </w:rPr>
+            </w:pPr>
+            <w:r>
+              <w:rPr>
+                <w:rFonts w:asciiTheme="minorHAnsi" w:hAnsiTheme="minorHAnsi" w:cstheme="minorHAnsi"/>
+                <w:sz w:val="22"/>
+              </w:rPr>
+              <w:t xml:space="preserve">4. The system </w:t>
+            </w:r>
+            <w:r>
+              <w:rPr>
+                <w:rFonts w:asciiTheme="minorHAnsi" w:hAnsiTheme="minorHAnsi" w:cstheme="minorHAnsi"/>
+                <w:sz w:val="22"/>
+              </w:rPr>
+              <w:t>validates</w:t>
+            </w:r>
+            <w:r>
+              <w:rPr>
+                <w:rFonts w:asciiTheme="minorHAnsi" w:hAnsiTheme="minorHAnsi" w:cstheme="minorHAnsi"/>
+                <w:sz w:val="22"/>
+              </w:rPr>
+              <w:t xml:space="preserve"> that </w:t>
+            </w:r>
+            <w:r>
+              <w:rPr>
+                <w:rFonts w:asciiTheme="minorHAnsi" w:hAnsiTheme="minorHAnsi" w:cstheme="minorHAnsi"/>
+                <w:sz w:val="22"/>
+              </w:rPr>
+              <w:t xml:space="preserve">all </w:t>
+            </w:r>
+            <w:r>
+              <w:rPr>
+                <w:rFonts w:asciiTheme="minorHAnsi" w:hAnsiTheme="minorHAnsi" w:cstheme="minorHAnsi"/>
+                <w:sz w:val="22"/>
+              </w:rPr>
+              <w:t>the</w:t>
+            </w:r>
+            <w:r>
+              <w:rPr>
+                <w:rFonts w:asciiTheme="minorHAnsi" w:hAnsiTheme="minorHAnsi" w:cstheme="minorHAnsi"/>
+                <w:sz w:val="22"/>
+              </w:rPr>
+              <w:t xml:space="preserve"> fields</w:t>
+            </w:r>
+            <w:r>
+              <w:rPr>
+                <w:rFonts w:asciiTheme="minorHAnsi" w:hAnsiTheme="minorHAnsi" w:cstheme="minorHAnsi"/>
+                <w:sz w:val="22"/>
+              </w:rPr>
+              <w:t xml:space="preserve"> are entered in correctly.</w:t>
+            </w:r>
+          </w:p>
+          <w:p>
+            <w:pPr>
+              <w:spacing w:line="360" w:lineRule="auto"/>
+              <w:rPr>
+                <w:rFonts w:asciiTheme="minorHAnsi" w:hAnsiTheme="minorHAnsi" w:cstheme="minorHAnsi"/>
+                <w:sz w:val="22"/>
+              </w:rPr>
+            </w:pPr>
+            <w:r>
+              <w:rPr>
+                <w:rFonts w:asciiTheme="minorHAnsi" w:hAnsiTheme="minorHAnsi" w:cstheme="minorHAnsi"/>
+                <w:sz w:val="22"/>
+              </w:rPr>
+              <w:t>5. The system gets all the programmes.</w:t>
+            </w:r>
+          </w:p>
+          <w:p>
+            <w:pPr>
+              <w:spacing w:line="360" w:lineRule="auto"/>
+              <w:rPr>
+                <w:rFonts w:asciiTheme="minorHAnsi" w:hAnsiTheme="minorHAnsi" w:cstheme="minorHAnsi"/>
+                <w:sz w:val="22"/>
+              </w:rPr>
+            </w:pPr>
+            <w:r>
+              <w:rPr>
+                <w:rFonts w:asciiTheme="minorHAnsi" w:hAnsiTheme="minorHAnsi" w:cstheme="minorHAnsi"/>
+                <w:sz w:val="22"/>
+              </w:rPr>
+              <w:t>6</w:t>
+            </w:r>
+            <w:r>
+              <w:rPr>
+                <w:rFonts w:asciiTheme="minorHAnsi" w:hAnsiTheme="minorHAnsi" w:cstheme="minorHAnsi"/>
+                <w:sz w:val="22"/>
+              </w:rPr>
+              <w:t>. The system displays a list of programmes (programme name and level)</w:t>
+            </w:r>
+            <w:r>
+              <w:rPr>
+                <w:rFonts w:asciiTheme="minorHAnsi" w:hAnsiTheme="minorHAnsi" w:cstheme="minorHAnsi"/>
+                <w:sz w:val="22"/>
+              </w:rPr>
+              <w:t xml:space="preserve"> in a list box</w:t>
+            </w:r>
+            <w:r>
+              <w:rPr>
+                <w:rFonts w:asciiTheme="minorHAnsi" w:hAnsiTheme="minorHAnsi" w:cstheme="minorHAnsi"/>
+                <w:sz w:val="22"/>
+              </w:rPr>
+              <w:t>.</w:t>
+            </w:r>
+          </w:p>
+          <w:p>
+            <w:pPr>
+              <w:spacing w:line="360" w:lineRule="auto"/>
+              <w:rPr>
+                <w:rFonts w:asciiTheme="minorHAnsi" w:hAnsiTheme="minorHAnsi" w:cstheme="minorHAnsi"/>
+                <w:sz w:val="22"/>
+              </w:rPr>
+            </w:pPr>
+            <w:r>
+              <w:rPr>
+                <w:rFonts w:asciiTheme="minorHAnsi" w:hAnsiTheme="minorHAnsi" w:cstheme="minorHAnsi"/>
+                <w:sz w:val="22"/>
+              </w:rPr>
+              <w:t>7</w:t>
+            </w:r>
+            <w:r>
+              <w:rPr>
+                <w:rFonts w:asciiTheme="minorHAnsi" w:hAnsiTheme="minorHAnsi" w:cstheme="minorHAnsi"/>
+                <w:sz w:val="22"/>
+              </w:rPr>
+              <w:t xml:space="preserve">. The programme administrator </w:t>
+            </w:r>
+            <w:r>
+              <w:rPr>
+                <w:rFonts w:asciiTheme="minorHAnsi" w:hAnsiTheme="minorHAnsi" w:cstheme="minorHAnsi"/>
+                <w:sz w:val="22"/>
+              </w:rPr>
+              <w:t>clicks on</w:t>
+            </w:r>
+            <w:r>
+              <w:rPr>
+                <w:rFonts w:asciiTheme="minorHAnsi" w:hAnsiTheme="minorHAnsi" w:cstheme="minorHAnsi"/>
+                <w:sz w:val="22"/>
+              </w:rPr>
+              <w:t xml:space="preserve"> a programme.</w:t>
+            </w:r>
+          </w:p>
+          <w:p>
+            <w:pPr>
+              <w:spacing w:line="360" w:lineRule="auto"/>
+              <w:rPr>
+                <w:rFonts w:asciiTheme="minorHAnsi" w:hAnsiTheme="minorHAnsi" w:cstheme="minorHAnsi"/>
+                <w:sz w:val="22"/>
+              </w:rPr>
+            </w:pPr>
+            <w:r>
+              <w:rPr>
+                <w:rFonts w:asciiTheme="minorHAnsi" w:hAnsiTheme="minorHAnsi" w:cstheme="minorHAnsi"/>
+                <w:sz w:val="22"/>
+              </w:rPr>
+              <w:t>8</w:t>
+            </w:r>
+            <w:r>
+              <w:rPr>
+                <w:rFonts w:asciiTheme="minorHAnsi" w:hAnsiTheme="minorHAnsi" w:cstheme="minorHAnsi"/>
+                <w:sz w:val="22"/>
+              </w:rPr>
+              <w:t xml:space="preserve">. The programme administrator </w:t>
+            </w:r>
+            <w:r>
+              <w:rPr>
+                <w:rFonts w:asciiTheme="minorHAnsi" w:hAnsiTheme="minorHAnsi" w:cstheme="minorHAnsi"/>
+                <w:sz w:val="22"/>
+              </w:rPr>
+              <w:t>clicks the</w:t>
+            </w:r>
+            <w:r>
+              <w:rPr>
+                <w:rFonts w:asciiTheme="minorHAnsi" w:hAnsiTheme="minorHAnsi" w:cstheme="minorHAnsi"/>
+                <w:sz w:val="22"/>
+              </w:rPr>
+              <w:t xml:space="preserve"> “Add Course”</w:t>
+            </w:r>
+            <w:r>
+              <w:rPr>
+                <w:rFonts w:asciiTheme="minorHAnsi" w:hAnsiTheme="minorHAnsi" w:cstheme="minorHAnsi"/>
+                <w:sz w:val="22"/>
+              </w:rPr>
+              <w:t xml:space="preserve"> button</w:t>
+            </w:r>
+            <w:r>
+              <w:rPr>
+                <w:rFonts w:asciiTheme="minorHAnsi" w:hAnsiTheme="minorHAnsi" w:cstheme="minorHAnsi"/>
+                <w:sz w:val="22"/>
+              </w:rPr>
+              <w:t>.</w:t>
+            </w:r>
+          </w:p>
+          <w:p>
+            <w:pPr>
+              <w:spacing w:line="360" w:lineRule="auto"/>
+              <w:rPr>
+                <w:rFonts w:asciiTheme="minorHAnsi" w:hAnsiTheme="minorHAnsi" w:cstheme="minorHAnsi"/>
+                <w:sz w:val="22"/>
+              </w:rPr>
+            </w:pPr>
+            <w:r>
+              <w:rPr>
+                <w:rFonts w:asciiTheme="minorHAnsi" w:hAnsiTheme="minorHAnsi" w:cstheme="minorHAnsi"/>
+                <w:sz w:val="22"/>
+              </w:rPr>
+              <w:t xml:space="preserve">9. The system generates a </w:t>
+            </w:r>
+            <w:r>
+              <w:rPr>
+                <w:rFonts w:asciiTheme="minorHAnsi" w:hAnsiTheme="minorHAnsi" w:cstheme="minorHAnsi"/>
+                <w:sz w:val="22"/>
+              </w:rPr>
+              <w:t>course id (1 to 9999 inclusive</w:t>
+            </w:r>
+            <w:r>
+              <w:rPr>
+                <w:rFonts w:asciiTheme="minorHAnsi" w:hAnsiTheme="minorHAnsi" w:cstheme="minorHAnsi"/>
+                <w:sz w:val="22"/>
+              </w:rPr>
+              <w:t>).</w:t>
+            </w:r>
+          </w:p>
+          <w:p>
+            <w:pPr>
+              <w:spacing w:line="360" w:lineRule="auto"/>
+              <w:rPr>
+                <w:rFonts w:asciiTheme="minorHAnsi" w:hAnsiTheme="minorHAnsi" w:cstheme="minorHAnsi"/>
+                <w:sz w:val="22"/>
+              </w:rPr>
+            </w:pPr>
+            <w:r>
+              <w:rPr>
+                <w:rFonts w:asciiTheme="minorHAnsi" w:hAnsiTheme="minorHAnsi" w:cstheme="minorHAnsi"/>
+                <w:sz w:val="22"/>
+              </w:rPr>
+              <w:t>10</w:t>
+            </w:r>
+            <w:r>
+              <w:rPr>
+                <w:rFonts w:asciiTheme="minorHAnsi" w:hAnsiTheme="minorHAnsi" w:cstheme="minorHAnsi"/>
+                <w:sz w:val="22"/>
+              </w:rPr>
+              <w:t>. The system saves the course’s details (course id, course name, credits, status, and programme).</w:t>
+            </w:r>
+          </w:p>
+          <w:p>
+            <w:pPr>
+              <w:spacing w:line="360" w:lineRule="auto"/>
+              <w:rPr>
+                <w:rFonts w:asciiTheme="minorHAnsi" w:hAnsiTheme="minorHAnsi" w:cstheme="minorHAnsi"/>
+                <w:sz w:val="22"/>
+              </w:rPr>
+            </w:pPr>
+            <w:r>
+              <w:rPr>
+                <w:rFonts w:asciiTheme="minorHAnsi" w:hAnsiTheme="minorHAnsi" w:cstheme="minorHAnsi"/>
+                <w:sz w:val="22"/>
+              </w:rPr>
+              <w:lastRenderedPageBreak/>
+              <w:t>11</w:t>
+            </w:r>
+            <w:r>
+              <w:rPr>
+                <w:rFonts w:asciiTheme="minorHAnsi" w:hAnsiTheme="minorHAnsi" w:cstheme="minorHAnsi"/>
+                <w:sz w:val="22"/>
+              </w:rPr>
+              <w:t>. The system displays the “Course added successfully” message.</w:t>
+            </w:r>
+          </w:p>
+          <w:p>
+            <w:pPr>
+              <w:spacing w:line="360" w:lineRule="auto"/>
+              <w:rPr>
+                <w:rFonts w:asciiTheme="minorHAnsi" w:hAnsiTheme="minorHAnsi" w:cstheme="minorHAnsi"/>
+                <w:sz w:val="22"/>
+              </w:rPr>
+            </w:pPr>
+            <w:r>
+              <w:rPr>
+                <w:rFonts w:asciiTheme="minorHAnsi" w:hAnsiTheme="minorHAnsi" w:cstheme="minorHAnsi"/>
+                <w:sz w:val="22"/>
+              </w:rPr>
+              <w:t>1</w:t>
+            </w:r>
+            <w:r>
+              <w:rPr>
+                <w:rFonts w:asciiTheme="minorHAnsi" w:hAnsiTheme="minorHAnsi" w:cstheme="minorHAnsi"/>
+                <w:sz w:val="22"/>
+              </w:rPr>
+              <w:t>2</w:t>
+            </w:r>
+            <w:r>
+              <w:rPr>
+                <w:rFonts w:asciiTheme="minorHAnsi" w:hAnsiTheme="minorHAnsi" w:cstheme="minorHAnsi"/>
+                <w:sz w:val="22"/>
+              </w:rPr>
+              <w:t>. The system displays the “Add another course?” prompt.</w:t>
+            </w:r>
+          </w:p>
+          <w:p>
+            <w:pPr>
+              <w:spacing w:line="360" w:lineRule="auto"/>
+              <w:rPr>
+                <w:rFonts w:asciiTheme="minorHAnsi" w:hAnsiTheme="minorHAnsi" w:cstheme="minorHAnsi"/>
+                <w:sz w:val="22"/>
+              </w:rPr>
+            </w:pPr>
+            <w:r>
+              <w:rPr>
+                <w:rFonts w:asciiTheme="minorHAnsi" w:hAnsiTheme="minorHAnsi" w:cstheme="minorHAnsi"/>
+                <w:sz w:val="22"/>
+              </w:rPr>
+              <w:t xml:space="preserve">11. The programme administrator </w:t>
+            </w:r>
+            <w:r>
+              <w:rPr>
+                <w:rFonts w:asciiTheme="minorHAnsi" w:hAnsiTheme="minorHAnsi" w:cstheme="minorHAnsi"/>
+                <w:sz w:val="22"/>
+              </w:rPr>
+              <w:t>clicks “No”</w:t>
+            </w:r>
+            <w:r>
+              <w:rPr>
+                <w:rFonts w:asciiTheme="minorHAnsi" w:hAnsiTheme="minorHAnsi" w:cstheme="minorHAnsi"/>
+                <w:sz w:val="22"/>
+              </w:rPr>
+              <w:t>.</w:t>
+            </w:r>
+          </w:p>
+          <w:p>
+            <w:pPr>
+              <w:spacing w:line="360" w:lineRule="auto"/>
+              <w:rPr>
+                <w:rFonts w:asciiTheme="minorHAnsi" w:hAnsiTheme="minorHAnsi" w:cstheme="minorHAnsi"/>
+                <w:sz w:val="22"/>
+              </w:rPr>
+            </w:pPr>
+            <w:r>
+              <w:rPr>
+                <w:rFonts w:asciiTheme="minorHAnsi" w:hAnsiTheme="minorHAnsi" w:cstheme="minorHAnsi"/>
+                <w:sz w:val="22"/>
+              </w:rPr>
+              <w:t>12. T</w:t>
+            </w:r>
+            <w:r>
+              <w:rPr>
+                <w:rFonts w:asciiTheme="minorHAnsi" w:hAnsiTheme="minorHAnsi" w:cstheme="minorHAnsi"/>
+                <w:sz w:val="22"/>
+              </w:rPr>
+              <w:t>he system closes the form.</w:t>
+            </w:r>
+          </w:p>
+        </w:tc>
+      </w:tr>
+      <w:tr>
+        <w:tc>
+          <w:tcPr>
+            <w:tcW w:w="2553" w:type="dxa"/>
+            <w:tcBorders>
+              <w:left w:val="single" w:sz="12" w:space="0" w:color="auto"/>
+              <w:right w:val="single" w:sz="8" w:space="0" w:color="auto"/>
+            </w:tcBorders>
+            <w:shd w:val="clear" w:color="auto" w:fill="95B3D7" w:themeFill="accent1" w:themeFillTint="99"/>
+          </w:tcPr>
+          <w:p>
+            <w:pPr>
+              <w:rPr>
+                <w:rFonts w:asciiTheme="minorHAnsi" w:hAnsiTheme="minorHAnsi" w:cstheme="minorHAnsi"/>
+                <w:b/>
+                <w:sz w:val="22"/>
+              </w:rPr>
+            </w:pPr>
+            <w:r>
+              <w:rPr>
+                <w:rFonts w:asciiTheme="minorHAnsi" w:hAnsiTheme="minorHAnsi" w:cstheme="minorHAnsi"/>
+                <w:b/>
+                <w:sz w:val="22"/>
+              </w:rPr>
+              <w:t>OF EVENTS:</w:t>
+            </w:r>
+          </w:p>
+          <w:p>
+            <w:pPr>
+              <w:rPr>
+                <w:rFonts w:asciiTheme="minorHAnsi" w:hAnsiTheme="minorHAnsi" w:cstheme="minorHAnsi"/>
+                <w:b/>
+                <w:sz w:val="22"/>
+              </w:rPr>
+            </w:pPr>
+          </w:p>
+        </w:tc>
+        <w:tc>
+          <w:tcPr>
+            <w:tcW w:w="7371" w:type="dxa"/>
+            <w:gridSpan w:val="2"/>
+            <w:vMerge/>
+            <w:tcBorders>
+              <w:left w:val="single" w:sz="8" w:space="0" w:color="auto"/>
+              <w:right w:val="single" w:sz="12" w:space="0" w:color="auto"/>
+            </w:tcBorders>
+          </w:tcPr>
+          <w:p>
+            <w:pPr>
+              <w:rPr>
+                <w:rFonts w:asciiTheme="minorHAnsi" w:hAnsiTheme="minorHAnsi" w:cstheme="minorHAnsi"/>
+                <w:sz w:val="22"/>
+              </w:rPr>
+            </w:pPr>
+          </w:p>
+        </w:tc>
+      </w:tr>
+      <w:tr>
+        <w:tc>
+          <w:tcPr>
+            <w:tcW w:w="2553" w:type="dxa"/>
+            <w:tcBorders>
+              <w:left w:val="single" w:sz="12" w:space="0" w:color="auto"/>
+              <w:right w:val="single" w:sz="8" w:space="0" w:color="auto"/>
+            </w:tcBorders>
+            <w:shd w:val="clear" w:color="auto" w:fill="95B3D7" w:themeFill="accent1" w:themeFillTint="99"/>
+          </w:tcPr>
+          <w:p>
+            <w:pPr>
+              <w:rPr>
+                <w:rFonts w:asciiTheme="minorHAnsi" w:hAnsiTheme="minorHAnsi" w:cstheme="minorHAnsi"/>
+                <w:b/>
+                <w:sz w:val="22"/>
+              </w:rPr>
+            </w:pPr>
+          </w:p>
+        </w:tc>
+        <w:tc>
+          <w:tcPr>
+            <w:tcW w:w="7371" w:type="dxa"/>
+            <w:gridSpan w:val="2"/>
+            <w:vMerge/>
+            <w:tcBorders>
+              <w:left w:val="single" w:sz="8" w:space="0" w:color="auto"/>
+              <w:right w:val="single" w:sz="12" w:space="0" w:color="auto"/>
+            </w:tcBorders>
+          </w:tcPr>
+          <w:p>
+            <w:pPr>
+              <w:rPr>
+                <w:rFonts w:asciiTheme="minorHAnsi" w:hAnsiTheme="minorHAnsi" w:cstheme="minorHAnsi"/>
+                <w:sz w:val="22"/>
+              </w:rPr>
+            </w:pPr>
+          </w:p>
+        </w:tc>
+      </w:tr>
+      <w:tr>
+        <w:tc>
+          <w:tcPr>
+            <w:tcW w:w="2553" w:type="dxa"/>
+            <w:tcBorders>
+              <w:left w:val="single" w:sz="12" w:space="0" w:color="auto"/>
+              <w:right w:val="single" w:sz="8" w:space="0" w:color="auto"/>
+            </w:tcBorders>
+            <w:shd w:val="clear" w:color="auto" w:fill="95B3D7" w:themeFill="accent1" w:themeFillTint="99"/>
+          </w:tcPr>
+          <w:p>
+            <w:pPr>
+              <w:rPr>
+                <w:rFonts w:asciiTheme="minorHAnsi" w:hAnsiTheme="minorHAnsi" w:cstheme="minorHAnsi"/>
+                <w:b/>
+                <w:sz w:val="22"/>
+              </w:rPr>
+            </w:pPr>
+          </w:p>
+        </w:tc>
+        <w:tc>
+          <w:tcPr>
+            <w:tcW w:w="7371" w:type="dxa"/>
+            <w:gridSpan w:val="2"/>
+            <w:vMerge/>
+            <w:tcBorders>
+              <w:left w:val="single" w:sz="8" w:space="0" w:color="auto"/>
+              <w:right w:val="single" w:sz="12" w:space="0" w:color="auto"/>
+            </w:tcBorders>
+          </w:tcPr>
+          <w:p>
+            <w:pPr>
+              <w:rPr>
+                <w:rFonts w:asciiTheme="minorHAnsi" w:hAnsiTheme="minorHAnsi" w:cstheme="minorHAnsi"/>
+                <w:sz w:val="22"/>
+              </w:rPr>
+            </w:pPr>
+          </w:p>
+        </w:tc>
+      </w:tr>
+      <w:tr>
+        <w:tc>
+          <w:tcPr>
+            <w:tcW w:w="2553" w:type="dxa"/>
+            <w:tcBorders>
+              <w:left w:val="single" w:sz="12" w:space="0" w:color="auto"/>
+              <w:right w:val="single" w:sz="8" w:space="0" w:color="auto"/>
+            </w:tcBorders>
+            <w:shd w:val="clear" w:color="auto" w:fill="95B3D7" w:themeFill="accent1" w:themeFillTint="99"/>
+          </w:tcPr>
+          <w:p>
+            <w:pPr>
+              <w:rPr>
+                <w:rFonts w:asciiTheme="minorHAnsi" w:hAnsiTheme="minorHAnsi" w:cstheme="minorHAnsi"/>
+                <w:b/>
+                <w:sz w:val="22"/>
+              </w:rPr>
+            </w:pPr>
+          </w:p>
+        </w:tc>
+        <w:tc>
+          <w:tcPr>
+            <w:tcW w:w="7371" w:type="dxa"/>
+            <w:gridSpan w:val="2"/>
+            <w:vMerge/>
+            <w:tcBorders>
+              <w:left w:val="single" w:sz="8" w:space="0" w:color="auto"/>
+              <w:right w:val="single" w:sz="12" w:space="0" w:color="auto"/>
+            </w:tcBorders>
+          </w:tcPr>
+          <w:p>
+            <w:pPr>
+              <w:rPr>
+                <w:rFonts w:asciiTheme="minorHAnsi" w:hAnsiTheme="minorHAnsi" w:cstheme="minorHAnsi"/>
+                <w:b/>
+                <w:sz w:val="22"/>
+              </w:rPr>
+            </w:pPr>
+          </w:p>
+        </w:tc>
+      </w:tr>
+      <w:tr>
+        <w:tc>
+          <w:tcPr>
+            <w:tcW w:w="2553" w:type="dxa"/>
+            <w:tcBorders>
+              <w:left w:val="single" w:sz="12" w:space="0" w:color="auto"/>
+              <w:right w:val="single" w:sz="8" w:space="0" w:color="auto"/>
+            </w:tcBorders>
+            <w:shd w:val="clear" w:color="auto" w:fill="95B3D7" w:themeFill="accent1" w:themeFillTint="99"/>
+          </w:tcPr>
+          <w:p>
+            <w:pPr>
+              <w:rPr>
+                <w:rFonts w:asciiTheme="minorHAnsi" w:hAnsiTheme="minorHAnsi" w:cstheme="minorHAnsi"/>
+                <w:b/>
+                <w:sz w:val="22"/>
+              </w:rPr>
+            </w:pPr>
+          </w:p>
+        </w:tc>
+        <w:tc>
+          <w:tcPr>
+            <w:tcW w:w="7371" w:type="dxa"/>
+            <w:gridSpan w:val="2"/>
+            <w:vMerge/>
+            <w:tcBorders>
+              <w:left w:val="single" w:sz="8" w:space="0" w:color="auto"/>
+              <w:right w:val="single" w:sz="12" w:space="0" w:color="auto"/>
+            </w:tcBorders>
+          </w:tcPr>
+          <w:p>
+            <w:pPr>
+              <w:rPr>
+                <w:rFonts w:asciiTheme="minorHAnsi" w:hAnsiTheme="minorHAnsi" w:cstheme="minorHAnsi"/>
+                <w:sz w:val="22"/>
+              </w:rPr>
+            </w:pPr>
+          </w:p>
+        </w:tc>
+      </w:tr>
+      <w:tr>
+        <w:tc>
+          <w:tcPr>
+            <w:tcW w:w="2553" w:type="dxa"/>
+            <w:vMerge w:val="restart"/>
+            <w:tcBorders>
+              <w:top w:val="single" w:sz="12" w:space="0" w:color="auto"/>
+              <w:left w:val="single" w:sz="12" w:space="0" w:color="auto"/>
+              <w:right w:val="single" w:sz="8" w:space="0" w:color="auto"/>
+            </w:tcBorders>
+            <w:shd w:val="clear" w:color="auto" w:fill="95B3D7" w:themeFill="accent1" w:themeFillTint="99"/>
+          </w:tcPr>
+          <w:p>
+            <w:pPr>
+              <w:rPr>
+                <w:rFonts w:asciiTheme="minorHAnsi" w:hAnsiTheme="minorHAnsi" w:cstheme="minorHAnsi"/>
+                <w:b/>
+                <w:sz w:val="22"/>
+              </w:rPr>
+            </w:pPr>
+            <w:r>
+              <w:rPr>
+                <w:rFonts w:asciiTheme="minorHAnsi" w:hAnsiTheme="minorHAnsi" w:cstheme="minorHAnsi"/>
+                <w:b/>
+                <w:sz w:val="22"/>
+              </w:rPr>
+              <w:t>ALTERNATE COURSES:</w:t>
+            </w:r>
+          </w:p>
+        </w:tc>
+        <w:tc>
+          <w:tcPr>
+            <w:tcW w:w="7371" w:type="dxa"/>
+            <w:gridSpan w:val="2"/>
+            <w:tcBorders>
+              <w:top w:val="single" w:sz="12" w:space="0" w:color="auto"/>
+              <w:left w:val="single" w:sz="8" w:space="0" w:color="auto"/>
+              <w:bottom w:val="single" w:sz="6" w:space="0" w:color="auto"/>
+              <w:right w:val="single" w:sz="12" w:space="0" w:color="auto"/>
+            </w:tcBorders>
+          </w:tcPr>
+          <w:p>
+            <w:pPr>
+              <w:rPr>
+                <w:rFonts w:asciiTheme="minorHAnsi" w:hAnsiTheme="minorHAnsi" w:cstheme="minorHAnsi"/>
+                <w:sz w:val="22"/>
+              </w:rPr>
+            </w:pPr>
+            <w:r>
+              <w:rPr>
+                <w:rFonts w:asciiTheme="minorHAnsi" w:hAnsiTheme="minorHAnsi" w:cstheme="minorHAnsi"/>
+                <w:sz w:val="22"/>
+              </w:rPr>
+              <w:t>5</w:t>
+            </w:r>
+            <w:r>
+              <w:rPr>
+                <w:rFonts w:asciiTheme="minorHAnsi" w:hAnsiTheme="minorHAnsi" w:cstheme="minorHAnsi"/>
+                <w:sz w:val="22"/>
+              </w:rPr>
+              <w:t>a</w:t>
+            </w:r>
+            <w:r>
+              <w:rPr>
+                <w:rFonts w:asciiTheme="minorHAnsi" w:hAnsiTheme="minorHAnsi" w:cstheme="minorHAnsi"/>
+                <w:sz w:val="22"/>
+              </w:rPr>
+              <w:t>1</w:t>
+            </w:r>
+            <w:r>
+              <w:rPr>
+                <w:rFonts w:asciiTheme="minorHAnsi" w:hAnsiTheme="minorHAnsi" w:cstheme="minorHAnsi"/>
+                <w:sz w:val="22"/>
+              </w:rPr>
+              <w:t>. The system identifies incorrect fields have been entered</w:t>
+            </w:r>
+            <w:r>
+              <w:rPr>
+                <w:rFonts w:asciiTheme="minorHAnsi" w:hAnsiTheme="minorHAnsi" w:cstheme="minorHAnsi"/>
+                <w:sz w:val="22"/>
+              </w:rPr>
+              <w:t>.</w:t>
+            </w:r>
+          </w:p>
+          <w:p>
+            <w:pPr>
+              <w:rPr>
+                <w:rFonts w:asciiTheme="minorHAnsi" w:hAnsiTheme="minorHAnsi" w:cstheme="minorHAnsi"/>
+                <w:sz w:val="22"/>
+              </w:rPr>
+            </w:pPr>
+            <w:r>
+              <w:rPr>
+                <w:rFonts w:asciiTheme="minorHAnsi" w:hAnsiTheme="minorHAnsi" w:cstheme="minorHAnsi"/>
+                <w:sz w:val="22"/>
+              </w:rPr>
+              <w:t>5a2. T</w:t>
+            </w:r>
+            <w:r>
+              <w:rPr>
+                <w:rFonts w:asciiTheme="minorHAnsi" w:hAnsiTheme="minorHAnsi" w:cstheme="minorHAnsi"/>
+                <w:sz w:val="22"/>
+              </w:rPr>
+              <w:t>he system prompts the programme administrator with an error</w:t>
+            </w:r>
+            <w:r>
+              <w:rPr>
+                <w:rFonts w:asciiTheme="minorHAnsi" w:hAnsiTheme="minorHAnsi" w:cstheme="minorHAnsi"/>
+                <w:sz w:val="22"/>
+              </w:rPr>
+              <w:t>.</w:t>
+            </w:r>
+          </w:p>
+          <w:p>
+            <w:pPr>
+              <w:rPr>
+                <w:rFonts w:asciiTheme="minorHAnsi" w:hAnsiTheme="minorHAnsi" w:cstheme="minorHAnsi"/>
+                <w:sz w:val="22"/>
+              </w:rPr>
+            </w:pPr>
+            <w:r>
+              <w:rPr>
+                <w:rFonts w:asciiTheme="minorHAnsi" w:hAnsiTheme="minorHAnsi" w:cstheme="minorHAnsi"/>
+                <w:sz w:val="22"/>
+              </w:rPr>
+              <w:t>5a3.</w:t>
+            </w:r>
+            <w:r>
+              <w:rPr>
+                <w:rFonts w:asciiTheme="minorHAnsi" w:hAnsiTheme="minorHAnsi" w:cstheme="minorHAnsi"/>
+                <w:sz w:val="22"/>
+              </w:rPr>
+              <w:t xml:space="preserve"> </w:t>
+            </w:r>
+            <w:r>
+              <w:rPr>
+                <w:rFonts w:asciiTheme="minorHAnsi" w:hAnsiTheme="minorHAnsi" w:cstheme="minorHAnsi"/>
+                <w:sz w:val="22"/>
+              </w:rPr>
+              <w:t>The system r</w:t>
+            </w:r>
+            <w:r>
+              <w:rPr>
+                <w:rFonts w:asciiTheme="minorHAnsi" w:hAnsiTheme="minorHAnsi" w:cstheme="minorHAnsi"/>
+                <w:sz w:val="22"/>
+              </w:rPr>
+              <w:t>eturns to step 2.</w:t>
+            </w:r>
+          </w:p>
+        </w:tc>
+      </w:tr>
+      <w:tr>
+        <w:tc>
+          <w:tcPr>
+            <w:tcW w:w="2553" w:type="dxa"/>
+            <w:vMerge/>
+            <w:tcBorders>
+              <w:left w:val="single" w:sz="12" w:space="0" w:color="auto"/>
+              <w:bottom w:val="nil"/>
+              <w:right w:val="single" w:sz="8" w:space="0" w:color="auto"/>
+            </w:tcBorders>
+            <w:shd w:val="clear" w:color="auto" w:fill="95B3D7" w:themeFill="accent1" w:themeFillTint="99"/>
+          </w:tcPr>
+          <w:p>
+            <w:pPr>
+              <w:rPr>
+                <w:rFonts w:asciiTheme="minorHAnsi" w:hAnsiTheme="minorHAnsi" w:cstheme="minorHAnsi"/>
+                <w:b/>
+                <w:sz w:val="22"/>
+              </w:rPr>
+            </w:pPr>
+          </w:p>
+        </w:tc>
+        <w:tc>
+          <w:tcPr>
+            <w:tcW w:w="7371" w:type="dxa"/>
+            <w:gridSpan w:val="2"/>
+            <w:tcBorders>
+              <w:top w:val="single" w:sz="12" w:space="0" w:color="auto"/>
+              <w:left w:val="single" w:sz="8" w:space="0" w:color="auto"/>
+              <w:bottom w:val="single" w:sz="6" w:space="0" w:color="auto"/>
+              <w:right w:val="single" w:sz="12" w:space="0" w:color="auto"/>
+            </w:tcBorders>
+          </w:tcPr>
+          <w:p>
+            <w:pPr>
+              <w:rPr>
+                <w:rFonts w:asciiTheme="minorHAnsi" w:hAnsiTheme="minorHAnsi" w:cstheme="minorHAnsi"/>
+                <w:sz w:val="22"/>
+              </w:rPr>
+            </w:pPr>
+            <w:r>
+              <w:rPr>
+                <w:rFonts w:asciiTheme="minorHAnsi" w:hAnsiTheme="minorHAnsi" w:cstheme="minorHAnsi"/>
+                <w:sz w:val="22"/>
+              </w:rPr>
+              <w:t>7a</w:t>
+            </w:r>
+            <w:r>
+              <w:rPr>
+                <w:rFonts w:asciiTheme="minorHAnsi" w:hAnsiTheme="minorHAnsi" w:cstheme="minorHAnsi"/>
+                <w:sz w:val="22"/>
+              </w:rPr>
+              <w:t>1</w:t>
+            </w:r>
+            <w:r>
+              <w:rPr>
+                <w:rFonts w:asciiTheme="minorHAnsi" w:hAnsiTheme="minorHAnsi" w:cstheme="minorHAnsi"/>
+                <w:sz w:val="22"/>
+              </w:rPr>
+              <w:t>. The programme administrator cancels the operation</w:t>
+            </w:r>
+            <w:r>
+              <w:rPr>
+                <w:rFonts w:asciiTheme="minorHAnsi" w:hAnsiTheme="minorHAnsi" w:cstheme="minorHAnsi"/>
+                <w:sz w:val="22"/>
+              </w:rPr>
+              <w:t>.</w:t>
+            </w:r>
+          </w:p>
+          <w:p>
+            <w:pPr>
+              <w:rPr>
+                <w:rFonts w:asciiTheme="minorHAnsi" w:hAnsiTheme="minorHAnsi" w:cstheme="minorHAnsi"/>
+                <w:sz w:val="22"/>
+              </w:rPr>
+            </w:pPr>
+            <w:r>
+              <w:rPr>
+                <w:rFonts w:asciiTheme="minorHAnsi" w:hAnsiTheme="minorHAnsi" w:cstheme="minorHAnsi"/>
+                <w:sz w:val="22"/>
+              </w:rPr>
+              <w:t>7a2. T</w:t>
+            </w:r>
+            <w:r>
+              <w:rPr>
+                <w:rFonts w:asciiTheme="minorHAnsi" w:hAnsiTheme="minorHAnsi" w:cstheme="minorHAnsi"/>
+                <w:sz w:val="22"/>
+              </w:rPr>
+              <w:t>he system closes the forum.</w:t>
+            </w:r>
+          </w:p>
+        </w:tc>
+      </w:tr>
+      <w:tr>
+        <w:tc>
+          <w:tcPr>
+            <w:tcW w:w="2553" w:type="dxa"/>
+            <w:tcBorders>
+              <w:left w:val="single" w:sz="12" w:space="0" w:color="auto"/>
+              <w:bottom w:val="nil"/>
+              <w:right w:val="single" w:sz="8" w:space="0" w:color="auto"/>
+            </w:tcBorders>
+            <w:shd w:val="clear" w:color="auto" w:fill="95B3D7" w:themeFill="accent1" w:themeFillTint="99"/>
+          </w:tcPr>
+          <w:p>
+            <w:pPr>
+              <w:rPr>
+                <w:rFonts w:asciiTheme="minorHAnsi" w:hAnsiTheme="minorHAnsi" w:cstheme="minorHAnsi"/>
+                <w:b/>
+                <w:sz w:val="22"/>
+              </w:rPr>
+            </w:pPr>
+          </w:p>
+        </w:tc>
+        <w:tc>
+          <w:tcPr>
+            <w:tcW w:w="7371" w:type="dxa"/>
+            <w:gridSpan w:val="2"/>
+            <w:tcBorders>
+              <w:top w:val="single" w:sz="12" w:space="0" w:color="auto"/>
+              <w:left w:val="single" w:sz="8" w:space="0" w:color="auto"/>
+              <w:bottom w:val="single" w:sz="6" w:space="0" w:color="auto"/>
+              <w:right w:val="single" w:sz="12" w:space="0" w:color="auto"/>
+            </w:tcBorders>
+          </w:tcPr>
+          <w:p>
+            <w:pPr>
+              <w:rPr>
+                <w:rFonts w:asciiTheme="minorHAnsi" w:hAnsiTheme="minorHAnsi" w:cstheme="minorHAnsi"/>
+                <w:sz w:val="22"/>
+              </w:rPr>
+            </w:pPr>
+            <w:r>
+              <w:rPr>
+                <w:rFonts w:asciiTheme="minorHAnsi" w:hAnsiTheme="minorHAnsi" w:cstheme="minorHAnsi"/>
+                <w:sz w:val="22"/>
+              </w:rPr>
+              <w:t>11a</w:t>
+            </w:r>
+            <w:r>
+              <w:rPr>
+                <w:rFonts w:asciiTheme="minorHAnsi" w:hAnsiTheme="minorHAnsi" w:cstheme="minorHAnsi"/>
+                <w:sz w:val="22"/>
+              </w:rPr>
+              <w:t>1</w:t>
+            </w:r>
+            <w:r>
+              <w:rPr>
+                <w:rFonts w:asciiTheme="minorHAnsi" w:hAnsiTheme="minorHAnsi" w:cstheme="minorHAnsi"/>
+                <w:sz w:val="22"/>
+              </w:rPr>
+              <w:t xml:space="preserve">. The programme administrator </w:t>
+            </w:r>
+            <w:r>
+              <w:rPr>
+                <w:rFonts w:asciiTheme="minorHAnsi" w:hAnsiTheme="minorHAnsi" w:cstheme="minorHAnsi"/>
+                <w:sz w:val="22"/>
+              </w:rPr>
+              <w:t>clicks “Yes”</w:t>
+            </w:r>
+            <w:r>
+              <w:rPr>
+                <w:rFonts w:asciiTheme="minorHAnsi" w:hAnsiTheme="minorHAnsi" w:cstheme="minorHAnsi"/>
+                <w:sz w:val="22"/>
+              </w:rPr>
+              <w:t>.</w:t>
+            </w:r>
+          </w:p>
+          <w:p>
+            <w:r>
+              <w:rPr>
+                <w:rFonts w:asciiTheme="minorHAnsi" w:hAnsiTheme="minorHAnsi" w:cstheme="minorHAnsi"/>
+                <w:sz w:val="22"/>
+              </w:rPr>
+              <w:t>11a2.</w:t>
+            </w:r>
+            <w:r>
+              <w:rPr>
+                <w:rFonts w:asciiTheme="minorHAnsi" w:hAnsiTheme="minorHAnsi" w:cstheme="minorHAnsi"/>
+                <w:sz w:val="22"/>
+              </w:rPr>
+              <w:t xml:space="preserve"> </w:t>
+            </w:r>
+            <w:r>
+              <w:rPr>
+                <w:rFonts w:asciiTheme="minorHAnsi" w:hAnsiTheme="minorHAnsi" w:cstheme="minorHAnsi"/>
+                <w:sz w:val="22"/>
+              </w:rPr>
+              <w:t>T</w:t>
+            </w:r>
+            <w:r>
+              <w:rPr>
+                <w:rFonts w:asciiTheme="minorHAnsi" w:hAnsiTheme="minorHAnsi" w:cstheme="minorHAnsi"/>
+                <w:sz w:val="22"/>
+              </w:rPr>
+              <w:t>he system goes to step 2.</w:t>
+            </w:r>
+          </w:p>
+        </w:tc>
+      </w:tr>
+      <w:tr>
+        <w:tc>
+          <w:tcPr>
+            <w:tcW w:w="2553" w:type="dxa"/>
+            <w:tcBorders>
+              <w:top w:val="single" w:sz="12" w:space="0" w:color="auto"/>
+              <w:left w:val="single" w:sz="12" w:space="0" w:color="auto"/>
+              <w:bottom w:val="single" w:sz="12" w:space="0" w:color="auto"/>
+              <w:right w:val="single" w:sz="8" w:space="0" w:color="auto"/>
+            </w:tcBorders>
+            <w:shd w:val="clear" w:color="auto" w:fill="95B3D7" w:themeFill="accent1" w:themeFillTint="99"/>
+          </w:tcPr>
+          <w:p>
+            <w:pPr>
+              <w:rPr>
+                <w:rFonts w:asciiTheme="minorHAnsi" w:hAnsiTheme="minorHAnsi" w:cstheme="minorHAnsi"/>
+                <w:b/>
+                <w:sz w:val="22"/>
+              </w:rPr>
+            </w:pPr>
+            <w:r>
+              <w:rPr>
+                <w:rFonts w:asciiTheme="minorHAnsi" w:hAnsiTheme="minorHAnsi" w:cstheme="minorHAnsi"/>
+                <w:b/>
+                <w:sz w:val="22"/>
+              </w:rPr>
+              <w:t>POST CONDITIONS:</w:t>
+            </w:r>
+          </w:p>
+        </w:tc>
+        <w:tc>
+          <w:tcPr>
+            <w:tcW w:w="7371" w:type="dxa"/>
+            <w:gridSpan w:val="2"/>
+            <w:tcBorders>
+              <w:top w:val="single" w:sz="12" w:space="0" w:color="auto"/>
+              <w:left w:val="single" w:sz="8" w:space="0" w:color="auto"/>
+              <w:bottom w:val="single" w:sz="12" w:space="0" w:color="auto"/>
+              <w:right w:val="single" w:sz="12" w:space="0" w:color="auto"/>
+            </w:tcBorders>
+          </w:tcPr>
+          <w:p>
+            <w:pPr>
+              <w:rPr>
+                <w:rFonts w:asciiTheme="minorHAnsi" w:hAnsiTheme="minorHAnsi" w:cstheme="minorHAnsi"/>
+                <w:sz w:val="22"/>
+              </w:rPr>
+            </w:pPr>
+            <w:r>
+              <w:rPr>
+                <w:rFonts w:asciiTheme="minorHAnsi" w:hAnsiTheme="minorHAnsi" w:cstheme="minorHAnsi"/>
+                <w:sz w:val="22"/>
+              </w:rPr>
+              <w:t>None</w:t>
+            </w:r>
+          </w:p>
+        </w:tc>
+      </w:tr>
+      <w:tr>
+        <w:tc>
+          <w:tcPr>
+            <w:tcW w:w="2553" w:type="dxa"/>
+            <w:tcBorders>
+              <w:top w:val="single" w:sz="12" w:space="0" w:color="auto"/>
+              <w:left w:val="single" w:sz="12" w:space="0" w:color="auto"/>
+              <w:right w:val="single" w:sz="8" w:space="0" w:color="auto"/>
+            </w:tcBorders>
+            <w:shd w:val="clear" w:color="auto" w:fill="95B3D7" w:themeFill="accent1" w:themeFillTint="99"/>
+          </w:tcPr>
+          <w:p>
+            <w:pPr>
+              <w:rPr>
+                <w:rFonts w:asciiTheme="minorHAnsi" w:hAnsiTheme="minorHAnsi" w:cstheme="minorHAnsi"/>
+                <w:b/>
+                <w:sz w:val="22"/>
+              </w:rPr>
+            </w:pPr>
+            <w:r>
+              <w:rPr>
+                <w:rFonts w:asciiTheme="minorHAnsi" w:hAnsiTheme="minorHAnsi" w:cstheme="minorHAnsi"/>
+                <w:b/>
+                <w:sz w:val="22"/>
+              </w:rPr>
+              <w:t>ASSUMPTIONS:</w:t>
+            </w:r>
+          </w:p>
+        </w:tc>
+        <w:tc>
+          <w:tcPr>
+            <w:tcW w:w="7371" w:type="dxa"/>
+            <w:gridSpan w:val="2"/>
+            <w:tcBorders>
+              <w:top w:val="single" w:sz="12" w:space="0" w:color="auto"/>
+              <w:left w:val="single" w:sz="8" w:space="0" w:color="auto"/>
+              <w:bottom w:val="single" w:sz="6" w:space="0" w:color="auto"/>
+              <w:right w:val="single" w:sz="12" w:space="0" w:color="auto"/>
+            </w:tcBorders>
+          </w:tcPr>
+          <w:p>
+            <w:pPr>
+              <w:rPr>
+                <w:rFonts w:asciiTheme="minorHAnsi" w:hAnsiTheme="minorHAnsi" w:cstheme="minorHAnsi"/>
+                <w:sz w:val="22"/>
+              </w:rPr>
+            </w:pPr>
+            <w:r>
+              <w:rPr>
+                <w:rFonts w:asciiTheme="minorHAnsi" w:hAnsiTheme="minorHAnsi" w:cstheme="minorHAnsi"/>
+                <w:sz w:val="22"/>
+              </w:rPr>
+              <w:t>None</w:t>
+            </w:r>
+          </w:p>
+        </w:tc>
+      </w:tr>
+    </w:tbl>
     <w:p/>
     <w:p>
       <w:pPr>
@@ -18175,12 +20115,21 @@
           <w:sz w:val="22"/>
         </w:rPr>
       </w:pPr>
+      <w:proofErr w:type="spellStart"/>
       <w:r>
         <w:rPr>
           <w:rFonts w:asciiTheme="minorHAnsi" w:hAnsiTheme="minorHAnsi"/>
           <w:sz w:val="22"/>
         </w:rPr>
-        <w:t>Kanchev, K. (2021)</w:t>
+        <w:t>Kanchev</w:t>
+      </w:r>
+      <w:proofErr w:type="spellEnd"/>
+      <w:r>
+        <w:rPr>
+          <w:rFonts w:asciiTheme="minorHAnsi" w:hAnsiTheme="minorHAnsi"/>
+          <w:sz w:val="22"/>
+        </w:rPr>
+        <w:t>, K. (2021)</w:t>
       </w:r>
       <w:r>
         <w:rPr>
@@ -18196,6 +20145,7 @@
         </w:rPr>
         <w:t xml:space="preserve"> 10 Interesting Facts About JavaScript Each JS Programmer May Want to Know. </w:t>
       </w:r>
+      <w:proofErr w:type="spellStart"/>
       <w:r>
         <w:rPr>
           <w:rFonts w:asciiTheme="minorHAnsi" w:hAnsiTheme="minorHAnsi"/>
@@ -18203,7 +20153,17 @@
           <w:iCs/>
           <w:sz w:val="22"/>
         </w:rPr>
-        <w:t xml:space="preserve">Techva Me, </w:t>
+        <w:t>Techva</w:t>
+      </w:r>
+      <w:proofErr w:type="spellEnd"/>
+      <w:r>
+        <w:rPr>
+          <w:rFonts w:asciiTheme="minorHAnsi" w:hAnsiTheme="minorHAnsi"/>
+          <w:i/>
+          <w:iCs/>
+          <w:sz w:val="22"/>
+        </w:rPr>
+        <w:t xml:space="preserve"> Me, </w:t>
       </w:r>
       <w:hyperlink r:id="rId22" w:history="1">
         <w:r>
@@ -18293,6 +20253,7 @@
           <w:u w:val="none"/>
         </w:rPr>
       </w:pPr>
+      <w:proofErr w:type="spellStart"/>
       <w:r>
         <w:rPr>
           <w:rStyle w:val="Hyperlink"/>
@@ -18301,7 +20262,18 @@
           <w:sz w:val="22"/>
           <w:u w:val="none"/>
         </w:rPr>
-        <w:t>FutureLearn.</w:t>
+        <w:t>FutureLearn</w:t>
+      </w:r>
+      <w:proofErr w:type="spellEnd"/>
+      <w:r>
+        <w:rPr>
+          <w:rStyle w:val="Hyperlink"/>
+          <w:rFonts w:asciiTheme="minorHAnsi" w:hAnsiTheme="minorHAnsi"/>
+          <w:color w:val="auto"/>
+          <w:sz w:val="22"/>
+          <w:u w:val="none"/>
+        </w:rPr>
+        <w:t>.</w:t>
       </w:r>
       <w:r>
         <w:rPr>
@@ -18489,7 +20461,33 @@
           <w:sz w:val="22"/>
           <w:u w:val="none"/>
         </w:rPr>
-        <w:t xml:space="preserve">What is an IDE?. </w:t>
+        <w:t xml:space="preserve">What is an </w:t>
+      </w:r>
+      <w:proofErr w:type="gramStart"/>
+      <w:r>
+        <w:rPr>
+          <w:rStyle w:val="Hyperlink"/>
+          <w:rFonts w:asciiTheme="minorHAnsi" w:hAnsiTheme="minorHAnsi"/>
+          <w:i/>
+          <w:iCs/>
+          <w:color w:val="auto"/>
+          <w:sz w:val="22"/>
+          <w:u w:val="none"/>
+        </w:rPr>
+        <w:t>IDE?.</w:t>
+      </w:r>
+      <w:proofErr w:type="gramEnd"/>
+      <w:r>
+        <w:rPr>
+          <w:rStyle w:val="Hyperlink"/>
+          <w:rFonts w:asciiTheme="minorHAnsi" w:hAnsiTheme="minorHAnsi"/>
+          <w:i/>
+          <w:iCs/>
+          <w:color w:val="auto"/>
+          <w:sz w:val="22"/>
+          <w:u w:val="none"/>
+        </w:rPr>
+        <w:t xml:space="preserve"> </w:t>
       </w:r>
       <w:hyperlink r:id="rId26" w:history="1">
         <w:r>
@@ -18971,7 +20969,33 @@
           <w:sz w:val="22"/>
           <w:u w:val="none"/>
         </w:rPr>
-        <w:t xml:space="preserve">What is MySQL : Everything You Need to Know. </w:t>
+        <w:t xml:space="preserve">What is </w:t>
+      </w:r>
+      <w:proofErr w:type="gramStart"/>
+      <w:r>
+        <w:rPr>
+          <w:rStyle w:val="Hyperlink"/>
+          <w:rFonts w:asciiTheme="minorHAnsi" w:hAnsiTheme="minorHAnsi"/>
+          <w:i/>
+          <w:iCs/>
+          <w:color w:val="auto"/>
+          <w:sz w:val="22"/>
+          <w:u w:val="none"/>
+        </w:rPr>
+        <w:t>MySQL :</w:t>
+      </w:r>
+      <w:proofErr w:type="gramEnd"/>
+      <w:r>
+        <w:rPr>
+          <w:rStyle w:val="Hyperlink"/>
+          <w:rFonts w:asciiTheme="minorHAnsi" w:hAnsiTheme="minorHAnsi"/>
+          <w:i/>
+          <w:iCs/>
+          <w:color w:val="auto"/>
+          <w:sz w:val="22"/>
+          <w:u w:val="none"/>
+        </w:rPr>
+        <w:t xml:space="preserve"> Everything You Need to Know. </w:t>
       </w:r>
       <w:hyperlink r:id="rId33" w:history="1">
         <w:r>
@@ -19009,7 +21033,47 @@
           <w:iCs/>
           <w:sz w:val="22"/>
         </w:rPr>
-        <w:t xml:space="preserve">What is Moodle : A Comprehensive Guide to The Worlds Most Popular LMS. </w:t>
+        <w:t xml:space="preserve">What is </w:t>
+      </w:r>
+      <w:proofErr w:type="gramStart"/>
+      <w:r>
+        <w:rPr>
+          <w:rFonts w:asciiTheme="minorHAnsi" w:hAnsiTheme="minorHAnsi"/>
+          <w:i/>
+          <w:iCs/>
+          <w:sz w:val="22"/>
+        </w:rPr>
+        <w:t>Moodle :</w:t>
+      </w:r>
+      <w:proofErr w:type="gramEnd"/>
+      <w:r>
+        <w:rPr>
+          <w:rFonts w:asciiTheme="minorHAnsi" w:hAnsiTheme="minorHAnsi"/>
+          <w:i/>
+          <w:iCs/>
+          <w:sz w:val="22"/>
+        </w:rPr>
+        <w:t xml:space="preserve"> A Comprehensive Guide to The </w:t>
+      </w:r>
+      <w:proofErr w:type="spellStart"/>
+      <w:r>
+        <w:rPr>
+          <w:rFonts w:asciiTheme="minorHAnsi" w:hAnsiTheme="minorHAnsi"/>
+          <w:i/>
+          <w:iCs/>
+          <w:sz w:val="22"/>
+        </w:rPr>
+        <w:t>Worlds</w:t>
+      </w:r>
+      <w:proofErr w:type="spellEnd"/>
+      <w:r>
+        <w:rPr>
+          <w:rFonts w:asciiTheme="minorHAnsi" w:hAnsiTheme="minorHAnsi"/>
+          <w:i/>
+          <w:iCs/>
+          <w:sz w:val="22"/>
+        </w:rPr>
+        <w:t xml:space="preserve"> Most Popular LMS. </w:t>
       </w:r>
       <w:hyperlink r:id="rId34" w:history="1">
         <w:r>
@@ -19033,12 +21097,21 @@
           <w:sz w:val="22"/>
         </w:rPr>
       </w:pPr>
+      <w:proofErr w:type="spellStart"/>
       <w:r>
         <w:rPr>
           <w:rFonts w:asciiTheme="minorHAnsi" w:hAnsiTheme="minorHAnsi"/>
           <w:sz w:val="22"/>
         </w:rPr>
-        <w:t xml:space="preserve">Budram, M. (2021, August 24th), </w:t>
+        <w:t>Budram</w:t>
+      </w:r>
+      <w:proofErr w:type="spellEnd"/>
+      <w:r>
+        <w:rPr>
+          <w:rFonts w:asciiTheme="minorHAnsi" w:hAnsiTheme="minorHAnsi"/>
+          <w:sz w:val="22"/>
+        </w:rPr>
+        <w:t xml:space="preserve">, M. (2021, August 24th), </w:t>
       </w:r>
       <w:r>
         <w:rPr>
@@ -19390,7 +21463,7 @@
         <w:sz w:val="16"/>
         <w:szCs w:val="16"/>
       </w:rPr>
-      <w:t>16/10/2021</w:t>
+      <w:t>18/10/2021</w:t>
     </w:r>
     <w:r>
       <w:rPr>
@@ -25623,56 +27696,6 @@
 </file>
 
 <file path=customXml/item1.xml><?xml version="1.0" encoding="utf-8"?>
-<?mso-contentType ?>
-<spe:Receivers xmlns:spe="http://schemas.microsoft.com/sharepoint/events">
-  <Receiver>
-    <Name>Document ID Generator</Name>
-    <Synchronization>Synchronous</Synchronization>
-    <Type>10001</Type>
-    <SequenceNumber>1000</SequenceNumber>
-    <Url/>
-    <Assembly>Microsoft.Office.DocumentManagement, Version=16.0.0.0, Culture=neutral, PublicKeyToken=71e9bce111e9429c</Assembly>
-    <Class>Microsoft.Office.DocumentManagement.Internal.DocIdHandler</Class>
-    <Data/>
-    <Filter/>
-  </Receiver>
-  <Receiver>
-    <Name>Document ID Generator</Name>
-    <Synchronization>Synchronous</Synchronization>
-    <Type>10002</Type>
-    <SequenceNumber>1001</SequenceNumber>
-    <Url/>
-    <Assembly>Microsoft.Office.DocumentManagement, Version=16.0.0.0, Culture=neutral, PublicKeyToken=71e9bce111e9429c</Assembly>
-    <Class>Microsoft.Office.DocumentManagement.Internal.DocIdHandler</Class>
-    <Data/>
-    <Filter/>
-  </Receiver>
-  <Receiver>
-    <Name>Document ID Generator</Name>
-    <Synchronization>Synchronous</Synchronization>
-    <Type>10004</Type>
-    <SequenceNumber>1002</SequenceNumber>
-    <Url/>
-    <Assembly>Microsoft.Office.DocumentManagement, Version=16.0.0.0, Culture=neutral, PublicKeyToken=71e9bce111e9429c</Assembly>
-    <Class>Microsoft.Office.DocumentManagement.Internal.DocIdHandler</Class>
-    <Data/>
-    <Filter/>
-  </Receiver>
-  <Receiver>
-    <Name>Document ID Generator</Name>
-    <Synchronization>Synchronous</Synchronization>
-    <Type>10006</Type>
-    <SequenceNumber>1003</SequenceNumber>
-    <Url/>
-    <Assembly>Microsoft.Office.DocumentManagement, Version=16.0.0.0, Culture=neutral, PublicKeyToken=71e9bce111e9429c</Assembly>
-    <Class>Microsoft.Office.DocumentManagement.Internal.DocIdHandler</Class>
-    <Data/>
-    <Filter/>
-  </Receiver>
-</spe:Receivers>
-</file>
-
-<file path=customXml/item2.xml><?xml version="1.0" encoding="utf-8"?>
 <ct:contentTypeSchema xmlns:ct="http://schemas.microsoft.com/office/2006/metadata/contentType" xmlns:ma="http://schemas.microsoft.com/office/2006/metadata/properties/metaAttributes" ct:_="" ma:_="" ma:contentTypeName="Document" ma:contentTypeID="0x01010095BCD27F57AF1E4EBA53E9E2A3AA5582" ma:contentTypeVersion="12" ma:contentTypeDescription="Create a new document." ma:contentTypeScope="" ma:versionID="ab1837c598559379d8518a4976dad6b7">
   <xsd:schema xmlns:xsd="http://www.w3.org/2001/XMLSchema" xmlns:xs="http://www.w3.org/2001/XMLSchema" xmlns:p="http://schemas.microsoft.com/office/2006/metadata/properties" xmlns:ns2="fd2abeb6-c335-4a2b-9b92-63a942ae593e" xmlns:ns3="35b64fe6-4de2-4a4a-a4dd-17bd7f582ef7" xmlns:ns4="a2e7c75d-21a3-4d0b-a6ed-7be781c2d975" targetNamespace="http://schemas.microsoft.com/office/2006/metadata/properties" ma:root="true" ma:fieldsID="eed5a52a8bc9bfa6e823708acc9eec0f" ns2:_="" ns3:_="" ns4:_="">
     <xsd:import namespace="fd2abeb6-c335-4a2b-9b92-63a942ae593e"/>
@@ -25937,7 +27960,70 @@
 </ct:contentTypeSchema>
 </file>
 
+<file path=customXml/item2.xml><?xml version="1.0" encoding="utf-8"?>
+<?mso-contentType ?>
+<spe:Receivers xmlns:spe="http://schemas.microsoft.com/sharepoint/events">
+  <Receiver>
+    <Name>Document ID Generator</Name>
+    <Synchronization>Synchronous</Synchronization>
+    <Type>10001</Type>
+    <SequenceNumber>1000</SequenceNumber>
+    <Url/>
+    <Assembly>Microsoft.Office.DocumentManagement, Version=16.0.0.0, Culture=neutral, PublicKeyToken=71e9bce111e9429c</Assembly>
+    <Class>Microsoft.Office.DocumentManagement.Internal.DocIdHandler</Class>
+    <Data/>
+    <Filter/>
+  </Receiver>
+  <Receiver>
+    <Name>Document ID Generator</Name>
+    <Synchronization>Synchronous</Synchronization>
+    <Type>10002</Type>
+    <SequenceNumber>1001</SequenceNumber>
+    <Url/>
+    <Assembly>Microsoft.Office.DocumentManagement, Version=16.0.0.0, Culture=neutral, PublicKeyToken=71e9bce111e9429c</Assembly>
+    <Class>Microsoft.Office.DocumentManagement.Internal.DocIdHandler</Class>
+    <Data/>
+    <Filter/>
+  </Receiver>
+  <Receiver>
+    <Name>Document ID Generator</Name>
+    <Synchronization>Synchronous</Synchronization>
+    <Type>10004</Type>
+    <SequenceNumber>1002</SequenceNumber>
+    <Url/>
+    <Assembly>Microsoft.Office.DocumentManagement, Version=16.0.0.0, Culture=neutral, PublicKeyToken=71e9bce111e9429c</Assembly>
+    <Class>Microsoft.Office.DocumentManagement.Internal.DocIdHandler</Class>
+    <Data/>
+    <Filter/>
+  </Receiver>
+  <Receiver>
+    <Name>Document ID Generator</Name>
+    <Synchronization>Synchronous</Synchronization>
+    <Type>10006</Type>
+    <SequenceNumber>1003</SequenceNumber>
+    <Url/>
+    <Assembly>Microsoft.Office.DocumentManagement, Version=16.0.0.0, Culture=neutral, PublicKeyToken=71e9bce111e9429c</Assembly>
+    <Class>Microsoft.Office.DocumentManagement.Internal.DocIdHandler</Class>
+    <Data/>
+    <Filter/>
+  </Receiver>
+</spe:Receivers>
+</file>
+
 <file path=customXml/item3.xml><?xml version="1.0" encoding="utf-8"?>
+<b:Sources xmlns:b="http://schemas.openxmlformats.org/officeDocument/2006/bibliography" xmlns="http://schemas.openxmlformats.org/officeDocument/2006/bibliography" SelectedStyle="\APASixthEditionOfficeOnline.xsl" StyleName="APA" Version="6"/>
+</file>
+
+<file path=customXml/item4.xml><?xml version="1.0" encoding="utf-8"?>
+<?mso-contentType ?>
+<FormTemplates xmlns="http://schemas.microsoft.com/sharepoint/v3/contenttype/forms">
+  <Display>DocumentLibraryForm</Display>
+  <Edit>DocumentLibraryForm</Edit>
+  <New>DocumentLibraryForm</New>
+</FormTemplates>
+</file>
+
+<file path=customXml/item5.xml><?xml version="1.0" encoding="utf-8"?>
 <p:properties xmlns:p="http://schemas.microsoft.com/office/2006/metadata/properties" xmlns:xsi="http://www.w3.org/2001/XMLSchema-instance" xmlns:pc="http://schemas.microsoft.com/office/infopath/2007/PartnerControls">
   <documentManagement>
     <Project_x0020_Code xmlns="35b64fe6-4de2-4a4a-a4dd-17bd7f582ef7" xsi:nil="true"/>
@@ -25975,28 +28061,7 @@
 </p:properties>
 </file>
 
-<file path=customXml/item4.xml><?xml version="1.0" encoding="utf-8"?>
-<?mso-contentType ?>
-<FormTemplates xmlns="http://schemas.microsoft.com/sharepoint/v3/contenttype/forms">
-  <Display>DocumentLibraryForm</Display>
-  <Edit>DocumentLibraryForm</Edit>
-  <New>DocumentLibraryForm</New>
-</FormTemplates>
-</file>
-
-<file path=customXml/item5.xml><?xml version="1.0" encoding="utf-8"?>
-<b:Sources xmlns:b="http://schemas.openxmlformats.org/officeDocument/2006/bibliography" xmlns="http://schemas.openxmlformats.org/officeDocument/2006/bibliography" SelectedStyle="\APASixthEditionOfficeOnline.xsl" StyleName="APA" Version="6"/>
-</file>
-
 <file path=customXml/itemProps1.xml><?xml version="1.0" encoding="utf-8"?>
-<ds:datastoreItem xmlns:ds="http://schemas.openxmlformats.org/officeDocument/2006/customXml" ds:itemID="{45C7F68D-CC51-4E00-A1BB-3D2342402852}">
-  <ds:schemaRefs>
-    <ds:schemaRef ds:uri="http://schemas.microsoft.com/sharepoint/events"/>
-  </ds:schemaRefs>
-</ds:datastoreItem>
-</file>
-
-<file path=customXml/itemProps2.xml><?xml version="1.0" encoding="utf-8"?>
 <ds:datastoreItem xmlns:ds="http://schemas.openxmlformats.org/officeDocument/2006/customXml" ds:itemID="{52C6A29F-D301-49E4-A96F-AA5A84AF31FE}">
   <ds:schemaRefs>
     <ds:schemaRef ds:uri="http://schemas.microsoft.com/office/2006/metadata/contentType"/>
@@ -26016,13 +28081,18 @@
 </ds:datastoreItem>
 </file>
 
+<file path=customXml/itemProps2.xml><?xml version="1.0" encoding="utf-8"?>
+<ds:datastoreItem xmlns:ds="http://schemas.openxmlformats.org/officeDocument/2006/customXml" ds:itemID="{45C7F68D-CC51-4E00-A1BB-3D2342402852}">
+  <ds:schemaRefs>
+    <ds:schemaRef ds:uri="http://schemas.microsoft.com/sharepoint/events"/>
+  </ds:schemaRefs>
+</ds:datastoreItem>
+</file>
+
 <file path=customXml/itemProps3.xml><?xml version="1.0" encoding="utf-8"?>
-<ds:datastoreItem xmlns:ds="http://schemas.openxmlformats.org/officeDocument/2006/customXml" ds:itemID="{688BFE57-9789-46AB-A5A2-98CAC772E935}">
+<ds:datastoreItem xmlns:ds="http://schemas.openxmlformats.org/officeDocument/2006/customXml" ds:itemID="{DEBB3E57-3263-42E1-B4C0-A19E38E776D0}">
   <ds:schemaRefs>
-    <ds:schemaRef ds:uri="http://schemas.microsoft.com/office/2006/metadata/properties"/>
-    <ds:schemaRef ds:uri="http://schemas.microsoft.com/office/infopath/2007/PartnerControls"/>
-    <ds:schemaRef ds:uri="35b64fe6-4de2-4a4a-a4dd-17bd7f582ef7"/>
-    <ds:schemaRef ds:uri="fd2abeb6-c335-4a2b-9b92-63a942ae593e"/>
+    <ds:schemaRef ds:uri="http://schemas.openxmlformats.org/officeDocument/2006/bibliography"/>
   </ds:schemaRefs>
 </ds:datastoreItem>
 </file>
@@ -26036,9 +28106,12 @@
 </file>
 
 <file path=customXml/itemProps5.xml><?xml version="1.0" encoding="utf-8"?>
-<ds:datastoreItem xmlns:ds="http://schemas.openxmlformats.org/officeDocument/2006/customXml" ds:itemID="{DEBB3E57-3263-42E1-B4C0-A19E38E776D0}">
+<ds:datastoreItem xmlns:ds="http://schemas.openxmlformats.org/officeDocument/2006/customXml" ds:itemID="{688BFE57-9789-46AB-A5A2-98CAC772E935}">
   <ds:schemaRefs>
-    <ds:schemaRef ds:uri="http://schemas.openxmlformats.org/officeDocument/2006/bibliography"/>
+    <ds:schemaRef ds:uri="http://schemas.microsoft.com/office/2006/metadata/properties"/>
+    <ds:schemaRef ds:uri="http://schemas.microsoft.com/office/infopath/2007/PartnerControls"/>
+    <ds:schemaRef ds:uri="35b64fe6-4de2-4a4a-a4dd-17bd7f582ef7"/>
+    <ds:schemaRef ds:uri="fd2abeb6-c335-4a2b-9b92-63a942ae593e"/>
   </ds:schemaRefs>
 </ds:datastoreItem>
 </file>
--- a/Jason Down Technical Report.docx
+++ b/Jason Down Technical Report.docx
@@ -730,8 +730,9 @@
           <w:sz w:val="22"/>
           <w:lang w:bidi="he-IL"/>
         </w:rPr>
-        <w:t>dd/mm/yy</w:t>
-      </w:r>
+        <w:t>dd/mm/</w:t>
+      </w:r>
+      <w:proofErr w:type="spellStart"/>
       <w:r>
         <w:rPr>
           <w:rStyle w:val="PageNumber"/>
@@ -744,13 +745,24 @@
       </w:r>
       <w:r>
         <w:rPr>
+          <w:rStyle w:val="PageNumber"/>
+          <w:rFonts w:asciiTheme="minorHAnsi" w:eastAsia="Times New Roman" w:hAnsiTheme="minorHAnsi" w:cs="Arial"/>
+          <w:i/>
+          <w:sz w:val="22"/>
+          <w:lang w:bidi="he-IL"/>
+        </w:rPr>
+        <w:t>yy</w:t>
+      </w:r>
+      <w:proofErr w:type="spellEnd"/>
+      <w:r>
+        <w:rPr>
           <w:rFonts w:asciiTheme="minorHAnsi" w:hAnsiTheme="minorHAnsi"/>
         </w:rPr>
         <w:br w:type="page"/>
       </w:r>
     </w:p>
-    <w:bookmarkStart w:id="0" w:name="_Toc10635942" w:displacedByCustomXml="next"/>
-    <w:bookmarkStart w:id="1" w:name="_Toc379970651" w:displacedByCustomXml="next"/>
+    <w:bookmarkStart w:id="0" w:name="_Toc379970651" w:displacedByCustomXml="next"/>
+    <w:bookmarkStart w:id="1" w:name="_Toc10635942" w:displacedByCustomXml="next"/>
     <w:sdt>
       <w:sdtPr>
         <w:rPr>
@@ -4297,7 +4309,15 @@
         <w:t xml:space="preserve">Balham College is an educational organization that needs an information system to manage its students, their enrolments, </w:t>
       </w:r>
       <w:r>
-        <w:t>their courses and their programmes. At the current phase of development, only the systems which manage the courses and programmes are required.</w:t>
+        <w:t xml:space="preserve">their </w:t>
+      </w:r>
+      <w:proofErr w:type="gramStart"/>
+      <w:r>
+        <w:t>courses</w:t>
+      </w:r>
+      <w:proofErr w:type="gramEnd"/>
+      <w:r>
+        <w:t xml:space="preserve"> and their programmes. At the current phase of development, only the systems which manage the courses and programmes are required.</w:t>
       </w:r>
       <w:r>
         <w:t xml:space="preserve"> In this technical report, the planning, initialization, design, development, and launch, along with training and deployment are covered in extensive detail. This report will cover the decision making, and the steps used in the creation of the product.</w:t>
@@ -4383,7 +4403,15 @@
         <w:t>The project will be interacted with using a web application</w:t>
       </w:r>
       <w:r>
-        <w:t xml:space="preserve"> (Using HTML, CSS and Bootstrap CSS)</w:t>
+        <w:t xml:space="preserve"> (Using HTML, </w:t>
+      </w:r>
+      <w:proofErr w:type="gramStart"/>
+      <w:r>
+        <w:t>CSS</w:t>
+      </w:r>
+      <w:proofErr w:type="gramEnd"/>
+      <w:r>
+        <w:t xml:space="preserve"> and Bootstrap CSS)</w:t>
       </w:r>
       <w:r>
         <w:t xml:space="preserve">, meaning it can run on a large selection of devices, and does not require the user to manage or download software. </w:t>
@@ -4441,7 +4469,15 @@
         <w:t xml:space="preserve"> programming language, commonly paired with the .NET framework</w:t>
       </w:r>
       <w:r>
-        <w:t>, a set of libraries that can be run on many types of information systems, such as IOT devices, watches, phones and many operating systems.</w:t>
+        <w:t xml:space="preserve">, a set of libraries that can be run on many types of information systems, such as IOT devices, watches, </w:t>
+      </w:r>
+      <w:proofErr w:type="gramStart"/>
+      <w:r>
+        <w:t>phones</w:t>
+      </w:r>
+      <w:proofErr w:type="gramEnd"/>
+      <w:r>
+        <w:t xml:space="preserve"> and many operating systems.</w:t>
       </w:r>
       <w:r>
         <w:t xml:space="preserve"> </w:t>
@@ -4485,7 +4521,15 @@
         <w:t>but is now used on server-side applications using runtimes such as Node.js</w:t>
       </w:r>
       <w:r>
-        <w:t>, (Kanchev, 2021)</w:t>
+        <w:t>, (</w:t>
+      </w:r>
+      <w:proofErr w:type="spellStart"/>
+      <w:r>
+        <w:t>Kanchev</w:t>
+      </w:r>
+      <w:proofErr w:type="spellEnd"/>
+      <w:r>
+        <w:t>, 2021)</w:t>
       </w:r>
       <w:r>
         <w:t>.</w:t>
@@ -4494,7 +4538,15 @@
         <w:t xml:space="preserve"> </w:t>
       </w:r>
       <w:r>
-        <w:t xml:space="preserve">JavaScript is scalable, fast and popular but is harder to master than other languages. For our use case, we don’t need our program to be scalable, and don’t need the speed. </w:t>
+        <w:t xml:space="preserve">JavaScript is scalable, </w:t>
+      </w:r>
+      <w:proofErr w:type="gramStart"/>
+      <w:r>
+        <w:t>fast</w:t>
+      </w:r>
+      <w:proofErr w:type="gramEnd"/>
+      <w:r>
+        <w:t xml:space="preserve"> and popular but is harder to master than other languages. For our use case, we don’t need our program to be scalable, and don’t need the speed. </w:t>
       </w:r>
     </w:p>
     <w:p>
@@ -4520,16 +4572,64 @@
         <w:t xml:space="preserve"> to game creation</w:t>
       </w:r>
       <w:r>
-        <w:t xml:space="preserve"> (PyGame, PyKyra)</w:t>
+        <w:t xml:space="preserve"> (</w:t>
+      </w:r>
+      <w:proofErr w:type="spellStart"/>
+      <w:r>
+        <w:t>PyGame</w:t>
+      </w:r>
+      <w:proofErr w:type="spellEnd"/>
+      <w:r>
+        <w:t xml:space="preserve">, </w:t>
+      </w:r>
+      <w:proofErr w:type="spellStart"/>
+      <w:r>
+        <w:t>PyKyra</w:t>
+      </w:r>
+      <w:proofErr w:type="spellEnd"/>
+      <w:r>
+        <w:t>)</w:t>
       </w:r>
       <w:r>
         <w:t xml:space="preserve"> and machine learning</w:t>
       </w:r>
       <w:r>
-        <w:t xml:space="preserve"> (Keras, PyTorch, Tensorflow)</w:t>
-      </w:r>
-      <w:r>
-        <w:t>, (FutureLearn, 2021)</w:t>
+        <w:t xml:space="preserve"> (</w:t>
+      </w:r>
+      <w:proofErr w:type="spellStart"/>
+      <w:r>
+        <w:t>Keras</w:t>
+      </w:r>
+      <w:proofErr w:type="spellEnd"/>
+      <w:r>
+        <w:t xml:space="preserve">, </w:t>
+      </w:r>
+      <w:proofErr w:type="spellStart"/>
+      <w:r>
+        <w:t>PyTorch</w:t>
+      </w:r>
+      <w:proofErr w:type="spellEnd"/>
+      <w:r>
+        <w:t xml:space="preserve">, </w:t>
+      </w:r>
+      <w:proofErr w:type="spellStart"/>
+      <w:r>
+        <w:t>Tensorflow</w:t>
+      </w:r>
+      <w:proofErr w:type="spellEnd"/>
+      <w:r>
+        <w:t>)</w:t>
+      </w:r>
+      <w:r>
+        <w:t>, (</w:t>
+      </w:r>
+      <w:proofErr w:type="spellStart"/>
+      <w:r>
+        <w:t>FutureLearn</w:t>
+      </w:r>
+      <w:proofErr w:type="spellEnd"/>
+      <w:r>
+        <w:t>, 2021)</w:t>
       </w:r>
       <w:r>
         <w:t>.</w:t>
@@ -4561,7 +4661,15 @@
         <w:t>however,</w:t>
       </w:r>
       <w:r>
-        <w:t xml:space="preserve"> it is rather new, and many issues one may have learning </w:t>
+        <w:t xml:space="preserve"> it is rather new, and many issues one may have </w:t>
+      </w:r>
+      <w:proofErr w:type="gramStart"/>
+      <w:r>
+        <w:t>learning</w:t>
+      </w:r>
+      <w:proofErr w:type="gramEnd"/>
+      <w:r>
+        <w:t xml:space="preserve"> </w:t>
       </w:r>
       <w:r>
         <w:t xml:space="preserve">it </w:t>
@@ -4642,7 +4750,15 @@
     </w:p>
     <w:p>
       <w:r>
-        <w:t>Visual Studio is another IDE, popular for its .NET forum creator and its vast support for many languages such as C++, C#, JavaScript and many others. Visual Studio has very powerful code completion, though its interface is very complicated, and its capabilities far exceed our requirements, making it very sluggish in terms of performance</w:t>
+        <w:t xml:space="preserve">Visual Studio is another IDE, popular for its .NET forum creator and its vast support for many languages such as C++, C#, </w:t>
+      </w:r>
+      <w:proofErr w:type="gramStart"/>
+      <w:r>
+        <w:t>JavaScript</w:t>
+      </w:r>
+      <w:proofErr w:type="gramEnd"/>
+      <w:r>
+        <w:t xml:space="preserve"> and many others. Visual Studio has very powerful code completion, though its interface is very complicated, and its capabilities far exceed our requirements, making it very sluggish in terms of performance</w:t>
       </w:r>
       <w:r>
         <w:t xml:space="preserve"> (Microsoft, 2021)</w:t>
@@ -4675,11 +4791,16 @@
       <w:r>
         <w:t xml:space="preserve"> and is entirely written in Python, using the </w:t>
       </w:r>
+      <w:proofErr w:type="spellStart"/>
       <w:r>
         <w:t>T</w:t>
       </w:r>
       <w:r>
-        <w:t>kinter library</w:t>
+        <w:t>kinter</w:t>
+      </w:r>
+      <w:proofErr w:type="spellEnd"/>
+      <w:r>
+        <w:t xml:space="preserve"> library</w:t>
       </w:r>
       <w:r>
         <w:t xml:space="preserve"> (Python, 2021)</w:t>
@@ -4785,7 +4906,15 @@
         <w:t>already included</w:t>
       </w:r>
       <w:r>
-        <w:t xml:space="preserve"> in most devices such as mobile phones, it is bundled in the default installation of Python, and its very easy to learn</w:t>
+        <w:t xml:space="preserve"> in most devices such as mobile phones, it is bundled in the default installation of Python, and </w:t>
+      </w:r>
+      <w:proofErr w:type="spellStart"/>
+      <w:r>
+        <w:t>its</w:t>
+      </w:r>
+      <w:proofErr w:type="spellEnd"/>
+      <w:r>
+        <w:t xml:space="preserve"> very easy to learn</w:t>
       </w:r>
       <w:r>
         <w:t xml:space="preserve"> (SQLite, 2021)</w:t>
@@ -4862,8 +4991,13 @@
         <w:t xml:space="preserve"> </w:t>
       </w:r>
       <w:r>
-        <w:t>wide use</w:t>
-      </w:r>
+        <w:t xml:space="preserve">wide </w:t>
+      </w:r>
+      <w:proofErr w:type="gramStart"/>
+      <w:r>
+        <w:t>use</w:t>
+      </w:r>
+      <w:proofErr w:type="gramEnd"/>
       <w:r>
         <w:t xml:space="preserve"> and intuitive</w:t>
       </w:r>
@@ -4906,16 +5040,40 @@
         <w:t xml:space="preserve"> learning management system designed for educators to “deliver learning materials online” (Titus, 2021).</w:t>
       </w:r>
       <w:r>
-        <w:t xml:space="preserve"> Despite our application being a far simpler form based database editor; its place in an educational environment, and functioning as a server based web application makes it relevant to Moodle.</w:t>
-      </w:r>
-      <w:r>
-        <w:t xml:space="preserve"> According to (Budram, 2021),</w:t>
+        <w:t xml:space="preserve"> Despite our application being a far simpler </w:t>
+      </w:r>
+      <w:proofErr w:type="gramStart"/>
+      <w:r>
+        <w:t>form based</w:t>
+      </w:r>
+      <w:proofErr w:type="gramEnd"/>
+      <w:r>
+        <w:t xml:space="preserve"> database editor; its place in an educational environment, and functioning as a server based web application makes it relevant to Moodle.</w:t>
+      </w:r>
+      <w:r>
+        <w:t xml:space="preserve"> According to (</w:t>
+      </w:r>
+      <w:proofErr w:type="spellStart"/>
+      <w:r>
+        <w:t>Budram</w:t>
+      </w:r>
+      <w:proofErr w:type="spellEnd"/>
+      <w:r>
+        <w:t>, 2021),</w:t>
       </w:r>
       <w:r>
         <w:t xml:space="preserve"> </w:t>
       </w:r>
       <w:r>
-        <w:t xml:space="preserve">the application excels in being a “central repository for course material”, while our application is about tying objects together rather than providing materials for students, we can let this review influence our application by keeping everything in one place. (Budram, 2021) also states that </w:t>
+        <w:t>the application excels in being a “central repository for course material”, while our application is about tying objects together rather than providing materials for students, we can let this review influence our application by keeping everything in one place. (</w:t>
+      </w:r>
+      <w:proofErr w:type="spellStart"/>
+      <w:r>
+        <w:t>Budram</w:t>
+      </w:r>
+      <w:proofErr w:type="spellEnd"/>
+      <w:r>
+        <w:t xml:space="preserve">, 2021) also states that </w:t>
       </w:r>
       <w:r>
         <w:t xml:space="preserve">Moodle is complicated for non tech users, resulting in many issues often requiring external support for resolution. </w:t>
@@ -5074,10 +5232,12 @@
       <w:r>
         <w:t xml:space="preserve">.3 Project </w:t>
       </w:r>
+      <w:proofErr w:type="gramStart"/>
       <w:r>
         <w:t>Governance  Responsibilities</w:t>
       </w:r>
       <w:bookmarkEnd w:id="21"/>
+      <w:proofErr w:type="gramEnd"/>
     </w:p>
     <w:p>
       <w:pPr>
@@ -13357,12 +13517,21 @@
                 <w:sz w:val="22"/>
               </w:rPr>
             </w:pPr>
-            <w:r>
-              <w:rPr>
-                <w:rFonts w:asciiTheme="minorHAnsi" w:hAnsiTheme="minorHAnsi" w:cstheme="minorHAnsi"/>
-                <w:sz w:val="22"/>
-              </w:rPr>
-              <w:t>1 .The programme administrator selects the “Add Programme” function.</w:t>
+            <w:proofErr w:type="gramStart"/>
+            <w:r>
+              <w:rPr>
+                <w:rFonts w:asciiTheme="minorHAnsi" w:hAnsiTheme="minorHAnsi" w:cstheme="minorHAnsi"/>
+                <w:sz w:val="22"/>
+              </w:rPr>
+              <w:t>1 .The</w:t>
+            </w:r>
+            <w:proofErr w:type="gramEnd"/>
+            <w:r>
+              <w:rPr>
+                <w:rFonts w:asciiTheme="minorHAnsi" w:hAnsiTheme="minorHAnsi" w:cstheme="minorHAnsi"/>
+                <w:sz w:val="22"/>
+              </w:rPr>
+              <w:t xml:space="preserve"> programme administrator selects the “Add Programme” function.</w:t>
             </w:r>
           </w:p>
           <w:p>
@@ -16365,8 +16534,17 @@
                 <w:rFonts w:asciiTheme="minorHAnsi" w:hAnsiTheme="minorHAnsi" w:cstheme="minorHAnsi"/>
                 <w:sz w:val="22"/>
               </w:rPr>
-              <w:t>5. The programme administrator elects to delete the programme .</w:t>
-            </w:r>
+              <w:t xml:space="preserve">5. The programme administrator elects to delete the </w:t>
+            </w:r>
+            <w:proofErr w:type="gramStart"/>
+            <w:r>
+              <w:rPr>
+                <w:rFonts w:asciiTheme="minorHAnsi" w:hAnsiTheme="minorHAnsi" w:cstheme="minorHAnsi"/>
+                <w:sz w:val="22"/>
+              </w:rPr>
+              <w:t>programme .</w:t>
+            </w:r>
+            <w:proofErr w:type="gramEnd"/>
           </w:p>
           <w:p>
             <w:pPr>
@@ -18793,7 +18971,23 @@
                 <w:rFonts w:asciiTheme="minorHAnsi" w:hAnsiTheme="minorHAnsi" w:cstheme="minorHAnsi"/>
                 <w:sz w:val="22"/>
               </w:rPr>
-              <w:t xml:space="preserve"> in a Yes No box</w:t>
+              <w:t xml:space="preserve"> in a </w:t>
+            </w:r>
+            <w:proofErr w:type="gramStart"/>
+            <w:r>
+              <w:rPr>
+                <w:rFonts w:asciiTheme="minorHAnsi" w:hAnsiTheme="minorHAnsi" w:cstheme="minorHAnsi"/>
+                <w:sz w:val="22"/>
+              </w:rPr>
+              <w:t>Yes</w:t>
+            </w:r>
+            <w:proofErr w:type="gramEnd"/>
+            <w:r>
+              <w:rPr>
+                <w:rFonts w:asciiTheme="minorHAnsi" w:hAnsiTheme="minorHAnsi" w:cstheme="minorHAnsi"/>
+                <w:sz w:val="22"/>
+              </w:rPr>
+              <w:t xml:space="preserve"> No box</w:t>
             </w:r>
             <w:r>
               <w:rPr>
@@ -18816,7 +19010,21 @@
                 <w:rFonts w:asciiTheme="minorHAnsi" w:hAnsiTheme="minorHAnsi" w:cstheme="minorHAnsi"/>
                 <w:sz w:val="22"/>
               </w:rPr>
-              <w:t xml:space="preserve">11. The programme administrator </w:t>
+              <w:t>1</w:t>
+            </w:r>
+            <w:r>
+              <w:rPr>
+                <w:rFonts w:asciiTheme="minorHAnsi" w:hAnsiTheme="minorHAnsi" w:cstheme="minorHAnsi"/>
+                <w:sz w:val="22"/>
+              </w:rPr>
+              <w:t>3</w:t>
+            </w:r>
+            <w:r>
+              <w:rPr>
+                <w:rFonts w:asciiTheme="minorHAnsi" w:hAnsiTheme="minorHAnsi" w:cstheme="minorHAnsi"/>
+                <w:sz w:val="22"/>
+              </w:rPr>
+              <w:t xml:space="preserve">. The programme administrator </w:t>
             </w:r>
             <w:r>
               <w:rPr>
@@ -18846,7 +19054,21 @@
                 <w:rFonts w:asciiTheme="minorHAnsi" w:hAnsiTheme="minorHAnsi" w:cstheme="minorHAnsi"/>
                 <w:sz w:val="22"/>
               </w:rPr>
-              <w:t>12. T</w:t>
+              <w:t>1</w:t>
+            </w:r>
+            <w:r>
+              <w:rPr>
+                <w:rFonts w:asciiTheme="minorHAnsi" w:hAnsiTheme="minorHAnsi" w:cstheme="minorHAnsi"/>
+                <w:sz w:val="22"/>
+              </w:rPr>
+              <w:t>4</w:t>
+            </w:r>
+            <w:r>
+              <w:rPr>
+                <w:rFonts w:asciiTheme="minorHAnsi" w:hAnsiTheme="minorHAnsi" w:cstheme="minorHAnsi"/>
+                <w:sz w:val="22"/>
+              </w:rPr>
+              <w:t>. T</w:t>
             </w:r>
             <w:r>
               <w:rPr>
@@ -19364,13 +19586,6 @@
                 <w:rFonts w:asciiTheme="minorHAnsi" w:hAnsiTheme="minorHAnsi" w:cstheme="minorHAnsi"/>
                 <w:sz w:val="22"/>
               </w:rPr>
-              <w:t>11a</w:t>
-            </w:r>
-            <w:r>
-              <w:rPr>
-                <w:rFonts w:asciiTheme="minorHAnsi" w:hAnsiTheme="minorHAnsi" w:cstheme="minorHAnsi"/>
-                <w:sz w:val="22"/>
-              </w:rPr>
               <w:t>1</w:t>
             </w:r>
             <w:r>
@@ -19378,6 +19593,27 @@
                 <w:rFonts w:asciiTheme="minorHAnsi" w:hAnsiTheme="minorHAnsi" w:cstheme="minorHAnsi"/>
                 <w:sz w:val="22"/>
               </w:rPr>
+              <w:t>3</w:t>
+            </w:r>
+            <w:r>
+              <w:rPr>
+                <w:rFonts w:asciiTheme="minorHAnsi" w:hAnsiTheme="minorHAnsi" w:cstheme="minorHAnsi"/>
+                <w:sz w:val="22"/>
+              </w:rPr>
+              <w:t>a</w:t>
+            </w:r>
+            <w:r>
+              <w:rPr>
+                <w:rFonts w:asciiTheme="minorHAnsi" w:hAnsiTheme="minorHAnsi" w:cstheme="minorHAnsi"/>
+                <w:sz w:val="22"/>
+              </w:rPr>
+              <w:t>1</w:t>
+            </w:r>
+            <w:r>
+              <w:rPr>
+                <w:rFonts w:asciiTheme="minorHAnsi" w:hAnsiTheme="minorHAnsi" w:cstheme="minorHAnsi"/>
+                <w:sz w:val="22"/>
+              </w:rPr>
               <w:t xml:space="preserve">. The programme administrator </w:t>
             </w:r>
             <w:r>
@@ -19401,7 +19637,21 @@
                 <w:rFonts w:asciiTheme="minorHAnsi" w:hAnsiTheme="minorHAnsi" w:cstheme="minorHAnsi"/>
                 <w:sz w:val="22"/>
               </w:rPr>
-              <w:t>11a2.</w:t>
+              <w:t>1</w:t>
+            </w:r>
+            <w:r>
+              <w:rPr>
+                <w:rFonts w:asciiTheme="minorHAnsi" w:hAnsiTheme="minorHAnsi" w:cstheme="minorHAnsi"/>
+                <w:sz w:val="22"/>
+              </w:rPr>
+              <w:t>3</w:t>
+            </w:r>
+            <w:r>
+              <w:rPr>
+                <w:rFonts w:asciiTheme="minorHAnsi" w:hAnsiTheme="minorHAnsi" w:cstheme="minorHAnsi"/>
+                <w:sz w:val="22"/>
+              </w:rPr>
+              <w:t>a2.</w:t>
             </w:r>
             <w:r>
               <w:rPr>
@@ -20393,7 +20643,23 @@
                 <w:rFonts w:asciiTheme="minorHAnsi" w:hAnsiTheme="minorHAnsi" w:cstheme="minorHAnsi"/>
                 <w:sz w:val="22"/>
               </w:rPr>
-              <w:t xml:space="preserve"> in a Yes No box</w:t>
+              <w:t xml:space="preserve"> in a </w:t>
+            </w:r>
+            <w:proofErr w:type="gramStart"/>
+            <w:r>
+              <w:rPr>
+                <w:rFonts w:asciiTheme="minorHAnsi" w:hAnsiTheme="minorHAnsi" w:cstheme="minorHAnsi"/>
+                <w:sz w:val="22"/>
+              </w:rPr>
+              <w:t>Yes</w:t>
+            </w:r>
+            <w:proofErr w:type="gramEnd"/>
+            <w:r>
+              <w:rPr>
+                <w:rFonts w:asciiTheme="minorHAnsi" w:hAnsiTheme="minorHAnsi" w:cstheme="minorHAnsi"/>
+                <w:sz w:val="22"/>
+              </w:rPr>
+              <w:t xml:space="preserve"> No box</w:t>
             </w:r>
             <w:r>
               <w:rPr>
@@ -20521,7 +20787,23 @@
                 <w:rFonts w:asciiTheme="minorHAnsi" w:hAnsiTheme="minorHAnsi" w:cstheme="minorHAnsi"/>
                 <w:sz w:val="22"/>
               </w:rPr>
-              <w:t xml:space="preserve"> in a Yes No box</w:t>
+              <w:t xml:space="preserve"> in a </w:t>
+            </w:r>
+            <w:proofErr w:type="gramStart"/>
+            <w:r>
+              <w:rPr>
+                <w:rFonts w:asciiTheme="minorHAnsi" w:hAnsiTheme="minorHAnsi" w:cstheme="minorHAnsi"/>
+                <w:sz w:val="22"/>
+              </w:rPr>
+              <w:t>Yes</w:t>
+            </w:r>
+            <w:proofErr w:type="gramEnd"/>
+            <w:r>
+              <w:rPr>
+                <w:rFonts w:asciiTheme="minorHAnsi" w:hAnsiTheme="minorHAnsi" w:cstheme="minorHAnsi"/>
+                <w:sz w:val="22"/>
+              </w:rPr>
+              <w:t xml:space="preserve"> No box</w:t>
             </w:r>
             <w:r>
               <w:rPr>
@@ -22215,7 +22497,14 @@
                 <w:rFonts w:asciiTheme="minorHAnsi" w:hAnsiTheme="minorHAnsi" w:cstheme="minorHAnsi"/>
                 <w:sz w:val="22"/>
               </w:rPr>
-              <w:t>6. The system deletes the course.</w:t>
+              <w:t>8</w:t>
+            </w:r>
+            <w:r>
+              <w:rPr>
+                <w:rFonts w:asciiTheme="minorHAnsi" w:hAnsiTheme="minorHAnsi" w:cstheme="minorHAnsi"/>
+                <w:sz w:val="22"/>
+              </w:rPr>
+              <w:t>. The system deletes the course.</w:t>
             </w:r>
           </w:p>
           <w:p>
@@ -22231,7 +22520,14 @@
                 <w:rFonts w:asciiTheme="minorHAnsi" w:hAnsiTheme="minorHAnsi" w:cstheme="minorHAnsi"/>
                 <w:sz w:val="22"/>
               </w:rPr>
-              <w:t>7. The system displays the “Course deleted successfully” message.</w:t>
+              <w:t>9</w:t>
+            </w:r>
+            <w:r>
+              <w:rPr>
+                <w:rFonts w:asciiTheme="minorHAnsi" w:hAnsiTheme="minorHAnsi" w:cstheme="minorHAnsi"/>
+                <w:sz w:val="22"/>
+              </w:rPr>
+              <w:t>. The system displays the “Course deleted successfully” message.</w:t>
             </w:r>
           </w:p>
           <w:p>
@@ -22247,14 +22543,37 @@
                 <w:rFonts w:asciiTheme="minorHAnsi" w:hAnsiTheme="minorHAnsi" w:cstheme="minorHAnsi"/>
                 <w:sz w:val="22"/>
               </w:rPr>
-              <w:t>8. The system displays the “Delete another course?” prompt</w:t>
-            </w:r>
-            <w:r>
-              <w:rPr>
-                <w:rFonts w:asciiTheme="minorHAnsi" w:hAnsiTheme="minorHAnsi" w:cstheme="minorHAnsi"/>
-                <w:sz w:val="22"/>
-              </w:rPr>
-              <w:t xml:space="preserve"> in a Yes No box</w:t>
+              <w:t>10</w:t>
+            </w:r>
+            <w:r>
+              <w:rPr>
+                <w:rFonts w:asciiTheme="minorHAnsi" w:hAnsiTheme="minorHAnsi" w:cstheme="minorHAnsi"/>
+                <w:sz w:val="22"/>
+              </w:rPr>
+              <w:t>. The system displays the “Delete another course?” prompt</w:t>
+            </w:r>
+            <w:r>
+              <w:rPr>
+                <w:rFonts w:asciiTheme="minorHAnsi" w:hAnsiTheme="minorHAnsi" w:cstheme="minorHAnsi"/>
+                <w:sz w:val="22"/>
+              </w:rPr>
+              <w:t xml:space="preserve"> in a </w:t>
+            </w:r>
+            <w:proofErr w:type="gramStart"/>
+            <w:r>
+              <w:rPr>
+                <w:rFonts w:asciiTheme="minorHAnsi" w:hAnsiTheme="minorHAnsi" w:cstheme="minorHAnsi"/>
+                <w:sz w:val="22"/>
+              </w:rPr>
+              <w:t>Yes</w:t>
+            </w:r>
+            <w:proofErr w:type="gramEnd"/>
+            <w:r>
+              <w:rPr>
+                <w:rFonts w:asciiTheme="minorHAnsi" w:hAnsiTheme="minorHAnsi" w:cstheme="minorHAnsi"/>
+                <w:sz w:val="22"/>
+              </w:rPr>
+              <w:t xml:space="preserve"> No box</w:t>
             </w:r>
             <w:r>
               <w:rPr>
@@ -22277,21 +22596,28 @@
                 <w:rFonts w:asciiTheme="minorHAnsi" w:hAnsiTheme="minorHAnsi" w:cstheme="minorHAnsi"/>
                 <w:sz w:val="22"/>
               </w:rPr>
-              <w:t xml:space="preserve">9. The programme administrator </w:t>
-            </w:r>
-            <w:r>
-              <w:rPr>
-                <w:rFonts w:asciiTheme="minorHAnsi" w:hAnsiTheme="minorHAnsi" w:cstheme="minorHAnsi"/>
-                <w:sz w:val="22"/>
-              </w:rPr>
-              <w:t>clicks “Yes”</w:t>
-            </w:r>
-            <w:r>
-              <w:rPr>
-                <w:rFonts w:asciiTheme="minorHAnsi" w:hAnsiTheme="minorHAnsi" w:cstheme="minorHAnsi"/>
-                <w:sz w:val="22"/>
-              </w:rPr>
-              <w:t>.</w:t>
+              <w:t>11</w:t>
+            </w:r>
+            <w:r>
+              <w:rPr>
+                <w:rFonts w:asciiTheme="minorHAnsi" w:hAnsiTheme="minorHAnsi" w:cstheme="minorHAnsi"/>
+                <w:sz w:val="22"/>
+              </w:rPr>
+              <w:t xml:space="preserve">. The programme administrator </w:t>
+            </w:r>
+            <w:r>
+              <w:rPr>
+                <w:rFonts w:asciiTheme="minorHAnsi" w:hAnsiTheme="minorHAnsi" w:cstheme="minorHAnsi"/>
+                <w:sz w:val="22"/>
+              </w:rPr>
+              <w:t xml:space="preserve">clicks </w:t>
+            </w:r>
+            <w:r>
+              <w:rPr>
+                <w:rFonts w:asciiTheme="minorHAnsi" w:hAnsiTheme="minorHAnsi" w:cstheme="minorHAnsi"/>
+                <w:sz w:val="22"/>
+              </w:rPr>
+              <w:t>“No”.</w:t>
             </w:r>
           </w:p>
           <w:p>
@@ -22307,7 +22633,28 @@
                 <w:rFonts w:asciiTheme="minorHAnsi" w:hAnsiTheme="minorHAnsi" w:cstheme="minorHAnsi"/>
                 <w:sz w:val="22"/>
               </w:rPr>
-              <w:t>10. The system returns to step 2.</w:t>
+              <w:t>1</w:t>
+            </w:r>
+            <w:r>
+              <w:rPr>
+                <w:rFonts w:asciiTheme="minorHAnsi" w:hAnsiTheme="minorHAnsi" w:cstheme="minorHAnsi"/>
+                <w:sz w:val="22"/>
+              </w:rPr>
+              <w:t>2</w:t>
+            </w:r>
+            <w:r>
+              <w:rPr>
+                <w:rFonts w:asciiTheme="minorHAnsi" w:hAnsiTheme="minorHAnsi" w:cstheme="minorHAnsi"/>
+                <w:sz w:val="22"/>
+              </w:rPr>
+              <w:t xml:space="preserve">. The system </w:t>
+            </w:r>
+            <w:r>
+              <w:rPr>
+                <w:rFonts w:asciiTheme="minorHAnsi" w:hAnsiTheme="minorHAnsi" w:cstheme="minorHAnsi"/>
+                <w:sz w:val="22"/>
+              </w:rPr>
+              <w:t>closes the form.</w:t>
             </w:r>
           </w:p>
         </w:tc>
@@ -22803,7 +23150,14 @@
                 <w:rFonts w:asciiTheme="minorHAnsi" w:hAnsiTheme="minorHAnsi" w:cstheme="minorHAnsi"/>
                 <w:sz w:val="22"/>
               </w:rPr>
-              <w:t>9a</w:t>
+              <w:t>11</w:t>
+            </w:r>
+            <w:r>
+              <w:rPr>
+                <w:rFonts w:asciiTheme="minorHAnsi" w:hAnsiTheme="minorHAnsi" w:cstheme="minorHAnsi"/>
+                <w:sz w:val="22"/>
+              </w:rPr>
+              <w:t>a</w:t>
             </w:r>
             <w:r>
               <w:rPr>
@@ -22824,29 +23178,64 @@
                 <w:rFonts w:asciiTheme="minorHAnsi" w:hAnsiTheme="minorHAnsi" w:cstheme="minorHAnsi"/>
                 <w:sz w:val="22"/>
               </w:rPr>
-              <w:t>clicks “No”.</w:t>
-            </w:r>
-          </w:p>
-          <w:p>
-            <w:pPr>
-              <w:rPr>
-                <w:rFonts w:asciiTheme="minorHAnsi" w:hAnsiTheme="minorHAnsi" w:cstheme="minorHAnsi"/>
-                <w:sz w:val="22"/>
-              </w:rPr>
-            </w:pPr>
-            <w:r>
-              <w:rPr>
-                <w:rFonts w:asciiTheme="minorHAnsi" w:hAnsiTheme="minorHAnsi" w:cstheme="minorHAnsi"/>
-                <w:sz w:val="22"/>
-              </w:rPr>
-              <w:t>9a2. T</w:t>
-            </w:r>
-            <w:r>
-              <w:rPr>
-                <w:rFonts w:asciiTheme="minorHAnsi" w:hAnsiTheme="minorHAnsi" w:cstheme="minorHAnsi"/>
-                <w:sz w:val="22"/>
-              </w:rPr>
-              <w:t>he system closes the form.</w:t>
+              <w:t>clicks “</w:t>
+            </w:r>
+            <w:r>
+              <w:rPr>
+                <w:rFonts w:asciiTheme="minorHAnsi" w:hAnsiTheme="minorHAnsi" w:cstheme="minorHAnsi"/>
+                <w:sz w:val="22"/>
+              </w:rPr>
+              <w:t>Yes</w:t>
+            </w:r>
+            <w:r>
+              <w:rPr>
+                <w:rFonts w:asciiTheme="minorHAnsi" w:hAnsiTheme="minorHAnsi" w:cstheme="minorHAnsi"/>
+                <w:sz w:val="22"/>
+              </w:rPr>
+              <w:t>”.</w:t>
+            </w:r>
+          </w:p>
+          <w:p>
+            <w:pPr>
+              <w:rPr>
+                <w:rFonts w:asciiTheme="minorHAnsi" w:hAnsiTheme="minorHAnsi" w:cstheme="minorHAnsi"/>
+                <w:sz w:val="22"/>
+              </w:rPr>
+            </w:pPr>
+            <w:r>
+              <w:rPr>
+                <w:rFonts w:asciiTheme="minorHAnsi" w:hAnsiTheme="minorHAnsi" w:cstheme="minorHAnsi"/>
+                <w:sz w:val="22"/>
+              </w:rPr>
+              <w:t>11</w:t>
+            </w:r>
+            <w:r>
+              <w:rPr>
+                <w:rFonts w:asciiTheme="minorHAnsi" w:hAnsiTheme="minorHAnsi" w:cstheme="minorHAnsi"/>
+                <w:sz w:val="22"/>
+              </w:rPr>
+              <w:t>a2. T</w:t>
+            </w:r>
+            <w:r>
+              <w:rPr>
+                <w:rFonts w:asciiTheme="minorHAnsi" w:hAnsiTheme="minorHAnsi" w:cstheme="minorHAnsi"/>
+                <w:sz w:val="22"/>
+              </w:rPr>
+              <w:t xml:space="preserve">he system </w:t>
+            </w:r>
+            <w:r>
+              <w:rPr>
+                <w:rFonts w:asciiTheme="minorHAnsi" w:hAnsiTheme="minorHAnsi" w:cstheme="minorHAnsi"/>
+                <w:sz w:val="22"/>
+              </w:rPr>
+              <w:t>returns to step 2</w:t>
+            </w:r>
+            <w:r>
+              <w:rPr>
+                <w:rFonts w:asciiTheme="minorHAnsi" w:hAnsiTheme="minorHAnsi" w:cstheme="minorHAnsi"/>
+                <w:sz w:val="22"/>
+              </w:rPr>
+              <w:t>.</w:t>
             </w:r>
           </w:p>
         </w:tc>
@@ -25189,7 +25578,23 @@
                 <w:rFonts w:asciiTheme="minorHAnsi" w:hAnsiTheme="minorHAnsi" w:cstheme="minorHAnsi"/>
                 <w:sz w:val="22"/>
               </w:rPr>
-              <w:t xml:space="preserve"> in a Yes No box</w:t>
+              <w:t xml:space="preserve"> in a </w:t>
+            </w:r>
+            <w:proofErr w:type="gramStart"/>
+            <w:r>
+              <w:rPr>
+                <w:rFonts w:asciiTheme="minorHAnsi" w:hAnsiTheme="minorHAnsi" w:cstheme="minorHAnsi"/>
+                <w:sz w:val="22"/>
+              </w:rPr>
+              <w:t>Yes</w:t>
+            </w:r>
+            <w:proofErr w:type="gramEnd"/>
+            <w:r>
+              <w:rPr>
+                <w:rFonts w:asciiTheme="minorHAnsi" w:hAnsiTheme="minorHAnsi" w:cstheme="minorHAnsi"/>
+                <w:sz w:val="22"/>
+              </w:rPr>
+              <w:t xml:space="preserve"> No box</w:t>
             </w:r>
             <w:r>
               <w:rPr>
@@ -26748,12 +27153,21 @@
                 <w:sz w:val="22"/>
               </w:rPr>
             </w:pPr>
-            <w:r>
-              <w:rPr>
-                <w:rFonts w:asciiTheme="minorHAnsi" w:hAnsiTheme="minorHAnsi" w:cstheme="minorHAnsi"/>
-                <w:sz w:val="22"/>
-              </w:rPr>
-              <w:t>1 .The programme administrator selects the “Add Programme” function.</w:t>
+            <w:proofErr w:type="gramStart"/>
+            <w:r>
+              <w:rPr>
+                <w:rFonts w:asciiTheme="minorHAnsi" w:hAnsiTheme="minorHAnsi" w:cstheme="minorHAnsi"/>
+                <w:sz w:val="22"/>
+              </w:rPr>
+              <w:t>1 .The</w:t>
+            </w:r>
+            <w:proofErr w:type="gramEnd"/>
+            <w:r>
+              <w:rPr>
+                <w:rFonts w:asciiTheme="minorHAnsi" w:hAnsiTheme="minorHAnsi" w:cstheme="minorHAnsi"/>
+                <w:sz w:val="22"/>
+              </w:rPr>
+              <w:t xml:space="preserve"> programme administrator selects the “Add Programme” function.</w:t>
             </w:r>
           </w:p>
           <w:p>
@@ -26928,7 +27342,23 @@
                 <w:rFonts w:asciiTheme="minorHAnsi" w:hAnsiTheme="minorHAnsi" w:cstheme="minorHAnsi"/>
                 <w:sz w:val="22"/>
               </w:rPr>
-              <w:t xml:space="preserve"> in a Yes No box</w:t>
+              <w:t xml:space="preserve"> in a </w:t>
+            </w:r>
+            <w:proofErr w:type="gramStart"/>
+            <w:r>
+              <w:rPr>
+                <w:rFonts w:asciiTheme="minorHAnsi" w:hAnsiTheme="minorHAnsi" w:cstheme="minorHAnsi"/>
+                <w:sz w:val="22"/>
+              </w:rPr>
+              <w:t>Yes</w:t>
+            </w:r>
+            <w:proofErr w:type="gramEnd"/>
+            <w:r>
+              <w:rPr>
+                <w:rFonts w:asciiTheme="minorHAnsi" w:hAnsiTheme="minorHAnsi" w:cstheme="minorHAnsi"/>
+                <w:sz w:val="22"/>
+              </w:rPr>
+              <w:t xml:space="preserve"> No box</w:t>
             </w:r>
             <w:r>
               <w:rPr>
@@ -28348,291 +28778,367 @@
                 <w:rFonts w:asciiTheme="minorHAnsi" w:hAnsiTheme="minorHAnsi" w:cstheme="minorHAnsi"/>
                 <w:sz w:val="22"/>
               </w:rPr>
+              <w:t>6. The system gets the selected programme’s details (programme id, programme name and level).</w:t>
+            </w:r>
+          </w:p>
+          <w:p>
+            <w:pPr>
+              <w:spacing w:line="360" w:lineRule="auto"/>
+              <w:rPr>
+                <w:rFonts w:asciiTheme="minorHAnsi" w:hAnsiTheme="minorHAnsi" w:cstheme="minorHAnsi"/>
+                <w:sz w:val="22"/>
+              </w:rPr>
+            </w:pPr>
+            <w:r>
+              <w:rPr>
+                <w:rFonts w:asciiTheme="minorHAnsi" w:hAnsiTheme="minorHAnsi" w:cstheme="minorHAnsi"/>
+                <w:sz w:val="22"/>
+              </w:rPr>
+              <w:t>7</w:t>
+            </w:r>
+            <w:r>
+              <w:rPr>
+                <w:rFonts w:asciiTheme="minorHAnsi" w:hAnsiTheme="minorHAnsi" w:cstheme="minorHAnsi"/>
+                <w:sz w:val="22"/>
+              </w:rPr>
+              <w:t>. The system displays the programme’s details</w:t>
+            </w:r>
+            <w:r>
+              <w:rPr>
+                <w:rFonts w:asciiTheme="minorHAnsi" w:hAnsiTheme="minorHAnsi" w:cstheme="minorHAnsi"/>
+                <w:sz w:val="22"/>
+              </w:rPr>
+              <w:t>.</w:t>
+            </w:r>
+          </w:p>
+          <w:p>
+            <w:pPr>
+              <w:spacing w:line="360" w:lineRule="auto"/>
+              <w:rPr>
+                <w:rFonts w:asciiTheme="minorHAnsi" w:hAnsiTheme="minorHAnsi" w:cstheme="minorHAnsi"/>
+                <w:sz w:val="22"/>
+              </w:rPr>
+            </w:pPr>
+            <w:r>
+              <w:rPr>
+                <w:rFonts w:asciiTheme="minorHAnsi" w:hAnsiTheme="minorHAnsi" w:cstheme="minorHAnsi"/>
+                <w:sz w:val="22"/>
+              </w:rPr>
+              <w:t>8</w:t>
+            </w:r>
+            <w:r>
+              <w:rPr>
+                <w:rFonts w:asciiTheme="minorHAnsi" w:hAnsiTheme="minorHAnsi" w:cstheme="minorHAnsi"/>
+                <w:sz w:val="22"/>
+              </w:rPr>
+              <w:t>. The programme administrator updates the relevant details (programme name and level only).</w:t>
+            </w:r>
+          </w:p>
+          <w:p>
+            <w:pPr>
+              <w:spacing w:line="360" w:lineRule="auto"/>
+              <w:rPr>
+                <w:rFonts w:asciiTheme="minorHAnsi" w:hAnsiTheme="minorHAnsi" w:cstheme="minorHAnsi"/>
+                <w:sz w:val="22"/>
+              </w:rPr>
+            </w:pPr>
+            <w:r>
+              <w:rPr>
+                <w:rFonts w:asciiTheme="minorHAnsi" w:hAnsiTheme="minorHAnsi" w:cstheme="minorHAnsi"/>
+                <w:sz w:val="22"/>
+              </w:rPr>
+              <w:t>9</w:t>
+            </w:r>
+            <w:r>
+              <w:rPr>
+                <w:rFonts w:asciiTheme="minorHAnsi" w:hAnsiTheme="minorHAnsi" w:cstheme="minorHAnsi"/>
+                <w:sz w:val="22"/>
+              </w:rPr>
+              <w:t>. The system validates the entries in the fields</w:t>
+            </w:r>
+            <w:r>
+              <w:rPr>
+                <w:rFonts w:asciiTheme="minorHAnsi" w:hAnsiTheme="minorHAnsi" w:cstheme="minorHAnsi"/>
+                <w:sz w:val="22"/>
+              </w:rPr>
+              <w:t>.</w:t>
+            </w:r>
+          </w:p>
+          <w:p>
+            <w:pPr>
+              <w:spacing w:line="360" w:lineRule="auto"/>
+              <w:rPr>
+                <w:rFonts w:asciiTheme="minorHAnsi" w:hAnsiTheme="minorHAnsi" w:cstheme="minorHAnsi"/>
+                <w:sz w:val="22"/>
+              </w:rPr>
+            </w:pPr>
+            <w:r>
+              <w:rPr>
+                <w:rFonts w:asciiTheme="minorHAnsi" w:hAnsiTheme="minorHAnsi" w:cstheme="minorHAnsi"/>
+                <w:sz w:val="22"/>
+              </w:rPr>
+              <w:t>10</w:t>
+            </w:r>
+            <w:r>
+              <w:rPr>
+                <w:rFonts w:asciiTheme="minorHAnsi" w:hAnsiTheme="minorHAnsi" w:cstheme="minorHAnsi"/>
+                <w:sz w:val="22"/>
+              </w:rPr>
+              <w:t xml:space="preserve">. The system </w:t>
+            </w:r>
+            <w:r>
+              <w:rPr>
+                <w:rFonts w:asciiTheme="minorHAnsi" w:hAnsiTheme="minorHAnsi" w:cstheme="minorHAnsi"/>
+                <w:sz w:val="22"/>
+              </w:rPr>
+              <w:t>prompts for confirmation to change the programmes details</w:t>
+            </w:r>
+            <w:r>
+              <w:rPr>
+                <w:rFonts w:asciiTheme="minorHAnsi" w:hAnsiTheme="minorHAnsi" w:cstheme="minorHAnsi"/>
+                <w:sz w:val="22"/>
+              </w:rPr>
+              <w:t xml:space="preserve"> in a </w:t>
+            </w:r>
+            <w:proofErr w:type="gramStart"/>
+            <w:r>
+              <w:rPr>
+                <w:rFonts w:asciiTheme="minorHAnsi" w:hAnsiTheme="minorHAnsi" w:cstheme="minorHAnsi"/>
+                <w:sz w:val="22"/>
+              </w:rPr>
+              <w:t>Yes</w:t>
+            </w:r>
+            <w:proofErr w:type="gramEnd"/>
+            <w:r>
+              <w:rPr>
+                <w:rFonts w:asciiTheme="minorHAnsi" w:hAnsiTheme="minorHAnsi" w:cstheme="minorHAnsi"/>
+                <w:sz w:val="22"/>
+              </w:rPr>
+              <w:t xml:space="preserve"> No box.</w:t>
+            </w:r>
+          </w:p>
+          <w:p>
+            <w:pPr>
+              <w:spacing w:line="360" w:lineRule="auto"/>
+              <w:rPr>
+                <w:rFonts w:asciiTheme="minorHAnsi" w:hAnsiTheme="minorHAnsi" w:cstheme="minorHAnsi"/>
+                <w:sz w:val="22"/>
+              </w:rPr>
+            </w:pPr>
+            <w:r>
+              <w:rPr>
+                <w:rFonts w:asciiTheme="minorHAnsi" w:hAnsiTheme="minorHAnsi" w:cstheme="minorHAnsi"/>
+                <w:sz w:val="22"/>
+              </w:rPr>
+              <w:t>11</w:t>
+            </w:r>
+            <w:r>
+              <w:rPr>
+                <w:rFonts w:asciiTheme="minorHAnsi" w:hAnsiTheme="minorHAnsi" w:cstheme="minorHAnsi"/>
+                <w:sz w:val="22"/>
+              </w:rPr>
+              <w:t>. The programme administrator confirms the change of details.</w:t>
+            </w:r>
+          </w:p>
+          <w:p>
+            <w:pPr>
+              <w:spacing w:line="360" w:lineRule="auto"/>
+              <w:rPr>
+                <w:rFonts w:asciiTheme="minorHAnsi" w:hAnsiTheme="minorHAnsi" w:cstheme="minorHAnsi"/>
+                <w:sz w:val="22"/>
+              </w:rPr>
+            </w:pPr>
+            <w:r>
+              <w:rPr>
+                <w:rFonts w:asciiTheme="minorHAnsi" w:hAnsiTheme="minorHAnsi" w:cstheme="minorHAnsi"/>
+                <w:sz w:val="22"/>
+              </w:rPr>
+              <w:t>1</w:t>
+            </w:r>
+            <w:r>
+              <w:rPr>
+                <w:rFonts w:asciiTheme="minorHAnsi" w:hAnsiTheme="minorHAnsi" w:cstheme="minorHAnsi"/>
+                <w:sz w:val="22"/>
+              </w:rPr>
+              <w:t>2</w:t>
+            </w:r>
+            <w:r>
+              <w:rPr>
+                <w:rFonts w:asciiTheme="minorHAnsi" w:hAnsiTheme="minorHAnsi" w:cstheme="minorHAnsi"/>
+                <w:sz w:val="22"/>
+              </w:rPr>
+              <w:t>. The system saves the programme’s details.</w:t>
+            </w:r>
+          </w:p>
+          <w:p>
+            <w:pPr>
+              <w:spacing w:line="360" w:lineRule="auto"/>
+              <w:rPr>
+                <w:rFonts w:asciiTheme="minorHAnsi" w:hAnsiTheme="minorHAnsi" w:cstheme="minorHAnsi"/>
+                <w:sz w:val="22"/>
+              </w:rPr>
+            </w:pPr>
+            <w:r>
+              <w:rPr>
+                <w:rFonts w:asciiTheme="minorHAnsi" w:hAnsiTheme="minorHAnsi" w:cstheme="minorHAnsi"/>
+                <w:sz w:val="22"/>
+              </w:rPr>
+              <w:t>1</w:t>
+            </w:r>
+            <w:r>
+              <w:rPr>
+                <w:rFonts w:asciiTheme="minorHAnsi" w:hAnsiTheme="minorHAnsi" w:cstheme="minorHAnsi"/>
+                <w:sz w:val="22"/>
+              </w:rPr>
+              <w:t>3</w:t>
+            </w:r>
+            <w:r>
+              <w:rPr>
+                <w:rFonts w:asciiTheme="minorHAnsi" w:hAnsiTheme="minorHAnsi" w:cstheme="minorHAnsi"/>
+                <w:sz w:val="22"/>
+              </w:rPr>
+              <w:t>. The system displays the “Programme updated successfully” message</w:t>
+            </w:r>
+            <w:r>
+              <w:rPr>
+                <w:rFonts w:asciiTheme="minorHAnsi" w:hAnsiTheme="minorHAnsi" w:cstheme="minorHAnsi"/>
+                <w:sz w:val="22"/>
+              </w:rPr>
+              <w:t xml:space="preserve"> box</w:t>
+            </w:r>
+            <w:r>
+              <w:rPr>
+                <w:rFonts w:asciiTheme="minorHAnsi" w:hAnsiTheme="minorHAnsi" w:cstheme="minorHAnsi"/>
+                <w:sz w:val="22"/>
+              </w:rPr>
+              <w:t>.</w:t>
+            </w:r>
+          </w:p>
+          <w:p>
+            <w:pPr>
+              <w:spacing w:line="360" w:lineRule="auto"/>
+              <w:rPr>
+                <w:rFonts w:asciiTheme="minorHAnsi" w:hAnsiTheme="minorHAnsi" w:cstheme="minorHAnsi"/>
+                <w:sz w:val="22"/>
+              </w:rPr>
+            </w:pPr>
+            <w:r>
+              <w:rPr>
+                <w:rFonts w:asciiTheme="minorHAnsi" w:hAnsiTheme="minorHAnsi" w:cstheme="minorHAnsi"/>
+                <w:sz w:val="22"/>
+              </w:rPr>
+              <w:t>1</w:t>
+            </w:r>
+            <w:r>
+              <w:rPr>
+                <w:rFonts w:asciiTheme="minorHAnsi" w:hAnsiTheme="minorHAnsi" w:cstheme="minorHAnsi"/>
+                <w:sz w:val="22"/>
+              </w:rPr>
+              <w:t>4</w:t>
+            </w:r>
+            <w:r>
+              <w:rPr>
+                <w:rFonts w:asciiTheme="minorHAnsi" w:hAnsiTheme="minorHAnsi" w:cstheme="minorHAnsi"/>
+                <w:sz w:val="22"/>
+              </w:rPr>
+              <w:t>. The system displays the “Update another programme?” prompt</w:t>
+            </w:r>
+            <w:r>
+              <w:rPr>
+                <w:rFonts w:asciiTheme="minorHAnsi" w:hAnsiTheme="minorHAnsi" w:cstheme="minorHAnsi"/>
+                <w:sz w:val="22"/>
+              </w:rPr>
+              <w:t xml:space="preserve"> in a </w:t>
+            </w:r>
+            <w:proofErr w:type="gramStart"/>
+            <w:r>
+              <w:rPr>
+                <w:rFonts w:asciiTheme="minorHAnsi" w:hAnsiTheme="minorHAnsi" w:cstheme="minorHAnsi"/>
+                <w:sz w:val="22"/>
+              </w:rPr>
+              <w:t>Yes</w:t>
+            </w:r>
+            <w:proofErr w:type="gramEnd"/>
+            <w:r>
+              <w:rPr>
+                <w:rFonts w:asciiTheme="minorHAnsi" w:hAnsiTheme="minorHAnsi" w:cstheme="minorHAnsi"/>
+                <w:sz w:val="22"/>
+              </w:rPr>
+              <w:t xml:space="preserve"> No box</w:t>
+            </w:r>
+            <w:r>
+              <w:rPr>
+                <w:rFonts w:asciiTheme="minorHAnsi" w:hAnsiTheme="minorHAnsi" w:cstheme="minorHAnsi"/>
+                <w:sz w:val="22"/>
+              </w:rPr>
+              <w:t>.</w:t>
+            </w:r>
+          </w:p>
+          <w:p>
+            <w:pPr>
+              <w:spacing w:line="360" w:lineRule="auto"/>
+              <w:rPr>
+                <w:rFonts w:asciiTheme="minorHAnsi" w:hAnsiTheme="minorHAnsi" w:cstheme="minorHAnsi"/>
+                <w:sz w:val="22"/>
+              </w:rPr>
+            </w:pPr>
+            <w:r>
+              <w:rPr>
+                <w:rFonts w:asciiTheme="minorHAnsi" w:hAnsiTheme="minorHAnsi" w:cstheme="minorHAnsi"/>
+                <w:sz w:val="22"/>
+              </w:rPr>
+              <w:t>1</w:t>
+            </w:r>
+            <w:r>
+              <w:rPr>
+                <w:rFonts w:asciiTheme="minorHAnsi" w:hAnsiTheme="minorHAnsi" w:cstheme="minorHAnsi"/>
+                <w:sz w:val="22"/>
+              </w:rPr>
+              <w:t>5</w:t>
+            </w:r>
+            <w:r>
+              <w:rPr>
+                <w:rFonts w:asciiTheme="minorHAnsi" w:hAnsiTheme="minorHAnsi" w:cstheme="minorHAnsi"/>
+                <w:sz w:val="22"/>
+              </w:rPr>
+              <w:t xml:space="preserve">. The programme administrator </w:t>
+            </w:r>
+            <w:r>
+              <w:rPr>
+                <w:rFonts w:asciiTheme="minorHAnsi" w:hAnsiTheme="minorHAnsi" w:cstheme="minorHAnsi"/>
+                <w:sz w:val="22"/>
+              </w:rPr>
+              <w:t>clicks “No”</w:t>
+            </w:r>
+            <w:r>
+              <w:rPr>
+                <w:rFonts w:asciiTheme="minorHAnsi" w:hAnsiTheme="minorHAnsi" w:cstheme="minorHAnsi"/>
+                <w:sz w:val="22"/>
+              </w:rPr>
+              <w:t>.</w:t>
+            </w:r>
+          </w:p>
+          <w:p>
+            <w:pPr>
+              <w:spacing w:line="360" w:lineRule="auto"/>
+              <w:rPr>
+                <w:rFonts w:asciiTheme="minorHAnsi" w:hAnsiTheme="minorHAnsi" w:cstheme="minorHAnsi"/>
+                <w:sz w:val="22"/>
+              </w:rPr>
+            </w:pPr>
+            <w:r>
+              <w:rPr>
+                <w:rFonts w:asciiTheme="minorHAnsi" w:hAnsiTheme="minorHAnsi" w:cstheme="minorHAnsi"/>
+                <w:sz w:val="22"/>
+              </w:rPr>
+              <w:t>1</w:t>
+            </w:r>
+            <w:r>
+              <w:rPr>
+                <w:rFonts w:asciiTheme="minorHAnsi" w:hAnsiTheme="minorHAnsi" w:cstheme="minorHAnsi"/>
+                <w:sz w:val="22"/>
+              </w:rPr>
               <w:t>6</w:t>
-            </w:r>
-            <w:r>
-              <w:rPr>
-                <w:rFonts w:asciiTheme="minorHAnsi" w:hAnsiTheme="minorHAnsi" w:cstheme="minorHAnsi"/>
-                <w:sz w:val="22"/>
-              </w:rPr>
-              <w:t>. The system displays the programme’s details (programme id, programme name, and level).</w:t>
-            </w:r>
-          </w:p>
-          <w:p>
-            <w:pPr>
-              <w:spacing w:line="360" w:lineRule="auto"/>
-              <w:rPr>
-                <w:rFonts w:asciiTheme="minorHAnsi" w:hAnsiTheme="minorHAnsi" w:cstheme="minorHAnsi"/>
-                <w:sz w:val="22"/>
-              </w:rPr>
-            </w:pPr>
-            <w:r>
-              <w:rPr>
-                <w:rFonts w:asciiTheme="minorHAnsi" w:hAnsiTheme="minorHAnsi" w:cstheme="minorHAnsi"/>
-                <w:sz w:val="22"/>
-              </w:rPr>
-              <w:t>7</w:t>
-            </w:r>
-            <w:r>
-              <w:rPr>
-                <w:rFonts w:asciiTheme="minorHAnsi" w:hAnsiTheme="minorHAnsi" w:cstheme="minorHAnsi"/>
-                <w:sz w:val="22"/>
-              </w:rPr>
-              <w:t>. The programme administrator updates the relevant details (programme name and level only).</w:t>
-            </w:r>
-          </w:p>
-          <w:p>
-            <w:pPr>
-              <w:spacing w:line="360" w:lineRule="auto"/>
-              <w:rPr>
-                <w:rFonts w:asciiTheme="minorHAnsi" w:hAnsiTheme="minorHAnsi" w:cstheme="minorHAnsi"/>
-                <w:sz w:val="22"/>
-              </w:rPr>
-            </w:pPr>
-            <w:r>
-              <w:rPr>
-                <w:rFonts w:asciiTheme="minorHAnsi" w:hAnsiTheme="minorHAnsi" w:cstheme="minorHAnsi"/>
-                <w:sz w:val="22"/>
-              </w:rPr>
-              <w:t>8</w:t>
-            </w:r>
-            <w:r>
-              <w:rPr>
-                <w:rFonts w:asciiTheme="minorHAnsi" w:hAnsiTheme="minorHAnsi" w:cstheme="minorHAnsi"/>
-                <w:sz w:val="22"/>
-              </w:rPr>
-              <w:t>. The system validates the entries in the fields</w:t>
-            </w:r>
-            <w:r>
-              <w:rPr>
-                <w:rFonts w:asciiTheme="minorHAnsi" w:hAnsiTheme="minorHAnsi" w:cstheme="minorHAnsi"/>
-                <w:sz w:val="22"/>
-              </w:rPr>
-              <w:t>.</w:t>
-            </w:r>
-          </w:p>
-          <w:p>
-            <w:pPr>
-              <w:spacing w:line="360" w:lineRule="auto"/>
-              <w:rPr>
-                <w:rFonts w:asciiTheme="minorHAnsi" w:hAnsiTheme="minorHAnsi" w:cstheme="minorHAnsi"/>
-                <w:sz w:val="22"/>
-              </w:rPr>
-            </w:pPr>
-            <w:r>
-              <w:rPr>
-                <w:rFonts w:asciiTheme="minorHAnsi" w:hAnsiTheme="minorHAnsi" w:cstheme="minorHAnsi"/>
-                <w:sz w:val="22"/>
-              </w:rPr>
-              <w:t xml:space="preserve">9. The system </w:t>
-            </w:r>
-            <w:r>
-              <w:rPr>
-                <w:rFonts w:asciiTheme="minorHAnsi" w:hAnsiTheme="minorHAnsi" w:cstheme="minorHAnsi"/>
-                <w:sz w:val="22"/>
-              </w:rPr>
-              <w:t>prompts for confirmation to change the programmes details</w:t>
-            </w:r>
-            <w:r>
-              <w:rPr>
-                <w:rFonts w:asciiTheme="minorHAnsi" w:hAnsiTheme="minorHAnsi" w:cstheme="minorHAnsi"/>
-                <w:sz w:val="22"/>
-              </w:rPr>
-              <w:t xml:space="preserve"> in a Yes No box.</w:t>
-            </w:r>
-          </w:p>
-          <w:p>
-            <w:pPr>
-              <w:spacing w:line="360" w:lineRule="auto"/>
-              <w:rPr>
-                <w:rFonts w:asciiTheme="minorHAnsi" w:hAnsiTheme="minorHAnsi" w:cstheme="minorHAnsi"/>
-                <w:sz w:val="22"/>
-              </w:rPr>
-            </w:pPr>
-            <w:r>
-              <w:rPr>
-                <w:rFonts w:asciiTheme="minorHAnsi" w:hAnsiTheme="minorHAnsi" w:cstheme="minorHAnsi"/>
-                <w:sz w:val="22"/>
-              </w:rPr>
-              <w:t>9</w:t>
-            </w:r>
-            <w:r>
-              <w:rPr>
-                <w:rFonts w:asciiTheme="minorHAnsi" w:hAnsiTheme="minorHAnsi" w:cstheme="minorHAnsi"/>
-                <w:sz w:val="22"/>
-              </w:rPr>
-              <w:t>. The programme administrator confirms the change of details.</w:t>
-            </w:r>
-          </w:p>
-          <w:p>
-            <w:pPr>
-              <w:spacing w:line="360" w:lineRule="auto"/>
-              <w:rPr>
-                <w:rFonts w:asciiTheme="minorHAnsi" w:hAnsiTheme="minorHAnsi" w:cstheme="minorHAnsi"/>
-                <w:sz w:val="22"/>
-              </w:rPr>
-            </w:pPr>
-            <w:r>
-              <w:rPr>
-                <w:rFonts w:asciiTheme="minorHAnsi" w:hAnsiTheme="minorHAnsi" w:cstheme="minorHAnsi"/>
-                <w:sz w:val="22"/>
-              </w:rPr>
-              <w:t>10</w:t>
-            </w:r>
-            <w:r>
-              <w:rPr>
-                <w:rFonts w:asciiTheme="minorHAnsi" w:hAnsiTheme="minorHAnsi" w:cstheme="minorHAnsi"/>
-                <w:sz w:val="22"/>
-              </w:rPr>
-              <w:t>. The system saves the programme’s details.</w:t>
-            </w:r>
-          </w:p>
-          <w:p>
-            <w:pPr>
-              <w:spacing w:line="360" w:lineRule="auto"/>
-              <w:rPr>
-                <w:rFonts w:asciiTheme="minorHAnsi" w:hAnsiTheme="minorHAnsi" w:cstheme="minorHAnsi"/>
-                <w:sz w:val="22"/>
-              </w:rPr>
-            </w:pPr>
-            <w:r>
-              <w:rPr>
-                <w:rFonts w:asciiTheme="minorHAnsi" w:hAnsiTheme="minorHAnsi" w:cstheme="minorHAnsi"/>
-                <w:sz w:val="22"/>
-              </w:rPr>
-              <w:t>11</w:t>
-            </w:r>
-            <w:r>
-              <w:rPr>
-                <w:rFonts w:asciiTheme="minorHAnsi" w:hAnsiTheme="minorHAnsi" w:cstheme="minorHAnsi"/>
-                <w:sz w:val="22"/>
-              </w:rPr>
-              <w:t>. The system displays the “Programme updated successfully” message</w:t>
-            </w:r>
-            <w:r>
-              <w:rPr>
-                <w:rFonts w:asciiTheme="minorHAnsi" w:hAnsiTheme="minorHAnsi" w:cstheme="minorHAnsi"/>
-                <w:sz w:val="22"/>
-              </w:rPr>
-              <w:t xml:space="preserve"> box</w:t>
-            </w:r>
-            <w:r>
-              <w:rPr>
-                <w:rFonts w:asciiTheme="minorHAnsi" w:hAnsiTheme="minorHAnsi" w:cstheme="minorHAnsi"/>
-                <w:sz w:val="22"/>
-              </w:rPr>
-              <w:t>.</w:t>
-            </w:r>
-          </w:p>
-          <w:p>
-            <w:pPr>
-              <w:spacing w:line="360" w:lineRule="auto"/>
-              <w:rPr>
-                <w:rFonts w:asciiTheme="minorHAnsi" w:hAnsiTheme="minorHAnsi" w:cstheme="minorHAnsi"/>
-                <w:sz w:val="22"/>
-              </w:rPr>
-            </w:pPr>
-            <w:r>
-              <w:rPr>
-                <w:rFonts w:asciiTheme="minorHAnsi" w:hAnsiTheme="minorHAnsi" w:cstheme="minorHAnsi"/>
-                <w:sz w:val="22"/>
-              </w:rPr>
-              <w:t>1</w:t>
-            </w:r>
-            <w:r>
-              <w:rPr>
-                <w:rFonts w:asciiTheme="minorHAnsi" w:hAnsiTheme="minorHAnsi" w:cstheme="minorHAnsi"/>
-                <w:sz w:val="22"/>
-              </w:rPr>
-              <w:t>2</w:t>
-            </w:r>
-            <w:r>
-              <w:rPr>
-                <w:rFonts w:asciiTheme="minorHAnsi" w:hAnsiTheme="minorHAnsi" w:cstheme="minorHAnsi"/>
-                <w:sz w:val="22"/>
-              </w:rPr>
-              <w:t>. The system displays the “Update another programme?” prompt</w:t>
-            </w:r>
-            <w:r>
-              <w:rPr>
-                <w:rFonts w:asciiTheme="minorHAnsi" w:hAnsiTheme="minorHAnsi" w:cstheme="minorHAnsi"/>
-                <w:sz w:val="22"/>
-              </w:rPr>
-              <w:t xml:space="preserve"> in a Yes No box</w:t>
-            </w:r>
-            <w:r>
-              <w:rPr>
-                <w:rFonts w:asciiTheme="minorHAnsi" w:hAnsiTheme="minorHAnsi" w:cstheme="minorHAnsi"/>
-                <w:sz w:val="22"/>
-              </w:rPr>
-              <w:t>.</w:t>
-            </w:r>
-          </w:p>
-          <w:p>
-            <w:pPr>
-              <w:spacing w:line="360" w:lineRule="auto"/>
-              <w:rPr>
-                <w:rFonts w:asciiTheme="minorHAnsi" w:hAnsiTheme="minorHAnsi" w:cstheme="minorHAnsi"/>
-                <w:sz w:val="22"/>
-              </w:rPr>
-            </w:pPr>
-            <w:r>
-              <w:rPr>
-                <w:rFonts w:asciiTheme="minorHAnsi" w:hAnsiTheme="minorHAnsi" w:cstheme="minorHAnsi"/>
-                <w:sz w:val="22"/>
-              </w:rPr>
-              <w:t>1</w:t>
-            </w:r>
-            <w:r>
-              <w:rPr>
-                <w:rFonts w:asciiTheme="minorHAnsi" w:hAnsiTheme="minorHAnsi" w:cstheme="minorHAnsi"/>
-                <w:sz w:val="22"/>
-              </w:rPr>
-              <w:t>3</w:t>
-            </w:r>
-            <w:r>
-              <w:rPr>
-                <w:rFonts w:asciiTheme="minorHAnsi" w:hAnsiTheme="minorHAnsi" w:cstheme="minorHAnsi"/>
-                <w:sz w:val="22"/>
-              </w:rPr>
-              <w:t xml:space="preserve">. The programme administrator </w:t>
-            </w:r>
-            <w:r>
-              <w:rPr>
-                <w:rFonts w:asciiTheme="minorHAnsi" w:hAnsiTheme="minorHAnsi" w:cstheme="minorHAnsi"/>
-                <w:sz w:val="22"/>
-              </w:rPr>
-              <w:t>clicks “No”</w:t>
-            </w:r>
-            <w:r>
-              <w:rPr>
-                <w:rFonts w:asciiTheme="minorHAnsi" w:hAnsiTheme="minorHAnsi" w:cstheme="minorHAnsi"/>
-                <w:sz w:val="22"/>
-              </w:rPr>
-              <w:t>.</w:t>
-            </w:r>
-          </w:p>
-          <w:p>
-            <w:pPr>
-              <w:spacing w:line="360" w:lineRule="auto"/>
-              <w:rPr>
-                <w:rFonts w:asciiTheme="minorHAnsi" w:hAnsiTheme="minorHAnsi" w:cstheme="minorHAnsi"/>
-                <w:sz w:val="22"/>
-              </w:rPr>
-            </w:pPr>
-            <w:r>
-              <w:rPr>
-                <w:rFonts w:asciiTheme="minorHAnsi" w:hAnsiTheme="minorHAnsi" w:cstheme="minorHAnsi"/>
-                <w:sz w:val="22"/>
-              </w:rPr>
-              <w:t>1</w:t>
-            </w:r>
-            <w:r>
-              <w:rPr>
-                <w:rFonts w:asciiTheme="minorHAnsi" w:hAnsiTheme="minorHAnsi" w:cstheme="minorHAnsi"/>
-                <w:sz w:val="22"/>
-              </w:rPr>
-              <w:t>4</w:t>
             </w:r>
             <w:r>
               <w:rPr>
@@ -29027,7 +29533,7 @@
                 <w:rFonts w:asciiTheme="minorHAnsi" w:hAnsiTheme="minorHAnsi" w:cstheme="minorHAnsi"/>
                 <w:sz w:val="22"/>
               </w:rPr>
-              <w:t>9</w:t>
+              <w:t>10</w:t>
             </w:r>
             <w:r>
               <w:rPr>
@@ -29070,14 +29576,14 @@
                 <w:rFonts w:asciiTheme="minorHAnsi" w:hAnsiTheme="minorHAnsi" w:cstheme="minorHAnsi"/>
                 <w:sz w:val="22"/>
               </w:rPr>
-              <w:t>9</w:t>
-            </w:r>
-            <w:r>
-              <w:rPr>
-                <w:rFonts w:asciiTheme="minorHAnsi" w:hAnsiTheme="minorHAnsi" w:cstheme="minorHAnsi"/>
-                <w:sz w:val="22"/>
-              </w:rPr>
-              <w:t xml:space="preserve">a2. The system </w:t>
+              <w:t>10a</w:t>
+            </w:r>
+            <w:r>
+              <w:rPr>
+                <w:rFonts w:asciiTheme="minorHAnsi" w:hAnsiTheme="minorHAnsi" w:cstheme="minorHAnsi"/>
+                <w:sz w:val="22"/>
+              </w:rPr>
+              <w:t xml:space="preserve">2. The system </w:t>
             </w:r>
             <w:r>
               <w:rPr>
@@ -29120,7 +29626,7 @@
                 <w:rFonts w:asciiTheme="minorHAnsi" w:hAnsiTheme="minorHAnsi" w:cstheme="minorHAnsi"/>
                 <w:sz w:val="22"/>
               </w:rPr>
-              <w:t>9</w:t>
+              <w:t>10</w:t>
             </w:r>
             <w:r>
               <w:rPr>
@@ -29163,71 +29669,6 @@
                 <w:sz w:val="22"/>
               </w:rPr>
               <w:t>.</w:t>
-            </w:r>
-          </w:p>
-          <w:p>
-            <w:pPr>
-              <w:rPr>
-                <w:rFonts w:asciiTheme="minorHAnsi" w:hAnsiTheme="minorHAnsi" w:cstheme="minorHAnsi"/>
-                <w:sz w:val="22"/>
-              </w:rPr>
-            </w:pPr>
-            <w:r>
-              <w:rPr>
-                <w:rFonts w:asciiTheme="minorHAnsi" w:hAnsiTheme="minorHAnsi" w:cstheme="minorHAnsi"/>
-                <w:sz w:val="22"/>
-              </w:rPr>
-              <w:t>9b1</w:t>
-            </w:r>
-            <w:r>
-              <w:rPr>
-                <w:rFonts w:asciiTheme="minorHAnsi" w:hAnsiTheme="minorHAnsi" w:cstheme="minorHAnsi"/>
-                <w:sz w:val="22"/>
-              </w:rPr>
-              <w:t xml:space="preserve">. The programme administrator </w:t>
-            </w:r>
-            <w:r>
-              <w:rPr>
-                <w:rFonts w:asciiTheme="minorHAnsi" w:hAnsiTheme="minorHAnsi" w:cstheme="minorHAnsi"/>
-                <w:sz w:val="22"/>
-              </w:rPr>
-              <w:t>clicks “No”</w:t>
-            </w:r>
-            <w:r>
-              <w:rPr>
-                <w:rFonts w:asciiTheme="minorHAnsi" w:hAnsiTheme="minorHAnsi" w:cstheme="minorHAnsi"/>
-                <w:sz w:val="22"/>
-              </w:rPr>
-              <w:t>.</w:t>
-            </w:r>
-          </w:p>
-          <w:p>
-            <w:pPr>
-              <w:rPr>
-                <w:rFonts w:asciiTheme="minorHAnsi" w:hAnsiTheme="minorHAnsi" w:cstheme="minorHAnsi"/>
-                <w:sz w:val="22"/>
-              </w:rPr>
-            </w:pPr>
-            <w:r>
-              <w:rPr>
-                <w:rFonts w:asciiTheme="minorHAnsi" w:hAnsiTheme="minorHAnsi" w:cstheme="minorHAnsi"/>
-                <w:sz w:val="22"/>
-              </w:rPr>
-              <w:t>9</w:t>
-            </w:r>
-            <w:r>
-              <w:rPr>
-                <w:rFonts w:asciiTheme="minorHAnsi" w:hAnsiTheme="minorHAnsi" w:cstheme="minorHAnsi"/>
-                <w:sz w:val="22"/>
-              </w:rPr>
-              <w:t>b2. T</w:t>
-            </w:r>
-            <w:r>
-              <w:rPr>
-                <w:rFonts w:asciiTheme="minorHAnsi" w:hAnsiTheme="minorHAnsi" w:cstheme="minorHAnsi"/>
-                <w:sz w:val="22"/>
-              </w:rPr>
-              <w:t>he system closes the form.</w:t>
             </w:r>
           </w:p>
         </w:tc>
@@ -29276,6 +29717,91 @@
                 <w:rFonts w:asciiTheme="minorHAnsi" w:hAnsiTheme="minorHAnsi" w:cstheme="minorHAnsi"/>
                 <w:sz w:val="22"/>
               </w:rPr>
+              <w:t>11a1</w:t>
+            </w:r>
+            <w:r>
+              <w:rPr>
+                <w:rFonts w:asciiTheme="minorHAnsi" w:hAnsiTheme="minorHAnsi" w:cstheme="minorHAnsi"/>
+                <w:sz w:val="22"/>
+              </w:rPr>
+              <w:t xml:space="preserve">. The programme administrator </w:t>
+            </w:r>
+            <w:r>
+              <w:rPr>
+                <w:rFonts w:asciiTheme="minorHAnsi" w:hAnsiTheme="minorHAnsi" w:cstheme="minorHAnsi"/>
+                <w:sz w:val="22"/>
+              </w:rPr>
+              <w:t>clicks “No”.</w:t>
+            </w:r>
+          </w:p>
+          <w:p>
+            <w:pPr>
+              <w:rPr>
+                <w:rFonts w:asciiTheme="minorHAnsi" w:hAnsiTheme="minorHAnsi" w:cstheme="minorHAnsi"/>
+                <w:sz w:val="22"/>
+              </w:rPr>
+            </w:pPr>
+            <w:r>
+              <w:rPr>
+                <w:rFonts w:asciiTheme="minorHAnsi" w:hAnsiTheme="minorHAnsi" w:cstheme="minorHAnsi"/>
+                <w:sz w:val="22"/>
+              </w:rPr>
+              <w:t>11a2. T</w:t>
+            </w:r>
+            <w:r>
+              <w:rPr>
+                <w:rFonts w:asciiTheme="minorHAnsi" w:hAnsiTheme="minorHAnsi" w:cstheme="minorHAnsi"/>
+                <w:sz w:val="22"/>
+              </w:rPr>
+              <w:t>he system closes the form.</w:t>
+            </w:r>
+          </w:p>
+        </w:tc>
+      </w:tr>
+      <w:tr>
+        <w:tc>
+          <w:tcPr>
+            <w:tcW w:w="2553" w:type="dxa"/>
+            <w:tcBorders>
+              <w:top w:val="single" w:sz="12" w:space="0" w:color="auto"/>
+              <w:left w:val="single" w:sz="12" w:space="0" w:color="auto"/>
+              <w:right w:val="single" w:sz="8" w:space="0" w:color="auto"/>
+            </w:tcBorders>
+            <w:shd w:val="clear" w:color="auto" w:fill="95B3D7" w:themeFill="accent1" w:themeFillTint="99"/>
+          </w:tcPr>
+          <w:p>
+            <w:pPr>
+              <w:rPr>
+                <w:rFonts w:asciiTheme="minorHAnsi" w:hAnsiTheme="minorHAnsi" w:cstheme="minorHAnsi"/>
+                <w:b/>
+                <w:sz w:val="22"/>
+              </w:rPr>
+            </w:pPr>
+          </w:p>
+        </w:tc>
+        <w:tc>
+          <w:tcPr>
+            <w:tcW w:w="7371" w:type="dxa"/>
+            <w:gridSpan w:val="2"/>
+            <w:tcBorders>
+              <w:top w:val="single" w:sz="12" w:space="0" w:color="auto"/>
+              <w:left w:val="single" w:sz="8" w:space="0" w:color="auto"/>
+              <w:bottom w:val="single" w:sz="6" w:space="0" w:color="auto"/>
+              <w:right w:val="single" w:sz="12" w:space="0" w:color="auto"/>
+            </w:tcBorders>
+          </w:tcPr>
+          <w:p>
+            <w:pPr>
+              <w:rPr>
+                <w:rFonts w:asciiTheme="minorHAnsi" w:hAnsiTheme="minorHAnsi" w:cstheme="minorHAnsi"/>
+                <w:sz w:val="22"/>
+              </w:rPr>
+            </w:pPr>
+            <w:r>
+              <w:rPr>
+                <w:rFonts w:asciiTheme="minorHAnsi" w:hAnsiTheme="minorHAnsi" w:cstheme="minorHAnsi"/>
+                <w:sz w:val="22"/>
+              </w:rPr>
               <w:t>1</w:t>
             </w:r>
             <w:r>
@@ -29326,7 +29852,6 @@
                 <w:rFonts w:asciiTheme="minorHAnsi" w:hAnsiTheme="minorHAnsi" w:cstheme="minorHAnsi"/>
                 <w:sz w:val="22"/>
               </w:rPr>
-              <w:lastRenderedPageBreak/>
               <w:t>1</w:t>
             </w:r>
             <w:r>
@@ -29379,7 +29904,6 @@
                 <w:b/>
                 <w:sz w:val="22"/>
               </w:rPr>
-              <w:lastRenderedPageBreak/>
               <w:t>POST CONDITIONS:</w:t>
             </w:r>
           </w:p>
@@ -30217,14 +30741,7 @@
                 <w:rFonts w:asciiTheme="minorHAnsi" w:hAnsiTheme="minorHAnsi" w:cstheme="minorHAnsi"/>
                 <w:sz w:val="22"/>
               </w:rPr>
-              <w:t>6</w:t>
-            </w:r>
-            <w:r>
-              <w:rPr>
-                <w:rFonts w:asciiTheme="minorHAnsi" w:hAnsiTheme="minorHAnsi" w:cstheme="minorHAnsi"/>
-                <w:sz w:val="22"/>
-              </w:rPr>
-              <w:t>. The system displays the programme’s details (programme id, programme name, and level).</w:t>
+              <w:t>6. The system gets the programme’s details (programme id, programme name and level).</w:t>
             </w:r>
           </w:p>
           <w:p>
@@ -30247,6 +30764,37 @@
                 <w:rFonts w:asciiTheme="minorHAnsi" w:hAnsiTheme="minorHAnsi" w:cstheme="minorHAnsi"/>
                 <w:sz w:val="22"/>
               </w:rPr>
+              <w:t>. The system displays the programme’s details</w:t>
+            </w:r>
+            <w:r>
+              <w:rPr>
+                <w:rFonts w:asciiTheme="minorHAnsi" w:hAnsiTheme="minorHAnsi" w:cstheme="minorHAnsi"/>
+                <w:sz w:val="22"/>
+              </w:rPr>
+              <w:t>.</w:t>
+            </w:r>
+          </w:p>
+          <w:p>
+            <w:pPr>
+              <w:spacing w:line="360" w:lineRule="auto"/>
+              <w:rPr>
+                <w:rFonts w:asciiTheme="minorHAnsi" w:hAnsiTheme="minorHAnsi" w:cstheme="minorHAnsi"/>
+                <w:sz w:val="22"/>
+              </w:rPr>
+            </w:pPr>
+            <w:r>
+              <w:rPr>
+                <w:rFonts w:asciiTheme="minorHAnsi" w:hAnsiTheme="minorHAnsi" w:cstheme="minorHAnsi"/>
+                <w:sz w:val="22"/>
+              </w:rPr>
+              <w:lastRenderedPageBreak/>
+              <w:t>8</w:t>
+            </w:r>
+            <w:r>
+              <w:rPr>
+                <w:rFonts w:asciiTheme="minorHAnsi" w:hAnsiTheme="minorHAnsi" w:cstheme="minorHAnsi"/>
+                <w:sz w:val="22"/>
+              </w:rPr>
               <w:t xml:space="preserve">. The programme administrator </w:t>
             </w:r>
             <w:r>
@@ -30319,7 +30867,7 @@
                 <w:rFonts w:asciiTheme="minorHAnsi" w:hAnsiTheme="minorHAnsi" w:cstheme="minorHAnsi"/>
                 <w:sz w:val="22"/>
               </w:rPr>
-              <w:t>8</w:t>
+              <w:t>9</w:t>
             </w:r>
             <w:r>
               <w:rPr>
@@ -30342,8 +30890,7 @@
                 <w:rFonts w:asciiTheme="minorHAnsi" w:hAnsiTheme="minorHAnsi" w:cstheme="minorHAnsi"/>
                 <w:sz w:val="22"/>
               </w:rPr>
-              <w:lastRenderedPageBreak/>
-              <w:t>9</w:t>
+              <w:t>10</w:t>
             </w:r>
             <w:r>
               <w:rPr>
@@ -30380,7 +30927,14 @@
                 <w:rFonts w:asciiTheme="minorHAnsi" w:hAnsiTheme="minorHAnsi" w:cstheme="minorHAnsi"/>
                 <w:sz w:val="22"/>
               </w:rPr>
-              <w:t>10</w:t>
+              <w:t>1</w:t>
+            </w:r>
+            <w:r>
+              <w:rPr>
+                <w:rFonts w:asciiTheme="minorHAnsi" w:hAnsiTheme="minorHAnsi" w:cstheme="minorHAnsi"/>
+                <w:sz w:val="22"/>
+              </w:rPr>
+              <w:t>1</w:t>
             </w:r>
             <w:r>
               <w:rPr>
@@ -30394,7 +30948,23 @@
                 <w:rFonts w:asciiTheme="minorHAnsi" w:hAnsiTheme="minorHAnsi" w:cstheme="minorHAnsi"/>
                 <w:sz w:val="22"/>
               </w:rPr>
-              <w:t xml:space="preserve"> in a Yes No box</w:t>
+              <w:t xml:space="preserve"> in a </w:t>
+            </w:r>
+            <w:proofErr w:type="gramStart"/>
+            <w:r>
+              <w:rPr>
+                <w:rFonts w:asciiTheme="minorHAnsi" w:hAnsiTheme="minorHAnsi" w:cstheme="minorHAnsi"/>
+                <w:sz w:val="22"/>
+              </w:rPr>
+              <w:t>Yes</w:t>
+            </w:r>
+            <w:proofErr w:type="gramEnd"/>
+            <w:r>
+              <w:rPr>
+                <w:rFonts w:asciiTheme="minorHAnsi" w:hAnsiTheme="minorHAnsi" w:cstheme="minorHAnsi"/>
+                <w:sz w:val="22"/>
+              </w:rPr>
+              <w:t xml:space="preserve"> No box</w:t>
             </w:r>
             <w:r>
               <w:rPr>
@@ -30417,7 +30987,14 @@
                 <w:rFonts w:asciiTheme="minorHAnsi" w:hAnsiTheme="minorHAnsi" w:cstheme="minorHAnsi"/>
                 <w:sz w:val="22"/>
               </w:rPr>
-              <w:t>11</w:t>
+              <w:t>1</w:t>
+            </w:r>
+            <w:r>
+              <w:rPr>
+                <w:rFonts w:asciiTheme="minorHAnsi" w:hAnsiTheme="minorHAnsi" w:cstheme="minorHAnsi"/>
+                <w:sz w:val="22"/>
+              </w:rPr>
+              <w:t>2</w:t>
             </w:r>
             <w:r>
               <w:rPr>
@@ -30461,7 +31038,7 @@
                 <w:rFonts w:asciiTheme="minorHAnsi" w:hAnsiTheme="minorHAnsi" w:cstheme="minorHAnsi"/>
                 <w:sz w:val="22"/>
               </w:rPr>
-              <w:t>2</w:t>
+              <w:t>3</w:t>
             </w:r>
             <w:r>
               <w:rPr>
@@ -30863,7 +31440,7 @@
                 <w:rFonts w:asciiTheme="minorHAnsi" w:hAnsiTheme="minorHAnsi" w:cstheme="minorHAnsi"/>
                 <w:sz w:val="22"/>
               </w:rPr>
-              <w:t>7</w:t>
+              <w:t>8</w:t>
             </w:r>
             <w:r>
               <w:rPr>
@@ -30913,7 +31490,7 @@
                 <w:rFonts w:asciiTheme="minorHAnsi" w:hAnsiTheme="minorHAnsi" w:cstheme="minorHAnsi"/>
                 <w:sz w:val="22"/>
               </w:rPr>
-              <w:t>7</w:t>
+              <w:t>8</w:t>
             </w:r>
             <w:r>
               <w:rPr>
@@ -30976,7 +31553,14 @@
                 <w:rFonts w:asciiTheme="minorHAnsi" w:hAnsiTheme="minorHAnsi" w:cstheme="minorHAnsi"/>
                 <w:sz w:val="22"/>
               </w:rPr>
-              <w:t>11</w:t>
+              <w:t>1</w:t>
+            </w:r>
+            <w:r>
+              <w:rPr>
+                <w:rFonts w:asciiTheme="minorHAnsi" w:hAnsiTheme="minorHAnsi" w:cstheme="minorHAnsi"/>
+                <w:sz w:val="22"/>
+              </w:rPr>
+              <w:t>2</w:t>
             </w:r>
             <w:r>
               <w:rPr>
@@ -31026,7 +31610,14 @@
                 <w:rFonts w:asciiTheme="minorHAnsi" w:hAnsiTheme="minorHAnsi" w:cstheme="minorHAnsi"/>
                 <w:sz w:val="22"/>
               </w:rPr>
-              <w:t>11</w:t>
+              <w:t>1</w:t>
+            </w:r>
+            <w:r>
+              <w:rPr>
+                <w:rFonts w:asciiTheme="minorHAnsi" w:hAnsiTheme="minorHAnsi" w:cstheme="minorHAnsi"/>
+                <w:sz w:val="22"/>
+              </w:rPr>
+              <w:t>2</w:t>
             </w:r>
             <w:r>
               <w:rPr>
@@ -31434,6 +32025,7 @@
                 <w:bCs/>
               </w:rPr>
             </w:pPr>
+            <w:proofErr w:type="spellStart"/>
             <w:r>
               <w:rPr>
                 <w:rFonts w:cs="Arial"/>
@@ -31448,6 +32040,7 @@
               </w:rPr>
               <w:t>ourseID</w:t>
             </w:r>
+            <w:proofErr w:type="spellEnd"/>
           </w:p>
         </w:tc>
         <w:tc>
@@ -31543,6 +32136,7 @@
                 <w:bCs/>
               </w:rPr>
             </w:pPr>
+            <w:proofErr w:type="spellStart"/>
             <w:r>
               <w:rPr>
                 <w:rFonts w:cs="Arial"/>
@@ -31557,6 +32151,7 @@
               </w:rPr>
               <w:t>ourseName</w:t>
             </w:r>
+            <w:proofErr w:type="spellEnd"/>
           </w:p>
         </w:tc>
         <w:tc>
@@ -32086,6 +32681,7 @@
                 <w:bCs/>
               </w:rPr>
             </w:pPr>
+            <w:proofErr w:type="spellStart"/>
             <w:r>
               <w:rPr>
                 <w:rFonts w:cs="Arial"/>
@@ -32093,6 +32689,7 @@
               </w:rPr>
               <w:t>ProgrammeID</w:t>
             </w:r>
+            <w:proofErr w:type="spellEnd"/>
           </w:p>
         </w:tc>
         <w:tc>
@@ -32188,6 +32785,7 @@
                 <w:bCs/>
               </w:rPr>
             </w:pPr>
+            <w:proofErr w:type="spellStart"/>
             <w:r>
               <w:rPr>
                 <w:rFonts w:cs="Arial"/>
@@ -32195,6 +32793,7 @@
               </w:rPr>
               <w:t>ProgrammeName</w:t>
             </w:r>
+            <w:proofErr w:type="spellEnd"/>
           </w:p>
         </w:tc>
         <w:tc>
@@ -32520,6 +33119,7 @@
                 <w:bCs/>
               </w:rPr>
             </w:pPr>
+            <w:proofErr w:type="spellStart"/>
             <w:r>
               <w:rPr>
                 <w:rFonts w:cs="Arial"/>
@@ -32527,6 +33127,7 @@
               </w:rPr>
               <w:t>AssessmentID</w:t>
             </w:r>
+            <w:proofErr w:type="spellEnd"/>
           </w:p>
         </w:tc>
         <w:tc>
@@ -32622,6 +33223,7 @@
                 <w:bCs/>
               </w:rPr>
             </w:pPr>
+            <w:proofErr w:type="spellStart"/>
             <w:r>
               <w:rPr>
                 <w:rFonts w:cs="Arial"/>
@@ -32629,6 +33231,7 @@
               </w:rPr>
               <w:t>AssessmentNumber</w:t>
             </w:r>
+            <w:proofErr w:type="spellEnd"/>
           </w:p>
         </w:tc>
         <w:tc>
@@ -32724,6 +33327,7 @@
                 <w:bCs/>
               </w:rPr>
             </w:pPr>
+            <w:proofErr w:type="spellStart"/>
             <w:r>
               <w:rPr>
                 <w:rFonts w:cs="Arial"/>
@@ -32731,6 +33335,7 @@
               </w:rPr>
               <w:t>AssessmentName</w:t>
             </w:r>
+            <w:proofErr w:type="spellEnd"/>
           </w:p>
         </w:tc>
         <w:tc>
@@ -33015,6 +33620,7 @@
                 <w:bCs/>
               </w:rPr>
             </w:pPr>
+            <w:proofErr w:type="spellStart"/>
             <w:r>
               <w:rPr>
                 <w:rFonts w:cs="Arial"/>
@@ -33022,6 +33628,7 @@
               </w:rPr>
               <w:t>MaximumMark</w:t>
             </w:r>
+            <w:proofErr w:type="spellEnd"/>
           </w:p>
         </w:tc>
         <w:tc>
@@ -33117,6 +33724,7 @@
                 <w:bCs/>
               </w:rPr>
             </w:pPr>
+            <w:proofErr w:type="spellStart"/>
             <w:r>
               <w:rPr>
                 <w:rFonts w:cs="Arial"/>
@@ -33124,6 +33732,7 @@
               </w:rPr>
               <w:t>CourseID</w:t>
             </w:r>
+            <w:proofErr w:type="spellEnd"/>
           </w:p>
         </w:tc>
         <w:tc>
@@ -33333,6 +33942,7 @@
                 <w:bCs/>
               </w:rPr>
             </w:pPr>
+            <w:proofErr w:type="spellStart"/>
             <w:r>
               <w:rPr>
                 <w:rFonts w:cs="Arial"/>
@@ -33340,6 +33950,7 @@
               </w:rPr>
               <w:t>AssessmentID</w:t>
             </w:r>
+            <w:proofErr w:type="spellEnd"/>
           </w:p>
         </w:tc>
         <w:tc>
@@ -33436,6 +34047,7 @@
                 <w:bCs/>
               </w:rPr>
             </w:pPr>
+            <w:proofErr w:type="spellStart"/>
             <w:r>
               <w:rPr>
                 <w:rFonts w:cs="Arial"/>
@@ -33443,6 +34055,7 @@
               </w:rPr>
               <w:t>EnrolmentID</w:t>
             </w:r>
+            <w:proofErr w:type="spellEnd"/>
           </w:p>
         </w:tc>
         <w:tc>
@@ -33532,6 +34145,7 @@
                 <w:bCs/>
               </w:rPr>
             </w:pPr>
+            <w:proofErr w:type="spellStart"/>
             <w:r>
               <w:rPr>
                 <w:rFonts w:cs="Arial"/>
@@ -33539,6 +34153,7 @@
               </w:rPr>
               <w:t>ResultDate</w:t>
             </w:r>
+            <w:proofErr w:type="spellEnd"/>
           </w:p>
         </w:tc>
         <w:tc>
@@ -33866,6 +34481,7 @@
                 <w:bCs/>
               </w:rPr>
             </w:pPr>
+            <w:proofErr w:type="spellStart"/>
             <w:r>
               <w:rPr>
                 <w:rFonts w:cs="Arial"/>
@@ -33873,6 +34489,7 @@
               </w:rPr>
               <w:t>EnrolmentID</w:t>
             </w:r>
+            <w:proofErr w:type="spellEnd"/>
           </w:p>
         </w:tc>
         <w:tc>
@@ -33967,6 +34584,7 @@
                 <w:bCs/>
               </w:rPr>
             </w:pPr>
+            <w:proofErr w:type="spellStart"/>
             <w:r>
               <w:rPr>
                 <w:rFonts w:cs="Arial"/>
@@ -33974,6 +34592,7 @@
               </w:rPr>
               <w:t>StudentID</w:t>
             </w:r>
+            <w:proofErr w:type="spellEnd"/>
           </w:p>
         </w:tc>
         <w:tc>
@@ -34375,6 +34994,7 @@
                 <w:bCs/>
               </w:rPr>
             </w:pPr>
+            <w:proofErr w:type="spellStart"/>
             <w:r>
               <w:rPr>
                 <w:rFonts w:cs="Arial"/>
@@ -34382,6 +35002,7 @@
               </w:rPr>
               <w:t>CourseID</w:t>
             </w:r>
+            <w:proofErr w:type="spellEnd"/>
           </w:p>
         </w:tc>
         <w:tc>
@@ -34591,6 +35212,7 @@
                 <w:bCs/>
               </w:rPr>
             </w:pPr>
+            <w:proofErr w:type="spellStart"/>
             <w:r>
               <w:rPr>
                 <w:rFonts w:cs="Arial"/>
@@ -34598,6 +35220,7 @@
               </w:rPr>
               <w:t>StudentID</w:t>
             </w:r>
+            <w:proofErr w:type="spellEnd"/>
           </w:p>
         </w:tc>
         <w:tc>
@@ -34692,6 +35315,7 @@
                 <w:bCs/>
               </w:rPr>
             </w:pPr>
+            <w:proofErr w:type="spellStart"/>
             <w:r>
               <w:rPr>
                 <w:rFonts w:cs="Arial"/>
@@ -34699,6 +35323,7 @@
               </w:rPr>
               <w:t>LastName</w:t>
             </w:r>
+            <w:proofErr w:type="spellEnd"/>
           </w:p>
         </w:tc>
         <w:tc>
@@ -34896,6 +35521,7 @@
                 <w:bCs/>
               </w:rPr>
             </w:pPr>
+            <w:proofErr w:type="spellStart"/>
             <w:r>
               <w:rPr>
                 <w:rFonts w:cs="Arial"/>
@@ -34903,6 +35529,7 @@
               </w:rPr>
               <w:t>StreetAddress</w:t>
             </w:r>
+            <w:proofErr w:type="spellEnd"/>
           </w:p>
         </w:tc>
         <w:tc>
@@ -35202,6 +35829,7 @@
                 <w:bCs/>
               </w:rPr>
             </w:pPr>
+            <w:proofErr w:type="spellStart"/>
             <w:r>
               <w:rPr>
                 <w:rFonts w:cs="Arial"/>
@@ -35209,6 +35837,7 @@
               </w:rPr>
               <w:t>EmailAddress</w:t>
             </w:r>
+            <w:proofErr w:type="spellEnd"/>
           </w:p>
         </w:tc>
         <w:tc>
@@ -35304,6 +35933,7 @@
                 <w:bCs/>
               </w:rPr>
             </w:pPr>
+            <w:proofErr w:type="spellStart"/>
             <w:r>
               <w:rPr>
                 <w:rFonts w:cs="Arial"/>
@@ -35311,6 +35941,7 @@
               </w:rPr>
               <w:t>PhoneNumber</w:t>
             </w:r>
+            <w:proofErr w:type="spellEnd"/>
           </w:p>
         </w:tc>
         <w:tc>
@@ -35622,6 +36253,7 @@
                 <w:bCs/>
               </w:rPr>
             </w:pPr>
+            <w:proofErr w:type="spellStart"/>
             <w:r>
               <w:rPr>
                 <w:rFonts w:cs="Arial"/>
@@ -35629,6 +36261,7 @@
               </w:rPr>
               <w:t>IssueID</w:t>
             </w:r>
+            <w:proofErr w:type="spellEnd"/>
           </w:p>
         </w:tc>
         <w:tc>
@@ -35724,6 +36357,7 @@
                 <w:bCs/>
               </w:rPr>
             </w:pPr>
+            <w:proofErr w:type="spellStart"/>
             <w:r>
               <w:rPr>
                 <w:rFonts w:cs="Arial"/>
@@ -35731,6 +36365,7 @@
               </w:rPr>
               <w:t>IssueDescription</w:t>
             </w:r>
+            <w:proofErr w:type="spellEnd"/>
           </w:p>
         </w:tc>
         <w:tc>
@@ -35826,6 +36461,7 @@
                 <w:bCs/>
               </w:rPr>
             </w:pPr>
+            <w:proofErr w:type="spellStart"/>
             <w:r>
               <w:rPr>
                 <w:rFonts w:cs="Arial"/>
@@ -35833,6 +36469,7 @@
               </w:rPr>
               <w:t>IssueDate</w:t>
             </w:r>
+            <w:proofErr w:type="spellEnd"/>
           </w:p>
         </w:tc>
         <w:tc>
@@ -35928,6 +36565,7 @@
                 <w:bCs/>
               </w:rPr>
             </w:pPr>
+            <w:proofErr w:type="spellStart"/>
             <w:r>
               <w:rPr>
                 <w:rFonts w:cs="Arial"/>
@@ -35935,6 +36573,7 @@
               </w:rPr>
               <w:t>ActionTaken</w:t>
             </w:r>
+            <w:proofErr w:type="spellEnd"/>
           </w:p>
         </w:tc>
         <w:tc>
@@ -36030,6 +36669,7 @@
                 <w:bCs/>
               </w:rPr>
             </w:pPr>
+            <w:proofErr w:type="spellStart"/>
             <w:r>
               <w:rPr>
                 <w:rFonts w:cs="Arial"/>
@@ -36037,6 +36677,7 @@
               </w:rPr>
               <w:t>EnrolementID</w:t>
             </w:r>
+            <w:proofErr w:type="spellEnd"/>
           </w:p>
         </w:tc>
         <w:tc>
@@ -36246,6 +36887,7 @@
                 <w:bCs/>
               </w:rPr>
             </w:pPr>
+            <w:proofErr w:type="spellStart"/>
             <w:r>
               <w:rPr>
                 <w:rFonts w:cs="Arial"/>
@@ -36253,6 +36895,7 @@
               </w:rPr>
               <w:t>CourseID</w:t>
             </w:r>
+            <w:proofErr w:type="spellEnd"/>
           </w:p>
         </w:tc>
         <w:tc>
@@ -36349,6 +36992,7 @@
                 <w:bCs/>
               </w:rPr>
             </w:pPr>
+            <w:proofErr w:type="spellStart"/>
             <w:r>
               <w:rPr>
                 <w:rFonts w:cs="Arial"/>
@@ -36356,6 +37000,7 @@
               </w:rPr>
               <w:t>LecturerID</w:t>
             </w:r>
+            <w:proofErr w:type="spellEnd"/>
           </w:p>
         </w:tc>
         <w:tc>
@@ -36691,6 +37336,7 @@
                 <w:bCs/>
               </w:rPr>
             </w:pPr>
+            <w:proofErr w:type="spellStart"/>
             <w:r>
               <w:rPr>
                 <w:rFonts w:cs="Arial"/>
@@ -36698,6 +37344,7 @@
               </w:rPr>
               <w:t>LecturerID</w:t>
             </w:r>
+            <w:proofErr w:type="spellEnd"/>
           </w:p>
         </w:tc>
         <w:tc>
@@ -36793,6 +37440,7 @@
                 <w:bCs/>
               </w:rPr>
             </w:pPr>
+            <w:proofErr w:type="spellStart"/>
             <w:r>
               <w:rPr>
                 <w:rFonts w:cs="Arial"/>
@@ -36800,6 +37448,7 @@
               </w:rPr>
               <w:t>LastName</w:t>
             </w:r>
+            <w:proofErr w:type="spellEnd"/>
           </w:p>
         </w:tc>
         <w:tc>
@@ -36997,6 +37646,7 @@
                 <w:bCs/>
               </w:rPr>
             </w:pPr>
+            <w:proofErr w:type="spellStart"/>
             <w:r>
               <w:rPr>
                 <w:rFonts w:cs="Arial"/>
@@ -37004,6 +37654,7 @@
               </w:rPr>
               <w:t>StreetAddress</w:t>
             </w:r>
+            <w:proofErr w:type="spellEnd"/>
           </w:p>
         </w:tc>
         <w:tc>
@@ -37303,6 +37954,7 @@
                 <w:bCs/>
               </w:rPr>
             </w:pPr>
+            <w:proofErr w:type="spellStart"/>
             <w:r>
               <w:rPr>
                 <w:rFonts w:cs="Arial"/>
@@ -37310,6 +37962,7 @@
               </w:rPr>
               <w:t>PhoneNumber</w:t>
             </w:r>
+            <w:proofErr w:type="spellEnd"/>
           </w:p>
         </w:tc>
         <w:tc>
@@ -37405,6 +38058,7 @@
                 <w:bCs/>
               </w:rPr>
             </w:pPr>
+            <w:proofErr w:type="spellStart"/>
             <w:r>
               <w:rPr>
                 <w:rFonts w:cs="Arial"/>
@@ -37412,6 +38066,7 @@
               </w:rPr>
               <w:t>EmailAddress</w:t>
             </w:r>
+            <w:proofErr w:type="spellEnd"/>
           </w:p>
         </w:tc>
         <w:tc>
@@ -37825,6 +38480,7 @@
                 <w:bCs/>
               </w:rPr>
             </w:pPr>
+            <w:proofErr w:type="spellStart"/>
             <w:r>
               <w:rPr>
                 <w:rFonts w:cs="Arial"/>
@@ -37832,6 +38488,7 @@
               </w:rPr>
               <w:t>ResearchProjectID</w:t>
             </w:r>
+            <w:proofErr w:type="spellEnd"/>
           </w:p>
         </w:tc>
         <w:tc>
@@ -37927,6 +38584,7 @@
                 <w:bCs/>
               </w:rPr>
             </w:pPr>
+            <w:proofErr w:type="spellStart"/>
             <w:r>
               <w:rPr>
                 <w:rFonts w:cs="Arial"/>
@@ -37934,6 +38592,7 @@
               </w:rPr>
               <w:t>LecturerID</w:t>
             </w:r>
+            <w:proofErr w:type="spellEnd"/>
           </w:p>
         </w:tc>
         <w:tc>
@@ -38029,6 +38688,7 @@
                 <w:bCs/>
               </w:rPr>
             </w:pPr>
+            <w:proofErr w:type="spellStart"/>
             <w:r>
               <w:rPr>
                 <w:rFonts w:cs="Arial"/>
@@ -38036,6 +38696,7 @@
               </w:rPr>
               <w:t>ResearchTopicID</w:t>
             </w:r>
+            <w:proofErr w:type="spellEnd"/>
           </w:p>
         </w:tc>
         <w:tc>
@@ -38335,6 +38996,7 @@
                 <w:bCs/>
               </w:rPr>
             </w:pPr>
+            <w:proofErr w:type="spellStart"/>
             <w:r>
               <w:rPr>
                 <w:rFonts w:cs="Arial"/>
@@ -38342,6 +39004,7 @@
               </w:rPr>
               <w:t>ResearchProjectDescription</w:t>
             </w:r>
+            <w:proofErr w:type="spellEnd"/>
           </w:p>
         </w:tc>
         <w:tc>
@@ -38551,6 +39214,7 @@
                 <w:bCs/>
               </w:rPr>
             </w:pPr>
+            <w:proofErr w:type="spellStart"/>
             <w:r>
               <w:rPr>
                 <w:rFonts w:cs="Arial"/>
@@ -38558,6 +39222,7 @@
               </w:rPr>
               <w:t>ResearchTopicID</w:t>
             </w:r>
+            <w:proofErr w:type="spellEnd"/>
           </w:p>
         </w:tc>
         <w:tc>
@@ -38653,6 +39318,7 @@
                 <w:bCs/>
               </w:rPr>
             </w:pPr>
+            <w:proofErr w:type="spellStart"/>
             <w:r>
               <w:rPr>
                 <w:rFonts w:cs="Arial"/>
@@ -38660,6 +39326,7 @@
               </w:rPr>
               <w:t>ResearchTopicDescription</w:t>
             </w:r>
+            <w:proofErr w:type="spellEnd"/>
           </w:p>
         </w:tc>
         <w:tc>
@@ -39194,12 +39861,21 @@
           <w:sz w:val="22"/>
         </w:rPr>
       </w:pPr>
+      <w:proofErr w:type="spellStart"/>
       <w:r>
         <w:rPr>
           <w:rFonts w:asciiTheme="minorHAnsi" w:hAnsiTheme="minorHAnsi"/>
           <w:sz w:val="22"/>
         </w:rPr>
-        <w:t>Kanchev, K. (2021)</w:t>
+        <w:t>Kanchev</w:t>
+      </w:r>
+      <w:proofErr w:type="spellEnd"/>
+      <w:r>
+        <w:rPr>
+          <w:rFonts w:asciiTheme="minorHAnsi" w:hAnsiTheme="minorHAnsi"/>
+          <w:sz w:val="22"/>
+        </w:rPr>
+        <w:t>, K. (2021)</w:t>
       </w:r>
       <w:r>
         <w:rPr>
@@ -39215,6 +39891,7 @@
         </w:rPr>
         <w:t xml:space="preserve"> 10 Interesting Facts About JavaScript Each JS Programmer May Want to Know. </w:t>
       </w:r>
+      <w:proofErr w:type="spellStart"/>
       <w:r>
         <w:rPr>
           <w:rFonts w:asciiTheme="minorHAnsi" w:hAnsiTheme="minorHAnsi"/>
@@ -39222,7 +39899,17 @@
           <w:iCs/>
           <w:sz w:val="22"/>
         </w:rPr>
-        <w:t xml:space="preserve">Techva Me, </w:t>
+        <w:t>Techva</w:t>
+      </w:r>
+      <w:proofErr w:type="spellEnd"/>
+      <w:r>
+        <w:rPr>
+          <w:rFonts w:asciiTheme="minorHAnsi" w:hAnsiTheme="minorHAnsi"/>
+          <w:i/>
+          <w:iCs/>
+          <w:sz w:val="22"/>
+        </w:rPr>
+        <w:t xml:space="preserve"> Me, </w:t>
       </w:r>
       <w:hyperlink r:id="rId23" w:history="1">
         <w:r>
@@ -39312,6 +39999,7 @@
           <w:u w:val="none"/>
         </w:rPr>
       </w:pPr>
+      <w:proofErr w:type="spellStart"/>
       <w:r>
         <w:rPr>
           <w:rStyle w:val="Hyperlink"/>
@@ -39320,7 +40008,18 @@
           <w:sz w:val="22"/>
           <w:u w:val="none"/>
         </w:rPr>
-        <w:t>FutureLearn.</w:t>
+        <w:t>FutureLearn</w:t>
+      </w:r>
+      <w:proofErr w:type="spellEnd"/>
+      <w:r>
+        <w:rPr>
+          <w:rStyle w:val="Hyperlink"/>
+          <w:rFonts w:asciiTheme="minorHAnsi" w:hAnsiTheme="minorHAnsi"/>
+          <w:color w:val="auto"/>
+          <w:sz w:val="22"/>
+          <w:u w:val="none"/>
+        </w:rPr>
+        <w:t>.</w:t>
       </w:r>
       <w:r>
         <w:rPr>
@@ -39508,7 +40207,33 @@
           <w:sz w:val="22"/>
           <w:u w:val="none"/>
         </w:rPr>
-        <w:t xml:space="preserve">What is an IDE?. </w:t>
+        <w:t xml:space="preserve">What is an </w:t>
+      </w:r>
+      <w:proofErr w:type="gramStart"/>
+      <w:r>
+        <w:rPr>
+          <w:rStyle w:val="Hyperlink"/>
+          <w:rFonts w:asciiTheme="minorHAnsi" w:hAnsiTheme="minorHAnsi"/>
+          <w:i/>
+          <w:iCs/>
+          <w:color w:val="auto"/>
+          <w:sz w:val="22"/>
+          <w:u w:val="none"/>
+        </w:rPr>
+        <w:t>IDE?.</w:t>
+      </w:r>
+      <w:proofErr w:type="gramEnd"/>
+      <w:r>
+        <w:rPr>
+          <w:rStyle w:val="Hyperlink"/>
+          <w:rFonts w:asciiTheme="minorHAnsi" w:hAnsiTheme="minorHAnsi"/>
+          <w:i/>
+          <w:iCs/>
+          <w:color w:val="auto"/>
+          <w:sz w:val="22"/>
+          <w:u w:val="none"/>
+        </w:rPr>
+        <w:t xml:space="preserve"> </w:t>
       </w:r>
       <w:hyperlink r:id="rId27" w:history="1">
         <w:r>
@@ -39990,7 +40715,33 @@
           <w:sz w:val="22"/>
           <w:u w:val="none"/>
         </w:rPr>
-        <w:t xml:space="preserve">What is MySQL : Everything You Need to Know. </w:t>
+        <w:t xml:space="preserve">What is </w:t>
+      </w:r>
+      <w:proofErr w:type="gramStart"/>
+      <w:r>
+        <w:rPr>
+          <w:rStyle w:val="Hyperlink"/>
+          <w:rFonts w:asciiTheme="minorHAnsi" w:hAnsiTheme="minorHAnsi"/>
+          <w:i/>
+          <w:iCs/>
+          <w:color w:val="auto"/>
+          <w:sz w:val="22"/>
+          <w:u w:val="none"/>
+        </w:rPr>
+        <w:t>MySQL :</w:t>
+      </w:r>
+      <w:proofErr w:type="gramEnd"/>
+      <w:r>
+        <w:rPr>
+          <w:rStyle w:val="Hyperlink"/>
+          <w:rFonts w:asciiTheme="minorHAnsi" w:hAnsiTheme="minorHAnsi"/>
+          <w:i/>
+          <w:iCs/>
+          <w:color w:val="auto"/>
+          <w:sz w:val="22"/>
+          <w:u w:val="none"/>
+        </w:rPr>
+        <w:t xml:space="preserve"> Everything You Need to Know. </w:t>
       </w:r>
       <w:hyperlink r:id="rId34" w:history="1">
         <w:r>
@@ -40028,7 +40779,47 @@
           <w:iCs/>
           <w:sz w:val="22"/>
         </w:rPr>
-        <w:t xml:space="preserve">What is Moodle : A Comprehensive Guide to The Worlds Most Popular LMS. </w:t>
+        <w:t xml:space="preserve">What is </w:t>
+      </w:r>
+      <w:proofErr w:type="gramStart"/>
+      <w:r>
+        <w:rPr>
+          <w:rFonts w:asciiTheme="minorHAnsi" w:hAnsiTheme="minorHAnsi"/>
+          <w:i/>
+          <w:iCs/>
+          <w:sz w:val="22"/>
+        </w:rPr>
+        <w:t>Moodle :</w:t>
+      </w:r>
+      <w:proofErr w:type="gramEnd"/>
+      <w:r>
+        <w:rPr>
+          <w:rFonts w:asciiTheme="minorHAnsi" w:hAnsiTheme="minorHAnsi"/>
+          <w:i/>
+          <w:iCs/>
+          <w:sz w:val="22"/>
+        </w:rPr>
+        <w:t xml:space="preserve"> A Comprehensive Guide to The </w:t>
+      </w:r>
+      <w:proofErr w:type="spellStart"/>
+      <w:r>
+        <w:rPr>
+          <w:rFonts w:asciiTheme="minorHAnsi" w:hAnsiTheme="minorHAnsi"/>
+          <w:i/>
+          <w:iCs/>
+          <w:sz w:val="22"/>
+        </w:rPr>
+        <w:t>Worlds</w:t>
+      </w:r>
+      <w:proofErr w:type="spellEnd"/>
+      <w:r>
+        <w:rPr>
+          <w:rFonts w:asciiTheme="minorHAnsi" w:hAnsiTheme="minorHAnsi"/>
+          <w:i/>
+          <w:iCs/>
+          <w:sz w:val="22"/>
+        </w:rPr>
+        <w:t xml:space="preserve"> Most Popular LMS. </w:t>
       </w:r>
       <w:hyperlink r:id="rId35" w:history="1">
         <w:r>
@@ -40052,12 +40843,21 @@
           <w:sz w:val="22"/>
         </w:rPr>
       </w:pPr>
+      <w:proofErr w:type="spellStart"/>
       <w:r>
         <w:rPr>
           <w:rFonts w:asciiTheme="minorHAnsi" w:hAnsiTheme="minorHAnsi"/>
           <w:sz w:val="22"/>
         </w:rPr>
-        <w:t xml:space="preserve">Budram, M. (2021, August 24th), </w:t>
+        <w:t>Budram</w:t>
+      </w:r>
+      <w:proofErr w:type="spellEnd"/>
+      <w:r>
+        <w:rPr>
+          <w:rFonts w:asciiTheme="minorHAnsi" w:hAnsiTheme="minorHAnsi"/>
+          <w:sz w:val="22"/>
+        </w:rPr>
+        <w:t xml:space="preserve">, M. (2021, August 24th), </w:t>
       </w:r>
       <w:r>
         <w:rPr>
@@ -40409,7 +41209,7 @@
         <w:sz w:val="16"/>
         <w:szCs w:val="16"/>
       </w:rPr>
-      <w:t>21/10/2021</w:t>
+      <w:t>25/10/2021</w:t>
     </w:r>
     <w:r>
       <w:rPr>
@@ -46642,6 +47442,56 @@
 </file>
 
 <file path=customXml/item1.xml><?xml version="1.0" encoding="utf-8"?>
+<?mso-contentType ?>
+<spe:Receivers xmlns:spe="http://schemas.microsoft.com/sharepoint/events">
+  <Receiver>
+    <Name>Document ID Generator</Name>
+    <Synchronization>Synchronous</Synchronization>
+    <Type>10001</Type>
+    <SequenceNumber>1000</SequenceNumber>
+    <Url/>
+    <Assembly>Microsoft.Office.DocumentManagement, Version=16.0.0.0, Culture=neutral, PublicKeyToken=71e9bce111e9429c</Assembly>
+    <Class>Microsoft.Office.DocumentManagement.Internal.DocIdHandler</Class>
+    <Data/>
+    <Filter/>
+  </Receiver>
+  <Receiver>
+    <Name>Document ID Generator</Name>
+    <Synchronization>Synchronous</Synchronization>
+    <Type>10002</Type>
+    <SequenceNumber>1001</SequenceNumber>
+    <Url/>
+    <Assembly>Microsoft.Office.DocumentManagement, Version=16.0.0.0, Culture=neutral, PublicKeyToken=71e9bce111e9429c</Assembly>
+    <Class>Microsoft.Office.DocumentManagement.Internal.DocIdHandler</Class>
+    <Data/>
+    <Filter/>
+  </Receiver>
+  <Receiver>
+    <Name>Document ID Generator</Name>
+    <Synchronization>Synchronous</Synchronization>
+    <Type>10004</Type>
+    <SequenceNumber>1002</SequenceNumber>
+    <Url/>
+    <Assembly>Microsoft.Office.DocumentManagement, Version=16.0.0.0, Culture=neutral, PublicKeyToken=71e9bce111e9429c</Assembly>
+    <Class>Microsoft.Office.DocumentManagement.Internal.DocIdHandler</Class>
+    <Data/>
+    <Filter/>
+  </Receiver>
+  <Receiver>
+    <Name>Document ID Generator</Name>
+    <Synchronization>Synchronous</Synchronization>
+    <Type>10006</Type>
+    <SequenceNumber>1003</SequenceNumber>
+    <Url/>
+    <Assembly>Microsoft.Office.DocumentManagement, Version=16.0.0.0, Culture=neutral, PublicKeyToken=71e9bce111e9429c</Assembly>
+    <Class>Microsoft.Office.DocumentManagement.Internal.DocIdHandler</Class>
+    <Data/>
+    <Filter/>
+  </Receiver>
+</spe:Receivers>
+</file>
+
+<file path=customXml/item2.xml><?xml version="1.0" encoding="utf-8"?>
 <ct:contentTypeSchema xmlns:ct="http://schemas.microsoft.com/office/2006/metadata/contentType" xmlns:ma="http://schemas.microsoft.com/office/2006/metadata/properties/metaAttributes" ct:_="" ma:_="" ma:contentTypeName="Document" ma:contentTypeID="0x01010095BCD27F57AF1E4EBA53E9E2A3AA5582" ma:contentTypeVersion="12" ma:contentTypeDescription="Create a new document." ma:contentTypeScope="" ma:versionID="ab1837c598559379d8518a4976dad6b7">
   <xsd:schema xmlns:xsd="http://www.w3.org/2001/XMLSchema" xmlns:xs="http://www.w3.org/2001/XMLSchema" xmlns:p="http://schemas.microsoft.com/office/2006/metadata/properties" xmlns:ns2="fd2abeb6-c335-4a2b-9b92-63a942ae593e" xmlns:ns3="35b64fe6-4de2-4a4a-a4dd-17bd7f582ef7" xmlns:ns4="a2e7c75d-21a3-4d0b-a6ed-7be781c2d975" targetNamespace="http://schemas.microsoft.com/office/2006/metadata/properties" ma:root="true" ma:fieldsID="eed5a52a8bc9bfa6e823708acc9eec0f" ns2:_="" ns3:_="" ns4:_="">
     <xsd:import namespace="fd2abeb6-c335-4a2b-9b92-63a942ae593e"/>
@@ -46906,70 +47756,7 @@
 </ct:contentTypeSchema>
 </file>
 
-<file path=customXml/item2.xml><?xml version="1.0" encoding="utf-8"?>
-<?mso-contentType ?>
-<spe:Receivers xmlns:spe="http://schemas.microsoft.com/sharepoint/events">
-  <Receiver>
-    <Name>Document ID Generator</Name>
-    <Synchronization>Synchronous</Synchronization>
-    <Type>10001</Type>
-    <SequenceNumber>1000</SequenceNumber>
-    <Url/>
-    <Assembly>Microsoft.Office.DocumentManagement, Version=16.0.0.0, Culture=neutral, PublicKeyToken=71e9bce111e9429c</Assembly>
-    <Class>Microsoft.Office.DocumentManagement.Internal.DocIdHandler</Class>
-    <Data/>
-    <Filter/>
-  </Receiver>
-  <Receiver>
-    <Name>Document ID Generator</Name>
-    <Synchronization>Synchronous</Synchronization>
-    <Type>10002</Type>
-    <SequenceNumber>1001</SequenceNumber>
-    <Url/>
-    <Assembly>Microsoft.Office.DocumentManagement, Version=16.0.0.0, Culture=neutral, PublicKeyToken=71e9bce111e9429c</Assembly>
-    <Class>Microsoft.Office.DocumentManagement.Internal.DocIdHandler</Class>
-    <Data/>
-    <Filter/>
-  </Receiver>
-  <Receiver>
-    <Name>Document ID Generator</Name>
-    <Synchronization>Synchronous</Synchronization>
-    <Type>10004</Type>
-    <SequenceNumber>1002</SequenceNumber>
-    <Url/>
-    <Assembly>Microsoft.Office.DocumentManagement, Version=16.0.0.0, Culture=neutral, PublicKeyToken=71e9bce111e9429c</Assembly>
-    <Class>Microsoft.Office.DocumentManagement.Internal.DocIdHandler</Class>
-    <Data/>
-    <Filter/>
-  </Receiver>
-  <Receiver>
-    <Name>Document ID Generator</Name>
-    <Synchronization>Synchronous</Synchronization>
-    <Type>10006</Type>
-    <SequenceNumber>1003</SequenceNumber>
-    <Url/>
-    <Assembly>Microsoft.Office.DocumentManagement, Version=16.0.0.0, Culture=neutral, PublicKeyToken=71e9bce111e9429c</Assembly>
-    <Class>Microsoft.Office.DocumentManagement.Internal.DocIdHandler</Class>
-    <Data/>
-    <Filter/>
-  </Receiver>
-</spe:Receivers>
-</file>
-
 <file path=customXml/item3.xml><?xml version="1.0" encoding="utf-8"?>
-<b:Sources xmlns:b="http://schemas.openxmlformats.org/officeDocument/2006/bibliography" xmlns="http://schemas.openxmlformats.org/officeDocument/2006/bibliography" SelectedStyle="\APASixthEditionOfficeOnline.xsl" StyleName="APA" Version="6"/>
-</file>
-
-<file path=customXml/item4.xml><?xml version="1.0" encoding="utf-8"?>
-<?mso-contentType ?>
-<FormTemplates xmlns="http://schemas.microsoft.com/sharepoint/v3/contenttype/forms">
-  <Display>DocumentLibraryForm</Display>
-  <Edit>DocumentLibraryForm</Edit>
-  <New>DocumentLibraryForm</New>
-</FormTemplates>
-</file>
-
-<file path=customXml/item5.xml><?xml version="1.0" encoding="utf-8"?>
 <p:properties xmlns:p="http://schemas.microsoft.com/office/2006/metadata/properties" xmlns:xsi="http://www.w3.org/2001/XMLSchema-instance" xmlns:pc="http://schemas.microsoft.com/office/infopath/2007/PartnerControls">
   <documentManagement>
     <Project_x0020_Code xmlns="35b64fe6-4de2-4a4a-a4dd-17bd7f582ef7" xsi:nil="true"/>
@@ -47007,7 +47794,28 @@
 </p:properties>
 </file>
 
+<file path=customXml/item4.xml><?xml version="1.0" encoding="utf-8"?>
+<?mso-contentType ?>
+<FormTemplates xmlns="http://schemas.microsoft.com/sharepoint/v3/contenttype/forms">
+  <Display>DocumentLibraryForm</Display>
+  <Edit>DocumentLibraryForm</Edit>
+  <New>DocumentLibraryForm</New>
+</FormTemplates>
+</file>
+
+<file path=customXml/item5.xml><?xml version="1.0" encoding="utf-8"?>
+<b:Sources xmlns:b="http://schemas.openxmlformats.org/officeDocument/2006/bibliography" xmlns="http://schemas.openxmlformats.org/officeDocument/2006/bibliography" SelectedStyle="\APASixthEditionOfficeOnline.xsl" StyleName="APA" Version="6"/>
+</file>
+
 <file path=customXml/itemProps1.xml><?xml version="1.0" encoding="utf-8"?>
+<ds:datastoreItem xmlns:ds="http://schemas.openxmlformats.org/officeDocument/2006/customXml" ds:itemID="{45C7F68D-CC51-4E00-A1BB-3D2342402852}">
+  <ds:schemaRefs>
+    <ds:schemaRef ds:uri="http://schemas.microsoft.com/sharepoint/events"/>
+  </ds:schemaRefs>
+</ds:datastoreItem>
+</file>
+
+<file path=customXml/itemProps2.xml><?xml version="1.0" encoding="utf-8"?>
 <ds:datastoreItem xmlns:ds="http://schemas.openxmlformats.org/officeDocument/2006/customXml" ds:itemID="{52C6A29F-D301-49E4-A96F-AA5A84AF31FE}">
   <ds:schemaRefs>
     <ds:schemaRef ds:uri="http://schemas.microsoft.com/office/2006/metadata/contentType"/>
@@ -47027,18 +47835,13 @@
 </ds:datastoreItem>
 </file>
 
-<file path=customXml/itemProps2.xml><?xml version="1.0" encoding="utf-8"?>
-<ds:datastoreItem xmlns:ds="http://schemas.openxmlformats.org/officeDocument/2006/customXml" ds:itemID="{45C7F68D-CC51-4E00-A1BB-3D2342402852}">
+<file path=customXml/itemProps3.xml><?xml version="1.0" encoding="utf-8"?>
+<ds:datastoreItem xmlns:ds="http://schemas.openxmlformats.org/officeDocument/2006/customXml" ds:itemID="{688BFE57-9789-46AB-A5A2-98CAC772E935}">
   <ds:schemaRefs>
-    <ds:schemaRef ds:uri="http://schemas.microsoft.com/sharepoint/events"/>
-  </ds:schemaRefs>
-</ds:datastoreItem>
-</file>
-
-<file path=customXml/itemProps3.xml><?xml version="1.0" encoding="utf-8"?>
-<ds:datastoreItem xmlns:ds="http://schemas.openxmlformats.org/officeDocument/2006/customXml" ds:itemID="{DEBB3E57-3263-42E1-B4C0-A19E38E776D0}">
-  <ds:schemaRefs>
-    <ds:schemaRef ds:uri="http://schemas.openxmlformats.org/officeDocument/2006/bibliography"/>
+    <ds:schemaRef ds:uri="http://schemas.microsoft.com/office/2006/metadata/properties"/>
+    <ds:schemaRef ds:uri="http://schemas.microsoft.com/office/infopath/2007/PartnerControls"/>
+    <ds:schemaRef ds:uri="35b64fe6-4de2-4a4a-a4dd-17bd7f582ef7"/>
+    <ds:schemaRef ds:uri="fd2abeb6-c335-4a2b-9b92-63a942ae593e"/>
   </ds:schemaRefs>
 </ds:datastoreItem>
 </file>
@@ -47052,12 +47855,9 @@
 </file>
 
 <file path=customXml/itemProps5.xml><?xml version="1.0" encoding="utf-8"?>
-<ds:datastoreItem xmlns:ds="http://schemas.openxmlformats.org/officeDocument/2006/customXml" ds:itemID="{688BFE57-9789-46AB-A5A2-98CAC772E935}">
+<ds:datastoreItem xmlns:ds="http://schemas.openxmlformats.org/officeDocument/2006/customXml" ds:itemID="{DEBB3E57-3263-42E1-B4C0-A19E38E776D0}">
   <ds:schemaRefs>
-    <ds:schemaRef ds:uri="http://schemas.microsoft.com/office/2006/metadata/properties"/>
-    <ds:schemaRef ds:uri="http://schemas.microsoft.com/office/infopath/2007/PartnerControls"/>
-    <ds:schemaRef ds:uri="35b64fe6-4de2-4a4a-a4dd-17bd7f582ef7"/>
-    <ds:schemaRef ds:uri="fd2abeb6-c335-4a2b-9b92-63a942ae593e"/>
+    <ds:schemaRef ds:uri="http://schemas.openxmlformats.org/officeDocument/2006/bibliography"/>
   </ds:schemaRefs>
 </ds:datastoreItem>
 </file>
--- a/Jason Down Technical Report.docx
+++ b/Jason Down Technical Report.docx
@@ -730,9 +730,8 @@
           <w:sz w:val="22"/>
           <w:lang w:bidi="he-IL"/>
         </w:rPr>
-        <w:t>dd/mm/</w:t>
-      </w:r>
-      <w:proofErr w:type="spellStart"/>
+        <w:t>dd/mm/yy</w:t>
+      </w:r>
       <w:r>
         <w:rPr>
           <w:rStyle w:val="PageNumber"/>
@@ -745,24 +744,13 @@
       </w:r>
       <w:r>
         <w:rPr>
-          <w:rStyle w:val="PageNumber"/>
-          <w:rFonts w:asciiTheme="minorHAnsi" w:eastAsia="Times New Roman" w:hAnsiTheme="minorHAnsi" w:cs="Arial"/>
-          <w:i/>
-          <w:sz w:val="22"/>
-          <w:lang w:bidi="he-IL"/>
-        </w:rPr>
-        <w:t>yy</w:t>
-      </w:r>
-      <w:proofErr w:type="spellEnd"/>
-      <w:r>
-        <w:rPr>
           <w:rFonts w:asciiTheme="minorHAnsi" w:hAnsiTheme="minorHAnsi"/>
         </w:rPr>
         <w:br w:type="page"/>
       </w:r>
     </w:p>
-    <w:bookmarkStart w:id="0" w:name="_Toc379970651" w:displacedByCustomXml="next"/>
-    <w:bookmarkStart w:id="1" w:name="_Toc10635942" w:displacedByCustomXml="next"/>
+    <w:bookmarkStart w:id="0" w:name="_Toc10635942" w:displacedByCustomXml="next"/>
+    <w:bookmarkStart w:id="1" w:name="_Toc379970651" w:displacedByCustomXml="next"/>
     <w:sdt>
       <w:sdtPr>
         <w:rPr>
@@ -4309,15 +4297,7 @@
         <w:t xml:space="preserve">Balham College is an educational organization that needs an information system to manage its students, their enrolments, </w:t>
       </w:r>
       <w:r>
-        <w:t xml:space="preserve">their </w:t>
-      </w:r>
-      <w:proofErr w:type="gramStart"/>
-      <w:r>
-        <w:t>courses</w:t>
-      </w:r>
-      <w:proofErr w:type="gramEnd"/>
-      <w:r>
-        <w:t xml:space="preserve"> and their programmes. At the current phase of development, only the systems which manage the courses and programmes are required.</w:t>
+        <w:t>their courses and their programmes. At the current phase of development, only the systems which manage the courses and programmes are required.</w:t>
       </w:r>
       <w:r>
         <w:t xml:space="preserve"> In this technical report, the planning, initialization, design, development, and launch, along with training and deployment are covered in extensive detail. This report will cover the decision making, and the steps used in the creation of the product.</w:t>
@@ -4403,15 +4383,7 @@
         <w:t>The project will be interacted with using a web application</w:t>
       </w:r>
       <w:r>
-        <w:t xml:space="preserve"> (Using HTML, </w:t>
-      </w:r>
-      <w:proofErr w:type="gramStart"/>
-      <w:r>
-        <w:t>CSS</w:t>
-      </w:r>
-      <w:proofErr w:type="gramEnd"/>
-      <w:r>
-        <w:t xml:space="preserve"> and Bootstrap CSS)</w:t>
+        <w:t xml:space="preserve"> (Using HTML, CSS and Bootstrap CSS)</w:t>
       </w:r>
       <w:r>
         <w:t xml:space="preserve">, meaning it can run on a large selection of devices, and does not require the user to manage or download software. </w:t>
@@ -4469,15 +4441,7 @@
         <w:t xml:space="preserve"> programming language, commonly paired with the .NET framework</w:t>
       </w:r>
       <w:r>
-        <w:t xml:space="preserve">, a set of libraries that can be run on many types of information systems, such as IOT devices, watches, </w:t>
-      </w:r>
-      <w:proofErr w:type="gramStart"/>
-      <w:r>
-        <w:t>phones</w:t>
-      </w:r>
-      <w:proofErr w:type="gramEnd"/>
-      <w:r>
-        <w:t xml:space="preserve"> and many operating systems.</w:t>
+        <w:t>, a set of libraries that can be run on many types of information systems, such as IOT devices, watches, phones and many operating systems.</w:t>
       </w:r>
       <w:r>
         <w:t xml:space="preserve"> </w:t>
@@ -4521,15 +4485,7 @@
         <w:t>but is now used on server-side applications using runtimes such as Node.js</w:t>
       </w:r>
       <w:r>
-        <w:t>, (</w:t>
-      </w:r>
-      <w:proofErr w:type="spellStart"/>
-      <w:r>
-        <w:t>Kanchev</w:t>
-      </w:r>
-      <w:proofErr w:type="spellEnd"/>
-      <w:r>
-        <w:t>, 2021)</w:t>
+        <w:t>, (Kanchev, 2021)</w:t>
       </w:r>
       <w:r>
         <w:t>.</w:t>
@@ -4538,15 +4494,7 @@
         <w:t xml:space="preserve"> </w:t>
       </w:r>
       <w:r>
-        <w:t xml:space="preserve">JavaScript is scalable, </w:t>
-      </w:r>
-      <w:proofErr w:type="gramStart"/>
-      <w:r>
-        <w:t>fast</w:t>
-      </w:r>
-      <w:proofErr w:type="gramEnd"/>
-      <w:r>
-        <w:t xml:space="preserve"> and popular but is harder to master than other languages. For our use case, we don’t need our program to be scalable, and don’t need the speed. </w:t>
+        <w:t xml:space="preserve">JavaScript is scalable, fast and popular but is harder to master than other languages. For our use case, we don’t need our program to be scalable, and don’t need the speed. </w:t>
       </w:r>
     </w:p>
     <w:p>
@@ -4572,64 +4520,16 @@
         <w:t xml:space="preserve"> to game creation</w:t>
       </w:r>
       <w:r>
-        <w:t xml:space="preserve"> (</w:t>
-      </w:r>
-      <w:proofErr w:type="spellStart"/>
-      <w:r>
-        <w:t>PyGame</w:t>
-      </w:r>
-      <w:proofErr w:type="spellEnd"/>
-      <w:r>
-        <w:t xml:space="preserve">, </w:t>
-      </w:r>
-      <w:proofErr w:type="spellStart"/>
-      <w:r>
-        <w:t>PyKyra</w:t>
-      </w:r>
-      <w:proofErr w:type="spellEnd"/>
-      <w:r>
-        <w:t>)</w:t>
+        <w:t xml:space="preserve"> (PyGame, PyKyra)</w:t>
       </w:r>
       <w:r>
         <w:t xml:space="preserve"> and machine learning</w:t>
       </w:r>
       <w:r>
-        <w:t xml:space="preserve"> (</w:t>
-      </w:r>
-      <w:proofErr w:type="spellStart"/>
-      <w:r>
-        <w:t>Keras</w:t>
-      </w:r>
-      <w:proofErr w:type="spellEnd"/>
-      <w:r>
-        <w:t xml:space="preserve">, </w:t>
-      </w:r>
-      <w:proofErr w:type="spellStart"/>
-      <w:r>
-        <w:t>PyTorch</w:t>
-      </w:r>
-      <w:proofErr w:type="spellEnd"/>
-      <w:r>
-        <w:t xml:space="preserve">, </w:t>
-      </w:r>
-      <w:proofErr w:type="spellStart"/>
-      <w:r>
-        <w:t>Tensorflow</w:t>
-      </w:r>
-      <w:proofErr w:type="spellEnd"/>
-      <w:r>
-        <w:t>)</w:t>
-      </w:r>
-      <w:r>
-        <w:t>, (</w:t>
-      </w:r>
-      <w:proofErr w:type="spellStart"/>
-      <w:r>
-        <w:t>FutureLearn</w:t>
-      </w:r>
-      <w:proofErr w:type="spellEnd"/>
-      <w:r>
-        <w:t>, 2021)</w:t>
+        <w:t xml:space="preserve"> (Keras, PyTorch, Tensorflow)</w:t>
+      </w:r>
+      <w:r>
+        <w:t>, (FutureLearn, 2021)</w:t>
       </w:r>
       <w:r>
         <w:t>.</w:t>
@@ -4661,15 +4561,7 @@
         <w:t>however,</w:t>
       </w:r>
       <w:r>
-        <w:t xml:space="preserve"> it is rather new, and many issues one may have </w:t>
-      </w:r>
-      <w:proofErr w:type="gramStart"/>
-      <w:r>
-        <w:t>learning</w:t>
-      </w:r>
-      <w:proofErr w:type="gramEnd"/>
-      <w:r>
-        <w:t xml:space="preserve"> </w:t>
+        <w:t xml:space="preserve"> it is rather new, and many issues one may have learning </w:t>
       </w:r>
       <w:r>
         <w:t xml:space="preserve">it </w:t>
@@ -4750,15 +4642,7 @@
     </w:p>
     <w:p>
       <w:r>
-        <w:t xml:space="preserve">Visual Studio is another IDE, popular for its .NET forum creator and its vast support for many languages such as C++, C#, </w:t>
-      </w:r>
-      <w:proofErr w:type="gramStart"/>
-      <w:r>
-        <w:t>JavaScript</w:t>
-      </w:r>
-      <w:proofErr w:type="gramEnd"/>
-      <w:r>
-        <w:t xml:space="preserve"> and many others. Visual Studio has very powerful code completion, though its interface is very complicated, and its capabilities far exceed our requirements, making it very sluggish in terms of performance</w:t>
+        <w:t>Visual Studio is another IDE, popular for its .NET forum creator and its vast support for many languages such as C++, C#, JavaScript and many others. Visual Studio has very powerful code completion, though its interface is very complicated, and its capabilities far exceed our requirements, making it very sluggish in terms of performance</w:t>
       </w:r>
       <w:r>
         <w:t xml:space="preserve"> (Microsoft, 2021)</w:t>
@@ -4791,16 +4675,11 @@
       <w:r>
         <w:t xml:space="preserve"> and is entirely written in Python, using the </w:t>
       </w:r>
-      <w:proofErr w:type="spellStart"/>
       <w:r>
         <w:t>T</w:t>
       </w:r>
       <w:r>
-        <w:t>kinter</w:t>
-      </w:r>
-      <w:proofErr w:type="spellEnd"/>
-      <w:r>
-        <w:t xml:space="preserve"> library</w:t>
+        <w:t>kinter library</w:t>
       </w:r>
       <w:r>
         <w:t xml:space="preserve"> (Python, 2021)</w:t>
@@ -4906,15 +4785,7 @@
         <w:t>already included</w:t>
       </w:r>
       <w:r>
-        <w:t xml:space="preserve"> in most devices such as mobile phones, it is bundled in the default installation of Python, and </w:t>
-      </w:r>
-      <w:proofErr w:type="spellStart"/>
-      <w:r>
-        <w:t>its</w:t>
-      </w:r>
-      <w:proofErr w:type="spellEnd"/>
-      <w:r>
-        <w:t xml:space="preserve"> very easy to learn</w:t>
+        <w:t xml:space="preserve"> in most devices such as mobile phones, it is bundled in the default installation of Python, and its very easy to learn</w:t>
       </w:r>
       <w:r>
         <w:t xml:space="preserve"> (SQLite, 2021)</w:t>
@@ -4991,13 +4862,8 @@
         <w:t xml:space="preserve"> </w:t>
       </w:r>
       <w:r>
-        <w:t xml:space="preserve">wide </w:t>
-      </w:r>
-      <w:proofErr w:type="gramStart"/>
-      <w:r>
-        <w:t>use</w:t>
-      </w:r>
-      <w:proofErr w:type="gramEnd"/>
+        <w:t>wide use</w:t>
+      </w:r>
       <w:r>
         <w:t xml:space="preserve"> and intuitive</w:t>
       </w:r>
@@ -5040,40 +4906,16 @@
         <w:t xml:space="preserve"> learning management system designed for educators to “deliver learning materials online” (Titus, 2021).</w:t>
       </w:r>
       <w:r>
-        <w:t xml:space="preserve"> Despite our application being a far simpler </w:t>
-      </w:r>
-      <w:proofErr w:type="gramStart"/>
-      <w:r>
-        <w:t>form based</w:t>
-      </w:r>
-      <w:proofErr w:type="gramEnd"/>
-      <w:r>
-        <w:t xml:space="preserve"> database editor; its place in an educational environment, and functioning as a server based web application makes it relevant to Moodle.</w:t>
-      </w:r>
-      <w:r>
-        <w:t xml:space="preserve"> According to (</w:t>
-      </w:r>
-      <w:proofErr w:type="spellStart"/>
-      <w:r>
-        <w:t>Budram</w:t>
-      </w:r>
-      <w:proofErr w:type="spellEnd"/>
-      <w:r>
-        <w:t>, 2021),</w:t>
+        <w:t xml:space="preserve"> Despite our application being a far simpler form based database editor; its place in an educational environment, and functioning as a server based web application makes it relevant to Moodle.</w:t>
+      </w:r>
+      <w:r>
+        <w:t xml:space="preserve"> According to (Budram, 2021),</w:t>
       </w:r>
       <w:r>
         <w:t xml:space="preserve"> </w:t>
       </w:r>
       <w:r>
-        <w:t>the application excels in being a “central repository for course material”, while our application is about tying objects together rather than providing materials for students, we can let this review influence our application by keeping everything in one place. (</w:t>
-      </w:r>
-      <w:proofErr w:type="spellStart"/>
-      <w:r>
-        <w:t>Budram</w:t>
-      </w:r>
-      <w:proofErr w:type="spellEnd"/>
-      <w:r>
-        <w:t xml:space="preserve">, 2021) also states that </w:t>
+        <w:t xml:space="preserve">the application excels in being a “central repository for course material”, while our application is about tying objects together rather than providing materials for students, we can let this review influence our application by keeping everything in one place. (Budram, 2021) also states that </w:t>
       </w:r>
       <w:r>
         <w:t xml:space="preserve">Moodle is complicated for non tech users, resulting in many issues often requiring external support for resolution. </w:t>
@@ -5232,12 +5074,10 @@
       <w:r>
         <w:t xml:space="preserve">.3 Project </w:t>
       </w:r>
-      <w:proofErr w:type="gramStart"/>
       <w:r>
         <w:t>Governance  Responsibilities</w:t>
       </w:r>
       <w:bookmarkEnd w:id="21"/>
-      <w:proofErr w:type="gramEnd"/>
     </w:p>
     <w:p>
       <w:pPr>
@@ -13517,21 +13357,12 @@
                 <w:sz w:val="22"/>
               </w:rPr>
             </w:pPr>
-            <w:proofErr w:type="gramStart"/>
-            <w:r>
-              <w:rPr>
-                <w:rFonts w:asciiTheme="minorHAnsi" w:hAnsiTheme="minorHAnsi" w:cstheme="minorHAnsi"/>
-                <w:sz w:val="22"/>
-              </w:rPr>
-              <w:t>1 .The</w:t>
-            </w:r>
-            <w:proofErr w:type="gramEnd"/>
-            <w:r>
-              <w:rPr>
-                <w:rFonts w:asciiTheme="minorHAnsi" w:hAnsiTheme="minorHAnsi" w:cstheme="minorHAnsi"/>
-                <w:sz w:val="22"/>
-              </w:rPr>
-              <w:t xml:space="preserve"> programme administrator selects the “Add Programme” function.</w:t>
+            <w:r>
+              <w:rPr>
+                <w:rFonts w:asciiTheme="minorHAnsi" w:hAnsiTheme="minorHAnsi" w:cstheme="minorHAnsi"/>
+                <w:sz w:val="22"/>
+              </w:rPr>
+              <w:t>1 .The programme administrator selects the “Add Programme” function.</w:t>
             </w:r>
           </w:p>
           <w:p>
@@ -16534,17 +16365,8 @@
                 <w:rFonts w:asciiTheme="minorHAnsi" w:hAnsiTheme="minorHAnsi" w:cstheme="minorHAnsi"/>
                 <w:sz w:val="22"/>
               </w:rPr>
-              <w:t xml:space="preserve">5. The programme administrator elects to delete the </w:t>
-            </w:r>
-            <w:proofErr w:type="gramStart"/>
-            <w:r>
-              <w:rPr>
-                <w:rFonts w:asciiTheme="minorHAnsi" w:hAnsiTheme="minorHAnsi" w:cstheme="minorHAnsi"/>
-                <w:sz w:val="22"/>
-              </w:rPr>
-              <w:t>programme .</w:t>
-            </w:r>
-            <w:proofErr w:type="gramEnd"/>
+              <w:t>5. The programme administrator elects to delete the programme .</w:t>
+            </w:r>
           </w:p>
           <w:p>
             <w:pPr>
@@ -18910,7 +18732,21 @@
                 <w:rFonts w:asciiTheme="minorHAnsi" w:hAnsiTheme="minorHAnsi" w:cstheme="minorHAnsi"/>
                 <w:sz w:val="22"/>
               </w:rPr>
-              <w:t>. The system saves the course’s details (course id, course name, credits, status, and programme).</w:t>
+              <w:t>. The system saves the course’s details (course id, course name, credits, status, and programme</w:t>
+            </w:r>
+            <w:r>
+              <w:rPr>
+                <w:rFonts w:asciiTheme="minorHAnsi" w:hAnsiTheme="minorHAnsi" w:cstheme="minorHAnsi"/>
+                <w:sz w:val="22"/>
+              </w:rPr>
+              <w:t xml:space="preserve"> id</w:t>
+            </w:r>
+            <w:r>
+              <w:rPr>
+                <w:rFonts w:asciiTheme="minorHAnsi" w:hAnsiTheme="minorHAnsi" w:cstheme="minorHAnsi"/>
+                <w:sz w:val="22"/>
+              </w:rPr>
+              <w:t>).</w:t>
             </w:r>
           </w:p>
           <w:p>
@@ -18971,23 +18807,7 @@
                 <w:rFonts w:asciiTheme="minorHAnsi" w:hAnsiTheme="minorHAnsi" w:cstheme="minorHAnsi"/>
                 <w:sz w:val="22"/>
               </w:rPr>
-              <w:t xml:space="preserve"> in a </w:t>
-            </w:r>
-            <w:proofErr w:type="gramStart"/>
-            <w:r>
-              <w:rPr>
-                <w:rFonts w:asciiTheme="minorHAnsi" w:hAnsiTheme="minorHAnsi" w:cstheme="minorHAnsi"/>
-                <w:sz w:val="22"/>
-              </w:rPr>
-              <w:t>Yes</w:t>
-            </w:r>
-            <w:proofErr w:type="gramEnd"/>
-            <w:r>
-              <w:rPr>
-                <w:rFonts w:asciiTheme="minorHAnsi" w:hAnsiTheme="minorHAnsi" w:cstheme="minorHAnsi"/>
-                <w:sz w:val="22"/>
-              </w:rPr>
-              <w:t xml:space="preserve"> No box</w:t>
+              <w:t xml:space="preserve"> in a Yes No box</w:t>
             </w:r>
             <w:r>
               <w:rPr>
@@ -19508,7 +19328,14 @@
                 <w:rFonts w:asciiTheme="minorHAnsi" w:hAnsiTheme="minorHAnsi" w:cstheme="minorHAnsi"/>
                 <w:sz w:val="22"/>
               </w:rPr>
-              <w:t>. The programme administrator cancels the operation</w:t>
+              <w:t xml:space="preserve">. The programme </w:t>
+            </w:r>
+            <w:r>
+              <w:rPr>
+                <w:rFonts w:asciiTheme="minorHAnsi" w:hAnsiTheme="minorHAnsi" w:cstheme="minorHAnsi"/>
+                <w:sz w:val="22"/>
+              </w:rPr>
+              <w:t>clicks “Cancel”</w:t>
             </w:r>
             <w:r>
               <w:rPr>
@@ -20643,23 +20470,7 @@
                 <w:rFonts w:asciiTheme="minorHAnsi" w:hAnsiTheme="minorHAnsi" w:cstheme="minorHAnsi"/>
                 <w:sz w:val="22"/>
               </w:rPr>
-              <w:t xml:space="preserve"> in a </w:t>
-            </w:r>
-            <w:proofErr w:type="gramStart"/>
-            <w:r>
-              <w:rPr>
-                <w:rFonts w:asciiTheme="minorHAnsi" w:hAnsiTheme="minorHAnsi" w:cstheme="minorHAnsi"/>
-                <w:sz w:val="22"/>
-              </w:rPr>
-              <w:t>Yes</w:t>
-            </w:r>
-            <w:proofErr w:type="gramEnd"/>
-            <w:r>
-              <w:rPr>
-                <w:rFonts w:asciiTheme="minorHAnsi" w:hAnsiTheme="minorHAnsi" w:cstheme="minorHAnsi"/>
-                <w:sz w:val="22"/>
-              </w:rPr>
-              <w:t xml:space="preserve"> No box</w:t>
+              <w:t xml:space="preserve"> in a Yes No box</w:t>
             </w:r>
             <w:r>
               <w:rPr>
@@ -20787,23 +20598,7 @@
                 <w:rFonts w:asciiTheme="minorHAnsi" w:hAnsiTheme="minorHAnsi" w:cstheme="minorHAnsi"/>
                 <w:sz w:val="22"/>
               </w:rPr>
-              <w:t xml:space="preserve"> in a </w:t>
-            </w:r>
-            <w:proofErr w:type="gramStart"/>
-            <w:r>
-              <w:rPr>
-                <w:rFonts w:asciiTheme="minorHAnsi" w:hAnsiTheme="minorHAnsi" w:cstheme="minorHAnsi"/>
-                <w:sz w:val="22"/>
-              </w:rPr>
-              <w:t>Yes</w:t>
-            </w:r>
-            <w:proofErr w:type="gramEnd"/>
-            <w:r>
-              <w:rPr>
-                <w:rFonts w:asciiTheme="minorHAnsi" w:hAnsiTheme="minorHAnsi" w:cstheme="minorHAnsi"/>
-                <w:sz w:val="22"/>
-              </w:rPr>
-              <w:t xml:space="preserve"> No box</w:t>
+              <w:t xml:space="preserve"> in a Yes No box</w:t>
             </w:r>
             <w:r>
               <w:rPr>
@@ -22557,23 +22352,7 @@
                 <w:rFonts w:asciiTheme="minorHAnsi" w:hAnsiTheme="minorHAnsi" w:cstheme="minorHAnsi"/>
                 <w:sz w:val="22"/>
               </w:rPr>
-              <w:t xml:space="preserve"> in a </w:t>
-            </w:r>
-            <w:proofErr w:type="gramStart"/>
-            <w:r>
-              <w:rPr>
-                <w:rFonts w:asciiTheme="minorHAnsi" w:hAnsiTheme="minorHAnsi" w:cstheme="minorHAnsi"/>
-                <w:sz w:val="22"/>
-              </w:rPr>
-              <w:t>Yes</w:t>
-            </w:r>
-            <w:proofErr w:type="gramEnd"/>
-            <w:r>
-              <w:rPr>
-                <w:rFonts w:asciiTheme="minorHAnsi" w:hAnsiTheme="minorHAnsi" w:cstheme="minorHAnsi"/>
-                <w:sz w:val="22"/>
-              </w:rPr>
-              <w:t xml:space="preserve"> No box</w:t>
+              <w:t xml:space="preserve"> in a Yes No box</w:t>
             </w:r>
             <w:r>
               <w:rPr>
@@ -25578,23 +25357,7 @@
                 <w:rFonts w:asciiTheme="minorHAnsi" w:hAnsiTheme="minorHAnsi" w:cstheme="minorHAnsi"/>
                 <w:sz w:val="22"/>
               </w:rPr>
-              <w:t xml:space="preserve"> in a </w:t>
-            </w:r>
-            <w:proofErr w:type="gramStart"/>
-            <w:r>
-              <w:rPr>
-                <w:rFonts w:asciiTheme="minorHAnsi" w:hAnsiTheme="minorHAnsi" w:cstheme="minorHAnsi"/>
-                <w:sz w:val="22"/>
-              </w:rPr>
-              <w:t>Yes</w:t>
-            </w:r>
-            <w:proofErr w:type="gramEnd"/>
-            <w:r>
-              <w:rPr>
-                <w:rFonts w:asciiTheme="minorHAnsi" w:hAnsiTheme="minorHAnsi" w:cstheme="minorHAnsi"/>
-                <w:sz w:val="22"/>
-              </w:rPr>
-              <w:t xml:space="preserve"> No box</w:t>
+              <w:t xml:space="preserve"> in a Yes No box</w:t>
             </w:r>
             <w:r>
               <w:rPr>
@@ -27153,21 +26916,12 @@
                 <w:sz w:val="22"/>
               </w:rPr>
             </w:pPr>
-            <w:proofErr w:type="gramStart"/>
-            <w:r>
-              <w:rPr>
-                <w:rFonts w:asciiTheme="minorHAnsi" w:hAnsiTheme="minorHAnsi" w:cstheme="minorHAnsi"/>
-                <w:sz w:val="22"/>
-              </w:rPr>
-              <w:t>1 .The</w:t>
-            </w:r>
-            <w:proofErr w:type="gramEnd"/>
-            <w:r>
-              <w:rPr>
-                <w:rFonts w:asciiTheme="minorHAnsi" w:hAnsiTheme="minorHAnsi" w:cstheme="minorHAnsi"/>
-                <w:sz w:val="22"/>
-              </w:rPr>
-              <w:t xml:space="preserve"> programme administrator selects the “Add Programme” function.</w:t>
+            <w:r>
+              <w:rPr>
+                <w:rFonts w:asciiTheme="minorHAnsi" w:hAnsiTheme="minorHAnsi" w:cstheme="minorHAnsi"/>
+                <w:sz w:val="22"/>
+              </w:rPr>
+              <w:t>1 .The programme administrator selects the “Add Programme” function.</w:t>
             </w:r>
           </w:p>
           <w:p>
@@ -27342,23 +27096,7 @@
                 <w:rFonts w:asciiTheme="minorHAnsi" w:hAnsiTheme="minorHAnsi" w:cstheme="minorHAnsi"/>
                 <w:sz w:val="22"/>
               </w:rPr>
-              <w:t xml:space="preserve"> in a </w:t>
-            </w:r>
-            <w:proofErr w:type="gramStart"/>
-            <w:r>
-              <w:rPr>
-                <w:rFonts w:asciiTheme="minorHAnsi" w:hAnsiTheme="minorHAnsi" w:cstheme="minorHAnsi"/>
-                <w:sz w:val="22"/>
-              </w:rPr>
-              <w:t>Yes</w:t>
-            </w:r>
-            <w:proofErr w:type="gramEnd"/>
-            <w:r>
-              <w:rPr>
-                <w:rFonts w:asciiTheme="minorHAnsi" w:hAnsiTheme="minorHAnsi" w:cstheme="minorHAnsi"/>
-                <w:sz w:val="22"/>
-              </w:rPr>
-              <w:t xml:space="preserve"> No box</w:t>
+              <w:t xml:space="preserve"> in a Yes No box</w:t>
             </w:r>
             <w:r>
               <w:rPr>
@@ -28898,23 +28636,7 @@
                 <w:rFonts w:asciiTheme="minorHAnsi" w:hAnsiTheme="minorHAnsi" w:cstheme="minorHAnsi"/>
                 <w:sz w:val="22"/>
               </w:rPr>
-              <w:t xml:space="preserve"> in a </w:t>
-            </w:r>
-            <w:proofErr w:type="gramStart"/>
-            <w:r>
-              <w:rPr>
-                <w:rFonts w:asciiTheme="minorHAnsi" w:hAnsiTheme="minorHAnsi" w:cstheme="minorHAnsi"/>
-                <w:sz w:val="22"/>
-              </w:rPr>
-              <w:t>Yes</w:t>
-            </w:r>
-            <w:proofErr w:type="gramEnd"/>
-            <w:r>
-              <w:rPr>
-                <w:rFonts w:asciiTheme="minorHAnsi" w:hAnsiTheme="minorHAnsi" w:cstheme="minorHAnsi"/>
-                <w:sz w:val="22"/>
-              </w:rPr>
-              <w:t xml:space="preserve"> No box.</w:t>
+              <w:t xml:space="preserve"> in a Yes No box.</w:t>
             </w:r>
           </w:p>
           <w:p>
@@ -29048,23 +28770,7 @@
                 <w:rFonts w:asciiTheme="minorHAnsi" w:hAnsiTheme="minorHAnsi" w:cstheme="minorHAnsi"/>
                 <w:sz w:val="22"/>
               </w:rPr>
-              <w:t xml:space="preserve"> in a </w:t>
-            </w:r>
-            <w:proofErr w:type="gramStart"/>
-            <w:r>
-              <w:rPr>
-                <w:rFonts w:asciiTheme="minorHAnsi" w:hAnsiTheme="minorHAnsi" w:cstheme="minorHAnsi"/>
-                <w:sz w:val="22"/>
-              </w:rPr>
-              <w:t>Yes</w:t>
-            </w:r>
-            <w:proofErr w:type="gramEnd"/>
-            <w:r>
-              <w:rPr>
-                <w:rFonts w:asciiTheme="minorHAnsi" w:hAnsiTheme="minorHAnsi" w:cstheme="minorHAnsi"/>
-                <w:sz w:val="22"/>
-              </w:rPr>
-              <w:t xml:space="preserve"> No box</w:t>
+              <w:t xml:space="preserve"> in a Yes No box</w:t>
             </w:r>
             <w:r>
               <w:rPr>
@@ -30948,23 +30654,7 @@
                 <w:rFonts w:asciiTheme="minorHAnsi" w:hAnsiTheme="minorHAnsi" w:cstheme="minorHAnsi"/>
                 <w:sz w:val="22"/>
               </w:rPr>
-              <w:t xml:space="preserve"> in a </w:t>
-            </w:r>
-            <w:proofErr w:type="gramStart"/>
-            <w:r>
-              <w:rPr>
-                <w:rFonts w:asciiTheme="minorHAnsi" w:hAnsiTheme="minorHAnsi" w:cstheme="minorHAnsi"/>
-                <w:sz w:val="22"/>
-              </w:rPr>
-              <w:t>Yes</w:t>
-            </w:r>
-            <w:proofErr w:type="gramEnd"/>
-            <w:r>
-              <w:rPr>
-                <w:rFonts w:asciiTheme="minorHAnsi" w:hAnsiTheme="minorHAnsi" w:cstheme="minorHAnsi"/>
-                <w:sz w:val="22"/>
-              </w:rPr>
-              <w:t xml:space="preserve"> No box</w:t>
+              <w:t xml:space="preserve"> in a Yes No box</w:t>
             </w:r>
             <w:r>
               <w:rPr>
@@ -31930,11 +31620,11 @@
         <w:tblLook w:val="04A0" w:firstRow="1" w:lastRow="0" w:firstColumn="1" w:lastColumn="0" w:noHBand="0" w:noVBand="1"/>
       </w:tblPr>
       <w:tblGrid>
-        <w:gridCol w:w="1413"/>
+        <w:gridCol w:w="1461"/>
         <w:gridCol w:w="1083"/>
-        <w:gridCol w:w="1468"/>
-        <w:gridCol w:w="1985"/>
-        <w:gridCol w:w="3067"/>
+        <w:gridCol w:w="1683"/>
+        <w:gridCol w:w="1902"/>
+        <w:gridCol w:w="2887"/>
       </w:tblGrid>
       <w:tr>
         <w:tc>
@@ -32025,7 +31715,6 @@
                 <w:bCs/>
               </w:rPr>
             </w:pPr>
-            <w:proofErr w:type="spellStart"/>
             <w:r>
               <w:rPr>
                 <w:rFonts w:cs="Arial"/>
@@ -32040,7 +31729,6 @@
               </w:rPr>
               <w:t>ourseID</w:t>
             </w:r>
-            <w:proofErr w:type="spellEnd"/>
           </w:p>
         </w:tc>
         <w:tc>
@@ -32136,7 +31824,6 @@
                 <w:bCs/>
               </w:rPr>
             </w:pPr>
-            <w:proofErr w:type="spellStart"/>
             <w:r>
               <w:rPr>
                 <w:rFonts w:cs="Arial"/>
@@ -32151,7 +31838,6 @@
               </w:rPr>
               <w:t>ourseName</w:t>
             </w:r>
-            <w:proofErr w:type="spellEnd"/>
           </w:p>
         </w:tc>
         <w:tc>
@@ -32319,7 +32005,7 @@
                 <w:rFonts w:cs="Arial"/>
                 <w:bCs/>
               </w:rPr>
-              <w:t>2</w:t>
+              <w:t>3</w:t>
             </w:r>
           </w:p>
         </w:tc>
@@ -32558,6 +32244,108 @@
                 <w:bCs/>
               </w:rPr>
               <w:t>current, suspended</w:t>
+            </w:r>
+          </w:p>
+        </w:tc>
+      </w:tr>
+      <w:tr>
+        <w:tc>
+          <w:tcPr>
+            <w:tcW w:w="1413" w:type="dxa"/>
+          </w:tcPr>
+          <w:p>
+            <w:pPr>
+              <w:rPr>
+                <w:rFonts w:cs="Arial"/>
+                <w:bCs/>
+              </w:rPr>
+            </w:pPr>
+            <w:r>
+              <w:rPr>
+                <w:rFonts w:cs="Arial"/>
+                <w:bCs/>
+              </w:rPr>
+              <w:t>ProgrammeID</w:t>
+            </w:r>
+          </w:p>
+        </w:tc>
+        <w:tc>
+          <w:tcPr>
+            <w:tcW w:w="1083" w:type="dxa"/>
+          </w:tcPr>
+          <w:p>
+            <w:pPr>
+              <w:rPr>
+                <w:rFonts w:cs="Arial"/>
+                <w:bCs/>
+              </w:rPr>
+            </w:pPr>
+            <w:r>
+              <w:rPr>
+                <w:rFonts w:cs="Arial"/>
+                <w:bCs/>
+              </w:rPr>
+              <w:t>Yes</w:t>
+            </w:r>
+          </w:p>
+        </w:tc>
+        <w:tc>
+          <w:tcPr>
+            <w:tcW w:w="1468" w:type="dxa"/>
+          </w:tcPr>
+          <w:p>
+            <w:pPr>
+              <w:rPr>
+                <w:rFonts w:cs="Arial"/>
+                <w:bCs/>
+              </w:rPr>
+            </w:pPr>
+            <w:r>
+              <w:rPr>
+                <w:rFonts w:cs="Arial"/>
+                <w:bCs/>
+              </w:rPr>
+              <w:t>Foreign Key (PROGRAMME)</w:t>
+            </w:r>
+          </w:p>
+        </w:tc>
+        <w:tc>
+          <w:tcPr>
+            <w:tcW w:w="1985" w:type="dxa"/>
+          </w:tcPr>
+          <w:p>
+            <w:pPr>
+              <w:rPr>
+                <w:rFonts w:cs="Arial"/>
+                <w:bCs/>
+              </w:rPr>
+            </w:pPr>
+            <w:r>
+              <w:rPr>
+                <w:rFonts w:cs="Arial"/>
+                <w:bCs/>
+              </w:rPr>
+              <w:t>2</w:t>
+            </w:r>
+          </w:p>
+        </w:tc>
+        <w:tc>
+          <w:tcPr>
+            <w:tcW w:w="3067" w:type="dxa"/>
+          </w:tcPr>
+          <w:p>
+            <w:pPr>
+              <w:rPr>
+                <w:rFonts w:cs="Arial"/>
+                <w:bCs/>
+              </w:rPr>
+            </w:pPr>
+            <w:r>
+              <w:rPr>
+                <w:rFonts w:cs="Arial"/>
+                <w:bCs/>
+              </w:rPr>
+              <w:t>-</w:t>
             </w:r>
           </w:p>
         </w:tc>
@@ -32681,7 +32469,6 @@
                 <w:bCs/>
               </w:rPr>
             </w:pPr>
-            <w:proofErr w:type="spellStart"/>
             <w:r>
               <w:rPr>
                 <w:rFonts w:cs="Arial"/>
@@ -32689,7 +32476,6 @@
               </w:rPr>
               <w:t>ProgrammeID</w:t>
             </w:r>
-            <w:proofErr w:type="spellEnd"/>
           </w:p>
         </w:tc>
         <w:tc>
@@ -32785,7 +32571,6 @@
                 <w:bCs/>
               </w:rPr>
             </w:pPr>
-            <w:proofErr w:type="spellStart"/>
             <w:r>
               <w:rPr>
                 <w:rFonts w:cs="Arial"/>
@@ -32793,7 +32578,6 @@
               </w:rPr>
               <w:t>ProgrammeName</w:t>
             </w:r>
-            <w:proofErr w:type="spellEnd"/>
           </w:p>
         </w:tc>
         <w:tc>
@@ -33119,7 +32903,6 @@
                 <w:bCs/>
               </w:rPr>
             </w:pPr>
-            <w:proofErr w:type="spellStart"/>
             <w:r>
               <w:rPr>
                 <w:rFonts w:cs="Arial"/>
@@ -33127,7 +32910,6 @@
               </w:rPr>
               <w:t>AssessmentID</w:t>
             </w:r>
-            <w:proofErr w:type="spellEnd"/>
           </w:p>
         </w:tc>
         <w:tc>
@@ -33223,7 +33005,6 @@
                 <w:bCs/>
               </w:rPr>
             </w:pPr>
-            <w:proofErr w:type="spellStart"/>
             <w:r>
               <w:rPr>
                 <w:rFonts w:cs="Arial"/>
@@ -33231,7 +33012,6 @@
               </w:rPr>
               <w:t>AssessmentNumber</w:t>
             </w:r>
-            <w:proofErr w:type="spellEnd"/>
           </w:p>
         </w:tc>
         <w:tc>
@@ -33327,7 +33107,6 @@
                 <w:bCs/>
               </w:rPr>
             </w:pPr>
-            <w:proofErr w:type="spellStart"/>
             <w:r>
               <w:rPr>
                 <w:rFonts w:cs="Arial"/>
@@ -33335,7 +33114,6 @@
               </w:rPr>
               <w:t>AssessmentName</w:t>
             </w:r>
-            <w:proofErr w:type="spellEnd"/>
           </w:p>
         </w:tc>
         <w:tc>
@@ -33620,7 +33398,6 @@
                 <w:bCs/>
               </w:rPr>
             </w:pPr>
-            <w:proofErr w:type="spellStart"/>
             <w:r>
               <w:rPr>
                 <w:rFonts w:cs="Arial"/>
@@ -33628,7 +33405,6 @@
               </w:rPr>
               <w:t>MaximumMark</w:t>
             </w:r>
-            <w:proofErr w:type="spellEnd"/>
           </w:p>
         </w:tc>
         <w:tc>
@@ -33724,7 +33500,6 @@
                 <w:bCs/>
               </w:rPr>
             </w:pPr>
-            <w:proofErr w:type="spellStart"/>
             <w:r>
               <w:rPr>
                 <w:rFonts w:cs="Arial"/>
@@ -33732,7 +33507,6 @@
               </w:rPr>
               <w:t>CourseID</w:t>
             </w:r>
-            <w:proofErr w:type="spellEnd"/>
           </w:p>
         </w:tc>
         <w:tc>
@@ -33942,7 +33716,6 @@
                 <w:bCs/>
               </w:rPr>
             </w:pPr>
-            <w:proofErr w:type="spellStart"/>
             <w:r>
               <w:rPr>
                 <w:rFonts w:cs="Arial"/>
@@ -33950,7 +33723,6 @@
               </w:rPr>
               <w:t>AssessmentID</w:t>
             </w:r>
-            <w:proofErr w:type="spellEnd"/>
           </w:p>
         </w:tc>
         <w:tc>
@@ -34047,7 +33819,6 @@
                 <w:bCs/>
               </w:rPr>
             </w:pPr>
-            <w:proofErr w:type="spellStart"/>
             <w:r>
               <w:rPr>
                 <w:rFonts w:cs="Arial"/>
@@ -34055,7 +33826,6 @@
               </w:rPr>
               <w:t>EnrolmentID</w:t>
             </w:r>
-            <w:proofErr w:type="spellEnd"/>
           </w:p>
         </w:tc>
         <w:tc>
@@ -34145,7 +33915,6 @@
                 <w:bCs/>
               </w:rPr>
             </w:pPr>
-            <w:proofErr w:type="spellStart"/>
             <w:r>
               <w:rPr>
                 <w:rFonts w:cs="Arial"/>
@@ -34153,7 +33922,6 @@
               </w:rPr>
               <w:t>ResultDate</w:t>
             </w:r>
-            <w:proofErr w:type="spellEnd"/>
           </w:p>
         </w:tc>
         <w:tc>
@@ -34481,7 +34249,6 @@
                 <w:bCs/>
               </w:rPr>
             </w:pPr>
-            <w:proofErr w:type="spellStart"/>
             <w:r>
               <w:rPr>
                 <w:rFonts w:cs="Arial"/>
@@ -34489,7 +34256,6 @@
               </w:rPr>
               <w:t>EnrolmentID</w:t>
             </w:r>
-            <w:proofErr w:type="spellEnd"/>
           </w:p>
         </w:tc>
         <w:tc>
@@ -34584,7 +34350,6 @@
                 <w:bCs/>
               </w:rPr>
             </w:pPr>
-            <w:proofErr w:type="spellStart"/>
             <w:r>
               <w:rPr>
                 <w:rFonts w:cs="Arial"/>
@@ -34592,7 +34357,6 @@
               </w:rPr>
               <w:t>StudentID</w:t>
             </w:r>
-            <w:proofErr w:type="spellEnd"/>
           </w:p>
         </w:tc>
         <w:tc>
@@ -34994,7 +34758,6 @@
                 <w:bCs/>
               </w:rPr>
             </w:pPr>
-            <w:proofErr w:type="spellStart"/>
             <w:r>
               <w:rPr>
                 <w:rFonts w:cs="Arial"/>
@@ -35002,7 +34765,6 @@
               </w:rPr>
               <w:t>CourseID</w:t>
             </w:r>
-            <w:proofErr w:type="spellEnd"/>
           </w:p>
         </w:tc>
         <w:tc>
@@ -35212,7 +34974,6 @@
                 <w:bCs/>
               </w:rPr>
             </w:pPr>
-            <w:proofErr w:type="spellStart"/>
             <w:r>
               <w:rPr>
                 <w:rFonts w:cs="Arial"/>
@@ -35220,7 +34981,6 @@
               </w:rPr>
               <w:t>StudentID</w:t>
             </w:r>
-            <w:proofErr w:type="spellEnd"/>
           </w:p>
         </w:tc>
         <w:tc>
@@ -35315,7 +35075,6 @@
                 <w:bCs/>
               </w:rPr>
             </w:pPr>
-            <w:proofErr w:type="spellStart"/>
             <w:r>
               <w:rPr>
                 <w:rFonts w:cs="Arial"/>
@@ -35323,7 +35082,6 @@
               </w:rPr>
               <w:t>LastName</w:t>
             </w:r>
-            <w:proofErr w:type="spellEnd"/>
           </w:p>
         </w:tc>
         <w:tc>
@@ -35521,7 +35279,6 @@
                 <w:bCs/>
               </w:rPr>
             </w:pPr>
-            <w:proofErr w:type="spellStart"/>
             <w:r>
               <w:rPr>
                 <w:rFonts w:cs="Arial"/>
@@ -35529,7 +35286,6 @@
               </w:rPr>
               <w:t>StreetAddress</w:t>
             </w:r>
-            <w:proofErr w:type="spellEnd"/>
           </w:p>
         </w:tc>
         <w:tc>
@@ -35829,7 +35585,6 @@
                 <w:bCs/>
               </w:rPr>
             </w:pPr>
-            <w:proofErr w:type="spellStart"/>
             <w:r>
               <w:rPr>
                 <w:rFonts w:cs="Arial"/>
@@ -35837,7 +35592,6 @@
               </w:rPr>
               <w:t>EmailAddress</w:t>
             </w:r>
-            <w:proofErr w:type="spellEnd"/>
           </w:p>
         </w:tc>
         <w:tc>
@@ -35933,7 +35687,6 @@
                 <w:bCs/>
               </w:rPr>
             </w:pPr>
-            <w:proofErr w:type="spellStart"/>
             <w:r>
               <w:rPr>
                 <w:rFonts w:cs="Arial"/>
@@ -35941,7 +35694,6 @@
               </w:rPr>
               <w:t>PhoneNumber</w:t>
             </w:r>
-            <w:proofErr w:type="spellEnd"/>
           </w:p>
         </w:tc>
         <w:tc>
@@ -36253,7 +36005,6 @@
                 <w:bCs/>
               </w:rPr>
             </w:pPr>
-            <w:proofErr w:type="spellStart"/>
             <w:r>
               <w:rPr>
                 <w:rFonts w:cs="Arial"/>
@@ -36261,7 +36012,6 @@
               </w:rPr>
               <w:t>IssueID</w:t>
             </w:r>
-            <w:proofErr w:type="spellEnd"/>
           </w:p>
         </w:tc>
         <w:tc>
@@ -36357,7 +36107,6 @@
                 <w:bCs/>
               </w:rPr>
             </w:pPr>
-            <w:proofErr w:type="spellStart"/>
             <w:r>
               <w:rPr>
                 <w:rFonts w:cs="Arial"/>
@@ -36365,7 +36114,6 @@
               </w:rPr>
               <w:t>IssueDescription</w:t>
             </w:r>
-            <w:proofErr w:type="spellEnd"/>
           </w:p>
         </w:tc>
         <w:tc>
@@ -36461,7 +36209,6 @@
                 <w:bCs/>
               </w:rPr>
             </w:pPr>
-            <w:proofErr w:type="spellStart"/>
             <w:r>
               <w:rPr>
                 <w:rFonts w:cs="Arial"/>
@@ -36469,7 +36216,6 @@
               </w:rPr>
               <w:t>IssueDate</w:t>
             </w:r>
-            <w:proofErr w:type="spellEnd"/>
           </w:p>
         </w:tc>
         <w:tc>
@@ -36565,7 +36311,6 @@
                 <w:bCs/>
               </w:rPr>
             </w:pPr>
-            <w:proofErr w:type="spellStart"/>
             <w:r>
               <w:rPr>
                 <w:rFonts w:cs="Arial"/>
@@ -36573,7 +36318,6 @@
               </w:rPr>
               <w:t>ActionTaken</w:t>
             </w:r>
-            <w:proofErr w:type="spellEnd"/>
           </w:p>
         </w:tc>
         <w:tc>
@@ -36669,7 +36413,6 @@
                 <w:bCs/>
               </w:rPr>
             </w:pPr>
-            <w:proofErr w:type="spellStart"/>
             <w:r>
               <w:rPr>
                 <w:rFonts w:cs="Arial"/>
@@ -36677,7 +36420,6 @@
               </w:rPr>
               <w:t>EnrolementID</w:t>
             </w:r>
-            <w:proofErr w:type="spellEnd"/>
           </w:p>
         </w:tc>
         <w:tc>
@@ -36887,7 +36629,6 @@
                 <w:bCs/>
               </w:rPr>
             </w:pPr>
-            <w:proofErr w:type="spellStart"/>
             <w:r>
               <w:rPr>
                 <w:rFonts w:cs="Arial"/>
@@ -36895,7 +36636,6 @@
               </w:rPr>
               <w:t>CourseID</w:t>
             </w:r>
-            <w:proofErr w:type="spellEnd"/>
           </w:p>
         </w:tc>
         <w:tc>
@@ -36992,7 +36732,6 @@
                 <w:bCs/>
               </w:rPr>
             </w:pPr>
-            <w:proofErr w:type="spellStart"/>
             <w:r>
               <w:rPr>
                 <w:rFonts w:cs="Arial"/>
@@ -37000,7 +36739,6 @@
               </w:rPr>
               <w:t>LecturerID</w:t>
             </w:r>
-            <w:proofErr w:type="spellEnd"/>
           </w:p>
         </w:tc>
         <w:tc>
@@ -37336,7 +37074,6 @@
                 <w:bCs/>
               </w:rPr>
             </w:pPr>
-            <w:proofErr w:type="spellStart"/>
             <w:r>
               <w:rPr>
                 <w:rFonts w:cs="Arial"/>
@@ -37344,7 +37081,6 @@
               </w:rPr>
               <w:t>LecturerID</w:t>
             </w:r>
-            <w:proofErr w:type="spellEnd"/>
           </w:p>
         </w:tc>
         <w:tc>
@@ -37440,7 +37176,6 @@
                 <w:bCs/>
               </w:rPr>
             </w:pPr>
-            <w:proofErr w:type="spellStart"/>
             <w:r>
               <w:rPr>
                 <w:rFonts w:cs="Arial"/>
@@ -37448,7 +37183,6 @@
               </w:rPr>
               <w:t>LastName</w:t>
             </w:r>
-            <w:proofErr w:type="spellEnd"/>
           </w:p>
         </w:tc>
         <w:tc>
@@ -37646,7 +37380,6 @@
                 <w:bCs/>
               </w:rPr>
             </w:pPr>
-            <w:proofErr w:type="spellStart"/>
             <w:r>
               <w:rPr>
                 <w:rFonts w:cs="Arial"/>
@@ -37654,7 +37387,6 @@
               </w:rPr>
               <w:t>StreetAddress</w:t>
             </w:r>
-            <w:proofErr w:type="spellEnd"/>
           </w:p>
         </w:tc>
         <w:tc>
@@ -37954,7 +37686,6 @@
                 <w:bCs/>
               </w:rPr>
             </w:pPr>
-            <w:proofErr w:type="spellStart"/>
             <w:r>
               <w:rPr>
                 <w:rFonts w:cs="Arial"/>
@@ -37962,7 +37693,6 @@
               </w:rPr>
               <w:t>PhoneNumber</w:t>
             </w:r>
-            <w:proofErr w:type="spellEnd"/>
           </w:p>
         </w:tc>
         <w:tc>
@@ -38058,7 +37788,6 @@
                 <w:bCs/>
               </w:rPr>
             </w:pPr>
-            <w:proofErr w:type="spellStart"/>
             <w:r>
               <w:rPr>
                 <w:rFonts w:cs="Arial"/>
@@ -38066,7 +37795,6 @@
               </w:rPr>
               <w:t>EmailAddress</w:t>
             </w:r>
-            <w:proofErr w:type="spellEnd"/>
           </w:p>
         </w:tc>
         <w:tc>
@@ -38480,7 +38208,6 @@
                 <w:bCs/>
               </w:rPr>
             </w:pPr>
-            <w:proofErr w:type="spellStart"/>
             <w:r>
               <w:rPr>
                 <w:rFonts w:cs="Arial"/>
@@ -38488,7 +38215,6 @@
               </w:rPr>
               <w:t>ResearchProjectID</w:t>
             </w:r>
-            <w:proofErr w:type="spellEnd"/>
           </w:p>
         </w:tc>
         <w:tc>
@@ -38584,7 +38310,6 @@
                 <w:bCs/>
               </w:rPr>
             </w:pPr>
-            <w:proofErr w:type="spellStart"/>
             <w:r>
               <w:rPr>
                 <w:rFonts w:cs="Arial"/>
@@ -38592,7 +38317,6 @@
               </w:rPr>
               <w:t>LecturerID</w:t>
             </w:r>
-            <w:proofErr w:type="spellEnd"/>
           </w:p>
         </w:tc>
         <w:tc>
@@ -38688,7 +38412,6 @@
                 <w:bCs/>
               </w:rPr>
             </w:pPr>
-            <w:proofErr w:type="spellStart"/>
             <w:r>
               <w:rPr>
                 <w:rFonts w:cs="Arial"/>
@@ -38696,7 +38419,6 @@
               </w:rPr>
               <w:t>ResearchTopicID</w:t>
             </w:r>
-            <w:proofErr w:type="spellEnd"/>
           </w:p>
         </w:tc>
         <w:tc>
@@ -38996,7 +38718,6 @@
                 <w:bCs/>
               </w:rPr>
             </w:pPr>
-            <w:proofErr w:type="spellStart"/>
             <w:r>
               <w:rPr>
                 <w:rFonts w:cs="Arial"/>
@@ -39004,7 +38725,6 @@
               </w:rPr>
               <w:t>ResearchProjectDescription</w:t>
             </w:r>
-            <w:proofErr w:type="spellEnd"/>
           </w:p>
         </w:tc>
         <w:tc>
@@ -39214,7 +38934,6 @@
                 <w:bCs/>
               </w:rPr>
             </w:pPr>
-            <w:proofErr w:type="spellStart"/>
             <w:r>
               <w:rPr>
                 <w:rFonts w:cs="Arial"/>
@@ -39222,7 +38941,6 @@
               </w:rPr>
               <w:t>ResearchTopicID</w:t>
             </w:r>
-            <w:proofErr w:type="spellEnd"/>
           </w:p>
         </w:tc>
         <w:tc>
@@ -39318,7 +39036,6 @@
                 <w:bCs/>
               </w:rPr>
             </w:pPr>
-            <w:proofErr w:type="spellStart"/>
             <w:r>
               <w:rPr>
                 <w:rFonts w:cs="Arial"/>
@@ -39326,7 +39043,6 @@
               </w:rPr>
               <w:t>ResearchTopicDescription</w:t>
             </w:r>
-            <w:proofErr w:type="spellEnd"/>
           </w:p>
         </w:tc>
         <w:tc>
@@ -39861,21 +39577,12 @@
           <w:sz w:val="22"/>
         </w:rPr>
       </w:pPr>
-      <w:proofErr w:type="spellStart"/>
       <w:r>
         <w:rPr>
           <w:rFonts w:asciiTheme="minorHAnsi" w:hAnsiTheme="minorHAnsi"/>
           <w:sz w:val="22"/>
         </w:rPr>
-        <w:t>Kanchev</w:t>
-      </w:r>
-      <w:proofErr w:type="spellEnd"/>
-      <w:r>
-        <w:rPr>
-          <w:rFonts w:asciiTheme="minorHAnsi" w:hAnsiTheme="minorHAnsi"/>
-          <w:sz w:val="22"/>
-        </w:rPr>
-        <w:t>, K. (2021)</w:t>
+        <w:t>Kanchev, K. (2021)</w:t>
       </w:r>
       <w:r>
         <w:rPr>
@@ -39891,7 +39598,6 @@
         </w:rPr>
         <w:t xml:space="preserve"> 10 Interesting Facts About JavaScript Each JS Programmer May Want to Know. </w:t>
       </w:r>
-      <w:proofErr w:type="spellStart"/>
       <w:r>
         <w:rPr>
           <w:rFonts w:asciiTheme="minorHAnsi" w:hAnsiTheme="minorHAnsi"/>
@@ -39899,17 +39605,7 @@
           <w:iCs/>
           <w:sz w:val="22"/>
         </w:rPr>
-        <w:t>Techva</w:t>
-      </w:r>
-      <w:proofErr w:type="spellEnd"/>
-      <w:r>
-        <w:rPr>
-          <w:rFonts w:asciiTheme="minorHAnsi" w:hAnsiTheme="minorHAnsi"/>
-          <w:i/>
-          <w:iCs/>
-          <w:sz w:val="22"/>
-        </w:rPr>
-        <w:t xml:space="preserve"> Me, </w:t>
+        <w:t xml:space="preserve">Techva Me, </w:t>
       </w:r>
       <w:hyperlink r:id="rId23" w:history="1">
         <w:r>
@@ -39999,7 +39695,6 @@
           <w:u w:val="none"/>
         </w:rPr>
       </w:pPr>
-      <w:proofErr w:type="spellStart"/>
       <w:r>
         <w:rPr>
           <w:rStyle w:val="Hyperlink"/>
@@ -40008,18 +39703,7 @@
           <w:sz w:val="22"/>
           <w:u w:val="none"/>
         </w:rPr>
-        <w:t>FutureLearn</w:t>
-      </w:r>
-      <w:proofErr w:type="spellEnd"/>
-      <w:r>
-        <w:rPr>
-          <w:rStyle w:val="Hyperlink"/>
-          <w:rFonts w:asciiTheme="minorHAnsi" w:hAnsiTheme="minorHAnsi"/>
-          <w:color w:val="auto"/>
-          <w:sz w:val="22"/>
-          <w:u w:val="none"/>
-        </w:rPr>
-        <w:t>.</w:t>
+        <w:t>FutureLearn.</w:t>
       </w:r>
       <w:r>
         <w:rPr>
@@ -40207,33 +39891,7 @@
           <w:sz w:val="22"/>
           <w:u w:val="none"/>
         </w:rPr>
-        <w:t xml:space="preserve">What is an </w:t>
-      </w:r>
-      <w:proofErr w:type="gramStart"/>
-      <w:r>
-        <w:rPr>
-          <w:rStyle w:val="Hyperlink"/>
-          <w:rFonts w:asciiTheme="minorHAnsi" w:hAnsiTheme="minorHAnsi"/>
-          <w:i/>
-          <w:iCs/>
-          <w:color w:val="auto"/>
-          <w:sz w:val="22"/>
-          <w:u w:val="none"/>
-        </w:rPr>
-        <w:t>IDE?.</w:t>
-      </w:r>
-      <w:proofErr w:type="gramEnd"/>
-      <w:r>
-        <w:rPr>
-          <w:rStyle w:val="Hyperlink"/>
-          <w:rFonts w:asciiTheme="minorHAnsi" w:hAnsiTheme="minorHAnsi"/>
-          <w:i/>
-          <w:iCs/>
-          <w:color w:val="auto"/>
-          <w:sz w:val="22"/>
-          <w:u w:val="none"/>
-        </w:rPr>
-        <w:t xml:space="preserve"> </w:t>
+        <w:t xml:space="preserve">What is an IDE?. </w:t>
       </w:r>
       <w:hyperlink r:id="rId27" w:history="1">
         <w:r>
@@ -40715,33 +40373,7 @@
           <w:sz w:val="22"/>
           <w:u w:val="none"/>
         </w:rPr>
-        <w:t xml:space="preserve">What is </w:t>
-      </w:r>
-      <w:proofErr w:type="gramStart"/>
-      <w:r>
-        <w:rPr>
-          <w:rStyle w:val="Hyperlink"/>
-          <w:rFonts w:asciiTheme="minorHAnsi" w:hAnsiTheme="minorHAnsi"/>
-          <w:i/>
-          <w:iCs/>
-          <w:color w:val="auto"/>
-          <w:sz w:val="22"/>
-          <w:u w:val="none"/>
-        </w:rPr>
-        <w:t>MySQL :</w:t>
-      </w:r>
-      <w:proofErr w:type="gramEnd"/>
-      <w:r>
-        <w:rPr>
-          <w:rStyle w:val="Hyperlink"/>
-          <w:rFonts w:asciiTheme="minorHAnsi" w:hAnsiTheme="minorHAnsi"/>
-          <w:i/>
-          <w:iCs/>
-          <w:color w:val="auto"/>
-          <w:sz w:val="22"/>
-          <w:u w:val="none"/>
-        </w:rPr>
-        <w:t xml:space="preserve"> Everything You Need to Know. </w:t>
+        <w:t xml:space="preserve">What is MySQL : Everything You Need to Know. </w:t>
       </w:r>
       <w:hyperlink r:id="rId34" w:history="1">
         <w:r>
@@ -40779,47 +40411,7 @@
           <w:iCs/>
           <w:sz w:val="22"/>
         </w:rPr>
-        <w:t xml:space="preserve">What is </w:t>
-      </w:r>
-      <w:proofErr w:type="gramStart"/>
-      <w:r>
-        <w:rPr>
-          <w:rFonts w:asciiTheme="minorHAnsi" w:hAnsiTheme="minorHAnsi"/>
-          <w:i/>
-          <w:iCs/>
-          <w:sz w:val="22"/>
-        </w:rPr>
-        <w:t>Moodle :</w:t>
-      </w:r>
-      <w:proofErr w:type="gramEnd"/>
-      <w:r>
-        <w:rPr>
-          <w:rFonts w:asciiTheme="minorHAnsi" w:hAnsiTheme="minorHAnsi"/>
-          <w:i/>
-          <w:iCs/>
-          <w:sz w:val="22"/>
-        </w:rPr>
-        <w:t xml:space="preserve"> A Comprehensive Guide to The </w:t>
-      </w:r>
-      <w:proofErr w:type="spellStart"/>
-      <w:r>
-        <w:rPr>
-          <w:rFonts w:asciiTheme="minorHAnsi" w:hAnsiTheme="minorHAnsi"/>
-          <w:i/>
-          <w:iCs/>
-          <w:sz w:val="22"/>
-        </w:rPr>
-        <w:t>Worlds</w:t>
-      </w:r>
-      <w:proofErr w:type="spellEnd"/>
-      <w:r>
-        <w:rPr>
-          <w:rFonts w:asciiTheme="minorHAnsi" w:hAnsiTheme="minorHAnsi"/>
-          <w:i/>
-          <w:iCs/>
-          <w:sz w:val="22"/>
-        </w:rPr>
-        <w:t xml:space="preserve"> Most Popular LMS. </w:t>
+        <w:t xml:space="preserve">What is Moodle : A Comprehensive Guide to The Worlds Most Popular LMS. </w:t>
       </w:r>
       <w:hyperlink r:id="rId35" w:history="1">
         <w:r>
@@ -40843,21 +40435,12 @@
           <w:sz w:val="22"/>
         </w:rPr>
       </w:pPr>
-      <w:proofErr w:type="spellStart"/>
       <w:r>
         <w:rPr>
           <w:rFonts w:asciiTheme="minorHAnsi" w:hAnsiTheme="minorHAnsi"/>
           <w:sz w:val="22"/>
         </w:rPr>
-        <w:t>Budram</w:t>
-      </w:r>
-      <w:proofErr w:type="spellEnd"/>
-      <w:r>
-        <w:rPr>
-          <w:rFonts w:asciiTheme="minorHAnsi" w:hAnsiTheme="minorHAnsi"/>
-          <w:sz w:val="22"/>
-        </w:rPr>
-        <w:t xml:space="preserve">, M. (2021, August 24th), </w:t>
+        <w:t xml:space="preserve">Budram, M. (2021, August 24th), </w:t>
       </w:r>
       <w:r>
         <w:rPr>
@@ -41209,7 +40792,7 @@
         <w:sz w:val="16"/>
         <w:szCs w:val="16"/>
       </w:rPr>
-      <w:t>25/10/2021</w:t>
+      <w:t>26/10/2021</w:t>
     </w:r>
     <w:r>
       <w:rPr>
@@ -47442,56 +47025,6 @@
 </file>
 
 <file path=customXml/item1.xml><?xml version="1.0" encoding="utf-8"?>
-<?mso-contentType ?>
-<spe:Receivers xmlns:spe="http://schemas.microsoft.com/sharepoint/events">
-  <Receiver>
-    <Name>Document ID Generator</Name>
-    <Synchronization>Synchronous</Synchronization>
-    <Type>10001</Type>
-    <SequenceNumber>1000</SequenceNumber>
-    <Url/>
-    <Assembly>Microsoft.Office.DocumentManagement, Version=16.0.0.0, Culture=neutral, PublicKeyToken=71e9bce111e9429c</Assembly>
-    <Class>Microsoft.Office.DocumentManagement.Internal.DocIdHandler</Class>
-    <Data/>
-    <Filter/>
-  </Receiver>
-  <Receiver>
-    <Name>Document ID Generator</Name>
-    <Synchronization>Synchronous</Synchronization>
-    <Type>10002</Type>
-    <SequenceNumber>1001</SequenceNumber>
-    <Url/>
-    <Assembly>Microsoft.Office.DocumentManagement, Version=16.0.0.0, Culture=neutral, PublicKeyToken=71e9bce111e9429c</Assembly>
-    <Class>Microsoft.Office.DocumentManagement.Internal.DocIdHandler</Class>
-    <Data/>
-    <Filter/>
-  </Receiver>
-  <Receiver>
-    <Name>Document ID Generator</Name>
-    <Synchronization>Synchronous</Synchronization>
-    <Type>10004</Type>
-    <SequenceNumber>1002</SequenceNumber>
-    <Url/>
-    <Assembly>Microsoft.Office.DocumentManagement, Version=16.0.0.0, Culture=neutral, PublicKeyToken=71e9bce111e9429c</Assembly>
-    <Class>Microsoft.Office.DocumentManagement.Internal.DocIdHandler</Class>
-    <Data/>
-    <Filter/>
-  </Receiver>
-  <Receiver>
-    <Name>Document ID Generator</Name>
-    <Synchronization>Synchronous</Synchronization>
-    <Type>10006</Type>
-    <SequenceNumber>1003</SequenceNumber>
-    <Url/>
-    <Assembly>Microsoft.Office.DocumentManagement, Version=16.0.0.0, Culture=neutral, PublicKeyToken=71e9bce111e9429c</Assembly>
-    <Class>Microsoft.Office.DocumentManagement.Internal.DocIdHandler</Class>
-    <Data/>
-    <Filter/>
-  </Receiver>
-</spe:Receivers>
-</file>
-
-<file path=customXml/item2.xml><?xml version="1.0" encoding="utf-8"?>
 <ct:contentTypeSchema xmlns:ct="http://schemas.microsoft.com/office/2006/metadata/contentType" xmlns:ma="http://schemas.microsoft.com/office/2006/metadata/properties/metaAttributes" ct:_="" ma:_="" ma:contentTypeName="Document" ma:contentTypeID="0x01010095BCD27F57AF1E4EBA53E9E2A3AA5582" ma:contentTypeVersion="12" ma:contentTypeDescription="Create a new document." ma:contentTypeScope="" ma:versionID="ab1837c598559379d8518a4976dad6b7">
   <xsd:schema xmlns:xsd="http://www.w3.org/2001/XMLSchema" xmlns:xs="http://www.w3.org/2001/XMLSchema" xmlns:p="http://schemas.microsoft.com/office/2006/metadata/properties" xmlns:ns2="fd2abeb6-c335-4a2b-9b92-63a942ae593e" xmlns:ns3="35b64fe6-4de2-4a4a-a4dd-17bd7f582ef7" xmlns:ns4="a2e7c75d-21a3-4d0b-a6ed-7be781c2d975" targetNamespace="http://schemas.microsoft.com/office/2006/metadata/properties" ma:root="true" ma:fieldsID="eed5a52a8bc9bfa6e823708acc9eec0f" ns2:_="" ns3:_="" ns4:_="">
     <xsd:import namespace="fd2abeb6-c335-4a2b-9b92-63a942ae593e"/>
@@ -47756,7 +47289,70 @@
 </ct:contentTypeSchema>
 </file>
 
+<file path=customXml/item2.xml><?xml version="1.0" encoding="utf-8"?>
+<?mso-contentType ?>
+<spe:Receivers xmlns:spe="http://schemas.microsoft.com/sharepoint/events">
+  <Receiver>
+    <Name>Document ID Generator</Name>
+    <Synchronization>Synchronous</Synchronization>
+    <Type>10001</Type>
+    <SequenceNumber>1000</SequenceNumber>
+    <Url/>
+    <Assembly>Microsoft.Office.DocumentManagement, Version=16.0.0.0, Culture=neutral, PublicKeyToken=71e9bce111e9429c</Assembly>
+    <Class>Microsoft.Office.DocumentManagement.Internal.DocIdHandler</Class>
+    <Data/>
+    <Filter/>
+  </Receiver>
+  <Receiver>
+    <Name>Document ID Generator</Name>
+    <Synchronization>Synchronous</Synchronization>
+    <Type>10002</Type>
+    <SequenceNumber>1001</SequenceNumber>
+    <Url/>
+    <Assembly>Microsoft.Office.DocumentManagement, Version=16.0.0.0, Culture=neutral, PublicKeyToken=71e9bce111e9429c</Assembly>
+    <Class>Microsoft.Office.DocumentManagement.Internal.DocIdHandler</Class>
+    <Data/>
+    <Filter/>
+  </Receiver>
+  <Receiver>
+    <Name>Document ID Generator</Name>
+    <Synchronization>Synchronous</Synchronization>
+    <Type>10004</Type>
+    <SequenceNumber>1002</SequenceNumber>
+    <Url/>
+    <Assembly>Microsoft.Office.DocumentManagement, Version=16.0.0.0, Culture=neutral, PublicKeyToken=71e9bce111e9429c</Assembly>
+    <Class>Microsoft.Office.DocumentManagement.Internal.DocIdHandler</Class>
+    <Data/>
+    <Filter/>
+  </Receiver>
+  <Receiver>
+    <Name>Document ID Generator</Name>
+    <Synchronization>Synchronous</Synchronization>
+    <Type>10006</Type>
+    <SequenceNumber>1003</SequenceNumber>
+    <Url/>
+    <Assembly>Microsoft.Office.DocumentManagement, Version=16.0.0.0, Culture=neutral, PublicKeyToken=71e9bce111e9429c</Assembly>
+    <Class>Microsoft.Office.DocumentManagement.Internal.DocIdHandler</Class>
+    <Data/>
+    <Filter/>
+  </Receiver>
+</spe:Receivers>
+</file>
+
 <file path=customXml/item3.xml><?xml version="1.0" encoding="utf-8"?>
+<b:Sources xmlns:b="http://schemas.openxmlformats.org/officeDocument/2006/bibliography" xmlns="http://schemas.openxmlformats.org/officeDocument/2006/bibliography" SelectedStyle="\APASixthEditionOfficeOnline.xsl" StyleName="APA" Version="6"/>
+</file>
+
+<file path=customXml/item4.xml><?xml version="1.0" encoding="utf-8"?>
+<?mso-contentType ?>
+<FormTemplates xmlns="http://schemas.microsoft.com/sharepoint/v3/contenttype/forms">
+  <Display>DocumentLibraryForm</Display>
+  <Edit>DocumentLibraryForm</Edit>
+  <New>DocumentLibraryForm</New>
+</FormTemplates>
+</file>
+
+<file path=customXml/item5.xml><?xml version="1.0" encoding="utf-8"?>
 <p:properties xmlns:p="http://schemas.microsoft.com/office/2006/metadata/properties" xmlns:xsi="http://www.w3.org/2001/XMLSchema-instance" xmlns:pc="http://schemas.microsoft.com/office/infopath/2007/PartnerControls">
   <documentManagement>
     <Project_x0020_Code xmlns="35b64fe6-4de2-4a4a-a4dd-17bd7f582ef7" xsi:nil="true"/>
@@ -47794,28 +47390,7 @@
 </p:properties>
 </file>
 
-<file path=customXml/item4.xml><?xml version="1.0" encoding="utf-8"?>
-<?mso-contentType ?>
-<FormTemplates xmlns="http://schemas.microsoft.com/sharepoint/v3/contenttype/forms">
-  <Display>DocumentLibraryForm</Display>
-  <Edit>DocumentLibraryForm</Edit>
-  <New>DocumentLibraryForm</New>
-</FormTemplates>
-</file>
-
-<file path=customXml/item5.xml><?xml version="1.0" encoding="utf-8"?>
-<b:Sources xmlns:b="http://schemas.openxmlformats.org/officeDocument/2006/bibliography" xmlns="http://schemas.openxmlformats.org/officeDocument/2006/bibliography" SelectedStyle="\APASixthEditionOfficeOnline.xsl" StyleName="APA" Version="6"/>
-</file>
-
 <file path=customXml/itemProps1.xml><?xml version="1.0" encoding="utf-8"?>
-<ds:datastoreItem xmlns:ds="http://schemas.openxmlformats.org/officeDocument/2006/customXml" ds:itemID="{45C7F68D-CC51-4E00-A1BB-3D2342402852}">
-  <ds:schemaRefs>
-    <ds:schemaRef ds:uri="http://schemas.microsoft.com/sharepoint/events"/>
-  </ds:schemaRefs>
-</ds:datastoreItem>
-</file>
-
-<file path=customXml/itemProps2.xml><?xml version="1.0" encoding="utf-8"?>
 <ds:datastoreItem xmlns:ds="http://schemas.openxmlformats.org/officeDocument/2006/customXml" ds:itemID="{52C6A29F-D301-49E4-A96F-AA5A84AF31FE}">
   <ds:schemaRefs>
     <ds:schemaRef ds:uri="http://schemas.microsoft.com/office/2006/metadata/contentType"/>
@@ -47835,13 +47410,18 @@
 </ds:datastoreItem>
 </file>
 
+<file path=customXml/itemProps2.xml><?xml version="1.0" encoding="utf-8"?>
+<ds:datastoreItem xmlns:ds="http://schemas.openxmlformats.org/officeDocument/2006/customXml" ds:itemID="{45C7F68D-CC51-4E00-A1BB-3D2342402852}">
+  <ds:schemaRefs>
+    <ds:schemaRef ds:uri="http://schemas.microsoft.com/sharepoint/events"/>
+  </ds:schemaRefs>
+</ds:datastoreItem>
+</file>
+
 <file path=customXml/itemProps3.xml><?xml version="1.0" encoding="utf-8"?>
-<ds:datastoreItem xmlns:ds="http://schemas.openxmlformats.org/officeDocument/2006/customXml" ds:itemID="{688BFE57-9789-46AB-A5A2-98CAC772E935}">
+<ds:datastoreItem xmlns:ds="http://schemas.openxmlformats.org/officeDocument/2006/customXml" ds:itemID="{DEBB3E57-3263-42E1-B4C0-A19E38E776D0}">
   <ds:schemaRefs>
-    <ds:schemaRef ds:uri="http://schemas.microsoft.com/office/2006/metadata/properties"/>
-    <ds:schemaRef ds:uri="http://schemas.microsoft.com/office/infopath/2007/PartnerControls"/>
-    <ds:schemaRef ds:uri="35b64fe6-4de2-4a4a-a4dd-17bd7f582ef7"/>
-    <ds:schemaRef ds:uri="fd2abeb6-c335-4a2b-9b92-63a942ae593e"/>
+    <ds:schemaRef ds:uri="http://schemas.openxmlformats.org/officeDocument/2006/bibliography"/>
   </ds:schemaRefs>
 </ds:datastoreItem>
 </file>
@@ -47855,9 +47435,12 @@
 </file>
 
 <file path=customXml/itemProps5.xml><?xml version="1.0" encoding="utf-8"?>
-<ds:datastoreItem xmlns:ds="http://schemas.openxmlformats.org/officeDocument/2006/customXml" ds:itemID="{DEBB3E57-3263-42E1-B4C0-A19E38E776D0}">
+<ds:datastoreItem xmlns:ds="http://schemas.openxmlformats.org/officeDocument/2006/customXml" ds:itemID="{688BFE57-9789-46AB-A5A2-98CAC772E935}">
   <ds:schemaRefs>
-    <ds:schemaRef ds:uri="http://schemas.openxmlformats.org/officeDocument/2006/bibliography"/>
+    <ds:schemaRef ds:uri="http://schemas.microsoft.com/office/2006/metadata/properties"/>
+    <ds:schemaRef ds:uri="http://schemas.microsoft.com/office/infopath/2007/PartnerControls"/>
+    <ds:schemaRef ds:uri="35b64fe6-4de2-4a4a-a4dd-17bd7f582ef7"/>
+    <ds:schemaRef ds:uri="fd2abeb6-c335-4a2b-9b92-63a942ae593e"/>
   </ds:schemaRefs>
 </ds:datastoreItem>
 </file>
--- a/Jason Down Technical Report.docx
+++ b/Jason Down Technical Report.docx
@@ -730,8 +730,9 @@
           <w:sz w:val="22"/>
           <w:lang w:bidi="he-IL"/>
         </w:rPr>
-        <w:t>dd/mm/yy</w:t>
-      </w:r>
+        <w:t>dd/mm/</w:t>
+      </w:r>
+      <w:proofErr w:type="spellStart"/>
       <w:r>
         <w:rPr>
           <w:rStyle w:val="PageNumber"/>
@@ -744,13 +745,24 @@
       </w:r>
       <w:r>
         <w:rPr>
+          <w:rStyle w:val="PageNumber"/>
+          <w:rFonts w:asciiTheme="minorHAnsi" w:eastAsia="Times New Roman" w:hAnsiTheme="minorHAnsi" w:cs="Arial"/>
+          <w:i/>
+          <w:sz w:val="22"/>
+          <w:lang w:bidi="he-IL"/>
+        </w:rPr>
+        <w:t>yy</w:t>
+      </w:r>
+      <w:proofErr w:type="spellEnd"/>
+      <w:r>
+        <w:rPr>
           <w:rFonts w:asciiTheme="minorHAnsi" w:hAnsiTheme="minorHAnsi"/>
         </w:rPr>
         <w:br w:type="page"/>
       </w:r>
     </w:p>
-    <w:bookmarkStart w:id="0" w:name="_Toc10635942" w:displacedByCustomXml="next"/>
-    <w:bookmarkStart w:id="1" w:name="_Toc379970651" w:displacedByCustomXml="next"/>
+    <w:bookmarkStart w:id="0" w:name="_Toc379970651" w:displacedByCustomXml="next"/>
+    <w:bookmarkStart w:id="1" w:name="_Toc10635942" w:displacedByCustomXml="next"/>
     <w:sdt>
       <w:sdtPr>
         <w:rPr>
@@ -4485,7 +4497,15 @@
         <w:t>but is now used on server-side applications using runtimes such as Node.js</w:t>
       </w:r>
       <w:r>
-        <w:t>, (Kanchev, 2021)</w:t>
+        <w:t>, (</w:t>
+      </w:r>
+      <w:proofErr w:type="spellStart"/>
+      <w:r>
+        <w:t>Kanchev</w:t>
+      </w:r>
+      <w:proofErr w:type="spellEnd"/>
+      <w:r>
+        <w:t>, 2021)</w:t>
       </w:r>
       <w:r>
         <w:t>.</w:t>
@@ -4520,16 +4540,64 @@
         <w:t xml:space="preserve"> to game creation</w:t>
       </w:r>
       <w:r>
-        <w:t xml:space="preserve"> (PyGame, PyKyra)</w:t>
+        <w:t xml:space="preserve"> (</w:t>
+      </w:r>
+      <w:proofErr w:type="spellStart"/>
+      <w:r>
+        <w:t>PyGame</w:t>
+      </w:r>
+      <w:proofErr w:type="spellEnd"/>
+      <w:r>
+        <w:t xml:space="preserve">, </w:t>
+      </w:r>
+      <w:proofErr w:type="spellStart"/>
+      <w:r>
+        <w:t>PyKyra</w:t>
+      </w:r>
+      <w:proofErr w:type="spellEnd"/>
+      <w:r>
+        <w:t>)</w:t>
       </w:r>
       <w:r>
         <w:t xml:space="preserve"> and machine learning</w:t>
       </w:r>
       <w:r>
-        <w:t xml:space="preserve"> (Keras, PyTorch, Tensorflow)</w:t>
-      </w:r>
-      <w:r>
-        <w:t>, (FutureLearn, 2021)</w:t>
+        <w:t xml:space="preserve"> (</w:t>
+      </w:r>
+      <w:proofErr w:type="spellStart"/>
+      <w:r>
+        <w:t>Keras</w:t>
+      </w:r>
+      <w:proofErr w:type="spellEnd"/>
+      <w:r>
+        <w:t xml:space="preserve">, </w:t>
+      </w:r>
+      <w:proofErr w:type="spellStart"/>
+      <w:r>
+        <w:t>PyTorch</w:t>
+      </w:r>
+      <w:proofErr w:type="spellEnd"/>
+      <w:r>
+        <w:t xml:space="preserve">, </w:t>
+      </w:r>
+      <w:proofErr w:type="spellStart"/>
+      <w:r>
+        <w:t>Tensorflow</w:t>
+      </w:r>
+      <w:proofErr w:type="spellEnd"/>
+      <w:r>
+        <w:t>)</w:t>
+      </w:r>
+      <w:r>
+        <w:t>, (</w:t>
+      </w:r>
+      <w:proofErr w:type="spellStart"/>
+      <w:r>
+        <w:t>FutureLearn</w:t>
+      </w:r>
+      <w:proofErr w:type="spellEnd"/>
+      <w:r>
+        <w:t>, 2021)</w:t>
       </w:r>
       <w:r>
         <w:t>.</w:t>
@@ -4675,11 +4743,16 @@
       <w:r>
         <w:t xml:space="preserve"> and is entirely written in Python, using the </w:t>
       </w:r>
+      <w:proofErr w:type="spellStart"/>
       <w:r>
         <w:t>T</w:t>
       </w:r>
       <w:r>
-        <w:t>kinter library</w:t>
+        <w:t>kinter</w:t>
+      </w:r>
+      <w:proofErr w:type="spellEnd"/>
+      <w:r>
+        <w:t xml:space="preserve"> library</w:t>
       </w:r>
       <w:r>
         <w:t xml:space="preserve"> (Python, 2021)</w:t>
@@ -4785,7 +4858,15 @@
         <w:t>already included</w:t>
       </w:r>
       <w:r>
-        <w:t xml:space="preserve"> in most devices such as mobile phones, it is bundled in the default installation of Python, and its very easy to learn</w:t>
+        <w:t xml:space="preserve"> in most devices such as mobile phones, it is bundled in the default installation of Python, and </w:t>
+      </w:r>
+      <w:proofErr w:type="spellStart"/>
+      <w:r>
+        <w:t>its</w:t>
+      </w:r>
+      <w:proofErr w:type="spellEnd"/>
+      <w:r>
+        <w:t xml:space="preserve"> very easy to learn</w:t>
       </w:r>
       <w:r>
         <w:t xml:space="preserve"> (SQLite, 2021)</w:t>
@@ -4909,13 +4990,29 @@
         <w:t xml:space="preserve"> Despite our application being a far simpler form based database editor; its place in an educational environment, and functioning as a server based web application makes it relevant to Moodle.</w:t>
       </w:r>
       <w:r>
-        <w:t xml:space="preserve"> According to (Budram, 2021),</w:t>
+        <w:t xml:space="preserve"> According to (</w:t>
+      </w:r>
+      <w:proofErr w:type="spellStart"/>
+      <w:r>
+        <w:t>Budram</w:t>
+      </w:r>
+      <w:proofErr w:type="spellEnd"/>
+      <w:r>
+        <w:t>, 2021),</w:t>
       </w:r>
       <w:r>
         <w:t xml:space="preserve"> </w:t>
       </w:r>
       <w:r>
-        <w:t xml:space="preserve">the application excels in being a “central repository for course material”, while our application is about tying objects together rather than providing materials for students, we can let this review influence our application by keeping everything in one place. (Budram, 2021) also states that </w:t>
+        <w:t>the application excels in being a “central repository for course material”, while our application is about tying objects together rather than providing materials for students, we can let this review influence our application by keeping everything in one place. (</w:t>
+      </w:r>
+      <w:proofErr w:type="spellStart"/>
+      <w:r>
+        <w:t>Budram</w:t>
+      </w:r>
+      <w:proofErr w:type="spellEnd"/>
+      <w:r>
+        <w:t xml:space="preserve">, 2021) also states that </w:t>
       </w:r>
       <w:r>
         <w:t xml:space="preserve">Moodle is complicated for non tech users, resulting in many issues often requiring external support for resolution. </w:t>
@@ -25086,7 +25183,14 @@
                 <w:rFonts w:asciiTheme="minorHAnsi" w:hAnsiTheme="minorHAnsi" w:cstheme="minorHAnsi"/>
                 <w:sz w:val="22"/>
               </w:rPr>
-              <w:t xml:space="preserve">. The system displays the assessment’s details (assessment number, assessment name, maximum mark, and course name) and then </w:t>
+              <w:t>. The system displays the assessment’s details (assessment number, assessment name, maximum mark, and course name)</w:t>
+            </w:r>
+            <w:r>
+              <w:rPr>
+                <w:rFonts w:asciiTheme="minorHAnsi" w:hAnsiTheme="minorHAnsi" w:cstheme="minorHAnsi"/>
+                <w:sz w:val="22"/>
+              </w:rPr>
+              <w:t>.</w:t>
             </w:r>
           </w:p>
           <w:p>
@@ -31715,6 +31819,7 @@
                 <w:bCs/>
               </w:rPr>
             </w:pPr>
+            <w:proofErr w:type="spellStart"/>
             <w:r>
               <w:rPr>
                 <w:rFonts w:cs="Arial"/>
@@ -31729,6 +31834,7 @@
               </w:rPr>
               <w:t>ourseID</w:t>
             </w:r>
+            <w:proofErr w:type="spellEnd"/>
           </w:p>
         </w:tc>
         <w:tc>
@@ -31824,6 +31930,7 @@
                 <w:bCs/>
               </w:rPr>
             </w:pPr>
+            <w:proofErr w:type="spellStart"/>
             <w:r>
               <w:rPr>
                 <w:rFonts w:cs="Arial"/>
@@ -31838,6 +31945,7 @@
               </w:rPr>
               <w:t>ourseName</w:t>
             </w:r>
+            <w:proofErr w:type="spellEnd"/>
           </w:p>
         </w:tc>
         <w:tc>
@@ -32114,7 +32222,7 @@
                 <w:rFonts w:cs="Arial"/>
                 <w:bCs/>
               </w:rPr>
-              <w:t>4</w:t>
+              <w:t>4(2)</w:t>
             </w:r>
           </w:p>
         </w:tc>
@@ -32260,6 +32368,7 @@
                 <w:bCs/>
               </w:rPr>
             </w:pPr>
+            <w:proofErr w:type="spellStart"/>
             <w:r>
               <w:rPr>
                 <w:rFonts w:cs="Arial"/>
@@ -32267,6 +32376,7 @@
               </w:rPr>
               <w:t>ProgrammeID</w:t>
             </w:r>
+            <w:proofErr w:type="spellEnd"/>
           </w:p>
         </w:tc>
         <w:tc>
@@ -32469,6 +32579,7 @@
                 <w:bCs/>
               </w:rPr>
             </w:pPr>
+            <w:proofErr w:type="spellStart"/>
             <w:r>
               <w:rPr>
                 <w:rFonts w:cs="Arial"/>
@@ -32476,6 +32587,7 @@
               </w:rPr>
               <w:t>ProgrammeID</w:t>
             </w:r>
+            <w:proofErr w:type="spellEnd"/>
           </w:p>
         </w:tc>
         <w:tc>
@@ -32571,6 +32683,7 @@
                 <w:bCs/>
               </w:rPr>
             </w:pPr>
+            <w:proofErr w:type="spellStart"/>
             <w:r>
               <w:rPr>
                 <w:rFonts w:cs="Arial"/>
@@ -32578,6 +32691,7 @@
               </w:rPr>
               <w:t>ProgrammeName</w:t>
             </w:r>
+            <w:proofErr w:type="spellEnd"/>
           </w:p>
         </w:tc>
         <w:tc>
@@ -32903,6 +33017,7 @@
                 <w:bCs/>
               </w:rPr>
             </w:pPr>
+            <w:proofErr w:type="spellStart"/>
             <w:r>
               <w:rPr>
                 <w:rFonts w:cs="Arial"/>
@@ -32910,6 +33025,7 @@
               </w:rPr>
               <w:t>AssessmentID</w:t>
             </w:r>
+            <w:proofErr w:type="spellEnd"/>
           </w:p>
         </w:tc>
         <w:tc>
@@ -33005,6 +33121,7 @@
                 <w:bCs/>
               </w:rPr>
             </w:pPr>
+            <w:proofErr w:type="spellStart"/>
             <w:r>
               <w:rPr>
                 <w:rFonts w:cs="Arial"/>
@@ -33012,6 +33129,7 @@
               </w:rPr>
               <w:t>AssessmentNumber</w:t>
             </w:r>
+            <w:proofErr w:type="spellEnd"/>
           </w:p>
         </w:tc>
         <w:tc>
@@ -33107,6 +33225,7 @@
                 <w:bCs/>
               </w:rPr>
             </w:pPr>
+            <w:proofErr w:type="spellStart"/>
             <w:r>
               <w:rPr>
                 <w:rFonts w:cs="Arial"/>
@@ -33114,6 +33233,7 @@
               </w:rPr>
               <w:t>AssessmentName</w:t>
             </w:r>
+            <w:proofErr w:type="spellEnd"/>
           </w:p>
         </w:tc>
         <w:tc>
@@ -33167,6 +33287,13 @@
                 <w:bCs/>
               </w:rPr>
             </w:pPr>
+            <w:r>
+              <w:rPr>
+                <w:rFonts w:cs="Arial"/>
+                <w:bCs/>
+              </w:rPr>
+              <w:t>32</w:t>
+            </w:r>
           </w:p>
         </w:tc>
         <w:tc>
@@ -33180,6 +33307,13 @@
                 <w:bCs/>
               </w:rPr>
             </w:pPr>
+            <w:r>
+              <w:rPr>
+                <w:rFonts w:cs="Arial"/>
+                <w:bCs/>
+              </w:rPr>
+              <w:t>-</w:t>
+            </w:r>
           </w:p>
         </w:tc>
       </w:tr>
@@ -33398,6 +33532,7 @@
                 <w:bCs/>
               </w:rPr>
             </w:pPr>
+            <w:proofErr w:type="spellStart"/>
             <w:r>
               <w:rPr>
                 <w:rFonts w:cs="Arial"/>
@@ -33405,6 +33540,7 @@
               </w:rPr>
               <w:t>MaximumMark</w:t>
             </w:r>
+            <w:proofErr w:type="spellEnd"/>
           </w:p>
         </w:tc>
         <w:tc>
@@ -33500,6 +33636,7 @@
                 <w:bCs/>
               </w:rPr>
             </w:pPr>
+            <w:proofErr w:type="spellStart"/>
             <w:r>
               <w:rPr>
                 <w:rFonts w:cs="Arial"/>
@@ -33507,6 +33644,7 @@
               </w:rPr>
               <w:t>CourseID</w:t>
             </w:r>
+            <w:proofErr w:type="spellEnd"/>
           </w:p>
         </w:tc>
         <w:tc>
@@ -33716,6 +33854,7 @@
                 <w:bCs/>
               </w:rPr>
             </w:pPr>
+            <w:proofErr w:type="spellStart"/>
             <w:r>
               <w:rPr>
                 <w:rFonts w:cs="Arial"/>
@@ -33723,6 +33862,7 @@
               </w:rPr>
               <w:t>AssessmentID</w:t>
             </w:r>
+            <w:proofErr w:type="spellEnd"/>
           </w:p>
         </w:tc>
         <w:tc>
@@ -33819,6 +33959,7 @@
                 <w:bCs/>
               </w:rPr>
             </w:pPr>
+            <w:proofErr w:type="spellStart"/>
             <w:r>
               <w:rPr>
                 <w:rFonts w:cs="Arial"/>
@@ -33826,6 +33967,7 @@
               </w:rPr>
               <w:t>EnrolmentID</w:t>
             </w:r>
+            <w:proofErr w:type="spellEnd"/>
           </w:p>
         </w:tc>
         <w:tc>
@@ -33915,6 +34057,7 @@
                 <w:bCs/>
               </w:rPr>
             </w:pPr>
+            <w:proofErr w:type="spellStart"/>
             <w:r>
               <w:rPr>
                 <w:rFonts w:cs="Arial"/>
@@ -33922,6 +34065,7 @@
               </w:rPr>
               <w:t>ResultDate</w:t>
             </w:r>
+            <w:proofErr w:type="spellEnd"/>
           </w:p>
         </w:tc>
         <w:tc>
@@ -34249,6 +34393,7 @@
                 <w:bCs/>
               </w:rPr>
             </w:pPr>
+            <w:proofErr w:type="spellStart"/>
             <w:r>
               <w:rPr>
                 <w:rFonts w:cs="Arial"/>
@@ -34256,6 +34401,7 @@
               </w:rPr>
               <w:t>EnrolmentID</w:t>
             </w:r>
+            <w:proofErr w:type="spellEnd"/>
           </w:p>
         </w:tc>
         <w:tc>
@@ -34350,6 +34496,7 @@
                 <w:bCs/>
               </w:rPr>
             </w:pPr>
+            <w:proofErr w:type="spellStart"/>
             <w:r>
               <w:rPr>
                 <w:rFonts w:cs="Arial"/>
@@ -34357,6 +34504,7 @@
               </w:rPr>
               <w:t>StudentID</w:t>
             </w:r>
+            <w:proofErr w:type="spellEnd"/>
           </w:p>
         </w:tc>
         <w:tc>
@@ -34758,6 +34906,7 @@
                 <w:bCs/>
               </w:rPr>
             </w:pPr>
+            <w:proofErr w:type="spellStart"/>
             <w:r>
               <w:rPr>
                 <w:rFonts w:cs="Arial"/>
@@ -34765,6 +34914,7 @@
               </w:rPr>
               <w:t>CourseID</w:t>
             </w:r>
+            <w:proofErr w:type="spellEnd"/>
           </w:p>
         </w:tc>
         <w:tc>
@@ -34974,6 +35124,7 @@
                 <w:bCs/>
               </w:rPr>
             </w:pPr>
+            <w:proofErr w:type="spellStart"/>
             <w:r>
               <w:rPr>
                 <w:rFonts w:cs="Arial"/>
@@ -34981,6 +35132,7 @@
               </w:rPr>
               <w:t>StudentID</w:t>
             </w:r>
+            <w:proofErr w:type="spellEnd"/>
           </w:p>
         </w:tc>
         <w:tc>
@@ -35075,6 +35227,7 @@
                 <w:bCs/>
               </w:rPr>
             </w:pPr>
+            <w:proofErr w:type="spellStart"/>
             <w:r>
               <w:rPr>
                 <w:rFonts w:cs="Arial"/>
@@ -35082,6 +35235,7 @@
               </w:rPr>
               <w:t>LastName</w:t>
             </w:r>
+            <w:proofErr w:type="spellEnd"/>
           </w:p>
         </w:tc>
         <w:tc>
@@ -35279,6 +35433,7 @@
                 <w:bCs/>
               </w:rPr>
             </w:pPr>
+            <w:proofErr w:type="spellStart"/>
             <w:r>
               <w:rPr>
                 <w:rFonts w:cs="Arial"/>
@@ -35286,6 +35441,7 @@
               </w:rPr>
               <w:t>StreetAddress</w:t>
             </w:r>
+            <w:proofErr w:type="spellEnd"/>
           </w:p>
         </w:tc>
         <w:tc>
@@ -35585,6 +35741,7 @@
                 <w:bCs/>
               </w:rPr>
             </w:pPr>
+            <w:proofErr w:type="spellStart"/>
             <w:r>
               <w:rPr>
                 <w:rFonts w:cs="Arial"/>
@@ -35592,6 +35749,7 @@
               </w:rPr>
               <w:t>EmailAddress</w:t>
             </w:r>
+            <w:proofErr w:type="spellEnd"/>
           </w:p>
         </w:tc>
         <w:tc>
@@ -35687,6 +35845,7 @@
                 <w:bCs/>
               </w:rPr>
             </w:pPr>
+            <w:proofErr w:type="spellStart"/>
             <w:r>
               <w:rPr>
                 <w:rFonts w:cs="Arial"/>
@@ -35694,6 +35853,7 @@
               </w:rPr>
               <w:t>PhoneNumber</w:t>
             </w:r>
+            <w:proofErr w:type="spellEnd"/>
           </w:p>
         </w:tc>
         <w:tc>
@@ -36005,6 +36165,7 @@
                 <w:bCs/>
               </w:rPr>
             </w:pPr>
+            <w:proofErr w:type="spellStart"/>
             <w:r>
               <w:rPr>
                 <w:rFonts w:cs="Arial"/>
@@ -36012,6 +36173,7 @@
               </w:rPr>
               <w:t>IssueID</w:t>
             </w:r>
+            <w:proofErr w:type="spellEnd"/>
           </w:p>
         </w:tc>
         <w:tc>
@@ -36107,6 +36269,7 @@
                 <w:bCs/>
               </w:rPr>
             </w:pPr>
+            <w:proofErr w:type="spellStart"/>
             <w:r>
               <w:rPr>
                 <w:rFonts w:cs="Arial"/>
@@ -36114,6 +36277,7 @@
               </w:rPr>
               <w:t>IssueDescription</w:t>
             </w:r>
+            <w:proofErr w:type="spellEnd"/>
           </w:p>
         </w:tc>
         <w:tc>
@@ -36209,6 +36373,7 @@
                 <w:bCs/>
               </w:rPr>
             </w:pPr>
+            <w:proofErr w:type="spellStart"/>
             <w:r>
               <w:rPr>
                 <w:rFonts w:cs="Arial"/>
@@ -36216,6 +36381,7 @@
               </w:rPr>
               <w:t>IssueDate</w:t>
             </w:r>
+            <w:proofErr w:type="spellEnd"/>
           </w:p>
         </w:tc>
         <w:tc>
@@ -36311,6 +36477,7 @@
                 <w:bCs/>
               </w:rPr>
             </w:pPr>
+            <w:proofErr w:type="spellStart"/>
             <w:r>
               <w:rPr>
                 <w:rFonts w:cs="Arial"/>
@@ -36318,6 +36485,7 @@
               </w:rPr>
               <w:t>ActionTaken</w:t>
             </w:r>
+            <w:proofErr w:type="spellEnd"/>
           </w:p>
         </w:tc>
         <w:tc>
@@ -36413,13 +36581,15 @@
                 <w:bCs/>
               </w:rPr>
             </w:pPr>
-            <w:r>
-              <w:rPr>
-                <w:rFonts w:cs="Arial"/>
-                <w:bCs/>
-              </w:rPr>
-              <w:t>EnrolementID</w:t>
-            </w:r>
+            <w:proofErr w:type="spellStart"/>
+            <w:r>
+              <w:rPr>
+                <w:rFonts w:cs="Arial"/>
+                <w:bCs/>
+              </w:rPr>
+              <w:t>EnrolmentID</w:t>
+            </w:r>
+            <w:proofErr w:type="spellEnd"/>
           </w:p>
         </w:tc>
         <w:tc>
@@ -36629,6 +36799,7 @@
                 <w:bCs/>
               </w:rPr>
             </w:pPr>
+            <w:proofErr w:type="spellStart"/>
             <w:r>
               <w:rPr>
                 <w:rFonts w:cs="Arial"/>
@@ -36636,6 +36807,7 @@
               </w:rPr>
               <w:t>CourseID</w:t>
             </w:r>
+            <w:proofErr w:type="spellEnd"/>
           </w:p>
         </w:tc>
         <w:tc>
@@ -36732,6 +36904,7 @@
                 <w:bCs/>
               </w:rPr>
             </w:pPr>
+            <w:proofErr w:type="spellStart"/>
             <w:r>
               <w:rPr>
                 <w:rFonts w:cs="Arial"/>
@@ -36739,6 +36912,7 @@
               </w:rPr>
               <w:t>LecturerID</w:t>
             </w:r>
+            <w:proofErr w:type="spellEnd"/>
           </w:p>
         </w:tc>
         <w:tc>
@@ -37074,6 +37248,7 @@
                 <w:bCs/>
               </w:rPr>
             </w:pPr>
+            <w:proofErr w:type="spellStart"/>
             <w:r>
               <w:rPr>
                 <w:rFonts w:cs="Arial"/>
@@ -37081,6 +37256,7 @@
               </w:rPr>
               <w:t>LecturerID</w:t>
             </w:r>
+            <w:proofErr w:type="spellEnd"/>
           </w:p>
         </w:tc>
         <w:tc>
@@ -37176,6 +37352,7 @@
                 <w:bCs/>
               </w:rPr>
             </w:pPr>
+            <w:proofErr w:type="spellStart"/>
             <w:r>
               <w:rPr>
                 <w:rFonts w:cs="Arial"/>
@@ -37183,6 +37360,7 @@
               </w:rPr>
               <w:t>LastName</w:t>
             </w:r>
+            <w:proofErr w:type="spellEnd"/>
           </w:p>
         </w:tc>
         <w:tc>
@@ -37380,6 +37558,7 @@
                 <w:bCs/>
               </w:rPr>
             </w:pPr>
+            <w:proofErr w:type="spellStart"/>
             <w:r>
               <w:rPr>
                 <w:rFonts w:cs="Arial"/>
@@ -37387,6 +37566,7 @@
               </w:rPr>
               <w:t>StreetAddress</w:t>
             </w:r>
+            <w:proofErr w:type="spellEnd"/>
           </w:p>
         </w:tc>
         <w:tc>
@@ -37686,6 +37866,7 @@
                 <w:bCs/>
               </w:rPr>
             </w:pPr>
+            <w:proofErr w:type="spellStart"/>
             <w:r>
               <w:rPr>
                 <w:rFonts w:cs="Arial"/>
@@ -37693,6 +37874,7 @@
               </w:rPr>
               <w:t>PhoneNumber</w:t>
             </w:r>
+            <w:proofErr w:type="spellEnd"/>
           </w:p>
         </w:tc>
         <w:tc>
@@ -37788,6 +37970,7 @@
                 <w:bCs/>
               </w:rPr>
             </w:pPr>
+            <w:proofErr w:type="spellStart"/>
             <w:r>
               <w:rPr>
                 <w:rFonts w:cs="Arial"/>
@@ -37795,6 +37978,7 @@
               </w:rPr>
               <w:t>EmailAddress</w:t>
             </w:r>
+            <w:proofErr w:type="spellEnd"/>
           </w:p>
         </w:tc>
         <w:tc>
@@ -38208,6 +38392,7 @@
                 <w:bCs/>
               </w:rPr>
             </w:pPr>
+            <w:proofErr w:type="spellStart"/>
             <w:r>
               <w:rPr>
                 <w:rFonts w:cs="Arial"/>
@@ -38215,6 +38400,7 @@
               </w:rPr>
               <w:t>ResearchProjectID</w:t>
             </w:r>
+            <w:proofErr w:type="spellEnd"/>
           </w:p>
         </w:tc>
         <w:tc>
@@ -38310,6 +38496,7 @@
                 <w:bCs/>
               </w:rPr>
             </w:pPr>
+            <w:proofErr w:type="spellStart"/>
             <w:r>
               <w:rPr>
                 <w:rFonts w:cs="Arial"/>
@@ -38317,6 +38504,7 @@
               </w:rPr>
               <w:t>LecturerID</w:t>
             </w:r>
+            <w:proofErr w:type="spellEnd"/>
           </w:p>
         </w:tc>
         <w:tc>
@@ -38412,6 +38600,7 @@
                 <w:bCs/>
               </w:rPr>
             </w:pPr>
+            <w:proofErr w:type="spellStart"/>
             <w:r>
               <w:rPr>
                 <w:rFonts w:cs="Arial"/>
@@ -38419,6 +38608,7 @@
               </w:rPr>
               <w:t>ResearchTopicID</w:t>
             </w:r>
+            <w:proofErr w:type="spellEnd"/>
           </w:p>
         </w:tc>
         <w:tc>
@@ -38718,6 +38908,7 @@
                 <w:bCs/>
               </w:rPr>
             </w:pPr>
+            <w:proofErr w:type="spellStart"/>
             <w:r>
               <w:rPr>
                 <w:rFonts w:cs="Arial"/>
@@ -38725,6 +38916,7 @@
               </w:rPr>
               <w:t>ResearchProjectDescription</w:t>
             </w:r>
+            <w:proofErr w:type="spellEnd"/>
           </w:p>
         </w:tc>
         <w:tc>
@@ -38934,6 +39126,7 @@
                 <w:bCs/>
               </w:rPr>
             </w:pPr>
+            <w:proofErr w:type="spellStart"/>
             <w:r>
               <w:rPr>
                 <w:rFonts w:cs="Arial"/>
@@ -38941,6 +39134,7 @@
               </w:rPr>
               <w:t>ResearchTopicID</w:t>
             </w:r>
+            <w:proofErr w:type="spellEnd"/>
           </w:p>
         </w:tc>
         <w:tc>
@@ -39036,6 +39230,7 @@
                 <w:bCs/>
               </w:rPr>
             </w:pPr>
+            <w:proofErr w:type="spellStart"/>
             <w:r>
               <w:rPr>
                 <w:rFonts w:cs="Arial"/>
@@ -39043,6 +39238,7 @@
               </w:rPr>
               <w:t>ResearchTopicDescription</w:t>
             </w:r>
+            <w:proofErr w:type="spellEnd"/>
           </w:p>
         </w:tc>
         <w:tc>
@@ -39577,12 +39773,21 @@
           <w:sz w:val="22"/>
         </w:rPr>
       </w:pPr>
+      <w:proofErr w:type="spellStart"/>
       <w:r>
         <w:rPr>
           <w:rFonts w:asciiTheme="minorHAnsi" w:hAnsiTheme="minorHAnsi"/>
           <w:sz w:val="22"/>
         </w:rPr>
-        <w:t>Kanchev, K. (2021)</w:t>
+        <w:t>Kanchev</w:t>
+      </w:r>
+      <w:proofErr w:type="spellEnd"/>
+      <w:r>
+        <w:rPr>
+          <w:rFonts w:asciiTheme="minorHAnsi" w:hAnsiTheme="minorHAnsi"/>
+          <w:sz w:val="22"/>
+        </w:rPr>
+        <w:t>, K. (2021)</w:t>
       </w:r>
       <w:r>
         <w:rPr>
@@ -39598,6 +39803,7 @@
         </w:rPr>
         <w:t xml:space="preserve"> 10 Interesting Facts About JavaScript Each JS Programmer May Want to Know. </w:t>
       </w:r>
+      <w:proofErr w:type="spellStart"/>
       <w:r>
         <w:rPr>
           <w:rFonts w:asciiTheme="minorHAnsi" w:hAnsiTheme="minorHAnsi"/>
@@ -39605,7 +39811,17 @@
           <w:iCs/>
           <w:sz w:val="22"/>
         </w:rPr>
-        <w:t xml:space="preserve">Techva Me, </w:t>
+        <w:t>Techva</w:t>
+      </w:r>
+      <w:proofErr w:type="spellEnd"/>
+      <w:r>
+        <w:rPr>
+          <w:rFonts w:asciiTheme="minorHAnsi" w:hAnsiTheme="minorHAnsi"/>
+          <w:i/>
+          <w:iCs/>
+          <w:sz w:val="22"/>
+        </w:rPr>
+        <w:t xml:space="preserve"> Me, </w:t>
       </w:r>
       <w:hyperlink r:id="rId23" w:history="1">
         <w:r>
@@ -39695,6 +39911,7 @@
           <w:u w:val="none"/>
         </w:rPr>
       </w:pPr>
+      <w:proofErr w:type="spellStart"/>
       <w:r>
         <w:rPr>
           <w:rStyle w:val="Hyperlink"/>
@@ -39703,7 +39920,18 @@
           <w:sz w:val="22"/>
           <w:u w:val="none"/>
         </w:rPr>
-        <w:t>FutureLearn.</w:t>
+        <w:t>FutureLearn</w:t>
+      </w:r>
+      <w:proofErr w:type="spellEnd"/>
+      <w:r>
+        <w:rPr>
+          <w:rStyle w:val="Hyperlink"/>
+          <w:rFonts w:asciiTheme="minorHAnsi" w:hAnsiTheme="minorHAnsi"/>
+          <w:color w:val="auto"/>
+          <w:sz w:val="22"/>
+          <w:u w:val="none"/>
+        </w:rPr>
+        <w:t>.</w:t>
       </w:r>
       <w:r>
         <w:rPr>
@@ -40411,7 +40639,27 @@
           <w:iCs/>
           <w:sz w:val="22"/>
         </w:rPr>
-        <w:t xml:space="preserve">What is Moodle : A Comprehensive Guide to The Worlds Most Popular LMS. </w:t>
+        <w:t xml:space="preserve">What is Moodle : A Comprehensive Guide to The </w:t>
+      </w:r>
+      <w:proofErr w:type="spellStart"/>
+      <w:r>
+        <w:rPr>
+          <w:rFonts w:asciiTheme="minorHAnsi" w:hAnsiTheme="minorHAnsi"/>
+          <w:i/>
+          <w:iCs/>
+          <w:sz w:val="22"/>
+        </w:rPr>
+        <w:t>Worlds</w:t>
+      </w:r>
+      <w:proofErr w:type="spellEnd"/>
+      <w:r>
+        <w:rPr>
+          <w:rFonts w:asciiTheme="minorHAnsi" w:hAnsiTheme="minorHAnsi"/>
+          <w:i/>
+          <w:iCs/>
+          <w:sz w:val="22"/>
+        </w:rPr>
+        <w:t xml:space="preserve"> Most Popular LMS. </w:t>
       </w:r>
       <w:hyperlink r:id="rId35" w:history="1">
         <w:r>
@@ -40435,12 +40683,21 @@
           <w:sz w:val="22"/>
         </w:rPr>
       </w:pPr>
+      <w:proofErr w:type="spellStart"/>
       <w:r>
         <w:rPr>
           <w:rFonts w:asciiTheme="minorHAnsi" w:hAnsiTheme="minorHAnsi"/>
           <w:sz w:val="22"/>
         </w:rPr>
-        <w:t xml:space="preserve">Budram, M. (2021, August 24th), </w:t>
+        <w:t>Budram</w:t>
+      </w:r>
+      <w:proofErr w:type="spellEnd"/>
+      <w:r>
+        <w:rPr>
+          <w:rFonts w:asciiTheme="minorHAnsi" w:hAnsiTheme="minorHAnsi"/>
+          <w:sz w:val="22"/>
+        </w:rPr>
+        <w:t xml:space="preserve">, M. (2021, August 24th), </w:t>
       </w:r>
       <w:r>
         <w:rPr>
@@ -40792,7 +41049,7 @@
         <w:sz w:val="16"/>
         <w:szCs w:val="16"/>
       </w:rPr>
-      <w:t>26/10/2021</w:t>
+      <w:t>28/10/2021</w:t>
     </w:r>
     <w:r>
       <w:rPr>
@@ -47025,6 +47282,56 @@
 </file>
 
 <file path=customXml/item1.xml><?xml version="1.0" encoding="utf-8"?>
+<?mso-contentType ?>
+<spe:Receivers xmlns:spe="http://schemas.microsoft.com/sharepoint/events">
+  <Receiver>
+    <Name>Document ID Generator</Name>
+    <Synchronization>Synchronous</Synchronization>
+    <Type>10001</Type>
+    <SequenceNumber>1000</SequenceNumber>
+    <Url/>
+    <Assembly>Microsoft.Office.DocumentManagement, Version=16.0.0.0, Culture=neutral, PublicKeyToken=71e9bce111e9429c</Assembly>
+    <Class>Microsoft.Office.DocumentManagement.Internal.DocIdHandler</Class>
+    <Data/>
+    <Filter/>
+  </Receiver>
+  <Receiver>
+    <Name>Document ID Generator</Name>
+    <Synchronization>Synchronous</Synchronization>
+    <Type>10002</Type>
+    <SequenceNumber>1001</SequenceNumber>
+    <Url/>
+    <Assembly>Microsoft.Office.DocumentManagement, Version=16.0.0.0, Culture=neutral, PublicKeyToken=71e9bce111e9429c</Assembly>
+    <Class>Microsoft.Office.DocumentManagement.Internal.DocIdHandler</Class>
+    <Data/>
+    <Filter/>
+  </Receiver>
+  <Receiver>
+    <Name>Document ID Generator</Name>
+    <Synchronization>Synchronous</Synchronization>
+    <Type>10004</Type>
+    <SequenceNumber>1002</SequenceNumber>
+    <Url/>
+    <Assembly>Microsoft.Office.DocumentManagement, Version=16.0.0.0, Culture=neutral, PublicKeyToken=71e9bce111e9429c</Assembly>
+    <Class>Microsoft.Office.DocumentManagement.Internal.DocIdHandler</Class>
+    <Data/>
+    <Filter/>
+  </Receiver>
+  <Receiver>
+    <Name>Document ID Generator</Name>
+    <Synchronization>Synchronous</Synchronization>
+    <Type>10006</Type>
+    <SequenceNumber>1003</SequenceNumber>
+    <Url/>
+    <Assembly>Microsoft.Office.DocumentManagement, Version=16.0.0.0, Culture=neutral, PublicKeyToken=71e9bce111e9429c</Assembly>
+    <Class>Microsoft.Office.DocumentManagement.Internal.DocIdHandler</Class>
+    <Data/>
+    <Filter/>
+  </Receiver>
+</spe:Receivers>
+</file>
+
+<file path=customXml/item2.xml><?xml version="1.0" encoding="utf-8"?>
 <ct:contentTypeSchema xmlns:ct="http://schemas.microsoft.com/office/2006/metadata/contentType" xmlns:ma="http://schemas.microsoft.com/office/2006/metadata/properties/metaAttributes" ct:_="" ma:_="" ma:contentTypeName="Document" ma:contentTypeID="0x01010095BCD27F57AF1E4EBA53E9E2A3AA5582" ma:contentTypeVersion="12" ma:contentTypeDescription="Create a new document." ma:contentTypeScope="" ma:versionID="ab1837c598559379d8518a4976dad6b7">
   <xsd:schema xmlns:xsd="http://www.w3.org/2001/XMLSchema" xmlns:xs="http://www.w3.org/2001/XMLSchema" xmlns:p="http://schemas.microsoft.com/office/2006/metadata/properties" xmlns:ns2="fd2abeb6-c335-4a2b-9b92-63a942ae593e" xmlns:ns3="35b64fe6-4de2-4a4a-a4dd-17bd7f582ef7" xmlns:ns4="a2e7c75d-21a3-4d0b-a6ed-7be781c2d975" targetNamespace="http://schemas.microsoft.com/office/2006/metadata/properties" ma:root="true" ma:fieldsID="eed5a52a8bc9bfa6e823708acc9eec0f" ns2:_="" ns3:_="" ns4:_="">
     <xsd:import namespace="fd2abeb6-c335-4a2b-9b92-63a942ae593e"/>
@@ -47289,70 +47596,7 @@
 </ct:contentTypeSchema>
 </file>
 
-<file path=customXml/item2.xml><?xml version="1.0" encoding="utf-8"?>
-<?mso-contentType ?>
-<spe:Receivers xmlns:spe="http://schemas.microsoft.com/sharepoint/events">
-  <Receiver>
-    <Name>Document ID Generator</Name>
-    <Synchronization>Synchronous</Synchronization>
-    <Type>10001</Type>
-    <SequenceNumber>1000</SequenceNumber>
-    <Url/>
-    <Assembly>Microsoft.Office.DocumentManagement, Version=16.0.0.0, Culture=neutral, PublicKeyToken=71e9bce111e9429c</Assembly>
-    <Class>Microsoft.Office.DocumentManagement.Internal.DocIdHandler</Class>
-    <Data/>
-    <Filter/>
-  </Receiver>
-  <Receiver>
-    <Name>Document ID Generator</Name>
-    <Synchronization>Synchronous</Synchronization>
-    <Type>10002</Type>
-    <SequenceNumber>1001</SequenceNumber>
-    <Url/>
-    <Assembly>Microsoft.Office.DocumentManagement, Version=16.0.0.0, Culture=neutral, PublicKeyToken=71e9bce111e9429c</Assembly>
-    <Class>Microsoft.Office.DocumentManagement.Internal.DocIdHandler</Class>
-    <Data/>
-    <Filter/>
-  </Receiver>
-  <Receiver>
-    <Name>Document ID Generator</Name>
-    <Synchronization>Synchronous</Synchronization>
-    <Type>10004</Type>
-    <SequenceNumber>1002</SequenceNumber>
-    <Url/>
-    <Assembly>Microsoft.Office.DocumentManagement, Version=16.0.0.0, Culture=neutral, PublicKeyToken=71e9bce111e9429c</Assembly>
-    <Class>Microsoft.Office.DocumentManagement.Internal.DocIdHandler</Class>
-    <Data/>
-    <Filter/>
-  </Receiver>
-  <Receiver>
-    <Name>Document ID Generator</Name>
-    <Synchronization>Synchronous</Synchronization>
-    <Type>10006</Type>
-    <SequenceNumber>1003</SequenceNumber>
-    <Url/>
-    <Assembly>Microsoft.Office.DocumentManagement, Version=16.0.0.0, Culture=neutral, PublicKeyToken=71e9bce111e9429c</Assembly>
-    <Class>Microsoft.Office.DocumentManagement.Internal.DocIdHandler</Class>
-    <Data/>
-    <Filter/>
-  </Receiver>
-</spe:Receivers>
-</file>
-
 <file path=customXml/item3.xml><?xml version="1.0" encoding="utf-8"?>
-<b:Sources xmlns:b="http://schemas.openxmlformats.org/officeDocument/2006/bibliography" xmlns="http://schemas.openxmlformats.org/officeDocument/2006/bibliography" SelectedStyle="\APASixthEditionOfficeOnline.xsl" StyleName="APA" Version="6"/>
-</file>
-
-<file path=customXml/item4.xml><?xml version="1.0" encoding="utf-8"?>
-<?mso-contentType ?>
-<FormTemplates xmlns="http://schemas.microsoft.com/sharepoint/v3/contenttype/forms">
-  <Display>DocumentLibraryForm</Display>
-  <Edit>DocumentLibraryForm</Edit>
-  <New>DocumentLibraryForm</New>
-</FormTemplates>
-</file>
-
-<file path=customXml/item5.xml><?xml version="1.0" encoding="utf-8"?>
 <p:properties xmlns:p="http://schemas.microsoft.com/office/2006/metadata/properties" xmlns:xsi="http://www.w3.org/2001/XMLSchema-instance" xmlns:pc="http://schemas.microsoft.com/office/infopath/2007/PartnerControls">
   <documentManagement>
     <Project_x0020_Code xmlns="35b64fe6-4de2-4a4a-a4dd-17bd7f582ef7" xsi:nil="true"/>
@@ -47390,7 +47634,28 @@
 </p:properties>
 </file>
 
+<file path=customXml/item4.xml><?xml version="1.0" encoding="utf-8"?>
+<?mso-contentType ?>
+<FormTemplates xmlns="http://schemas.microsoft.com/sharepoint/v3/contenttype/forms">
+  <Display>DocumentLibraryForm</Display>
+  <Edit>DocumentLibraryForm</Edit>
+  <New>DocumentLibraryForm</New>
+</FormTemplates>
+</file>
+
+<file path=customXml/item5.xml><?xml version="1.0" encoding="utf-8"?>
+<b:Sources xmlns:b="http://schemas.openxmlformats.org/officeDocument/2006/bibliography" xmlns="http://schemas.openxmlformats.org/officeDocument/2006/bibliography" SelectedStyle="\APASixthEditionOfficeOnline.xsl" StyleName="APA" Version="6"/>
+</file>
+
 <file path=customXml/itemProps1.xml><?xml version="1.0" encoding="utf-8"?>
+<ds:datastoreItem xmlns:ds="http://schemas.openxmlformats.org/officeDocument/2006/customXml" ds:itemID="{45C7F68D-CC51-4E00-A1BB-3D2342402852}">
+  <ds:schemaRefs>
+    <ds:schemaRef ds:uri="http://schemas.microsoft.com/sharepoint/events"/>
+  </ds:schemaRefs>
+</ds:datastoreItem>
+</file>
+
+<file path=customXml/itemProps2.xml><?xml version="1.0" encoding="utf-8"?>
 <ds:datastoreItem xmlns:ds="http://schemas.openxmlformats.org/officeDocument/2006/customXml" ds:itemID="{52C6A29F-D301-49E4-A96F-AA5A84AF31FE}">
   <ds:schemaRefs>
     <ds:schemaRef ds:uri="http://schemas.microsoft.com/office/2006/metadata/contentType"/>
@@ -47410,18 +47675,13 @@
 </ds:datastoreItem>
 </file>
 
-<file path=customXml/itemProps2.xml><?xml version="1.0" encoding="utf-8"?>
-<ds:datastoreItem xmlns:ds="http://schemas.openxmlformats.org/officeDocument/2006/customXml" ds:itemID="{45C7F68D-CC51-4E00-A1BB-3D2342402852}">
+<file path=customXml/itemProps3.xml><?xml version="1.0" encoding="utf-8"?>
+<ds:datastoreItem xmlns:ds="http://schemas.openxmlformats.org/officeDocument/2006/customXml" ds:itemID="{688BFE57-9789-46AB-A5A2-98CAC772E935}">
   <ds:schemaRefs>
-    <ds:schemaRef ds:uri="http://schemas.microsoft.com/sharepoint/events"/>
-  </ds:schemaRefs>
-</ds:datastoreItem>
-</file>
-
-<file path=customXml/itemProps3.xml><?xml version="1.0" encoding="utf-8"?>
-<ds:datastoreItem xmlns:ds="http://schemas.openxmlformats.org/officeDocument/2006/customXml" ds:itemID="{DEBB3E57-3263-42E1-B4C0-A19E38E776D0}">
-  <ds:schemaRefs>
-    <ds:schemaRef ds:uri="http://schemas.openxmlformats.org/officeDocument/2006/bibliography"/>
+    <ds:schemaRef ds:uri="http://schemas.microsoft.com/office/2006/metadata/properties"/>
+    <ds:schemaRef ds:uri="http://schemas.microsoft.com/office/infopath/2007/PartnerControls"/>
+    <ds:schemaRef ds:uri="35b64fe6-4de2-4a4a-a4dd-17bd7f582ef7"/>
+    <ds:schemaRef ds:uri="fd2abeb6-c335-4a2b-9b92-63a942ae593e"/>
   </ds:schemaRefs>
 </ds:datastoreItem>
 </file>
@@ -47435,12 +47695,9 @@
 </file>
 
 <file path=customXml/itemProps5.xml><?xml version="1.0" encoding="utf-8"?>
-<ds:datastoreItem xmlns:ds="http://schemas.openxmlformats.org/officeDocument/2006/customXml" ds:itemID="{688BFE57-9789-46AB-A5A2-98CAC772E935}">
+<ds:datastoreItem xmlns:ds="http://schemas.openxmlformats.org/officeDocument/2006/customXml" ds:itemID="{DEBB3E57-3263-42E1-B4C0-A19E38E776D0}">
   <ds:schemaRefs>
-    <ds:schemaRef ds:uri="http://schemas.microsoft.com/office/2006/metadata/properties"/>
-    <ds:schemaRef ds:uri="http://schemas.microsoft.com/office/infopath/2007/PartnerControls"/>
-    <ds:schemaRef ds:uri="35b64fe6-4de2-4a4a-a4dd-17bd7f582ef7"/>
-    <ds:schemaRef ds:uri="fd2abeb6-c335-4a2b-9b92-63a942ae593e"/>
+    <ds:schemaRef ds:uri="http://schemas.openxmlformats.org/officeDocument/2006/bibliography"/>
   </ds:schemaRefs>
 </ds:datastoreItem>
 </file>
--- a/Jason Down Technical Report.docx
+++ b/Jason Down Technical Report.docx
@@ -136,6 +136,17 @@
           <w:szCs w:val="24"/>
         </w:rPr>
         <w:t>:</w:t>
+      </w:r>
+      <w:r>
+        <w:rPr>
+          <w:rFonts w:asciiTheme="minorHAnsi" w:eastAsiaTheme="majorEastAsia" w:hAnsiTheme="minorHAnsi" w:cstheme="majorBidi"/>
+          <w:b/>
+          <w:bCs/>
+          <w:caps/>
+          <w:sz w:val="24"/>
+          <w:szCs w:val="24"/>
+        </w:rPr>
+        <w:t xml:space="preserve"> Balham College</w:t>
       </w:r>
     </w:p>
     <w:tbl>
@@ -829,7 +840,7 @@
             </w:rPr>
             <w:fldChar w:fldCharType="separate"/>
           </w:r>
-          <w:hyperlink w:anchor="_Toc80799791" w:history="1">
+          <w:hyperlink w:anchor="_Toc86667014" w:history="1">
             <w:r>
               <w:rPr>
                 <w:rStyle w:val="Hyperlink"/>
@@ -856,7 +867,7 @@
                 <w:noProof/>
                 <w:webHidden/>
               </w:rPr>
-              <w:instrText xml:space="preserve"> PAGEREF _Toc80799791 \h </w:instrText>
+              <w:instrText xml:space="preserve"> PAGEREF _Toc86667014 \h </w:instrText>
             </w:r>
             <w:r>
               <w:rPr>
@@ -876,7 +887,7 @@
                 <w:noProof/>
                 <w:webHidden/>
               </w:rPr>
-              <w:t>4</w:t>
+              <w:t>12</w:t>
             </w:r>
             <w:r>
               <w:rPr>
@@ -897,7 +908,7 @@
               <w:lang w:eastAsia="en-NZ"/>
             </w:rPr>
           </w:pPr>
-          <w:hyperlink w:anchor="_Toc80799792" w:history="1">
+          <w:hyperlink w:anchor="_Toc86667015" w:history="1">
             <w:r>
               <w:rPr>
                 <w:rStyle w:val="Hyperlink"/>
@@ -924,7 +935,7 @@
                 <w:noProof/>
                 <w:webHidden/>
               </w:rPr>
-              <w:instrText xml:space="preserve"> PAGEREF _Toc80799792 \h </w:instrText>
+              <w:instrText xml:space="preserve"> PAGEREF _Toc86667015 \h </w:instrText>
             </w:r>
             <w:r>
               <w:rPr>
@@ -944,7 +955,7 @@
                 <w:noProof/>
                 <w:webHidden/>
               </w:rPr>
-              <w:t>4</w:t>
+              <w:t>12</w:t>
             </w:r>
             <w:r>
               <w:rPr>
@@ -965,7 +976,7 @@
               <w:lang w:eastAsia="en-NZ"/>
             </w:rPr>
           </w:pPr>
-          <w:hyperlink w:anchor="_Toc80799793" w:history="1">
+          <w:hyperlink w:anchor="_Toc86667016" w:history="1">
             <w:r>
               <w:rPr>
                 <w:rStyle w:val="Hyperlink"/>
@@ -992,7 +1003,7 @@
                 <w:noProof/>
                 <w:webHidden/>
               </w:rPr>
-              <w:instrText xml:space="preserve"> PAGEREF _Toc80799793 \h </w:instrText>
+              <w:instrText xml:space="preserve"> PAGEREF _Toc86667016 \h </w:instrText>
             </w:r>
             <w:r>
               <w:rPr>
@@ -1012,7 +1023,7 @@
                 <w:noProof/>
                 <w:webHidden/>
               </w:rPr>
-              <w:t>4</w:t>
+              <w:t>12</w:t>
             </w:r>
             <w:r>
               <w:rPr>
@@ -1033,7 +1044,7 @@
               <w:lang w:eastAsia="en-NZ"/>
             </w:rPr>
           </w:pPr>
-          <w:hyperlink w:anchor="_Toc80799794" w:history="1">
+          <w:hyperlink w:anchor="_Toc86667017" w:history="1">
             <w:r>
               <w:rPr>
                 <w:rStyle w:val="Hyperlink"/>
@@ -1060,7 +1071,7 @@
                 <w:noProof/>
                 <w:webHidden/>
               </w:rPr>
-              <w:instrText xml:space="preserve"> PAGEREF _Toc80799794 \h </w:instrText>
+              <w:instrText xml:space="preserve"> PAGEREF _Toc86667017 \h </w:instrText>
             </w:r>
             <w:r>
               <w:rPr>
@@ -1080,7 +1091,7 @@
                 <w:noProof/>
                 <w:webHidden/>
               </w:rPr>
-              <w:t>4</w:t>
+              <w:t>12</w:t>
             </w:r>
             <w:r>
               <w:rPr>
@@ -1102,7 +1113,7 @@
               <w:lang w:eastAsia="en-NZ"/>
             </w:rPr>
           </w:pPr>
-          <w:hyperlink w:anchor="_Toc80799795" w:history="1">
+          <w:hyperlink w:anchor="_Toc86667018" w:history="1">
             <w:r>
               <w:rPr>
                 <w:rStyle w:val="Hyperlink"/>
@@ -1129,7 +1140,7 @@
                 <w:noProof/>
                 <w:webHidden/>
               </w:rPr>
-              <w:instrText xml:space="preserve"> PAGEREF _Toc80799795 \h </w:instrText>
+              <w:instrText xml:space="preserve"> PAGEREF _Toc86667018 \h </w:instrText>
             </w:r>
             <w:r>
               <w:rPr>
@@ -1149,7 +1160,7 @@
                 <w:noProof/>
                 <w:webHidden/>
               </w:rPr>
-              <w:t>5</w:t>
+              <w:t>13</w:t>
             </w:r>
             <w:r>
               <w:rPr>
@@ -1171,7 +1182,7 @@
               <w:lang w:eastAsia="en-NZ"/>
             </w:rPr>
           </w:pPr>
-          <w:hyperlink w:anchor="_Toc80799796" w:history="1">
+          <w:hyperlink w:anchor="_Toc86667019" w:history="1">
             <w:r>
               <w:rPr>
                 <w:rStyle w:val="Hyperlink"/>
@@ -1198,7 +1209,7 @@
                 <w:noProof/>
                 <w:webHidden/>
               </w:rPr>
-              <w:instrText xml:space="preserve"> PAGEREF _Toc80799796 \h </w:instrText>
+              <w:instrText xml:space="preserve"> PAGEREF _Toc86667019 \h </w:instrText>
             </w:r>
             <w:r>
               <w:rPr>
@@ -1218,7 +1229,7 @@
                 <w:noProof/>
                 <w:webHidden/>
               </w:rPr>
-              <w:t>6</w:t>
+              <w:t>14</w:t>
             </w:r>
             <w:r>
               <w:rPr>
@@ -1240,7 +1251,7 @@
               <w:lang w:eastAsia="en-NZ"/>
             </w:rPr>
           </w:pPr>
-          <w:hyperlink w:anchor="_Toc80799797" w:history="1">
+          <w:hyperlink w:anchor="_Toc86667020" w:history="1">
             <w:r>
               <w:rPr>
                 <w:rStyle w:val="Hyperlink"/>
@@ -1267,7 +1278,7 @@
                 <w:noProof/>
                 <w:webHidden/>
               </w:rPr>
-              <w:instrText xml:space="preserve"> PAGEREF _Toc80799797 \h </w:instrText>
+              <w:instrText xml:space="preserve"> PAGEREF _Toc86667020 \h </w:instrText>
             </w:r>
             <w:r>
               <w:rPr>
@@ -1287,7 +1298,7 @@
                 <w:noProof/>
                 <w:webHidden/>
               </w:rPr>
-              <w:t>7</w:t>
+              <w:t>15</w:t>
             </w:r>
             <w:r>
               <w:rPr>
@@ -1309,7 +1320,7 @@
               <w:lang w:eastAsia="en-NZ"/>
             </w:rPr>
           </w:pPr>
-          <w:hyperlink w:anchor="_Toc80799798" w:history="1">
+          <w:hyperlink w:anchor="_Toc86667021" w:history="1">
             <w:r>
               <w:rPr>
                 <w:rStyle w:val="Hyperlink"/>
@@ -1336,7 +1347,7 @@
                 <w:noProof/>
                 <w:webHidden/>
               </w:rPr>
-              <w:instrText xml:space="preserve"> PAGEREF _Toc80799798 \h </w:instrText>
+              <w:instrText xml:space="preserve"> PAGEREF _Toc86667021 \h </w:instrText>
             </w:r>
             <w:r>
               <w:rPr>
@@ -1356,7 +1367,7 @@
                 <w:noProof/>
                 <w:webHidden/>
               </w:rPr>
-              <w:t>8</w:t>
+              <w:t>18</w:t>
             </w:r>
             <w:r>
               <w:rPr>
@@ -1378,7 +1389,7 @@
               <w:lang w:eastAsia="en-NZ"/>
             </w:rPr>
           </w:pPr>
-          <w:hyperlink w:anchor="_Toc80799799" w:history="1">
+          <w:hyperlink w:anchor="_Toc86667022" w:history="1">
             <w:r>
               <w:rPr>
                 <w:rStyle w:val="Hyperlink"/>
@@ -1405,7 +1416,7 @@
                 <w:noProof/>
                 <w:webHidden/>
               </w:rPr>
-              <w:instrText xml:space="preserve"> PAGEREF _Toc80799799 \h </w:instrText>
+              <w:instrText xml:space="preserve"> PAGEREF _Toc86667022 \h </w:instrText>
             </w:r>
             <w:r>
               <w:rPr>
@@ -1425,7 +1436,7 @@
                 <w:noProof/>
                 <w:webHidden/>
               </w:rPr>
-              <w:t>9</w:t>
+              <w:t>19</w:t>
             </w:r>
             <w:r>
               <w:rPr>
@@ -1446,7 +1457,7 @@
               <w:lang w:eastAsia="en-NZ"/>
             </w:rPr>
           </w:pPr>
-          <w:hyperlink w:anchor="_Toc80799800" w:history="1">
+          <w:hyperlink w:anchor="_Toc86667023" w:history="1">
             <w:r>
               <w:rPr>
                 <w:rStyle w:val="Hyperlink"/>
@@ -1473,7 +1484,7 @@
                 <w:noProof/>
                 <w:webHidden/>
               </w:rPr>
-              <w:instrText xml:space="preserve"> PAGEREF _Toc80799800 \h </w:instrText>
+              <w:instrText xml:space="preserve"> PAGEREF _Toc86667023 \h </w:instrText>
             </w:r>
             <w:r>
               <w:rPr>
@@ -1493,7 +1504,7 @@
                 <w:noProof/>
                 <w:webHidden/>
               </w:rPr>
-              <w:t>9</w:t>
+              <w:t>19</w:t>
             </w:r>
             <w:r>
               <w:rPr>
@@ -1514,7 +1525,7 @@
               <w:lang w:eastAsia="en-NZ"/>
             </w:rPr>
           </w:pPr>
-          <w:hyperlink w:anchor="_Toc80799801" w:history="1">
+          <w:hyperlink w:anchor="_Toc86667024" w:history="1">
             <w:r>
               <w:rPr>
                 <w:rStyle w:val="Hyperlink"/>
@@ -1541,7 +1552,7 @@
                 <w:noProof/>
                 <w:webHidden/>
               </w:rPr>
-              <w:instrText xml:space="preserve"> PAGEREF _Toc80799801 \h </w:instrText>
+              <w:instrText xml:space="preserve"> PAGEREF _Toc86667024 \h </w:instrText>
             </w:r>
             <w:r>
               <w:rPr>
@@ -1561,7 +1572,7 @@
                 <w:noProof/>
                 <w:webHidden/>
               </w:rPr>
-              <w:t>9</w:t>
+              <w:t>19</w:t>
             </w:r>
             <w:r>
               <w:rPr>
@@ -1582,7 +1593,7 @@
               <w:lang w:eastAsia="en-NZ"/>
             </w:rPr>
           </w:pPr>
-          <w:hyperlink w:anchor="_Toc80799802" w:history="1">
+          <w:hyperlink w:anchor="_Toc86667025" w:history="1">
             <w:r>
               <w:rPr>
                 <w:rStyle w:val="Hyperlink"/>
@@ -1609,7 +1620,7 @@
                 <w:noProof/>
                 <w:webHidden/>
               </w:rPr>
-              <w:instrText xml:space="preserve"> PAGEREF _Toc80799802 \h </w:instrText>
+              <w:instrText xml:space="preserve"> PAGEREF _Toc86667025 \h </w:instrText>
             </w:r>
             <w:r>
               <w:rPr>
@@ -1629,7 +1640,7 @@
                 <w:noProof/>
                 <w:webHidden/>
               </w:rPr>
-              <w:t>9</w:t>
+              <w:t>19</w:t>
             </w:r>
             <w:r>
               <w:rPr>
@@ -1650,7 +1661,7 @@
               <w:lang w:eastAsia="en-NZ"/>
             </w:rPr>
           </w:pPr>
-          <w:hyperlink w:anchor="_Toc80799803" w:history="1">
+          <w:hyperlink w:anchor="_Toc86667026" w:history="1">
             <w:r>
               <w:rPr>
                 <w:rStyle w:val="Hyperlink"/>
@@ -1677,7 +1688,7 @@
                 <w:noProof/>
                 <w:webHidden/>
               </w:rPr>
-              <w:instrText xml:space="preserve"> PAGEREF _Toc80799803 \h </w:instrText>
+              <w:instrText xml:space="preserve"> PAGEREF _Toc86667026 \h </w:instrText>
             </w:r>
             <w:r>
               <w:rPr>
@@ -1697,7 +1708,7 @@
                 <w:noProof/>
                 <w:webHidden/>
               </w:rPr>
-              <w:t>9</w:t>
+              <w:t>19</w:t>
             </w:r>
             <w:r>
               <w:rPr>
@@ -1718,7 +1729,7 @@
               <w:lang w:eastAsia="en-NZ"/>
             </w:rPr>
           </w:pPr>
-          <w:hyperlink w:anchor="_Toc80799804" w:history="1">
+          <w:hyperlink w:anchor="_Toc86667027" w:history="1">
             <w:r>
               <w:rPr>
                 <w:rStyle w:val="Hyperlink"/>
@@ -1745,7 +1756,7 @@
                 <w:noProof/>
                 <w:webHidden/>
               </w:rPr>
-              <w:instrText xml:space="preserve"> PAGEREF _Toc80799804 \h </w:instrText>
+              <w:instrText xml:space="preserve"> PAGEREF _Toc86667027 \h </w:instrText>
             </w:r>
             <w:r>
               <w:rPr>
@@ -1765,7 +1776,7 @@
                 <w:noProof/>
                 <w:webHidden/>
               </w:rPr>
-              <w:t>9</w:t>
+              <w:t>19</w:t>
             </w:r>
             <w:r>
               <w:rPr>
@@ -1786,7 +1797,7 @@
               <w:lang w:eastAsia="en-NZ"/>
             </w:rPr>
           </w:pPr>
-          <w:hyperlink w:anchor="_Toc80799805" w:history="1">
+          <w:hyperlink w:anchor="_Toc86667028" w:history="1">
             <w:r>
               <w:rPr>
                 <w:rStyle w:val="Hyperlink"/>
@@ -1813,7 +1824,7 @@
                 <w:noProof/>
                 <w:webHidden/>
               </w:rPr>
-              <w:instrText xml:space="preserve"> PAGEREF _Toc80799805 \h </w:instrText>
+              <w:instrText xml:space="preserve"> PAGEREF _Toc86667028 \h </w:instrText>
             </w:r>
             <w:r>
               <w:rPr>
@@ -1833,7 +1844,7 @@
                 <w:noProof/>
                 <w:webHidden/>
               </w:rPr>
-              <w:t>9</w:t>
+              <w:t>19</w:t>
             </w:r>
             <w:r>
               <w:rPr>
@@ -1855,7 +1866,7 @@
               <w:lang w:eastAsia="en-NZ"/>
             </w:rPr>
           </w:pPr>
-          <w:hyperlink w:anchor="_Toc80799806" w:history="1">
+          <w:hyperlink w:anchor="_Toc86667029" w:history="1">
             <w:r>
               <w:rPr>
                 <w:rStyle w:val="Hyperlink"/>
@@ -1882,7 +1893,7 @@
                 <w:noProof/>
                 <w:webHidden/>
               </w:rPr>
-              <w:instrText xml:space="preserve"> PAGEREF _Toc80799806 \h </w:instrText>
+              <w:instrText xml:space="preserve"> PAGEREF _Toc86667029 \h </w:instrText>
             </w:r>
             <w:r>
               <w:rPr>
@@ -1902,7 +1913,7 @@
                 <w:noProof/>
                 <w:webHidden/>
               </w:rPr>
-              <w:t>10</w:t>
+              <w:t>20</w:t>
             </w:r>
             <w:r>
               <w:rPr>
@@ -1923,7 +1934,7 @@
               <w:lang w:eastAsia="en-NZ"/>
             </w:rPr>
           </w:pPr>
-          <w:hyperlink w:anchor="_Toc80799807" w:history="1">
+          <w:hyperlink w:anchor="_Toc86667030" w:history="1">
             <w:r>
               <w:rPr>
                 <w:rStyle w:val="Hyperlink"/>
@@ -1950,7 +1961,7 @@
                 <w:noProof/>
                 <w:webHidden/>
               </w:rPr>
-              <w:instrText xml:space="preserve"> PAGEREF _Toc80799807 \h </w:instrText>
+              <w:instrText xml:space="preserve"> PAGEREF _Toc86667030 \h </w:instrText>
             </w:r>
             <w:r>
               <w:rPr>
@@ -1970,7 +1981,7 @@
                 <w:noProof/>
                 <w:webHidden/>
               </w:rPr>
-              <w:t>10</w:t>
+              <w:t>20</w:t>
             </w:r>
             <w:r>
               <w:rPr>
@@ -1991,7 +2002,7 @@
               <w:lang w:eastAsia="en-NZ"/>
             </w:rPr>
           </w:pPr>
-          <w:hyperlink w:anchor="_Toc80799808" w:history="1">
+          <w:hyperlink w:anchor="_Toc86667031" w:history="1">
             <w:r>
               <w:rPr>
                 <w:rStyle w:val="Hyperlink"/>
@@ -2018,7 +2029,7 @@
                 <w:noProof/>
                 <w:webHidden/>
               </w:rPr>
-              <w:instrText xml:space="preserve"> PAGEREF _Toc80799808 \h </w:instrText>
+              <w:instrText xml:space="preserve"> PAGEREF _Toc86667031 \h </w:instrText>
             </w:r>
             <w:r>
               <w:rPr>
@@ -2038,7 +2049,7 @@
                 <w:noProof/>
                 <w:webHidden/>
               </w:rPr>
-              <w:t>10</w:t>
+              <w:t>20</w:t>
             </w:r>
             <w:r>
               <w:rPr>
@@ -2059,7 +2070,7 @@
               <w:lang w:eastAsia="en-NZ"/>
             </w:rPr>
           </w:pPr>
-          <w:hyperlink w:anchor="_Toc80799809" w:history="1">
+          <w:hyperlink w:anchor="_Toc86667032" w:history="1">
             <w:r>
               <w:rPr>
                 <w:rStyle w:val="Hyperlink"/>
@@ -2086,7 +2097,7 @@
                 <w:noProof/>
                 <w:webHidden/>
               </w:rPr>
-              <w:instrText xml:space="preserve"> PAGEREF _Toc80799809 \h </w:instrText>
+              <w:instrText xml:space="preserve"> PAGEREF _Toc86667032 \h </w:instrText>
             </w:r>
             <w:r>
               <w:rPr>
@@ -2106,7 +2117,7 @@
                 <w:noProof/>
                 <w:webHidden/>
               </w:rPr>
-              <w:t>10</w:t>
+              <w:t>21</w:t>
             </w:r>
             <w:r>
               <w:rPr>
@@ -2127,7 +2138,7 @@
               <w:lang w:eastAsia="en-NZ"/>
             </w:rPr>
           </w:pPr>
-          <w:hyperlink w:anchor="_Toc80799810" w:history="1">
+          <w:hyperlink w:anchor="_Toc86667033" w:history="1">
             <w:r>
               <w:rPr>
                 <w:rStyle w:val="Hyperlink"/>
@@ -2137,6 +2148,453 @@
             </w:r>
             <w:r>
               <w:rPr>
+                <w:rStyle w:val="Hyperlink"/>
+                <w:i/>
+                <w:noProof/>
+              </w:rPr>
+              <w:drawing>
+                <wp:inline distT="0" distB="0" distL="0" distR="0" wp14:anchorId="3D32345E" wp14:editId="4A0FC8BF">
+                  <wp:extent cx="5729605" cy="6549390"/>
+                  <wp:effectExtent l="0" t="0" r="4445" b="3810"/>
+                  <wp:docPr id="13" name="Picture 13"/>
+                  <wp:cNvGraphicFramePr>
+                    <a:graphicFrameLocks xmlns:a="http://schemas.openxmlformats.org/drawingml/2006/main" noChangeAspect="1"/>
+                  </wp:cNvGraphicFramePr>
+                  <a:graphic xmlns:a="http://schemas.openxmlformats.org/drawingml/2006/main">
+                    <a:graphicData uri="http://schemas.openxmlformats.org/drawingml/2006/picture">
+                      <pic:pic xmlns:pic="http://schemas.openxmlformats.org/drawingml/2006/picture">
+                        <pic:nvPicPr>
+                          <pic:cNvPr id="0" name="Picture 1"/>
+                          <pic:cNvPicPr>
+                            <a:picLocks noChangeAspect="1" noChangeArrowheads="1"/>
+                          </pic:cNvPicPr>
+                        </pic:nvPicPr>
+                        <pic:blipFill>
+                          <a:blip r:embed="rId12">
+                            <a:extLst>
+                              <a:ext uri="{28A0092B-C50C-407E-A947-70E740481C1C}">
+                                <a14:useLocalDpi xmlns:a14="http://schemas.microsoft.com/office/drawing/2010/main" val="0"/>
+                              </a:ext>
+                            </a:extLst>
+                          </a:blip>
+                          <a:srcRect/>
+                          <a:stretch>
+                            <a:fillRect/>
+                          </a:stretch>
+                        </pic:blipFill>
+                        <pic:spPr bwMode="auto">
+                          <a:xfrm>
+                            <a:off x="0" y="0"/>
+                            <a:ext cx="5729605" cy="6549390"/>
+                          </a:xfrm>
+                          <a:prstGeom prst="rect">
+                            <a:avLst/>
+                          </a:prstGeom>
+                          <a:noFill/>
+                          <a:ln>
+                            <a:noFill/>
+                          </a:ln>
+                        </pic:spPr>
+                      </pic:pic>
+                    </a:graphicData>
+                  </a:graphic>
+                </wp:inline>
+              </w:drawing>
+            </w:r>
+            <w:r>
+              <w:rPr>
+                <w:rStyle w:val="Hyperlink"/>
+                <w:i/>
+                <w:noProof/>
+              </w:rPr>
+              <w:lastRenderedPageBreak/>
+              <w:drawing>
+                <wp:inline distT="0" distB="0" distL="0" distR="0" wp14:anchorId="5A9535FB" wp14:editId="2944BBEC">
+                  <wp:extent cx="5729605" cy="8158480"/>
+                  <wp:effectExtent l="0" t="0" r="4445" b="0"/>
+                  <wp:docPr id="14" name="Picture 14"/>
+                  <wp:cNvGraphicFramePr>
+                    <a:graphicFrameLocks xmlns:a="http://schemas.openxmlformats.org/drawingml/2006/main" noChangeAspect="1"/>
+                  </wp:cNvGraphicFramePr>
+                  <a:graphic xmlns:a="http://schemas.openxmlformats.org/drawingml/2006/main">
+                    <a:graphicData uri="http://schemas.openxmlformats.org/drawingml/2006/picture">
+                      <pic:pic xmlns:pic="http://schemas.openxmlformats.org/drawingml/2006/picture">
+                        <pic:nvPicPr>
+                          <pic:cNvPr id="0" name="Picture 2"/>
+                          <pic:cNvPicPr>
+                            <a:picLocks noChangeAspect="1" noChangeArrowheads="1"/>
+                          </pic:cNvPicPr>
+                        </pic:nvPicPr>
+                        <pic:blipFill>
+                          <a:blip r:embed="rId13">
+                            <a:extLst>
+                              <a:ext uri="{28A0092B-C50C-407E-A947-70E740481C1C}">
+                                <a14:useLocalDpi xmlns:a14="http://schemas.microsoft.com/office/drawing/2010/main" val="0"/>
+                              </a:ext>
+                            </a:extLst>
+                          </a:blip>
+                          <a:srcRect/>
+                          <a:stretch>
+                            <a:fillRect/>
+                          </a:stretch>
+                        </pic:blipFill>
+                        <pic:spPr bwMode="auto">
+                          <a:xfrm>
+                            <a:off x="0" y="0"/>
+                            <a:ext cx="5729605" cy="8158480"/>
+                          </a:xfrm>
+                          <a:prstGeom prst="rect">
+                            <a:avLst/>
+                          </a:prstGeom>
+                          <a:noFill/>
+                          <a:ln>
+                            <a:noFill/>
+                          </a:ln>
+                        </pic:spPr>
+                      </pic:pic>
+                    </a:graphicData>
+                  </a:graphic>
+                </wp:inline>
+              </w:drawing>
+            </w:r>
+            <w:r>
+              <w:rPr>
+                <w:rStyle w:val="Hyperlink"/>
+                <w:i/>
+                <w:noProof/>
+              </w:rPr>
+              <w:lastRenderedPageBreak/>
+              <w:drawing>
+                <wp:inline distT="0" distB="0" distL="0" distR="0" wp14:anchorId="4CEA0920" wp14:editId="496CF9E6">
+                  <wp:extent cx="5729605" cy="7000240"/>
+                  <wp:effectExtent l="0" t="0" r="4445" b="0"/>
+                  <wp:docPr id="15" name="Picture 15"/>
+                  <wp:cNvGraphicFramePr>
+                    <a:graphicFrameLocks xmlns:a="http://schemas.openxmlformats.org/drawingml/2006/main" noChangeAspect="1"/>
+                  </wp:cNvGraphicFramePr>
+                  <a:graphic xmlns:a="http://schemas.openxmlformats.org/drawingml/2006/main">
+                    <a:graphicData uri="http://schemas.openxmlformats.org/drawingml/2006/picture">
+                      <pic:pic xmlns:pic="http://schemas.openxmlformats.org/drawingml/2006/picture">
+                        <pic:nvPicPr>
+                          <pic:cNvPr id="0" name="Picture 3"/>
+                          <pic:cNvPicPr>
+                            <a:picLocks noChangeAspect="1" noChangeArrowheads="1"/>
+                          </pic:cNvPicPr>
+                        </pic:nvPicPr>
+                        <pic:blipFill>
+                          <a:blip r:embed="rId14">
+                            <a:extLst>
+                              <a:ext uri="{28A0092B-C50C-407E-A947-70E740481C1C}">
+                                <a14:useLocalDpi xmlns:a14="http://schemas.microsoft.com/office/drawing/2010/main" val="0"/>
+                              </a:ext>
+                            </a:extLst>
+                          </a:blip>
+                          <a:srcRect/>
+                          <a:stretch>
+                            <a:fillRect/>
+                          </a:stretch>
+                        </pic:blipFill>
+                        <pic:spPr bwMode="auto">
+                          <a:xfrm>
+                            <a:off x="0" y="0"/>
+                            <a:ext cx="5729605" cy="7000240"/>
+                          </a:xfrm>
+                          <a:prstGeom prst="rect">
+                            <a:avLst/>
+                          </a:prstGeom>
+                          <a:noFill/>
+                          <a:ln>
+                            <a:noFill/>
+                          </a:ln>
+                        </pic:spPr>
+                      </pic:pic>
+                    </a:graphicData>
+                  </a:graphic>
+                </wp:inline>
+              </w:drawing>
+            </w:r>
+            <w:r>
+              <w:rPr>
+                <w:rStyle w:val="Hyperlink"/>
+                <w:i/>
+                <w:noProof/>
+              </w:rPr>
+              <w:lastRenderedPageBreak/>
+              <w:drawing>
+                <wp:inline distT="0" distB="0" distL="0" distR="0" wp14:anchorId="74BBCE42" wp14:editId="63E4B4C8">
+                  <wp:extent cx="5729605" cy="5236845"/>
+                  <wp:effectExtent l="0" t="0" r="4445" b="1905"/>
+                  <wp:docPr id="16" name="Picture 16"/>
+                  <wp:cNvGraphicFramePr>
+                    <a:graphicFrameLocks xmlns:a="http://schemas.openxmlformats.org/drawingml/2006/main" noChangeAspect="1"/>
+                  </wp:cNvGraphicFramePr>
+                  <a:graphic xmlns:a="http://schemas.openxmlformats.org/drawingml/2006/main">
+                    <a:graphicData uri="http://schemas.openxmlformats.org/drawingml/2006/picture">
+                      <pic:pic xmlns:pic="http://schemas.openxmlformats.org/drawingml/2006/picture">
+                        <pic:nvPicPr>
+                          <pic:cNvPr id="0" name="Picture 4"/>
+                          <pic:cNvPicPr>
+                            <a:picLocks noChangeAspect="1" noChangeArrowheads="1"/>
+                          </pic:cNvPicPr>
+                        </pic:nvPicPr>
+                        <pic:blipFill>
+                          <a:blip r:embed="rId15">
+                            <a:extLst>
+                              <a:ext uri="{28A0092B-C50C-407E-A947-70E740481C1C}">
+                                <a14:useLocalDpi xmlns:a14="http://schemas.microsoft.com/office/drawing/2010/main" val="0"/>
+                              </a:ext>
+                            </a:extLst>
+                          </a:blip>
+                          <a:srcRect/>
+                          <a:stretch>
+                            <a:fillRect/>
+                          </a:stretch>
+                        </pic:blipFill>
+                        <pic:spPr bwMode="auto">
+                          <a:xfrm>
+                            <a:off x="0" y="0"/>
+                            <a:ext cx="5729605" cy="5236845"/>
+                          </a:xfrm>
+                          <a:prstGeom prst="rect">
+                            <a:avLst/>
+                          </a:prstGeom>
+                          <a:noFill/>
+                          <a:ln>
+                            <a:noFill/>
+                          </a:ln>
+                        </pic:spPr>
+                      </pic:pic>
+                    </a:graphicData>
+                  </a:graphic>
+                </wp:inline>
+              </w:drawing>
+            </w:r>
+            <w:r>
+              <w:rPr>
+                <w:rStyle w:val="Hyperlink"/>
+                <w:i/>
+                <w:noProof/>
+              </w:rPr>
+              <w:lastRenderedPageBreak/>
+              <w:drawing>
+                <wp:inline distT="0" distB="0" distL="0" distR="0" wp14:anchorId="57F851C5" wp14:editId="6C65C8BB">
+                  <wp:extent cx="5723890" cy="4916170"/>
+                  <wp:effectExtent l="0" t="0" r="0" b="0"/>
+                  <wp:docPr id="17" name="Picture 17"/>
+                  <wp:cNvGraphicFramePr>
+                    <a:graphicFrameLocks xmlns:a="http://schemas.openxmlformats.org/drawingml/2006/main" noChangeAspect="1"/>
+                  </wp:cNvGraphicFramePr>
+                  <a:graphic xmlns:a="http://schemas.openxmlformats.org/drawingml/2006/main">
+                    <a:graphicData uri="http://schemas.openxmlformats.org/drawingml/2006/picture">
+                      <pic:pic xmlns:pic="http://schemas.openxmlformats.org/drawingml/2006/picture">
+                        <pic:nvPicPr>
+                          <pic:cNvPr id="0" name="Picture 5"/>
+                          <pic:cNvPicPr>
+                            <a:picLocks noChangeAspect="1" noChangeArrowheads="1"/>
+                          </pic:cNvPicPr>
+                        </pic:nvPicPr>
+                        <pic:blipFill>
+                          <a:blip r:embed="rId16">
+                            <a:extLst>
+                              <a:ext uri="{28A0092B-C50C-407E-A947-70E740481C1C}">
+                                <a14:useLocalDpi xmlns:a14="http://schemas.microsoft.com/office/drawing/2010/main" val="0"/>
+                              </a:ext>
+                            </a:extLst>
+                          </a:blip>
+                          <a:srcRect/>
+                          <a:stretch>
+                            <a:fillRect/>
+                          </a:stretch>
+                        </pic:blipFill>
+                        <pic:spPr bwMode="auto">
+                          <a:xfrm>
+                            <a:off x="0" y="0"/>
+                            <a:ext cx="5723890" cy="4916170"/>
+                          </a:xfrm>
+                          <a:prstGeom prst="rect">
+                            <a:avLst/>
+                          </a:prstGeom>
+                          <a:noFill/>
+                          <a:ln>
+                            <a:noFill/>
+                          </a:ln>
+                        </pic:spPr>
+                      </pic:pic>
+                    </a:graphicData>
+                  </a:graphic>
+                </wp:inline>
+              </w:drawing>
+            </w:r>
+            <w:r>
+              <w:rPr>
+                <w:rStyle w:val="Hyperlink"/>
+                <w:i/>
+                <w:noProof/>
+              </w:rPr>
+              <w:lastRenderedPageBreak/>
+              <w:drawing>
+                <wp:inline distT="0" distB="0" distL="0" distR="0" wp14:anchorId="17D2A9CB" wp14:editId="07C88DF7">
+                  <wp:extent cx="5723890" cy="6519545"/>
+                  <wp:effectExtent l="0" t="0" r="0" b="0"/>
+                  <wp:docPr id="18" name="Picture 18"/>
+                  <wp:cNvGraphicFramePr>
+                    <a:graphicFrameLocks xmlns:a="http://schemas.openxmlformats.org/drawingml/2006/main" noChangeAspect="1"/>
+                  </wp:cNvGraphicFramePr>
+                  <a:graphic xmlns:a="http://schemas.openxmlformats.org/drawingml/2006/main">
+                    <a:graphicData uri="http://schemas.openxmlformats.org/drawingml/2006/picture">
+                      <pic:pic xmlns:pic="http://schemas.openxmlformats.org/drawingml/2006/picture">
+                        <pic:nvPicPr>
+                          <pic:cNvPr id="0" name="Picture 6"/>
+                          <pic:cNvPicPr>
+                            <a:picLocks noChangeAspect="1" noChangeArrowheads="1"/>
+                          </pic:cNvPicPr>
+                        </pic:nvPicPr>
+                        <pic:blipFill>
+                          <a:blip r:embed="rId17">
+                            <a:extLst>
+                              <a:ext uri="{28A0092B-C50C-407E-A947-70E740481C1C}">
+                                <a14:useLocalDpi xmlns:a14="http://schemas.microsoft.com/office/drawing/2010/main" val="0"/>
+                              </a:ext>
+                            </a:extLst>
+                          </a:blip>
+                          <a:srcRect/>
+                          <a:stretch>
+                            <a:fillRect/>
+                          </a:stretch>
+                        </pic:blipFill>
+                        <pic:spPr bwMode="auto">
+                          <a:xfrm>
+                            <a:off x="0" y="0"/>
+                            <a:ext cx="5723890" cy="6519545"/>
+                          </a:xfrm>
+                          <a:prstGeom prst="rect">
+                            <a:avLst/>
+                          </a:prstGeom>
+                          <a:noFill/>
+                          <a:ln>
+                            <a:noFill/>
+                          </a:ln>
+                        </pic:spPr>
+                      </pic:pic>
+                    </a:graphicData>
+                  </a:graphic>
+                </wp:inline>
+              </w:drawing>
+            </w:r>
+            <w:r>
+              <w:rPr>
+                <w:rStyle w:val="Hyperlink"/>
+                <w:i/>
+                <w:noProof/>
+              </w:rPr>
+              <w:lastRenderedPageBreak/>
+              <w:drawing>
+                <wp:inline distT="0" distB="0" distL="0" distR="0" wp14:anchorId="33FAFF91" wp14:editId="3F2B386A">
+                  <wp:extent cx="5729605" cy="5064760"/>
+                  <wp:effectExtent l="0" t="0" r="4445" b="2540"/>
+                  <wp:docPr id="19" name="Picture 19"/>
+                  <wp:cNvGraphicFramePr>
+                    <a:graphicFrameLocks xmlns:a="http://schemas.openxmlformats.org/drawingml/2006/main" noChangeAspect="1"/>
+                  </wp:cNvGraphicFramePr>
+                  <a:graphic xmlns:a="http://schemas.openxmlformats.org/drawingml/2006/main">
+                    <a:graphicData uri="http://schemas.openxmlformats.org/drawingml/2006/picture">
+                      <pic:pic xmlns:pic="http://schemas.openxmlformats.org/drawingml/2006/picture">
+                        <pic:nvPicPr>
+                          <pic:cNvPr id="0" name="Picture 7"/>
+                          <pic:cNvPicPr>
+                            <a:picLocks noChangeAspect="1" noChangeArrowheads="1"/>
+                          </pic:cNvPicPr>
+                        </pic:nvPicPr>
+                        <pic:blipFill>
+                          <a:blip r:embed="rId18">
+                            <a:extLst>
+                              <a:ext uri="{28A0092B-C50C-407E-A947-70E740481C1C}">
+                                <a14:useLocalDpi xmlns:a14="http://schemas.microsoft.com/office/drawing/2010/main" val="0"/>
+                              </a:ext>
+                            </a:extLst>
+                          </a:blip>
+                          <a:srcRect/>
+                          <a:stretch>
+                            <a:fillRect/>
+                          </a:stretch>
+                        </pic:blipFill>
+                        <pic:spPr bwMode="auto">
+                          <a:xfrm>
+                            <a:off x="0" y="0"/>
+                            <a:ext cx="5729605" cy="5064760"/>
+                          </a:xfrm>
+                          <a:prstGeom prst="rect">
+                            <a:avLst/>
+                          </a:prstGeom>
+                          <a:noFill/>
+                          <a:ln>
+                            <a:noFill/>
+                          </a:ln>
+                        </pic:spPr>
+                      </pic:pic>
+                    </a:graphicData>
+                  </a:graphic>
+                </wp:inline>
+              </w:drawing>
+            </w:r>
+            <w:r>
+              <w:rPr>
+                <w:rStyle w:val="Hyperlink"/>
+                <w:i/>
+                <w:noProof/>
+              </w:rPr>
+              <w:lastRenderedPageBreak/>
+              <w:drawing>
+                <wp:inline distT="0" distB="0" distL="0" distR="0" wp14:anchorId="78201312" wp14:editId="01888E35">
+                  <wp:extent cx="5723890" cy="6258560"/>
+                  <wp:effectExtent l="0" t="0" r="0" b="8890"/>
+                  <wp:docPr id="20" name="Picture 20"/>
+                  <wp:cNvGraphicFramePr>
+                    <a:graphicFrameLocks xmlns:a="http://schemas.openxmlformats.org/drawingml/2006/main" noChangeAspect="1"/>
+                  </wp:cNvGraphicFramePr>
+                  <a:graphic xmlns:a="http://schemas.openxmlformats.org/drawingml/2006/main">
+                    <a:graphicData uri="http://schemas.openxmlformats.org/drawingml/2006/picture">
+                      <pic:pic xmlns:pic="http://schemas.openxmlformats.org/drawingml/2006/picture">
+                        <pic:nvPicPr>
+                          <pic:cNvPr id="0" name="Picture 8"/>
+                          <pic:cNvPicPr>
+                            <a:picLocks noChangeAspect="1" noChangeArrowheads="1"/>
+                          </pic:cNvPicPr>
+                        </pic:nvPicPr>
+                        <pic:blipFill>
+                          <a:blip r:embed="rId19">
+                            <a:extLst>
+                              <a:ext uri="{28A0092B-C50C-407E-A947-70E740481C1C}">
+                                <a14:useLocalDpi xmlns:a14="http://schemas.microsoft.com/office/drawing/2010/main" val="0"/>
+                              </a:ext>
+                            </a:extLst>
+                          </a:blip>
+                          <a:srcRect/>
+                          <a:stretch>
+                            <a:fillRect/>
+                          </a:stretch>
+                        </pic:blipFill>
+                        <pic:spPr bwMode="auto">
+                          <a:xfrm>
+                            <a:off x="0" y="0"/>
+                            <a:ext cx="5723890" cy="6258560"/>
+                          </a:xfrm>
+                          <a:prstGeom prst="rect">
+                            <a:avLst/>
+                          </a:prstGeom>
+                          <a:noFill/>
+                          <a:ln>
+                            <a:noFill/>
+                          </a:ln>
+                        </pic:spPr>
+                      </pic:pic>
+                    </a:graphicData>
+                  </a:graphic>
+                </wp:inline>
+              </w:drawing>
+            </w:r>
+            <w:r>
+              <w:rPr>
                 <w:noProof/>
                 <w:webHidden/>
               </w:rPr>
@@ -2154,7 +2612,7 @@
                 <w:noProof/>
                 <w:webHidden/>
               </w:rPr>
-              <w:instrText xml:space="preserve"> PAGEREF _Toc80799810 \h </w:instrText>
+              <w:instrText xml:space="preserve"> PAGEREF _Toc86667033 \h </w:instrText>
             </w:r>
             <w:r>
               <w:rPr>
@@ -2174,7 +2632,7 @@
                 <w:noProof/>
                 <w:webHidden/>
               </w:rPr>
-              <w:t>10</w:t>
+              <w:t>35</w:t>
             </w:r>
             <w:r>
               <w:rPr>
@@ -2195,7 +2653,7 @@
               <w:lang w:eastAsia="en-NZ"/>
             </w:rPr>
           </w:pPr>
-          <w:hyperlink w:anchor="_Toc80799811" w:history="1">
+          <w:hyperlink w:anchor="_Toc86667034" w:history="1">
             <w:r>
               <w:rPr>
                 <w:rStyle w:val="Hyperlink"/>
@@ -2222,7 +2680,7 @@
                 <w:noProof/>
                 <w:webHidden/>
               </w:rPr>
-              <w:instrText xml:space="preserve"> PAGEREF _Toc80799811 \h </w:instrText>
+              <w:instrText xml:space="preserve"> PAGEREF _Toc86667034 \h </w:instrText>
             </w:r>
             <w:r>
               <w:rPr>
@@ -2242,7 +2700,7 @@
                 <w:noProof/>
                 <w:webHidden/>
               </w:rPr>
-              <w:t>10</w:t>
+              <w:t>43</w:t>
             </w:r>
             <w:r>
               <w:rPr>
@@ -2264,7 +2722,7 @@
               <w:lang w:eastAsia="en-NZ"/>
             </w:rPr>
           </w:pPr>
-          <w:hyperlink w:anchor="_Toc80799812" w:history="1">
+          <w:hyperlink w:anchor="_Toc86667035" w:history="1">
             <w:r>
               <w:rPr>
                 <w:rStyle w:val="Hyperlink"/>
@@ -2291,7 +2749,7 @@
                 <w:noProof/>
                 <w:webHidden/>
               </w:rPr>
-              <w:instrText xml:space="preserve"> PAGEREF _Toc80799812 \h </w:instrText>
+              <w:instrText xml:space="preserve"> PAGEREF _Toc86667035 \h </w:instrText>
             </w:r>
             <w:r>
               <w:rPr>
@@ -2311,7 +2769,7 @@
                 <w:noProof/>
                 <w:webHidden/>
               </w:rPr>
-              <w:t>11</w:t>
+              <w:t>44</w:t>
             </w:r>
             <w:r>
               <w:rPr>
@@ -2332,7 +2790,7 @@
               <w:lang w:eastAsia="en-NZ"/>
             </w:rPr>
           </w:pPr>
-          <w:hyperlink w:anchor="_Toc80799813" w:history="1">
+          <w:hyperlink w:anchor="_Toc86667036" w:history="1">
             <w:r>
               <w:rPr>
                 <w:rStyle w:val="Hyperlink"/>
@@ -2359,7 +2817,7 @@
                 <w:noProof/>
                 <w:webHidden/>
               </w:rPr>
-              <w:instrText xml:space="preserve"> PAGEREF _Toc80799813 \h </w:instrText>
+              <w:instrText xml:space="preserve"> PAGEREF _Toc86667036 \h </w:instrText>
             </w:r>
             <w:r>
               <w:rPr>
@@ -2379,7 +2837,7 @@
                 <w:noProof/>
                 <w:webHidden/>
               </w:rPr>
-              <w:t>11</w:t>
+              <w:t>44</w:t>
             </w:r>
             <w:r>
               <w:rPr>
@@ -2400,7 +2858,7 @@
               <w:lang w:eastAsia="en-NZ"/>
             </w:rPr>
           </w:pPr>
-          <w:hyperlink w:anchor="_Toc80799814" w:history="1">
+          <w:hyperlink w:anchor="_Toc86667037" w:history="1">
             <w:r>
               <w:rPr>
                 <w:rStyle w:val="Hyperlink"/>
@@ -2427,7 +2885,7 @@
                 <w:noProof/>
                 <w:webHidden/>
               </w:rPr>
-              <w:instrText xml:space="preserve"> PAGEREF _Toc80799814 \h </w:instrText>
+              <w:instrText xml:space="preserve"> PAGEREF _Toc86667037 \h </w:instrText>
             </w:r>
             <w:r>
               <w:rPr>
@@ -2447,7 +2905,7 @@
                 <w:noProof/>
                 <w:webHidden/>
               </w:rPr>
-              <w:t>11</w:t>
+              <w:t>44</w:t>
             </w:r>
             <w:r>
               <w:rPr>
@@ -2468,7 +2926,7 @@
               <w:lang w:eastAsia="en-NZ"/>
             </w:rPr>
           </w:pPr>
-          <w:hyperlink w:anchor="_Toc80799815" w:history="1">
+          <w:hyperlink w:anchor="_Toc86667038" w:history="1">
             <w:r>
               <w:rPr>
                 <w:rStyle w:val="Hyperlink"/>
@@ -2495,7 +2953,7 @@
                 <w:noProof/>
                 <w:webHidden/>
               </w:rPr>
-              <w:instrText xml:space="preserve"> PAGEREF _Toc80799815 \h </w:instrText>
+              <w:instrText xml:space="preserve"> PAGEREF _Toc86667038 \h </w:instrText>
             </w:r>
             <w:r>
               <w:rPr>
@@ -2515,7 +2973,7 @@
                 <w:noProof/>
                 <w:webHidden/>
               </w:rPr>
-              <w:t>11</w:t>
+              <w:t>44</w:t>
             </w:r>
             <w:r>
               <w:rPr>
@@ -2536,7 +2994,7 @@
               <w:lang w:eastAsia="en-NZ"/>
             </w:rPr>
           </w:pPr>
-          <w:hyperlink w:anchor="_Toc80799816" w:history="1">
+          <w:hyperlink w:anchor="_Toc86667039" w:history="1">
             <w:r>
               <w:rPr>
                 <w:rStyle w:val="Hyperlink"/>
@@ -2563,7 +3021,7 @@
                 <w:noProof/>
                 <w:webHidden/>
               </w:rPr>
-              <w:instrText xml:space="preserve"> PAGEREF _Toc80799816 \h </w:instrText>
+              <w:instrText xml:space="preserve"> PAGEREF _Toc86667039 \h </w:instrText>
             </w:r>
             <w:r>
               <w:rPr>
@@ -2583,7 +3041,7 @@
                 <w:noProof/>
                 <w:webHidden/>
               </w:rPr>
-              <w:t>11</w:t>
+              <w:t>45</w:t>
             </w:r>
             <w:r>
               <w:rPr>
@@ -2604,7 +3062,7 @@
               <w:lang w:eastAsia="en-NZ"/>
             </w:rPr>
           </w:pPr>
-          <w:hyperlink w:anchor="_Toc80799817" w:history="1">
+          <w:hyperlink w:anchor="_Toc86667040" w:history="1">
             <w:r>
               <w:rPr>
                 <w:rStyle w:val="Hyperlink"/>
@@ -2631,7 +3089,7 @@
                 <w:noProof/>
                 <w:webHidden/>
               </w:rPr>
-              <w:instrText xml:space="preserve"> PAGEREF _Toc80799817 \h </w:instrText>
+              <w:instrText xml:space="preserve"> PAGEREF _Toc86667040 \h </w:instrText>
             </w:r>
             <w:r>
               <w:rPr>
@@ -2651,7 +3109,7 @@
                 <w:noProof/>
                 <w:webHidden/>
               </w:rPr>
-              <w:t>11</w:t>
+              <w:t>58</w:t>
             </w:r>
             <w:r>
               <w:rPr>
@@ -2672,7 +3130,7 @@
               <w:lang w:eastAsia="en-NZ"/>
             </w:rPr>
           </w:pPr>
-          <w:hyperlink w:anchor="_Toc80799818" w:history="1">
+          <w:hyperlink w:anchor="_Toc86667041" w:history="1">
             <w:r>
               <w:rPr>
                 <w:rStyle w:val="Hyperlink"/>
@@ -2699,7 +3157,7 @@
                 <w:noProof/>
                 <w:webHidden/>
               </w:rPr>
-              <w:instrText xml:space="preserve"> PAGEREF _Toc80799818 \h </w:instrText>
+              <w:instrText xml:space="preserve"> PAGEREF _Toc86667041 \h </w:instrText>
             </w:r>
             <w:r>
               <w:rPr>
@@ -2719,7 +3177,7 @@
                 <w:noProof/>
                 <w:webHidden/>
               </w:rPr>
-              <w:t>11</w:t>
+              <w:t>58</w:t>
             </w:r>
             <w:r>
               <w:rPr>
@@ -2740,7 +3198,7 @@
               <w:lang w:eastAsia="en-NZ"/>
             </w:rPr>
           </w:pPr>
-          <w:hyperlink w:anchor="_Toc80799819" w:history="1">
+          <w:hyperlink w:anchor="_Toc86667042" w:history="1">
             <w:r>
               <w:rPr>
                 <w:rStyle w:val="Hyperlink"/>
@@ -2767,7 +3225,7 @@
                 <w:noProof/>
                 <w:webHidden/>
               </w:rPr>
-              <w:instrText xml:space="preserve"> PAGEREF _Toc80799819 \h </w:instrText>
+              <w:instrText xml:space="preserve"> PAGEREF _Toc86667042 \h </w:instrText>
             </w:r>
             <w:r>
               <w:rPr>
@@ -2787,7 +3245,7 @@
                 <w:noProof/>
                 <w:webHidden/>
               </w:rPr>
-              <w:t>11</w:t>
+              <w:t>59</w:t>
             </w:r>
             <w:r>
               <w:rPr>
@@ -2808,7 +3266,7 @@
               <w:lang w:eastAsia="en-NZ"/>
             </w:rPr>
           </w:pPr>
-          <w:hyperlink w:anchor="_Toc80799820" w:history="1">
+          <w:hyperlink w:anchor="_Toc86667043" w:history="1">
             <w:r>
               <w:rPr>
                 <w:rStyle w:val="Hyperlink"/>
@@ -2835,7 +3293,7 @@
                 <w:noProof/>
                 <w:webHidden/>
               </w:rPr>
-              <w:instrText xml:space="preserve"> PAGEREF _Toc80799820 \h </w:instrText>
+              <w:instrText xml:space="preserve"> PAGEREF _Toc86667043 \h </w:instrText>
             </w:r>
             <w:r>
               <w:rPr>
@@ -2855,7 +3313,7 @@
                 <w:noProof/>
                 <w:webHidden/>
               </w:rPr>
-              <w:t>11</w:t>
+              <w:t>63</w:t>
             </w:r>
             <w:r>
               <w:rPr>
@@ -2876,7 +3334,7 @@
               <w:lang w:eastAsia="en-NZ"/>
             </w:rPr>
           </w:pPr>
-          <w:hyperlink w:anchor="_Toc80799821" w:history="1">
+          <w:hyperlink w:anchor="_Toc86667044" w:history="1">
             <w:r>
               <w:rPr>
                 <w:rStyle w:val="Hyperlink"/>
@@ -2903,7 +3361,7 @@
                 <w:noProof/>
                 <w:webHidden/>
               </w:rPr>
-              <w:instrText xml:space="preserve"> PAGEREF _Toc80799821 \h </w:instrText>
+              <w:instrText xml:space="preserve"> PAGEREF _Toc86667044 \h </w:instrText>
             </w:r>
             <w:r>
               <w:rPr>
@@ -2923,7 +3381,7 @@
                 <w:noProof/>
                 <w:webHidden/>
               </w:rPr>
-              <w:t>11</w:t>
+              <w:t>63</w:t>
             </w:r>
             <w:r>
               <w:rPr>
@@ -2945,7 +3403,7 @@
               <w:lang w:eastAsia="en-NZ"/>
             </w:rPr>
           </w:pPr>
-          <w:hyperlink w:anchor="_Toc80799822" w:history="1">
+          <w:hyperlink w:anchor="_Toc86667045" w:history="1">
             <w:r>
               <w:rPr>
                 <w:rStyle w:val="Hyperlink"/>
@@ -2972,7 +3430,7 @@
                 <w:noProof/>
                 <w:webHidden/>
               </w:rPr>
-              <w:instrText xml:space="preserve"> PAGEREF _Toc80799822 \h </w:instrText>
+              <w:instrText xml:space="preserve"> PAGEREF _Toc86667045 \h </w:instrText>
             </w:r>
             <w:r>
               <w:rPr>
@@ -2992,7 +3450,7 @@
                 <w:noProof/>
                 <w:webHidden/>
               </w:rPr>
-              <w:t>12</w:t>
+              <w:t>64</w:t>
             </w:r>
             <w:r>
               <w:rPr>
@@ -3013,7 +3471,7 @@
               <w:lang w:eastAsia="en-NZ"/>
             </w:rPr>
           </w:pPr>
-          <w:hyperlink w:anchor="_Toc80799823" w:history="1">
+          <w:hyperlink w:anchor="_Toc86667046" w:history="1">
             <w:r>
               <w:rPr>
                 <w:rStyle w:val="Hyperlink"/>
@@ -3040,7 +3498,7 @@
                 <w:noProof/>
                 <w:webHidden/>
               </w:rPr>
-              <w:instrText xml:space="preserve"> PAGEREF _Toc80799823 \h </w:instrText>
+              <w:instrText xml:space="preserve"> PAGEREF _Toc86667046 \h </w:instrText>
             </w:r>
             <w:r>
               <w:rPr>
@@ -3060,7 +3518,7 @@
                 <w:noProof/>
                 <w:webHidden/>
               </w:rPr>
-              <w:t>12</w:t>
+              <w:t>64</w:t>
             </w:r>
             <w:r>
               <w:rPr>
@@ -3081,7 +3539,7 @@
               <w:lang w:eastAsia="en-NZ"/>
             </w:rPr>
           </w:pPr>
-          <w:hyperlink w:anchor="_Toc80799824" w:history="1">
+          <w:hyperlink w:anchor="_Toc86667047" w:history="1">
             <w:r>
               <w:rPr>
                 <w:rStyle w:val="Hyperlink"/>
@@ -3108,7 +3566,7 @@
                 <w:noProof/>
                 <w:webHidden/>
               </w:rPr>
-              <w:instrText xml:space="preserve"> PAGEREF _Toc80799824 \h </w:instrText>
+              <w:instrText xml:space="preserve"> PAGEREF _Toc86667047 \h </w:instrText>
             </w:r>
             <w:r>
               <w:rPr>
@@ -3128,7 +3586,7 @@
                 <w:noProof/>
                 <w:webHidden/>
               </w:rPr>
-              <w:t>12</w:t>
+              <w:t>64</w:t>
             </w:r>
             <w:r>
               <w:rPr>
@@ -3149,7 +3607,7 @@
               <w:lang w:eastAsia="en-NZ"/>
             </w:rPr>
           </w:pPr>
-          <w:hyperlink w:anchor="_Toc80799825" w:history="1">
+          <w:hyperlink w:anchor="_Toc86667048" w:history="1">
             <w:r>
               <w:rPr>
                 <w:rStyle w:val="Hyperlink"/>
@@ -3176,7 +3634,7 @@
                 <w:noProof/>
                 <w:webHidden/>
               </w:rPr>
-              <w:instrText xml:space="preserve"> PAGEREF _Toc80799825 \h </w:instrText>
+              <w:instrText xml:space="preserve"> PAGEREF _Toc86667048 \h </w:instrText>
             </w:r>
             <w:r>
               <w:rPr>
@@ -3196,7 +3654,7 @@
                 <w:noProof/>
                 <w:webHidden/>
               </w:rPr>
-              <w:t>12</w:t>
+              <w:t>64</w:t>
             </w:r>
             <w:r>
               <w:rPr>
@@ -3217,7 +3675,7 @@
               <w:lang w:eastAsia="en-NZ"/>
             </w:rPr>
           </w:pPr>
-          <w:hyperlink w:anchor="_Toc80799826" w:history="1">
+          <w:hyperlink w:anchor="_Toc86667049" w:history="1">
             <w:r>
               <w:rPr>
                 <w:rStyle w:val="Hyperlink"/>
@@ -3244,7 +3702,7 @@
                 <w:noProof/>
                 <w:webHidden/>
               </w:rPr>
-              <w:instrText xml:space="preserve"> PAGEREF _Toc80799826 \h </w:instrText>
+              <w:instrText xml:space="preserve"> PAGEREF _Toc86667049 \h </w:instrText>
             </w:r>
             <w:r>
               <w:rPr>
@@ -3264,7 +3722,7 @@
                 <w:noProof/>
                 <w:webHidden/>
               </w:rPr>
-              <w:t>12</w:t>
+              <w:t>64</w:t>
             </w:r>
             <w:r>
               <w:rPr>
@@ -3286,7 +3744,7 @@
               <w:lang w:eastAsia="en-NZ"/>
             </w:rPr>
           </w:pPr>
-          <w:hyperlink w:anchor="_Toc80799827" w:history="1">
+          <w:hyperlink w:anchor="_Toc86667050" w:history="1">
             <w:r>
               <w:rPr>
                 <w:rStyle w:val="Hyperlink"/>
@@ -3313,7 +3771,7 @@
                 <w:noProof/>
                 <w:webHidden/>
               </w:rPr>
-              <w:instrText xml:space="preserve"> PAGEREF _Toc80799827 \h </w:instrText>
+              <w:instrText xml:space="preserve"> PAGEREF _Toc86667050 \h </w:instrText>
             </w:r>
             <w:r>
               <w:rPr>
@@ -3333,7 +3791,7 @@
                 <w:noProof/>
                 <w:webHidden/>
               </w:rPr>
-              <w:t>13</w:t>
+              <w:t>65</w:t>
             </w:r>
             <w:r>
               <w:rPr>
@@ -3355,7 +3813,7 @@
               <w:lang w:eastAsia="en-NZ"/>
             </w:rPr>
           </w:pPr>
-          <w:hyperlink w:anchor="_Toc80799828" w:history="1">
+          <w:hyperlink w:anchor="_Toc86667051" w:history="1">
             <w:r>
               <w:rPr>
                 <w:rStyle w:val="Hyperlink"/>
@@ -3382,7 +3840,7 @@
                 <w:noProof/>
                 <w:webHidden/>
               </w:rPr>
-              <w:instrText xml:space="preserve"> PAGEREF _Toc80799828 \h </w:instrText>
+              <w:instrText xml:space="preserve"> PAGEREF _Toc86667051 \h </w:instrText>
             </w:r>
             <w:r>
               <w:rPr>
@@ -3402,7 +3860,7 @@
                 <w:noProof/>
                 <w:webHidden/>
               </w:rPr>
-              <w:t>14</w:t>
+              <w:t>66</w:t>
             </w:r>
             <w:r>
               <w:rPr>
@@ -3424,7 +3882,7 @@
               <w:lang w:eastAsia="en-NZ"/>
             </w:rPr>
           </w:pPr>
-          <w:hyperlink w:anchor="_Toc80799829" w:history="1">
+          <w:hyperlink w:anchor="_Toc86667052" w:history="1">
             <w:r>
               <w:rPr>
                 <w:rStyle w:val="Hyperlink"/>
@@ -3451,7 +3909,7 @@
                 <w:noProof/>
                 <w:webHidden/>
               </w:rPr>
-              <w:instrText xml:space="preserve"> PAGEREF _Toc80799829 \h </w:instrText>
+              <w:instrText xml:space="preserve"> PAGEREF _Toc86667052 \h </w:instrText>
             </w:r>
             <w:r>
               <w:rPr>
@@ -3471,7 +3929,7 @@
                 <w:noProof/>
                 <w:webHidden/>
               </w:rPr>
-              <w:t>15</w:t>
+              <w:t>68</w:t>
             </w:r>
             <w:r>
               <w:rPr>
@@ -3506,7 +3964,7 @@
       <w:pPr>
         <w:pStyle w:val="Heading1"/>
       </w:pPr>
-      <w:bookmarkStart w:id="2" w:name="_Toc80799791"/>
+      <w:bookmarkStart w:id="2" w:name="_Toc86667014"/>
       <w:r>
         <w:lastRenderedPageBreak/>
         <w:t xml:space="preserve">1. </w:t>
@@ -3528,7 +3986,7 @@
       </w:pPr>
       <w:bookmarkStart w:id="3" w:name="_Toc379970652"/>
       <w:bookmarkStart w:id="4" w:name="_Toc10635943"/>
-      <w:bookmarkStart w:id="5" w:name="_Toc80799792"/>
+      <w:bookmarkStart w:id="5" w:name="_Toc86667015"/>
       <w:r>
         <w:t xml:space="preserve">1.1 </w:t>
       </w:r>
@@ -3823,7 +4281,7 @@
         <w:pStyle w:val="Heading2"/>
         <w:spacing w:before="240"/>
       </w:pPr>
-      <w:bookmarkStart w:id="6" w:name="_Toc80799793"/>
+      <w:bookmarkStart w:id="6" w:name="_Toc86667016"/>
       <w:r>
         <w:t>1.</w:t>
       </w:r>
@@ -4040,7 +4498,7 @@
       </w:pPr>
       <w:bookmarkStart w:id="7" w:name="_Toc379970655"/>
       <w:bookmarkStart w:id="8" w:name="_Toc10635946"/>
-      <w:bookmarkStart w:id="9" w:name="_Toc80799794"/>
+      <w:bookmarkStart w:id="9" w:name="_Toc86667017"/>
       <w:r>
         <w:t>1.</w:t>
       </w:r>
@@ -4274,9 +4732,9 @@
       <w:pPr>
         <w:pStyle w:val="Heading1"/>
       </w:pPr>
-      <w:bookmarkStart w:id="10" w:name="_Toc80799795"/>
-      <w:bookmarkStart w:id="11" w:name="_Toc379970656"/>
-      <w:bookmarkStart w:id="12" w:name="_Toc10635947"/>
+      <w:bookmarkStart w:id="10" w:name="_Toc379970656"/>
+      <w:bookmarkStart w:id="11" w:name="_Toc10635947"/>
+      <w:bookmarkStart w:id="12" w:name="_Toc86667018"/>
       <w:r>
         <w:lastRenderedPageBreak/>
         <w:t xml:space="preserve">2. </w:t>
@@ -4284,19 +4742,19 @@
       <w:r>
         <w:t>Executive Summary</w:t>
       </w:r>
-      <w:bookmarkEnd w:id="10"/>
+      <w:bookmarkEnd w:id="12"/>
     </w:p>
     <w:p>
       <w:pPr>
         <w:pStyle w:val="Heading1"/>
       </w:pPr>
-      <w:bookmarkStart w:id="13" w:name="_Toc80799796"/>
+      <w:bookmarkStart w:id="13" w:name="_Toc86667019"/>
       <w:r>
         <w:lastRenderedPageBreak/>
         <w:t xml:space="preserve">3. </w:t>
       </w:r>
+      <w:bookmarkEnd w:id="10"/>
       <w:bookmarkEnd w:id="11"/>
-      <w:bookmarkEnd w:id="12"/>
       <w:r>
         <w:t>Introduction</w:t>
       </w:r>
@@ -4347,7 +4805,7 @@
       <w:pPr>
         <w:pStyle w:val="Heading1"/>
       </w:pPr>
-      <w:bookmarkStart w:id="16" w:name="_Toc80799797"/>
+      <w:bookmarkStart w:id="16" w:name="_Toc86667020"/>
       <w:r>
         <w:lastRenderedPageBreak/>
         <w:t>4</w:t>
@@ -5025,7 +5483,7 @@
       <w:pPr>
         <w:pStyle w:val="Heading1"/>
       </w:pPr>
-      <w:bookmarkStart w:id="17" w:name="_Toc80799798"/>
+      <w:bookmarkStart w:id="17" w:name="_Toc86667021"/>
       <w:r>
         <w:lastRenderedPageBreak/>
         <w:t>5</w:t>
@@ -5051,7 +5509,7 @@
       <w:pPr>
         <w:pStyle w:val="Heading1"/>
       </w:pPr>
-      <w:bookmarkStart w:id="18" w:name="_Toc80799799"/>
+      <w:bookmarkStart w:id="18" w:name="_Toc86667022"/>
       <w:r>
         <w:lastRenderedPageBreak/>
         <w:t>6</w:t>
@@ -5072,7 +5530,7 @@
         <w:pStyle w:val="Heading2"/>
         <w:spacing w:before="240"/>
       </w:pPr>
-      <w:bookmarkStart w:id="19" w:name="_Toc80799800"/>
+      <w:bookmarkStart w:id="19" w:name="_Toc86667023"/>
       <w:r>
         <w:t>6</w:t>
       </w:r>
@@ -5125,7 +5583,7 @@
         <w:pStyle w:val="Heading2"/>
         <w:spacing w:before="240"/>
       </w:pPr>
-      <w:bookmarkStart w:id="20" w:name="_Toc80799801"/>
+      <w:bookmarkStart w:id="20" w:name="_Toc86667024"/>
       <w:r>
         <w:t>6</w:t>
       </w:r>
@@ -5164,7 +5622,7 @@
         <w:pStyle w:val="Heading2"/>
         <w:spacing w:before="240"/>
       </w:pPr>
-      <w:bookmarkStart w:id="21" w:name="_Toc80799802"/>
+      <w:bookmarkStart w:id="21" w:name="_Toc86667025"/>
       <w:r>
         <w:t>6</w:t>
       </w:r>
@@ -5198,7 +5656,7 @@
         <w:pStyle w:val="Heading2"/>
         <w:spacing w:before="240"/>
       </w:pPr>
-      <w:bookmarkStart w:id="22" w:name="_Toc80799803"/>
+      <w:bookmarkStart w:id="22" w:name="_Toc86667026"/>
       <w:r>
         <w:t>6</w:t>
       </w:r>
@@ -5246,7 +5704,7 @@
         <w:pStyle w:val="Heading2"/>
         <w:spacing w:before="240"/>
       </w:pPr>
-      <w:bookmarkStart w:id="23" w:name="_Toc80799804"/>
+      <w:bookmarkStart w:id="23" w:name="_Toc86667027"/>
       <w:r>
         <w:t>6</w:t>
       </w:r>
@@ -5361,7 +5819,7 @@
           <w:b w:val="0"/>
         </w:rPr>
       </w:pPr>
-      <w:bookmarkStart w:id="24" w:name="_Toc80799805"/>
+      <w:bookmarkStart w:id="24" w:name="_Toc86667028"/>
       <w:r>
         <w:t>6</w:t>
       </w:r>
@@ -5438,7 +5896,7 @@
       <w:pPr>
         <w:pStyle w:val="Heading1"/>
       </w:pPr>
-      <w:bookmarkStart w:id="25" w:name="_Toc80799806"/>
+      <w:bookmarkStart w:id="25" w:name="_Toc86667029"/>
       <w:r>
         <w:lastRenderedPageBreak/>
         <w:t>7</w:t>
@@ -5459,7 +5917,7 @@
         <w:pStyle w:val="Heading2"/>
         <w:spacing w:before="240"/>
       </w:pPr>
-      <w:bookmarkStart w:id="26" w:name="_Toc80799807"/>
+      <w:bookmarkStart w:id="26" w:name="_Toc86667030"/>
       <w:r>
         <w:t>7</w:t>
       </w:r>
@@ -5496,7 +5954,7 @@
         <w:pStyle w:val="Heading2"/>
         <w:spacing w:before="240"/>
       </w:pPr>
-      <w:bookmarkStart w:id="27" w:name="_Toc80799808"/>
+      <w:bookmarkStart w:id="27" w:name="_Toc86667031"/>
       <w:r>
         <w:t>7</w:t>
       </w:r>
@@ -5531,7 +5989,7 @@
                     </pic:cNvPicPr>
                   </pic:nvPicPr>
                   <pic:blipFill>
-                    <a:blip r:embed="rId12">
+                    <a:blip r:embed="rId20">
                       <a:extLst>
                         <a:ext uri="{28A0092B-C50C-407E-A947-70E740481C1C}">
                           <a14:useLocalDpi xmlns:a14="http://schemas.microsoft.com/office/drawing/2010/main" val="0"/>
@@ -5573,7 +6031,6 @@
           <w:szCs w:val="26"/>
         </w:rPr>
       </w:pPr>
-      <w:bookmarkStart w:id="28" w:name="_Toc80799809"/>
       <w:r>
         <w:br w:type="page"/>
       </w:r>
@@ -5583,6 +6040,7 @@
         <w:pStyle w:val="Heading2"/>
         <w:spacing w:before="240"/>
       </w:pPr>
+      <w:bookmarkStart w:id="28" w:name="_Toc86667032"/>
       <w:r>
         <w:lastRenderedPageBreak/>
         <w:t>7</w:t>
@@ -17192,7 +17650,7 @@
         <w:pStyle w:val="Heading2"/>
         <w:spacing w:before="240"/>
       </w:pPr>
-      <w:bookmarkStart w:id="29" w:name="_Toc80799810"/>
+      <w:bookmarkStart w:id="29" w:name="_Toc86667033"/>
       <w:r>
         <w:lastRenderedPageBreak/>
         <w:t>7</w:t>
@@ -17209,7 +17667,6 @@
       <w:r>
         <w:t>Activity Diagrams</w:t>
       </w:r>
-      <w:bookmarkEnd w:id="29"/>
       <w:r>
         <w:rPr>
           <w:i/>
@@ -17234,7 +17691,7 @@
                     </pic:cNvPicPr>
                   </pic:nvPicPr>
                   <pic:blipFill>
-                    <a:blip r:embed="rId13">
+                    <a:blip r:embed="rId12">
                       <a:extLst>
                         <a:ext uri="{28A0092B-C50C-407E-A947-70E740481C1C}">
                           <a14:useLocalDpi xmlns:a14="http://schemas.microsoft.com/office/drawing/2010/main" val="0"/>
@@ -17290,7 +17747,7 @@
                     </pic:cNvPicPr>
                   </pic:nvPicPr>
                   <pic:blipFill>
-                    <a:blip r:embed="rId14">
+                    <a:blip r:embed="rId13">
                       <a:extLst>
                         <a:ext uri="{28A0092B-C50C-407E-A947-70E740481C1C}">
                           <a14:useLocalDpi xmlns:a14="http://schemas.microsoft.com/office/drawing/2010/main" val="0"/>
@@ -17346,7 +17803,7 @@
                     </pic:cNvPicPr>
                   </pic:nvPicPr>
                   <pic:blipFill>
-                    <a:blip r:embed="rId15">
+                    <a:blip r:embed="rId14">
                       <a:extLst>
                         <a:ext uri="{28A0092B-C50C-407E-A947-70E740481C1C}">
                           <a14:useLocalDpi xmlns:a14="http://schemas.microsoft.com/office/drawing/2010/main" val="0"/>
@@ -17402,7 +17859,7 @@
                     </pic:cNvPicPr>
                   </pic:nvPicPr>
                   <pic:blipFill>
-                    <a:blip r:embed="rId16">
+                    <a:blip r:embed="rId15">
                       <a:extLst>
                         <a:ext uri="{28A0092B-C50C-407E-A947-70E740481C1C}">
                           <a14:useLocalDpi xmlns:a14="http://schemas.microsoft.com/office/drawing/2010/main" val="0"/>
@@ -17458,7 +17915,7 @@
                     </pic:cNvPicPr>
                   </pic:nvPicPr>
                   <pic:blipFill>
-                    <a:blip r:embed="rId17">
+                    <a:blip r:embed="rId16">
                       <a:extLst>
                         <a:ext uri="{28A0092B-C50C-407E-A947-70E740481C1C}">
                           <a14:useLocalDpi xmlns:a14="http://schemas.microsoft.com/office/drawing/2010/main" val="0"/>
@@ -17514,7 +17971,7 @@
                     </pic:cNvPicPr>
                   </pic:nvPicPr>
                   <pic:blipFill>
-                    <a:blip r:embed="rId18">
+                    <a:blip r:embed="rId17">
                       <a:extLst>
                         <a:ext uri="{28A0092B-C50C-407E-A947-70E740481C1C}">
                           <a14:useLocalDpi xmlns:a14="http://schemas.microsoft.com/office/drawing/2010/main" val="0"/>
@@ -17570,7 +18027,7 @@
                     </pic:cNvPicPr>
                   </pic:nvPicPr>
                   <pic:blipFill>
-                    <a:blip r:embed="rId19">
+                    <a:blip r:embed="rId18">
                       <a:extLst>
                         <a:ext uri="{28A0092B-C50C-407E-A947-70E740481C1C}">
                           <a14:useLocalDpi xmlns:a14="http://schemas.microsoft.com/office/drawing/2010/main" val="0"/>
@@ -17626,7 +18083,7 @@
                     </pic:cNvPicPr>
                   </pic:nvPicPr>
                   <pic:blipFill>
-                    <a:blip r:embed="rId20">
+                    <a:blip r:embed="rId19">
                       <a:extLst>
                         <a:ext uri="{28A0092B-C50C-407E-A947-70E740481C1C}">
                           <a14:useLocalDpi xmlns:a14="http://schemas.microsoft.com/office/drawing/2010/main" val="0"/>
@@ -17657,6 +18114,7 @@
           </wp:inline>
         </w:drawing>
       </w:r>
+      <w:bookmarkEnd w:id="29"/>
     </w:p>
     <w:p>
       <w:pPr>
@@ -17668,7 +18126,6 @@
           <w:szCs w:val="26"/>
         </w:rPr>
       </w:pPr>
-      <w:bookmarkStart w:id="30" w:name="_Toc80799811"/>
       <w:r>
         <w:br w:type="page"/>
       </w:r>
@@ -17678,6 +18135,7 @@
         <w:pStyle w:val="Heading2"/>
         <w:spacing w:before="240"/>
       </w:pPr>
+      <w:bookmarkStart w:id="30" w:name="_Toc86667034"/>
       <w:r>
         <w:lastRenderedPageBreak/>
         <w:t>7</w:t>
@@ -17758,7 +18216,7 @@
       <w:pPr>
         <w:pStyle w:val="Heading1"/>
       </w:pPr>
-      <w:bookmarkStart w:id="31" w:name="_Toc80799812"/>
+      <w:bookmarkStart w:id="31" w:name="_Toc86667035"/>
       <w:r>
         <w:lastRenderedPageBreak/>
         <w:t>8</w:t>
@@ -17788,7 +18246,7 @@
         <w:pStyle w:val="Heading2"/>
         <w:spacing w:before="240"/>
       </w:pPr>
-      <w:bookmarkStart w:id="32" w:name="_Toc80799813"/>
+      <w:bookmarkStart w:id="32" w:name="_Toc86667036"/>
       <w:r>
         <w:t>8</w:t>
       </w:r>
@@ -17825,7 +18283,7 @@
         <w:pStyle w:val="Heading2"/>
         <w:spacing w:before="240"/>
       </w:pPr>
-      <w:bookmarkStart w:id="33" w:name="_Toc80799814"/>
+      <w:bookmarkStart w:id="33" w:name="_Toc86667037"/>
       <w:r>
         <w:t>8</w:t>
       </w:r>
@@ -17843,7 +18301,7 @@
         <w:pStyle w:val="Heading2"/>
         <w:spacing w:before="240"/>
       </w:pPr>
-      <w:bookmarkStart w:id="34" w:name="_Toc80799815"/>
+      <w:bookmarkStart w:id="34" w:name="_Toc86667038"/>
       <w:r>
         <w:t>8</w:t>
       </w:r>
@@ -17880,7 +18338,6 @@
           <w:szCs w:val="26"/>
         </w:rPr>
       </w:pPr>
-      <w:bookmarkStart w:id="35" w:name="_Toc80799816"/>
       <w:r>
         <w:br w:type="page"/>
       </w:r>
@@ -17890,6 +18347,7 @@
         <w:pStyle w:val="Heading2"/>
         <w:spacing w:before="240"/>
       </w:pPr>
+      <w:bookmarkStart w:id="35" w:name="_Toc86667039"/>
       <w:r>
         <w:lastRenderedPageBreak/>
         <w:t>8</w:t>
@@ -18829,7 +19287,28 @@
                 <w:rFonts w:asciiTheme="minorHAnsi" w:hAnsiTheme="minorHAnsi" w:cstheme="minorHAnsi"/>
                 <w:sz w:val="22"/>
               </w:rPr>
-              <w:t>. The system saves the course’s details (course id, course name, credits, status, and programme</w:t>
+              <w:t>. The system saves the course’s details (course id, course name, credits, status,</w:t>
+            </w:r>
+            <w:r>
+              <w:rPr>
+                <w:rFonts w:asciiTheme="minorHAnsi" w:hAnsiTheme="minorHAnsi" w:cstheme="minorHAnsi"/>
+                <w:sz w:val="22"/>
+              </w:rPr>
+              <w:t xml:space="preserve"> </w:t>
+            </w:r>
+            <w:r>
+              <w:rPr>
+                <w:rFonts w:asciiTheme="minorHAnsi" w:hAnsiTheme="minorHAnsi" w:cstheme="minorHAnsi"/>
+                <w:sz w:val="22"/>
+              </w:rPr>
+              <w:t>fee,</w:t>
+            </w:r>
+            <w:r>
+              <w:rPr>
+                <w:rFonts w:asciiTheme="minorHAnsi" w:hAnsiTheme="minorHAnsi" w:cstheme="minorHAnsi"/>
+                <w:sz w:val="22"/>
+              </w:rPr>
+              <w:t xml:space="preserve"> and programme</w:t>
             </w:r>
             <w:r>
               <w:rPr>
@@ -31552,7 +32031,7 @@
         <w:pStyle w:val="Heading2"/>
         <w:spacing w:before="240"/>
       </w:pPr>
-      <w:bookmarkStart w:id="36" w:name="_Toc80799817"/>
+      <w:bookmarkStart w:id="36" w:name="_Toc86667040"/>
       <w:r>
         <w:t>8</w:t>
       </w:r>
@@ -31598,7 +32077,7 @@
         <w:pStyle w:val="Heading2"/>
         <w:spacing w:before="240"/>
       </w:pPr>
-      <w:bookmarkStart w:id="37" w:name="_Toc80799818"/>
+      <w:bookmarkStart w:id="37" w:name="_Toc86667041"/>
       <w:r>
         <w:t>8</w:t>
       </w:r>
@@ -31622,7 +32101,7 @@
         <w:pStyle w:val="Heading2"/>
         <w:spacing w:before="240"/>
       </w:pPr>
-      <w:bookmarkStart w:id="38" w:name="_Toc80799819"/>
+      <w:bookmarkStart w:id="38" w:name="_Toc86667042"/>
       <w:r>
         <w:lastRenderedPageBreak/>
         <w:t>8</w:t>
@@ -32842,17 +33321,27 @@
           </w:tcPr>
           <w:p>
             <w:pPr>
-              <w:rPr>
-                <w:rFonts w:cs="Arial"/>
-                <w:bCs/>
-              </w:rPr>
-            </w:pPr>
-            <w:r>
-              <w:rPr>
-                <w:rFonts w:cs="Arial"/>
-                <w:bCs/>
-              </w:rPr>
-              <w:t>10</w:t>
+              <w:tabs>
+                <w:tab w:val="center" w:pos="955"/>
+              </w:tabs>
+              <w:rPr>
+                <w:rFonts w:cs="Arial"/>
+                <w:bCs/>
+              </w:rPr>
+            </w:pPr>
+            <w:r>
+              <w:rPr>
+                <w:rFonts w:cs="Arial"/>
+                <w:bCs/>
+              </w:rPr>
+              <w:t>2</w:t>
+            </w:r>
+            <w:r>
+              <w:rPr>
+                <w:rFonts w:cs="Arial"/>
+                <w:bCs/>
+              </w:rPr>
+              <w:tab/>
             </w:r>
           </w:p>
         </w:tc>
@@ -39430,7 +39919,6 @@
         <w:pStyle w:val="Heading2"/>
         <w:spacing w:before="240"/>
       </w:pPr>
-      <w:bookmarkStart w:id="39" w:name="_Toc80799820"/>
     </w:p>
     <w:p>
       <w:pPr>
@@ -39451,6 +39939,7 @@
         <w:pStyle w:val="Heading2"/>
         <w:spacing w:before="240"/>
       </w:pPr>
+      <w:bookmarkStart w:id="39" w:name="_Toc86667043"/>
       <w:r>
         <w:lastRenderedPageBreak/>
         <w:t>8</w:t>
@@ -39483,7 +39972,7 @@
         <w:pStyle w:val="Heading2"/>
         <w:spacing w:before="240"/>
       </w:pPr>
-      <w:bookmarkStart w:id="40" w:name="_Toc80799821"/>
+      <w:bookmarkStart w:id="40" w:name="_Toc86667044"/>
       <w:r>
         <w:t>8</w:t>
       </w:r>
@@ -39531,7 +40020,7 @@
       <w:pPr>
         <w:pStyle w:val="Heading1"/>
       </w:pPr>
-      <w:bookmarkStart w:id="41" w:name="_Toc80799822"/>
+      <w:bookmarkStart w:id="41" w:name="_Toc86667045"/>
       <w:r>
         <w:lastRenderedPageBreak/>
         <w:t>9</w:t>
@@ -39564,7 +40053,7 @@
         <w:pStyle w:val="Heading2"/>
         <w:spacing w:before="240"/>
       </w:pPr>
-      <w:bookmarkStart w:id="42" w:name="_Toc80799823"/>
+      <w:bookmarkStart w:id="42" w:name="_Toc86667046"/>
       <w:r>
         <w:t>9</w:t>
       </w:r>
@@ -39598,7 +40087,7 @@
         <w:pStyle w:val="Heading2"/>
         <w:spacing w:before="240"/>
       </w:pPr>
-      <w:bookmarkStart w:id="43" w:name="_Toc80799824"/>
+      <w:bookmarkStart w:id="43" w:name="_Toc86667047"/>
       <w:r>
         <w:t>9</w:t>
       </w:r>
@@ -39613,7 +40102,7 @@
         <w:pStyle w:val="Heading2"/>
         <w:spacing w:before="240"/>
       </w:pPr>
-      <w:bookmarkStart w:id="44" w:name="_Toc80799825"/>
+      <w:bookmarkStart w:id="44" w:name="_Toc86667048"/>
       <w:r>
         <w:t>9</w:t>
       </w:r>
@@ -39628,7 +40117,7 @@
         <w:pStyle w:val="Heading2"/>
         <w:spacing w:before="240"/>
       </w:pPr>
-      <w:bookmarkStart w:id="45" w:name="_Toc80799826"/>
+      <w:bookmarkStart w:id="45" w:name="_Toc86667049"/>
       <w:r>
         <w:t>9</w:t>
       </w:r>
@@ -39705,9 +40194,9 @@
       <w:pPr>
         <w:pStyle w:val="Heading1"/>
       </w:pPr>
-      <w:bookmarkStart w:id="46" w:name="_Toc80799827"/>
-      <w:bookmarkStart w:id="47" w:name="_Toc379970682"/>
-      <w:bookmarkStart w:id="48" w:name="_Toc10635972"/>
+      <w:bookmarkStart w:id="46" w:name="_Toc379970682"/>
+      <w:bookmarkStart w:id="47" w:name="_Toc10635972"/>
+      <w:bookmarkStart w:id="48" w:name="_Toc86667050"/>
       <w:r>
         <w:lastRenderedPageBreak/>
         <w:t>1</w:t>
@@ -39733,7 +40222,7 @@
       <w:r>
         <w:t>ed</w:t>
       </w:r>
-      <w:bookmarkEnd w:id="46"/>
+      <w:bookmarkEnd w:id="48"/>
     </w:p>
     <w:p>
       <w:pPr>
@@ -39748,7 +40237,7 @@
       <w:pPr>
         <w:pStyle w:val="Heading1"/>
       </w:pPr>
-      <w:bookmarkStart w:id="49" w:name="_Toc80799828"/>
+      <w:bookmarkStart w:id="49" w:name="_Toc86667051"/>
       <w:r>
         <w:lastRenderedPageBreak/>
         <w:t>References</w:t>
@@ -40815,7 +41304,7 @@
       <w:pPr>
         <w:pStyle w:val="Heading1"/>
       </w:pPr>
-      <w:bookmarkStart w:id="50" w:name="_Toc80799829"/>
+      <w:bookmarkStart w:id="50" w:name="_Toc86667052"/>
       <w:r>
         <w:lastRenderedPageBreak/>
         <w:t>Appendi</w:t>
@@ -40825,8 +41314,8 @@
       </w:r>
       <w:bookmarkEnd w:id="50"/>
     </w:p>
+    <w:bookmarkEnd w:id="46"/>
     <w:bookmarkEnd w:id="47"/>
-    <w:bookmarkEnd w:id="48"/>
     <w:p>
       <w:pPr>
         <w:spacing w:after="120" w:line="240" w:lineRule="auto"/>
@@ -40997,7 +41486,7 @@
         <w:sz w:val="16"/>
         <w:szCs w:val="16"/>
       </w:rPr>
-      <w:t>[project name]</w:t>
+      <w:t>Balham College</w:t>
     </w:r>
   </w:p>
   <w:p>
@@ -41049,7 +41538,7 @@
         <w:sz w:val="16"/>
         <w:szCs w:val="16"/>
       </w:rPr>
-      <w:t>28/10/2021</w:t>
+      <w:t>1/11/2021</w:t>
     </w:r>
     <w:r>
       <w:rPr>

--- a/Jason Down Technical Report.docx
+++ b/Jason Down Technical Report.docx
@@ -741,9 +741,8 @@
           <w:sz w:val="22"/>
           <w:lang w:bidi="he-IL"/>
         </w:rPr>
-        <w:t>dd/mm/</w:t>
-      </w:r>
-      <w:proofErr w:type="spellStart"/>
+        <w:t>dd/mm/yy</w:t>
+      </w:r>
       <w:r>
         <w:rPr>
           <w:rStyle w:val="PageNumber"/>
@@ -756,24 +755,13 @@
       </w:r>
       <w:r>
         <w:rPr>
-          <w:rStyle w:val="PageNumber"/>
-          <w:rFonts w:asciiTheme="minorHAnsi" w:eastAsia="Times New Roman" w:hAnsiTheme="minorHAnsi" w:cs="Arial"/>
-          <w:i/>
-          <w:sz w:val="22"/>
-          <w:lang w:bidi="he-IL"/>
-        </w:rPr>
-        <w:t>yy</w:t>
-      </w:r>
-      <w:proofErr w:type="spellEnd"/>
-      <w:r>
-        <w:rPr>
           <w:rFonts w:asciiTheme="minorHAnsi" w:hAnsiTheme="minorHAnsi"/>
         </w:rPr>
         <w:br w:type="page"/>
       </w:r>
     </w:p>
-    <w:bookmarkStart w:id="0" w:name="_Toc379970651" w:displacedByCustomXml="next"/>
-    <w:bookmarkStart w:id="1" w:name="_Toc10635942" w:displacedByCustomXml="next"/>
+    <w:bookmarkStart w:id="0" w:name="_Toc10635942" w:displacedByCustomXml="next"/>
+    <w:bookmarkStart w:id="1" w:name="_Toc379970651" w:displacedByCustomXml="next"/>
     <w:sdt>
       <w:sdtPr>
         <w:rPr>
@@ -4732,9 +4720,9 @@
       <w:pPr>
         <w:pStyle w:val="Heading1"/>
       </w:pPr>
-      <w:bookmarkStart w:id="10" w:name="_Toc379970656"/>
-      <w:bookmarkStart w:id="11" w:name="_Toc10635947"/>
-      <w:bookmarkStart w:id="12" w:name="_Toc86667018"/>
+      <w:bookmarkStart w:id="10" w:name="_Toc86667018"/>
+      <w:bookmarkStart w:id="11" w:name="_Toc379970656"/>
+      <w:bookmarkStart w:id="12" w:name="_Toc10635947"/>
       <w:r>
         <w:lastRenderedPageBreak/>
         <w:t xml:space="preserve">2. </w:t>
@@ -4742,7 +4730,7 @@
       <w:r>
         <w:t>Executive Summary</w:t>
       </w:r>
-      <w:bookmarkEnd w:id="12"/>
+      <w:bookmarkEnd w:id="10"/>
     </w:p>
     <w:p>
       <w:pPr>
@@ -4753,8 +4741,8 @@
         <w:lastRenderedPageBreak/>
         <w:t xml:space="preserve">3. </w:t>
       </w:r>
-      <w:bookmarkEnd w:id="10"/>
       <w:bookmarkEnd w:id="11"/>
+      <w:bookmarkEnd w:id="12"/>
       <w:r>
         <w:t>Introduction</w:t>
       </w:r>
@@ -4955,15 +4943,7 @@
         <w:t>but is now used on server-side applications using runtimes such as Node.js</w:t>
       </w:r>
       <w:r>
-        <w:t>, (</w:t>
-      </w:r>
-      <w:proofErr w:type="spellStart"/>
-      <w:r>
-        <w:t>Kanchev</w:t>
-      </w:r>
-      <w:proofErr w:type="spellEnd"/>
-      <w:r>
-        <w:t>, 2021)</w:t>
+        <w:t>, (Kanchev, 2021)</w:t>
       </w:r>
       <w:r>
         <w:t>.</w:t>
@@ -4998,64 +4978,16 @@
         <w:t xml:space="preserve"> to game creation</w:t>
       </w:r>
       <w:r>
-        <w:t xml:space="preserve"> (</w:t>
-      </w:r>
-      <w:proofErr w:type="spellStart"/>
-      <w:r>
-        <w:t>PyGame</w:t>
-      </w:r>
-      <w:proofErr w:type="spellEnd"/>
-      <w:r>
-        <w:t xml:space="preserve">, </w:t>
-      </w:r>
-      <w:proofErr w:type="spellStart"/>
-      <w:r>
-        <w:t>PyKyra</w:t>
-      </w:r>
-      <w:proofErr w:type="spellEnd"/>
-      <w:r>
-        <w:t>)</w:t>
+        <w:t xml:space="preserve"> (PyGame, PyKyra)</w:t>
       </w:r>
       <w:r>
         <w:t xml:space="preserve"> and machine learning</w:t>
       </w:r>
       <w:r>
-        <w:t xml:space="preserve"> (</w:t>
-      </w:r>
-      <w:proofErr w:type="spellStart"/>
-      <w:r>
-        <w:t>Keras</w:t>
-      </w:r>
-      <w:proofErr w:type="spellEnd"/>
-      <w:r>
-        <w:t xml:space="preserve">, </w:t>
-      </w:r>
-      <w:proofErr w:type="spellStart"/>
-      <w:r>
-        <w:t>PyTorch</w:t>
-      </w:r>
-      <w:proofErr w:type="spellEnd"/>
-      <w:r>
-        <w:t xml:space="preserve">, </w:t>
-      </w:r>
-      <w:proofErr w:type="spellStart"/>
-      <w:r>
-        <w:t>Tensorflow</w:t>
-      </w:r>
-      <w:proofErr w:type="spellEnd"/>
-      <w:r>
-        <w:t>)</w:t>
-      </w:r>
-      <w:r>
-        <w:t>, (</w:t>
-      </w:r>
-      <w:proofErr w:type="spellStart"/>
-      <w:r>
-        <w:t>FutureLearn</w:t>
-      </w:r>
-      <w:proofErr w:type="spellEnd"/>
-      <w:r>
-        <w:t>, 2021)</w:t>
+        <w:t xml:space="preserve"> (Keras, PyTorch, Tensorflow)</w:t>
+      </w:r>
+      <w:r>
+        <w:t>, (FutureLearn, 2021)</w:t>
       </w:r>
       <w:r>
         <w:t>.</w:t>
@@ -5201,16 +5133,11 @@
       <w:r>
         <w:t xml:space="preserve"> and is entirely written in Python, using the </w:t>
       </w:r>
-      <w:proofErr w:type="spellStart"/>
       <w:r>
         <w:t>T</w:t>
       </w:r>
       <w:r>
-        <w:t>kinter</w:t>
-      </w:r>
-      <w:proofErr w:type="spellEnd"/>
-      <w:r>
-        <w:t xml:space="preserve"> library</w:t>
+        <w:t>kinter library</w:t>
       </w:r>
       <w:r>
         <w:t xml:space="preserve"> (Python, 2021)</w:t>
@@ -5316,15 +5243,7 @@
         <w:t>already included</w:t>
       </w:r>
       <w:r>
-        <w:t xml:space="preserve"> in most devices such as mobile phones, it is bundled in the default installation of Python, and </w:t>
-      </w:r>
-      <w:proofErr w:type="spellStart"/>
-      <w:r>
-        <w:t>its</w:t>
-      </w:r>
-      <w:proofErr w:type="spellEnd"/>
-      <w:r>
-        <w:t xml:space="preserve"> very easy to learn</w:t>
+        <w:t xml:space="preserve"> in most devices such as mobile phones, it is bundled in the default installation of Python, and its very easy to learn</w:t>
       </w:r>
       <w:r>
         <w:t xml:space="preserve"> (SQLite, 2021)</w:t>
@@ -5448,29 +5367,13 @@
         <w:t xml:space="preserve"> Despite our application being a far simpler form based database editor; its place in an educational environment, and functioning as a server based web application makes it relevant to Moodle.</w:t>
       </w:r>
       <w:r>
-        <w:t xml:space="preserve"> According to (</w:t>
-      </w:r>
-      <w:proofErr w:type="spellStart"/>
-      <w:r>
-        <w:t>Budram</w:t>
-      </w:r>
-      <w:proofErr w:type="spellEnd"/>
-      <w:r>
-        <w:t>, 2021),</w:t>
+        <w:t xml:space="preserve"> According to (Budram, 2021),</w:t>
       </w:r>
       <w:r>
         <w:t xml:space="preserve"> </w:t>
       </w:r>
       <w:r>
-        <w:t>the application excels in being a “central repository for course material”, while our application is about tying objects together rather than providing materials for students, we can let this review influence our application by keeping everything in one place. (</w:t>
-      </w:r>
-      <w:proofErr w:type="spellStart"/>
-      <w:r>
-        <w:t>Budram</w:t>
-      </w:r>
-      <w:proofErr w:type="spellEnd"/>
-      <w:r>
-        <w:t xml:space="preserve">, 2021) also states that </w:t>
+        <w:t xml:space="preserve">the application excels in being a “central repository for course material”, while our application is about tying objects together rather than providing materials for students, we can let this review influence our application by keeping everything in one place. (Budram, 2021) also states that </w:t>
       </w:r>
       <w:r>
         <w:t xml:space="preserve">Moodle is complicated for non tech users, resulting in many issues often requiring external support for resolution. </w:t>
@@ -32298,7 +32201,6 @@
                 <w:bCs/>
               </w:rPr>
             </w:pPr>
-            <w:proofErr w:type="spellStart"/>
             <w:r>
               <w:rPr>
                 <w:rFonts w:cs="Arial"/>
@@ -32313,7 +32215,6 @@
               </w:rPr>
               <w:t>ourseID</w:t>
             </w:r>
-            <w:proofErr w:type="spellEnd"/>
           </w:p>
         </w:tc>
         <w:tc>
@@ -32409,7 +32310,6 @@
                 <w:bCs/>
               </w:rPr>
             </w:pPr>
-            <w:proofErr w:type="spellStart"/>
             <w:r>
               <w:rPr>
                 <w:rFonts w:cs="Arial"/>
@@ -32424,7 +32324,6 @@
               </w:rPr>
               <w:t>ourseName</w:t>
             </w:r>
-            <w:proofErr w:type="spellEnd"/>
           </w:p>
         </w:tc>
         <w:tc>
@@ -32847,7 +32746,6 @@
                 <w:bCs/>
               </w:rPr>
             </w:pPr>
-            <w:proofErr w:type="spellStart"/>
             <w:r>
               <w:rPr>
                 <w:rFonts w:cs="Arial"/>
@@ -32855,7 +32753,6 @@
               </w:rPr>
               <w:t>ProgrammeID</w:t>
             </w:r>
-            <w:proofErr w:type="spellEnd"/>
           </w:p>
         </w:tc>
         <w:tc>
@@ -33058,7 +32955,6 @@
                 <w:bCs/>
               </w:rPr>
             </w:pPr>
-            <w:proofErr w:type="spellStart"/>
             <w:r>
               <w:rPr>
                 <w:rFonts w:cs="Arial"/>
@@ -33066,7 +32962,6 @@
               </w:rPr>
               <w:t>ProgrammeID</w:t>
             </w:r>
-            <w:proofErr w:type="spellEnd"/>
           </w:p>
         </w:tc>
         <w:tc>
@@ -33162,7 +33057,6 @@
                 <w:bCs/>
               </w:rPr>
             </w:pPr>
-            <w:proofErr w:type="spellStart"/>
             <w:r>
               <w:rPr>
                 <w:rFonts w:cs="Arial"/>
@@ -33170,7 +33064,6 @@
               </w:rPr>
               <w:t>ProgrammeName</w:t>
             </w:r>
-            <w:proofErr w:type="spellEnd"/>
           </w:p>
         </w:tc>
         <w:tc>
@@ -33506,7 +33399,6 @@
                 <w:bCs/>
               </w:rPr>
             </w:pPr>
-            <w:proofErr w:type="spellStart"/>
             <w:r>
               <w:rPr>
                 <w:rFonts w:cs="Arial"/>
@@ -33514,7 +33406,6 @@
               </w:rPr>
               <w:t>AssessmentID</w:t>
             </w:r>
-            <w:proofErr w:type="spellEnd"/>
           </w:p>
         </w:tc>
         <w:tc>
@@ -33610,7 +33501,6 @@
                 <w:bCs/>
               </w:rPr>
             </w:pPr>
-            <w:proofErr w:type="spellStart"/>
             <w:r>
               <w:rPr>
                 <w:rFonts w:cs="Arial"/>
@@ -33618,7 +33508,6 @@
               </w:rPr>
               <w:t>AssessmentNumber</w:t>
             </w:r>
-            <w:proofErr w:type="spellEnd"/>
           </w:p>
         </w:tc>
         <w:tc>
@@ -33714,7 +33603,6 @@
                 <w:bCs/>
               </w:rPr>
             </w:pPr>
-            <w:proofErr w:type="spellStart"/>
             <w:r>
               <w:rPr>
                 <w:rFonts w:cs="Arial"/>
@@ -33722,7 +33610,6 @@
               </w:rPr>
               <w:t>AssessmentName</w:t>
             </w:r>
-            <w:proofErr w:type="spellEnd"/>
           </w:p>
         </w:tc>
         <w:tc>
@@ -34021,7 +33908,6 @@
                 <w:bCs/>
               </w:rPr>
             </w:pPr>
-            <w:proofErr w:type="spellStart"/>
             <w:r>
               <w:rPr>
                 <w:rFonts w:cs="Arial"/>
@@ -34029,7 +33915,6 @@
               </w:rPr>
               <w:t>MaximumMark</w:t>
             </w:r>
-            <w:proofErr w:type="spellEnd"/>
           </w:p>
         </w:tc>
         <w:tc>
@@ -34125,7 +34010,6 @@
                 <w:bCs/>
               </w:rPr>
             </w:pPr>
-            <w:proofErr w:type="spellStart"/>
             <w:r>
               <w:rPr>
                 <w:rFonts w:cs="Arial"/>
@@ -34133,7 +34017,6 @@
               </w:rPr>
               <w:t>CourseID</w:t>
             </w:r>
-            <w:proofErr w:type="spellEnd"/>
           </w:p>
         </w:tc>
         <w:tc>
@@ -34343,7 +34226,6 @@
                 <w:bCs/>
               </w:rPr>
             </w:pPr>
-            <w:proofErr w:type="spellStart"/>
             <w:r>
               <w:rPr>
                 <w:rFonts w:cs="Arial"/>
@@ -34351,7 +34233,6 @@
               </w:rPr>
               <w:t>AssessmentID</w:t>
             </w:r>
-            <w:proofErr w:type="spellEnd"/>
           </w:p>
         </w:tc>
         <w:tc>
@@ -34448,7 +34329,6 @@
                 <w:bCs/>
               </w:rPr>
             </w:pPr>
-            <w:proofErr w:type="spellStart"/>
             <w:r>
               <w:rPr>
                 <w:rFonts w:cs="Arial"/>
@@ -34456,7 +34336,6 @@
               </w:rPr>
               <w:t>EnrolmentID</w:t>
             </w:r>
-            <w:proofErr w:type="spellEnd"/>
           </w:p>
         </w:tc>
         <w:tc>
@@ -34546,7 +34425,6 @@
                 <w:bCs/>
               </w:rPr>
             </w:pPr>
-            <w:proofErr w:type="spellStart"/>
             <w:r>
               <w:rPr>
                 <w:rFonts w:cs="Arial"/>
@@ -34554,7 +34432,6 @@
               </w:rPr>
               <w:t>ResultDate</w:t>
             </w:r>
-            <w:proofErr w:type="spellEnd"/>
           </w:p>
         </w:tc>
         <w:tc>
@@ -34882,7 +34759,6 @@
                 <w:bCs/>
               </w:rPr>
             </w:pPr>
-            <w:proofErr w:type="spellStart"/>
             <w:r>
               <w:rPr>
                 <w:rFonts w:cs="Arial"/>
@@ -34890,7 +34766,6 @@
               </w:rPr>
               <w:t>EnrolmentID</w:t>
             </w:r>
-            <w:proofErr w:type="spellEnd"/>
           </w:p>
         </w:tc>
         <w:tc>
@@ -34985,7 +34860,6 @@
                 <w:bCs/>
               </w:rPr>
             </w:pPr>
-            <w:proofErr w:type="spellStart"/>
             <w:r>
               <w:rPr>
                 <w:rFonts w:cs="Arial"/>
@@ -34993,7 +34867,6 @@
               </w:rPr>
               <w:t>StudentID</w:t>
             </w:r>
-            <w:proofErr w:type="spellEnd"/>
           </w:p>
         </w:tc>
         <w:tc>
@@ -35395,7 +35268,6 @@
                 <w:bCs/>
               </w:rPr>
             </w:pPr>
-            <w:proofErr w:type="spellStart"/>
             <w:r>
               <w:rPr>
                 <w:rFonts w:cs="Arial"/>
@@ -35403,7 +35275,6 @@
               </w:rPr>
               <w:t>CourseID</w:t>
             </w:r>
-            <w:proofErr w:type="spellEnd"/>
           </w:p>
         </w:tc>
         <w:tc>
@@ -35613,7 +35484,6 @@
                 <w:bCs/>
               </w:rPr>
             </w:pPr>
-            <w:proofErr w:type="spellStart"/>
             <w:r>
               <w:rPr>
                 <w:rFonts w:cs="Arial"/>
@@ -35621,7 +35491,6 @@
               </w:rPr>
               <w:t>StudentID</w:t>
             </w:r>
-            <w:proofErr w:type="spellEnd"/>
           </w:p>
         </w:tc>
         <w:tc>
@@ -35716,7 +35585,6 @@
                 <w:bCs/>
               </w:rPr>
             </w:pPr>
-            <w:proofErr w:type="spellStart"/>
             <w:r>
               <w:rPr>
                 <w:rFonts w:cs="Arial"/>
@@ -35724,7 +35592,6 @@
               </w:rPr>
               <w:t>LastName</w:t>
             </w:r>
-            <w:proofErr w:type="spellEnd"/>
           </w:p>
         </w:tc>
         <w:tc>
@@ -35922,7 +35789,6 @@
                 <w:bCs/>
               </w:rPr>
             </w:pPr>
-            <w:proofErr w:type="spellStart"/>
             <w:r>
               <w:rPr>
                 <w:rFonts w:cs="Arial"/>
@@ -35930,7 +35796,6 @@
               </w:rPr>
               <w:t>StreetAddress</w:t>
             </w:r>
-            <w:proofErr w:type="spellEnd"/>
           </w:p>
         </w:tc>
         <w:tc>
@@ -36230,7 +36095,6 @@
                 <w:bCs/>
               </w:rPr>
             </w:pPr>
-            <w:proofErr w:type="spellStart"/>
             <w:r>
               <w:rPr>
                 <w:rFonts w:cs="Arial"/>
@@ -36238,7 +36102,6 @@
               </w:rPr>
               <w:t>EmailAddress</w:t>
             </w:r>
-            <w:proofErr w:type="spellEnd"/>
           </w:p>
         </w:tc>
         <w:tc>
@@ -36334,7 +36197,6 @@
                 <w:bCs/>
               </w:rPr>
             </w:pPr>
-            <w:proofErr w:type="spellStart"/>
             <w:r>
               <w:rPr>
                 <w:rFonts w:cs="Arial"/>
@@ -36342,7 +36204,6 @@
               </w:rPr>
               <w:t>PhoneNumber</w:t>
             </w:r>
-            <w:proofErr w:type="spellEnd"/>
           </w:p>
         </w:tc>
         <w:tc>
@@ -36654,7 +36515,6 @@
                 <w:bCs/>
               </w:rPr>
             </w:pPr>
-            <w:proofErr w:type="spellStart"/>
             <w:r>
               <w:rPr>
                 <w:rFonts w:cs="Arial"/>
@@ -36662,7 +36522,6 @@
               </w:rPr>
               <w:t>IssueID</w:t>
             </w:r>
-            <w:proofErr w:type="spellEnd"/>
           </w:p>
         </w:tc>
         <w:tc>
@@ -36758,7 +36617,6 @@
                 <w:bCs/>
               </w:rPr>
             </w:pPr>
-            <w:proofErr w:type="spellStart"/>
             <w:r>
               <w:rPr>
                 <w:rFonts w:cs="Arial"/>
@@ -36766,7 +36624,6 @@
               </w:rPr>
               <w:t>IssueDescription</w:t>
             </w:r>
-            <w:proofErr w:type="spellEnd"/>
           </w:p>
         </w:tc>
         <w:tc>
@@ -36862,7 +36719,6 @@
                 <w:bCs/>
               </w:rPr>
             </w:pPr>
-            <w:proofErr w:type="spellStart"/>
             <w:r>
               <w:rPr>
                 <w:rFonts w:cs="Arial"/>
@@ -36870,7 +36726,6 @@
               </w:rPr>
               <w:t>IssueDate</w:t>
             </w:r>
-            <w:proofErr w:type="spellEnd"/>
           </w:p>
         </w:tc>
         <w:tc>
@@ -36966,7 +36821,6 @@
                 <w:bCs/>
               </w:rPr>
             </w:pPr>
-            <w:proofErr w:type="spellStart"/>
             <w:r>
               <w:rPr>
                 <w:rFonts w:cs="Arial"/>
@@ -36974,7 +36828,6 @@
               </w:rPr>
               <w:t>ActionTaken</w:t>
             </w:r>
-            <w:proofErr w:type="spellEnd"/>
           </w:p>
         </w:tc>
         <w:tc>
@@ -37070,7 +36923,6 @@
                 <w:bCs/>
               </w:rPr>
             </w:pPr>
-            <w:proofErr w:type="spellStart"/>
             <w:r>
               <w:rPr>
                 <w:rFonts w:cs="Arial"/>
@@ -37078,7 +36930,6 @@
               </w:rPr>
               <w:t>EnrolmentID</w:t>
             </w:r>
-            <w:proofErr w:type="spellEnd"/>
           </w:p>
         </w:tc>
         <w:tc>
@@ -37288,7 +37139,6 @@
                 <w:bCs/>
               </w:rPr>
             </w:pPr>
-            <w:proofErr w:type="spellStart"/>
             <w:r>
               <w:rPr>
                 <w:rFonts w:cs="Arial"/>
@@ -37296,7 +37146,6 @@
               </w:rPr>
               <w:t>CourseID</w:t>
             </w:r>
-            <w:proofErr w:type="spellEnd"/>
           </w:p>
         </w:tc>
         <w:tc>
@@ -37393,7 +37242,6 @@
                 <w:bCs/>
               </w:rPr>
             </w:pPr>
-            <w:proofErr w:type="spellStart"/>
             <w:r>
               <w:rPr>
                 <w:rFonts w:cs="Arial"/>
@@ -37401,7 +37249,6 @@
               </w:rPr>
               <w:t>LecturerID</w:t>
             </w:r>
-            <w:proofErr w:type="spellEnd"/>
           </w:p>
         </w:tc>
         <w:tc>
@@ -37737,7 +37584,6 @@
                 <w:bCs/>
               </w:rPr>
             </w:pPr>
-            <w:proofErr w:type="spellStart"/>
             <w:r>
               <w:rPr>
                 <w:rFonts w:cs="Arial"/>
@@ -37745,7 +37591,6 @@
               </w:rPr>
               <w:t>LecturerID</w:t>
             </w:r>
-            <w:proofErr w:type="spellEnd"/>
           </w:p>
         </w:tc>
         <w:tc>
@@ -37841,7 +37686,6 @@
                 <w:bCs/>
               </w:rPr>
             </w:pPr>
-            <w:proofErr w:type="spellStart"/>
             <w:r>
               <w:rPr>
                 <w:rFonts w:cs="Arial"/>
@@ -37849,7 +37693,6 @@
               </w:rPr>
               <w:t>LastName</w:t>
             </w:r>
-            <w:proofErr w:type="spellEnd"/>
           </w:p>
         </w:tc>
         <w:tc>
@@ -38047,7 +37890,6 @@
                 <w:bCs/>
               </w:rPr>
             </w:pPr>
-            <w:proofErr w:type="spellStart"/>
             <w:r>
               <w:rPr>
                 <w:rFonts w:cs="Arial"/>
@@ -38055,7 +37897,6 @@
               </w:rPr>
               <w:t>StreetAddress</w:t>
             </w:r>
-            <w:proofErr w:type="spellEnd"/>
           </w:p>
         </w:tc>
         <w:tc>
@@ -38355,7 +38196,6 @@
                 <w:bCs/>
               </w:rPr>
             </w:pPr>
-            <w:proofErr w:type="spellStart"/>
             <w:r>
               <w:rPr>
                 <w:rFonts w:cs="Arial"/>
@@ -38363,7 +38203,6 @@
               </w:rPr>
               <w:t>PhoneNumber</w:t>
             </w:r>
-            <w:proofErr w:type="spellEnd"/>
           </w:p>
         </w:tc>
         <w:tc>
@@ -38459,7 +38298,6 @@
                 <w:bCs/>
               </w:rPr>
             </w:pPr>
-            <w:proofErr w:type="spellStart"/>
             <w:r>
               <w:rPr>
                 <w:rFonts w:cs="Arial"/>
@@ -38467,7 +38305,6 @@
               </w:rPr>
               <w:t>EmailAddress</w:t>
             </w:r>
-            <w:proofErr w:type="spellEnd"/>
           </w:p>
         </w:tc>
         <w:tc>
@@ -38881,7 +38718,6 @@
                 <w:bCs/>
               </w:rPr>
             </w:pPr>
-            <w:proofErr w:type="spellStart"/>
             <w:r>
               <w:rPr>
                 <w:rFonts w:cs="Arial"/>
@@ -38889,7 +38725,6 @@
               </w:rPr>
               <w:t>ResearchProjectID</w:t>
             </w:r>
-            <w:proofErr w:type="spellEnd"/>
           </w:p>
         </w:tc>
         <w:tc>
@@ -38985,7 +38820,6 @@
                 <w:bCs/>
               </w:rPr>
             </w:pPr>
-            <w:proofErr w:type="spellStart"/>
             <w:r>
               <w:rPr>
                 <w:rFonts w:cs="Arial"/>
@@ -38993,7 +38827,6 @@
               </w:rPr>
               <w:t>LecturerID</w:t>
             </w:r>
-            <w:proofErr w:type="spellEnd"/>
           </w:p>
         </w:tc>
         <w:tc>
@@ -39089,7 +38922,6 @@
                 <w:bCs/>
               </w:rPr>
             </w:pPr>
-            <w:proofErr w:type="spellStart"/>
             <w:r>
               <w:rPr>
                 <w:rFonts w:cs="Arial"/>
@@ -39097,7 +38929,6 @@
               </w:rPr>
               <w:t>ResearchTopicID</w:t>
             </w:r>
-            <w:proofErr w:type="spellEnd"/>
           </w:p>
         </w:tc>
         <w:tc>
@@ -39397,7 +39228,6 @@
                 <w:bCs/>
               </w:rPr>
             </w:pPr>
-            <w:proofErr w:type="spellStart"/>
             <w:r>
               <w:rPr>
                 <w:rFonts w:cs="Arial"/>
@@ -39405,7 +39235,6 @@
               </w:rPr>
               <w:t>ResearchProjectDescription</w:t>
             </w:r>
-            <w:proofErr w:type="spellEnd"/>
           </w:p>
         </w:tc>
         <w:tc>
@@ -39615,7 +39444,6 @@
                 <w:bCs/>
               </w:rPr>
             </w:pPr>
-            <w:proofErr w:type="spellStart"/>
             <w:r>
               <w:rPr>
                 <w:rFonts w:cs="Arial"/>
@@ -39623,7 +39451,6 @@
               </w:rPr>
               <w:t>ResearchTopicID</w:t>
             </w:r>
-            <w:proofErr w:type="spellEnd"/>
           </w:p>
         </w:tc>
         <w:tc>
@@ -39719,7 +39546,6 @@
                 <w:bCs/>
               </w:rPr>
             </w:pPr>
-            <w:proofErr w:type="spellStart"/>
             <w:r>
               <w:rPr>
                 <w:rFonts w:cs="Arial"/>
@@ -39727,7 +39553,6 @@
               </w:rPr>
               <w:t>ResearchTopicDescription</w:t>
             </w:r>
-            <w:proofErr w:type="spellEnd"/>
           </w:p>
         </w:tc>
         <w:tc>
@@ -39888,7 +39713,7 @@
                 <w:rFonts w:cs="Arial"/>
                 <w:bCs/>
               </w:rPr>
-              <w:t>16</w:t>
+              <w:t>6</w:t>
             </w:r>
           </w:p>
         </w:tc>
@@ -39908,7 +39733,7 @@
                 <w:rFonts w:cs="Arial"/>
                 <w:bCs/>
               </w:rPr>
-              <w:t>-</w:t>
+              <w:t>High, medium or low</w:t>
             </w:r>
           </w:p>
         </w:tc>
@@ -40194,9 +40019,9 @@
       <w:pPr>
         <w:pStyle w:val="Heading1"/>
       </w:pPr>
-      <w:bookmarkStart w:id="46" w:name="_Toc379970682"/>
-      <w:bookmarkStart w:id="47" w:name="_Toc10635972"/>
-      <w:bookmarkStart w:id="48" w:name="_Toc86667050"/>
+      <w:bookmarkStart w:id="46" w:name="_Toc86667050"/>
+      <w:bookmarkStart w:id="47" w:name="_Toc379970682"/>
+      <w:bookmarkStart w:id="48" w:name="_Toc10635972"/>
       <w:r>
         <w:lastRenderedPageBreak/>
         <w:t>1</w:t>
@@ -40222,7 +40047,7 @@
       <w:r>
         <w:t>ed</w:t>
       </w:r>
-      <w:bookmarkEnd w:id="48"/>
+      <w:bookmarkEnd w:id="46"/>
     </w:p>
     <w:p>
       <w:pPr>
@@ -40262,21 +40087,12 @@
           <w:sz w:val="22"/>
         </w:rPr>
       </w:pPr>
-      <w:proofErr w:type="spellStart"/>
       <w:r>
         <w:rPr>
           <w:rFonts w:asciiTheme="minorHAnsi" w:hAnsiTheme="minorHAnsi"/>
           <w:sz w:val="22"/>
         </w:rPr>
-        <w:t>Kanchev</w:t>
-      </w:r>
-      <w:proofErr w:type="spellEnd"/>
-      <w:r>
-        <w:rPr>
-          <w:rFonts w:asciiTheme="minorHAnsi" w:hAnsiTheme="minorHAnsi"/>
-          <w:sz w:val="22"/>
-        </w:rPr>
-        <w:t>, K. (2021)</w:t>
+        <w:t>Kanchev, K. (2021)</w:t>
       </w:r>
       <w:r>
         <w:rPr>
@@ -40292,7 +40108,6 @@
         </w:rPr>
         <w:t xml:space="preserve"> 10 Interesting Facts About JavaScript Each JS Programmer May Want to Know. </w:t>
       </w:r>
-      <w:proofErr w:type="spellStart"/>
       <w:r>
         <w:rPr>
           <w:rFonts w:asciiTheme="minorHAnsi" w:hAnsiTheme="minorHAnsi"/>
@@ -40300,17 +40115,7 @@
           <w:iCs/>
           <w:sz w:val="22"/>
         </w:rPr>
-        <w:t>Techva</w:t>
-      </w:r>
-      <w:proofErr w:type="spellEnd"/>
-      <w:r>
-        <w:rPr>
-          <w:rFonts w:asciiTheme="minorHAnsi" w:hAnsiTheme="minorHAnsi"/>
-          <w:i/>
-          <w:iCs/>
-          <w:sz w:val="22"/>
-        </w:rPr>
-        <w:t xml:space="preserve"> Me, </w:t>
+        <w:t xml:space="preserve">Techva Me, </w:t>
       </w:r>
       <w:hyperlink r:id="rId23" w:history="1">
         <w:r>
@@ -40400,7 +40205,6 @@
           <w:u w:val="none"/>
         </w:rPr>
       </w:pPr>
-      <w:proofErr w:type="spellStart"/>
       <w:r>
         <w:rPr>
           <w:rStyle w:val="Hyperlink"/>
@@ -40409,18 +40213,7 @@
           <w:sz w:val="22"/>
           <w:u w:val="none"/>
         </w:rPr>
-        <w:t>FutureLearn</w:t>
-      </w:r>
-      <w:proofErr w:type="spellEnd"/>
-      <w:r>
-        <w:rPr>
-          <w:rStyle w:val="Hyperlink"/>
-          <w:rFonts w:asciiTheme="minorHAnsi" w:hAnsiTheme="minorHAnsi"/>
-          <w:color w:val="auto"/>
-          <w:sz w:val="22"/>
-          <w:u w:val="none"/>
-        </w:rPr>
-        <w:t>.</w:t>
+        <w:t>FutureLearn.</w:t>
       </w:r>
       <w:r>
         <w:rPr>
@@ -41128,27 +40921,7 @@
           <w:iCs/>
           <w:sz w:val="22"/>
         </w:rPr>
-        <w:t xml:space="preserve">What is Moodle : A Comprehensive Guide to The </w:t>
-      </w:r>
-      <w:proofErr w:type="spellStart"/>
-      <w:r>
-        <w:rPr>
-          <w:rFonts w:asciiTheme="minorHAnsi" w:hAnsiTheme="minorHAnsi"/>
-          <w:i/>
-          <w:iCs/>
-          <w:sz w:val="22"/>
-        </w:rPr>
-        <w:t>Worlds</w:t>
-      </w:r>
-      <w:proofErr w:type="spellEnd"/>
-      <w:r>
-        <w:rPr>
-          <w:rFonts w:asciiTheme="minorHAnsi" w:hAnsiTheme="minorHAnsi"/>
-          <w:i/>
-          <w:iCs/>
-          <w:sz w:val="22"/>
-        </w:rPr>
-        <w:t xml:space="preserve"> Most Popular LMS. </w:t>
+        <w:t xml:space="preserve">What is Moodle : A Comprehensive Guide to The Worlds Most Popular LMS. </w:t>
       </w:r>
       <w:hyperlink r:id="rId35" w:history="1">
         <w:r>
@@ -41172,21 +40945,12 @@
           <w:sz w:val="22"/>
         </w:rPr>
       </w:pPr>
-      <w:proofErr w:type="spellStart"/>
       <w:r>
         <w:rPr>
           <w:rFonts w:asciiTheme="minorHAnsi" w:hAnsiTheme="minorHAnsi"/>
           <w:sz w:val="22"/>
         </w:rPr>
-        <w:t>Budram</w:t>
-      </w:r>
-      <w:proofErr w:type="spellEnd"/>
-      <w:r>
-        <w:rPr>
-          <w:rFonts w:asciiTheme="minorHAnsi" w:hAnsiTheme="minorHAnsi"/>
-          <w:sz w:val="22"/>
-        </w:rPr>
-        <w:t xml:space="preserve">, M. (2021, August 24th), </w:t>
+        <w:t xml:space="preserve">Budram, M. (2021, August 24th), </w:t>
       </w:r>
       <w:r>
         <w:rPr>
@@ -41314,8 +41078,8 @@
       </w:r>
       <w:bookmarkEnd w:id="50"/>
     </w:p>
-    <w:bookmarkEnd w:id="46"/>
     <w:bookmarkEnd w:id="47"/>
+    <w:bookmarkEnd w:id="48"/>
     <w:p>
       <w:pPr>
         <w:spacing w:after="120" w:line="240" w:lineRule="auto"/>
@@ -41538,7 +41302,7 @@
         <w:sz w:val="16"/>
         <w:szCs w:val="16"/>
       </w:rPr>
-      <w:t>1/11/2021</w:t>
+      <w:t>10/11/2021</w:t>
     </w:r>
     <w:r>
       <w:rPr>
@@ -47771,56 +47535,6 @@
 </file>
 
 <file path=customXml/item1.xml><?xml version="1.0" encoding="utf-8"?>
-<?mso-contentType ?>
-<spe:Receivers xmlns:spe="http://schemas.microsoft.com/sharepoint/events">
-  <Receiver>
-    <Name>Document ID Generator</Name>
-    <Synchronization>Synchronous</Synchronization>
-    <Type>10001</Type>
-    <SequenceNumber>1000</SequenceNumber>
-    <Url/>
-    <Assembly>Microsoft.Office.DocumentManagement, Version=16.0.0.0, Culture=neutral, PublicKeyToken=71e9bce111e9429c</Assembly>
-    <Class>Microsoft.Office.DocumentManagement.Internal.DocIdHandler</Class>
-    <Data/>
-    <Filter/>
-  </Receiver>
-  <Receiver>
-    <Name>Document ID Generator</Name>
-    <Synchronization>Synchronous</Synchronization>
-    <Type>10002</Type>
-    <SequenceNumber>1001</SequenceNumber>
-    <Url/>
-    <Assembly>Microsoft.Office.DocumentManagement, Version=16.0.0.0, Culture=neutral, PublicKeyToken=71e9bce111e9429c</Assembly>
-    <Class>Microsoft.Office.DocumentManagement.Internal.DocIdHandler</Class>
-    <Data/>
-    <Filter/>
-  </Receiver>
-  <Receiver>
-    <Name>Document ID Generator</Name>
-    <Synchronization>Synchronous</Synchronization>
-    <Type>10004</Type>
-    <SequenceNumber>1002</SequenceNumber>
-    <Url/>
-    <Assembly>Microsoft.Office.DocumentManagement, Version=16.0.0.0, Culture=neutral, PublicKeyToken=71e9bce111e9429c</Assembly>
-    <Class>Microsoft.Office.DocumentManagement.Internal.DocIdHandler</Class>
-    <Data/>
-    <Filter/>
-  </Receiver>
-  <Receiver>
-    <Name>Document ID Generator</Name>
-    <Synchronization>Synchronous</Synchronization>
-    <Type>10006</Type>
-    <SequenceNumber>1003</SequenceNumber>
-    <Url/>
-    <Assembly>Microsoft.Office.DocumentManagement, Version=16.0.0.0, Culture=neutral, PublicKeyToken=71e9bce111e9429c</Assembly>
-    <Class>Microsoft.Office.DocumentManagement.Internal.DocIdHandler</Class>
-    <Data/>
-    <Filter/>
-  </Receiver>
-</spe:Receivers>
-</file>
-
-<file path=customXml/item2.xml><?xml version="1.0" encoding="utf-8"?>
 <ct:contentTypeSchema xmlns:ct="http://schemas.microsoft.com/office/2006/metadata/contentType" xmlns:ma="http://schemas.microsoft.com/office/2006/metadata/properties/metaAttributes" ct:_="" ma:_="" ma:contentTypeName="Document" ma:contentTypeID="0x01010095BCD27F57AF1E4EBA53E9E2A3AA5582" ma:contentTypeVersion="12" ma:contentTypeDescription="Create a new document." ma:contentTypeScope="" ma:versionID="ab1837c598559379d8518a4976dad6b7">
   <xsd:schema xmlns:xsd="http://www.w3.org/2001/XMLSchema" xmlns:xs="http://www.w3.org/2001/XMLSchema" xmlns:p="http://schemas.microsoft.com/office/2006/metadata/properties" xmlns:ns2="fd2abeb6-c335-4a2b-9b92-63a942ae593e" xmlns:ns3="35b64fe6-4de2-4a4a-a4dd-17bd7f582ef7" xmlns:ns4="a2e7c75d-21a3-4d0b-a6ed-7be781c2d975" targetNamespace="http://schemas.microsoft.com/office/2006/metadata/properties" ma:root="true" ma:fieldsID="eed5a52a8bc9bfa6e823708acc9eec0f" ns2:_="" ns3:_="" ns4:_="">
     <xsd:import namespace="fd2abeb6-c335-4a2b-9b92-63a942ae593e"/>
@@ -48085,7 +47799,70 @@
 </ct:contentTypeSchema>
 </file>
 
+<file path=customXml/item2.xml><?xml version="1.0" encoding="utf-8"?>
+<?mso-contentType ?>
+<spe:Receivers xmlns:spe="http://schemas.microsoft.com/sharepoint/events">
+  <Receiver>
+    <Name>Document ID Generator</Name>
+    <Synchronization>Synchronous</Synchronization>
+    <Type>10001</Type>
+    <SequenceNumber>1000</SequenceNumber>
+    <Url/>
+    <Assembly>Microsoft.Office.DocumentManagement, Version=16.0.0.0, Culture=neutral, PublicKeyToken=71e9bce111e9429c</Assembly>
+    <Class>Microsoft.Office.DocumentManagement.Internal.DocIdHandler</Class>
+    <Data/>
+    <Filter/>
+  </Receiver>
+  <Receiver>
+    <Name>Document ID Generator</Name>
+    <Synchronization>Synchronous</Synchronization>
+    <Type>10002</Type>
+    <SequenceNumber>1001</SequenceNumber>
+    <Url/>
+    <Assembly>Microsoft.Office.DocumentManagement, Version=16.0.0.0, Culture=neutral, PublicKeyToken=71e9bce111e9429c</Assembly>
+    <Class>Microsoft.Office.DocumentManagement.Internal.DocIdHandler</Class>
+    <Data/>
+    <Filter/>
+  </Receiver>
+  <Receiver>
+    <Name>Document ID Generator</Name>
+    <Synchronization>Synchronous</Synchronization>
+    <Type>10004</Type>
+    <SequenceNumber>1002</SequenceNumber>
+    <Url/>
+    <Assembly>Microsoft.Office.DocumentManagement, Version=16.0.0.0, Culture=neutral, PublicKeyToken=71e9bce111e9429c</Assembly>
+    <Class>Microsoft.Office.DocumentManagement.Internal.DocIdHandler</Class>
+    <Data/>
+    <Filter/>
+  </Receiver>
+  <Receiver>
+    <Name>Document ID Generator</Name>
+    <Synchronization>Synchronous</Synchronization>
+    <Type>10006</Type>
+    <SequenceNumber>1003</SequenceNumber>
+    <Url/>
+    <Assembly>Microsoft.Office.DocumentManagement, Version=16.0.0.0, Culture=neutral, PublicKeyToken=71e9bce111e9429c</Assembly>
+    <Class>Microsoft.Office.DocumentManagement.Internal.DocIdHandler</Class>
+    <Data/>
+    <Filter/>
+  </Receiver>
+</spe:Receivers>
+</file>
+
 <file path=customXml/item3.xml><?xml version="1.0" encoding="utf-8"?>
+<b:Sources xmlns:b="http://schemas.openxmlformats.org/officeDocument/2006/bibliography" xmlns="http://schemas.openxmlformats.org/officeDocument/2006/bibliography" SelectedStyle="\APASixthEditionOfficeOnline.xsl" StyleName="APA" Version="6"/>
+</file>
+
+<file path=customXml/item4.xml><?xml version="1.0" encoding="utf-8"?>
+<?mso-contentType ?>
+<FormTemplates xmlns="http://schemas.microsoft.com/sharepoint/v3/contenttype/forms">
+  <Display>DocumentLibraryForm</Display>
+  <Edit>DocumentLibraryForm</Edit>
+  <New>DocumentLibraryForm</New>
+</FormTemplates>
+</file>
+
+<file path=customXml/item5.xml><?xml version="1.0" encoding="utf-8"?>
 <p:properties xmlns:p="http://schemas.microsoft.com/office/2006/metadata/properties" xmlns:xsi="http://www.w3.org/2001/XMLSchema-instance" xmlns:pc="http://schemas.microsoft.com/office/infopath/2007/PartnerControls">
   <documentManagement>
     <Project_x0020_Code xmlns="35b64fe6-4de2-4a4a-a4dd-17bd7f582ef7" xsi:nil="true"/>
@@ -48123,28 +47900,7 @@
 </p:properties>
 </file>
 
-<file path=customXml/item4.xml><?xml version="1.0" encoding="utf-8"?>
-<?mso-contentType ?>
-<FormTemplates xmlns="http://schemas.microsoft.com/sharepoint/v3/contenttype/forms">
-  <Display>DocumentLibraryForm</Display>
-  <Edit>DocumentLibraryForm</Edit>
-  <New>DocumentLibraryForm</New>
-</FormTemplates>
-</file>
-
-<file path=customXml/item5.xml><?xml version="1.0" encoding="utf-8"?>
-<b:Sources xmlns:b="http://schemas.openxmlformats.org/officeDocument/2006/bibliography" xmlns="http://schemas.openxmlformats.org/officeDocument/2006/bibliography" SelectedStyle="\APASixthEditionOfficeOnline.xsl" StyleName="APA" Version="6"/>
-</file>
-
 <file path=customXml/itemProps1.xml><?xml version="1.0" encoding="utf-8"?>
-<ds:datastoreItem xmlns:ds="http://schemas.openxmlformats.org/officeDocument/2006/customXml" ds:itemID="{45C7F68D-CC51-4E00-A1BB-3D2342402852}">
-  <ds:schemaRefs>
-    <ds:schemaRef ds:uri="http://schemas.microsoft.com/sharepoint/events"/>
-  </ds:schemaRefs>
-</ds:datastoreItem>
-</file>
-
-<file path=customXml/itemProps2.xml><?xml version="1.0" encoding="utf-8"?>
 <ds:datastoreItem xmlns:ds="http://schemas.openxmlformats.org/officeDocument/2006/customXml" ds:itemID="{52C6A29F-D301-49E4-A96F-AA5A84AF31FE}">
   <ds:schemaRefs>
     <ds:schemaRef ds:uri="http://schemas.microsoft.com/office/2006/metadata/contentType"/>
@@ -48164,13 +47920,18 @@
 </ds:datastoreItem>
 </file>
 
+<file path=customXml/itemProps2.xml><?xml version="1.0" encoding="utf-8"?>
+<ds:datastoreItem xmlns:ds="http://schemas.openxmlformats.org/officeDocument/2006/customXml" ds:itemID="{45C7F68D-CC51-4E00-A1BB-3D2342402852}">
+  <ds:schemaRefs>
+    <ds:schemaRef ds:uri="http://schemas.microsoft.com/sharepoint/events"/>
+  </ds:schemaRefs>
+</ds:datastoreItem>
+</file>
+
 <file path=customXml/itemProps3.xml><?xml version="1.0" encoding="utf-8"?>
-<ds:datastoreItem xmlns:ds="http://schemas.openxmlformats.org/officeDocument/2006/customXml" ds:itemID="{688BFE57-9789-46AB-A5A2-98CAC772E935}">
+<ds:datastoreItem xmlns:ds="http://schemas.openxmlformats.org/officeDocument/2006/customXml" ds:itemID="{DEBB3E57-3263-42E1-B4C0-A19E38E776D0}">
   <ds:schemaRefs>
-    <ds:schemaRef ds:uri="http://schemas.microsoft.com/office/2006/metadata/properties"/>
-    <ds:schemaRef ds:uri="http://schemas.microsoft.com/office/infopath/2007/PartnerControls"/>
-    <ds:schemaRef ds:uri="35b64fe6-4de2-4a4a-a4dd-17bd7f582ef7"/>
-    <ds:schemaRef ds:uri="fd2abeb6-c335-4a2b-9b92-63a942ae593e"/>
+    <ds:schemaRef ds:uri="http://schemas.openxmlformats.org/officeDocument/2006/bibliography"/>
   </ds:schemaRefs>
 </ds:datastoreItem>
 </file>
@@ -48184,9 +47945,12 @@
 </file>
 
 <file path=customXml/itemProps5.xml><?xml version="1.0" encoding="utf-8"?>
-<ds:datastoreItem xmlns:ds="http://schemas.openxmlformats.org/officeDocument/2006/customXml" ds:itemID="{DEBB3E57-3263-42E1-B4C0-A19E38E776D0}">
+<ds:datastoreItem xmlns:ds="http://schemas.openxmlformats.org/officeDocument/2006/customXml" ds:itemID="{688BFE57-9789-46AB-A5A2-98CAC772E935}">
   <ds:schemaRefs>
-    <ds:schemaRef ds:uri="http://schemas.openxmlformats.org/officeDocument/2006/bibliography"/>
+    <ds:schemaRef ds:uri="http://schemas.microsoft.com/office/2006/metadata/properties"/>
+    <ds:schemaRef ds:uri="http://schemas.microsoft.com/office/infopath/2007/PartnerControls"/>
+    <ds:schemaRef ds:uri="35b64fe6-4de2-4a4a-a4dd-17bd7f582ef7"/>
+    <ds:schemaRef ds:uri="fd2abeb6-c335-4a2b-9b92-63a942ae593e"/>
   </ds:schemaRefs>
 </ds:datastoreItem>
 </file>
--- a/Jason Down Technical Report.docx
+++ b/Jason Down Technical Report.docx
@@ -741,8 +741,9 @@
           <w:sz w:val="22"/>
           <w:lang w:bidi="he-IL"/>
         </w:rPr>
-        <w:t>dd/mm/yy</w:t>
-      </w:r>
+        <w:t>dd/mm/</w:t>
+      </w:r>
+      <w:proofErr w:type="spellStart"/>
       <w:r>
         <w:rPr>
           <w:rStyle w:val="PageNumber"/>
@@ -755,13 +756,24 @@
       </w:r>
       <w:r>
         <w:rPr>
+          <w:rStyle w:val="PageNumber"/>
+          <w:rFonts w:asciiTheme="minorHAnsi" w:eastAsia="Times New Roman" w:hAnsiTheme="minorHAnsi" w:cs="Arial"/>
+          <w:i/>
+          <w:sz w:val="22"/>
+          <w:lang w:bidi="he-IL"/>
+        </w:rPr>
+        <w:t>yy</w:t>
+      </w:r>
+      <w:proofErr w:type="spellEnd"/>
+      <w:r>
+        <w:rPr>
           <w:rFonts w:asciiTheme="minorHAnsi" w:hAnsiTheme="minorHAnsi"/>
         </w:rPr>
         <w:br w:type="page"/>
       </w:r>
     </w:p>
-    <w:bookmarkStart w:id="0" w:name="_Toc10635942" w:displacedByCustomXml="next"/>
-    <w:bookmarkStart w:id="1" w:name="_Toc379970651" w:displacedByCustomXml="next"/>
+    <w:bookmarkStart w:id="0" w:name="_Toc379970651" w:displacedByCustomXml="next"/>
+    <w:bookmarkStart w:id="1" w:name="_Toc10635942" w:displacedByCustomXml="next"/>
     <w:sdt>
       <w:sdtPr>
         <w:rPr>
@@ -875,7 +887,7 @@
                 <w:noProof/>
                 <w:webHidden/>
               </w:rPr>
-              <w:t>12</w:t>
+              <w:t>4</w:t>
             </w:r>
             <w:r>
               <w:rPr>
@@ -943,7 +955,7 @@
                 <w:noProof/>
                 <w:webHidden/>
               </w:rPr>
-              <w:t>12</w:t>
+              <w:t>4</w:t>
             </w:r>
             <w:r>
               <w:rPr>
@@ -1011,7 +1023,7 @@
                 <w:noProof/>
                 <w:webHidden/>
               </w:rPr>
-              <w:t>12</w:t>
+              <w:t>4</w:t>
             </w:r>
             <w:r>
               <w:rPr>
@@ -1079,7 +1091,7 @@
                 <w:noProof/>
                 <w:webHidden/>
               </w:rPr>
-              <w:t>12</w:t>
+              <w:t>4</w:t>
             </w:r>
             <w:r>
               <w:rPr>
@@ -1148,7 +1160,7 @@
                 <w:noProof/>
                 <w:webHidden/>
               </w:rPr>
-              <w:t>13</w:t>
+              <w:t>5</w:t>
             </w:r>
             <w:r>
               <w:rPr>
@@ -1217,7 +1229,7 @@
                 <w:noProof/>
                 <w:webHidden/>
               </w:rPr>
-              <w:t>14</w:t>
+              <w:t>6</w:t>
             </w:r>
             <w:r>
               <w:rPr>
@@ -1286,7 +1298,7 @@
                 <w:noProof/>
                 <w:webHidden/>
               </w:rPr>
-              <w:t>15</w:t>
+              <w:t>7</w:t>
             </w:r>
             <w:r>
               <w:rPr>
@@ -1355,7 +1367,7 @@
                 <w:noProof/>
                 <w:webHidden/>
               </w:rPr>
-              <w:t>18</w:t>
+              <w:t>10</w:t>
             </w:r>
             <w:r>
               <w:rPr>
@@ -1424,7 +1436,7 @@
                 <w:noProof/>
                 <w:webHidden/>
               </w:rPr>
-              <w:t>19</w:t>
+              <w:t>11</w:t>
             </w:r>
             <w:r>
               <w:rPr>
@@ -1492,7 +1504,7 @@
                 <w:noProof/>
                 <w:webHidden/>
               </w:rPr>
-              <w:t>19</w:t>
+              <w:t>11</w:t>
             </w:r>
             <w:r>
               <w:rPr>
@@ -1560,7 +1572,7 @@
                 <w:noProof/>
                 <w:webHidden/>
               </w:rPr>
-              <w:t>19</w:t>
+              <w:t>11</w:t>
             </w:r>
             <w:r>
               <w:rPr>
@@ -1628,7 +1640,7 @@
                 <w:noProof/>
                 <w:webHidden/>
               </w:rPr>
-              <w:t>19</w:t>
+              <w:t>11</w:t>
             </w:r>
             <w:r>
               <w:rPr>
@@ -1696,7 +1708,7 @@
                 <w:noProof/>
                 <w:webHidden/>
               </w:rPr>
-              <w:t>19</w:t>
+              <w:t>11</w:t>
             </w:r>
             <w:r>
               <w:rPr>
@@ -1764,7 +1776,7 @@
                 <w:noProof/>
                 <w:webHidden/>
               </w:rPr>
-              <w:t>19</w:t>
+              <w:t>11</w:t>
             </w:r>
             <w:r>
               <w:rPr>
@@ -1832,7 +1844,7 @@
                 <w:noProof/>
                 <w:webHidden/>
               </w:rPr>
-              <w:t>19</w:t>
+              <w:t>11</w:t>
             </w:r>
             <w:r>
               <w:rPr>
@@ -1901,7 +1913,7 @@
                 <w:noProof/>
                 <w:webHidden/>
               </w:rPr>
-              <w:t>20</w:t>
+              <w:t>12</w:t>
             </w:r>
             <w:r>
               <w:rPr>
@@ -1969,7 +1981,7 @@
                 <w:noProof/>
                 <w:webHidden/>
               </w:rPr>
-              <w:t>20</w:t>
+              <w:t>12</w:t>
             </w:r>
             <w:r>
               <w:rPr>
@@ -2037,7 +2049,7 @@
                 <w:noProof/>
                 <w:webHidden/>
               </w:rPr>
-              <w:t>20</w:t>
+              <w:t>12</w:t>
             </w:r>
             <w:r>
               <w:rPr>
@@ -2105,7 +2117,7 @@
                 <w:noProof/>
                 <w:webHidden/>
               </w:rPr>
-              <w:t>21</w:t>
+              <w:t>13</w:t>
             </w:r>
             <w:r>
               <w:rPr>
@@ -2136,453 +2148,6 @@
             </w:r>
             <w:r>
               <w:rPr>
-                <w:rStyle w:val="Hyperlink"/>
-                <w:i/>
-                <w:noProof/>
-              </w:rPr>
-              <w:drawing>
-                <wp:inline distT="0" distB="0" distL="0" distR="0" wp14:anchorId="3D32345E" wp14:editId="4A0FC8BF">
-                  <wp:extent cx="5729605" cy="6549390"/>
-                  <wp:effectExtent l="0" t="0" r="4445" b="3810"/>
-                  <wp:docPr id="13" name="Picture 13"/>
-                  <wp:cNvGraphicFramePr>
-                    <a:graphicFrameLocks xmlns:a="http://schemas.openxmlformats.org/drawingml/2006/main" noChangeAspect="1"/>
-                  </wp:cNvGraphicFramePr>
-                  <a:graphic xmlns:a="http://schemas.openxmlformats.org/drawingml/2006/main">
-                    <a:graphicData uri="http://schemas.openxmlformats.org/drawingml/2006/picture">
-                      <pic:pic xmlns:pic="http://schemas.openxmlformats.org/drawingml/2006/picture">
-                        <pic:nvPicPr>
-                          <pic:cNvPr id="0" name="Picture 1"/>
-                          <pic:cNvPicPr>
-                            <a:picLocks noChangeAspect="1" noChangeArrowheads="1"/>
-                          </pic:cNvPicPr>
-                        </pic:nvPicPr>
-                        <pic:blipFill>
-                          <a:blip r:embed="rId12">
-                            <a:extLst>
-                              <a:ext uri="{28A0092B-C50C-407E-A947-70E740481C1C}">
-                                <a14:useLocalDpi xmlns:a14="http://schemas.microsoft.com/office/drawing/2010/main" val="0"/>
-                              </a:ext>
-                            </a:extLst>
-                          </a:blip>
-                          <a:srcRect/>
-                          <a:stretch>
-                            <a:fillRect/>
-                          </a:stretch>
-                        </pic:blipFill>
-                        <pic:spPr bwMode="auto">
-                          <a:xfrm>
-                            <a:off x="0" y="0"/>
-                            <a:ext cx="5729605" cy="6549390"/>
-                          </a:xfrm>
-                          <a:prstGeom prst="rect">
-                            <a:avLst/>
-                          </a:prstGeom>
-                          <a:noFill/>
-                          <a:ln>
-                            <a:noFill/>
-                          </a:ln>
-                        </pic:spPr>
-                      </pic:pic>
-                    </a:graphicData>
-                  </a:graphic>
-                </wp:inline>
-              </w:drawing>
-            </w:r>
-            <w:r>
-              <w:rPr>
-                <w:rStyle w:val="Hyperlink"/>
-                <w:i/>
-                <w:noProof/>
-              </w:rPr>
-              <w:lastRenderedPageBreak/>
-              <w:drawing>
-                <wp:inline distT="0" distB="0" distL="0" distR="0" wp14:anchorId="5A9535FB" wp14:editId="2944BBEC">
-                  <wp:extent cx="5729605" cy="8158480"/>
-                  <wp:effectExtent l="0" t="0" r="4445" b="0"/>
-                  <wp:docPr id="14" name="Picture 14"/>
-                  <wp:cNvGraphicFramePr>
-                    <a:graphicFrameLocks xmlns:a="http://schemas.openxmlformats.org/drawingml/2006/main" noChangeAspect="1"/>
-                  </wp:cNvGraphicFramePr>
-                  <a:graphic xmlns:a="http://schemas.openxmlformats.org/drawingml/2006/main">
-                    <a:graphicData uri="http://schemas.openxmlformats.org/drawingml/2006/picture">
-                      <pic:pic xmlns:pic="http://schemas.openxmlformats.org/drawingml/2006/picture">
-                        <pic:nvPicPr>
-                          <pic:cNvPr id="0" name="Picture 2"/>
-                          <pic:cNvPicPr>
-                            <a:picLocks noChangeAspect="1" noChangeArrowheads="1"/>
-                          </pic:cNvPicPr>
-                        </pic:nvPicPr>
-                        <pic:blipFill>
-                          <a:blip r:embed="rId13">
-                            <a:extLst>
-                              <a:ext uri="{28A0092B-C50C-407E-A947-70E740481C1C}">
-                                <a14:useLocalDpi xmlns:a14="http://schemas.microsoft.com/office/drawing/2010/main" val="0"/>
-                              </a:ext>
-                            </a:extLst>
-                          </a:blip>
-                          <a:srcRect/>
-                          <a:stretch>
-                            <a:fillRect/>
-                          </a:stretch>
-                        </pic:blipFill>
-                        <pic:spPr bwMode="auto">
-                          <a:xfrm>
-                            <a:off x="0" y="0"/>
-                            <a:ext cx="5729605" cy="8158480"/>
-                          </a:xfrm>
-                          <a:prstGeom prst="rect">
-                            <a:avLst/>
-                          </a:prstGeom>
-                          <a:noFill/>
-                          <a:ln>
-                            <a:noFill/>
-                          </a:ln>
-                        </pic:spPr>
-                      </pic:pic>
-                    </a:graphicData>
-                  </a:graphic>
-                </wp:inline>
-              </w:drawing>
-            </w:r>
-            <w:r>
-              <w:rPr>
-                <w:rStyle w:val="Hyperlink"/>
-                <w:i/>
-                <w:noProof/>
-              </w:rPr>
-              <w:lastRenderedPageBreak/>
-              <w:drawing>
-                <wp:inline distT="0" distB="0" distL="0" distR="0" wp14:anchorId="4CEA0920" wp14:editId="496CF9E6">
-                  <wp:extent cx="5729605" cy="7000240"/>
-                  <wp:effectExtent l="0" t="0" r="4445" b="0"/>
-                  <wp:docPr id="15" name="Picture 15"/>
-                  <wp:cNvGraphicFramePr>
-                    <a:graphicFrameLocks xmlns:a="http://schemas.openxmlformats.org/drawingml/2006/main" noChangeAspect="1"/>
-                  </wp:cNvGraphicFramePr>
-                  <a:graphic xmlns:a="http://schemas.openxmlformats.org/drawingml/2006/main">
-                    <a:graphicData uri="http://schemas.openxmlformats.org/drawingml/2006/picture">
-                      <pic:pic xmlns:pic="http://schemas.openxmlformats.org/drawingml/2006/picture">
-                        <pic:nvPicPr>
-                          <pic:cNvPr id="0" name="Picture 3"/>
-                          <pic:cNvPicPr>
-                            <a:picLocks noChangeAspect="1" noChangeArrowheads="1"/>
-                          </pic:cNvPicPr>
-                        </pic:nvPicPr>
-                        <pic:blipFill>
-                          <a:blip r:embed="rId14">
-                            <a:extLst>
-                              <a:ext uri="{28A0092B-C50C-407E-A947-70E740481C1C}">
-                                <a14:useLocalDpi xmlns:a14="http://schemas.microsoft.com/office/drawing/2010/main" val="0"/>
-                              </a:ext>
-                            </a:extLst>
-                          </a:blip>
-                          <a:srcRect/>
-                          <a:stretch>
-                            <a:fillRect/>
-                          </a:stretch>
-                        </pic:blipFill>
-                        <pic:spPr bwMode="auto">
-                          <a:xfrm>
-                            <a:off x="0" y="0"/>
-                            <a:ext cx="5729605" cy="7000240"/>
-                          </a:xfrm>
-                          <a:prstGeom prst="rect">
-                            <a:avLst/>
-                          </a:prstGeom>
-                          <a:noFill/>
-                          <a:ln>
-                            <a:noFill/>
-                          </a:ln>
-                        </pic:spPr>
-                      </pic:pic>
-                    </a:graphicData>
-                  </a:graphic>
-                </wp:inline>
-              </w:drawing>
-            </w:r>
-            <w:r>
-              <w:rPr>
-                <w:rStyle w:val="Hyperlink"/>
-                <w:i/>
-                <w:noProof/>
-              </w:rPr>
-              <w:lastRenderedPageBreak/>
-              <w:drawing>
-                <wp:inline distT="0" distB="0" distL="0" distR="0" wp14:anchorId="74BBCE42" wp14:editId="63E4B4C8">
-                  <wp:extent cx="5729605" cy="5236845"/>
-                  <wp:effectExtent l="0" t="0" r="4445" b="1905"/>
-                  <wp:docPr id="16" name="Picture 16"/>
-                  <wp:cNvGraphicFramePr>
-                    <a:graphicFrameLocks xmlns:a="http://schemas.openxmlformats.org/drawingml/2006/main" noChangeAspect="1"/>
-                  </wp:cNvGraphicFramePr>
-                  <a:graphic xmlns:a="http://schemas.openxmlformats.org/drawingml/2006/main">
-                    <a:graphicData uri="http://schemas.openxmlformats.org/drawingml/2006/picture">
-                      <pic:pic xmlns:pic="http://schemas.openxmlformats.org/drawingml/2006/picture">
-                        <pic:nvPicPr>
-                          <pic:cNvPr id="0" name="Picture 4"/>
-                          <pic:cNvPicPr>
-                            <a:picLocks noChangeAspect="1" noChangeArrowheads="1"/>
-                          </pic:cNvPicPr>
-                        </pic:nvPicPr>
-                        <pic:blipFill>
-                          <a:blip r:embed="rId15">
-                            <a:extLst>
-                              <a:ext uri="{28A0092B-C50C-407E-A947-70E740481C1C}">
-                                <a14:useLocalDpi xmlns:a14="http://schemas.microsoft.com/office/drawing/2010/main" val="0"/>
-                              </a:ext>
-                            </a:extLst>
-                          </a:blip>
-                          <a:srcRect/>
-                          <a:stretch>
-                            <a:fillRect/>
-                          </a:stretch>
-                        </pic:blipFill>
-                        <pic:spPr bwMode="auto">
-                          <a:xfrm>
-                            <a:off x="0" y="0"/>
-                            <a:ext cx="5729605" cy="5236845"/>
-                          </a:xfrm>
-                          <a:prstGeom prst="rect">
-                            <a:avLst/>
-                          </a:prstGeom>
-                          <a:noFill/>
-                          <a:ln>
-                            <a:noFill/>
-                          </a:ln>
-                        </pic:spPr>
-                      </pic:pic>
-                    </a:graphicData>
-                  </a:graphic>
-                </wp:inline>
-              </w:drawing>
-            </w:r>
-            <w:r>
-              <w:rPr>
-                <w:rStyle w:val="Hyperlink"/>
-                <w:i/>
-                <w:noProof/>
-              </w:rPr>
-              <w:lastRenderedPageBreak/>
-              <w:drawing>
-                <wp:inline distT="0" distB="0" distL="0" distR="0" wp14:anchorId="57F851C5" wp14:editId="6C65C8BB">
-                  <wp:extent cx="5723890" cy="4916170"/>
-                  <wp:effectExtent l="0" t="0" r="0" b="0"/>
-                  <wp:docPr id="17" name="Picture 17"/>
-                  <wp:cNvGraphicFramePr>
-                    <a:graphicFrameLocks xmlns:a="http://schemas.openxmlformats.org/drawingml/2006/main" noChangeAspect="1"/>
-                  </wp:cNvGraphicFramePr>
-                  <a:graphic xmlns:a="http://schemas.openxmlformats.org/drawingml/2006/main">
-                    <a:graphicData uri="http://schemas.openxmlformats.org/drawingml/2006/picture">
-                      <pic:pic xmlns:pic="http://schemas.openxmlformats.org/drawingml/2006/picture">
-                        <pic:nvPicPr>
-                          <pic:cNvPr id="0" name="Picture 5"/>
-                          <pic:cNvPicPr>
-                            <a:picLocks noChangeAspect="1" noChangeArrowheads="1"/>
-                          </pic:cNvPicPr>
-                        </pic:nvPicPr>
-                        <pic:blipFill>
-                          <a:blip r:embed="rId16">
-                            <a:extLst>
-                              <a:ext uri="{28A0092B-C50C-407E-A947-70E740481C1C}">
-                                <a14:useLocalDpi xmlns:a14="http://schemas.microsoft.com/office/drawing/2010/main" val="0"/>
-                              </a:ext>
-                            </a:extLst>
-                          </a:blip>
-                          <a:srcRect/>
-                          <a:stretch>
-                            <a:fillRect/>
-                          </a:stretch>
-                        </pic:blipFill>
-                        <pic:spPr bwMode="auto">
-                          <a:xfrm>
-                            <a:off x="0" y="0"/>
-                            <a:ext cx="5723890" cy="4916170"/>
-                          </a:xfrm>
-                          <a:prstGeom prst="rect">
-                            <a:avLst/>
-                          </a:prstGeom>
-                          <a:noFill/>
-                          <a:ln>
-                            <a:noFill/>
-                          </a:ln>
-                        </pic:spPr>
-                      </pic:pic>
-                    </a:graphicData>
-                  </a:graphic>
-                </wp:inline>
-              </w:drawing>
-            </w:r>
-            <w:r>
-              <w:rPr>
-                <w:rStyle w:val="Hyperlink"/>
-                <w:i/>
-                <w:noProof/>
-              </w:rPr>
-              <w:lastRenderedPageBreak/>
-              <w:drawing>
-                <wp:inline distT="0" distB="0" distL="0" distR="0" wp14:anchorId="17D2A9CB" wp14:editId="07C88DF7">
-                  <wp:extent cx="5723890" cy="6519545"/>
-                  <wp:effectExtent l="0" t="0" r="0" b="0"/>
-                  <wp:docPr id="18" name="Picture 18"/>
-                  <wp:cNvGraphicFramePr>
-                    <a:graphicFrameLocks xmlns:a="http://schemas.openxmlformats.org/drawingml/2006/main" noChangeAspect="1"/>
-                  </wp:cNvGraphicFramePr>
-                  <a:graphic xmlns:a="http://schemas.openxmlformats.org/drawingml/2006/main">
-                    <a:graphicData uri="http://schemas.openxmlformats.org/drawingml/2006/picture">
-                      <pic:pic xmlns:pic="http://schemas.openxmlformats.org/drawingml/2006/picture">
-                        <pic:nvPicPr>
-                          <pic:cNvPr id="0" name="Picture 6"/>
-                          <pic:cNvPicPr>
-                            <a:picLocks noChangeAspect="1" noChangeArrowheads="1"/>
-                          </pic:cNvPicPr>
-                        </pic:nvPicPr>
-                        <pic:blipFill>
-                          <a:blip r:embed="rId17">
-                            <a:extLst>
-                              <a:ext uri="{28A0092B-C50C-407E-A947-70E740481C1C}">
-                                <a14:useLocalDpi xmlns:a14="http://schemas.microsoft.com/office/drawing/2010/main" val="0"/>
-                              </a:ext>
-                            </a:extLst>
-                          </a:blip>
-                          <a:srcRect/>
-                          <a:stretch>
-                            <a:fillRect/>
-                          </a:stretch>
-                        </pic:blipFill>
-                        <pic:spPr bwMode="auto">
-                          <a:xfrm>
-                            <a:off x="0" y="0"/>
-                            <a:ext cx="5723890" cy="6519545"/>
-                          </a:xfrm>
-                          <a:prstGeom prst="rect">
-                            <a:avLst/>
-                          </a:prstGeom>
-                          <a:noFill/>
-                          <a:ln>
-                            <a:noFill/>
-                          </a:ln>
-                        </pic:spPr>
-                      </pic:pic>
-                    </a:graphicData>
-                  </a:graphic>
-                </wp:inline>
-              </w:drawing>
-            </w:r>
-            <w:r>
-              <w:rPr>
-                <w:rStyle w:val="Hyperlink"/>
-                <w:i/>
-                <w:noProof/>
-              </w:rPr>
-              <w:lastRenderedPageBreak/>
-              <w:drawing>
-                <wp:inline distT="0" distB="0" distL="0" distR="0" wp14:anchorId="33FAFF91" wp14:editId="3F2B386A">
-                  <wp:extent cx="5729605" cy="5064760"/>
-                  <wp:effectExtent l="0" t="0" r="4445" b="2540"/>
-                  <wp:docPr id="19" name="Picture 19"/>
-                  <wp:cNvGraphicFramePr>
-                    <a:graphicFrameLocks xmlns:a="http://schemas.openxmlformats.org/drawingml/2006/main" noChangeAspect="1"/>
-                  </wp:cNvGraphicFramePr>
-                  <a:graphic xmlns:a="http://schemas.openxmlformats.org/drawingml/2006/main">
-                    <a:graphicData uri="http://schemas.openxmlformats.org/drawingml/2006/picture">
-                      <pic:pic xmlns:pic="http://schemas.openxmlformats.org/drawingml/2006/picture">
-                        <pic:nvPicPr>
-                          <pic:cNvPr id="0" name="Picture 7"/>
-                          <pic:cNvPicPr>
-                            <a:picLocks noChangeAspect="1" noChangeArrowheads="1"/>
-                          </pic:cNvPicPr>
-                        </pic:nvPicPr>
-                        <pic:blipFill>
-                          <a:blip r:embed="rId18">
-                            <a:extLst>
-                              <a:ext uri="{28A0092B-C50C-407E-A947-70E740481C1C}">
-                                <a14:useLocalDpi xmlns:a14="http://schemas.microsoft.com/office/drawing/2010/main" val="0"/>
-                              </a:ext>
-                            </a:extLst>
-                          </a:blip>
-                          <a:srcRect/>
-                          <a:stretch>
-                            <a:fillRect/>
-                          </a:stretch>
-                        </pic:blipFill>
-                        <pic:spPr bwMode="auto">
-                          <a:xfrm>
-                            <a:off x="0" y="0"/>
-                            <a:ext cx="5729605" cy="5064760"/>
-                          </a:xfrm>
-                          <a:prstGeom prst="rect">
-                            <a:avLst/>
-                          </a:prstGeom>
-                          <a:noFill/>
-                          <a:ln>
-                            <a:noFill/>
-                          </a:ln>
-                        </pic:spPr>
-                      </pic:pic>
-                    </a:graphicData>
-                  </a:graphic>
-                </wp:inline>
-              </w:drawing>
-            </w:r>
-            <w:r>
-              <w:rPr>
-                <w:rStyle w:val="Hyperlink"/>
-                <w:i/>
-                <w:noProof/>
-              </w:rPr>
-              <w:lastRenderedPageBreak/>
-              <w:drawing>
-                <wp:inline distT="0" distB="0" distL="0" distR="0" wp14:anchorId="78201312" wp14:editId="01888E35">
-                  <wp:extent cx="5723890" cy="6258560"/>
-                  <wp:effectExtent l="0" t="0" r="0" b="8890"/>
-                  <wp:docPr id="20" name="Picture 20"/>
-                  <wp:cNvGraphicFramePr>
-                    <a:graphicFrameLocks xmlns:a="http://schemas.openxmlformats.org/drawingml/2006/main" noChangeAspect="1"/>
-                  </wp:cNvGraphicFramePr>
-                  <a:graphic xmlns:a="http://schemas.openxmlformats.org/drawingml/2006/main">
-                    <a:graphicData uri="http://schemas.openxmlformats.org/drawingml/2006/picture">
-                      <pic:pic xmlns:pic="http://schemas.openxmlformats.org/drawingml/2006/picture">
-                        <pic:nvPicPr>
-                          <pic:cNvPr id="0" name="Picture 8"/>
-                          <pic:cNvPicPr>
-                            <a:picLocks noChangeAspect="1" noChangeArrowheads="1"/>
-                          </pic:cNvPicPr>
-                        </pic:nvPicPr>
-                        <pic:blipFill>
-                          <a:blip r:embed="rId19">
-                            <a:extLst>
-                              <a:ext uri="{28A0092B-C50C-407E-A947-70E740481C1C}">
-                                <a14:useLocalDpi xmlns:a14="http://schemas.microsoft.com/office/drawing/2010/main" val="0"/>
-                              </a:ext>
-                            </a:extLst>
-                          </a:blip>
-                          <a:srcRect/>
-                          <a:stretch>
-                            <a:fillRect/>
-                          </a:stretch>
-                        </pic:blipFill>
-                        <pic:spPr bwMode="auto">
-                          <a:xfrm>
-                            <a:off x="0" y="0"/>
-                            <a:ext cx="5723890" cy="6258560"/>
-                          </a:xfrm>
-                          <a:prstGeom prst="rect">
-                            <a:avLst/>
-                          </a:prstGeom>
-                          <a:noFill/>
-                          <a:ln>
-                            <a:noFill/>
-                          </a:ln>
-                        </pic:spPr>
-                      </pic:pic>
-                    </a:graphicData>
-                  </a:graphic>
-                </wp:inline>
-              </w:drawing>
-            </w:r>
-            <w:r>
-              <w:rPr>
                 <w:noProof/>
                 <w:webHidden/>
               </w:rPr>
@@ -2620,7 +2185,7 @@
                 <w:noProof/>
                 <w:webHidden/>
               </w:rPr>
-              <w:t>35</w:t>
+              <w:t>27</w:t>
             </w:r>
             <w:r>
               <w:rPr>
@@ -2688,7 +2253,7 @@
                 <w:noProof/>
                 <w:webHidden/>
               </w:rPr>
-              <w:t>43</w:t>
+              <w:t>35</w:t>
             </w:r>
             <w:r>
               <w:rPr>
@@ -2757,7 +2322,7 @@
                 <w:noProof/>
                 <w:webHidden/>
               </w:rPr>
-              <w:t>44</w:t>
+              <w:t>36</w:t>
             </w:r>
             <w:r>
               <w:rPr>
@@ -2825,7 +2390,7 @@
                 <w:noProof/>
                 <w:webHidden/>
               </w:rPr>
-              <w:t>44</w:t>
+              <w:t>36</w:t>
             </w:r>
             <w:r>
               <w:rPr>
@@ -2893,7 +2458,7 @@
                 <w:noProof/>
                 <w:webHidden/>
               </w:rPr>
-              <w:t>44</w:t>
+              <w:t>36</w:t>
             </w:r>
             <w:r>
               <w:rPr>
@@ -2961,7 +2526,7 @@
                 <w:noProof/>
                 <w:webHidden/>
               </w:rPr>
-              <w:t>44</w:t>
+              <w:t>36</w:t>
             </w:r>
             <w:r>
               <w:rPr>
@@ -3029,7 +2594,7 @@
                 <w:noProof/>
                 <w:webHidden/>
               </w:rPr>
-              <w:t>45</w:t>
+              <w:t>37</w:t>
             </w:r>
             <w:r>
               <w:rPr>
@@ -3097,7 +2662,7 @@
                 <w:noProof/>
                 <w:webHidden/>
               </w:rPr>
-              <w:t>58</w:t>
+              <w:t>50</w:t>
             </w:r>
             <w:r>
               <w:rPr>
@@ -3165,7 +2730,7 @@
                 <w:noProof/>
                 <w:webHidden/>
               </w:rPr>
-              <w:t>58</w:t>
+              <w:t>51</w:t>
             </w:r>
             <w:r>
               <w:rPr>
@@ -3233,7 +2798,7 @@
                 <w:noProof/>
                 <w:webHidden/>
               </w:rPr>
-              <w:t>59</w:t>
+              <w:t>52</w:t>
             </w:r>
             <w:r>
               <w:rPr>
@@ -3301,7 +2866,7 @@
                 <w:noProof/>
                 <w:webHidden/>
               </w:rPr>
-              <w:t>63</w:t>
+              <w:t>57</w:t>
             </w:r>
             <w:r>
               <w:rPr>
@@ -3369,7 +2934,7 @@
                 <w:noProof/>
                 <w:webHidden/>
               </w:rPr>
-              <w:t>63</w:t>
+              <w:t>57</w:t>
             </w:r>
             <w:r>
               <w:rPr>
@@ -3438,7 +3003,7 @@
                 <w:noProof/>
                 <w:webHidden/>
               </w:rPr>
-              <w:t>64</w:t>
+              <w:t>58</w:t>
             </w:r>
             <w:r>
               <w:rPr>
@@ -3506,7 +3071,7 @@
                 <w:noProof/>
                 <w:webHidden/>
               </w:rPr>
-              <w:t>64</w:t>
+              <w:t>58</w:t>
             </w:r>
             <w:r>
               <w:rPr>
@@ -3574,7 +3139,7 @@
                 <w:noProof/>
                 <w:webHidden/>
               </w:rPr>
-              <w:t>64</w:t>
+              <w:t>58</w:t>
             </w:r>
             <w:r>
               <w:rPr>
@@ -3642,7 +3207,7 @@
                 <w:noProof/>
                 <w:webHidden/>
               </w:rPr>
-              <w:t>64</w:t>
+              <w:t>58</w:t>
             </w:r>
             <w:r>
               <w:rPr>
@@ -3710,7 +3275,7 @@
                 <w:noProof/>
                 <w:webHidden/>
               </w:rPr>
-              <w:t>64</w:t>
+              <w:t>58</w:t>
             </w:r>
             <w:r>
               <w:rPr>
@@ -3779,7 +3344,7 @@
                 <w:noProof/>
                 <w:webHidden/>
               </w:rPr>
-              <w:t>65</w:t>
+              <w:t>59</w:t>
             </w:r>
             <w:r>
               <w:rPr>
@@ -3848,7 +3413,7 @@
                 <w:noProof/>
                 <w:webHidden/>
               </w:rPr>
-              <w:t>66</w:t>
+              <w:t>60</w:t>
             </w:r>
             <w:r>
               <w:rPr>
@@ -3917,7 +3482,7 @@
                 <w:noProof/>
                 <w:webHidden/>
               </w:rPr>
-              <w:t>68</w:t>
+              <w:t>62</w:t>
             </w:r>
             <w:r>
               <w:rPr>
@@ -4755,7 +4320,15 @@
         <w:t xml:space="preserve">Balham College is an educational organization that needs an information system to manage its students, their enrolments, </w:t>
       </w:r>
       <w:r>
-        <w:t>their courses and their programmes. At the current phase of development, only the systems which manage the courses and programmes are required.</w:t>
+        <w:t xml:space="preserve">their </w:t>
+      </w:r>
+      <w:proofErr w:type="gramStart"/>
+      <w:r>
+        <w:t>courses</w:t>
+      </w:r>
+      <w:proofErr w:type="gramEnd"/>
+      <w:r>
+        <w:t xml:space="preserve"> and their programmes. At the current phase of development, only the systems which manage the courses and programmes are required.</w:t>
       </w:r>
       <w:r>
         <w:t xml:space="preserve"> In this technical report, the planning, initialization, design, development, and launch, along with training and deployment are covered in extensive detail. This report will cover the decision making, and the steps used in the creation of the product.</w:t>
@@ -4841,7 +4414,15 @@
         <w:t>The project will be interacted with using a web application</w:t>
       </w:r>
       <w:r>
-        <w:t xml:space="preserve"> (Using HTML, CSS and Bootstrap CSS)</w:t>
+        <w:t xml:space="preserve"> (Using HTML, </w:t>
+      </w:r>
+      <w:proofErr w:type="gramStart"/>
+      <w:r>
+        <w:t>CSS</w:t>
+      </w:r>
+      <w:proofErr w:type="gramEnd"/>
+      <w:r>
+        <w:t xml:space="preserve"> and Bootstrap CSS)</w:t>
       </w:r>
       <w:r>
         <w:t xml:space="preserve">, meaning it can run on a large selection of devices, and does not require the user to manage or download software. </w:t>
@@ -4899,7 +4480,15 @@
         <w:t xml:space="preserve"> programming language, commonly paired with the .NET framework</w:t>
       </w:r>
       <w:r>
-        <w:t>, a set of libraries that can be run on many types of information systems, such as IOT devices, watches, phones and many operating systems.</w:t>
+        <w:t xml:space="preserve">, a set of libraries that can be run on many types of information systems, such as IOT devices, watches, </w:t>
+      </w:r>
+      <w:proofErr w:type="gramStart"/>
+      <w:r>
+        <w:t>phones</w:t>
+      </w:r>
+      <w:proofErr w:type="gramEnd"/>
+      <w:r>
+        <w:t xml:space="preserve"> and many operating systems.</w:t>
       </w:r>
       <w:r>
         <w:t xml:space="preserve"> </w:t>
@@ -4943,7 +4532,15 @@
         <w:t>but is now used on server-side applications using runtimes such as Node.js</w:t>
       </w:r>
       <w:r>
-        <w:t>, (Kanchev, 2021)</w:t>
+        <w:t>, (</w:t>
+      </w:r>
+      <w:proofErr w:type="spellStart"/>
+      <w:r>
+        <w:t>Kanchev</w:t>
+      </w:r>
+      <w:proofErr w:type="spellEnd"/>
+      <w:r>
+        <w:t>, 2021)</w:t>
       </w:r>
       <w:r>
         <w:t>.</w:t>
@@ -4952,7 +4549,15 @@
         <w:t xml:space="preserve"> </w:t>
       </w:r>
       <w:r>
-        <w:t xml:space="preserve">JavaScript is scalable, fast and popular but is harder to master than other languages. For our use case, we don’t need our program to be scalable, and don’t need the speed. </w:t>
+        <w:t xml:space="preserve">JavaScript is scalable, </w:t>
+      </w:r>
+      <w:proofErr w:type="gramStart"/>
+      <w:r>
+        <w:t>fast</w:t>
+      </w:r>
+      <w:proofErr w:type="gramEnd"/>
+      <w:r>
+        <w:t xml:space="preserve"> and popular but is harder to master than other languages. For our use case, we don’t need our program to be scalable, and don’t need the speed. </w:t>
       </w:r>
     </w:p>
     <w:p>
@@ -4978,16 +4583,64 @@
         <w:t xml:space="preserve"> to game creation</w:t>
       </w:r>
       <w:r>
-        <w:t xml:space="preserve"> (PyGame, PyKyra)</w:t>
+        <w:t xml:space="preserve"> (</w:t>
+      </w:r>
+      <w:proofErr w:type="spellStart"/>
+      <w:r>
+        <w:t>PyGame</w:t>
+      </w:r>
+      <w:proofErr w:type="spellEnd"/>
+      <w:r>
+        <w:t xml:space="preserve">, </w:t>
+      </w:r>
+      <w:proofErr w:type="spellStart"/>
+      <w:r>
+        <w:t>PyKyra</w:t>
+      </w:r>
+      <w:proofErr w:type="spellEnd"/>
+      <w:r>
+        <w:t>)</w:t>
       </w:r>
       <w:r>
         <w:t xml:space="preserve"> and machine learning</w:t>
       </w:r>
       <w:r>
-        <w:t xml:space="preserve"> (Keras, PyTorch, Tensorflow)</w:t>
-      </w:r>
-      <w:r>
-        <w:t>, (FutureLearn, 2021)</w:t>
+        <w:t xml:space="preserve"> (</w:t>
+      </w:r>
+      <w:proofErr w:type="spellStart"/>
+      <w:r>
+        <w:t>Keras</w:t>
+      </w:r>
+      <w:proofErr w:type="spellEnd"/>
+      <w:r>
+        <w:t xml:space="preserve">, </w:t>
+      </w:r>
+      <w:proofErr w:type="spellStart"/>
+      <w:r>
+        <w:t>PyTorch</w:t>
+      </w:r>
+      <w:proofErr w:type="spellEnd"/>
+      <w:r>
+        <w:t xml:space="preserve">, </w:t>
+      </w:r>
+      <w:proofErr w:type="spellStart"/>
+      <w:r>
+        <w:t>Tensorflow</w:t>
+      </w:r>
+      <w:proofErr w:type="spellEnd"/>
+      <w:r>
+        <w:t>)</w:t>
+      </w:r>
+      <w:r>
+        <w:t>, (</w:t>
+      </w:r>
+      <w:proofErr w:type="spellStart"/>
+      <w:r>
+        <w:t>FutureLearn</w:t>
+      </w:r>
+      <w:proofErr w:type="spellEnd"/>
+      <w:r>
+        <w:t>, 2021)</w:t>
       </w:r>
       <w:r>
         <w:t>.</w:t>
@@ -5019,7 +4672,15 @@
         <w:t>however,</w:t>
       </w:r>
       <w:r>
-        <w:t xml:space="preserve"> it is rather new, and many issues one may have learning </w:t>
+        <w:t xml:space="preserve"> it is rather new, and many issues one may have </w:t>
+      </w:r>
+      <w:proofErr w:type="gramStart"/>
+      <w:r>
+        <w:t>learning</w:t>
+      </w:r>
+      <w:proofErr w:type="gramEnd"/>
+      <w:r>
+        <w:t xml:space="preserve"> </w:t>
       </w:r>
       <w:r>
         <w:t xml:space="preserve">it </w:t>
@@ -5100,7 +4761,15 @@
     </w:p>
     <w:p>
       <w:r>
-        <w:t>Visual Studio is another IDE, popular for its .NET forum creator and its vast support for many languages such as C++, C#, JavaScript and many others. Visual Studio has very powerful code completion, though its interface is very complicated, and its capabilities far exceed our requirements, making it very sluggish in terms of performance</w:t>
+        <w:t xml:space="preserve">Visual Studio is another IDE, popular for its .NET forum creator and its vast support for many languages such as C++, C#, </w:t>
+      </w:r>
+      <w:proofErr w:type="gramStart"/>
+      <w:r>
+        <w:t>JavaScript</w:t>
+      </w:r>
+      <w:proofErr w:type="gramEnd"/>
+      <w:r>
+        <w:t xml:space="preserve"> and many others. Visual Studio has very powerful code completion, though its interface is very complicated, and its capabilities far exceed our requirements, making it very sluggish in terms of performance</w:t>
       </w:r>
       <w:r>
         <w:t xml:space="preserve"> (Microsoft, 2021)</w:t>
@@ -5133,11 +4802,16 @@
       <w:r>
         <w:t xml:space="preserve"> and is entirely written in Python, using the </w:t>
       </w:r>
+      <w:proofErr w:type="spellStart"/>
       <w:r>
         <w:t>T</w:t>
       </w:r>
       <w:r>
-        <w:t>kinter library</w:t>
+        <w:t>kinter</w:t>
+      </w:r>
+      <w:proofErr w:type="spellEnd"/>
+      <w:r>
+        <w:t xml:space="preserve"> library</w:t>
       </w:r>
       <w:r>
         <w:t xml:space="preserve"> (Python, 2021)</w:t>
@@ -5243,7 +4917,15 @@
         <w:t>already included</w:t>
       </w:r>
       <w:r>
-        <w:t xml:space="preserve"> in most devices such as mobile phones, it is bundled in the default installation of Python, and its very easy to learn</w:t>
+        <w:t xml:space="preserve"> in most devices such as mobile phones, it is bundled in the default installation of Python, and </w:t>
+      </w:r>
+      <w:proofErr w:type="spellStart"/>
+      <w:r>
+        <w:t>its</w:t>
+      </w:r>
+      <w:proofErr w:type="spellEnd"/>
+      <w:r>
+        <w:t xml:space="preserve"> very easy to learn</w:t>
       </w:r>
       <w:r>
         <w:t xml:space="preserve"> (SQLite, 2021)</w:t>
@@ -5320,8 +5002,13 @@
         <w:t xml:space="preserve"> </w:t>
       </w:r>
       <w:r>
-        <w:t>wide use</w:t>
-      </w:r>
+        <w:t xml:space="preserve">wide </w:t>
+      </w:r>
+      <w:proofErr w:type="gramStart"/>
+      <w:r>
+        <w:t>use</w:t>
+      </w:r>
+      <w:proofErr w:type="gramEnd"/>
       <w:r>
         <w:t xml:space="preserve"> and intuitive</w:t>
       </w:r>
@@ -5364,16 +5051,40 @@
         <w:t xml:space="preserve"> learning management system designed for educators to “deliver learning materials online” (Titus, 2021).</w:t>
       </w:r>
       <w:r>
-        <w:t xml:space="preserve"> Despite our application being a far simpler form based database editor; its place in an educational environment, and functioning as a server based web application makes it relevant to Moodle.</w:t>
-      </w:r>
-      <w:r>
-        <w:t xml:space="preserve"> According to (Budram, 2021),</w:t>
+        <w:t xml:space="preserve"> Despite our application being a far simpler </w:t>
+      </w:r>
+      <w:proofErr w:type="gramStart"/>
+      <w:r>
+        <w:t>form based</w:t>
+      </w:r>
+      <w:proofErr w:type="gramEnd"/>
+      <w:r>
+        <w:t xml:space="preserve"> database editor; its place in an educational environment, and functioning as a server based web application makes it relevant to Moodle.</w:t>
+      </w:r>
+      <w:r>
+        <w:t xml:space="preserve"> According to (</w:t>
+      </w:r>
+      <w:proofErr w:type="spellStart"/>
+      <w:r>
+        <w:t>Budram</w:t>
+      </w:r>
+      <w:proofErr w:type="spellEnd"/>
+      <w:r>
+        <w:t>, 2021),</w:t>
       </w:r>
       <w:r>
         <w:t xml:space="preserve"> </w:t>
       </w:r>
       <w:r>
-        <w:t xml:space="preserve">the application excels in being a “central repository for course material”, while our application is about tying objects together rather than providing materials for students, we can let this review influence our application by keeping everything in one place. (Budram, 2021) also states that </w:t>
+        <w:t>the application excels in being a “central repository for course material”, while our application is about tying objects together rather than providing materials for students, we can let this review influence our application by keeping everything in one place. (</w:t>
+      </w:r>
+      <w:proofErr w:type="spellStart"/>
+      <w:r>
+        <w:t>Budram</w:t>
+      </w:r>
+      <w:proofErr w:type="spellEnd"/>
+      <w:r>
+        <w:t xml:space="preserve">, 2021) also states that </w:t>
       </w:r>
       <w:r>
         <w:t xml:space="preserve">Moodle is complicated for non tech users, resulting in many issues often requiring external support for resolution. </w:t>
@@ -5532,10 +5243,12 @@
       <w:r>
         <w:t xml:space="preserve">.3 Project </w:t>
       </w:r>
+      <w:proofErr w:type="gramStart"/>
       <w:r>
         <w:t>Governance  Responsibilities</w:t>
       </w:r>
       <w:bookmarkEnd w:id="21"/>
+      <w:proofErr w:type="gramEnd"/>
     </w:p>
     <w:p>
       <w:pPr>
@@ -5892,7 +5605,7 @@
                     </pic:cNvPicPr>
                   </pic:nvPicPr>
                   <pic:blipFill>
-                    <a:blip r:embed="rId20">
+                    <a:blip r:embed="rId12">
                       <a:extLst>
                         <a:ext uri="{28A0092B-C50C-407E-A947-70E740481C1C}">
                           <a14:useLocalDpi xmlns:a14="http://schemas.microsoft.com/office/drawing/2010/main" val="0"/>
@@ -13815,12 +13528,21 @@
                 <w:sz w:val="22"/>
               </w:rPr>
             </w:pPr>
-            <w:r>
-              <w:rPr>
-                <w:rFonts w:asciiTheme="minorHAnsi" w:hAnsiTheme="minorHAnsi" w:cstheme="minorHAnsi"/>
-                <w:sz w:val="22"/>
-              </w:rPr>
-              <w:t>1 .The programme administrator selects the “Add Programme” function.</w:t>
+            <w:proofErr w:type="gramStart"/>
+            <w:r>
+              <w:rPr>
+                <w:rFonts w:asciiTheme="minorHAnsi" w:hAnsiTheme="minorHAnsi" w:cstheme="minorHAnsi"/>
+                <w:sz w:val="22"/>
+              </w:rPr>
+              <w:t>1 .The</w:t>
+            </w:r>
+            <w:proofErr w:type="gramEnd"/>
+            <w:r>
+              <w:rPr>
+                <w:rFonts w:asciiTheme="minorHAnsi" w:hAnsiTheme="minorHAnsi" w:cstheme="minorHAnsi"/>
+                <w:sz w:val="22"/>
+              </w:rPr>
+              <w:t xml:space="preserve"> programme administrator selects the “Add Programme” function.</w:t>
             </w:r>
           </w:p>
           <w:p>
@@ -16823,8 +16545,17 @@
                 <w:rFonts w:asciiTheme="minorHAnsi" w:hAnsiTheme="minorHAnsi" w:cstheme="minorHAnsi"/>
                 <w:sz w:val="22"/>
               </w:rPr>
-              <w:t>5. The programme administrator elects to delete the programme .</w:t>
-            </w:r>
+              <w:t xml:space="preserve">5. The programme administrator elects to delete the </w:t>
+            </w:r>
+            <w:proofErr w:type="gramStart"/>
+            <w:r>
+              <w:rPr>
+                <w:rFonts w:asciiTheme="minorHAnsi" w:hAnsiTheme="minorHAnsi" w:cstheme="minorHAnsi"/>
+                <w:sz w:val="22"/>
+              </w:rPr>
+              <w:t>programme .</w:t>
+            </w:r>
+            <w:proofErr w:type="gramEnd"/>
           </w:p>
           <w:p>
             <w:pPr>
@@ -17594,7 +17325,7 @@
                     </pic:cNvPicPr>
                   </pic:nvPicPr>
                   <pic:blipFill>
-                    <a:blip r:embed="rId12">
+                    <a:blip r:embed="rId13">
                       <a:extLst>
                         <a:ext uri="{28A0092B-C50C-407E-A947-70E740481C1C}">
                           <a14:useLocalDpi xmlns:a14="http://schemas.microsoft.com/office/drawing/2010/main" val="0"/>
@@ -17650,7 +17381,7 @@
                     </pic:cNvPicPr>
                   </pic:nvPicPr>
                   <pic:blipFill>
-                    <a:blip r:embed="rId13">
+                    <a:blip r:embed="rId14">
                       <a:extLst>
                         <a:ext uri="{28A0092B-C50C-407E-A947-70E740481C1C}">
                           <a14:useLocalDpi xmlns:a14="http://schemas.microsoft.com/office/drawing/2010/main" val="0"/>
@@ -17706,7 +17437,7 @@
                     </pic:cNvPicPr>
                   </pic:nvPicPr>
                   <pic:blipFill>
-                    <a:blip r:embed="rId14">
+                    <a:blip r:embed="rId15">
                       <a:extLst>
                         <a:ext uri="{28A0092B-C50C-407E-A947-70E740481C1C}">
                           <a14:useLocalDpi xmlns:a14="http://schemas.microsoft.com/office/drawing/2010/main" val="0"/>
@@ -17762,7 +17493,7 @@
                     </pic:cNvPicPr>
                   </pic:nvPicPr>
                   <pic:blipFill>
-                    <a:blip r:embed="rId15">
+                    <a:blip r:embed="rId16">
                       <a:extLst>
                         <a:ext uri="{28A0092B-C50C-407E-A947-70E740481C1C}">
                           <a14:useLocalDpi xmlns:a14="http://schemas.microsoft.com/office/drawing/2010/main" val="0"/>
@@ -17818,7 +17549,7 @@
                     </pic:cNvPicPr>
                   </pic:nvPicPr>
                   <pic:blipFill>
-                    <a:blip r:embed="rId16">
+                    <a:blip r:embed="rId17">
                       <a:extLst>
                         <a:ext uri="{28A0092B-C50C-407E-A947-70E740481C1C}">
                           <a14:useLocalDpi xmlns:a14="http://schemas.microsoft.com/office/drawing/2010/main" val="0"/>
@@ -17874,7 +17605,7 @@
                     </pic:cNvPicPr>
                   </pic:nvPicPr>
                   <pic:blipFill>
-                    <a:blip r:embed="rId17">
+                    <a:blip r:embed="rId18">
                       <a:extLst>
                         <a:ext uri="{28A0092B-C50C-407E-A947-70E740481C1C}">
                           <a14:useLocalDpi xmlns:a14="http://schemas.microsoft.com/office/drawing/2010/main" val="0"/>
@@ -17930,7 +17661,7 @@
                     </pic:cNvPicPr>
                   </pic:nvPicPr>
                   <pic:blipFill>
-                    <a:blip r:embed="rId18">
+                    <a:blip r:embed="rId19">
                       <a:extLst>
                         <a:ext uri="{28A0092B-C50C-407E-A947-70E740481C1C}">
                           <a14:useLocalDpi xmlns:a14="http://schemas.microsoft.com/office/drawing/2010/main" val="0"/>
@@ -17986,7 +17717,7 @@
                     </pic:cNvPicPr>
                   </pic:nvPicPr>
                   <pic:blipFill>
-                    <a:blip r:embed="rId19">
+                    <a:blip r:embed="rId20">
                       <a:extLst>
                         <a:ext uri="{28A0092B-C50C-407E-A947-70E740481C1C}">
                           <a14:useLocalDpi xmlns:a14="http://schemas.microsoft.com/office/drawing/2010/main" val="0"/>
@@ -19286,7 +19017,23 @@
                 <w:rFonts w:asciiTheme="minorHAnsi" w:hAnsiTheme="minorHAnsi" w:cstheme="minorHAnsi"/>
                 <w:sz w:val="22"/>
               </w:rPr>
-              <w:t xml:space="preserve"> in a Yes No box</w:t>
+              <w:t xml:space="preserve"> in a </w:t>
+            </w:r>
+            <w:proofErr w:type="gramStart"/>
+            <w:r>
+              <w:rPr>
+                <w:rFonts w:asciiTheme="minorHAnsi" w:hAnsiTheme="minorHAnsi" w:cstheme="minorHAnsi"/>
+                <w:sz w:val="22"/>
+              </w:rPr>
+              <w:t>Yes</w:t>
+            </w:r>
+            <w:proofErr w:type="gramEnd"/>
+            <w:r>
+              <w:rPr>
+                <w:rFonts w:asciiTheme="minorHAnsi" w:hAnsiTheme="minorHAnsi" w:cstheme="minorHAnsi"/>
+                <w:sz w:val="22"/>
+              </w:rPr>
+              <w:t xml:space="preserve"> No box</w:t>
             </w:r>
             <w:r>
               <w:rPr>
@@ -20949,7 +20696,23 @@
                 <w:rFonts w:asciiTheme="minorHAnsi" w:hAnsiTheme="minorHAnsi" w:cstheme="minorHAnsi"/>
                 <w:sz w:val="22"/>
               </w:rPr>
-              <w:t xml:space="preserve"> in a Yes No box</w:t>
+              <w:t xml:space="preserve"> in a </w:t>
+            </w:r>
+            <w:proofErr w:type="gramStart"/>
+            <w:r>
+              <w:rPr>
+                <w:rFonts w:asciiTheme="minorHAnsi" w:hAnsiTheme="minorHAnsi" w:cstheme="minorHAnsi"/>
+                <w:sz w:val="22"/>
+              </w:rPr>
+              <w:t>Yes</w:t>
+            </w:r>
+            <w:proofErr w:type="gramEnd"/>
+            <w:r>
+              <w:rPr>
+                <w:rFonts w:asciiTheme="minorHAnsi" w:hAnsiTheme="minorHAnsi" w:cstheme="minorHAnsi"/>
+                <w:sz w:val="22"/>
+              </w:rPr>
+              <w:t xml:space="preserve"> No box</w:t>
             </w:r>
             <w:r>
               <w:rPr>
@@ -21077,7 +20840,23 @@
                 <w:rFonts w:asciiTheme="minorHAnsi" w:hAnsiTheme="minorHAnsi" w:cstheme="minorHAnsi"/>
                 <w:sz w:val="22"/>
               </w:rPr>
-              <w:t xml:space="preserve"> in a Yes No box</w:t>
+              <w:t xml:space="preserve"> in a </w:t>
+            </w:r>
+            <w:proofErr w:type="gramStart"/>
+            <w:r>
+              <w:rPr>
+                <w:rFonts w:asciiTheme="minorHAnsi" w:hAnsiTheme="minorHAnsi" w:cstheme="minorHAnsi"/>
+                <w:sz w:val="22"/>
+              </w:rPr>
+              <w:t>Yes</w:t>
+            </w:r>
+            <w:proofErr w:type="gramEnd"/>
+            <w:r>
+              <w:rPr>
+                <w:rFonts w:asciiTheme="minorHAnsi" w:hAnsiTheme="minorHAnsi" w:cstheme="minorHAnsi"/>
+                <w:sz w:val="22"/>
+              </w:rPr>
+              <w:t xml:space="preserve"> No box</w:t>
             </w:r>
             <w:r>
               <w:rPr>
@@ -22831,7 +22610,23 @@
                 <w:rFonts w:asciiTheme="minorHAnsi" w:hAnsiTheme="minorHAnsi" w:cstheme="minorHAnsi"/>
                 <w:sz w:val="22"/>
               </w:rPr>
-              <w:t xml:space="preserve"> in a Yes No box</w:t>
+              <w:t xml:space="preserve"> in a </w:t>
+            </w:r>
+            <w:proofErr w:type="gramStart"/>
+            <w:r>
+              <w:rPr>
+                <w:rFonts w:asciiTheme="minorHAnsi" w:hAnsiTheme="minorHAnsi" w:cstheme="minorHAnsi"/>
+                <w:sz w:val="22"/>
+              </w:rPr>
+              <w:t>Yes</w:t>
+            </w:r>
+            <w:proofErr w:type="gramEnd"/>
+            <w:r>
+              <w:rPr>
+                <w:rFonts w:asciiTheme="minorHAnsi" w:hAnsiTheme="minorHAnsi" w:cstheme="minorHAnsi"/>
+                <w:sz w:val="22"/>
+              </w:rPr>
+              <w:t xml:space="preserve"> No box</w:t>
             </w:r>
             <w:r>
               <w:rPr>
@@ -25843,7 +25638,23 @@
                 <w:rFonts w:asciiTheme="minorHAnsi" w:hAnsiTheme="minorHAnsi" w:cstheme="minorHAnsi"/>
                 <w:sz w:val="22"/>
               </w:rPr>
-              <w:t xml:space="preserve"> in a Yes No box</w:t>
+              <w:t xml:space="preserve"> in a </w:t>
+            </w:r>
+            <w:proofErr w:type="gramStart"/>
+            <w:r>
+              <w:rPr>
+                <w:rFonts w:asciiTheme="minorHAnsi" w:hAnsiTheme="minorHAnsi" w:cstheme="minorHAnsi"/>
+                <w:sz w:val="22"/>
+              </w:rPr>
+              <w:t>Yes</w:t>
+            </w:r>
+            <w:proofErr w:type="gramEnd"/>
+            <w:r>
+              <w:rPr>
+                <w:rFonts w:asciiTheme="minorHAnsi" w:hAnsiTheme="minorHAnsi" w:cstheme="minorHAnsi"/>
+                <w:sz w:val="22"/>
+              </w:rPr>
+              <w:t xml:space="preserve"> No box</w:t>
             </w:r>
             <w:r>
               <w:rPr>
@@ -27402,12 +27213,21 @@
                 <w:sz w:val="22"/>
               </w:rPr>
             </w:pPr>
-            <w:r>
-              <w:rPr>
-                <w:rFonts w:asciiTheme="minorHAnsi" w:hAnsiTheme="minorHAnsi" w:cstheme="minorHAnsi"/>
-                <w:sz w:val="22"/>
-              </w:rPr>
-              <w:t>1 .The programme administrator selects the “Add Programme” function.</w:t>
+            <w:proofErr w:type="gramStart"/>
+            <w:r>
+              <w:rPr>
+                <w:rFonts w:asciiTheme="minorHAnsi" w:hAnsiTheme="minorHAnsi" w:cstheme="minorHAnsi"/>
+                <w:sz w:val="22"/>
+              </w:rPr>
+              <w:t>1 .The</w:t>
+            </w:r>
+            <w:proofErr w:type="gramEnd"/>
+            <w:r>
+              <w:rPr>
+                <w:rFonts w:asciiTheme="minorHAnsi" w:hAnsiTheme="minorHAnsi" w:cstheme="minorHAnsi"/>
+                <w:sz w:val="22"/>
+              </w:rPr>
+              <w:t xml:space="preserve"> programme administrator selects the “Add Programme” function.</w:t>
             </w:r>
           </w:p>
           <w:p>
@@ -27582,7 +27402,23 @@
                 <w:rFonts w:asciiTheme="minorHAnsi" w:hAnsiTheme="minorHAnsi" w:cstheme="minorHAnsi"/>
                 <w:sz w:val="22"/>
               </w:rPr>
-              <w:t xml:space="preserve"> in a Yes No box</w:t>
+              <w:t xml:space="preserve"> in a </w:t>
+            </w:r>
+            <w:proofErr w:type="gramStart"/>
+            <w:r>
+              <w:rPr>
+                <w:rFonts w:asciiTheme="minorHAnsi" w:hAnsiTheme="minorHAnsi" w:cstheme="minorHAnsi"/>
+                <w:sz w:val="22"/>
+              </w:rPr>
+              <w:t>Yes</w:t>
+            </w:r>
+            <w:proofErr w:type="gramEnd"/>
+            <w:r>
+              <w:rPr>
+                <w:rFonts w:asciiTheme="minorHAnsi" w:hAnsiTheme="minorHAnsi" w:cstheme="minorHAnsi"/>
+                <w:sz w:val="22"/>
+              </w:rPr>
+              <w:t xml:space="preserve"> No box</w:t>
             </w:r>
             <w:r>
               <w:rPr>
@@ -29122,7 +28958,23 @@
                 <w:rFonts w:asciiTheme="minorHAnsi" w:hAnsiTheme="minorHAnsi" w:cstheme="minorHAnsi"/>
                 <w:sz w:val="22"/>
               </w:rPr>
-              <w:t xml:space="preserve"> in a Yes No box.</w:t>
+              <w:t xml:space="preserve"> in a </w:t>
+            </w:r>
+            <w:proofErr w:type="gramStart"/>
+            <w:r>
+              <w:rPr>
+                <w:rFonts w:asciiTheme="minorHAnsi" w:hAnsiTheme="minorHAnsi" w:cstheme="minorHAnsi"/>
+                <w:sz w:val="22"/>
+              </w:rPr>
+              <w:t>Yes</w:t>
+            </w:r>
+            <w:proofErr w:type="gramEnd"/>
+            <w:r>
+              <w:rPr>
+                <w:rFonts w:asciiTheme="minorHAnsi" w:hAnsiTheme="minorHAnsi" w:cstheme="minorHAnsi"/>
+                <w:sz w:val="22"/>
+              </w:rPr>
+              <w:t xml:space="preserve"> No box.</w:t>
             </w:r>
           </w:p>
           <w:p>
@@ -29256,7 +29108,23 @@
                 <w:rFonts w:asciiTheme="minorHAnsi" w:hAnsiTheme="minorHAnsi" w:cstheme="minorHAnsi"/>
                 <w:sz w:val="22"/>
               </w:rPr>
-              <w:t xml:space="preserve"> in a Yes No box</w:t>
+              <w:t xml:space="preserve"> in a </w:t>
+            </w:r>
+            <w:proofErr w:type="gramStart"/>
+            <w:r>
+              <w:rPr>
+                <w:rFonts w:asciiTheme="minorHAnsi" w:hAnsiTheme="minorHAnsi" w:cstheme="minorHAnsi"/>
+                <w:sz w:val="22"/>
+              </w:rPr>
+              <w:t>Yes</w:t>
+            </w:r>
+            <w:proofErr w:type="gramEnd"/>
+            <w:r>
+              <w:rPr>
+                <w:rFonts w:asciiTheme="minorHAnsi" w:hAnsiTheme="minorHAnsi" w:cstheme="minorHAnsi"/>
+                <w:sz w:val="22"/>
+              </w:rPr>
+              <w:t xml:space="preserve"> No box</w:t>
             </w:r>
             <w:r>
               <w:rPr>
@@ -31140,7 +31008,23 @@
                 <w:rFonts w:asciiTheme="minorHAnsi" w:hAnsiTheme="minorHAnsi" w:cstheme="minorHAnsi"/>
                 <w:sz w:val="22"/>
               </w:rPr>
-              <w:t xml:space="preserve"> in a Yes No box</w:t>
+              <w:t xml:space="preserve"> in a </w:t>
+            </w:r>
+            <w:proofErr w:type="gramStart"/>
+            <w:r>
+              <w:rPr>
+                <w:rFonts w:asciiTheme="minorHAnsi" w:hAnsiTheme="minorHAnsi" w:cstheme="minorHAnsi"/>
+                <w:sz w:val="22"/>
+              </w:rPr>
+              <w:t>Yes</w:t>
+            </w:r>
+            <w:proofErr w:type="gramEnd"/>
+            <w:r>
+              <w:rPr>
+                <w:rFonts w:asciiTheme="minorHAnsi" w:hAnsiTheme="minorHAnsi" w:cstheme="minorHAnsi"/>
+                <w:sz w:val="22"/>
+              </w:rPr>
+              <w:t xml:space="preserve"> No box</w:t>
             </w:r>
             <w:r>
               <w:rPr>
@@ -31982,30 +31866,6 @@
       </w:pPr>
       <w:bookmarkStart w:id="37" w:name="_Toc86667041"/>
       <w:r>
-        <w:t>8</w:t>
-      </w:r>
-      <w:r>
-        <w:t>.</w:t>
-      </w:r>
-      <w:r>
-        <w:t>6</w:t>
-      </w:r>
-      <w:r>
-        <w:t xml:space="preserve"> </w:t>
-      </w:r>
-      <w:r>
-        <w:t>Deployment Diagram</w:t>
-      </w:r>
-      <w:bookmarkEnd w:id="37"/>
-    </w:p>
-    <w:p/>
-    <w:p>
-      <w:pPr>
-        <w:pStyle w:val="Heading2"/>
-        <w:spacing w:before="240"/>
-      </w:pPr>
-      <w:bookmarkStart w:id="38" w:name="_Toc86667042"/>
-      <w:r>
         <w:lastRenderedPageBreak/>
         <w:t>8</w:t>
       </w:r>
@@ -32013,15 +31873,15 @@
         <w:t>.</w:t>
       </w:r>
       <w:r>
-        <w:t>7</w:t>
+        <w:t>6</w:t>
       </w:r>
       <w:r>
         <w:t xml:space="preserve"> </w:t>
       </w:r>
       <w:r>
-        <w:t>Database Design</w:t>
-      </w:r>
-      <w:bookmarkEnd w:id="38"/>
+        <w:t>Deployment Diagram</w:t>
+      </w:r>
+      <w:bookmarkEnd w:id="37"/>
     </w:p>
     <w:p>
       <w:r>
@@ -32029,10 +31889,10 @@
           <w:noProof/>
         </w:rPr>
         <w:drawing>
-          <wp:inline distT="0" distB="0" distL="0" distR="0" wp14:anchorId="7100332B" wp14:editId="71612730">
-            <wp:extent cx="5084064" cy="6071004"/>
-            <wp:effectExtent l="0" t="0" r="2540" b="6350"/>
-            <wp:docPr id="12" name="Picture 12"/>
+          <wp:inline distT="0" distB="0" distL="0" distR="0" wp14:anchorId="34ABA695" wp14:editId="68436331">
+            <wp:extent cx="5727700" cy="3314065"/>
+            <wp:effectExtent l="0" t="0" r="6350" b="635"/>
+            <wp:docPr id="22" name="Picture 22"/>
             <wp:cNvGraphicFramePr>
               <a:graphicFrameLocks xmlns:a="http://schemas.openxmlformats.org/drawingml/2006/main" noChangeAspect="1"/>
             </wp:cNvGraphicFramePr>
@@ -32040,7 +31900,7 @@
               <a:graphicData uri="http://schemas.openxmlformats.org/drawingml/2006/picture">
                 <pic:pic xmlns:pic="http://schemas.openxmlformats.org/drawingml/2006/picture">
                   <pic:nvPicPr>
-                    <pic:cNvPr id="0" name="Picture 1"/>
+                    <pic:cNvPr id="0" name="Picture 2"/>
                     <pic:cNvPicPr>
                       <a:picLocks noChangeAspect="1" noChangeArrowheads="1"/>
                     </pic:cNvPicPr>
@@ -32061,7 +31921,7 @@
                   <pic:spPr bwMode="auto">
                     <a:xfrm>
                       <a:off x="0" y="0"/>
-                      <a:ext cx="5103662" cy="6094407"/>
+                      <a:ext cx="5727700" cy="3314065"/>
                     </a:xfrm>
                     <a:prstGeom prst="rect">
                       <a:avLst/>
@@ -32079,8 +31939,140 @@
       </w:r>
     </w:p>
     <w:p>
+      <w:pPr>
+        <w:pStyle w:val="Heading2"/>
+        <w:spacing w:before="240"/>
+        <w:rPr>
+          <w:szCs w:val="24"/>
+        </w:rPr>
+      </w:pPr>
+      <w:bookmarkStart w:id="38" w:name="_Toc86667042"/>
+      <w:r>
+        <w:rPr>
+          <w:szCs w:val="24"/>
+        </w:rPr>
+        <w:lastRenderedPageBreak/>
+        <w:t>8</w:t>
+      </w:r>
+      <w:r>
+        <w:rPr>
+          <w:szCs w:val="24"/>
+        </w:rPr>
+        <w:t>.</w:t>
+      </w:r>
+      <w:r>
+        <w:rPr>
+          <w:szCs w:val="24"/>
+        </w:rPr>
+        <w:t>7</w:t>
+      </w:r>
+      <w:r>
+        <w:rPr>
+          <w:szCs w:val="24"/>
+        </w:rPr>
+        <w:t xml:space="preserve"> Database Desig</w:t>
+      </w:r>
+      <w:bookmarkEnd w:id="38"/>
+      <w:r>
+        <w:rPr>
+          <w:szCs w:val="24"/>
+        </w:rPr>
+        <w:t>n</w:t>
+      </w:r>
+    </w:p>
+    <w:p>
+      <w:r>
+        <w:rPr>
+          <w:rStyle w:val="Heading3Char"/>
+          <w:szCs w:val="28"/>
+        </w:rPr>
+        <w:t xml:space="preserve">8.7.1 </w:t>
+      </w:r>
+      <w:r>
+        <w:rPr>
+          <w:rStyle w:val="Heading3Char"/>
+          <w:szCs w:val="28"/>
+        </w:rPr>
+        <w:t>Logical Entity Relationship Diagram</w:t>
+      </w:r>
+      <w:r>
+        <w:rPr>
+          <w:noProof/>
+        </w:rPr>
+        <w:drawing>
+          <wp:inline distT="0" distB="0" distL="0" distR="0" wp14:anchorId="709966A8" wp14:editId="40A484A7">
+            <wp:extent cx="5727700" cy="5925185"/>
+            <wp:effectExtent l="0" t="0" r="6350" b="0"/>
+            <wp:docPr id="21" name="Picture 21"/>
+            <wp:cNvGraphicFramePr>
+              <a:graphicFrameLocks xmlns:a="http://schemas.openxmlformats.org/drawingml/2006/main" noChangeAspect="1"/>
+            </wp:cNvGraphicFramePr>
+            <a:graphic xmlns:a="http://schemas.openxmlformats.org/drawingml/2006/main">
+              <a:graphicData uri="http://schemas.openxmlformats.org/drawingml/2006/picture">
+                <pic:pic xmlns:pic="http://schemas.openxmlformats.org/drawingml/2006/picture">
+                  <pic:nvPicPr>
+                    <pic:cNvPr id="0" name="Picture 1"/>
+                    <pic:cNvPicPr>
+                      <a:picLocks noChangeAspect="1" noChangeArrowheads="1"/>
+                    </pic:cNvPicPr>
+                  </pic:nvPicPr>
+                  <pic:blipFill>
+                    <a:blip r:embed="rId23">
+                      <a:extLst>
+                        <a:ext uri="{28A0092B-C50C-407E-A947-70E740481C1C}">
+                          <a14:useLocalDpi xmlns:a14="http://schemas.microsoft.com/office/drawing/2010/main" val="0"/>
+                        </a:ext>
+                      </a:extLst>
+                    </a:blip>
+                    <a:srcRect/>
+                    <a:stretch>
+                      <a:fillRect/>
+                    </a:stretch>
+                  </pic:blipFill>
+                  <pic:spPr bwMode="auto">
+                    <a:xfrm>
+                      <a:off x="0" y="0"/>
+                      <a:ext cx="5727700" cy="5925185"/>
+                    </a:xfrm>
+                    <a:prstGeom prst="rect">
+                      <a:avLst/>
+                    </a:prstGeom>
+                    <a:noFill/>
+                    <a:ln>
+                      <a:noFill/>
+                    </a:ln>
+                  </pic:spPr>
+                </pic:pic>
+              </a:graphicData>
+            </a:graphic>
+          </wp:inline>
+        </w:drawing>
+      </w:r>
+    </w:p>
+    <w:p>
       <w:r>
         <w:br w:type="page"/>
+      </w:r>
+    </w:p>
+    <w:p>
+      <w:pPr>
+        <w:pStyle w:val="Heading3"/>
+        <w:rPr>
+          <w:rFonts w:ascii="Verdana" w:hAnsi="Verdana"/>
+        </w:rPr>
+      </w:pPr>
+      <w:r>
+        <w:rPr>
+          <w:rFonts w:ascii="Verdana" w:hAnsi="Verdana"/>
+        </w:rPr>
+        <w:lastRenderedPageBreak/>
+        <w:t xml:space="preserve">8.7.2 </w:t>
+      </w:r>
+      <w:r>
+        <w:rPr>
+          <w:rFonts w:ascii="Verdana" w:hAnsi="Verdana"/>
+        </w:rPr>
+        <w:t>Class Diagram</w:t>
       </w:r>
     </w:p>
     <w:p>
@@ -32094,8 +32086,85 @@
         <w:rPr>
           <w:b/>
           <w:bCs/>
+          <w:noProof/>
+        </w:rPr>
+        <w:drawing>
+          <wp:inline distT="0" distB="0" distL="0" distR="0" wp14:anchorId="1A421327" wp14:editId="38E1DBAA">
+            <wp:extent cx="5727700" cy="7797800"/>
+            <wp:effectExtent l="0" t="0" r="6350" b="0"/>
+            <wp:docPr id="23" name="Picture 23"/>
+            <wp:cNvGraphicFramePr>
+              <a:graphicFrameLocks xmlns:a="http://schemas.openxmlformats.org/drawingml/2006/main" noChangeAspect="1"/>
+            </wp:cNvGraphicFramePr>
+            <a:graphic xmlns:a="http://schemas.openxmlformats.org/drawingml/2006/main">
+              <a:graphicData uri="http://schemas.openxmlformats.org/drawingml/2006/picture">
+                <pic:pic xmlns:pic="http://schemas.openxmlformats.org/drawingml/2006/picture">
+                  <pic:nvPicPr>
+                    <pic:cNvPr id="0" name="Picture 3"/>
+                    <pic:cNvPicPr>
+                      <a:picLocks noChangeAspect="1" noChangeArrowheads="1"/>
+                    </pic:cNvPicPr>
+                  </pic:nvPicPr>
+                  <pic:blipFill>
+                    <a:blip r:embed="rId24">
+                      <a:extLst>
+                        <a:ext uri="{28A0092B-C50C-407E-A947-70E740481C1C}">
+                          <a14:useLocalDpi xmlns:a14="http://schemas.microsoft.com/office/drawing/2010/main" val="0"/>
+                        </a:ext>
+                      </a:extLst>
+                    </a:blip>
+                    <a:srcRect/>
+                    <a:stretch>
+                      <a:fillRect/>
+                    </a:stretch>
+                  </pic:blipFill>
+                  <pic:spPr bwMode="auto">
+                    <a:xfrm>
+                      <a:off x="0" y="0"/>
+                      <a:ext cx="5727700" cy="7797800"/>
+                    </a:xfrm>
+                    <a:prstGeom prst="rect">
+                      <a:avLst/>
+                    </a:prstGeom>
+                    <a:noFill/>
+                    <a:ln>
+                      <a:noFill/>
+                    </a:ln>
+                  </pic:spPr>
+                </pic:pic>
+              </a:graphicData>
+            </a:graphic>
+          </wp:inline>
+        </w:drawing>
+      </w:r>
+    </w:p>
+    <w:p>
+      <w:pPr>
+        <w:pStyle w:val="Heading3"/>
+        <w:rPr>
+          <w:rFonts w:ascii="Verdana" w:hAnsi="Verdana"/>
+        </w:rPr>
+      </w:pPr>
+      <w:r>
+        <w:rPr>
+          <w:rFonts w:ascii="Verdana" w:hAnsi="Verdana"/>
         </w:rPr>
         <w:lastRenderedPageBreak/>
+        <w:t>8.7.3 Data Dictionary</w:t>
+      </w:r>
+    </w:p>
+    <w:p>
+      <w:pPr>
+        <w:rPr>
+          <w:b/>
+          <w:bCs/>
+        </w:rPr>
+      </w:pPr>
+      <w:r>
+        <w:rPr>
+          <w:b/>
+          <w:bCs/>
+        </w:rPr>
         <w:t>COURSE</w:t>
       </w:r>
     </w:p>
@@ -32201,6 +32270,7 @@
                 <w:bCs/>
               </w:rPr>
             </w:pPr>
+            <w:proofErr w:type="spellStart"/>
             <w:r>
               <w:rPr>
                 <w:rFonts w:cs="Arial"/>
@@ -32215,6 +32285,7 @@
               </w:rPr>
               <w:t>ourseID</w:t>
             </w:r>
+            <w:proofErr w:type="spellEnd"/>
           </w:p>
         </w:tc>
         <w:tc>
@@ -32310,6 +32381,7 @@
                 <w:bCs/>
               </w:rPr>
             </w:pPr>
+            <w:proofErr w:type="spellStart"/>
             <w:r>
               <w:rPr>
                 <w:rFonts w:cs="Arial"/>
@@ -32324,6 +32396,7 @@
               </w:rPr>
               <w:t>ourseName</w:t>
             </w:r>
+            <w:proofErr w:type="spellEnd"/>
           </w:p>
         </w:tc>
         <w:tc>
@@ -32746,6 +32819,7 @@
                 <w:bCs/>
               </w:rPr>
             </w:pPr>
+            <w:proofErr w:type="spellStart"/>
             <w:r>
               <w:rPr>
                 <w:rFonts w:cs="Arial"/>
@@ -32753,6 +32827,7 @@
               </w:rPr>
               <w:t>ProgrammeID</w:t>
             </w:r>
+            <w:proofErr w:type="spellEnd"/>
           </w:p>
         </w:tc>
         <w:tc>
@@ -32955,6 +33030,7 @@
                 <w:bCs/>
               </w:rPr>
             </w:pPr>
+            <w:proofErr w:type="spellStart"/>
             <w:r>
               <w:rPr>
                 <w:rFonts w:cs="Arial"/>
@@ -32962,6 +33038,7 @@
               </w:rPr>
               <w:t>ProgrammeID</w:t>
             </w:r>
+            <w:proofErr w:type="spellEnd"/>
           </w:p>
         </w:tc>
         <w:tc>
@@ -33057,6 +33134,7 @@
                 <w:bCs/>
               </w:rPr>
             </w:pPr>
+            <w:proofErr w:type="spellStart"/>
             <w:r>
               <w:rPr>
                 <w:rFonts w:cs="Arial"/>
@@ -33064,6 +33142,7 @@
               </w:rPr>
               <w:t>ProgrammeName</w:t>
             </w:r>
+            <w:proofErr w:type="spellEnd"/>
           </w:p>
         </w:tc>
         <w:tc>
@@ -33399,6 +33478,7 @@
                 <w:bCs/>
               </w:rPr>
             </w:pPr>
+            <w:proofErr w:type="spellStart"/>
             <w:r>
               <w:rPr>
                 <w:rFonts w:cs="Arial"/>
@@ -33406,6 +33486,7 @@
               </w:rPr>
               <w:t>AssessmentID</w:t>
             </w:r>
+            <w:proofErr w:type="spellEnd"/>
           </w:p>
         </w:tc>
         <w:tc>
@@ -33501,6 +33582,7 @@
                 <w:bCs/>
               </w:rPr>
             </w:pPr>
+            <w:proofErr w:type="spellStart"/>
             <w:r>
               <w:rPr>
                 <w:rFonts w:cs="Arial"/>
@@ -33508,6 +33590,7 @@
               </w:rPr>
               <w:t>AssessmentNumber</w:t>
             </w:r>
+            <w:proofErr w:type="spellEnd"/>
           </w:p>
         </w:tc>
         <w:tc>
@@ -33603,6 +33686,7 @@
                 <w:bCs/>
               </w:rPr>
             </w:pPr>
+            <w:proofErr w:type="spellStart"/>
             <w:r>
               <w:rPr>
                 <w:rFonts w:cs="Arial"/>
@@ -33610,6 +33694,7 @@
               </w:rPr>
               <w:t>AssessmentName</w:t>
             </w:r>
+            <w:proofErr w:type="spellEnd"/>
           </w:p>
         </w:tc>
         <w:tc>
@@ -33908,6 +33993,7 @@
                 <w:bCs/>
               </w:rPr>
             </w:pPr>
+            <w:proofErr w:type="spellStart"/>
             <w:r>
               <w:rPr>
                 <w:rFonts w:cs="Arial"/>
@@ -33915,6 +34001,7 @@
               </w:rPr>
               <w:t>MaximumMark</w:t>
             </w:r>
+            <w:proofErr w:type="spellEnd"/>
           </w:p>
         </w:tc>
         <w:tc>
@@ -34010,6 +34097,7 @@
                 <w:bCs/>
               </w:rPr>
             </w:pPr>
+            <w:proofErr w:type="spellStart"/>
             <w:r>
               <w:rPr>
                 <w:rFonts w:cs="Arial"/>
@@ -34017,6 +34105,7 @@
               </w:rPr>
               <w:t>CourseID</w:t>
             </w:r>
+            <w:proofErr w:type="spellEnd"/>
           </w:p>
         </w:tc>
         <w:tc>
@@ -34226,6 +34315,7 @@
                 <w:bCs/>
               </w:rPr>
             </w:pPr>
+            <w:proofErr w:type="spellStart"/>
             <w:r>
               <w:rPr>
                 <w:rFonts w:cs="Arial"/>
@@ -34233,6 +34323,7 @@
               </w:rPr>
               <w:t>AssessmentID</w:t>
             </w:r>
+            <w:proofErr w:type="spellEnd"/>
           </w:p>
         </w:tc>
         <w:tc>
@@ -34329,6 +34420,7 @@
                 <w:bCs/>
               </w:rPr>
             </w:pPr>
+            <w:proofErr w:type="spellStart"/>
             <w:r>
               <w:rPr>
                 <w:rFonts w:cs="Arial"/>
@@ -34336,6 +34428,7 @@
               </w:rPr>
               <w:t>EnrolmentID</w:t>
             </w:r>
+            <w:proofErr w:type="spellEnd"/>
           </w:p>
         </w:tc>
         <w:tc>
@@ -34425,6 +34518,7 @@
                 <w:bCs/>
               </w:rPr>
             </w:pPr>
+            <w:proofErr w:type="spellStart"/>
             <w:r>
               <w:rPr>
                 <w:rFonts w:cs="Arial"/>
@@ -34432,6 +34526,7 @@
               </w:rPr>
               <w:t>ResultDate</w:t>
             </w:r>
+            <w:proofErr w:type="spellEnd"/>
           </w:p>
         </w:tc>
         <w:tc>
@@ -34759,6 +34854,7 @@
                 <w:bCs/>
               </w:rPr>
             </w:pPr>
+            <w:proofErr w:type="spellStart"/>
             <w:r>
               <w:rPr>
                 <w:rFonts w:cs="Arial"/>
@@ -34766,6 +34862,7 @@
               </w:rPr>
               <w:t>EnrolmentID</w:t>
             </w:r>
+            <w:proofErr w:type="spellEnd"/>
           </w:p>
         </w:tc>
         <w:tc>
@@ -34860,6 +34957,7 @@
                 <w:bCs/>
               </w:rPr>
             </w:pPr>
+            <w:proofErr w:type="spellStart"/>
             <w:r>
               <w:rPr>
                 <w:rFonts w:cs="Arial"/>
@@ -34867,6 +34965,7 @@
               </w:rPr>
               <w:t>StudentID</w:t>
             </w:r>
+            <w:proofErr w:type="spellEnd"/>
           </w:p>
         </w:tc>
         <w:tc>
@@ -35268,6 +35367,7 @@
                 <w:bCs/>
               </w:rPr>
             </w:pPr>
+            <w:proofErr w:type="spellStart"/>
             <w:r>
               <w:rPr>
                 <w:rFonts w:cs="Arial"/>
@@ -35275,6 +35375,7 @@
               </w:rPr>
               <w:t>CourseID</w:t>
             </w:r>
+            <w:proofErr w:type="spellEnd"/>
           </w:p>
         </w:tc>
         <w:tc>
@@ -35484,6 +35585,7 @@
                 <w:bCs/>
               </w:rPr>
             </w:pPr>
+            <w:proofErr w:type="spellStart"/>
             <w:r>
               <w:rPr>
                 <w:rFonts w:cs="Arial"/>
@@ -35491,6 +35593,7 @@
               </w:rPr>
               <w:t>StudentID</w:t>
             </w:r>
+            <w:proofErr w:type="spellEnd"/>
           </w:p>
         </w:tc>
         <w:tc>
@@ -35585,6 +35688,7 @@
                 <w:bCs/>
               </w:rPr>
             </w:pPr>
+            <w:proofErr w:type="spellStart"/>
             <w:r>
               <w:rPr>
                 <w:rFonts w:cs="Arial"/>
@@ -35592,6 +35696,7 @@
               </w:rPr>
               <w:t>LastName</w:t>
             </w:r>
+            <w:proofErr w:type="spellEnd"/>
           </w:p>
         </w:tc>
         <w:tc>
@@ -35789,6 +35894,7 @@
                 <w:bCs/>
               </w:rPr>
             </w:pPr>
+            <w:proofErr w:type="spellStart"/>
             <w:r>
               <w:rPr>
                 <w:rFonts w:cs="Arial"/>
@@ -35796,6 +35902,7 @@
               </w:rPr>
               <w:t>StreetAddress</w:t>
             </w:r>
+            <w:proofErr w:type="spellEnd"/>
           </w:p>
         </w:tc>
         <w:tc>
@@ -36095,6 +36202,7 @@
                 <w:bCs/>
               </w:rPr>
             </w:pPr>
+            <w:proofErr w:type="spellStart"/>
             <w:r>
               <w:rPr>
                 <w:rFonts w:cs="Arial"/>
@@ -36102,6 +36210,7 @@
               </w:rPr>
               <w:t>EmailAddress</w:t>
             </w:r>
+            <w:proofErr w:type="spellEnd"/>
           </w:p>
         </w:tc>
         <w:tc>
@@ -36197,6 +36306,7 @@
                 <w:bCs/>
               </w:rPr>
             </w:pPr>
+            <w:proofErr w:type="spellStart"/>
             <w:r>
               <w:rPr>
                 <w:rFonts w:cs="Arial"/>
@@ -36204,6 +36314,7 @@
               </w:rPr>
               <w:t>PhoneNumber</w:t>
             </w:r>
+            <w:proofErr w:type="spellEnd"/>
           </w:p>
         </w:tc>
         <w:tc>
@@ -36515,6 +36626,7 @@
                 <w:bCs/>
               </w:rPr>
             </w:pPr>
+            <w:proofErr w:type="spellStart"/>
             <w:r>
               <w:rPr>
                 <w:rFonts w:cs="Arial"/>
@@ -36522,6 +36634,7 @@
               </w:rPr>
               <w:t>IssueID</w:t>
             </w:r>
+            <w:proofErr w:type="spellEnd"/>
           </w:p>
         </w:tc>
         <w:tc>
@@ -36617,6 +36730,7 @@
                 <w:bCs/>
               </w:rPr>
             </w:pPr>
+            <w:proofErr w:type="spellStart"/>
             <w:r>
               <w:rPr>
                 <w:rFonts w:cs="Arial"/>
@@ -36624,6 +36738,7 @@
               </w:rPr>
               <w:t>IssueDescription</w:t>
             </w:r>
+            <w:proofErr w:type="spellEnd"/>
           </w:p>
         </w:tc>
         <w:tc>
@@ -36719,6 +36834,7 @@
                 <w:bCs/>
               </w:rPr>
             </w:pPr>
+            <w:proofErr w:type="spellStart"/>
             <w:r>
               <w:rPr>
                 <w:rFonts w:cs="Arial"/>
@@ -36726,6 +36842,7 @@
               </w:rPr>
               <w:t>IssueDate</w:t>
             </w:r>
+            <w:proofErr w:type="spellEnd"/>
           </w:p>
         </w:tc>
         <w:tc>
@@ -36821,6 +36938,7 @@
                 <w:bCs/>
               </w:rPr>
             </w:pPr>
+            <w:proofErr w:type="spellStart"/>
             <w:r>
               <w:rPr>
                 <w:rFonts w:cs="Arial"/>
@@ -36828,6 +36946,7 @@
               </w:rPr>
               <w:t>ActionTaken</w:t>
             </w:r>
+            <w:proofErr w:type="spellEnd"/>
           </w:p>
         </w:tc>
         <w:tc>
@@ -36923,6 +37042,7 @@
                 <w:bCs/>
               </w:rPr>
             </w:pPr>
+            <w:proofErr w:type="spellStart"/>
             <w:r>
               <w:rPr>
                 <w:rFonts w:cs="Arial"/>
@@ -36930,6 +37050,7 @@
               </w:rPr>
               <w:t>EnrolmentID</w:t>
             </w:r>
+            <w:proofErr w:type="spellEnd"/>
           </w:p>
         </w:tc>
         <w:tc>
@@ -37139,6 +37260,7 @@
                 <w:bCs/>
               </w:rPr>
             </w:pPr>
+            <w:proofErr w:type="spellStart"/>
             <w:r>
               <w:rPr>
                 <w:rFonts w:cs="Arial"/>
@@ -37146,6 +37268,7 @@
               </w:rPr>
               <w:t>CourseID</w:t>
             </w:r>
+            <w:proofErr w:type="spellEnd"/>
           </w:p>
         </w:tc>
         <w:tc>
@@ -37242,6 +37365,7 @@
                 <w:bCs/>
               </w:rPr>
             </w:pPr>
+            <w:proofErr w:type="spellStart"/>
             <w:r>
               <w:rPr>
                 <w:rFonts w:cs="Arial"/>
@@ -37249,6 +37373,7 @@
               </w:rPr>
               <w:t>LecturerID</w:t>
             </w:r>
+            <w:proofErr w:type="spellEnd"/>
           </w:p>
         </w:tc>
         <w:tc>
@@ -37584,6 +37709,7 @@
                 <w:bCs/>
               </w:rPr>
             </w:pPr>
+            <w:proofErr w:type="spellStart"/>
             <w:r>
               <w:rPr>
                 <w:rFonts w:cs="Arial"/>
@@ -37591,6 +37717,7 @@
               </w:rPr>
               <w:t>LecturerID</w:t>
             </w:r>
+            <w:proofErr w:type="spellEnd"/>
           </w:p>
         </w:tc>
         <w:tc>
@@ -37686,6 +37813,7 @@
                 <w:bCs/>
               </w:rPr>
             </w:pPr>
+            <w:proofErr w:type="spellStart"/>
             <w:r>
               <w:rPr>
                 <w:rFonts w:cs="Arial"/>
@@ -37693,6 +37821,7 @@
               </w:rPr>
               <w:t>LastName</w:t>
             </w:r>
+            <w:proofErr w:type="spellEnd"/>
           </w:p>
         </w:tc>
         <w:tc>
@@ -37890,6 +38019,7 @@
                 <w:bCs/>
               </w:rPr>
             </w:pPr>
+            <w:proofErr w:type="spellStart"/>
             <w:r>
               <w:rPr>
                 <w:rFonts w:cs="Arial"/>
@@ -37897,6 +38027,7 @@
               </w:rPr>
               <w:t>StreetAddress</w:t>
             </w:r>
+            <w:proofErr w:type="spellEnd"/>
           </w:p>
         </w:tc>
         <w:tc>
@@ -38196,6 +38327,7 @@
                 <w:bCs/>
               </w:rPr>
             </w:pPr>
+            <w:proofErr w:type="spellStart"/>
             <w:r>
               <w:rPr>
                 <w:rFonts w:cs="Arial"/>
@@ -38203,6 +38335,7 @@
               </w:rPr>
               <w:t>PhoneNumber</w:t>
             </w:r>
+            <w:proofErr w:type="spellEnd"/>
           </w:p>
         </w:tc>
         <w:tc>
@@ -38298,6 +38431,7 @@
                 <w:bCs/>
               </w:rPr>
             </w:pPr>
+            <w:proofErr w:type="spellStart"/>
             <w:r>
               <w:rPr>
                 <w:rFonts w:cs="Arial"/>
@@ -38305,6 +38439,7 @@
               </w:rPr>
               <w:t>EmailAddress</w:t>
             </w:r>
+            <w:proofErr w:type="spellEnd"/>
           </w:p>
         </w:tc>
         <w:tc>
@@ -38718,6 +38853,7 @@
                 <w:bCs/>
               </w:rPr>
             </w:pPr>
+            <w:proofErr w:type="spellStart"/>
             <w:r>
               <w:rPr>
                 <w:rFonts w:cs="Arial"/>
@@ -38725,6 +38861,7 @@
               </w:rPr>
               <w:t>ResearchProjectID</w:t>
             </w:r>
+            <w:proofErr w:type="spellEnd"/>
           </w:p>
         </w:tc>
         <w:tc>
@@ -38820,6 +38957,7 @@
                 <w:bCs/>
               </w:rPr>
             </w:pPr>
+            <w:proofErr w:type="spellStart"/>
             <w:r>
               <w:rPr>
                 <w:rFonts w:cs="Arial"/>
@@ -38827,6 +38965,7 @@
               </w:rPr>
               <w:t>LecturerID</w:t>
             </w:r>
+            <w:proofErr w:type="spellEnd"/>
           </w:p>
         </w:tc>
         <w:tc>
@@ -38922,6 +39061,7 @@
                 <w:bCs/>
               </w:rPr>
             </w:pPr>
+            <w:proofErr w:type="spellStart"/>
             <w:r>
               <w:rPr>
                 <w:rFonts w:cs="Arial"/>
@@ -38929,6 +39069,7 @@
               </w:rPr>
               <w:t>ResearchTopicID</w:t>
             </w:r>
+            <w:proofErr w:type="spellEnd"/>
           </w:p>
         </w:tc>
         <w:tc>
@@ -39228,6 +39369,7 @@
                 <w:bCs/>
               </w:rPr>
             </w:pPr>
+            <w:proofErr w:type="spellStart"/>
             <w:r>
               <w:rPr>
                 <w:rFonts w:cs="Arial"/>
@@ -39235,6 +39377,7 @@
               </w:rPr>
               <w:t>ResearchProjectDescription</w:t>
             </w:r>
+            <w:proofErr w:type="spellEnd"/>
           </w:p>
         </w:tc>
         <w:tc>
@@ -39444,6 +39587,7 @@
                 <w:bCs/>
               </w:rPr>
             </w:pPr>
+            <w:proofErr w:type="spellStart"/>
             <w:r>
               <w:rPr>
                 <w:rFonts w:cs="Arial"/>
@@ -39451,6 +39595,7 @@
               </w:rPr>
               <w:t>ResearchTopicID</w:t>
             </w:r>
+            <w:proofErr w:type="spellEnd"/>
           </w:p>
         </w:tc>
         <w:tc>
@@ -39546,6 +39691,7 @@
                 <w:bCs/>
               </w:rPr>
             </w:pPr>
+            <w:proofErr w:type="spellStart"/>
             <w:r>
               <w:rPr>
                 <w:rFonts w:cs="Arial"/>
@@ -39553,6 +39699,7 @@
               </w:rPr>
               <w:t>ResearchTopicDescription</w:t>
             </w:r>
+            <w:proofErr w:type="spellEnd"/>
           </w:p>
         </w:tc>
         <w:tc>
@@ -39733,7 +39880,23 @@
                 <w:rFonts w:cs="Arial"/>
                 <w:bCs/>
               </w:rPr>
-              <w:t>High, medium or low</w:t>
+              <w:t xml:space="preserve">High, </w:t>
+            </w:r>
+            <w:proofErr w:type="gramStart"/>
+            <w:r>
+              <w:rPr>
+                <w:rFonts w:cs="Arial"/>
+                <w:bCs/>
+              </w:rPr>
+              <w:t>medium</w:t>
+            </w:r>
+            <w:proofErr w:type="gramEnd"/>
+            <w:r>
+              <w:rPr>
+                <w:rFonts w:cs="Arial"/>
+                <w:bCs/>
+              </w:rPr>
+              <w:t xml:space="preserve"> or low</w:t>
             </w:r>
           </w:p>
         </w:tc>
@@ -40087,12 +40250,21 @@
           <w:sz w:val="22"/>
         </w:rPr>
       </w:pPr>
+      <w:proofErr w:type="spellStart"/>
       <w:r>
         <w:rPr>
           <w:rFonts w:asciiTheme="minorHAnsi" w:hAnsiTheme="minorHAnsi"/>
           <w:sz w:val="22"/>
         </w:rPr>
-        <w:t>Kanchev, K. (2021)</w:t>
+        <w:t>Kanchev</w:t>
+      </w:r>
+      <w:proofErr w:type="spellEnd"/>
+      <w:r>
+        <w:rPr>
+          <w:rFonts w:asciiTheme="minorHAnsi" w:hAnsiTheme="minorHAnsi"/>
+          <w:sz w:val="22"/>
+        </w:rPr>
+        <w:t>, K. (2021)</w:t>
       </w:r>
       <w:r>
         <w:rPr>
@@ -40108,6 +40280,7 @@
         </w:rPr>
         <w:t xml:space="preserve"> 10 Interesting Facts About JavaScript Each JS Programmer May Want to Know. </w:t>
       </w:r>
+      <w:proofErr w:type="spellStart"/>
       <w:r>
         <w:rPr>
           <w:rFonts w:asciiTheme="minorHAnsi" w:hAnsiTheme="minorHAnsi"/>
@@ -40115,9 +40288,19 @@
           <w:iCs/>
           <w:sz w:val="22"/>
         </w:rPr>
-        <w:t xml:space="preserve">Techva Me, </w:t>
-      </w:r>
-      <w:hyperlink r:id="rId23" w:history="1">
+        <w:t>Techva</w:t>
+      </w:r>
+      <w:proofErr w:type="spellEnd"/>
+      <w:r>
+        <w:rPr>
+          <w:rFonts w:asciiTheme="minorHAnsi" w:hAnsiTheme="minorHAnsi"/>
+          <w:i/>
+          <w:iCs/>
+          <w:sz w:val="22"/>
+        </w:rPr>
+        <w:t xml:space="preserve"> Me, </w:t>
+      </w:r>
+      <w:hyperlink r:id="rId25" w:history="1">
         <w:r>
           <w:rPr>
             <w:rStyle w:val="Hyperlink"/>
@@ -40182,7 +40365,7 @@
         </w:rPr>
         <w:t xml:space="preserve">. </w:t>
       </w:r>
-      <w:hyperlink r:id="rId24" w:history="1">
+      <w:hyperlink r:id="rId26" w:history="1">
         <w:r>
           <w:rPr>
             <w:rStyle w:val="Hyperlink"/>
@@ -40205,6 +40388,7 @@
           <w:u w:val="none"/>
         </w:rPr>
       </w:pPr>
+      <w:proofErr w:type="spellStart"/>
       <w:r>
         <w:rPr>
           <w:rStyle w:val="Hyperlink"/>
@@ -40213,7 +40397,18 @@
           <w:sz w:val="22"/>
           <w:u w:val="none"/>
         </w:rPr>
-        <w:t>FutureLearn.</w:t>
+        <w:t>FutureLearn</w:t>
+      </w:r>
+      <w:proofErr w:type="spellEnd"/>
+      <w:r>
+        <w:rPr>
+          <w:rStyle w:val="Hyperlink"/>
+          <w:rFonts w:asciiTheme="minorHAnsi" w:hAnsiTheme="minorHAnsi"/>
+          <w:color w:val="auto"/>
+          <w:sz w:val="22"/>
+          <w:u w:val="none"/>
+        </w:rPr>
+        <w:t>.</w:t>
       </w:r>
       <w:r>
         <w:rPr>
@@ -40237,7 +40432,7 @@
         </w:rPr>
         <w:t xml:space="preserve">What is Python Used For? 10 Practical Python Uses. </w:t>
       </w:r>
-      <w:hyperlink r:id="rId25" w:history="1">
+      <w:hyperlink r:id="rId27" w:history="1">
         <w:r>
           <w:rPr>
             <w:rStyle w:val="Hyperlink"/>
@@ -40314,7 +40509,7 @@
         </w:rPr>
         <w:t xml:space="preserve"> What is Go? An Intro to Google’s Go Programming Language (aka Golang). A Cloud Guru, </w:t>
       </w:r>
-      <w:hyperlink r:id="rId26" w:history="1">
+      <w:hyperlink r:id="rId28" w:history="1">
         <w:r>
           <w:rPr>
             <w:rStyle w:val="Hyperlink"/>
@@ -40401,9 +40596,35 @@
           <w:sz w:val="22"/>
           <w:u w:val="none"/>
         </w:rPr>
-        <w:t xml:space="preserve">What is an IDE?. </w:t>
-      </w:r>
-      <w:hyperlink r:id="rId27" w:history="1">
+        <w:t xml:space="preserve">What is an </w:t>
+      </w:r>
+      <w:proofErr w:type="gramStart"/>
+      <w:r>
+        <w:rPr>
+          <w:rStyle w:val="Hyperlink"/>
+          <w:rFonts w:asciiTheme="minorHAnsi" w:hAnsiTheme="minorHAnsi"/>
+          <w:i/>
+          <w:iCs/>
+          <w:color w:val="auto"/>
+          <w:sz w:val="22"/>
+          <w:u w:val="none"/>
+        </w:rPr>
+        <w:t>IDE?.</w:t>
+      </w:r>
+      <w:proofErr w:type="gramEnd"/>
+      <w:r>
+        <w:rPr>
+          <w:rStyle w:val="Hyperlink"/>
+          <w:rFonts w:asciiTheme="minorHAnsi" w:hAnsiTheme="minorHAnsi"/>
+          <w:i/>
+          <w:iCs/>
+          <w:color w:val="auto"/>
+          <w:sz w:val="22"/>
+          <w:u w:val="none"/>
+        </w:rPr>
+        <w:t xml:space="preserve"> </w:t>
+      </w:r>
+      <w:hyperlink r:id="rId29" w:history="1">
         <w:r>
           <w:rPr>
             <w:rStyle w:val="Hyperlink"/>
@@ -40504,7 +40725,7 @@
         </w:rPr>
         <w:t xml:space="preserve"> </w:t>
       </w:r>
-      <w:hyperlink r:id="rId28" w:history="1">
+      <w:hyperlink r:id="rId30" w:history="1">
         <w:r>
           <w:rPr>
             <w:rStyle w:val="Hyperlink"/>
@@ -40569,7 +40790,7 @@
         </w:rPr>
         <w:t xml:space="preserve"> </w:t>
       </w:r>
-      <w:hyperlink r:id="rId29" w:history="1">
+      <w:hyperlink r:id="rId31" w:history="1">
         <w:r>
           <w:rPr>
             <w:rStyle w:val="Hyperlink"/>
@@ -40614,7 +40835,7 @@
         </w:rPr>
         <w:t xml:space="preserve">Sublime Text – Introduction. </w:t>
       </w:r>
-      <w:hyperlink r:id="rId30" w:history="1">
+      <w:hyperlink r:id="rId32" w:history="1">
         <w:r>
           <w:rPr>
             <w:rStyle w:val="Hyperlink"/>
@@ -40672,7 +40893,7 @@
       <w:r>
         <w:t xml:space="preserve"> </w:t>
       </w:r>
-      <w:hyperlink r:id="rId31" w:history="1">
+      <w:hyperlink r:id="rId33" w:history="1">
         <w:r>
           <w:rPr>
             <w:rStyle w:val="Hyperlink"/>
@@ -40756,7 +40977,7 @@
         </w:rPr>
         <w:t xml:space="preserve">. </w:t>
       </w:r>
-      <w:hyperlink r:id="rId32" w:history="1">
+      <w:hyperlink r:id="rId34" w:history="1">
         <w:r>
           <w:rPr>
             <w:rStyle w:val="Hyperlink"/>
@@ -40821,7 +41042,7 @@
         </w:rPr>
         <w:t xml:space="preserve">About SQLite. </w:t>
       </w:r>
-      <w:hyperlink r:id="rId33" w:history="1">
+      <w:hyperlink r:id="rId35" w:history="1">
         <w:r>
           <w:rPr>
             <w:rStyle w:val="Hyperlink"/>
@@ -40883,9 +41104,35 @@
           <w:sz w:val="22"/>
           <w:u w:val="none"/>
         </w:rPr>
-        <w:t xml:space="preserve">What is MySQL : Everything You Need to Know. </w:t>
-      </w:r>
-      <w:hyperlink r:id="rId34" w:history="1">
+        <w:t xml:space="preserve">What is </w:t>
+      </w:r>
+      <w:proofErr w:type="gramStart"/>
+      <w:r>
+        <w:rPr>
+          <w:rStyle w:val="Hyperlink"/>
+          <w:rFonts w:asciiTheme="minorHAnsi" w:hAnsiTheme="minorHAnsi"/>
+          <w:i/>
+          <w:iCs/>
+          <w:color w:val="auto"/>
+          <w:sz w:val="22"/>
+          <w:u w:val="none"/>
+        </w:rPr>
+        <w:t>MySQL :</w:t>
+      </w:r>
+      <w:proofErr w:type="gramEnd"/>
+      <w:r>
+        <w:rPr>
+          <w:rStyle w:val="Hyperlink"/>
+          <w:rFonts w:asciiTheme="minorHAnsi" w:hAnsiTheme="minorHAnsi"/>
+          <w:i/>
+          <w:iCs/>
+          <w:color w:val="auto"/>
+          <w:sz w:val="22"/>
+          <w:u w:val="none"/>
+        </w:rPr>
+        <w:t xml:space="preserve"> Everything You Need to Know. </w:t>
+      </w:r>
+      <w:hyperlink r:id="rId36" w:history="1">
         <w:r>
           <w:rPr>
             <w:rStyle w:val="Hyperlink"/>
@@ -40921,9 +41168,49 @@
           <w:iCs/>
           <w:sz w:val="22"/>
         </w:rPr>
-        <w:t xml:space="preserve">What is Moodle : A Comprehensive Guide to The Worlds Most Popular LMS. </w:t>
-      </w:r>
-      <w:hyperlink r:id="rId35" w:history="1">
+        <w:t xml:space="preserve">What is </w:t>
+      </w:r>
+      <w:proofErr w:type="gramStart"/>
+      <w:r>
+        <w:rPr>
+          <w:rFonts w:asciiTheme="minorHAnsi" w:hAnsiTheme="minorHAnsi"/>
+          <w:i/>
+          <w:iCs/>
+          <w:sz w:val="22"/>
+        </w:rPr>
+        <w:t>Moodle :</w:t>
+      </w:r>
+      <w:proofErr w:type="gramEnd"/>
+      <w:r>
+        <w:rPr>
+          <w:rFonts w:asciiTheme="minorHAnsi" w:hAnsiTheme="minorHAnsi"/>
+          <w:i/>
+          <w:iCs/>
+          <w:sz w:val="22"/>
+        </w:rPr>
+        <w:t xml:space="preserve"> A Comprehensive Guide to The </w:t>
+      </w:r>
+      <w:proofErr w:type="spellStart"/>
+      <w:r>
+        <w:rPr>
+          <w:rFonts w:asciiTheme="minorHAnsi" w:hAnsiTheme="minorHAnsi"/>
+          <w:i/>
+          <w:iCs/>
+          <w:sz w:val="22"/>
+        </w:rPr>
+        <w:t>Worlds</w:t>
+      </w:r>
+      <w:proofErr w:type="spellEnd"/>
+      <w:r>
+        <w:rPr>
+          <w:rFonts w:asciiTheme="minorHAnsi" w:hAnsiTheme="minorHAnsi"/>
+          <w:i/>
+          <w:iCs/>
+          <w:sz w:val="22"/>
+        </w:rPr>
+        <w:t xml:space="preserve"> Most Popular LMS. </w:t>
+      </w:r>
+      <w:hyperlink r:id="rId37" w:history="1">
         <w:r>
           <w:rPr>
             <w:rStyle w:val="Hyperlink"/>
@@ -40945,12 +41232,21 @@
           <w:sz w:val="22"/>
         </w:rPr>
       </w:pPr>
+      <w:proofErr w:type="spellStart"/>
       <w:r>
         <w:rPr>
           <w:rFonts w:asciiTheme="minorHAnsi" w:hAnsiTheme="minorHAnsi"/>
           <w:sz w:val="22"/>
         </w:rPr>
-        <w:t xml:space="preserve">Budram, M. (2021, August 24th), </w:t>
+        <w:t>Budram</w:t>
+      </w:r>
+      <w:proofErr w:type="spellEnd"/>
+      <w:r>
+        <w:rPr>
+          <w:rFonts w:asciiTheme="minorHAnsi" w:hAnsiTheme="minorHAnsi"/>
+          <w:sz w:val="22"/>
+        </w:rPr>
+        <w:t xml:space="preserve">, M. (2021, August 24th), </w:t>
       </w:r>
       <w:r>
         <w:rPr>
@@ -40961,7 +41257,7 @@
         </w:rPr>
         <w:t xml:space="preserve">Moodle Reviews &amp; Product Details. G2. </w:t>
       </w:r>
-      <w:hyperlink r:id="rId36" w:history="1">
+      <w:hyperlink r:id="rId38" w:history="1">
         <w:r>
           <w:rPr>
             <w:rStyle w:val="Hyperlink"/>
@@ -41090,8 +41386,8 @@
       </w:pPr>
     </w:p>
     <w:sectPr>
-      <w:headerReference w:type="default" r:id="rId37"/>
-      <w:footerReference w:type="default" r:id="rId38"/>
+      <w:headerReference w:type="default" r:id="rId39"/>
+      <w:footerReference w:type="default" r:id="rId40"/>
       <w:pgSz w:w="11906" w:h="16838"/>
       <w:pgMar w:top="1843" w:right="1440" w:bottom="1440" w:left="1440" w:header="426" w:footer="708" w:gutter="0"/>
       <w:cols w:space="708"/>
@@ -41302,7 +41598,7 @@
         <w:sz w:val="16"/>
         <w:szCs w:val="16"/>
       </w:rPr>
-      <w:t>10/11/2021</w:t>
+      <w:t>11/11/2021</w:t>
     </w:r>
     <w:r>
       <w:rPr>
@@ -47535,6 +47831,56 @@
 </file>
 
 <file path=customXml/item1.xml><?xml version="1.0" encoding="utf-8"?>
+<?mso-contentType ?>
+<spe:Receivers xmlns:spe="http://schemas.microsoft.com/sharepoint/events">
+  <Receiver>
+    <Name>Document ID Generator</Name>
+    <Synchronization>Synchronous</Synchronization>
+    <Type>10001</Type>
+    <SequenceNumber>1000</SequenceNumber>
+    <Url/>
+    <Assembly>Microsoft.Office.DocumentManagement, Version=16.0.0.0, Culture=neutral, PublicKeyToken=71e9bce111e9429c</Assembly>
+    <Class>Microsoft.Office.DocumentManagement.Internal.DocIdHandler</Class>
+    <Data/>
+    <Filter/>
+  </Receiver>
+  <Receiver>
+    <Name>Document ID Generator</Name>
+    <Synchronization>Synchronous</Synchronization>
+    <Type>10002</Type>
+    <SequenceNumber>1001</SequenceNumber>
+    <Url/>
+    <Assembly>Microsoft.Office.DocumentManagement, Version=16.0.0.0, Culture=neutral, PublicKeyToken=71e9bce111e9429c</Assembly>
+    <Class>Microsoft.Office.DocumentManagement.Internal.DocIdHandler</Class>
+    <Data/>
+    <Filter/>
+  </Receiver>
+  <Receiver>
+    <Name>Document ID Generator</Name>
+    <Synchronization>Synchronous</Synchronization>
+    <Type>10004</Type>
+    <SequenceNumber>1002</SequenceNumber>
+    <Url/>
+    <Assembly>Microsoft.Office.DocumentManagement, Version=16.0.0.0, Culture=neutral, PublicKeyToken=71e9bce111e9429c</Assembly>
+    <Class>Microsoft.Office.DocumentManagement.Internal.DocIdHandler</Class>
+    <Data/>
+    <Filter/>
+  </Receiver>
+  <Receiver>
+    <Name>Document ID Generator</Name>
+    <Synchronization>Synchronous</Synchronization>
+    <Type>10006</Type>
+    <SequenceNumber>1003</SequenceNumber>
+    <Url/>
+    <Assembly>Microsoft.Office.DocumentManagement, Version=16.0.0.0, Culture=neutral, PublicKeyToken=71e9bce111e9429c</Assembly>
+    <Class>Microsoft.Office.DocumentManagement.Internal.DocIdHandler</Class>
+    <Data/>
+    <Filter/>
+  </Receiver>
+</spe:Receivers>
+</file>
+
+<file path=customXml/item2.xml><?xml version="1.0" encoding="utf-8"?>
 <ct:contentTypeSchema xmlns:ct="http://schemas.microsoft.com/office/2006/metadata/contentType" xmlns:ma="http://schemas.microsoft.com/office/2006/metadata/properties/metaAttributes" ct:_="" ma:_="" ma:contentTypeName="Document" ma:contentTypeID="0x01010095BCD27F57AF1E4EBA53E9E2A3AA5582" ma:contentTypeVersion="12" ma:contentTypeDescription="Create a new document." ma:contentTypeScope="" ma:versionID="ab1837c598559379d8518a4976dad6b7">
   <xsd:schema xmlns:xsd="http://www.w3.org/2001/XMLSchema" xmlns:xs="http://www.w3.org/2001/XMLSchema" xmlns:p="http://schemas.microsoft.com/office/2006/metadata/properties" xmlns:ns2="fd2abeb6-c335-4a2b-9b92-63a942ae593e" xmlns:ns3="35b64fe6-4de2-4a4a-a4dd-17bd7f582ef7" xmlns:ns4="a2e7c75d-21a3-4d0b-a6ed-7be781c2d975" targetNamespace="http://schemas.microsoft.com/office/2006/metadata/properties" ma:root="true" ma:fieldsID="eed5a52a8bc9bfa6e823708acc9eec0f" ns2:_="" ns3:_="" ns4:_="">
     <xsd:import namespace="fd2abeb6-c335-4a2b-9b92-63a942ae593e"/>
@@ -47799,70 +48145,7 @@
 </ct:contentTypeSchema>
 </file>
 
-<file path=customXml/item2.xml><?xml version="1.0" encoding="utf-8"?>
-<?mso-contentType ?>
-<spe:Receivers xmlns:spe="http://schemas.microsoft.com/sharepoint/events">
-  <Receiver>
-    <Name>Document ID Generator</Name>
-    <Synchronization>Synchronous</Synchronization>
-    <Type>10001</Type>
-    <SequenceNumber>1000</SequenceNumber>
-    <Url/>
-    <Assembly>Microsoft.Office.DocumentManagement, Version=16.0.0.0, Culture=neutral, PublicKeyToken=71e9bce111e9429c</Assembly>
-    <Class>Microsoft.Office.DocumentManagement.Internal.DocIdHandler</Class>
-    <Data/>
-    <Filter/>
-  </Receiver>
-  <Receiver>
-    <Name>Document ID Generator</Name>
-    <Synchronization>Synchronous</Synchronization>
-    <Type>10002</Type>
-    <SequenceNumber>1001</SequenceNumber>
-    <Url/>
-    <Assembly>Microsoft.Office.DocumentManagement, Version=16.0.0.0, Culture=neutral, PublicKeyToken=71e9bce111e9429c</Assembly>
-    <Class>Microsoft.Office.DocumentManagement.Internal.DocIdHandler</Class>
-    <Data/>
-    <Filter/>
-  </Receiver>
-  <Receiver>
-    <Name>Document ID Generator</Name>
-    <Synchronization>Synchronous</Synchronization>
-    <Type>10004</Type>
-    <SequenceNumber>1002</SequenceNumber>
-    <Url/>
-    <Assembly>Microsoft.Office.DocumentManagement, Version=16.0.0.0, Culture=neutral, PublicKeyToken=71e9bce111e9429c</Assembly>
-    <Class>Microsoft.Office.DocumentManagement.Internal.DocIdHandler</Class>
-    <Data/>
-    <Filter/>
-  </Receiver>
-  <Receiver>
-    <Name>Document ID Generator</Name>
-    <Synchronization>Synchronous</Synchronization>
-    <Type>10006</Type>
-    <SequenceNumber>1003</SequenceNumber>
-    <Url/>
-    <Assembly>Microsoft.Office.DocumentManagement, Version=16.0.0.0, Culture=neutral, PublicKeyToken=71e9bce111e9429c</Assembly>
-    <Class>Microsoft.Office.DocumentManagement.Internal.DocIdHandler</Class>
-    <Data/>
-    <Filter/>
-  </Receiver>
-</spe:Receivers>
-</file>
-
 <file path=customXml/item3.xml><?xml version="1.0" encoding="utf-8"?>
-<b:Sources xmlns:b="http://schemas.openxmlformats.org/officeDocument/2006/bibliography" xmlns="http://schemas.openxmlformats.org/officeDocument/2006/bibliography" SelectedStyle="\APASixthEditionOfficeOnline.xsl" StyleName="APA" Version="6"/>
-</file>
-
-<file path=customXml/item4.xml><?xml version="1.0" encoding="utf-8"?>
-<?mso-contentType ?>
-<FormTemplates xmlns="http://schemas.microsoft.com/sharepoint/v3/contenttype/forms">
-  <Display>DocumentLibraryForm</Display>
-  <Edit>DocumentLibraryForm</Edit>
-  <New>DocumentLibraryForm</New>
-</FormTemplates>
-</file>
-
-<file path=customXml/item5.xml><?xml version="1.0" encoding="utf-8"?>
 <p:properties xmlns:p="http://schemas.microsoft.com/office/2006/metadata/properties" xmlns:xsi="http://www.w3.org/2001/XMLSchema-instance" xmlns:pc="http://schemas.microsoft.com/office/infopath/2007/PartnerControls">
   <documentManagement>
     <Project_x0020_Code xmlns="35b64fe6-4de2-4a4a-a4dd-17bd7f582ef7" xsi:nil="true"/>
@@ -47900,7 +48183,28 @@
 </p:properties>
 </file>
 
+<file path=customXml/item4.xml><?xml version="1.0" encoding="utf-8"?>
+<?mso-contentType ?>
+<FormTemplates xmlns="http://schemas.microsoft.com/sharepoint/v3/contenttype/forms">
+  <Display>DocumentLibraryForm</Display>
+  <Edit>DocumentLibraryForm</Edit>
+  <New>DocumentLibraryForm</New>
+</FormTemplates>
+</file>
+
+<file path=customXml/item5.xml><?xml version="1.0" encoding="utf-8"?>
+<b:Sources xmlns:b="http://schemas.openxmlformats.org/officeDocument/2006/bibliography" xmlns="http://schemas.openxmlformats.org/officeDocument/2006/bibliography" SelectedStyle="\APASixthEditionOfficeOnline.xsl" StyleName="APA" Version="6"/>
+</file>
+
 <file path=customXml/itemProps1.xml><?xml version="1.0" encoding="utf-8"?>
+<ds:datastoreItem xmlns:ds="http://schemas.openxmlformats.org/officeDocument/2006/customXml" ds:itemID="{45C7F68D-CC51-4E00-A1BB-3D2342402852}">
+  <ds:schemaRefs>
+    <ds:schemaRef ds:uri="http://schemas.microsoft.com/sharepoint/events"/>
+  </ds:schemaRefs>
+</ds:datastoreItem>
+</file>
+
+<file path=customXml/itemProps2.xml><?xml version="1.0" encoding="utf-8"?>
 <ds:datastoreItem xmlns:ds="http://schemas.openxmlformats.org/officeDocument/2006/customXml" ds:itemID="{52C6A29F-D301-49E4-A96F-AA5A84AF31FE}">
   <ds:schemaRefs>
     <ds:schemaRef ds:uri="http://schemas.microsoft.com/office/2006/metadata/contentType"/>
@@ -47920,18 +48224,13 @@
 </ds:datastoreItem>
 </file>
 
-<file path=customXml/itemProps2.xml><?xml version="1.0" encoding="utf-8"?>
-<ds:datastoreItem xmlns:ds="http://schemas.openxmlformats.org/officeDocument/2006/customXml" ds:itemID="{45C7F68D-CC51-4E00-A1BB-3D2342402852}">
+<file path=customXml/itemProps3.xml><?xml version="1.0" encoding="utf-8"?>
+<ds:datastoreItem xmlns:ds="http://schemas.openxmlformats.org/officeDocument/2006/customXml" ds:itemID="{688BFE57-9789-46AB-A5A2-98CAC772E935}">
   <ds:schemaRefs>
-    <ds:schemaRef ds:uri="http://schemas.microsoft.com/sharepoint/events"/>
-  </ds:schemaRefs>
-</ds:datastoreItem>
-</file>
-
-<file path=customXml/itemProps3.xml><?xml version="1.0" encoding="utf-8"?>
-<ds:datastoreItem xmlns:ds="http://schemas.openxmlformats.org/officeDocument/2006/customXml" ds:itemID="{DEBB3E57-3263-42E1-B4C0-A19E38E776D0}">
-  <ds:schemaRefs>
-    <ds:schemaRef ds:uri="http://schemas.openxmlformats.org/officeDocument/2006/bibliography"/>
+    <ds:schemaRef ds:uri="http://schemas.microsoft.com/office/2006/metadata/properties"/>
+    <ds:schemaRef ds:uri="http://schemas.microsoft.com/office/infopath/2007/PartnerControls"/>
+    <ds:schemaRef ds:uri="35b64fe6-4de2-4a4a-a4dd-17bd7f582ef7"/>
+    <ds:schemaRef ds:uri="fd2abeb6-c335-4a2b-9b92-63a942ae593e"/>
   </ds:schemaRefs>
 </ds:datastoreItem>
 </file>
@@ -47945,12 +48244,9 @@
 </file>
 
 <file path=customXml/itemProps5.xml><?xml version="1.0" encoding="utf-8"?>
-<ds:datastoreItem xmlns:ds="http://schemas.openxmlformats.org/officeDocument/2006/customXml" ds:itemID="{688BFE57-9789-46AB-A5A2-98CAC772E935}">
+<ds:datastoreItem xmlns:ds="http://schemas.openxmlformats.org/officeDocument/2006/customXml" ds:itemID="{DEBB3E57-3263-42E1-B4C0-A19E38E776D0}">
   <ds:schemaRefs>
-    <ds:schemaRef ds:uri="http://schemas.microsoft.com/office/2006/metadata/properties"/>
-    <ds:schemaRef ds:uri="http://schemas.microsoft.com/office/infopath/2007/PartnerControls"/>
-    <ds:schemaRef ds:uri="35b64fe6-4de2-4a4a-a4dd-17bd7f582ef7"/>
-    <ds:schemaRef ds:uri="fd2abeb6-c335-4a2b-9b92-63a942ae593e"/>
+    <ds:schemaRef ds:uri="http://schemas.openxmlformats.org/officeDocument/2006/bibliography"/>
   </ds:schemaRefs>
 </ds:datastoreItem>
 </file>
--- a/Jason Down Technical Report.docx
+++ b/Jason Down Technical Report.docx
@@ -741,9 +741,8 @@
           <w:sz w:val="22"/>
           <w:lang w:bidi="he-IL"/>
         </w:rPr>
-        <w:t>dd/mm/</w:t>
-      </w:r>
-      <w:proofErr w:type="spellStart"/>
+        <w:t>dd/mm/yy</w:t>
+      </w:r>
       <w:r>
         <w:rPr>
           <w:rStyle w:val="PageNumber"/>
@@ -756,24 +755,13 @@
       </w:r>
       <w:r>
         <w:rPr>
-          <w:rStyle w:val="PageNumber"/>
-          <w:rFonts w:asciiTheme="minorHAnsi" w:eastAsia="Times New Roman" w:hAnsiTheme="minorHAnsi" w:cs="Arial"/>
-          <w:i/>
-          <w:sz w:val="22"/>
-          <w:lang w:bidi="he-IL"/>
-        </w:rPr>
-        <w:t>yy</w:t>
-      </w:r>
-      <w:proofErr w:type="spellEnd"/>
-      <w:r>
-        <w:rPr>
           <w:rFonts w:asciiTheme="minorHAnsi" w:hAnsiTheme="minorHAnsi"/>
         </w:rPr>
         <w:br w:type="page"/>
       </w:r>
     </w:p>
-    <w:bookmarkStart w:id="0" w:name="_Toc379970651" w:displacedByCustomXml="next"/>
-    <w:bookmarkStart w:id="1" w:name="_Toc10635942" w:displacedByCustomXml="next"/>
+    <w:bookmarkStart w:id="0" w:name="_Toc10635942" w:displacedByCustomXml="next"/>
+    <w:bookmarkStart w:id="1" w:name="_Toc379970651" w:displacedByCustomXml="next"/>
     <w:sdt>
       <w:sdtPr>
         <w:rPr>
@@ -4320,15 +4308,7 @@
         <w:t xml:space="preserve">Balham College is an educational organization that needs an information system to manage its students, their enrolments, </w:t>
       </w:r>
       <w:r>
-        <w:t xml:space="preserve">their </w:t>
-      </w:r>
-      <w:proofErr w:type="gramStart"/>
-      <w:r>
-        <w:t>courses</w:t>
-      </w:r>
-      <w:proofErr w:type="gramEnd"/>
-      <w:r>
-        <w:t xml:space="preserve"> and their programmes. At the current phase of development, only the systems which manage the courses and programmes are required.</w:t>
+        <w:t>their courses and their programmes. At the current phase of development, only the systems which manage the courses and programmes are required.</w:t>
       </w:r>
       <w:r>
         <w:t xml:space="preserve"> In this technical report, the planning, initialization, design, development, and launch, along with training and deployment are covered in extensive detail. This report will cover the decision making, and the steps used in the creation of the product.</w:t>
@@ -4414,15 +4394,7 @@
         <w:t>The project will be interacted with using a web application</w:t>
       </w:r>
       <w:r>
-        <w:t xml:space="preserve"> (Using HTML, </w:t>
-      </w:r>
-      <w:proofErr w:type="gramStart"/>
-      <w:r>
-        <w:t>CSS</w:t>
-      </w:r>
-      <w:proofErr w:type="gramEnd"/>
-      <w:r>
-        <w:t xml:space="preserve"> and Bootstrap CSS)</w:t>
+        <w:t xml:space="preserve"> (Using HTML, CSS and Bootstrap CSS)</w:t>
       </w:r>
       <w:r>
         <w:t xml:space="preserve">, meaning it can run on a large selection of devices, and does not require the user to manage or download software. </w:t>
@@ -4480,15 +4452,7 @@
         <w:t xml:space="preserve"> programming language, commonly paired with the .NET framework</w:t>
       </w:r>
       <w:r>
-        <w:t xml:space="preserve">, a set of libraries that can be run on many types of information systems, such as IOT devices, watches, </w:t>
-      </w:r>
-      <w:proofErr w:type="gramStart"/>
-      <w:r>
-        <w:t>phones</w:t>
-      </w:r>
-      <w:proofErr w:type="gramEnd"/>
-      <w:r>
-        <w:t xml:space="preserve"> and many operating systems.</w:t>
+        <w:t>, a set of libraries that can be run on many types of information systems, such as IOT devices, watches, phones and many operating systems.</w:t>
       </w:r>
       <w:r>
         <w:t xml:space="preserve"> </w:t>
@@ -4532,15 +4496,7 @@
         <w:t>but is now used on server-side applications using runtimes such as Node.js</w:t>
       </w:r>
       <w:r>
-        <w:t>, (</w:t>
-      </w:r>
-      <w:proofErr w:type="spellStart"/>
-      <w:r>
-        <w:t>Kanchev</w:t>
-      </w:r>
-      <w:proofErr w:type="spellEnd"/>
-      <w:r>
-        <w:t>, 2021)</w:t>
+        <w:t>, (Kanchev, 2021)</w:t>
       </w:r>
       <w:r>
         <w:t>.</w:t>
@@ -4549,15 +4505,7 @@
         <w:t xml:space="preserve"> </w:t>
       </w:r>
       <w:r>
-        <w:t xml:space="preserve">JavaScript is scalable, </w:t>
-      </w:r>
-      <w:proofErr w:type="gramStart"/>
-      <w:r>
-        <w:t>fast</w:t>
-      </w:r>
-      <w:proofErr w:type="gramEnd"/>
-      <w:r>
-        <w:t xml:space="preserve"> and popular but is harder to master than other languages. For our use case, we don’t need our program to be scalable, and don’t need the speed. </w:t>
+        <w:t xml:space="preserve">JavaScript is scalable, fast and popular but is harder to master than other languages. For our use case, we don’t need our program to be scalable, and don’t need the speed. </w:t>
       </w:r>
     </w:p>
     <w:p>
@@ -4583,64 +4531,16 @@
         <w:t xml:space="preserve"> to game creation</w:t>
       </w:r>
       <w:r>
-        <w:t xml:space="preserve"> (</w:t>
-      </w:r>
-      <w:proofErr w:type="spellStart"/>
-      <w:r>
-        <w:t>PyGame</w:t>
-      </w:r>
-      <w:proofErr w:type="spellEnd"/>
-      <w:r>
-        <w:t xml:space="preserve">, </w:t>
-      </w:r>
-      <w:proofErr w:type="spellStart"/>
-      <w:r>
-        <w:t>PyKyra</w:t>
-      </w:r>
-      <w:proofErr w:type="spellEnd"/>
-      <w:r>
-        <w:t>)</w:t>
+        <w:t xml:space="preserve"> (PyGame, PyKyra)</w:t>
       </w:r>
       <w:r>
         <w:t xml:space="preserve"> and machine learning</w:t>
       </w:r>
       <w:r>
-        <w:t xml:space="preserve"> (</w:t>
-      </w:r>
-      <w:proofErr w:type="spellStart"/>
-      <w:r>
-        <w:t>Keras</w:t>
-      </w:r>
-      <w:proofErr w:type="spellEnd"/>
-      <w:r>
-        <w:t xml:space="preserve">, </w:t>
-      </w:r>
-      <w:proofErr w:type="spellStart"/>
-      <w:r>
-        <w:t>PyTorch</w:t>
-      </w:r>
-      <w:proofErr w:type="spellEnd"/>
-      <w:r>
-        <w:t xml:space="preserve">, </w:t>
-      </w:r>
-      <w:proofErr w:type="spellStart"/>
-      <w:r>
-        <w:t>Tensorflow</w:t>
-      </w:r>
-      <w:proofErr w:type="spellEnd"/>
-      <w:r>
-        <w:t>)</w:t>
-      </w:r>
-      <w:r>
-        <w:t>, (</w:t>
-      </w:r>
-      <w:proofErr w:type="spellStart"/>
-      <w:r>
-        <w:t>FutureLearn</w:t>
-      </w:r>
-      <w:proofErr w:type="spellEnd"/>
-      <w:r>
-        <w:t>, 2021)</w:t>
+        <w:t xml:space="preserve"> (Keras, PyTorch, Tensorflow)</w:t>
+      </w:r>
+      <w:r>
+        <w:t>, (FutureLearn, 2021)</w:t>
       </w:r>
       <w:r>
         <w:t>.</w:t>
@@ -4672,15 +4572,7 @@
         <w:t>however,</w:t>
       </w:r>
       <w:r>
-        <w:t xml:space="preserve"> it is rather new, and many issues one may have </w:t>
-      </w:r>
-      <w:proofErr w:type="gramStart"/>
-      <w:r>
-        <w:t>learning</w:t>
-      </w:r>
-      <w:proofErr w:type="gramEnd"/>
-      <w:r>
-        <w:t xml:space="preserve"> </w:t>
+        <w:t xml:space="preserve"> it is rather new, and many issues one may have learning </w:t>
       </w:r>
       <w:r>
         <w:t xml:space="preserve">it </w:t>
@@ -4761,15 +4653,7 @@
     </w:p>
     <w:p>
       <w:r>
-        <w:t xml:space="preserve">Visual Studio is another IDE, popular for its .NET forum creator and its vast support for many languages such as C++, C#, </w:t>
-      </w:r>
-      <w:proofErr w:type="gramStart"/>
-      <w:r>
-        <w:t>JavaScript</w:t>
-      </w:r>
-      <w:proofErr w:type="gramEnd"/>
-      <w:r>
-        <w:t xml:space="preserve"> and many others. Visual Studio has very powerful code completion, though its interface is very complicated, and its capabilities far exceed our requirements, making it very sluggish in terms of performance</w:t>
+        <w:t>Visual Studio is another IDE, popular for its .NET forum creator and its vast support for many languages such as C++, C#, JavaScript and many others. Visual Studio has very powerful code completion, though its interface is very complicated, and its capabilities far exceed our requirements, making it very sluggish in terms of performance</w:t>
       </w:r>
       <w:r>
         <w:t xml:space="preserve"> (Microsoft, 2021)</w:t>
@@ -4802,16 +4686,11 @@
       <w:r>
         <w:t xml:space="preserve"> and is entirely written in Python, using the </w:t>
       </w:r>
-      <w:proofErr w:type="spellStart"/>
       <w:r>
         <w:t>T</w:t>
       </w:r>
       <w:r>
-        <w:t>kinter</w:t>
-      </w:r>
-      <w:proofErr w:type="spellEnd"/>
-      <w:r>
-        <w:t xml:space="preserve"> library</w:t>
+        <w:t>kinter library</w:t>
       </w:r>
       <w:r>
         <w:t xml:space="preserve"> (Python, 2021)</w:t>
@@ -4917,15 +4796,7 @@
         <w:t>already included</w:t>
       </w:r>
       <w:r>
-        <w:t xml:space="preserve"> in most devices such as mobile phones, it is bundled in the default installation of Python, and </w:t>
-      </w:r>
-      <w:proofErr w:type="spellStart"/>
-      <w:r>
-        <w:t>its</w:t>
-      </w:r>
-      <w:proofErr w:type="spellEnd"/>
-      <w:r>
-        <w:t xml:space="preserve"> very easy to learn</w:t>
+        <w:t xml:space="preserve"> in most devices such as mobile phones, it is bundled in the default installation of Python, and its very easy to learn</w:t>
       </w:r>
       <w:r>
         <w:t xml:space="preserve"> (SQLite, 2021)</w:t>
@@ -5002,13 +4873,8 @@
         <w:t xml:space="preserve"> </w:t>
       </w:r>
       <w:r>
-        <w:t xml:space="preserve">wide </w:t>
-      </w:r>
-      <w:proofErr w:type="gramStart"/>
-      <w:r>
-        <w:t>use</w:t>
-      </w:r>
-      <w:proofErr w:type="gramEnd"/>
+        <w:t>wide use</w:t>
+      </w:r>
       <w:r>
         <w:t xml:space="preserve"> and intuitive</w:t>
       </w:r>
@@ -5051,40 +4917,16 @@
         <w:t xml:space="preserve"> learning management system designed for educators to “deliver learning materials online” (Titus, 2021).</w:t>
       </w:r>
       <w:r>
-        <w:t xml:space="preserve"> Despite our application being a far simpler </w:t>
-      </w:r>
-      <w:proofErr w:type="gramStart"/>
-      <w:r>
-        <w:t>form based</w:t>
-      </w:r>
-      <w:proofErr w:type="gramEnd"/>
-      <w:r>
-        <w:t xml:space="preserve"> database editor; its place in an educational environment, and functioning as a server based web application makes it relevant to Moodle.</w:t>
-      </w:r>
-      <w:r>
-        <w:t xml:space="preserve"> According to (</w:t>
-      </w:r>
-      <w:proofErr w:type="spellStart"/>
-      <w:r>
-        <w:t>Budram</w:t>
-      </w:r>
-      <w:proofErr w:type="spellEnd"/>
-      <w:r>
-        <w:t>, 2021),</w:t>
+        <w:t xml:space="preserve"> Despite our application being a far simpler form based database editor; its place in an educational environment, and functioning as a server based web application makes it relevant to Moodle.</w:t>
+      </w:r>
+      <w:r>
+        <w:t xml:space="preserve"> According to (Budram, 2021),</w:t>
       </w:r>
       <w:r>
         <w:t xml:space="preserve"> </w:t>
       </w:r>
       <w:r>
-        <w:t>the application excels in being a “central repository for course material”, while our application is about tying objects together rather than providing materials for students, we can let this review influence our application by keeping everything in one place. (</w:t>
-      </w:r>
-      <w:proofErr w:type="spellStart"/>
-      <w:r>
-        <w:t>Budram</w:t>
-      </w:r>
-      <w:proofErr w:type="spellEnd"/>
-      <w:r>
-        <w:t xml:space="preserve">, 2021) also states that </w:t>
+        <w:t xml:space="preserve">the application excels in being a “central repository for course material”, while our application is about tying objects together rather than providing materials for students, we can let this review influence our application by keeping everything in one place. (Budram, 2021) also states that </w:t>
       </w:r>
       <w:r>
         <w:t xml:space="preserve">Moodle is complicated for non tech users, resulting in many issues often requiring external support for resolution. </w:t>
@@ -5243,12 +5085,10 @@
       <w:r>
         <w:t xml:space="preserve">.3 Project </w:t>
       </w:r>
-      <w:proofErr w:type="gramStart"/>
       <w:r>
         <w:t>Governance  Responsibilities</w:t>
       </w:r>
       <w:bookmarkEnd w:id="21"/>
-      <w:proofErr w:type="gramEnd"/>
     </w:p>
     <w:p>
       <w:pPr>
@@ -13528,21 +13368,12 @@
                 <w:sz w:val="22"/>
               </w:rPr>
             </w:pPr>
-            <w:proofErr w:type="gramStart"/>
-            <w:r>
-              <w:rPr>
-                <w:rFonts w:asciiTheme="minorHAnsi" w:hAnsiTheme="minorHAnsi" w:cstheme="minorHAnsi"/>
-                <w:sz w:val="22"/>
-              </w:rPr>
-              <w:t>1 .The</w:t>
-            </w:r>
-            <w:proofErr w:type="gramEnd"/>
-            <w:r>
-              <w:rPr>
-                <w:rFonts w:asciiTheme="minorHAnsi" w:hAnsiTheme="minorHAnsi" w:cstheme="minorHAnsi"/>
-                <w:sz w:val="22"/>
-              </w:rPr>
-              <w:t xml:space="preserve"> programme administrator selects the “Add Programme” function.</w:t>
+            <w:r>
+              <w:rPr>
+                <w:rFonts w:asciiTheme="minorHAnsi" w:hAnsiTheme="minorHAnsi" w:cstheme="minorHAnsi"/>
+                <w:sz w:val="22"/>
+              </w:rPr>
+              <w:t>1 .The programme administrator selects the “Add Programme” function.</w:t>
             </w:r>
           </w:p>
           <w:p>
@@ -16545,17 +16376,8 @@
                 <w:rFonts w:asciiTheme="minorHAnsi" w:hAnsiTheme="minorHAnsi" w:cstheme="minorHAnsi"/>
                 <w:sz w:val="22"/>
               </w:rPr>
-              <w:t xml:space="preserve">5. The programme administrator elects to delete the </w:t>
-            </w:r>
-            <w:proofErr w:type="gramStart"/>
-            <w:r>
-              <w:rPr>
-                <w:rFonts w:asciiTheme="minorHAnsi" w:hAnsiTheme="minorHAnsi" w:cstheme="minorHAnsi"/>
-                <w:sz w:val="22"/>
-              </w:rPr>
-              <w:t>programme .</w:t>
-            </w:r>
-            <w:proofErr w:type="gramEnd"/>
+              <w:t>5. The programme administrator elects to delete the programme .</w:t>
+            </w:r>
           </w:p>
           <w:p>
             <w:pPr>
@@ -19017,23 +18839,7 @@
                 <w:rFonts w:asciiTheme="minorHAnsi" w:hAnsiTheme="minorHAnsi" w:cstheme="minorHAnsi"/>
                 <w:sz w:val="22"/>
               </w:rPr>
-              <w:t xml:space="preserve"> in a </w:t>
-            </w:r>
-            <w:proofErr w:type="gramStart"/>
-            <w:r>
-              <w:rPr>
-                <w:rFonts w:asciiTheme="minorHAnsi" w:hAnsiTheme="minorHAnsi" w:cstheme="minorHAnsi"/>
-                <w:sz w:val="22"/>
-              </w:rPr>
-              <w:t>Yes</w:t>
-            </w:r>
-            <w:proofErr w:type="gramEnd"/>
-            <w:r>
-              <w:rPr>
-                <w:rFonts w:asciiTheme="minorHAnsi" w:hAnsiTheme="minorHAnsi" w:cstheme="minorHAnsi"/>
-                <w:sz w:val="22"/>
-              </w:rPr>
-              <w:t xml:space="preserve"> No box</w:t>
+              <w:t xml:space="preserve"> in a Yes No box</w:t>
             </w:r>
             <w:r>
               <w:rPr>
@@ -20696,23 +20502,7 @@
                 <w:rFonts w:asciiTheme="minorHAnsi" w:hAnsiTheme="minorHAnsi" w:cstheme="minorHAnsi"/>
                 <w:sz w:val="22"/>
               </w:rPr>
-              <w:t xml:space="preserve"> in a </w:t>
-            </w:r>
-            <w:proofErr w:type="gramStart"/>
-            <w:r>
-              <w:rPr>
-                <w:rFonts w:asciiTheme="minorHAnsi" w:hAnsiTheme="minorHAnsi" w:cstheme="minorHAnsi"/>
-                <w:sz w:val="22"/>
-              </w:rPr>
-              <w:t>Yes</w:t>
-            </w:r>
-            <w:proofErr w:type="gramEnd"/>
-            <w:r>
-              <w:rPr>
-                <w:rFonts w:asciiTheme="minorHAnsi" w:hAnsiTheme="minorHAnsi" w:cstheme="minorHAnsi"/>
-                <w:sz w:val="22"/>
-              </w:rPr>
-              <w:t xml:space="preserve"> No box</w:t>
+              <w:t xml:space="preserve"> in a Yes No box</w:t>
             </w:r>
             <w:r>
               <w:rPr>
@@ -20840,23 +20630,7 @@
                 <w:rFonts w:asciiTheme="minorHAnsi" w:hAnsiTheme="minorHAnsi" w:cstheme="minorHAnsi"/>
                 <w:sz w:val="22"/>
               </w:rPr>
-              <w:t xml:space="preserve"> in a </w:t>
-            </w:r>
-            <w:proofErr w:type="gramStart"/>
-            <w:r>
-              <w:rPr>
-                <w:rFonts w:asciiTheme="minorHAnsi" w:hAnsiTheme="minorHAnsi" w:cstheme="minorHAnsi"/>
-                <w:sz w:val="22"/>
-              </w:rPr>
-              <w:t>Yes</w:t>
-            </w:r>
-            <w:proofErr w:type="gramEnd"/>
-            <w:r>
-              <w:rPr>
-                <w:rFonts w:asciiTheme="minorHAnsi" w:hAnsiTheme="minorHAnsi" w:cstheme="minorHAnsi"/>
-                <w:sz w:val="22"/>
-              </w:rPr>
-              <w:t xml:space="preserve"> No box</w:t>
+              <w:t xml:space="preserve"> in a Yes No box</w:t>
             </w:r>
             <w:r>
               <w:rPr>
@@ -22610,23 +22384,7 @@
                 <w:rFonts w:asciiTheme="minorHAnsi" w:hAnsiTheme="minorHAnsi" w:cstheme="minorHAnsi"/>
                 <w:sz w:val="22"/>
               </w:rPr>
-              <w:t xml:space="preserve"> in a </w:t>
-            </w:r>
-            <w:proofErr w:type="gramStart"/>
-            <w:r>
-              <w:rPr>
-                <w:rFonts w:asciiTheme="minorHAnsi" w:hAnsiTheme="minorHAnsi" w:cstheme="minorHAnsi"/>
-                <w:sz w:val="22"/>
-              </w:rPr>
-              <w:t>Yes</w:t>
-            </w:r>
-            <w:proofErr w:type="gramEnd"/>
-            <w:r>
-              <w:rPr>
-                <w:rFonts w:asciiTheme="minorHAnsi" w:hAnsiTheme="minorHAnsi" w:cstheme="minorHAnsi"/>
-                <w:sz w:val="22"/>
-              </w:rPr>
-              <w:t xml:space="preserve"> No box</w:t>
+              <w:t xml:space="preserve"> in a Yes No box</w:t>
             </w:r>
             <w:r>
               <w:rPr>
@@ -25415,7 +25173,21 @@
                 <w:rFonts w:asciiTheme="minorHAnsi" w:hAnsiTheme="minorHAnsi" w:cstheme="minorHAnsi"/>
                 <w:sz w:val="22"/>
               </w:rPr>
-              <w:t xml:space="preserve">9. The </w:t>
+              <w:t>9. The</w:t>
+            </w:r>
+            <w:r>
+              <w:rPr>
+                <w:rFonts w:asciiTheme="minorHAnsi" w:hAnsiTheme="minorHAnsi" w:cstheme="minorHAnsi"/>
+                <w:sz w:val="22"/>
+              </w:rPr>
+              <w:t xml:space="preserve"> system</w:t>
+            </w:r>
+            <w:r>
+              <w:rPr>
+                <w:rFonts w:asciiTheme="minorHAnsi" w:hAnsiTheme="minorHAnsi" w:cstheme="minorHAnsi"/>
+                <w:sz w:val="22"/>
+              </w:rPr>
+              <w:t xml:space="preserve"> </w:t>
             </w:r>
             <w:r>
               <w:rPr>
@@ -25638,23 +25410,7 @@
                 <w:rFonts w:asciiTheme="minorHAnsi" w:hAnsiTheme="minorHAnsi" w:cstheme="minorHAnsi"/>
                 <w:sz w:val="22"/>
               </w:rPr>
-              <w:t xml:space="preserve"> in a </w:t>
-            </w:r>
-            <w:proofErr w:type="gramStart"/>
-            <w:r>
-              <w:rPr>
-                <w:rFonts w:asciiTheme="minorHAnsi" w:hAnsiTheme="minorHAnsi" w:cstheme="minorHAnsi"/>
-                <w:sz w:val="22"/>
-              </w:rPr>
-              <w:t>Yes</w:t>
-            </w:r>
-            <w:proofErr w:type="gramEnd"/>
-            <w:r>
-              <w:rPr>
-                <w:rFonts w:asciiTheme="minorHAnsi" w:hAnsiTheme="minorHAnsi" w:cstheme="minorHAnsi"/>
-                <w:sz w:val="22"/>
-              </w:rPr>
-              <w:t xml:space="preserve"> No box</w:t>
+              <w:t xml:space="preserve"> in a Yes No box</w:t>
             </w:r>
             <w:r>
               <w:rPr>
@@ -27213,21 +26969,12 @@
                 <w:sz w:val="22"/>
               </w:rPr>
             </w:pPr>
-            <w:proofErr w:type="gramStart"/>
-            <w:r>
-              <w:rPr>
-                <w:rFonts w:asciiTheme="minorHAnsi" w:hAnsiTheme="minorHAnsi" w:cstheme="minorHAnsi"/>
-                <w:sz w:val="22"/>
-              </w:rPr>
-              <w:t>1 .The</w:t>
-            </w:r>
-            <w:proofErr w:type="gramEnd"/>
-            <w:r>
-              <w:rPr>
-                <w:rFonts w:asciiTheme="minorHAnsi" w:hAnsiTheme="minorHAnsi" w:cstheme="minorHAnsi"/>
-                <w:sz w:val="22"/>
-              </w:rPr>
-              <w:t xml:space="preserve"> programme administrator selects the “Add Programme” function.</w:t>
+            <w:r>
+              <w:rPr>
+                <w:rFonts w:asciiTheme="minorHAnsi" w:hAnsiTheme="minorHAnsi" w:cstheme="minorHAnsi"/>
+                <w:sz w:val="22"/>
+              </w:rPr>
+              <w:t>1 .The programme administrator selects the “Add Programme” function.</w:t>
             </w:r>
           </w:p>
           <w:p>
@@ -27402,23 +27149,7 @@
                 <w:rFonts w:asciiTheme="minorHAnsi" w:hAnsiTheme="minorHAnsi" w:cstheme="minorHAnsi"/>
                 <w:sz w:val="22"/>
               </w:rPr>
-              <w:t xml:space="preserve"> in a </w:t>
-            </w:r>
-            <w:proofErr w:type="gramStart"/>
-            <w:r>
-              <w:rPr>
-                <w:rFonts w:asciiTheme="minorHAnsi" w:hAnsiTheme="minorHAnsi" w:cstheme="minorHAnsi"/>
-                <w:sz w:val="22"/>
-              </w:rPr>
-              <w:t>Yes</w:t>
-            </w:r>
-            <w:proofErr w:type="gramEnd"/>
-            <w:r>
-              <w:rPr>
-                <w:rFonts w:asciiTheme="minorHAnsi" w:hAnsiTheme="minorHAnsi" w:cstheme="minorHAnsi"/>
-                <w:sz w:val="22"/>
-              </w:rPr>
-              <w:t xml:space="preserve"> No box</w:t>
+              <w:t xml:space="preserve"> in a Yes No box</w:t>
             </w:r>
             <w:r>
               <w:rPr>
@@ -28958,23 +28689,7 @@
                 <w:rFonts w:asciiTheme="minorHAnsi" w:hAnsiTheme="minorHAnsi" w:cstheme="minorHAnsi"/>
                 <w:sz w:val="22"/>
               </w:rPr>
-              <w:t xml:space="preserve"> in a </w:t>
-            </w:r>
-            <w:proofErr w:type="gramStart"/>
-            <w:r>
-              <w:rPr>
-                <w:rFonts w:asciiTheme="minorHAnsi" w:hAnsiTheme="minorHAnsi" w:cstheme="minorHAnsi"/>
-                <w:sz w:val="22"/>
-              </w:rPr>
-              <w:t>Yes</w:t>
-            </w:r>
-            <w:proofErr w:type="gramEnd"/>
-            <w:r>
-              <w:rPr>
-                <w:rFonts w:asciiTheme="minorHAnsi" w:hAnsiTheme="minorHAnsi" w:cstheme="minorHAnsi"/>
-                <w:sz w:val="22"/>
-              </w:rPr>
-              <w:t xml:space="preserve"> No box.</w:t>
+              <w:t xml:space="preserve"> in a Yes No box.</w:t>
             </w:r>
           </w:p>
           <w:p>
@@ -29108,23 +28823,7 @@
                 <w:rFonts w:asciiTheme="minorHAnsi" w:hAnsiTheme="minorHAnsi" w:cstheme="minorHAnsi"/>
                 <w:sz w:val="22"/>
               </w:rPr>
-              <w:t xml:space="preserve"> in a </w:t>
-            </w:r>
-            <w:proofErr w:type="gramStart"/>
-            <w:r>
-              <w:rPr>
-                <w:rFonts w:asciiTheme="minorHAnsi" w:hAnsiTheme="minorHAnsi" w:cstheme="minorHAnsi"/>
-                <w:sz w:val="22"/>
-              </w:rPr>
-              <w:t>Yes</w:t>
-            </w:r>
-            <w:proofErr w:type="gramEnd"/>
-            <w:r>
-              <w:rPr>
-                <w:rFonts w:asciiTheme="minorHAnsi" w:hAnsiTheme="minorHAnsi" w:cstheme="minorHAnsi"/>
-                <w:sz w:val="22"/>
-              </w:rPr>
-              <w:t xml:space="preserve"> No box</w:t>
+              <w:t xml:space="preserve"> in a Yes No box</w:t>
             </w:r>
             <w:r>
               <w:rPr>
@@ -31008,23 +30707,7 @@
                 <w:rFonts w:asciiTheme="minorHAnsi" w:hAnsiTheme="minorHAnsi" w:cstheme="minorHAnsi"/>
                 <w:sz w:val="22"/>
               </w:rPr>
-              <w:t xml:space="preserve"> in a </w:t>
-            </w:r>
-            <w:proofErr w:type="gramStart"/>
-            <w:r>
-              <w:rPr>
-                <w:rFonts w:asciiTheme="minorHAnsi" w:hAnsiTheme="minorHAnsi" w:cstheme="minorHAnsi"/>
-                <w:sz w:val="22"/>
-              </w:rPr>
-              <w:t>Yes</w:t>
-            </w:r>
-            <w:proofErr w:type="gramEnd"/>
-            <w:r>
-              <w:rPr>
-                <w:rFonts w:asciiTheme="minorHAnsi" w:hAnsiTheme="minorHAnsi" w:cstheme="minorHAnsi"/>
-                <w:sz w:val="22"/>
-              </w:rPr>
-              <w:t xml:space="preserve"> No box</w:t>
+              <w:t xml:space="preserve"> in a Yes No box</w:t>
             </w:r>
             <w:r>
               <w:rPr>
@@ -32270,7 +31953,6 @@
                 <w:bCs/>
               </w:rPr>
             </w:pPr>
-            <w:proofErr w:type="spellStart"/>
             <w:r>
               <w:rPr>
                 <w:rFonts w:cs="Arial"/>
@@ -32285,7 +31967,6 @@
               </w:rPr>
               <w:t>ourseID</w:t>
             </w:r>
-            <w:proofErr w:type="spellEnd"/>
           </w:p>
         </w:tc>
         <w:tc>
@@ -32381,7 +32062,6 @@
                 <w:bCs/>
               </w:rPr>
             </w:pPr>
-            <w:proofErr w:type="spellStart"/>
             <w:r>
               <w:rPr>
                 <w:rFonts w:cs="Arial"/>
@@ -32396,7 +32076,6 @@
               </w:rPr>
               <w:t>ourseName</w:t>
             </w:r>
-            <w:proofErr w:type="spellEnd"/>
           </w:p>
         </w:tc>
         <w:tc>
@@ -32819,7 +32498,6 @@
                 <w:bCs/>
               </w:rPr>
             </w:pPr>
-            <w:proofErr w:type="spellStart"/>
             <w:r>
               <w:rPr>
                 <w:rFonts w:cs="Arial"/>
@@ -32827,7 +32505,6 @@
               </w:rPr>
               <w:t>ProgrammeID</w:t>
             </w:r>
-            <w:proofErr w:type="spellEnd"/>
           </w:p>
         </w:tc>
         <w:tc>
@@ -33030,7 +32707,6 @@
                 <w:bCs/>
               </w:rPr>
             </w:pPr>
-            <w:proofErr w:type="spellStart"/>
             <w:r>
               <w:rPr>
                 <w:rFonts w:cs="Arial"/>
@@ -33038,7 +32714,6 @@
               </w:rPr>
               <w:t>ProgrammeID</w:t>
             </w:r>
-            <w:proofErr w:type="spellEnd"/>
           </w:p>
         </w:tc>
         <w:tc>
@@ -33134,7 +32809,6 @@
                 <w:bCs/>
               </w:rPr>
             </w:pPr>
-            <w:proofErr w:type="spellStart"/>
             <w:r>
               <w:rPr>
                 <w:rFonts w:cs="Arial"/>
@@ -33142,7 +32816,6 @@
               </w:rPr>
               <w:t>ProgrammeName</w:t>
             </w:r>
-            <w:proofErr w:type="spellEnd"/>
           </w:p>
         </w:tc>
         <w:tc>
@@ -33478,7 +33151,6 @@
                 <w:bCs/>
               </w:rPr>
             </w:pPr>
-            <w:proofErr w:type="spellStart"/>
             <w:r>
               <w:rPr>
                 <w:rFonts w:cs="Arial"/>
@@ -33486,7 +33158,6 @@
               </w:rPr>
               <w:t>AssessmentID</w:t>
             </w:r>
-            <w:proofErr w:type="spellEnd"/>
           </w:p>
         </w:tc>
         <w:tc>
@@ -33582,7 +33253,6 @@
                 <w:bCs/>
               </w:rPr>
             </w:pPr>
-            <w:proofErr w:type="spellStart"/>
             <w:r>
               <w:rPr>
                 <w:rFonts w:cs="Arial"/>
@@ -33590,7 +33260,6 @@
               </w:rPr>
               <w:t>AssessmentNumber</w:t>
             </w:r>
-            <w:proofErr w:type="spellEnd"/>
           </w:p>
         </w:tc>
         <w:tc>
@@ -33686,7 +33355,6 @@
                 <w:bCs/>
               </w:rPr>
             </w:pPr>
-            <w:proofErr w:type="spellStart"/>
             <w:r>
               <w:rPr>
                 <w:rFonts w:cs="Arial"/>
@@ -33694,7 +33362,6 @@
               </w:rPr>
               <w:t>AssessmentName</w:t>
             </w:r>
-            <w:proofErr w:type="spellEnd"/>
           </w:p>
         </w:tc>
         <w:tc>
@@ -33993,7 +33660,6 @@
                 <w:bCs/>
               </w:rPr>
             </w:pPr>
-            <w:proofErr w:type="spellStart"/>
             <w:r>
               <w:rPr>
                 <w:rFonts w:cs="Arial"/>
@@ -34001,7 +33667,6 @@
               </w:rPr>
               <w:t>MaximumMark</w:t>
             </w:r>
-            <w:proofErr w:type="spellEnd"/>
           </w:p>
         </w:tc>
         <w:tc>
@@ -34097,7 +33762,6 @@
                 <w:bCs/>
               </w:rPr>
             </w:pPr>
-            <w:proofErr w:type="spellStart"/>
             <w:r>
               <w:rPr>
                 <w:rFonts w:cs="Arial"/>
@@ -34105,7 +33769,6 @@
               </w:rPr>
               <w:t>CourseID</w:t>
             </w:r>
-            <w:proofErr w:type="spellEnd"/>
           </w:p>
         </w:tc>
         <w:tc>
@@ -34315,7 +33978,6 @@
                 <w:bCs/>
               </w:rPr>
             </w:pPr>
-            <w:proofErr w:type="spellStart"/>
             <w:r>
               <w:rPr>
                 <w:rFonts w:cs="Arial"/>
@@ -34323,7 +33985,6 @@
               </w:rPr>
               <w:t>AssessmentID</w:t>
             </w:r>
-            <w:proofErr w:type="spellEnd"/>
           </w:p>
         </w:tc>
         <w:tc>
@@ -34420,7 +34081,6 @@
                 <w:bCs/>
               </w:rPr>
             </w:pPr>
-            <w:proofErr w:type="spellStart"/>
             <w:r>
               <w:rPr>
                 <w:rFonts w:cs="Arial"/>
@@ -34428,7 +34088,6 @@
               </w:rPr>
               <w:t>EnrolmentID</w:t>
             </w:r>
-            <w:proofErr w:type="spellEnd"/>
           </w:p>
         </w:tc>
         <w:tc>
@@ -34518,7 +34177,6 @@
                 <w:bCs/>
               </w:rPr>
             </w:pPr>
-            <w:proofErr w:type="spellStart"/>
             <w:r>
               <w:rPr>
                 <w:rFonts w:cs="Arial"/>
@@ -34526,7 +34184,6 @@
               </w:rPr>
               <w:t>ResultDate</w:t>
             </w:r>
-            <w:proofErr w:type="spellEnd"/>
           </w:p>
         </w:tc>
         <w:tc>
@@ -34854,7 +34511,6 @@
                 <w:bCs/>
               </w:rPr>
             </w:pPr>
-            <w:proofErr w:type="spellStart"/>
             <w:r>
               <w:rPr>
                 <w:rFonts w:cs="Arial"/>
@@ -34862,7 +34518,6 @@
               </w:rPr>
               <w:t>EnrolmentID</w:t>
             </w:r>
-            <w:proofErr w:type="spellEnd"/>
           </w:p>
         </w:tc>
         <w:tc>
@@ -34957,7 +34612,6 @@
                 <w:bCs/>
               </w:rPr>
             </w:pPr>
-            <w:proofErr w:type="spellStart"/>
             <w:r>
               <w:rPr>
                 <w:rFonts w:cs="Arial"/>
@@ -34965,7 +34619,6 @@
               </w:rPr>
               <w:t>StudentID</w:t>
             </w:r>
-            <w:proofErr w:type="spellEnd"/>
           </w:p>
         </w:tc>
         <w:tc>
@@ -35367,7 +35020,6 @@
                 <w:bCs/>
               </w:rPr>
             </w:pPr>
-            <w:proofErr w:type="spellStart"/>
             <w:r>
               <w:rPr>
                 <w:rFonts w:cs="Arial"/>
@@ -35375,7 +35027,6 @@
               </w:rPr>
               <w:t>CourseID</w:t>
             </w:r>
-            <w:proofErr w:type="spellEnd"/>
           </w:p>
         </w:tc>
         <w:tc>
@@ -35585,7 +35236,6 @@
                 <w:bCs/>
               </w:rPr>
             </w:pPr>
-            <w:proofErr w:type="spellStart"/>
             <w:r>
               <w:rPr>
                 <w:rFonts w:cs="Arial"/>
@@ -35593,7 +35243,6 @@
               </w:rPr>
               <w:t>StudentID</w:t>
             </w:r>
-            <w:proofErr w:type="spellEnd"/>
           </w:p>
         </w:tc>
         <w:tc>
@@ -35688,7 +35337,6 @@
                 <w:bCs/>
               </w:rPr>
             </w:pPr>
-            <w:proofErr w:type="spellStart"/>
             <w:r>
               <w:rPr>
                 <w:rFonts w:cs="Arial"/>
@@ -35696,7 +35344,6 @@
               </w:rPr>
               <w:t>LastName</w:t>
             </w:r>
-            <w:proofErr w:type="spellEnd"/>
           </w:p>
         </w:tc>
         <w:tc>
@@ -35894,7 +35541,6 @@
                 <w:bCs/>
               </w:rPr>
             </w:pPr>
-            <w:proofErr w:type="spellStart"/>
             <w:r>
               <w:rPr>
                 <w:rFonts w:cs="Arial"/>
@@ -35902,7 +35548,6 @@
               </w:rPr>
               <w:t>StreetAddress</w:t>
             </w:r>
-            <w:proofErr w:type="spellEnd"/>
           </w:p>
         </w:tc>
         <w:tc>
@@ -36202,7 +35847,6 @@
                 <w:bCs/>
               </w:rPr>
             </w:pPr>
-            <w:proofErr w:type="spellStart"/>
             <w:r>
               <w:rPr>
                 <w:rFonts w:cs="Arial"/>
@@ -36210,7 +35854,6 @@
               </w:rPr>
               <w:t>EmailAddress</w:t>
             </w:r>
-            <w:proofErr w:type="spellEnd"/>
           </w:p>
         </w:tc>
         <w:tc>
@@ -36306,7 +35949,6 @@
                 <w:bCs/>
               </w:rPr>
             </w:pPr>
-            <w:proofErr w:type="spellStart"/>
             <w:r>
               <w:rPr>
                 <w:rFonts w:cs="Arial"/>
@@ -36314,7 +35956,6 @@
               </w:rPr>
               <w:t>PhoneNumber</w:t>
             </w:r>
-            <w:proofErr w:type="spellEnd"/>
           </w:p>
         </w:tc>
         <w:tc>
@@ -36626,7 +36267,6 @@
                 <w:bCs/>
               </w:rPr>
             </w:pPr>
-            <w:proofErr w:type="spellStart"/>
             <w:r>
               <w:rPr>
                 <w:rFonts w:cs="Arial"/>
@@ -36634,7 +36274,6 @@
               </w:rPr>
               <w:t>IssueID</w:t>
             </w:r>
-            <w:proofErr w:type="spellEnd"/>
           </w:p>
         </w:tc>
         <w:tc>
@@ -36730,7 +36369,6 @@
                 <w:bCs/>
               </w:rPr>
             </w:pPr>
-            <w:proofErr w:type="spellStart"/>
             <w:r>
               <w:rPr>
                 <w:rFonts w:cs="Arial"/>
@@ -36738,7 +36376,6 @@
               </w:rPr>
               <w:t>IssueDescription</w:t>
             </w:r>
-            <w:proofErr w:type="spellEnd"/>
           </w:p>
         </w:tc>
         <w:tc>
@@ -36834,7 +36471,6 @@
                 <w:bCs/>
               </w:rPr>
             </w:pPr>
-            <w:proofErr w:type="spellStart"/>
             <w:r>
               <w:rPr>
                 <w:rFonts w:cs="Arial"/>
@@ -36842,7 +36478,6 @@
               </w:rPr>
               <w:t>IssueDate</w:t>
             </w:r>
-            <w:proofErr w:type="spellEnd"/>
           </w:p>
         </w:tc>
         <w:tc>
@@ -36938,7 +36573,6 @@
                 <w:bCs/>
               </w:rPr>
             </w:pPr>
-            <w:proofErr w:type="spellStart"/>
             <w:r>
               <w:rPr>
                 <w:rFonts w:cs="Arial"/>
@@ -36946,7 +36580,6 @@
               </w:rPr>
               <w:t>ActionTaken</w:t>
             </w:r>
-            <w:proofErr w:type="spellEnd"/>
           </w:p>
         </w:tc>
         <w:tc>
@@ -37042,7 +36675,6 @@
                 <w:bCs/>
               </w:rPr>
             </w:pPr>
-            <w:proofErr w:type="spellStart"/>
             <w:r>
               <w:rPr>
                 <w:rFonts w:cs="Arial"/>
@@ -37050,7 +36682,6 @@
               </w:rPr>
               <w:t>EnrolmentID</w:t>
             </w:r>
-            <w:proofErr w:type="spellEnd"/>
           </w:p>
         </w:tc>
         <w:tc>
@@ -37260,7 +36891,6 @@
                 <w:bCs/>
               </w:rPr>
             </w:pPr>
-            <w:proofErr w:type="spellStart"/>
             <w:r>
               <w:rPr>
                 <w:rFonts w:cs="Arial"/>
@@ -37268,7 +36898,6 @@
               </w:rPr>
               <w:t>CourseID</w:t>
             </w:r>
-            <w:proofErr w:type="spellEnd"/>
           </w:p>
         </w:tc>
         <w:tc>
@@ -37365,7 +36994,6 @@
                 <w:bCs/>
               </w:rPr>
             </w:pPr>
-            <w:proofErr w:type="spellStart"/>
             <w:r>
               <w:rPr>
                 <w:rFonts w:cs="Arial"/>
@@ -37373,7 +37001,6 @@
               </w:rPr>
               <w:t>LecturerID</w:t>
             </w:r>
-            <w:proofErr w:type="spellEnd"/>
           </w:p>
         </w:tc>
         <w:tc>
@@ -37709,7 +37336,6 @@
                 <w:bCs/>
               </w:rPr>
             </w:pPr>
-            <w:proofErr w:type="spellStart"/>
             <w:r>
               <w:rPr>
                 <w:rFonts w:cs="Arial"/>
@@ -37717,7 +37343,6 @@
               </w:rPr>
               <w:t>LecturerID</w:t>
             </w:r>
-            <w:proofErr w:type="spellEnd"/>
           </w:p>
         </w:tc>
         <w:tc>
@@ -37813,7 +37438,6 @@
                 <w:bCs/>
               </w:rPr>
             </w:pPr>
-            <w:proofErr w:type="spellStart"/>
             <w:r>
               <w:rPr>
                 <w:rFonts w:cs="Arial"/>
@@ -37821,7 +37445,6 @@
               </w:rPr>
               <w:t>LastName</w:t>
             </w:r>
-            <w:proofErr w:type="spellEnd"/>
           </w:p>
         </w:tc>
         <w:tc>
@@ -38019,7 +37642,6 @@
                 <w:bCs/>
               </w:rPr>
             </w:pPr>
-            <w:proofErr w:type="spellStart"/>
             <w:r>
               <w:rPr>
                 <w:rFonts w:cs="Arial"/>
@@ -38027,7 +37649,6 @@
               </w:rPr>
               <w:t>StreetAddress</w:t>
             </w:r>
-            <w:proofErr w:type="spellEnd"/>
           </w:p>
         </w:tc>
         <w:tc>
@@ -38327,7 +37948,6 @@
                 <w:bCs/>
               </w:rPr>
             </w:pPr>
-            <w:proofErr w:type="spellStart"/>
             <w:r>
               <w:rPr>
                 <w:rFonts w:cs="Arial"/>
@@ -38335,7 +37955,6 @@
               </w:rPr>
               <w:t>PhoneNumber</w:t>
             </w:r>
-            <w:proofErr w:type="spellEnd"/>
           </w:p>
         </w:tc>
         <w:tc>
@@ -38431,7 +38050,6 @@
                 <w:bCs/>
               </w:rPr>
             </w:pPr>
-            <w:proofErr w:type="spellStart"/>
             <w:r>
               <w:rPr>
                 <w:rFonts w:cs="Arial"/>
@@ -38439,7 +38057,6 @@
               </w:rPr>
               <w:t>EmailAddress</w:t>
             </w:r>
-            <w:proofErr w:type="spellEnd"/>
           </w:p>
         </w:tc>
         <w:tc>
@@ -38853,7 +38470,6 @@
                 <w:bCs/>
               </w:rPr>
             </w:pPr>
-            <w:proofErr w:type="spellStart"/>
             <w:r>
               <w:rPr>
                 <w:rFonts w:cs="Arial"/>
@@ -38861,7 +38477,6 @@
               </w:rPr>
               <w:t>ResearchProjectID</w:t>
             </w:r>
-            <w:proofErr w:type="spellEnd"/>
           </w:p>
         </w:tc>
         <w:tc>
@@ -38957,7 +38572,6 @@
                 <w:bCs/>
               </w:rPr>
             </w:pPr>
-            <w:proofErr w:type="spellStart"/>
             <w:r>
               <w:rPr>
                 <w:rFonts w:cs="Arial"/>
@@ -38965,7 +38579,6 @@
               </w:rPr>
               <w:t>LecturerID</w:t>
             </w:r>
-            <w:proofErr w:type="spellEnd"/>
           </w:p>
         </w:tc>
         <w:tc>
@@ -39061,7 +38674,6 @@
                 <w:bCs/>
               </w:rPr>
             </w:pPr>
-            <w:proofErr w:type="spellStart"/>
             <w:r>
               <w:rPr>
                 <w:rFonts w:cs="Arial"/>
@@ -39069,7 +38681,6 @@
               </w:rPr>
               <w:t>ResearchTopicID</w:t>
             </w:r>
-            <w:proofErr w:type="spellEnd"/>
           </w:p>
         </w:tc>
         <w:tc>
@@ -39369,7 +38980,6 @@
                 <w:bCs/>
               </w:rPr>
             </w:pPr>
-            <w:proofErr w:type="spellStart"/>
             <w:r>
               <w:rPr>
                 <w:rFonts w:cs="Arial"/>
@@ -39377,7 +38987,6 @@
               </w:rPr>
               <w:t>ResearchProjectDescription</w:t>
             </w:r>
-            <w:proofErr w:type="spellEnd"/>
           </w:p>
         </w:tc>
         <w:tc>
@@ -39587,7 +39196,6 @@
                 <w:bCs/>
               </w:rPr>
             </w:pPr>
-            <w:proofErr w:type="spellStart"/>
             <w:r>
               <w:rPr>
                 <w:rFonts w:cs="Arial"/>
@@ -39595,7 +39203,6 @@
               </w:rPr>
               <w:t>ResearchTopicID</w:t>
             </w:r>
-            <w:proofErr w:type="spellEnd"/>
           </w:p>
         </w:tc>
         <w:tc>
@@ -39691,7 +39298,6 @@
                 <w:bCs/>
               </w:rPr>
             </w:pPr>
-            <w:proofErr w:type="spellStart"/>
             <w:r>
               <w:rPr>
                 <w:rFonts w:cs="Arial"/>
@@ -39699,7 +39305,6 @@
               </w:rPr>
               <w:t>ResearchTopicDescription</w:t>
             </w:r>
-            <w:proofErr w:type="spellEnd"/>
           </w:p>
         </w:tc>
         <w:tc>
@@ -39880,23 +39485,7 @@
                 <w:rFonts w:cs="Arial"/>
                 <w:bCs/>
               </w:rPr>
-              <w:t xml:space="preserve">High, </w:t>
-            </w:r>
-            <w:proofErr w:type="gramStart"/>
-            <w:r>
-              <w:rPr>
-                <w:rFonts w:cs="Arial"/>
-                <w:bCs/>
-              </w:rPr>
-              <w:t>medium</w:t>
-            </w:r>
-            <w:proofErr w:type="gramEnd"/>
-            <w:r>
-              <w:rPr>
-                <w:rFonts w:cs="Arial"/>
-                <w:bCs/>
-              </w:rPr>
-              <w:t xml:space="preserve"> or low</w:t>
+              <w:t>High, medium or low</w:t>
             </w:r>
           </w:p>
         </w:tc>
@@ -40250,21 +39839,12 @@
           <w:sz w:val="22"/>
         </w:rPr>
       </w:pPr>
-      <w:proofErr w:type="spellStart"/>
       <w:r>
         <w:rPr>
           <w:rFonts w:asciiTheme="minorHAnsi" w:hAnsiTheme="minorHAnsi"/>
           <w:sz w:val="22"/>
         </w:rPr>
-        <w:t>Kanchev</w:t>
-      </w:r>
-      <w:proofErr w:type="spellEnd"/>
-      <w:r>
-        <w:rPr>
-          <w:rFonts w:asciiTheme="minorHAnsi" w:hAnsiTheme="minorHAnsi"/>
-          <w:sz w:val="22"/>
-        </w:rPr>
-        <w:t>, K. (2021)</w:t>
+        <w:t>Kanchev, K. (2021)</w:t>
       </w:r>
       <w:r>
         <w:rPr>
@@ -40280,7 +39860,6 @@
         </w:rPr>
         <w:t xml:space="preserve"> 10 Interesting Facts About JavaScript Each JS Programmer May Want to Know. </w:t>
       </w:r>
-      <w:proofErr w:type="spellStart"/>
       <w:r>
         <w:rPr>
           <w:rFonts w:asciiTheme="minorHAnsi" w:hAnsiTheme="minorHAnsi"/>
@@ -40288,17 +39867,7 @@
           <w:iCs/>
           <w:sz w:val="22"/>
         </w:rPr>
-        <w:t>Techva</w:t>
-      </w:r>
-      <w:proofErr w:type="spellEnd"/>
-      <w:r>
-        <w:rPr>
-          <w:rFonts w:asciiTheme="minorHAnsi" w:hAnsiTheme="minorHAnsi"/>
-          <w:i/>
-          <w:iCs/>
-          <w:sz w:val="22"/>
-        </w:rPr>
-        <w:t xml:space="preserve"> Me, </w:t>
+        <w:t xml:space="preserve">Techva Me, </w:t>
       </w:r>
       <w:hyperlink r:id="rId25" w:history="1">
         <w:r>
@@ -40388,7 +39957,6 @@
           <w:u w:val="none"/>
         </w:rPr>
       </w:pPr>
-      <w:proofErr w:type="spellStart"/>
       <w:r>
         <w:rPr>
           <w:rStyle w:val="Hyperlink"/>
@@ -40397,18 +39965,7 @@
           <w:sz w:val="22"/>
           <w:u w:val="none"/>
         </w:rPr>
-        <w:t>FutureLearn</w:t>
-      </w:r>
-      <w:proofErr w:type="spellEnd"/>
-      <w:r>
-        <w:rPr>
-          <w:rStyle w:val="Hyperlink"/>
-          <w:rFonts w:asciiTheme="minorHAnsi" w:hAnsiTheme="minorHAnsi"/>
-          <w:color w:val="auto"/>
-          <w:sz w:val="22"/>
-          <w:u w:val="none"/>
-        </w:rPr>
-        <w:t>.</w:t>
+        <w:t>FutureLearn.</w:t>
       </w:r>
       <w:r>
         <w:rPr>
@@ -40596,33 +40153,7 @@
           <w:sz w:val="22"/>
           <w:u w:val="none"/>
         </w:rPr>
-        <w:t xml:space="preserve">What is an </w:t>
-      </w:r>
-      <w:proofErr w:type="gramStart"/>
-      <w:r>
-        <w:rPr>
-          <w:rStyle w:val="Hyperlink"/>
-          <w:rFonts w:asciiTheme="minorHAnsi" w:hAnsiTheme="minorHAnsi"/>
-          <w:i/>
-          <w:iCs/>
-          <w:color w:val="auto"/>
-          <w:sz w:val="22"/>
-          <w:u w:val="none"/>
-        </w:rPr>
-        <w:t>IDE?.</w:t>
-      </w:r>
-      <w:proofErr w:type="gramEnd"/>
-      <w:r>
-        <w:rPr>
-          <w:rStyle w:val="Hyperlink"/>
-          <w:rFonts w:asciiTheme="minorHAnsi" w:hAnsiTheme="minorHAnsi"/>
-          <w:i/>
-          <w:iCs/>
-          <w:color w:val="auto"/>
-          <w:sz w:val="22"/>
-          <w:u w:val="none"/>
-        </w:rPr>
-        <w:t xml:space="preserve"> </w:t>
+        <w:t xml:space="preserve">What is an IDE?. </w:t>
       </w:r>
       <w:hyperlink r:id="rId29" w:history="1">
         <w:r>
@@ -41104,33 +40635,7 @@
           <w:sz w:val="22"/>
           <w:u w:val="none"/>
         </w:rPr>
-        <w:t xml:space="preserve">What is </w:t>
-      </w:r>
-      <w:proofErr w:type="gramStart"/>
-      <w:r>
-        <w:rPr>
-          <w:rStyle w:val="Hyperlink"/>
-          <w:rFonts w:asciiTheme="minorHAnsi" w:hAnsiTheme="minorHAnsi"/>
-          <w:i/>
-          <w:iCs/>
-          <w:color w:val="auto"/>
-          <w:sz w:val="22"/>
-          <w:u w:val="none"/>
-        </w:rPr>
-        <w:t>MySQL :</w:t>
-      </w:r>
-      <w:proofErr w:type="gramEnd"/>
-      <w:r>
-        <w:rPr>
-          <w:rStyle w:val="Hyperlink"/>
-          <w:rFonts w:asciiTheme="minorHAnsi" w:hAnsiTheme="minorHAnsi"/>
-          <w:i/>
-          <w:iCs/>
-          <w:color w:val="auto"/>
-          <w:sz w:val="22"/>
-          <w:u w:val="none"/>
-        </w:rPr>
-        <w:t xml:space="preserve"> Everything You Need to Know. </w:t>
+        <w:t xml:space="preserve">What is MySQL : Everything You Need to Know. </w:t>
       </w:r>
       <w:hyperlink r:id="rId36" w:history="1">
         <w:r>
@@ -41168,47 +40673,7 @@
           <w:iCs/>
           <w:sz w:val="22"/>
         </w:rPr>
-        <w:t xml:space="preserve">What is </w:t>
-      </w:r>
-      <w:proofErr w:type="gramStart"/>
-      <w:r>
-        <w:rPr>
-          <w:rFonts w:asciiTheme="minorHAnsi" w:hAnsiTheme="minorHAnsi"/>
-          <w:i/>
-          <w:iCs/>
-          <w:sz w:val="22"/>
-        </w:rPr>
-        <w:t>Moodle :</w:t>
-      </w:r>
-      <w:proofErr w:type="gramEnd"/>
-      <w:r>
-        <w:rPr>
-          <w:rFonts w:asciiTheme="minorHAnsi" w:hAnsiTheme="minorHAnsi"/>
-          <w:i/>
-          <w:iCs/>
-          <w:sz w:val="22"/>
-        </w:rPr>
-        <w:t xml:space="preserve"> A Comprehensive Guide to The </w:t>
-      </w:r>
-      <w:proofErr w:type="spellStart"/>
-      <w:r>
-        <w:rPr>
-          <w:rFonts w:asciiTheme="minorHAnsi" w:hAnsiTheme="minorHAnsi"/>
-          <w:i/>
-          <w:iCs/>
-          <w:sz w:val="22"/>
-        </w:rPr>
-        <w:t>Worlds</w:t>
-      </w:r>
-      <w:proofErr w:type="spellEnd"/>
-      <w:r>
-        <w:rPr>
-          <w:rFonts w:asciiTheme="minorHAnsi" w:hAnsiTheme="minorHAnsi"/>
-          <w:i/>
-          <w:iCs/>
-          <w:sz w:val="22"/>
-        </w:rPr>
-        <w:t xml:space="preserve"> Most Popular LMS. </w:t>
+        <w:t xml:space="preserve">What is Moodle : A Comprehensive Guide to The Worlds Most Popular LMS. </w:t>
       </w:r>
       <w:hyperlink r:id="rId37" w:history="1">
         <w:r>
@@ -41232,21 +40697,12 @@
           <w:sz w:val="22"/>
         </w:rPr>
       </w:pPr>
-      <w:proofErr w:type="spellStart"/>
       <w:r>
         <w:rPr>
           <w:rFonts w:asciiTheme="minorHAnsi" w:hAnsiTheme="minorHAnsi"/>
           <w:sz w:val="22"/>
         </w:rPr>
-        <w:t>Budram</w:t>
-      </w:r>
-      <w:proofErr w:type="spellEnd"/>
-      <w:r>
-        <w:rPr>
-          <w:rFonts w:asciiTheme="minorHAnsi" w:hAnsiTheme="minorHAnsi"/>
-          <w:sz w:val="22"/>
-        </w:rPr>
-        <w:t xml:space="preserve">, M. (2021, August 24th), </w:t>
+        <w:t xml:space="preserve">Budram, M. (2021, August 24th), </w:t>
       </w:r>
       <w:r>
         <w:rPr>
@@ -41598,7 +41054,7 @@
         <w:sz w:val="16"/>
         <w:szCs w:val="16"/>
       </w:rPr>
-      <w:t>11/11/2021</w:t>
+      <w:t>21/11/2021</w:t>
     </w:r>
     <w:r>
       <w:rPr>
@@ -47881,6 +47337,57 @@
 </file>
 
 <file path=customXml/item2.xml><?xml version="1.0" encoding="utf-8"?>
+<b:Sources xmlns:b="http://schemas.openxmlformats.org/officeDocument/2006/bibliography" xmlns="http://schemas.openxmlformats.org/officeDocument/2006/bibliography" SelectedStyle="\APASixthEditionOfficeOnline.xsl" StyleName="APA" Version="6"/>
+</file>
+
+<file path=customXml/item3.xml><?xml version="1.0" encoding="utf-8"?>
+<?mso-contentType ?>
+<FormTemplates xmlns="http://schemas.microsoft.com/sharepoint/v3/contenttype/forms">
+  <Display>DocumentLibraryForm</Display>
+  <Edit>DocumentLibraryForm</Edit>
+  <New>DocumentLibraryForm</New>
+</FormTemplates>
+</file>
+
+<file path=customXml/item4.xml><?xml version="1.0" encoding="utf-8"?>
+<p:properties xmlns:p="http://schemas.microsoft.com/office/2006/metadata/properties" xmlns:xsi="http://www.w3.org/2001/XMLSchema-instance" xmlns:pc="http://schemas.microsoft.com/office/infopath/2007/PartnerControls">
+  <documentManagement>
+    <Project_x0020_Code xmlns="35b64fe6-4de2-4a4a-a4dd-17bd7f582ef7" xsi:nil="true"/>
+    <Project_x0020_Manager xmlns="35b64fe6-4de2-4a4a-a4dd-17bd7f582ef7">
+      <UserInfo>
+        <DisplayName/>
+        <AccountId xsi:nil="true"/>
+        <AccountType/>
+      </UserInfo>
+    </Project_x0020_Manager>
+    <Project_x0020_Name xmlns="35b64fe6-4de2-4a4a-a4dd-17bd7f582ef7" xsi:nil="true"/>
+    <_dlc_DocId xmlns="fd2abeb6-c335-4a2b-9b92-63a942ae593e">UNITEC-952330722-787</_dlc_DocId>
+    <_dlc_DocIdUrl xmlns="fd2abeb6-c335-4a2b-9b92-63a942ae593e">
+      <Url>https://unitecnz.sharepoint.com/IMS%20Project%20Portal/_layouts/15/DocIdRedir.aspx?ID=UNITEC-952330722-787</Url>
+      <Description>UNITEC-952330722-787</Description>
+    </_dlc_DocIdUrl>
+    <SharedWithUsers xmlns="fd2abeb6-c335-4a2b-9b92-63a942ae593e">
+      <UserInfo>
+        <DisplayName>Christine Bennett</DisplayName>
+        <AccountId>3105</AccountId>
+        <AccountType/>
+      </UserInfo>
+      <UserInfo>
+        <DisplayName>Craig Brock</DisplayName>
+        <AccountId>413</AccountId>
+        <AccountType/>
+      </UserInfo>
+      <UserInfo>
+        <DisplayName>Matt Fallon</DisplayName>
+        <AccountId>3340</AccountId>
+        <AccountType/>
+      </UserInfo>
+    </SharedWithUsers>
+  </documentManagement>
+</p:properties>
+</file>
+
+<file path=customXml/item5.xml><?xml version="1.0" encoding="utf-8"?>
 <ct:contentTypeSchema xmlns:ct="http://schemas.microsoft.com/office/2006/metadata/contentType" xmlns:ma="http://schemas.microsoft.com/office/2006/metadata/properties/metaAttributes" ct:_="" ma:_="" ma:contentTypeName="Document" ma:contentTypeID="0x01010095BCD27F57AF1E4EBA53E9E2A3AA5582" ma:contentTypeVersion="12" ma:contentTypeDescription="Create a new document." ma:contentTypeScope="" ma:versionID="ab1837c598559379d8518a4976dad6b7">
   <xsd:schema xmlns:xsd="http://www.w3.org/2001/XMLSchema" xmlns:xs="http://www.w3.org/2001/XMLSchema" xmlns:p="http://schemas.microsoft.com/office/2006/metadata/properties" xmlns:ns2="fd2abeb6-c335-4a2b-9b92-63a942ae593e" xmlns:ns3="35b64fe6-4de2-4a4a-a4dd-17bd7f582ef7" xmlns:ns4="a2e7c75d-21a3-4d0b-a6ed-7be781c2d975" targetNamespace="http://schemas.microsoft.com/office/2006/metadata/properties" ma:root="true" ma:fieldsID="eed5a52a8bc9bfa6e823708acc9eec0f" ns2:_="" ns3:_="" ns4:_="">
     <xsd:import namespace="fd2abeb6-c335-4a2b-9b92-63a942ae593e"/>
@@ -48145,57 +47652,6 @@
 </ct:contentTypeSchema>
 </file>
 
-<file path=customXml/item3.xml><?xml version="1.0" encoding="utf-8"?>
-<p:properties xmlns:p="http://schemas.microsoft.com/office/2006/metadata/properties" xmlns:xsi="http://www.w3.org/2001/XMLSchema-instance" xmlns:pc="http://schemas.microsoft.com/office/infopath/2007/PartnerControls">
-  <documentManagement>
-    <Project_x0020_Code xmlns="35b64fe6-4de2-4a4a-a4dd-17bd7f582ef7" xsi:nil="true"/>
-    <Project_x0020_Manager xmlns="35b64fe6-4de2-4a4a-a4dd-17bd7f582ef7">
-      <UserInfo>
-        <DisplayName/>
-        <AccountId xsi:nil="true"/>
-        <AccountType/>
-      </UserInfo>
-    </Project_x0020_Manager>
-    <Project_x0020_Name xmlns="35b64fe6-4de2-4a4a-a4dd-17bd7f582ef7" xsi:nil="true"/>
-    <_dlc_DocId xmlns="fd2abeb6-c335-4a2b-9b92-63a942ae593e">UNITEC-952330722-787</_dlc_DocId>
-    <_dlc_DocIdUrl xmlns="fd2abeb6-c335-4a2b-9b92-63a942ae593e">
-      <Url>https://unitecnz.sharepoint.com/IMS%20Project%20Portal/_layouts/15/DocIdRedir.aspx?ID=UNITEC-952330722-787</Url>
-      <Description>UNITEC-952330722-787</Description>
-    </_dlc_DocIdUrl>
-    <SharedWithUsers xmlns="fd2abeb6-c335-4a2b-9b92-63a942ae593e">
-      <UserInfo>
-        <DisplayName>Christine Bennett</DisplayName>
-        <AccountId>3105</AccountId>
-        <AccountType/>
-      </UserInfo>
-      <UserInfo>
-        <DisplayName>Craig Brock</DisplayName>
-        <AccountId>413</AccountId>
-        <AccountType/>
-      </UserInfo>
-      <UserInfo>
-        <DisplayName>Matt Fallon</DisplayName>
-        <AccountId>3340</AccountId>
-        <AccountType/>
-      </UserInfo>
-    </SharedWithUsers>
-  </documentManagement>
-</p:properties>
-</file>
-
-<file path=customXml/item4.xml><?xml version="1.0" encoding="utf-8"?>
-<?mso-contentType ?>
-<FormTemplates xmlns="http://schemas.microsoft.com/sharepoint/v3/contenttype/forms">
-  <Display>DocumentLibraryForm</Display>
-  <Edit>DocumentLibraryForm</Edit>
-  <New>DocumentLibraryForm</New>
-</FormTemplates>
-</file>
-
-<file path=customXml/item5.xml><?xml version="1.0" encoding="utf-8"?>
-<b:Sources xmlns:b="http://schemas.openxmlformats.org/officeDocument/2006/bibliography" xmlns="http://schemas.openxmlformats.org/officeDocument/2006/bibliography" SelectedStyle="\APASixthEditionOfficeOnline.xsl" StyleName="APA" Version="6"/>
-</file>
-
 <file path=customXml/itemProps1.xml><?xml version="1.0" encoding="utf-8"?>
 <ds:datastoreItem xmlns:ds="http://schemas.openxmlformats.org/officeDocument/2006/customXml" ds:itemID="{45C7F68D-CC51-4E00-A1BB-3D2342402852}">
   <ds:schemaRefs>
@@ -48205,6 +47661,33 @@
 </file>
 
 <file path=customXml/itemProps2.xml><?xml version="1.0" encoding="utf-8"?>
+<ds:datastoreItem xmlns:ds="http://schemas.openxmlformats.org/officeDocument/2006/customXml" ds:itemID="{DEBB3E57-3263-42E1-B4C0-A19E38E776D0}">
+  <ds:schemaRefs>
+    <ds:schemaRef ds:uri="http://schemas.openxmlformats.org/officeDocument/2006/bibliography"/>
+  </ds:schemaRefs>
+</ds:datastoreItem>
+</file>
+
+<file path=customXml/itemProps3.xml><?xml version="1.0" encoding="utf-8"?>
+<ds:datastoreItem xmlns:ds="http://schemas.openxmlformats.org/officeDocument/2006/customXml" ds:itemID="{D6600A81-24FB-4158-AD36-CCF889B7DBCB}">
+  <ds:schemaRefs>
+    <ds:schemaRef ds:uri="http://schemas.microsoft.com/sharepoint/v3/contenttype/forms"/>
+  </ds:schemaRefs>
+</ds:datastoreItem>
+</file>
+
+<file path=customXml/itemProps4.xml><?xml version="1.0" encoding="utf-8"?>
+<ds:datastoreItem xmlns:ds="http://schemas.openxmlformats.org/officeDocument/2006/customXml" ds:itemID="{688BFE57-9789-46AB-A5A2-98CAC772E935}">
+  <ds:schemaRefs>
+    <ds:schemaRef ds:uri="http://schemas.microsoft.com/office/2006/metadata/properties"/>
+    <ds:schemaRef ds:uri="http://schemas.microsoft.com/office/infopath/2007/PartnerControls"/>
+    <ds:schemaRef ds:uri="35b64fe6-4de2-4a4a-a4dd-17bd7f582ef7"/>
+    <ds:schemaRef ds:uri="fd2abeb6-c335-4a2b-9b92-63a942ae593e"/>
+  </ds:schemaRefs>
+</ds:datastoreItem>
+</file>
+
+<file path=customXml/itemProps5.xml><?xml version="1.0" encoding="utf-8"?>
 <ds:datastoreItem xmlns:ds="http://schemas.openxmlformats.org/officeDocument/2006/customXml" ds:itemID="{52C6A29F-D301-49E4-A96F-AA5A84AF31FE}">
   <ds:schemaRefs>
     <ds:schemaRef ds:uri="http://schemas.microsoft.com/office/2006/metadata/contentType"/>
@@ -48222,31 +47705,4 @@
     <ds:schemaRef ds:uri="http://schemas.microsoft.com/internal/obd"/>
   </ds:schemaRefs>
 </ds:datastoreItem>
-</file>
-
-<file path=customXml/itemProps3.xml><?xml version="1.0" encoding="utf-8"?>
-<ds:datastoreItem xmlns:ds="http://schemas.openxmlformats.org/officeDocument/2006/customXml" ds:itemID="{688BFE57-9789-46AB-A5A2-98CAC772E935}">
-  <ds:schemaRefs>
-    <ds:schemaRef ds:uri="http://schemas.microsoft.com/office/2006/metadata/properties"/>
-    <ds:schemaRef ds:uri="http://schemas.microsoft.com/office/infopath/2007/PartnerControls"/>
-    <ds:schemaRef ds:uri="35b64fe6-4de2-4a4a-a4dd-17bd7f582ef7"/>
-    <ds:schemaRef ds:uri="fd2abeb6-c335-4a2b-9b92-63a942ae593e"/>
-  </ds:schemaRefs>
-</ds:datastoreItem>
-</file>
-
-<file path=customXml/itemProps4.xml><?xml version="1.0" encoding="utf-8"?>
-<ds:datastoreItem xmlns:ds="http://schemas.openxmlformats.org/officeDocument/2006/customXml" ds:itemID="{D6600A81-24FB-4158-AD36-CCF889B7DBCB}">
-  <ds:schemaRefs>
-    <ds:schemaRef ds:uri="http://schemas.microsoft.com/sharepoint/v3/contenttype/forms"/>
-  </ds:schemaRefs>
-</ds:datastoreItem>
-</file>
-
-<file path=customXml/itemProps5.xml><?xml version="1.0" encoding="utf-8"?>
-<ds:datastoreItem xmlns:ds="http://schemas.openxmlformats.org/officeDocument/2006/customXml" ds:itemID="{DEBB3E57-3263-42E1-B4C0-A19E38E776D0}">
-  <ds:schemaRefs>
-    <ds:schemaRef ds:uri="http://schemas.openxmlformats.org/officeDocument/2006/bibliography"/>
-  </ds:schemaRefs>
-</ds:datastoreItem>
 </file>